--- a/Introduce_To_Algorithm3/Introduce_To_Algorithm3/OpenSourceLib/Redis_/Redis文档.docx
+++ b/Introduce_To_Algorithm3/Introduce_To_Algorithm3/OpenSourceLib/Redis_/Redis文档.docx
@@ -4,8 +4,7 @@
   <w:body>
     <w:p>
       <w:pPr>
-        <w:pStyle w:val="1"/>
-        <w:jc w:val="center"/>
+        <w:pStyle w:val="a4"/>
       </w:pPr>
       <w:proofErr w:type="spellStart"/>
       <w:r>
@@ -567,9 +566,6 @@
       <w:pPr>
         <w:spacing w:line="480" w:lineRule="auto"/>
         <w:ind w:firstLineChars="200" w:firstLine="420"/>
-        <w:rPr>
-          <w:rFonts w:hint="eastAsia"/>
-        </w:rPr>
       </w:pPr>
       <w:r>
         <w:t>在</w:t>
@@ -656,9 +652,6 @@
       <w:pPr>
         <w:spacing w:line="480" w:lineRule="auto"/>
         <w:ind w:firstLineChars="200" w:firstLine="420"/>
-        <w:rPr>
-          <w:rFonts w:hint="eastAsia"/>
-        </w:rPr>
       </w:pPr>
       <w:proofErr w:type="gramStart"/>
       <w:r>
@@ -889,9 +882,6 @@
       <w:pPr>
         <w:spacing w:line="480" w:lineRule="auto"/>
         <w:ind w:firstLineChars="200" w:firstLine="420"/>
-        <w:rPr>
-          <w:rFonts w:hint="eastAsia"/>
-        </w:rPr>
       </w:pPr>
     </w:p>
     <w:p>
@@ -931,6 +921,52 @@
       <w:r>
         <w:t>配置文件，</w:t>
       </w:r>
+      <w:r>
+        <w:rPr>
+          <w:rFonts w:hint="eastAsia"/>
+        </w:rPr>
+        <w:t>使用如下命令运行</w:t>
+      </w:r>
+    </w:p>
+    <w:p>
+      <w:pPr>
+        <w:spacing w:line="480" w:lineRule="auto"/>
+        <w:ind w:firstLineChars="200" w:firstLine="360"/>
+      </w:pPr>
+      <w:proofErr w:type="gramStart"/>
+      <w:r>
+        <w:rPr>
+          <w:rFonts w:ascii="Consolas" w:hAnsi="Consolas" w:cs="Consolas"/>
+          <w:color w:val="000000"/>
+          <w:sz w:val="18"/>
+          <w:szCs w:val="18"/>
+          <w:shd w:val="clear" w:color="auto" w:fill="FFFFFF"/>
+        </w:rPr>
+        <w:t>redis-server.exe</w:t>
+      </w:r>
+      <w:proofErr w:type="gramEnd"/>
+      <w:r>
+        <w:rPr>
+          <w:rFonts w:ascii="Consolas" w:hAnsi="Consolas" w:cs="Consolas"/>
+          <w:color w:val="000000"/>
+          <w:sz w:val="18"/>
+          <w:szCs w:val="18"/>
+          <w:shd w:val="clear" w:color="auto" w:fill="FFFFFF"/>
+        </w:rPr>
+        <w:t> </w:t>
+      </w:r>
+      <w:proofErr w:type="spellStart"/>
+      <w:r>
+        <w:rPr>
+          <w:rFonts w:ascii="Consolas" w:hAnsi="Consolas" w:cs="Consolas"/>
+          <w:color w:val="000000"/>
+          <w:sz w:val="18"/>
+          <w:szCs w:val="18"/>
+          <w:shd w:val="clear" w:color="auto" w:fill="FFFFFF"/>
+        </w:rPr>
+        <w:t>redis.windows.conf</w:t>
+      </w:r>
+      <w:proofErr w:type="spellEnd"/>
     </w:p>
     <w:p>
       <w:pPr>
@@ -1438,6 +1474,7 @@
         <w:rPr>
           <w:rFonts w:hint="eastAsia"/>
         </w:rPr>
+        <w:lastRenderedPageBreak/>
         <w:t>7</w:t>
       </w:r>
       <w:r>
@@ -1474,7 +1511,6 @@
         <w:rPr>
           <w:noProof/>
         </w:rPr>
-        <w:lastRenderedPageBreak/>
         <w:drawing>
           <wp:inline distT="0" distB="0" distL="0" distR="0" wp14:anchorId="41AC224B" wp14:editId="3F1CC27C">
             <wp:extent cx="3324225" cy="314325"/>
@@ -1606,10 +1642,7 @@
         <w:t>save &lt;seconds&gt; &lt;changes&gt;</w:t>
       </w:r>
       <w:r>
-        <w:t xml:space="preserve">  </w:t>
-      </w:r>
-      <w:r>
-        <w:t>Will save the DB if both the given number of seconds and the given number of write operations against the DB occurred.</w:t>
+        <w:t xml:space="preserve">  Will save the DB if both the given number of seconds and the given number of write operations against the DB occurred.</w:t>
       </w:r>
       <w:r>
         <w:t xml:space="preserve"> </w:t>
@@ -1668,9 +1701,6 @@
       <w:pPr>
         <w:spacing w:line="480" w:lineRule="auto"/>
         <w:ind w:firstLineChars="200" w:firstLine="420"/>
-        <w:rPr>
-          <w:rFonts w:hint="eastAsia"/>
-        </w:rPr>
       </w:pPr>
       <w:r>
         <w:rPr>
@@ -2033,9 +2063,6 @@
       <w:pPr>
         <w:spacing w:line="480" w:lineRule="auto"/>
         <w:ind w:firstLineChars="200" w:firstLine="420"/>
-        <w:rPr>
-          <w:rFonts w:hint="eastAsia"/>
-        </w:rPr>
       </w:pPr>
       <w:r>
         <w:rPr>
@@ -2055,139 +2082,76 @@
         <w:spacing w:line="480" w:lineRule="auto"/>
         <w:ind w:firstLineChars="200" w:firstLine="420"/>
       </w:pPr>
-    </w:p>
-    <w:p>
-      <w:pPr>
-        <w:spacing w:line="480" w:lineRule="auto"/>
-        <w:ind w:firstLineChars="200" w:firstLine="420"/>
-      </w:pPr>
-    </w:p>
-    <w:p>
-      <w:pPr>
-        <w:spacing w:line="480" w:lineRule="auto"/>
-        <w:ind w:firstLineChars="200" w:firstLine="420"/>
-      </w:pPr>
-    </w:p>
-    <w:p>
-      <w:pPr>
-        <w:spacing w:line="480" w:lineRule="auto"/>
-        <w:ind w:firstLineChars="200" w:firstLine="420"/>
-      </w:pPr>
-    </w:p>
-    <w:p>
-      <w:pPr>
-        <w:spacing w:line="480" w:lineRule="auto"/>
-        <w:ind w:firstLineChars="200" w:firstLine="420"/>
-      </w:pPr>
-    </w:p>
-    <w:p>
-      <w:pPr>
-        <w:spacing w:line="480" w:lineRule="auto"/>
-        <w:ind w:firstLineChars="200" w:firstLine="420"/>
-      </w:pPr>
-    </w:p>
-    <w:p>
-      <w:pPr>
-        <w:spacing w:line="480" w:lineRule="auto"/>
-        <w:ind w:firstLineChars="200" w:firstLine="420"/>
-        <w:rPr>
-          <w:rFonts w:hint="eastAsia"/>
-        </w:rPr>
-      </w:pPr>
-    </w:p>
-    <w:p>
-      <w:pPr>
-        <w:pStyle w:val="4"/>
-      </w:pPr>
-      <w:r>
-        <w:t>安装为服务</w:t>
-      </w:r>
-    </w:p>
-    <w:p>
-      <w:pPr>
-        <w:pStyle w:val="HTML"/>
-      </w:pPr>
-      <w:r>
-        <w:t>使用MSI安装包安装时，</w:t>
+      <w:r>
+        <w:t>下面是一个配置好的，</w:t>
+      </w:r>
+      <w:r>
+        <w:t>utf8</w:t>
+      </w:r>
+      <w:r>
+        <w:t>无</w:t>
       </w:r>
       <w:proofErr w:type="spellStart"/>
       <w:r>
-        <w:t>Redis</w:t>
+        <w:t>bom</w:t>
       </w:r>
       <w:proofErr w:type="spellEnd"/>
-      <w:r>
-        <w:t>将会被安装成服务。如果需要改变配置，修改</w:t>
-      </w:r>
-      <w:proofErr w:type="spellStart"/>
-      <w:r>
-        <w:rPr>
-          <w:highlight w:val="yellow"/>
-        </w:rPr>
-        <w:t>redis.windows-service.conf</w:t>
-      </w:r>
-      <w:proofErr w:type="spellEnd"/>
-      <w:r>
-        <w:t>文件，重</w:t>
-      </w:r>
-      <w:proofErr w:type="gramStart"/>
-      <w:r>
-        <w:t>启服务</w:t>
-      </w:r>
-      <w:proofErr w:type="gramEnd"/>
-      <w:r>
-        <w:t>后配置生效。</w:t>
-      </w:r>
-    </w:p>
-    <w:p>
-      <w:pPr>
-        <w:pStyle w:val="HTML"/>
-        <w:rPr>
-          <w:color w:val="000000"/>
-        </w:rPr>
-      </w:pPr>
-      <w:r>
-        <w:rPr>
-          <w:color w:val="000000"/>
-        </w:rPr>
-        <w:t xml:space="preserve">Run -\&gt; </w:t>
-      </w:r>
-      <w:proofErr w:type="spellStart"/>
-      <w:r>
-        <w:rPr>
-          <w:color w:val="000000"/>
-        </w:rPr>
-        <w:t>services.msc</w:t>
-      </w:r>
-      <w:proofErr w:type="spellEnd"/>
-      <w:r>
-        <w:rPr>
-          <w:color w:val="000000"/>
-        </w:rPr>
-        <w:t xml:space="preserve"> -\&gt; </w:t>
-      </w:r>
-      <w:proofErr w:type="spellStart"/>
-      <w:r>
-        <w:rPr>
-          <w:color w:val="000000"/>
-        </w:rPr>
-        <w:t>Redis</w:t>
-      </w:r>
-      <w:proofErr w:type="spellEnd"/>
-      <w:r>
-        <w:rPr>
-          <w:color w:val="000000"/>
-        </w:rPr>
-        <w:t xml:space="preserve"> -\&gt; Restart</w:t>
-      </w:r>
-    </w:p>
-    <w:p>
-      <w:pPr>
-        <w:spacing w:line="480" w:lineRule="auto"/>
-        <w:ind w:firstLineChars="200" w:firstLine="420"/>
-        <w:rPr>
-          <w:rFonts w:hint="eastAsia"/>
-        </w:rPr>
-      </w:pPr>
+    </w:p>
+    <w:p>
+      <w:pPr>
+        <w:spacing w:line="480" w:lineRule="auto"/>
+        <w:ind w:firstLineChars="200" w:firstLine="420"/>
+      </w:pPr>
+    </w:p>
+    <w:bookmarkStart w:id="0" w:name="_GoBack"/>
+    <w:p>
+      <w:pPr>
+        <w:spacing w:line="480" w:lineRule="auto"/>
+        <w:ind w:firstLineChars="200" w:firstLine="420"/>
+      </w:pPr>
+      <w:r>
+        <w:object w:dxaOrig="1531" w:dyaOrig="1050">
+          <v:shapetype id="_x0000_t75" coordsize="21600,21600" o:spt="75" o:preferrelative="t" path="m@4@5l@4@11@9@11@9@5xe" filled="f" stroked="f">
+            <v:stroke joinstyle="miter"/>
+            <v:formulas>
+              <v:f eqn="if lineDrawn pixelLineWidth 0"/>
+              <v:f eqn="sum @0 1 0"/>
+              <v:f eqn="sum 0 0 @1"/>
+              <v:f eqn="prod @2 1 2"/>
+              <v:f eqn="prod @3 21600 pixelWidth"/>
+              <v:f eqn="prod @3 21600 pixelHeight"/>
+              <v:f eqn="sum @0 0 1"/>
+              <v:f eqn="prod @6 1 2"/>
+              <v:f eqn="prod @7 21600 pixelWidth"/>
+              <v:f eqn="sum @8 21600 0"/>
+              <v:f eqn="prod @7 21600 pixelHeight"/>
+              <v:f eqn="sum @10 21600 0"/>
+            </v:formulas>
+            <v:path o:extrusionok="f" gradientshapeok="t" o:connecttype="rect"/>
+            <o:lock v:ext="edit" aspectratio="t"/>
+          </v:shapetype>
+          <v:shape id="_x0000_i1026" type="#_x0000_t75" style="width:76.85pt;height:52.65pt" o:ole="">
+            <v:imagedata r:id="rId18" o:title=""/>
+          </v:shape>
+          <o:OLEObject Type="Embed" ProgID="Package" ShapeID="_x0000_i1026" DrawAspect="Icon" ObjectID="_1567348533" r:id="rId19"/>
+        </w:object>
+      </w:r>
+      <w:bookmarkEnd w:id="0"/>
+    </w:p>
+    <w:p>
+      <w:pPr>
+        <w:spacing w:line="480" w:lineRule="auto"/>
+        <w:ind w:firstLineChars="200" w:firstLine="420"/>
+      </w:pPr>
+      <w:r>
+        <w:t>创建</w:t>
+      </w:r>
+      <w:r>
+        <w:t>bat</w:t>
+      </w:r>
+      <w:r>
+        <w:t>文件</w:t>
+      </w:r>
     </w:p>
     <w:p>
       <w:pPr>
@@ -2199,127 +2163,10 @@
           <w:noProof/>
         </w:rPr>
         <w:drawing>
-          <wp:inline distT="0" distB="0" distL="0" distR="0" wp14:anchorId="5F4D419E" wp14:editId="7A8075E4">
-            <wp:extent cx="4848225" cy="3819525"/>
-            <wp:effectExtent l="0" t="0" r="9525" b="9525"/>
-            <wp:docPr id="16" name="图片 16"/>
-            <wp:cNvGraphicFramePr>
-              <a:graphicFrameLocks xmlns:a="http://schemas.openxmlformats.org/drawingml/2006/main" noChangeAspect="1"/>
-            </wp:cNvGraphicFramePr>
-            <a:graphic xmlns:a="http://schemas.openxmlformats.org/drawingml/2006/main">
-              <a:graphicData uri="http://schemas.openxmlformats.org/drawingml/2006/picture">
-                <pic:pic xmlns:pic="http://schemas.openxmlformats.org/drawingml/2006/picture">
-                  <pic:nvPicPr>
-                    <pic:cNvPr id="1" name=""/>
-                    <pic:cNvPicPr/>
-                  </pic:nvPicPr>
-                  <pic:blipFill>
-                    <a:blip r:embed="rId18"/>
-                    <a:stretch>
-                      <a:fillRect/>
-                    </a:stretch>
-                  </pic:blipFill>
-                  <pic:spPr>
-                    <a:xfrm>
-                      <a:off x="0" y="0"/>
-                      <a:ext cx="4848225" cy="3819525"/>
-                    </a:xfrm>
-                    <a:prstGeom prst="rect">
-                      <a:avLst/>
-                    </a:prstGeom>
-                  </pic:spPr>
-                </pic:pic>
-              </a:graphicData>
-            </a:graphic>
-          </wp:inline>
-        </w:drawing>
-      </w:r>
-    </w:p>
-    <w:p>
-      <w:pPr>
-        <w:spacing w:line="480" w:lineRule="auto"/>
-        <w:ind w:firstLineChars="200" w:firstLine="420"/>
-      </w:pPr>
-      <w:r>
-        <w:rPr>
-          <w:noProof/>
-        </w:rPr>
-        <w:lastRenderedPageBreak/>
-        <w:drawing>
-          <wp:inline distT="0" distB="0" distL="0" distR="0" wp14:anchorId="2541AABA" wp14:editId="0089DC9C">
-            <wp:extent cx="4819650" cy="3781425"/>
+          <wp:inline distT="0" distB="0" distL="0" distR="0" wp14:anchorId="5494CC4A" wp14:editId="756C136B">
+            <wp:extent cx="4381500" cy="1057275"/>
             <wp:effectExtent l="0" t="0" r="0" b="9525"/>
-            <wp:docPr id="17" name="图片 17"/>
-            <wp:cNvGraphicFramePr>
-              <a:graphicFrameLocks xmlns:a="http://schemas.openxmlformats.org/drawingml/2006/main" noChangeAspect="1"/>
-            </wp:cNvGraphicFramePr>
-            <a:graphic xmlns:a="http://schemas.openxmlformats.org/drawingml/2006/main">
-              <a:graphicData uri="http://schemas.openxmlformats.org/drawingml/2006/picture">
-                <pic:pic xmlns:pic="http://schemas.openxmlformats.org/drawingml/2006/picture">
-                  <pic:nvPicPr>
-                    <pic:cNvPr id="1" name=""/>
-                    <pic:cNvPicPr/>
-                  </pic:nvPicPr>
-                  <pic:blipFill>
-                    <a:blip r:embed="rId19"/>
-                    <a:stretch>
-                      <a:fillRect/>
-                    </a:stretch>
-                  </pic:blipFill>
-                  <pic:spPr>
-                    <a:xfrm>
-                      <a:off x="0" y="0"/>
-                      <a:ext cx="4819650" cy="3781425"/>
-                    </a:xfrm>
-                    <a:prstGeom prst="rect">
-                      <a:avLst/>
-                    </a:prstGeom>
-                  </pic:spPr>
-                </pic:pic>
-              </a:graphicData>
-            </a:graphic>
-          </wp:inline>
-        </w:drawing>
-      </w:r>
-    </w:p>
-    <w:p>
-      <w:pPr>
-        <w:spacing w:line="480" w:lineRule="auto"/>
-        <w:ind w:firstLineChars="200" w:firstLine="420"/>
-      </w:pPr>
-    </w:p>
-    <w:p>
-      <w:pPr>
-        <w:spacing w:line="480" w:lineRule="auto"/>
-        <w:ind w:firstLineChars="200" w:firstLine="420"/>
-        <w:rPr>
-          <w:rFonts w:hint="eastAsia"/>
-        </w:rPr>
-      </w:pPr>
-      <w:r>
-        <w:t>目录最好选择</w:t>
-      </w:r>
-      <w:r>
-        <w:t>D</w:t>
-      </w:r>
-      <w:r>
-        <w:t>盘</w:t>
-      </w:r>
-    </w:p>
-    <w:p>
-      <w:pPr>
-        <w:spacing w:line="480" w:lineRule="auto"/>
-        <w:ind w:firstLineChars="200" w:firstLine="420"/>
-      </w:pPr>
-      <w:r>
-        <w:rPr>
-          <w:noProof/>
-        </w:rPr>
-        <w:drawing>
-          <wp:inline distT="0" distB="0" distL="0" distR="0" wp14:anchorId="3AE9B58C" wp14:editId="0628D396">
-            <wp:extent cx="4838700" cy="3781425"/>
-            <wp:effectExtent l="0" t="0" r="0" b="9525"/>
-            <wp:docPr id="18" name="图片 18"/>
+            <wp:docPr id="62" name="图片 62"/>
             <wp:cNvGraphicFramePr>
               <a:graphicFrameLocks xmlns:a="http://schemas.openxmlformats.org/drawingml/2006/main" noChangeAspect="1"/>
             </wp:cNvGraphicFramePr>
@@ -2339,7 +2186,7 @@
                   <pic:spPr>
                     <a:xfrm>
                       <a:off x="0" y="0"/>
-                      <a:ext cx="4838700" cy="3781425"/>
+                      <a:ext cx="4381500" cy="1057275"/>
                     </a:xfrm>
                     <a:prstGeom prst="rect">
                       <a:avLst/>
@@ -2358,15 +2205,23 @@
         <w:ind w:firstLineChars="200" w:firstLine="420"/>
       </w:pPr>
       <w:r>
+        <w:t>启动后</w:t>
+      </w:r>
+    </w:p>
+    <w:p>
+      <w:pPr>
+        <w:spacing w:line="480" w:lineRule="auto"/>
+        <w:ind w:firstLineChars="200" w:firstLine="420"/>
+      </w:pPr>
+      <w:r>
         <w:rPr>
           <w:noProof/>
         </w:rPr>
-        <w:lastRenderedPageBreak/>
         <w:drawing>
-          <wp:inline distT="0" distB="0" distL="0" distR="0" wp14:anchorId="2F6690AE" wp14:editId="4BBF1C1B">
-            <wp:extent cx="4848225" cy="3781425"/>
-            <wp:effectExtent l="0" t="0" r="9525" b="9525"/>
-            <wp:docPr id="19" name="图片 19"/>
+          <wp:inline distT="0" distB="0" distL="0" distR="0" wp14:anchorId="1F33ADA0" wp14:editId="53BD5DC7">
+            <wp:extent cx="5274310" cy="1541145"/>
+            <wp:effectExtent l="0" t="0" r="2540" b="1905"/>
+            <wp:docPr id="38" name="图片 38"/>
             <wp:cNvGraphicFramePr>
               <a:graphicFrameLocks xmlns:a="http://schemas.openxmlformats.org/drawingml/2006/main" noChangeAspect="1"/>
             </wp:cNvGraphicFramePr>
@@ -2386,7 +2241,7 @@
                   <pic:spPr>
                     <a:xfrm>
                       <a:off x="0" y="0"/>
-                      <a:ext cx="4848225" cy="3781425"/>
+                      <a:ext cx="5274310" cy="1541145"/>
                     </a:xfrm>
                     <a:prstGeom prst="rect">
                       <a:avLst/>
@@ -2404,106 +2259,109 @@
         <w:spacing w:line="480" w:lineRule="auto"/>
         <w:ind w:firstLineChars="200" w:firstLine="420"/>
       </w:pPr>
+    </w:p>
+    <w:p>
+      <w:pPr>
+        <w:spacing w:line="480" w:lineRule="auto"/>
+        <w:ind w:firstLineChars="200" w:firstLine="420"/>
+      </w:pPr>
+    </w:p>
+    <w:p>
+      <w:pPr>
+        <w:spacing w:line="480" w:lineRule="auto"/>
+        <w:ind w:firstLineChars="200" w:firstLine="420"/>
+      </w:pPr>
+    </w:p>
+    <w:p>
+      <w:pPr>
+        <w:pStyle w:val="4"/>
+      </w:pPr>
+      <w:r>
+        <w:t>安装为服务</w:t>
+      </w:r>
+    </w:p>
+    <w:p>
+      <w:pPr>
+        <w:pStyle w:val="HTML"/>
+      </w:pPr>
+      <w:r>
+        <w:t>使用MSI安装包安装时，</w:t>
+      </w:r>
       <w:proofErr w:type="spellStart"/>
       <w:r>
-        <w:rPr>
-          <w:rFonts w:ascii="Simsun" w:hAnsi="Simsun"/>
-          <w:color w:val="333333"/>
-          <w:szCs w:val="21"/>
-          <w:shd w:val="clear" w:color="auto" w:fill="F9F9F9"/>
-        </w:rPr>
-        <w:t>redis</w:t>
+        <w:t>Redis</w:t>
       </w:r>
       <w:proofErr w:type="spellEnd"/>
       <w:r>
-        <w:rPr>
-          <w:rFonts w:ascii="Simsun" w:hAnsi="Simsun"/>
-          <w:color w:val="333333"/>
-          <w:szCs w:val="21"/>
-          <w:shd w:val="clear" w:color="auto" w:fill="F9F9F9"/>
-        </w:rPr>
-        <w:t>的</w:t>
+        <w:t>将会被安装成服务。如果需要改变配置，修改</w:t>
       </w:r>
       <w:proofErr w:type="spellStart"/>
       <w:r>
         <w:rPr>
-          <w:rFonts w:ascii="Simsun" w:hAnsi="Simsun"/>
-          <w:color w:val="333333"/>
-          <w:szCs w:val="21"/>
-          <w:shd w:val="clear" w:color="auto" w:fill="F9F9F9"/>
-        </w:rPr>
-        <w:t>maxmemory</w:t>
+          <w:highlight w:val="yellow"/>
+        </w:rPr>
+        <w:t>redis.windows-service.conf</w:t>
       </w:r>
       <w:proofErr w:type="spellEnd"/>
       <w:r>
-        <w:rPr>
-          <w:rFonts w:ascii="Simsun" w:hAnsi="Simsun"/>
-          <w:color w:val="333333"/>
-          <w:szCs w:val="21"/>
-          <w:shd w:val="clear" w:color="auto" w:fill="F9F9F9"/>
-        </w:rPr>
-        <w:t>参数用于控制</w:t>
+        <w:t>文件，重</w:t>
+      </w:r>
+      <w:proofErr w:type="gramStart"/>
+      <w:r>
+        <w:t>启服务</w:t>
+      </w:r>
+      <w:proofErr w:type="gramEnd"/>
+      <w:r>
+        <w:t>后配置生效。</w:t>
+      </w:r>
+    </w:p>
+    <w:p>
+      <w:pPr>
+        <w:pStyle w:val="HTML"/>
+        <w:rPr>
+          <w:color w:val="000000"/>
+        </w:rPr>
+      </w:pPr>
+      <w:r>
+        <w:rPr>
+          <w:color w:val="000000"/>
+        </w:rPr>
+        <w:t xml:space="preserve">Run -\&gt; </w:t>
       </w:r>
       <w:proofErr w:type="spellStart"/>
       <w:r>
         <w:rPr>
-          <w:rFonts w:ascii="Simsun" w:hAnsi="Simsun"/>
-          <w:color w:val="333333"/>
-          <w:szCs w:val="21"/>
-          <w:shd w:val="clear" w:color="auto" w:fill="F9F9F9"/>
-        </w:rPr>
-        <w:t>redis</w:t>
+          <w:color w:val="000000"/>
+        </w:rPr>
+        <w:t>services.msc</w:t>
       </w:r>
       <w:proofErr w:type="spellEnd"/>
       <w:r>
         <w:rPr>
-          <w:rFonts w:ascii="Simsun" w:hAnsi="Simsun"/>
-          <w:color w:val="333333"/>
-          <w:szCs w:val="21"/>
-          <w:shd w:val="clear" w:color="auto" w:fill="F9F9F9"/>
-        </w:rPr>
-        <w:t>可使用的最大内存容量。如果超过</w:t>
+          <w:color w:val="000000"/>
+        </w:rPr>
+        <w:t xml:space="preserve"> -\&gt; </w:t>
       </w:r>
       <w:proofErr w:type="spellStart"/>
       <w:r>
         <w:rPr>
-          <w:rFonts w:ascii="Simsun" w:hAnsi="Simsun"/>
-          <w:color w:val="333333"/>
-          <w:szCs w:val="21"/>
-          <w:shd w:val="clear" w:color="auto" w:fill="F9F9F9"/>
-        </w:rPr>
-        <w:t>maxmemory</w:t>
+          <w:color w:val="000000"/>
+        </w:rPr>
+        <w:t>Redis</w:t>
       </w:r>
       <w:proofErr w:type="spellEnd"/>
       <w:r>
         <w:rPr>
-          <w:rFonts w:ascii="Simsun" w:hAnsi="Simsun"/>
-          <w:color w:val="333333"/>
-          <w:szCs w:val="21"/>
-          <w:shd w:val="clear" w:color="auto" w:fill="F9F9F9"/>
-        </w:rPr>
-        <w:t>的值，就会动用淘汰策略来处理</w:t>
-      </w:r>
-      <w:proofErr w:type="spellStart"/>
-      <w:r>
-        <w:rPr>
-          <w:rFonts w:ascii="Simsun" w:hAnsi="Simsun"/>
-          <w:color w:val="333333"/>
-          <w:szCs w:val="21"/>
-          <w:shd w:val="clear" w:color="auto" w:fill="F9F9F9"/>
-        </w:rPr>
-        <w:t>expaire</w:t>
-      </w:r>
-      <w:proofErr w:type="spellEnd"/>
-      <w:r>
-        <w:rPr>
-          <w:rFonts w:ascii="Simsun" w:hAnsi="Simsun"/>
-          <w:color w:val="333333"/>
-          <w:szCs w:val="21"/>
-          <w:shd w:val="clear" w:color="auto" w:fill="F9F9F9"/>
-        </w:rPr>
-        <w:t>字典中的键。</w:t>
-      </w:r>
+          <w:color w:val="000000"/>
+        </w:rPr>
+        <w:t xml:space="preserve"> -\&gt; Restart</w:t>
+      </w:r>
+    </w:p>
+    <w:p>
+      <w:pPr>
+        <w:spacing w:line="480" w:lineRule="auto"/>
+        <w:ind w:firstLineChars="200" w:firstLine="420"/>
+      </w:pPr>
     </w:p>
     <w:p>
       <w:pPr>
@@ -2514,11 +2372,12 @@
         <w:rPr>
           <w:noProof/>
         </w:rPr>
+        <w:lastRenderedPageBreak/>
         <w:drawing>
-          <wp:inline distT="0" distB="0" distL="0" distR="0" wp14:anchorId="7D59E734" wp14:editId="2AC7D524">
-            <wp:extent cx="4838700" cy="3771900"/>
-            <wp:effectExtent l="0" t="0" r="0" b="0"/>
-            <wp:docPr id="20" name="图片 20"/>
+          <wp:inline distT="0" distB="0" distL="0" distR="0" wp14:anchorId="5F4D419E" wp14:editId="7A8075E4">
+            <wp:extent cx="4848225" cy="3819525"/>
+            <wp:effectExtent l="0" t="0" r="9525" b="9525"/>
+            <wp:docPr id="16" name="图片 16"/>
             <wp:cNvGraphicFramePr>
               <a:graphicFrameLocks xmlns:a="http://schemas.openxmlformats.org/drawingml/2006/main" noChangeAspect="1"/>
             </wp:cNvGraphicFramePr>
@@ -2538,7 +2397,7 @@
                   <pic:spPr>
                     <a:xfrm>
                       <a:off x="0" y="0"/>
-                      <a:ext cx="4838700" cy="3771900"/>
+                      <a:ext cx="4848225" cy="3819525"/>
                     </a:xfrm>
                     <a:prstGeom prst="rect">
                       <a:avLst/>
@@ -2560,12 +2419,11 @@
         <w:rPr>
           <w:noProof/>
         </w:rPr>
-        <w:lastRenderedPageBreak/>
         <w:drawing>
-          <wp:inline distT="0" distB="0" distL="0" distR="0" wp14:anchorId="683E560B" wp14:editId="2397346B">
-            <wp:extent cx="4819650" cy="3790950"/>
-            <wp:effectExtent l="0" t="0" r="0" b="0"/>
-            <wp:docPr id="21" name="图片 21"/>
+          <wp:inline distT="0" distB="0" distL="0" distR="0" wp14:anchorId="2541AABA" wp14:editId="0089DC9C">
+            <wp:extent cx="4819650" cy="3781425"/>
+            <wp:effectExtent l="0" t="0" r="0" b="9525"/>
+            <wp:docPr id="17" name="图片 17"/>
             <wp:cNvGraphicFramePr>
               <a:graphicFrameLocks xmlns:a="http://schemas.openxmlformats.org/drawingml/2006/main" noChangeAspect="1"/>
             </wp:cNvGraphicFramePr>
@@ -2585,7 +2443,7 @@
                   <pic:spPr>
                     <a:xfrm>
                       <a:off x="0" y="0"/>
-                      <a:ext cx="4819650" cy="3790950"/>
+                      <a:ext cx="4819650" cy="3781425"/>
                     </a:xfrm>
                     <a:prstGeom prst="rect">
                       <a:avLst/>
@@ -2603,15 +2461,37 @@
         <w:spacing w:line="480" w:lineRule="auto"/>
         <w:ind w:firstLineChars="200" w:firstLine="420"/>
       </w:pPr>
+    </w:p>
+    <w:p>
+      <w:pPr>
+        <w:spacing w:line="480" w:lineRule="auto"/>
+        <w:ind w:firstLineChars="200" w:firstLine="420"/>
+      </w:pPr>
+      <w:r>
+        <w:t>目录最好选择</w:t>
+      </w:r>
+      <w:r>
+        <w:t>D</w:t>
+      </w:r>
+      <w:r>
+        <w:t>盘</w:t>
+      </w:r>
+    </w:p>
+    <w:p>
+      <w:pPr>
+        <w:spacing w:line="480" w:lineRule="auto"/>
+        <w:ind w:firstLineChars="200" w:firstLine="420"/>
+      </w:pPr>
       <w:r>
         <w:rPr>
           <w:noProof/>
         </w:rPr>
+        <w:lastRenderedPageBreak/>
         <w:drawing>
-          <wp:inline distT="0" distB="0" distL="0" distR="0" wp14:anchorId="432795DE" wp14:editId="577D6934">
-            <wp:extent cx="4848225" cy="3810000"/>
-            <wp:effectExtent l="0" t="0" r="9525" b="0"/>
-            <wp:docPr id="22" name="图片 22"/>
+          <wp:inline distT="0" distB="0" distL="0" distR="0" wp14:anchorId="3AE9B58C" wp14:editId="0628D396">
+            <wp:extent cx="4838700" cy="3781425"/>
+            <wp:effectExtent l="0" t="0" r="0" b="9525"/>
+            <wp:docPr id="18" name="图片 18"/>
             <wp:cNvGraphicFramePr>
               <a:graphicFrameLocks xmlns:a="http://schemas.openxmlformats.org/drawingml/2006/main" noChangeAspect="1"/>
             </wp:cNvGraphicFramePr>
@@ -2631,7 +2511,7 @@
                   <pic:spPr>
                     <a:xfrm>
                       <a:off x="0" y="0"/>
-                      <a:ext cx="4848225" cy="3810000"/>
+                      <a:ext cx="4838700" cy="3781425"/>
                     </a:xfrm>
                     <a:prstGeom prst="rect">
                       <a:avLst/>
@@ -2654,10 +2534,10 @@
           <w:noProof/>
         </w:rPr>
         <w:drawing>
-          <wp:inline distT="0" distB="0" distL="0" distR="0" wp14:anchorId="506BF311" wp14:editId="3F0E8E81">
-            <wp:extent cx="5274310" cy="139700"/>
-            <wp:effectExtent l="0" t="0" r="2540" b="0"/>
-            <wp:docPr id="23" name="图片 23"/>
+          <wp:inline distT="0" distB="0" distL="0" distR="0" wp14:anchorId="2F6690AE" wp14:editId="4BBF1C1B">
+            <wp:extent cx="4848225" cy="3781425"/>
+            <wp:effectExtent l="0" t="0" r="9525" b="9525"/>
+            <wp:docPr id="19" name="图片 19"/>
             <wp:cNvGraphicFramePr>
               <a:graphicFrameLocks xmlns:a="http://schemas.openxmlformats.org/drawingml/2006/main" noChangeAspect="1"/>
             </wp:cNvGraphicFramePr>
@@ -2677,7 +2557,7 @@
                   <pic:spPr>
                     <a:xfrm>
                       <a:off x="0" y="0"/>
-                      <a:ext cx="5274310" cy="139700"/>
+                      <a:ext cx="4848225" cy="3781425"/>
                     </a:xfrm>
                     <a:prstGeom prst="rect">
                       <a:avLst/>
@@ -2692,84 +2572,125 @@
     </w:p>
     <w:p>
       <w:pPr>
-        <w:pStyle w:val="5"/>
-      </w:pPr>
-      <w:r>
+        <w:spacing w:line="480" w:lineRule="auto"/>
+        <w:ind w:firstLineChars="200" w:firstLine="420"/>
+      </w:pPr>
+      <w:proofErr w:type="spellStart"/>
+      <w:r>
+        <w:rPr>
+          <w:rFonts w:ascii="Simsun" w:hAnsi="Simsun"/>
+          <w:color w:val="333333"/>
+          <w:szCs w:val="21"/>
+          <w:shd w:val="clear" w:color="auto" w:fill="F9F9F9"/>
+        </w:rPr>
+        <w:t>redis</w:t>
+      </w:r>
+      <w:proofErr w:type="spellEnd"/>
+      <w:r>
+        <w:rPr>
+          <w:rFonts w:ascii="Simsun" w:hAnsi="Simsun"/>
+          <w:color w:val="333333"/>
+          <w:szCs w:val="21"/>
+          <w:shd w:val="clear" w:color="auto" w:fill="F9F9F9"/>
+        </w:rPr>
+        <w:t>的</w:t>
+      </w:r>
+      <w:proofErr w:type="spellStart"/>
+      <w:r>
+        <w:rPr>
+          <w:rFonts w:ascii="Simsun" w:hAnsi="Simsun"/>
+          <w:color w:val="333333"/>
+          <w:szCs w:val="21"/>
+          <w:shd w:val="clear" w:color="auto" w:fill="F9F9F9"/>
+        </w:rPr>
+        <w:t>maxmemory</w:t>
+      </w:r>
+      <w:proofErr w:type="spellEnd"/>
+      <w:r>
+        <w:rPr>
+          <w:rFonts w:ascii="Simsun" w:hAnsi="Simsun"/>
+          <w:color w:val="333333"/>
+          <w:szCs w:val="21"/>
+          <w:shd w:val="clear" w:color="auto" w:fill="F9F9F9"/>
+        </w:rPr>
+        <w:t>参数用于控制</w:t>
+      </w:r>
+      <w:proofErr w:type="spellStart"/>
+      <w:r>
+        <w:rPr>
+          <w:rFonts w:ascii="Simsun" w:hAnsi="Simsun"/>
+          <w:color w:val="333333"/>
+          <w:szCs w:val="21"/>
+          <w:shd w:val="clear" w:color="auto" w:fill="F9F9F9"/>
+        </w:rPr>
+        <w:t>redis</w:t>
+      </w:r>
+      <w:proofErr w:type="spellEnd"/>
+      <w:r>
+        <w:rPr>
+          <w:rFonts w:ascii="Simsun" w:hAnsi="Simsun"/>
+          <w:color w:val="333333"/>
+          <w:szCs w:val="21"/>
+          <w:shd w:val="clear" w:color="auto" w:fill="F9F9F9"/>
+        </w:rPr>
+        <w:t>可使用的最大内存容量。如果超过</w:t>
+      </w:r>
+      <w:proofErr w:type="spellStart"/>
+      <w:r>
+        <w:rPr>
+          <w:rFonts w:ascii="Simsun" w:hAnsi="Simsun"/>
+          <w:color w:val="333333"/>
+          <w:szCs w:val="21"/>
+          <w:shd w:val="clear" w:color="auto" w:fill="F9F9F9"/>
+        </w:rPr>
+        <w:t>maxmemory</w:t>
+      </w:r>
+      <w:proofErr w:type="spellEnd"/>
+      <w:r>
+        <w:rPr>
+          <w:rFonts w:ascii="Simsun" w:hAnsi="Simsun"/>
+          <w:color w:val="333333"/>
+          <w:szCs w:val="21"/>
+          <w:shd w:val="clear" w:color="auto" w:fill="F9F9F9"/>
+        </w:rPr>
+        <w:t>的值，就会动用淘汰策略来处理</w:t>
+      </w:r>
+      <w:proofErr w:type="spellStart"/>
+      <w:r>
+        <w:rPr>
+          <w:rFonts w:ascii="Simsun" w:hAnsi="Simsun"/>
+          <w:color w:val="333333"/>
+          <w:szCs w:val="21"/>
+          <w:shd w:val="clear" w:color="auto" w:fill="F9F9F9"/>
+        </w:rPr>
+        <w:t>expaire</w:t>
+      </w:r>
+      <w:proofErr w:type="spellEnd"/>
+      <w:r>
+        <w:rPr>
+          <w:rFonts w:ascii="Simsun" w:hAnsi="Simsun"/>
+          <w:color w:val="333333"/>
+          <w:szCs w:val="21"/>
+          <w:shd w:val="clear" w:color="auto" w:fill="F9F9F9"/>
+        </w:rPr>
+        <w:t>字典中的键。</w:t>
+      </w:r>
+    </w:p>
+    <w:p>
+      <w:pPr>
+        <w:spacing w:line="480" w:lineRule="auto"/>
+        <w:ind w:firstLineChars="200" w:firstLine="420"/>
+      </w:pPr>
+      <w:r>
+        <w:rPr>
+          <w:noProof/>
+        </w:rPr>
         <w:lastRenderedPageBreak/>
-        <w:t>修改</w:t>
-      </w:r>
-      <w:proofErr w:type="spellStart"/>
-      <w:r>
-        <w:t>redis.</w:t>
-      </w:r>
-      <w:proofErr w:type="gramStart"/>
-      <w:r>
-        <w:t>windows-service.conf</w:t>
-      </w:r>
-      <w:proofErr w:type="spellEnd"/>
-      <w:proofErr w:type="gramEnd"/>
-    </w:p>
-    <w:p>
-      <w:pPr>
-        <w:pStyle w:val="a3"/>
-        <w:numPr>
-          <w:ilvl w:val="0"/>
-          <w:numId w:val="1"/>
-        </w:numPr>
-        <w:spacing w:line="480" w:lineRule="auto"/>
-        <w:ind w:firstLineChars="0"/>
-      </w:pPr>
-      <w:r>
-        <w:rPr>
-          <w:rFonts w:hint="eastAsia"/>
-        </w:rPr>
-        <w:t>修改</w:t>
-      </w:r>
-      <w:r>
-        <w:rPr>
-          <w:rFonts w:hint="eastAsia"/>
-        </w:rPr>
-        <w:t>bind</w:t>
-      </w:r>
-      <w:r>
-        <w:rPr>
-          <w:rFonts w:hint="eastAsia"/>
-        </w:rPr>
-        <w:t>，监听所有的</w:t>
-      </w:r>
-      <w:r>
-        <w:rPr>
-          <w:rFonts w:hint="eastAsia"/>
-        </w:rPr>
-        <w:t>IP</w:t>
-      </w:r>
-      <w:r>
-        <w:rPr>
-          <w:rFonts w:hint="eastAsia"/>
-        </w:rPr>
-        <w:t>，注释掉</w:t>
-      </w:r>
-      <w:r>
-        <w:rPr>
-          <w:rFonts w:hint="eastAsia"/>
-        </w:rPr>
-        <w:t>bind</w:t>
-      </w:r>
-    </w:p>
-    <w:p>
-      <w:pPr>
-        <w:spacing w:line="480" w:lineRule="auto"/>
-        <w:ind w:firstLineChars="200" w:firstLine="420"/>
-      </w:pPr>
-      <w:r>
-        <w:rPr>
-          <w:noProof/>
-        </w:rPr>
         <w:drawing>
-          <wp:inline distT="0" distB="0" distL="0" distR="0" wp14:anchorId="7AF36784" wp14:editId="44EB6211">
-            <wp:extent cx="5274310" cy="334010"/>
-            <wp:effectExtent l="0" t="0" r="2540" b="8890"/>
-            <wp:docPr id="24" name="图片 24"/>
+          <wp:inline distT="0" distB="0" distL="0" distR="0" wp14:anchorId="7D59E734" wp14:editId="2AC7D524">
+            <wp:extent cx="4838700" cy="3771900"/>
+            <wp:effectExtent l="0" t="0" r="0" b="0"/>
+            <wp:docPr id="20" name="图片 20"/>
             <wp:cNvGraphicFramePr>
               <a:graphicFrameLocks xmlns:a="http://schemas.openxmlformats.org/drawingml/2006/main" noChangeAspect="1"/>
             </wp:cNvGraphicFramePr>
@@ -2789,7 +2710,7 @@
                   <pic:spPr>
                     <a:xfrm>
                       <a:off x="0" y="0"/>
-                      <a:ext cx="5274310" cy="334010"/>
+                      <a:ext cx="4838700" cy="3771900"/>
                     </a:xfrm>
                     <a:prstGeom prst="rect">
                       <a:avLst/>
@@ -2804,26 +2725,6 @@
     </w:p>
     <w:p>
       <w:pPr>
-        <w:pStyle w:val="a3"/>
-        <w:numPr>
-          <w:ilvl w:val="0"/>
-          <w:numId w:val="1"/>
-        </w:numPr>
-        <w:spacing w:line="480" w:lineRule="auto"/>
-        <w:ind w:firstLineChars="0"/>
-      </w:pPr>
-      <w:r>
-        <w:t>禁用</w:t>
-      </w:r>
-      <w:r>
-        <w:t>protected mode</w:t>
-      </w:r>
-      <w:r>
-        <w:t>，否则只能本地连接</w:t>
-      </w:r>
-    </w:p>
-    <w:p>
-      <w:pPr>
         <w:spacing w:line="480" w:lineRule="auto"/>
         <w:ind w:firstLineChars="200" w:firstLine="420"/>
       </w:pPr>
@@ -2832,10 +2733,10 @@
           <w:noProof/>
         </w:rPr>
         <w:drawing>
-          <wp:inline distT="0" distB="0" distL="0" distR="0" wp14:anchorId="0F339284" wp14:editId="39315619">
-            <wp:extent cx="4495800" cy="361950"/>
+          <wp:inline distT="0" distB="0" distL="0" distR="0" wp14:anchorId="683E560B" wp14:editId="2397346B">
+            <wp:extent cx="4819650" cy="3790950"/>
             <wp:effectExtent l="0" t="0" r="0" b="0"/>
-            <wp:docPr id="25" name="图片 25"/>
+            <wp:docPr id="21" name="图片 21"/>
             <wp:cNvGraphicFramePr>
               <a:graphicFrameLocks xmlns:a="http://schemas.openxmlformats.org/drawingml/2006/main" noChangeAspect="1"/>
             </wp:cNvGraphicFramePr>
@@ -2855,7 +2756,7 @@
                   <pic:spPr>
                     <a:xfrm>
                       <a:off x="0" y="0"/>
-                      <a:ext cx="4495800" cy="361950"/>
+                      <a:ext cx="4819650" cy="3790950"/>
                     </a:xfrm>
                     <a:prstGeom prst="rect">
                       <a:avLst/>
@@ -2870,38 +2771,6 @@
     </w:p>
     <w:p>
       <w:pPr>
-        <w:pStyle w:val="a3"/>
-        <w:numPr>
-          <w:ilvl w:val="0"/>
-          <w:numId w:val="1"/>
-        </w:numPr>
-        <w:spacing w:line="480" w:lineRule="auto"/>
-        <w:ind w:firstLineChars="0"/>
-      </w:pPr>
-      <w:r>
-        <w:t>修改监听端口</w:t>
-      </w:r>
-      <w:r>
-        <w:rPr>
-          <w:rFonts w:hint="eastAsia"/>
-        </w:rPr>
-        <w:t xml:space="preserve">  </w:t>
-      </w:r>
-      <w:r>
-        <w:rPr>
-          <w:rFonts w:hint="eastAsia"/>
-        </w:rPr>
-        <w:t>默认是</w:t>
-      </w:r>
-      <w:r>
-        <w:rPr>
-          <w:rFonts w:hint="eastAsia"/>
-        </w:rPr>
-        <w:t>6379</w:t>
-      </w:r>
-    </w:p>
-    <w:p>
-      <w:pPr>
         <w:spacing w:line="480" w:lineRule="auto"/>
         <w:ind w:firstLineChars="200" w:firstLine="420"/>
       </w:pPr>
@@ -2909,11 +2778,12 @@
         <w:rPr>
           <w:noProof/>
         </w:rPr>
+        <w:lastRenderedPageBreak/>
         <w:drawing>
-          <wp:inline distT="0" distB="0" distL="0" distR="0" wp14:anchorId="5C4D3412" wp14:editId="79483240">
-            <wp:extent cx="5274310" cy="337820"/>
-            <wp:effectExtent l="0" t="0" r="2540" b="5080"/>
-            <wp:docPr id="26" name="图片 26"/>
+          <wp:inline distT="0" distB="0" distL="0" distR="0" wp14:anchorId="432795DE" wp14:editId="577D6934">
+            <wp:extent cx="4848225" cy="3810000"/>
+            <wp:effectExtent l="0" t="0" r="9525" b="0"/>
+            <wp:docPr id="22" name="图片 22"/>
             <wp:cNvGraphicFramePr>
               <a:graphicFrameLocks xmlns:a="http://schemas.openxmlformats.org/drawingml/2006/main" noChangeAspect="1"/>
             </wp:cNvGraphicFramePr>
@@ -2933,7 +2803,7 @@
                   <pic:spPr>
                     <a:xfrm>
                       <a:off x="0" y="0"/>
-                      <a:ext cx="5274310" cy="337820"/>
+                      <a:ext cx="4848225" cy="3810000"/>
                     </a:xfrm>
                     <a:prstGeom prst="rect">
                       <a:avLst/>
@@ -2948,55 +2818,6 @@
     </w:p>
     <w:p>
       <w:pPr>
-        <w:pStyle w:val="a3"/>
-        <w:numPr>
-          <w:ilvl w:val="0"/>
-          <w:numId w:val="1"/>
-        </w:numPr>
-        <w:spacing w:line="480" w:lineRule="auto"/>
-        <w:ind w:firstLineChars="0"/>
-      </w:pPr>
-      <w:r>
-        <w:t>修改</w:t>
-      </w:r>
-      <w:proofErr w:type="spellStart"/>
-      <w:r>
-        <w:t>tcp</w:t>
-      </w:r>
-      <w:proofErr w:type="spellEnd"/>
-      <w:r>
-        <w:t>-backlog</w:t>
-      </w:r>
-      <w:r>
-        <w:t>，默认</w:t>
-      </w:r>
-      <w:r>
-        <w:rPr>
-          <w:rFonts w:hint="eastAsia"/>
-        </w:rPr>
-        <w:t>511</w:t>
-      </w:r>
-      <w:r>
-        <w:rPr>
-          <w:rFonts w:hint="eastAsia"/>
-        </w:rPr>
-        <w:t>，可不修改，表示客户端</w:t>
-      </w:r>
-      <w:r>
-        <w:rPr>
-          <w:rFonts w:hint="eastAsia"/>
-        </w:rPr>
-        <w:t>连接</w:t>
-      </w:r>
-      <w:r>
-        <w:rPr>
-          <w:rFonts w:hint="eastAsia"/>
-        </w:rPr>
-        <w:t>排队的队列长度</w:t>
-      </w:r>
-    </w:p>
-    <w:p>
-      <w:pPr>
         <w:spacing w:line="480" w:lineRule="auto"/>
         <w:ind w:firstLineChars="200" w:firstLine="420"/>
       </w:pPr>
@@ -3005,10 +2826,10 @@
           <w:noProof/>
         </w:rPr>
         <w:drawing>
-          <wp:inline distT="0" distB="0" distL="0" distR="0" wp14:anchorId="5D415E90" wp14:editId="7DAC25BA">
-            <wp:extent cx="4124325" cy="304800"/>
-            <wp:effectExtent l="0" t="0" r="9525" b="0"/>
-            <wp:docPr id="27" name="图片 27"/>
+          <wp:inline distT="0" distB="0" distL="0" distR="0" wp14:anchorId="506BF311" wp14:editId="3F0E8E81">
+            <wp:extent cx="5274310" cy="139700"/>
+            <wp:effectExtent l="0" t="0" r="2540" b="0"/>
+            <wp:docPr id="23" name="图片 23"/>
             <wp:cNvGraphicFramePr>
               <a:graphicFrameLocks xmlns:a="http://schemas.openxmlformats.org/drawingml/2006/main" noChangeAspect="1"/>
             </wp:cNvGraphicFramePr>
@@ -3028,7 +2849,7 @@
                   <pic:spPr>
                     <a:xfrm>
                       <a:off x="0" y="0"/>
-                      <a:ext cx="4124325" cy="304800"/>
+                      <a:ext cx="5274310" cy="139700"/>
                     </a:xfrm>
                     <a:prstGeom prst="rect">
                       <a:avLst/>
@@ -3043,6 +2864,24 @@
     </w:p>
     <w:p>
       <w:pPr>
+        <w:pStyle w:val="5"/>
+      </w:pPr>
+      <w:r>
+        <w:t>修改</w:t>
+      </w:r>
+      <w:proofErr w:type="spellStart"/>
+      <w:r>
+        <w:t>redis.</w:t>
+      </w:r>
+      <w:proofErr w:type="gramStart"/>
+      <w:r>
+        <w:t>windows-service.conf</w:t>
+      </w:r>
+      <w:proofErr w:type="spellEnd"/>
+      <w:proofErr w:type="gramEnd"/>
+    </w:p>
+    <w:p>
+      <w:pPr>
         <w:pStyle w:val="a3"/>
         <w:numPr>
           <w:ilvl w:val="0"/>
@@ -3052,28 +2891,40 @@
         <w:ind w:firstLineChars="0"/>
       </w:pPr>
       <w:r>
-        <w:t>配置</w:t>
-      </w:r>
-      <w:r>
-        <w:t xml:space="preserve">timeout </w:t>
-      </w:r>
-      <w:r>
-        <w:t>如果客户端闲置</w:t>
-      </w:r>
-      <w:r>
-        <w:t>N</w:t>
-      </w:r>
-      <w:r>
-        <w:t>秒后关闭，修改为</w:t>
-      </w:r>
-      <w:r>
-        <w:rPr>
-          <w:rFonts w:hint="eastAsia"/>
-        </w:rPr>
-        <w:t>12</w:t>
-      </w:r>
-      <w:r>
-        <w:t>7</w:t>
+        <w:rPr>
+          <w:rFonts w:hint="eastAsia"/>
+        </w:rPr>
+        <w:t>修改</w:t>
+      </w:r>
+      <w:r>
+        <w:rPr>
+          <w:rFonts w:hint="eastAsia"/>
+        </w:rPr>
+        <w:t>bind</w:t>
+      </w:r>
+      <w:r>
+        <w:rPr>
+          <w:rFonts w:hint="eastAsia"/>
+        </w:rPr>
+        <w:t>，监听所有的</w:t>
+      </w:r>
+      <w:r>
+        <w:rPr>
+          <w:rFonts w:hint="eastAsia"/>
+        </w:rPr>
+        <w:t>IP</w:t>
+      </w:r>
+      <w:r>
+        <w:rPr>
+          <w:rFonts w:hint="eastAsia"/>
+        </w:rPr>
+        <w:t>，注释掉</w:t>
+      </w:r>
+      <w:r>
+        <w:rPr>
+          <w:rFonts w:hint="eastAsia"/>
+        </w:rPr>
+        <w:t>bind</w:t>
       </w:r>
     </w:p>
     <w:p>
@@ -3086,10 +2937,10 @@
           <w:noProof/>
         </w:rPr>
         <w:drawing>
-          <wp:inline distT="0" distB="0" distL="0" distR="0" wp14:anchorId="14C8B9A2" wp14:editId="506A9EC4">
-            <wp:extent cx="5274310" cy="231140"/>
-            <wp:effectExtent l="0" t="0" r="2540" b="0"/>
-            <wp:docPr id="28" name="图片 28"/>
+          <wp:inline distT="0" distB="0" distL="0" distR="0" wp14:anchorId="7AF36784" wp14:editId="44EB6211">
+            <wp:extent cx="5274310" cy="334010"/>
+            <wp:effectExtent l="0" t="0" r="2540" b="8890"/>
+            <wp:docPr id="24" name="图片 24"/>
             <wp:cNvGraphicFramePr>
               <a:graphicFrameLocks xmlns:a="http://schemas.openxmlformats.org/drawingml/2006/main" noChangeAspect="1"/>
             </wp:cNvGraphicFramePr>
@@ -3109,7 +2960,7 @@
                   <pic:spPr>
                     <a:xfrm>
                       <a:off x="0" y="0"/>
-                      <a:ext cx="5274310" cy="231140"/>
+                      <a:ext cx="5274310" cy="334010"/>
                     </a:xfrm>
                     <a:prstGeom prst="rect">
                       <a:avLst/>
@@ -3133,21 +2984,13 @@
         <w:ind w:firstLineChars="0"/>
       </w:pPr>
       <w:r>
-        <w:t>配置</w:t>
-      </w:r>
-      <w:proofErr w:type="spellStart"/>
-      <w:r>
-        <w:t>tcp-keepalive</w:t>
-      </w:r>
-      <w:proofErr w:type="spellEnd"/>
-      <w:r>
-        <w:t>为</w:t>
-      </w:r>
-      <w:r>
-        <w:rPr>
-          <w:rFonts w:hint="eastAsia"/>
-        </w:rPr>
-        <w:t>60</w:t>
+        <w:t>禁用</w:t>
+      </w:r>
+      <w:r>
+        <w:t>protected mode</w:t>
+      </w:r>
+      <w:r>
+        <w:t>，否则只能本地连接</w:t>
       </w:r>
     </w:p>
     <w:p>
@@ -3160,10 +3003,10 @@
           <w:noProof/>
         </w:rPr>
         <w:drawing>
-          <wp:inline distT="0" distB="0" distL="0" distR="0" wp14:anchorId="08DDB177" wp14:editId="1A7ECF0F">
-            <wp:extent cx="5200650" cy="371475"/>
-            <wp:effectExtent l="0" t="0" r="0" b="9525"/>
-            <wp:docPr id="29" name="图片 29"/>
+          <wp:inline distT="0" distB="0" distL="0" distR="0" wp14:anchorId="0F339284" wp14:editId="39315619">
+            <wp:extent cx="4495800" cy="361950"/>
+            <wp:effectExtent l="0" t="0" r="0" b="0"/>
+            <wp:docPr id="25" name="图片 25"/>
             <wp:cNvGraphicFramePr>
               <a:graphicFrameLocks xmlns:a="http://schemas.openxmlformats.org/drawingml/2006/main" noChangeAspect="1"/>
             </wp:cNvGraphicFramePr>
@@ -3183,7 +3026,7 @@
                   <pic:spPr>
                     <a:xfrm>
                       <a:off x="0" y="0"/>
-                      <a:ext cx="5200650" cy="371475"/>
+                      <a:ext cx="4495800" cy="361950"/>
                     </a:xfrm>
                     <a:prstGeom prst="rect">
                       <a:avLst/>
@@ -3207,7 +3050,25 @@
         <w:ind w:firstLineChars="0"/>
       </w:pPr>
       <w:r>
-        <w:t>修改日志级别</w:t>
+        <w:t>修改监听端口</w:t>
+      </w:r>
+      <w:r>
+        <w:rPr>
+          <w:rFonts w:hint="eastAsia"/>
+        </w:rPr>
+        <w:t xml:space="preserve">  </w:t>
+      </w:r>
+      <w:r>
+        <w:rPr>
+          <w:rFonts w:hint="eastAsia"/>
+        </w:rPr>
+        <w:t>默认是</w:t>
+      </w:r>
+      <w:r>
+        <w:rPr>
+          <w:rFonts w:hint="eastAsia"/>
+        </w:rPr>
+        <w:t>6379</w:t>
       </w:r>
     </w:p>
     <w:p>
@@ -3220,10 +3081,10 @@
           <w:noProof/>
         </w:rPr>
         <w:drawing>
-          <wp:inline distT="0" distB="0" distL="0" distR="0" wp14:anchorId="21484D1D" wp14:editId="7A9BFA01">
-            <wp:extent cx="5274310" cy="1054100"/>
-            <wp:effectExtent l="0" t="0" r="2540" b="0"/>
-            <wp:docPr id="30" name="图片 30"/>
+          <wp:inline distT="0" distB="0" distL="0" distR="0" wp14:anchorId="5C4D3412" wp14:editId="79483240">
+            <wp:extent cx="5274310" cy="337820"/>
+            <wp:effectExtent l="0" t="0" r="2540" b="5080"/>
+            <wp:docPr id="26" name="图片 26"/>
             <wp:cNvGraphicFramePr>
               <a:graphicFrameLocks xmlns:a="http://schemas.openxmlformats.org/drawingml/2006/main" noChangeAspect="1"/>
             </wp:cNvGraphicFramePr>
@@ -3243,7 +3104,7 @@
                   <pic:spPr>
                     <a:xfrm>
                       <a:off x="0" y="0"/>
-                      <a:ext cx="5274310" cy="1054100"/>
+                      <a:ext cx="5274310" cy="337820"/>
                     </a:xfrm>
                     <a:prstGeom prst="rect">
                       <a:avLst/>
@@ -3267,7 +3128,42 @@
         <w:ind w:firstLineChars="0"/>
       </w:pPr>
       <w:r>
-        <w:t>指定日志文件名</w:t>
+        <w:t>修改</w:t>
+      </w:r>
+      <w:proofErr w:type="spellStart"/>
+      <w:r>
+        <w:t>tcp</w:t>
+      </w:r>
+      <w:proofErr w:type="spellEnd"/>
+      <w:r>
+        <w:t>-backlog</w:t>
+      </w:r>
+      <w:r>
+        <w:t>，默认</w:t>
+      </w:r>
+      <w:r>
+        <w:rPr>
+          <w:rFonts w:hint="eastAsia"/>
+        </w:rPr>
+        <w:t>511</w:t>
+      </w:r>
+      <w:r>
+        <w:rPr>
+          <w:rFonts w:hint="eastAsia"/>
+        </w:rPr>
+        <w:t>，可不修改，表示客户端</w:t>
+      </w:r>
+      <w:r>
+        <w:rPr>
+          <w:rFonts w:hint="eastAsia"/>
+        </w:rPr>
+        <w:t>连接</w:t>
+      </w:r>
+      <w:r>
+        <w:rPr>
+          <w:rFonts w:hint="eastAsia"/>
+        </w:rPr>
+        <w:t>排队的队列长度</w:t>
       </w:r>
     </w:p>
     <w:p>
@@ -3280,10 +3176,10 @@
           <w:noProof/>
         </w:rPr>
         <w:drawing>
-          <wp:inline distT="0" distB="0" distL="0" distR="0" wp14:anchorId="5DB51859" wp14:editId="4AB0122F">
-            <wp:extent cx="4295775" cy="285750"/>
+          <wp:inline distT="0" distB="0" distL="0" distR="0" wp14:anchorId="5D415E90" wp14:editId="7DAC25BA">
+            <wp:extent cx="4124325" cy="304800"/>
             <wp:effectExtent l="0" t="0" r="9525" b="0"/>
-            <wp:docPr id="31" name="图片 31"/>
+            <wp:docPr id="27" name="图片 27"/>
             <wp:cNvGraphicFramePr>
               <a:graphicFrameLocks xmlns:a="http://schemas.openxmlformats.org/drawingml/2006/main" noChangeAspect="1"/>
             </wp:cNvGraphicFramePr>
@@ -3303,7 +3199,7 @@
                   <pic:spPr>
                     <a:xfrm>
                       <a:off x="0" y="0"/>
-                      <a:ext cx="4295775" cy="285750"/>
+                      <a:ext cx="4124325" cy="304800"/>
                     </a:xfrm>
                     <a:prstGeom prst="rect">
                       <a:avLst/>
@@ -3327,36 +3223,45 @@
         <w:ind w:firstLineChars="0"/>
       </w:pPr>
       <w:r>
-        <w:rPr>
-          <w:rFonts w:hint="eastAsia"/>
-        </w:rPr>
-        <w:t>禁用</w:t>
-      </w:r>
-      <w:r>
-        <w:rPr>
-          <w:rFonts w:hint="eastAsia"/>
-        </w:rPr>
-        <w:t>syslog</w:t>
-      </w:r>
-    </w:p>
-    <w:p>
-      <w:pPr>
-        <w:pStyle w:val="a3"/>
-        <w:spacing w:line="480" w:lineRule="auto"/>
-        <w:ind w:left="840" w:firstLineChars="0" w:firstLine="0"/>
-        <w:rPr>
-          <w:rFonts w:hint="eastAsia"/>
-        </w:rPr>
+        <w:t>配置</w:t>
+      </w:r>
+      <w:r>
+        <w:t xml:space="preserve">timeout </w:t>
+      </w:r>
+      <w:r>
+        <w:t>如果客户端闲置</w:t>
+      </w:r>
+      <w:r>
+        <w:t>N</w:t>
+      </w:r>
+      <w:r>
+        <w:t>秒后关闭，修改为</w:t>
+      </w:r>
+      <w:r>
+        <w:rPr>
+          <w:rFonts w:hint="eastAsia"/>
+        </w:rPr>
+        <w:t>12</w:t>
+      </w:r>
+      <w:r>
+        <w:t>7</w:t>
+      </w:r>
+    </w:p>
+    <w:p>
+      <w:pPr>
+        <w:spacing w:line="480" w:lineRule="auto"/>
+        <w:ind w:firstLineChars="200" w:firstLine="420"/>
       </w:pPr>
       <w:r>
         <w:rPr>
           <w:noProof/>
         </w:rPr>
+        <w:lastRenderedPageBreak/>
         <w:drawing>
-          <wp:inline distT="0" distB="0" distL="0" distR="0" wp14:anchorId="42EA6276" wp14:editId="7A71CC39">
-            <wp:extent cx="3933825" cy="352425"/>
-            <wp:effectExtent l="0" t="0" r="9525" b="9525"/>
-            <wp:docPr id="33" name="图片 33"/>
+          <wp:inline distT="0" distB="0" distL="0" distR="0" wp14:anchorId="14C8B9A2" wp14:editId="506A9EC4">
+            <wp:extent cx="5274310" cy="231140"/>
+            <wp:effectExtent l="0" t="0" r="2540" b="0"/>
+            <wp:docPr id="28" name="图片 28"/>
             <wp:cNvGraphicFramePr>
               <a:graphicFrameLocks xmlns:a="http://schemas.openxmlformats.org/drawingml/2006/main" noChangeAspect="1"/>
             </wp:cNvGraphicFramePr>
@@ -3376,7 +3281,7 @@
                   <pic:spPr>
                     <a:xfrm>
                       <a:off x="0" y="0"/>
-                      <a:ext cx="3933825" cy="352425"/>
+                      <a:ext cx="5274310" cy="231140"/>
                     </a:xfrm>
                     <a:prstGeom prst="rect">
                       <a:avLst/>
@@ -3400,10 +3305,21 @@
         <w:ind w:firstLineChars="0"/>
       </w:pPr>
       <w:r>
-        <w:t>指定</w:t>
-      </w:r>
-      <w:r>
-        <w:t>the number of databases</w:t>
+        <w:t>配置</w:t>
+      </w:r>
+      <w:proofErr w:type="spellStart"/>
+      <w:r>
+        <w:t>tcp-keepalive</w:t>
+      </w:r>
+      <w:proofErr w:type="spellEnd"/>
+      <w:r>
+        <w:t>为</w:t>
+      </w:r>
+      <w:r>
+        <w:rPr>
+          <w:rFonts w:hint="eastAsia"/>
+        </w:rPr>
+        <w:t>60</w:t>
       </w:r>
     </w:p>
     <w:p>
@@ -3415,12 +3331,11 @@
         <w:rPr>
           <w:noProof/>
         </w:rPr>
-        <w:lastRenderedPageBreak/>
         <w:drawing>
-          <wp:inline distT="0" distB="0" distL="0" distR="0" wp14:anchorId="620DA1D8" wp14:editId="6B2F762D">
-            <wp:extent cx="3162300" cy="352425"/>
+          <wp:inline distT="0" distB="0" distL="0" distR="0" wp14:anchorId="08DDB177" wp14:editId="1A7ECF0F">
+            <wp:extent cx="5200650" cy="371475"/>
             <wp:effectExtent l="0" t="0" r="0" b="9525"/>
-            <wp:docPr id="32" name="图片 32"/>
+            <wp:docPr id="29" name="图片 29"/>
             <wp:cNvGraphicFramePr>
               <a:graphicFrameLocks xmlns:a="http://schemas.openxmlformats.org/drawingml/2006/main" noChangeAspect="1"/>
             </wp:cNvGraphicFramePr>
@@ -3440,7 +3355,7 @@
                   <pic:spPr>
                     <a:xfrm>
                       <a:off x="0" y="0"/>
-                      <a:ext cx="3162300" cy="352425"/>
+                      <a:ext cx="5200650" cy="371475"/>
                     </a:xfrm>
                     <a:prstGeom prst="rect">
                       <a:avLst/>
@@ -3464,30 +3379,7 @@
         <w:ind w:firstLineChars="0"/>
       </w:pPr>
       <w:r>
-        <w:t>保存</w:t>
-      </w:r>
-      <w:proofErr w:type="spellStart"/>
-      <w:r>
-        <w:t>db</w:t>
-      </w:r>
-      <w:proofErr w:type="spellEnd"/>
-      <w:r>
-        <w:t>到</w:t>
-      </w:r>
-      <w:r>
-        <w:t xml:space="preserve">disk   </w:t>
-      </w:r>
-      <w:r>
-        <w:t>save &lt;seconds&gt; &lt;changes&gt;</w:t>
-      </w:r>
-    </w:p>
-    <w:p>
-      <w:pPr>
-        <w:spacing w:line="480" w:lineRule="auto"/>
-        <w:ind w:firstLineChars="200" w:firstLine="420"/>
-      </w:pPr>
-      <w:r>
-        <w:t>指定多长时间内有多少次修改，保存到数据库</w:t>
+        <w:t>修改日志级别</w:t>
       </w:r>
     </w:p>
     <w:p>
@@ -3500,10 +3392,10 @@
           <w:noProof/>
         </w:rPr>
         <w:drawing>
-          <wp:inline distT="0" distB="0" distL="0" distR="0" wp14:anchorId="75BED7FA" wp14:editId="57D6CAD8">
-            <wp:extent cx="5274310" cy="758190"/>
-            <wp:effectExtent l="0" t="0" r="2540" b="3810"/>
-            <wp:docPr id="34" name="图片 34"/>
+          <wp:inline distT="0" distB="0" distL="0" distR="0" wp14:anchorId="21484D1D" wp14:editId="7A9BFA01">
+            <wp:extent cx="5274310" cy="1054100"/>
+            <wp:effectExtent l="0" t="0" r="2540" b="0"/>
+            <wp:docPr id="30" name="图片 30"/>
             <wp:cNvGraphicFramePr>
               <a:graphicFrameLocks xmlns:a="http://schemas.openxmlformats.org/drawingml/2006/main" noChangeAspect="1"/>
             </wp:cNvGraphicFramePr>
@@ -3523,7 +3415,7 @@
                   <pic:spPr>
                     <a:xfrm>
                       <a:off x="0" y="0"/>
-                      <a:ext cx="5274310" cy="758190"/>
+                      <a:ext cx="5274310" cy="1054100"/>
                     </a:xfrm>
                     <a:prstGeom prst="rect">
                       <a:avLst/>
@@ -3547,18 +3439,7 @@
         <w:ind w:firstLineChars="0"/>
       </w:pPr>
       <w:r>
-        <w:t>禁用</w:t>
-      </w:r>
-      <w:r>
-        <w:t>stop-writes-on-</w:t>
-      </w:r>
-      <w:proofErr w:type="spellStart"/>
-      <w:r>
-        <w:t>bgsave</w:t>
-      </w:r>
-      <w:proofErr w:type="spellEnd"/>
-      <w:r>
-        <w:t>-error</w:t>
+        <w:t>指定日志文件名</w:t>
       </w:r>
     </w:p>
     <w:p>
@@ -3571,10 +3452,10 @@
           <w:noProof/>
         </w:rPr>
         <w:drawing>
-          <wp:inline distT="0" distB="0" distL="0" distR="0" wp14:anchorId="621B256D" wp14:editId="3D18CF8D">
-            <wp:extent cx="4953000" cy="409575"/>
-            <wp:effectExtent l="0" t="0" r="0" b="9525"/>
-            <wp:docPr id="35" name="图片 35"/>
+          <wp:inline distT="0" distB="0" distL="0" distR="0" wp14:anchorId="5DB51859" wp14:editId="4AB0122F">
+            <wp:extent cx="4295775" cy="285750"/>
+            <wp:effectExtent l="0" t="0" r="9525" b="0"/>
+            <wp:docPr id="31" name="图片 31"/>
             <wp:cNvGraphicFramePr>
               <a:graphicFrameLocks xmlns:a="http://schemas.openxmlformats.org/drawingml/2006/main" noChangeAspect="1"/>
             </wp:cNvGraphicFramePr>
@@ -3594,7 +3475,7 @@
                   <pic:spPr>
                     <a:xfrm>
                       <a:off x="0" y="0"/>
-                      <a:ext cx="4953000" cy="409575"/>
+                      <a:ext cx="4295775" cy="285750"/>
                     </a:xfrm>
                     <a:prstGeom prst="rect">
                       <a:avLst/>
@@ -3618,23 +3499,33 @@
         <w:ind w:firstLineChars="0"/>
       </w:pPr>
       <w:r>
-        <w:t>查看工作目录</w:t>
-      </w:r>
-    </w:p>
-    <w:p>
-      <w:pPr>
-        <w:spacing w:line="480" w:lineRule="auto"/>
-        <w:ind w:firstLineChars="200" w:firstLine="420"/>
+        <w:rPr>
+          <w:rFonts w:hint="eastAsia"/>
+        </w:rPr>
+        <w:t>禁用</w:t>
+      </w:r>
+      <w:r>
+        <w:rPr>
+          <w:rFonts w:hint="eastAsia"/>
+        </w:rPr>
+        <w:t>syslog</w:t>
+      </w:r>
+    </w:p>
+    <w:p>
+      <w:pPr>
+        <w:pStyle w:val="a3"/>
+        <w:spacing w:line="480" w:lineRule="auto"/>
+        <w:ind w:left="840" w:firstLineChars="0" w:firstLine="0"/>
       </w:pPr>
       <w:r>
         <w:rPr>
           <w:noProof/>
         </w:rPr>
         <w:drawing>
-          <wp:inline distT="0" distB="0" distL="0" distR="0" wp14:anchorId="74D5729E" wp14:editId="5CC7429F">
-            <wp:extent cx="3686175" cy="295275"/>
+          <wp:inline distT="0" distB="0" distL="0" distR="0" wp14:anchorId="42EA6276" wp14:editId="7A71CC39">
+            <wp:extent cx="3933825" cy="352425"/>
             <wp:effectExtent l="0" t="0" r="9525" b="9525"/>
-            <wp:docPr id="36" name="图片 36"/>
+            <wp:docPr id="33" name="图片 33"/>
             <wp:cNvGraphicFramePr>
               <a:graphicFrameLocks xmlns:a="http://schemas.openxmlformats.org/drawingml/2006/main" noChangeAspect="1"/>
             </wp:cNvGraphicFramePr>
@@ -3654,6 +3545,283 @@
                   <pic:spPr>
                     <a:xfrm>
                       <a:off x="0" y="0"/>
+                      <a:ext cx="3933825" cy="352425"/>
+                    </a:xfrm>
+                    <a:prstGeom prst="rect">
+                      <a:avLst/>
+                    </a:prstGeom>
+                  </pic:spPr>
+                </pic:pic>
+              </a:graphicData>
+            </a:graphic>
+          </wp:inline>
+        </w:drawing>
+      </w:r>
+    </w:p>
+    <w:p>
+      <w:pPr>
+        <w:pStyle w:val="a3"/>
+        <w:numPr>
+          <w:ilvl w:val="0"/>
+          <w:numId w:val="1"/>
+        </w:numPr>
+        <w:spacing w:line="480" w:lineRule="auto"/>
+        <w:ind w:firstLineChars="0"/>
+      </w:pPr>
+      <w:r>
+        <w:t>指定</w:t>
+      </w:r>
+      <w:r>
+        <w:t>the number of databases</w:t>
+      </w:r>
+    </w:p>
+    <w:p>
+      <w:pPr>
+        <w:spacing w:line="480" w:lineRule="auto"/>
+        <w:ind w:firstLineChars="200" w:firstLine="420"/>
+      </w:pPr>
+      <w:r>
+        <w:rPr>
+          <w:noProof/>
+        </w:rPr>
+        <w:drawing>
+          <wp:inline distT="0" distB="0" distL="0" distR="0" wp14:anchorId="620DA1D8" wp14:editId="6B2F762D">
+            <wp:extent cx="3162300" cy="352425"/>
+            <wp:effectExtent l="0" t="0" r="0" b="9525"/>
+            <wp:docPr id="32" name="图片 32"/>
+            <wp:cNvGraphicFramePr>
+              <a:graphicFrameLocks xmlns:a="http://schemas.openxmlformats.org/drawingml/2006/main" noChangeAspect="1"/>
+            </wp:cNvGraphicFramePr>
+            <a:graphic xmlns:a="http://schemas.openxmlformats.org/drawingml/2006/main">
+              <a:graphicData uri="http://schemas.openxmlformats.org/drawingml/2006/picture">
+                <pic:pic xmlns:pic="http://schemas.openxmlformats.org/drawingml/2006/picture">
+                  <pic:nvPicPr>
+                    <pic:cNvPr id="1" name=""/>
+                    <pic:cNvPicPr/>
+                  </pic:nvPicPr>
+                  <pic:blipFill>
+                    <a:blip r:embed="rId39"/>
+                    <a:stretch>
+                      <a:fillRect/>
+                    </a:stretch>
+                  </pic:blipFill>
+                  <pic:spPr>
+                    <a:xfrm>
+                      <a:off x="0" y="0"/>
+                      <a:ext cx="3162300" cy="352425"/>
+                    </a:xfrm>
+                    <a:prstGeom prst="rect">
+                      <a:avLst/>
+                    </a:prstGeom>
+                  </pic:spPr>
+                </pic:pic>
+              </a:graphicData>
+            </a:graphic>
+          </wp:inline>
+        </w:drawing>
+      </w:r>
+    </w:p>
+    <w:p>
+      <w:pPr>
+        <w:pStyle w:val="a3"/>
+        <w:numPr>
+          <w:ilvl w:val="0"/>
+          <w:numId w:val="1"/>
+        </w:numPr>
+        <w:spacing w:line="480" w:lineRule="auto"/>
+        <w:ind w:firstLineChars="0"/>
+      </w:pPr>
+      <w:r>
+        <w:t>保存</w:t>
+      </w:r>
+      <w:proofErr w:type="spellStart"/>
+      <w:r>
+        <w:t>db</w:t>
+      </w:r>
+      <w:proofErr w:type="spellEnd"/>
+      <w:r>
+        <w:t>到</w:t>
+      </w:r>
+      <w:r>
+        <w:t xml:space="preserve">disk   </w:t>
+      </w:r>
+      <w:r>
+        <w:t>save &lt;seconds&gt; &lt;changes&gt;</w:t>
+      </w:r>
+    </w:p>
+    <w:p>
+      <w:pPr>
+        <w:spacing w:line="480" w:lineRule="auto"/>
+        <w:ind w:firstLineChars="200" w:firstLine="420"/>
+      </w:pPr>
+      <w:r>
+        <w:t>指定多长时间内有多少次修改，保存到数据库</w:t>
+      </w:r>
+    </w:p>
+    <w:p>
+      <w:pPr>
+        <w:spacing w:line="480" w:lineRule="auto"/>
+        <w:ind w:firstLineChars="200" w:firstLine="420"/>
+      </w:pPr>
+      <w:r>
+        <w:rPr>
+          <w:noProof/>
+        </w:rPr>
+        <w:drawing>
+          <wp:inline distT="0" distB="0" distL="0" distR="0" wp14:anchorId="75BED7FA" wp14:editId="57D6CAD8">
+            <wp:extent cx="5274310" cy="758190"/>
+            <wp:effectExtent l="0" t="0" r="2540" b="3810"/>
+            <wp:docPr id="34" name="图片 34"/>
+            <wp:cNvGraphicFramePr>
+              <a:graphicFrameLocks xmlns:a="http://schemas.openxmlformats.org/drawingml/2006/main" noChangeAspect="1"/>
+            </wp:cNvGraphicFramePr>
+            <a:graphic xmlns:a="http://schemas.openxmlformats.org/drawingml/2006/main">
+              <a:graphicData uri="http://schemas.openxmlformats.org/drawingml/2006/picture">
+                <pic:pic xmlns:pic="http://schemas.openxmlformats.org/drawingml/2006/picture">
+                  <pic:nvPicPr>
+                    <pic:cNvPr id="1" name=""/>
+                    <pic:cNvPicPr/>
+                  </pic:nvPicPr>
+                  <pic:blipFill>
+                    <a:blip r:embed="rId40"/>
+                    <a:stretch>
+                      <a:fillRect/>
+                    </a:stretch>
+                  </pic:blipFill>
+                  <pic:spPr>
+                    <a:xfrm>
+                      <a:off x="0" y="0"/>
+                      <a:ext cx="5274310" cy="758190"/>
+                    </a:xfrm>
+                    <a:prstGeom prst="rect">
+                      <a:avLst/>
+                    </a:prstGeom>
+                  </pic:spPr>
+                </pic:pic>
+              </a:graphicData>
+            </a:graphic>
+          </wp:inline>
+        </w:drawing>
+      </w:r>
+    </w:p>
+    <w:p>
+      <w:pPr>
+        <w:pStyle w:val="a3"/>
+        <w:numPr>
+          <w:ilvl w:val="0"/>
+          <w:numId w:val="1"/>
+        </w:numPr>
+        <w:spacing w:line="480" w:lineRule="auto"/>
+        <w:ind w:firstLineChars="0"/>
+      </w:pPr>
+      <w:r>
+        <w:t>禁用</w:t>
+      </w:r>
+      <w:r>
+        <w:t>stop-writes-on-</w:t>
+      </w:r>
+      <w:proofErr w:type="spellStart"/>
+      <w:r>
+        <w:t>bgsave</w:t>
+      </w:r>
+      <w:proofErr w:type="spellEnd"/>
+      <w:r>
+        <w:t>-error</w:t>
+      </w:r>
+    </w:p>
+    <w:p>
+      <w:pPr>
+        <w:spacing w:line="480" w:lineRule="auto"/>
+        <w:ind w:firstLineChars="200" w:firstLine="420"/>
+      </w:pPr>
+      <w:r>
+        <w:rPr>
+          <w:noProof/>
+        </w:rPr>
+        <w:drawing>
+          <wp:inline distT="0" distB="0" distL="0" distR="0" wp14:anchorId="621B256D" wp14:editId="3D18CF8D">
+            <wp:extent cx="4953000" cy="409575"/>
+            <wp:effectExtent l="0" t="0" r="0" b="9525"/>
+            <wp:docPr id="35" name="图片 35"/>
+            <wp:cNvGraphicFramePr>
+              <a:graphicFrameLocks xmlns:a="http://schemas.openxmlformats.org/drawingml/2006/main" noChangeAspect="1"/>
+            </wp:cNvGraphicFramePr>
+            <a:graphic xmlns:a="http://schemas.openxmlformats.org/drawingml/2006/main">
+              <a:graphicData uri="http://schemas.openxmlformats.org/drawingml/2006/picture">
+                <pic:pic xmlns:pic="http://schemas.openxmlformats.org/drawingml/2006/picture">
+                  <pic:nvPicPr>
+                    <pic:cNvPr id="1" name=""/>
+                    <pic:cNvPicPr/>
+                  </pic:nvPicPr>
+                  <pic:blipFill>
+                    <a:blip r:embed="rId41"/>
+                    <a:stretch>
+                      <a:fillRect/>
+                    </a:stretch>
+                  </pic:blipFill>
+                  <pic:spPr>
+                    <a:xfrm>
+                      <a:off x="0" y="0"/>
+                      <a:ext cx="4953000" cy="409575"/>
+                    </a:xfrm>
+                    <a:prstGeom prst="rect">
+                      <a:avLst/>
+                    </a:prstGeom>
+                  </pic:spPr>
+                </pic:pic>
+              </a:graphicData>
+            </a:graphic>
+          </wp:inline>
+        </w:drawing>
+      </w:r>
+    </w:p>
+    <w:p>
+      <w:pPr>
+        <w:pStyle w:val="a3"/>
+        <w:numPr>
+          <w:ilvl w:val="0"/>
+          <w:numId w:val="1"/>
+        </w:numPr>
+        <w:spacing w:line="480" w:lineRule="auto"/>
+        <w:ind w:firstLineChars="0"/>
+      </w:pPr>
+      <w:r>
+        <w:t>查看工作目录</w:t>
+      </w:r>
+    </w:p>
+    <w:p>
+      <w:pPr>
+        <w:spacing w:line="480" w:lineRule="auto"/>
+        <w:ind w:firstLineChars="200" w:firstLine="420"/>
+      </w:pPr>
+      <w:r>
+        <w:rPr>
+          <w:noProof/>
+        </w:rPr>
+        <w:drawing>
+          <wp:inline distT="0" distB="0" distL="0" distR="0" wp14:anchorId="74D5729E" wp14:editId="5CC7429F">
+            <wp:extent cx="3686175" cy="295275"/>
+            <wp:effectExtent l="0" t="0" r="9525" b="9525"/>
+            <wp:docPr id="36" name="图片 36"/>
+            <wp:cNvGraphicFramePr>
+              <a:graphicFrameLocks xmlns:a="http://schemas.openxmlformats.org/drawingml/2006/main" noChangeAspect="1"/>
+            </wp:cNvGraphicFramePr>
+            <a:graphic xmlns:a="http://schemas.openxmlformats.org/drawingml/2006/main">
+              <a:graphicData uri="http://schemas.openxmlformats.org/drawingml/2006/picture">
+                <pic:pic xmlns:pic="http://schemas.openxmlformats.org/drawingml/2006/picture">
+                  <pic:nvPicPr>
+                    <pic:cNvPr id="1" name=""/>
+                    <pic:cNvPicPr/>
+                  </pic:nvPicPr>
+                  <pic:blipFill>
+                    <a:blip r:embed="rId42"/>
+                    <a:stretch>
+                      <a:fillRect/>
+                    </a:stretch>
+                  </pic:blipFill>
+                  <pic:spPr>
+                    <a:xfrm>
+                      <a:off x="0" y="0"/>
                       <a:ext cx="3686175" cy="295275"/>
                     </a:xfrm>
                     <a:prstGeom prst="rect">
@@ -3669,6 +3837,18 @@
     </w:p>
     <w:p>
       <w:pPr>
+        <w:pStyle w:val="6"/>
+      </w:pPr>
+      <w:r>
+        <w:rPr>
+          <w:rFonts w:hint="eastAsia"/>
+        </w:rPr>
+        <w:lastRenderedPageBreak/>
+        <w:t>主从复制</w:t>
+      </w:r>
+    </w:p>
+    <w:p>
+      <w:pPr>
         <w:pStyle w:val="a3"/>
         <w:numPr>
           <w:ilvl w:val="0"/>
@@ -3677,356 +3857,2113 @@
         <w:spacing w:line="480" w:lineRule="auto"/>
         <w:ind w:firstLineChars="0"/>
       </w:pPr>
-      <w:bookmarkStart w:id="0" w:name="_GoBack"/>
-      <w:bookmarkEnd w:id="0"/>
-    </w:p>
-    <w:p>
-      <w:pPr>
-        <w:spacing w:line="480" w:lineRule="auto"/>
-        <w:ind w:firstLineChars="200" w:firstLine="420"/>
-      </w:pPr>
-    </w:p>
-    <w:p>
-      <w:pPr>
-        <w:spacing w:line="480" w:lineRule="auto"/>
-        <w:ind w:firstLineChars="200" w:firstLine="420"/>
-      </w:pPr>
-    </w:p>
-    <w:p>
-      <w:pPr>
-        <w:spacing w:line="480" w:lineRule="auto"/>
-        <w:ind w:firstLineChars="200" w:firstLine="420"/>
-      </w:pPr>
-    </w:p>
-    <w:p>
-      <w:pPr>
-        <w:spacing w:line="480" w:lineRule="auto"/>
-        <w:ind w:firstLineChars="200" w:firstLine="420"/>
-      </w:pPr>
-    </w:p>
-    <w:p>
-      <w:pPr>
-        <w:spacing w:line="480" w:lineRule="auto"/>
-        <w:ind w:firstLineChars="200" w:firstLine="420"/>
-      </w:pPr>
-    </w:p>
-    <w:p>
-      <w:pPr>
-        <w:spacing w:line="480" w:lineRule="auto"/>
-        <w:ind w:firstLineChars="200" w:firstLine="420"/>
-      </w:pPr>
-    </w:p>
-    <w:p>
-      <w:pPr>
-        <w:spacing w:line="480" w:lineRule="auto"/>
-        <w:ind w:firstLineChars="200" w:firstLine="420"/>
-      </w:pPr>
-    </w:p>
-    <w:p>
-      <w:pPr>
-        <w:spacing w:line="480" w:lineRule="auto"/>
-        <w:ind w:firstLineChars="200" w:firstLine="420"/>
-      </w:pPr>
-    </w:p>
-    <w:p>
-      <w:pPr>
-        <w:spacing w:line="480" w:lineRule="auto"/>
-        <w:ind w:firstLineChars="200" w:firstLine="420"/>
-      </w:pPr>
-    </w:p>
-    <w:p>
-      <w:pPr>
-        <w:spacing w:line="480" w:lineRule="auto"/>
-        <w:ind w:firstLineChars="200" w:firstLine="420"/>
-      </w:pPr>
-    </w:p>
-    <w:p>
-      <w:pPr>
-        <w:spacing w:line="480" w:lineRule="auto"/>
-        <w:ind w:firstLineChars="200" w:firstLine="420"/>
-      </w:pPr>
-    </w:p>
-    <w:p>
-      <w:pPr>
-        <w:spacing w:line="480" w:lineRule="auto"/>
-        <w:ind w:firstLineChars="200" w:firstLine="420"/>
-      </w:pPr>
-    </w:p>
-    <w:p>
-      <w:pPr>
-        <w:spacing w:line="480" w:lineRule="auto"/>
-        <w:ind w:firstLineChars="200" w:firstLine="420"/>
-      </w:pPr>
-    </w:p>
-    <w:p>
-      <w:pPr>
-        <w:spacing w:line="480" w:lineRule="auto"/>
-        <w:ind w:firstLineChars="200" w:firstLine="420"/>
-      </w:pPr>
-    </w:p>
-    <w:p>
-      <w:pPr>
-        <w:spacing w:line="480" w:lineRule="auto"/>
-        <w:ind w:firstLineChars="200" w:firstLine="420"/>
-      </w:pPr>
-    </w:p>
-    <w:p>
-      <w:pPr>
-        <w:spacing w:line="480" w:lineRule="auto"/>
-        <w:ind w:firstLineChars="200" w:firstLine="420"/>
-      </w:pPr>
-    </w:p>
-    <w:p>
-      <w:pPr>
-        <w:spacing w:line="480" w:lineRule="auto"/>
-        <w:ind w:firstLineChars="200" w:firstLine="420"/>
-      </w:pPr>
-    </w:p>
-    <w:p>
-      <w:pPr>
-        <w:spacing w:line="480" w:lineRule="auto"/>
-        <w:ind w:firstLineChars="200" w:firstLine="420"/>
-      </w:pPr>
-    </w:p>
-    <w:p>
-      <w:pPr>
-        <w:spacing w:line="480" w:lineRule="auto"/>
-        <w:ind w:firstLineChars="200" w:firstLine="420"/>
-      </w:pPr>
-    </w:p>
-    <w:p>
-      <w:pPr>
-        <w:spacing w:line="480" w:lineRule="auto"/>
-        <w:ind w:firstLineChars="200" w:firstLine="420"/>
-      </w:pPr>
-    </w:p>
-    <w:p>
-      <w:pPr>
-        <w:spacing w:line="480" w:lineRule="auto"/>
-        <w:ind w:firstLineChars="200" w:firstLine="420"/>
-      </w:pPr>
-    </w:p>
-    <w:p>
-      <w:pPr>
-        <w:spacing w:line="480" w:lineRule="auto"/>
-        <w:ind w:firstLineChars="200" w:firstLine="420"/>
-      </w:pPr>
-    </w:p>
-    <w:p>
-      <w:pPr>
-        <w:spacing w:line="480" w:lineRule="auto"/>
-        <w:ind w:firstLineChars="200" w:firstLine="420"/>
-      </w:pPr>
-    </w:p>
-    <w:p>
-      <w:pPr>
-        <w:spacing w:line="480" w:lineRule="auto"/>
-        <w:ind w:firstLineChars="200" w:firstLine="420"/>
-      </w:pPr>
-    </w:p>
-    <w:p>
-      <w:pPr>
-        <w:spacing w:line="480" w:lineRule="auto"/>
-        <w:ind w:firstLineChars="200" w:firstLine="420"/>
-      </w:pPr>
-    </w:p>
-    <w:p>
-      <w:pPr>
-        <w:spacing w:line="480" w:lineRule="auto"/>
-        <w:ind w:firstLineChars="200" w:firstLine="420"/>
-      </w:pPr>
-    </w:p>
-    <w:p>
-      <w:pPr>
-        <w:spacing w:line="480" w:lineRule="auto"/>
-        <w:ind w:firstLineChars="200" w:firstLine="420"/>
-      </w:pPr>
-    </w:p>
-    <w:p>
-      <w:pPr>
-        <w:spacing w:line="480" w:lineRule="auto"/>
-        <w:ind w:firstLineChars="200" w:firstLine="420"/>
-      </w:pPr>
-    </w:p>
-    <w:p>
-      <w:pPr>
-        <w:spacing w:line="480" w:lineRule="auto"/>
-        <w:ind w:firstLineChars="200" w:firstLine="420"/>
-      </w:pPr>
-    </w:p>
-    <w:p>
-      <w:pPr>
-        <w:spacing w:line="480" w:lineRule="auto"/>
-        <w:ind w:firstLineChars="200" w:firstLine="420"/>
-      </w:pPr>
-    </w:p>
-    <w:p>
-      <w:pPr>
-        <w:spacing w:line="480" w:lineRule="auto"/>
-        <w:ind w:firstLineChars="200" w:firstLine="420"/>
-      </w:pPr>
-    </w:p>
-    <w:p>
-      <w:pPr>
-        <w:spacing w:line="480" w:lineRule="auto"/>
-        <w:ind w:firstLineChars="200" w:firstLine="420"/>
-      </w:pPr>
-    </w:p>
-    <w:p>
-      <w:pPr>
-        <w:spacing w:line="480" w:lineRule="auto"/>
-        <w:ind w:firstLineChars="200" w:firstLine="420"/>
-      </w:pPr>
-    </w:p>
-    <w:p>
-      <w:pPr>
-        <w:spacing w:line="480" w:lineRule="auto"/>
-        <w:ind w:firstLineChars="200" w:firstLine="420"/>
-      </w:pPr>
-    </w:p>
-    <w:p>
-      <w:pPr>
-        <w:spacing w:line="480" w:lineRule="auto"/>
-        <w:ind w:firstLineChars="200" w:firstLine="420"/>
-      </w:pPr>
-    </w:p>
-    <w:p>
-      <w:pPr>
-        <w:spacing w:line="480" w:lineRule="auto"/>
-        <w:ind w:firstLineChars="200" w:firstLine="420"/>
-      </w:pPr>
-    </w:p>
-    <w:p>
-      <w:pPr>
-        <w:spacing w:line="480" w:lineRule="auto"/>
-        <w:ind w:firstLineChars="200" w:firstLine="420"/>
-      </w:pPr>
-    </w:p>
-    <w:p>
-      <w:pPr>
-        <w:spacing w:line="480" w:lineRule="auto"/>
-        <w:ind w:firstLineChars="200" w:firstLine="420"/>
-      </w:pPr>
-    </w:p>
-    <w:p>
-      <w:pPr>
-        <w:spacing w:line="480" w:lineRule="auto"/>
-        <w:ind w:firstLineChars="200" w:firstLine="420"/>
-      </w:pPr>
-    </w:p>
-    <w:p>
-      <w:pPr>
-        <w:spacing w:line="480" w:lineRule="auto"/>
-        <w:ind w:firstLineChars="200" w:firstLine="420"/>
-      </w:pPr>
-    </w:p>
-    <w:p>
-      <w:pPr>
-        <w:spacing w:line="480" w:lineRule="auto"/>
-        <w:ind w:firstLineChars="200" w:firstLine="420"/>
-      </w:pPr>
-    </w:p>
-    <w:p>
-      <w:pPr>
-        <w:spacing w:line="480" w:lineRule="auto"/>
-        <w:ind w:firstLineChars="200" w:firstLine="420"/>
-      </w:pPr>
-    </w:p>
-    <w:p>
-      <w:pPr>
-        <w:spacing w:line="480" w:lineRule="auto"/>
-        <w:ind w:firstLineChars="200" w:firstLine="420"/>
-      </w:pPr>
-    </w:p>
-    <w:p>
-      <w:pPr>
-        <w:spacing w:line="480" w:lineRule="auto"/>
-        <w:ind w:firstLineChars="200" w:firstLine="420"/>
-      </w:pPr>
-    </w:p>
-    <w:p>
-      <w:pPr>
-        <w:spacing w:line="480" w:lineRule="auto"/>
-        <w:ind w:firstLineChars="200" w:firstLine="420"/>
-      </w:pPr>
-    </w:p>
-    <w:p>
-      <w:pPr>
-        <w:spacing w:line="480" w:lineRule="auto"/>
-        <w:ind w:firstLineChars="200" w:firstLine="420"/>
-      </w:pPr>
-    </w:p>
-    <w:p>
-      <w:pPr>
-        <w:spacing w:line="480" w:lineRule="auto"/>
-        <w:ind w:firstLineChars="200" w:firstLine="420"/>
-      </w:pPr>
-    </w:p>
-    <w:p>
-      <w:pPr>
-        <w:spacing w:line="480" w:lineRule="auto"/>
-        <w:ind w:firstLineChars="200" w:firstLine="420"/>
-      </w:pPr>
-    </w:p>
-    <w:p>
-      <w:pPr>
-        <w:spacing w:line="480" w:lineRule="auto"/>
-        <w:ind w:firstLineChars="200" w:firstLine="420"/>
-      </w:pPr>
-    </w:p>
-    <w:p>
-      <w:pPr>
-        <w:spacing w:line="480" w:lineRule="auto"/>
-        <w:ind w:firstLineChars="200" w:firstLine="420"/>
-      </w:pPr>
-    </w:p>
-    <w:p>
-      <w:pPr>
-        <w:spacing w:line="480" w:lineRule="auto"/>
-        <w:ind w:firstLineChars="200" w:firstLine="420"/>
-      </w:pPr>
-    </w:p>
-    <w:p>
-      <w:pPr>
-        <w:spacing w:line="480" w:lineRule="auto"/>
-        <w:ind w:firstLineChars="200" w:firstLine="420"/>
-      </w:pPr>
-    </w:p>
-    <w:p>
-      <w:pPr>
-        <w:spacing w:line="480" w:lineRule="auto"/>
-        <w:ind w:firstLineChars="200" w:firstLine="420"/>
-      </w:pPr>
-    </w:p>
-    <w:p>
-      <w:pPr>
-        <w:spacing w:line="480" w:lineRule="auto"/>
-        <w:ind w:firstLineChars="200" w:firstLine="420"/>
-      </w:pPr>
-    </w:p>
-    <w:p>
-      <w:pPr>
-        <w:spacing w:line="480" w:lineRule="auto"/>
-        <w:ind w:firstLineChars="200" w:firstLine="420"/>
-      </w:pPr>
-    </w:p>
-    <w:p>
-      <w:pPr>
-        <w:spacing w:line="480" w:lineRule="auto"/>
-        <w:ind w:firstLineChars="200" w:firstLine="420"/>
-      </w:pPr>
-    </w:p>
-    <w:p>
-      <w:pPr>
-        <w:spacing w:line="480" w:lineRule="auto"/>
-        <w:ind w:firstLineChars="200" w:firstLine="420"/>
-      </w:pPr>
-    </w:p>
-    <w:p>
-      <w:pPr>
-        <w:spacing w:line="480" w:lineRule="auto"/>
-        <w:ind w:firstLineChars="200" w:firstLine="420"/>
-      </w:pPr>
+      <w:r>
+        <w:t>主从复制</w:t>
+      </w:r>
+      <w:r>
+        <w:rPr>
+          <w:rFonts w:hint="eastAsia"/>
+        </w:rPr>
+        <w:t xml:space="preserve">  </w:t>
+      </w:r>
+      <w:r>
+        <w:rPr>
+          <w:rFonts w:hint="eastAsia"/>
+        </w:rPr>
+        <w:t>使用</w:t>
+      </w:r>
+      <w:proofErr w:type="spellStart"/>
+      <w:r>
+        <w:rPr>
+          <w:rFonts w:hint="eastAsia"/>
+        </w:rPr>
+        <w:t>slave</w:t>
+      </w:r>
+      <w:r>
+        <w:t>of</w:t>
+      </w:r>
+      <w:proofErr w:type="spellEnd"/>
+      <w:r>
+        <w:t>使本实例成为</w:t>
+      </w:r>
+      <w:proofErr w:type="spellStart"/>
+      <w:r>
+        <w:t>masterip</w:t>
+      </w:r>
+      <w:proofErr w:type="spellEnd"/>
+      <w:r>
+        <w:t>的</w:t>
+      </w:r>
+      <w:r>
+        <w:t>slave</w:t>
+      </w:r>
+    </w:p>
+    <w:p>
+      <w:pPr>
+        <w:spacing w:line="480" w:lineRule="auto"/>
+        <w:ind w:firstLineChars="200" w:firstLine="420"/>
+      </w:pPr>
+      <w:r>
+        <w:rPr>
+          <w:noProof/>
+        </w:rPr>
+        <w:drawing>
+          <wp:inline distT="0" distB="0" distL="0" distR="0" wp14:anchorId="666AED92" wp14:editId="2103EB17">
+            <wp:extent cx="5274310" cy="378460"/>
+            <wp:effectExtent l="0" t="0" r="2540" b="2540"/>
+            <wp:docPr id="10" name="图片 10"/>
+            <wp:cNvGraphicFramePr>
+              <a:graphicFrameLocks xmlns:a="http://schemas.openxmlformats.org/drawingml/2006/main" noChangeAspect="1"/>
+            </wp:cNvGraphicFramePr>
+            <a:graphic xmlns:a="http://schemas.openxmlformats.org/drawingml/2006/main">
+              <a:graphicData uri="http://schemas.openxmlformats.org/drawingml/2006/picture">
+                <pic:pic xmlns:pic="http://schemas.openxmlformats.org/drawingml/2006/picture">
+                  <pic:nvPicPr>
+                    <pic:cNvPr id="1" name=""/>
+                    <pic:cNvPicPr/>
+                  </pic:nvPicPr>
+                  <pic:blipFill>
+                    <a:blip r:embed="rId43"/>
+                    <a:stretch>
+                      <a:fillRect/>
+                    </a:stretch>
+                  </pic:blipFill>
+                  <pic:spPr>
+                    <a:xfrm>
+                      <a:off x="0" y="0"/>
+                      <a:ext cx="5274310" cy="378460"/>
+                    </a:xfrm>
+                    <a:prstGeom prst="rect">
+                      <a:avLst/>
+                    </a:prstGeom>
+                  </pic:spPr>
+                </pic:pic>
+              </a:graphicData>
+            </a:graphic>
+          </wp:inline>
+        </w:drawing>
+      </w:r>
+    </w:p>
+    <w:p>
+      <w:pPr>
+        <w:spacing w:line="480" w:lineRule="auto"/>
+        <w:ind w:firstLineChars="200" w:firstLine="420"/>
+      </w:pPr>
+      <w:r>
+        <w:t>注</w:t>
+      </w:r>
+      <w:r>
+        <w:rPr>
+          <w:rFonts w:hint="eastAsia"/>
+        </w:rPr>
+        <w:t>：</w:t>
+      </w:r>
+      <w:proofErr w:type="spellStart"/>
+      <w:r>
+        <w:rPr>
+          <w:rFonts w:hint="eastAsia"/>
+        </w:rPr>
+        <w:t>Redis</w:t>
+      </w:r>
+      <w:proofErr w:type="spellEnd"/>
+      <w:r>
+        <w:t xml:space="preserve"> replication</w:t>
+      </w:r>
+      <w:r>
+        <w:t>是异步的</w:t>
+      </w:r>
+      <w:r>
+        <w:t>。</w:t>
+      </w:r>
+      <w:r>
+        <w:t>复制在断线后可以自动重试连接和重新同步</w:t>
+      </w:r>
+    </w:p>
+    <w:p>
+      <w:pPr>
+        <w:pStyle w:val="a3"/>
+        <w:numPr>
+          <w:ilvl w:val="0"/>
+          <w:numId w:val="1"/>
+        </w:numPr>
+        <w:spacing w:line="480" w:lineRule="auto"/>
+        <w:ind w:firstLineChars="0"/>
+      </w:pPr>
+      <w:r>
+        <w:t>配置</w:t>
+      </w:r>
+      <w:r>
+        <w:t>Slave</w:t>
+      </w:r>
+      <w:r>
+        <w:t>在与</w:t>
+      </w:r>
+      <w:r>
+        <w:t>master</w:t>
+      </w:r>
+      <w:r>
+        <w:t>断开连接好，仍然响应客户端请求</w:t>
+      </w:r>
+    </w:p>
+    <w:p>
+      <w:pPr>
+        <w:spacing w:line="480" w:lineRule="auto"/>
+        <w:ind w:firstLineChars="200" w:firstLine="420"/>
+      </w:pPr>
+      <w:r>
+        <w:rPr>
+          <w:noProof/>
+        </w:rPr>
+        <w:drawing>
+          <wp:inline distT="0" distB="0" distL="0" distR="0" wp14:anchorId="6DB07963" wp14:editId="19671006">
+            <wp:extent cx="4276725" cy="428625"/>
+            <wp:effectExtent l="0" t="0" r="9525" b="9525"/>
+            <wp:docPr id="37" name="图片 37"/>
+            <wp:cNvGraphicFramePr>
+              <a:graphicFrameLocks xmlns:a="http://schemas.openxmlformats.org/drawingml/2006/main" noChangeAspect="1"/>
+            </wp:cNvGraphicFramePr>
+            <a:graphic xmlns:a="http://schemas.openxmlformats.org/drawingml/2006/main">
+              <a:graphicData uri="http://schemas.openxmlformats.org/drawingml/2006/picture">
+                <pic:pic xmlns:pic="http://schemas.openxmlformats.org/drawingml/2006/picture">
+                  <pic:nvPicPr>
+                    <pic:cNvPr id="1" name=""/>
+                    <pic:cNvPicPr/>
+                  </pic:nvPicPr>
+                  <pic:blipFill>
+                    <a:blip r:embed="rId44"/>
+                    <a:stretch>
+                      <a:fillRect/>
+                    </a:stretch>
+                  </pic:blipFill>
+                  <pic:spPr>
+                    <a:xfrm>
+                      <a:off x="0" y="0"/>
+                      <a:ext cx="4276725" cy="428625"/>
+                    </a:xfrm>
+                    <a:prstGeom prst="rect">
+                      <a:avLst/>
+                    </a:prstGeom>
+                  </pic:spPr>
+                </pic:pic>
+              </a:graphicData>
+            </a:graphic>
+          </wp:inline>
+        </w:drawing>
+      </w:r>
+    </w:p>
+    <w:p>
+      <w:pPr>
+        <w:pStyle w:val="a3"/>
+        <w:numPr>
+          <w:ilvl w:val="0"/>
+          <w:numId w:val="1"/>
+        </w:numPr>
+        <w:spacing w:line="480" w:lineRule="auto"/>
+        <w:ind w:firstLineChars="0"/>
+      </w:pPr>
+      <w:r>
+        <w:t>配置</w:t>
+      </w:r>
+      <w:r>
+        <w:t>slave</w:t>
+      </w:r>
+      <w:r>
+        <w:t>只读，不接受写</w:t>
+      </w:r>
+    </w:p>
+    <w:p>
+      <w:pPr>
+        <w:spacing w:line="480" w:lineRule="auto"/>
+        <w:ind w:firstLineChars="200" w:firstLine="420"/>
+      </w:pPr>
+      <w:r>
+        <w:rPr>
+          <w:noProof/>
+        </w:rPr>
+        <w:t>293</w:t>
+      </w:r>
+      <w:r>
+        <w:rPr>
+          <w:noProof/>
+        </w:rPr>
+        <w:t>行</w:t>
+      </w:r>
+      <w:r>
+        <w:rPr>
+          <w:rFonts w:hint="eastAsia"/>
+          <w:noProof/>
+        </w:rPr>
+        <w:t xml:space="preserve">  </w:t>
+      </w:r>
+      <w:r>
+        <w:rPr>
+          <w:noProof/>
+        </w:rPr>
+        <w:drawing>
+          <wp:inline distT="0" distB="0" distL="0" distR="0" wp14:anchorId="3113F907" wp14:editId="093AC50B">
+            <wp:extent cx="3009900" cy="304800"/>
+            <wp:effectExtent l="0" t="0" r="0" b="0"/>
+            <wp:docPr id="60" name="图片 60"/>
+            <wp:cNvGraphicFramePr>
+              <a:graphicFrameLocks xmlns:a="http://schemas.openxmlformats.org/drawingml/2006/main" noChangeAspect="1"/>
+            </wp:cNvGraphicFramePr>
+            <a:graphic xmlns:a="http://schemas.openxmlformats.org/drawingml/2006/main">
+              <a:graphicData uri="http://schemas.openxmlformats.org/drawingml/2006/picture">
+                <pic:pic xmlns:pic="http://schemas.openxmlformats.org/drawingml/2006/picture">
+                  <pic:nvPicPr>
+                    <pic:cNvPr id="1" name=""/>
+                    <pic:cNvPicPr/>
+                  </pic:nvPicPr>
+                  <pic:blipFill>
+                    <a:blip r:embed="rId45"/>
+                    <a:stretch>
+                      <a:fillRect/>
+                    </a:stretch>
+                  </pic:blipFill>
+                  <pic:spPr>
+                    <a:xfrm>
+                      <a:off x="0" y="0"/>
+                      <a:ext cx="3009900" cy="304800"/>
+                    </a:xfrm>
+                    <a:prstGeom prst="rect">
+                      <a:avLst/>
+                    </a:prstGeom>
+                  </pic:spPr>
+                </pic:pic>
+              </a:graphicData>
+            </a:graphic>
+          </wp:inline>
+        </w:drawing>
+      </w:r>
+    </w:p>
+    <w:p>
+      <w:pPr>
+        <w:pStyle w:val="a3"/>
+        <w:numPr>
+          <w:ilvl w:val="0"/>
+          <w:numId w:val="1"/>
+        </w:numPr>
+        <w:spacing w:line="480" w:lineRule="auto"/>
+        <w:ind w:firstLineChars="0"/>
+      </w:pPr>
+      <w:r>
+        <w:t>配置复制的策略</w:t>
+      </w:r>
+      <w:r>
+        <w:rPr>
+          <w:rFonts w:hint="eastAsia"/>
+        </w:rPr>
+        <w:t xml:space="preserve">  disk</w:t>
+      </w:r>
+      <w:r>
+        <w:t xml:space="preserve"> or socket</w:t>
+      </w:r>
+    </w:p>
+    <w:p>
+      <w:pPr>
+        <w:spacing w:line="480" w:lineRule="auto"/>
+        <w:ind w:firstLineChars="200" w:firstLine="420"/>
+      </w:pPr>
+      <w:r>
+        <w:t>Slave</w:t>
+      </w:r>
+      <w:r>
+        <w:t>在断线后需要</w:t>
+      </w:r>
+      <w:r>
+        <w:t>full sync</w:t>
+      </w:r>
+      <w:r>
+        <w:t>（</w:t>
+      </w:r>
+      <w:proofErr w:type="gramStart"/>
+      <w:r>
+        <w:rPr>
+          <w:rFonts w:hint="eastAsia"/>
+        </w:rPr>
+        <w:t>全表同步</w:t>
+      </w:r>
+      <w:proofErr w:type="gramEnd"/>
+      <w:r>
+        <w:t>），从</w:t>
+      </w:r>
+      <w:r>
+        <w:t>master</w:t>
+      </w:r>
+      <w:r>
+        <w:t>上传递一个</w:t>
+      </w:r>
+      <w:proofErr w:type="spellStart"/>
+      <w:r>
+        <w:t>rdbfile</w:t>
+      </w:r>
+      <w:proofErr w:type="spellEnd"/>
+      <w:r>
+        <w:t>到</w:t>
+      </w:r>
+      <w:r>
+        <w:t>slave</w:t>
+      </w:r>
+      <w:r>
+        <w:rPr>
+          <w:rFonts w:hint="eastAsia"/>
+        </w:rPr>
+        <w:t>,</w:t>
+      </w:r>
+      <w:r>
+        <w:rPr>
+          <w:rFonts w:hint="eastAsia"/>
+        </w:rPr>
+        <w:t>有两种方式</w:t>
+      </w:r>
+      <w:r>
+        <w:rPr>
+          <w:rFonts w:hint="eastAsia"/>
+        </w:rPr>
+        <w:t>：</w:t>
+      </w:r>
+      <w:r>
+        <w:rPr>
+          <w:rFonts w:hint="eastAsia"/>
+        </w:rPr>
+        <w:t>1)</w:t>
+      </w:r>
+      <w:proofErr w:type="spellStart"/>
+      <w:r>
+        <w:rPr>
+          <w:rFonts w:hint="eastAsia"/>
+        </w:rPr>
+        <w:t>disk-backed:master</w:t>
+      </w:r>
+      <w:proofErr w:type="spellEnd"/>
+      <w:r>
+        <w:rPr>
+          <w:rFonts w:hint="eastAsia"/>
+        </w:rPr>
+        <w:t>复制</w:t>
+      </w:r>
+      <w:proofErr w:type="spellStart"/>
+      <w:r>
+        <w:rPr>
+          <w:rFonts w:hint="eastAsia"/>
+        </w:rPr>
+        <w:t>rdb</w:t>
+      </w:r>
+      <w:proofErr w:type="spellEnd"/>
+      <w:r>
+        <w:rPr>
+          <w:rFonts w:hint="eastAsia"/>
+        </w:rPr>
+        <w:t>文件，然后传输，</w:t>
+      </w:r>
+      <w:r>
+        <w:rPr>
+          <w:rFonts w:hint="eastAsia"/>
+        </w:rPr>
+        <w:t>2)</w:t>
+      </w:r>
+      <w:proofErr w:type="spellStart"/>
+      <w:r>
+        <w:rPr>
+          <w:rFonts w:hint="eastAsia"/>
+        </w:rPr>
+        <w:t>diskless:master</w:t>
+      </w:r>
+      <w:proofErr w:type="spellEnd"/>
+      <w:r>
+        <w:rPr>
+          <w:rFonts w:hint="eastAsia"/>
+        </w:rPr>
+        <w:t>直接传递</w:t>
+      </w:r>
+      <w:proofErr w:type="spellStart"/>
+      <w:r>
+        <w:rPr>
+          <w:rFonts w:hint="eastAsia"/>
+        </w:rPr>
+        <w:t>rdb</w:t>
+      </w:r>
+      <w:proofErr w:type="spellEnd"/>
+      <w:r>
+        <w:rPr>
+          <w:rFonts w:hint="eastAsia"/>
+        </w:rPr>
+        <w:t>文件。</w:t>
+      </w:r>
+    </w:p>
+    <w:p>
+      <w:pPr>
+        <w:spacing w:line="480" w:lineRule="auto"/>
+        <w:ind w:firstLineChars="200" w:firstLine="420"/>
+      </w:pPr>
+      <w:r>
+        <w:rPr>
+          <w:rFonts w:hint="eastAsia"/>
+        </w:rPr>
+        <w:t>建议使用</w:t>
+      </w:r>
+      <w:r>
+        <w:rPr>
+          <w:rFonts w:hint="eastAsia"/>
+        </w:rPr>
+        <w:t>disk-backed</w:t>
+      </w:r>
+      <w:r>
+        <w:rPr>
+          <w:rFonts w:hint="eastAsia"/>
+        </w:rPr>
+        <w:t>。</w:t>
+      </w:r>
+    </w:p>
+    <w:p>
+      <w:pPr>
+        <w:spacing w:line="480" w:lineRule="auto"/>
+        <w:ind w:firstLineChars="200" w:firstLine="420"/>
+      </w:pPr>
+      <w:r>
+        <w:rPr>
+          <w:noProof/>
+        </w:rPr>
+        <w:drawing>
+          <wp:inline distT="0" distB="0" distL="0" distR="0" wp14:anchorId="20F9D2CC" wp14:editId="64282379">
+            <wp:extent cx="4314825" cy="390525"/>
+            <wp:effectExtent l="0" t="0" r="9525" b="9525"/>
+            <wp:docPr id="39" name="图片 39"/>
+            <wp:cNvGraphicFramePr>
+              <a:graphicFrameLocks xmlns:a="http://schemas.openxmlformats.org/drawingml/2006/main" noChangeAspect="1"/>
+            </wp:cNvGraphicFramePr>
+            <a:graphic xmlns:a="http://schemas.openxmlformats.org/drawingml/2006/main">
+              <a:graphicData uri="http://schemas.openxmlformats.org/drawingml/2006/picture">
+                <pic:pic xmlns:pic="http://schemas.openxmlformats.org/drawingml/2006/picture">
+                  <pic:nvPicPr>
+                    <pic:cNvPr id="1" name=""/>
+                    <pic:cNvPicPr/>
+                  </pic:nvPicPr>
+                  <pic:blipFill>
+                    <a:blip r:embed="rId46"/>
+                    <a:stretch>
+                      <a:fillRect/>
+                    </a:stretch>
+                  </pic:blipFill>
+                  <pic:spPr>
+                    <a:xfrm>
+                      <a:off x="0" y="0"/>
+                      <a:ext cx="4314825" cy="390525"/>
+                    </a:xfrm>
+                    <a:prstGeom prst="rect">
+                      <a:avLst/>
+                    </a:prstGeom>
+                  </pic:spPr>
+                </pic:pic>
+              </a:graphicData>
+            </a:graphic>
+          </wp:inline>
+        </w:drawing>
+      </w:r>
+    </w:p>
+    <w:p>
+      <w:pPr>
+        <w:pStyle w:val="a3"/>
+        <w:numPr>
+          <w:ilvl w:val="0"/>
+          <w:numId w:val="1"/>
+        </w:numPr>
+        <w:spacing w:line="480" w:lineRule="auto"/>
+        <w:ind w:firstLineChars="0"/>
+      </w:pPr>
+      <w:r>
+        <w:t>配置</w:t>
+      </w:r>
+      <w:r>
+        <w:t>slave</w:t>
+      </w:r>
+      <w:r>
+        <w:t>发送</w:t>
+      </w:r>
+      <w:r>
+        <w:t>PINGS</w:t>
+      </w:r>
+      <w:r>
+        <w:t>到</w:t>
+      </w:r>
+      <w:r>
+        <w:t>server</w:t>
+      </w:r>
+      <w:r>
+        <w:t>的时间间隔。</w:t>
+      </w:r>
+      <w:r>
+        <w:rPr>
+          <w:rFonts w:hint="eastAsia"/>
+        </w:rPr>
+        <w:t xml:space="preserve"> </w:t>
+      </w:r>
+      <w:r>
+        <w:rPr>
+          <w:rFonts w:hint="eastAsia"/>
+        </w:rPr>
+        <w:t>单位是秒</w:t>
+      </w:r>
+    </w:p>
+    <w:p>
+      <w:pPr>
+        <w:spacing w:line="480" w:lineRule="auto"/>
+        <w:ind w:firstLineChars="200" w:firstLine="420"/>
+      </w:pPr>
+      <w:r>
+        <w:rPr>
+          <w:noProof/>
+        </w:rPr>
+        <w:drawing>
+          <wp:inline distT="0" distB="0" distL="0" distR="0" wp14:anchorId="5B874C2B" wp14:editId="5CE670F1">
+            <wp:extent cx="5274310" cy="388620"/>
+            <wp:effectExtent l="0" t="0" r="2540" b="0"/>
+            <wp:docPr id="40" name="图片 40"/>
+            <wp:cNvGraphicFramePr>
+              <a:graphicFrameLocks xmlns:a="http://schemas.openxmlformats.org/drawingml/2006/main" noChangeAspect="1"/>
+            </wp:cNvGraphicFramePr>
+            <a:graphic xmlns:a="http://schemas.openxmlformats.org/drawingml/2006/main">
+              <a:graphicData uri="http://schemas.openxmlformats.org/drawingml/2006/picture">
+                <pic:pic xmlns:pic="http://schemas.openxmlformats.org/drawingml/2006/picture">
+                  <pic:nvPicPr>
+                    <pic:cNvPr id="1" name=""/>
+                    <pic:cNvPicPr/>
+                  </pic:nvPicPr>
+                  <pic:blipFill>
+                    <a:blip r:embed="rId47"/>
+                    <a:stretch>
+                      <a:fillRect/>
+                    </a:stretch>
+                  </pic:blipFill>
+                  <pic:spPr>
+                    <a:xfrm>
+                      <a:off x="0" y="0"/>
+                      <a:ext cx="5274310" cy="388620"/>
+                    </a:xfrm>
+                    <a:prstGeom prst="rect">
+                      <a:avLst/>
+                    </a:prstGeom>
+                  </pic:spPr>
+                </pic:pic>
+              </a:graphicData>
+            </a:graphic>
+          </wp:inline>
+        </w:drawing>
+      </w:r>
+    </w:p>
+    <w:p>
+      <w:pPr>
+        <w:pStyle w:val="a3"/>
+        <w:numPr>
+          <w:ilvl w:val="0"/>
+          <w:numId w:val="1"/>
+        </w:numPr>
+        <w:spacing w:line="480" w:lineRule="auto"/>
+        <w:ind w:firstLineChars="0"/>
+      </w:pPr>
+      <w:r>
+        <w:t>配置</w:t>
+      </w:r>
+      <w:proofErr w:type="spellStart"/>
+      <w:r>
+        <w:t>repl</w:t>
+      </w:r>
+      <w:proofErr w:type="spellEnd"/>
+      <w:r>
+        <w:t xml:space="preserve"> </w:t>
+      </w:r>
+      <w:r>
+        <w:t>超时时间</w:t>
+      </w:r>
+      <w:r>
+        <w:rPr>
+          <w:rFonts w:hint="eastAsia"/>
+        </w:rPr>
+        <w:t xml:space="preserve"> timeout</w:t>
+      </w:r>
+    </w:p>
+    <w:p>
+      <w:pPr>
+        <w:spacing w:line="480" w:lineRule="auto"/>
+        <w:ind w:firstLineChars="200" w:firstLine="420"/>
+      </w:pPr>
+      <w:r>
+        <w:rPr>
+          <w:noProof/>
+        </w:rPr>
+        <w:drawing>
+          <wp:inline distT="0" distB="0" distL="0" distR="0" wp14:anchorId="1B5B0C9C" wp14:editId="027C9E0B">
+            <wp:extent cx="5274310" cy="355600"/>
+            <wp:effectExtent l="0" t="0" r="2540" b="6350"/>
+            <wp:docPr id="41" name="图片 41"/>
+            <wp:cNvGraphicFramePr>
+              <a:graphicFrameLocks xmlns:a="http://schemas.openxmlformats.org/drawingml/2006/main" noChangeAspect="1"/>
+            </wp:cNvGraphicFramePr>
+            <a:graphic xmlns:a="http://schemas.openxmlformats.org/drawingml/2006/main">
+              <a:graphicData uri="http://schemas.openxmlformats.org/drawingml/2006/picture">
+                <pic:pic xmlns:pic="http://schemas.openxmlformats.org/drawingml/2006/picture">
+                  <pic:nvPicPr>
+                    <pic:cNvPr id="1" name=""/>
+                    <pic:cNvPicPr/>
+                  </pic:nvPicPr>
+                  <pic:blipFill>
+                    <a:blip r:embed="rId48"/>
+                    <a:stretch>
+                      <a:fillRect/>
+                    </a:stretch>
+                  </pic:blipFill>
+                  <pic:spPr>
+                    <a:xfrm>
+                      <a:off x="0" y="0"/>
+                      <a:ext cx="5274310" cy="355600"/>
+                    </a:xfrm>
+                    <a:prstGeom prst="rect">
+                      <a:avLst/>
+                    </a:prstGeom>
+                  </pic:spPr>
+                </pic:pic>
+              </a:graphicData>
+            </a:graphic>
+          </wp:inline>
+        </w:drawing>
+      </w:r>
+    </w:p>
+    <w:p>
+      <w:pPr>
+        <w:pStyle w:val="a3"/>
+        <w:numPr>
+          <w:ilvl w:val="0"/>
+          <w:numId w:val="1"/>
+        </w:numPr>
+        <w:spacing w:line="480" w:lineRule="auto"/>
+        <w:ind w:firstLineChars="0"/>
+      </w:pPr>
+      <w:r>
+        <w:t xml:space="preserve">Disable </w:t>
+      </w:r>
+      <w:proofErr w:type="spellStart"/>
+      <w:r>
+        <w:t>tcp</w:t>
+      </w:r>
+      <w:proofErr w:type="spellEnd"/>
+      <w:r>
+        <w:t xml:space="preserve"> </w:t>
+      </w:r>
+      <w:proofErr w:type="spellStart"/>
+      <w:r>
+        <w:t>nodelay</w:t>
+      </w:r>
+      <w:proofErr w:type="spellEnd"/>
+      <w:r>
+        <w:t xml:space="preserve">  </w:t>
+      </w:r>
+      <w:r>
+        <w:t>配置成</w:t>
+      </w:r>
+      <w:r>
+        <w:t>yes</w:t>
+      </w:r>
+    </w:p>
+    <w:p>
+      <w:pPr>
+        <w:spacing w:line="480" w:lineRule="auto"/>
+        <w:ind w:firstLineChars="200" w:firstLine="420"/>
+      </w:pPr>
+      <w:r>
+        <w:rPr>
+          <w:noProof/>
+        </w:rPr>
+        <w:drawing>
+          <wp:inline distT="0" distB="0" distL="0" distR="0" wp14:anchorId="5C1EE192" wp14:editId="3E94617C">
+            <wp:extent cx="5274310" cy="323215"/>
+            <wp:effectExtent l="0" t="0" r="2540" b="635"/>
+            <wp:docPr id="42" name="图片 42"/>
+            <wp:cNvGraphicFramePr>
+              <a:graphicFrameLocks xmlns:a="http://schemas.openxmlformats.org/drawingml/2006/main" noChangeAspect="1"/>
+            </wp:cNvGraphicFramePr>
+            <a:graphic xmlns:a="http://schemas.openxmlformats.org/drawingml/2006/main">
+              <a:graphicData uri="http://schemas.openxmlformats.org/drawingml/2006/picture">
+                <pic:pic xmlns:pic="http://schemas.openxmlformats.org/drawingml/2006/picture">
+                  <pic:nvPicPr>
+                    <pic:cNvPr id="1" name=""/>
+                    <pic:cNvPicPr/>
+                  </pic:nvPicPr>
+                  <pic:blipFill>
+                    <a:blip r:embed="rId49"/>
+                    <a:stretch>
+                      <a:fillRect/>
+                    </a:stretch>
+                  </pic:blipFill>
+                  <pic:spPr>
+                    <a:xfrm>
+                      <a:off x="0" y="0"/>
+                      <a:ext cx="5274310" cy="323215"/>
+                    </a:xfrm>
+                    <a:prstGeom prst="rect">
+                      <a:avLst/>
+                    </a:prstGeom>
+                  </pic:spPr>
+                </pic:pic>
+              </a:graphicData>
+            </a:graphic>
+          </wp:inline>
+        </w:drawing>
+      </w:r>
+    </w:p>
+    <w:p>
+      <w:pPr>
+        <w:pStyle w:val="a3"/>
+        <w:numPr>
+          <w:ilvl w:val="0"/>
+          <w:numId w:val="1"/>
+        </w:numPr>
+        <w:spacing w:line="480" w:lineRule="auto"/>
+        <w:ind w:firstLineChars="0"/>
+      </w:pPr>
+      <w:r>
+        <w:t>配置</w:t>
+      </w:r>
+      <w:r>
+        <w:rPr>
+          <w:rFonts w:hint="eastAsia"/>
+        </w:rPr>
+        <w:t xml:space="preserve"> rep</w:t>
+      </w:r>
+      <w:r>
+        <w:t>lication backlog size</w:t>
+      </w:r>
+      <w:r>
+        <w:t>。</w:t>
+      </w:r>
+    </w:p>
+    <w:p>
+      <w:pPr>
+        <w:spacing w:line="480" w:lineRule="auto"/>
+        <w:ind w:firstLineChars="200" w:firstLine="420"/>
+      </w:pPr>
+      <w:r>
+        <w:rPr>
+          <w:noProof/>
+        </w:rPr>
+        <w:lastRenderedPageBreak/>
+        <w:drawing>
+          <wp:inline distT="0" distB="0" distL="0" distR="0" wp14:anchorId="603F3A68" wp14:editId="435B916C">
+            <wp:extent cx="5274310" cy="702310"/>
+            <wp:effectExtent l="0" t="0" r="2540" b="2540"/>
+            <wp:docPr id="43" name="图片 43"/>
+            <wp:cNvGraphicFramePr>
+              <a:graphicFrameLocks xmlns:a="http://schemas.openxmlformats.org/drawingml/2006/main" noChangeAspect="1"/>
+            </wp:cNvGraphicFramePr>
+            <a:graphic xmlns:a="http://schemas.openxmlformats.org/drawingml/2006/main">
+              <a:graphicData uri="http://schemas.openxmlformats.org/drawingml/2006/picture">
+                <pic:pic xmlns:pic="http://schemas.openxmlformats.org/drawingml/2006/picture">
+                  <pic:nvPicPr>
+                    <pic:cNvPr id="1" name=""/>
+                    <pic:cNvPicPr/>
+                  </pic:nvPicPr>
+                  <pic:blipFill>
+                    <a:blip r:embed="rId50"/>
+                    <a:stretch>
+                      <a:fillRect/>
+                    </a:stretch>
+                  </pic:blipFill>
+                  <pic:spPr>
+                    <a:xfrm>
+                      <a:off x="0" y="0"/>
+                      <a:ext cx="5274310" cy="702310"/>
+                    </a:xfrm>
+                    <a:prstGeom prst="rect">
+                      <a:avLst/>
+                    </a:prstGeom>
+                  </pic:spPr>
+                </pic:pic>
+              </a:graphicData>
+            </a:graphic>
+          </wp:inline>
+        </w:drawing>
+      </w:r>
+    </w:p>
+    <w:p>
+      <w:pPr>
+        <w:spacing w:line="480" w:lineRule="auto"/>
+        <w:ind w:firstLineChars="200" w:firstLine="420"/>
+      </w:pPr>
+      <w:r>
+        <w:rPr>
+          <w:noProof/>
+        </w:rPr>
+        <w:drawing>
+          <wp:inline distT="0" distB="0" distL="0" distR="0" wp14:anchorId="0DCC547F" wp14:editId="6DC5D0CF">
+            <wp:extent cx="4695825" cy="381000"/>
+            <wp:effectExtent l="0" t="0" r="9525" b="0"/>
+            <wp:docPr id="44" name="图片 44"/>
+            <wp:cNvGraphicFramePr>
+              <a:graphicFrameLocks xmlns:a="http://schemas.openxmlformats.org/drawingml/2006/main" noChangeAspect="1"/>
+            </wp:cNvGraphicFramePr>
+            <a:graphic xmlns:a="http://schemas.openxmlformats.org/drawingml/2006/main">
+              <a:graphicData uri="http://schemas.openxmlformats.org/drawingml/2006/picture">
+                <pic:pic xmlns:pic="http://schemas.openxmlformats.org/drawingml/2006/picture">
+                  <pic:nvPicPr>
+                    <pic:cNvPr id="1" name=""/>
+                    <pic:cNvPicPr/>
+                  </pic:nvPicPr>
+                  <pic:blipFill>
+                    <a:blip r:embed="rId51"/>
+                    <a:stretch>
+                      <a:fillRect/>
+                    </a:stretch>
+                  </pic:blipFill>
+                  <pic:spPr>
+                    <a:xfrm>
+                      <a:off x="0" y="0"/>
+                      <a:ext cx="4695825" cy="381000"/>
+                    </a:xfrm>
+                    <a:prstGeom prst="rect">
+                      <a:avLst/>
+                    </a:prstGeom>
+                  </pic:spPr>
+                </pic:pic>
+              </a:graphicData>
+            </a:graphic>
+          </wp:inline>
+        </w:drawing>
+      </w:r>
+    </w:p>
+    <w:p>
+      <w:pPr>
+        <w:pStyle w:val="a3"/>
+        <w:numPr>
+          <w:ilvl w:val="0"/>
+          <w:numId w:val="1"/>
+        </w:numPr>
+        <w:spacing w:line="480" w:lineRule="auto"/>
+        <w:ind w:firstLineChars="0"/>
+      </w:pPr>
+      <w:r>
+        <w:t>配置</w:t>
+      </w:r>
+      <w:r>
+        <w:t>slave</w:t>
+      </w:r>
+      <w:r>
+        <w:t>断线多长时间释放</w:t>
+      </w:r>
+      <w:r>
+        <w:t>backlog</w:t>
+      </w:r>
+      <w:r>
+        <w:t>,</w:t>
+      </w:r>
+      <w:r>
+        <w:t>单位</w:t>
+      </w:r>
+      <w:proofErr w:type="gramStart"/>
+      <w:r>
+        <w:t>秒</w:t>
+      </w:r>
+      <w:proofErr w:type="gramEnd"/>
+    </w:p>
+    <w:p>
+      <w:pPr>
+        <w:spacing w:line="480" w:lineRule="auto"/>
+        <w:ind w:firstLineChars="200" w:firstLine="420"/>
+      </w:pPr>
+      <w:r>
+        <w:rPr>
+          <w:noProof/>
+        </w:rPr>
+        <w:drawing>
+          <wp:inline distT="0" distB="0" distL="0" distR="0" wp14:anchorId="43048386" wp14:editId="396A757C">
+            <wp:extent cx="5274310" cy="367665"/>
+            <wp:effectExtent l="0" t="0" r="2540" b="0"/>
+            <wp:docPr id="45" name="图片 45"/>
+            <wp:cNvGraphicFramePr>
+              <a:graphicFrameLocks xmlns:a="http://schemas.openxmlformats.org/drawingml/2006/main" noChangeAspect="1"/>
+            </wp:cNvGraphicFramePr>
+            <a:graphic xmlns:a="http://schemas.openxmlformats.org/drawingml/2006/main">
+              <a:graphicData uri="http://schemas.openxmlformats.org/drawingml/2006/picture">
+                <pic:pic xmlns:pic="http://schemas.openxmlformats.org/drawingml/2006/picture">
+                  <pic:nvPicPr>
+                    <pic:cNvPr id="1" name=""/>
+                    <pic:cNvPicPr/>
+                  </pic:nvPicPr>
+                  <pic:blipFill>
+                    <a:blip r:embed="rId52"/>
+                    <a:stretch>
+                      <a:fillRect/>
+                    </a:stretch>
+                  </pic:blipFill>
+                  <pic:spPr>
+                    <a:xfrm>
+                      <a:off x="0" y="0"/>
+                      <a:ext cx="5274310" cy="367665"/>
+                    </a:xfrm>
+                    <a:prstGeom prst="rect">
+                      <a:avLst/>
+                    </a:prstGeom>
+                  </pic:spPr>
+                </pic:pic>
+              </a:graphicData>
+            </a:graphic>
+          </wp:inline>
+        </w:drawing>
+      </w:r>
+    </w:p>
+    <w:p>
+      <w:pPr>
+        <w:pStyle w:val="a3"/>
+        <w:numPr>
+          <w:ilvl w:val="0"/>
+          <w:numId w:val="1"/>
+        </w:numPr>
+        <w:spacing w:line="480" w:lineRule="auto"/>
+        <w:ind w:firstLineChars="0"/>
+      </w:pPr>
+      <w:r>
+        <w:t>Slave</w:t>
+      </w:r>
+      <w:r>
+        <w:t>优先级</w:t>
+      </w:r>
+      <w:r>
+        <w:t>，低的数值认为优先级好，当</w:t>
+      </w:r>
+      <w:r>
+        <w:t>master</w:t>
+      </w:r>
+      <w:r>
+        <w:t>挂掉后，优先选择为新的</w:t>
+      </w:r>
+      <w:r>
+        <w:t>master</w:t>
+      </w:r>
+    </w:p>
+    <w:p>
+      <w:pPr>
+        <w:spacing w:line="480" w:lineRule="auto"/>
+        <w:ind w:firstLineChars="200" w:firstLine="420"/>
+      </w:pPr>
+      <w:r>
+        <w:rPr>
+          <w:noProof/>
+        </w:rPr>
+        <w:drawing>
+          <wp:inline distT="0" distB="0" distL="0" distR="0" wp14:anchorId="6594BD96" wp14:editId="52D8A4E5">
+            <wp:extent cx="5274310" cy="394335"/>
+            <wp:effectExtent l="0" t="0" r="2540" b="5715"/>
+            <wp:docPr id="46" name="图片 46"/>
+            <wp:cNvGraphicFramePr>
+              <a:graphicFrameLocks xmlns:a="http://schemas.openxmlformats.org/drawingml/2006/main" noChangeAspect="1"/>
+            </wp:cNvGraphicFramePr>
+            <a:graphic xmlns:a="http://schemas.openxmlformats.org/drawingml/2006/main">
+              <a:graphicData uri="http://schemas.openxmlformats.org/drawingml/2006/picture">
+                <pic:pic xmlns:pic="http://schemas.openxmlformats.org/drawingml/2006/picture">
+                  <pic:nvPicPr>
+                    <pic:cNvPr id="1" name=""/>
+                    <pic:cNvPicPr/>
+                  </pic:nvPicPr>
+                  <pic:blipFill>
+                    <a:blip r:embed="rId53"/>
+                    <a:stretch>
+                      <a:fillRect/>
+                    </a:stretch>
+                  </pic:blipFill>
+                  <pic:spPr>
+                    <a:xfrm>
+                      <a:off x="0" y="0"/>
+                      <a:ext cx="5274310" cy="394335"/>
+                    </a:xfrm>
+                    <a:prstGeom prst="rect">
+                      <a:avLst/>
+                    </a:prstGeom>
+                  </pic:spPr>
+                </pic:pic>
+              </a:graphicData>
+            </a:graphic>
+          </wp:inline>
+        </w:drawing>
+      </w:r>
+    </w:p>
+    <w:p>
+      <w:pPr>
+        <w:pStyle w:val="a3"/>
+        <w:numPr>
+          <w:ilvl w:val="0"/>
+          <w:numId w:val="1"/>
+        </w:numPr>
+        <w:spacing w:line="480" w:lineRule="auto"/>
+        <w:ind w:firstLineChars="0"/>
+      </w:pPr>
+      <w:r>
+        <w:t>配置</w:t>
+      </w:r>
+      <w:r>
+        <w:t>master</w:t>
+      </w:r>
+      <w:r>
+        <w:t>停止接收写操作，如果少于</w:t>
+      </w:r>
+      <w:r>
+        <w:t>N</w:t>
+      </w:r>
+      <w:proofErr w:type="gramStart"/>
+      <w:r>
+        <w:t>个</w:t>
+      </w:r>
+      <w:proofErr w:type="gramEnd"/>
+      <w:r>
+        <w:t>slave</w:t>
+      </w:r>
+      <w:r>
+        <w:t>和</w:t>
+      </w:r>
+      <w:r>
+        <w:t>lag</w:t>
+      </w:r>
+      <w:r>
+        <w:t>小于等于</w:t>
+      </w:r>
+      <w:r>
+        <w:t>M</w:t>
+      </w:r>
+      <w:r>
+        <w:t>秒。</w:t>
+      </w:r>
+      <w:r>
+        <w:t>Lag</w:t>
+      </w:r>
+      <w:r>
+        <w:t>从</w:t>
+      </w:r>
+      <w:r>
+        <w:t>slave</w:t>
+      </w:r>
+      <w:r>
+        <w:t>中最近一次</w:t>
+      </w:r>
+      <w:proofErr w:type="gramStart"/>
+      <w:r>
+        <w:t>平计算</w:t>
+      </w:r>
+      <w:proofErr w:type="gramEnd"/>
+      <w:r>
+        <w:t>的时间</w:t>
+      </w:r>
+    </w:p>
+    <w:p>
+      <w:pPr>
+        <w:spacing w:line="480" w:lineRule="auto"/>
+        <w:ind w:firstLineChars="200" w:firstLine="420"/>
+      </w:pPr>
+      <w:r>
+        <w:rPr>
+          <w:noProof/>
+        </w:rPr>
+        <w:drawing>
+          <wp:inline distT="0" distB="0" distL="0" distR="0" wp14:anchorId="071E8017" wp14:editId="24C13E9E">
+            <wp:extent cx="4810125" cy="847725"/>
+            <wp:effectExtent l="0" t="0" r="9525" b="9525"/>
+            <wp:docPr id="47" name="图片 47"/>
+            <wp:cNvGraphicFramePr>
+              <a:graphicFrameLocks xmlns:a="http://schemas.openxmlformats.org/drawingml/2006/main" noChangeAspect="1"/>
+            </wp:cNvGraphicFramePr>
+            <a:graphic xmlns:a="http://schemas.openxmlformats.org/drawingml/2006/main">
+              <a:graphicData uri="http://schemas.openxmlformats.org/drawingml/2006/picture">
+                <pic:pic xmlns:pic="http://schemas.openxmlformats.org/drawingml/2006/picture">
+                  <pic:nvPicPr>
+                    <pic:cNvPr id="1" name=""/>
+                    <pic:cNvPicPr/>
+                  </pic:nvPicPr>
+                  <pic:blipFill>
+                    <a:blip r:embed="rId54"/>
+                    <a:stretch>
+                      <a:fillRect/>
+                    </a:stretch>
+                  </pic:blipFill>
+                  <pic:spPr>
+                    <a:xfrm>
+                      <a:off x="0" y="0"/>
+                      <a:ext cx="4810125" cy="847725"/>
+                    </a:xfrm>
+                    <a:prstGeom prst="rect">
+                      <a:avLst/>
+                    </a:prstGeom>
+                  </pic:spPr>
+                </pic:pic>
+              </a:graphicData>
+            </a:graphic>
+          </wp:inline>
+        </w:drawing>
+      </w:r>
+    </w:p>
+    <w:p>
+      <w:pPr>
+        <w:pStyle w:val="6"/>
+      </w:pPr>
+      <w:r>
+        <w:t>安全性</w:t>
+      </w:r>
+    </w:p>
+    <w:p>
+      <w:pPr>
+        <w:pStyle w:val="a3"/>
+        <w:numPr>
+          <w:ilvl w:val="0"/>
+          <w:numId w:val="1"/>
+        </w:numPr>
+        <w:spacing w:line="480" w:lineRule="auto"/>
+        <w:ind w:firstLineChars="0"/>
+      </w:pPr>
+      <w:r>
+        <w:t>配置</w:t>
+      </w:r>
+      <w:proofErr w:type="spellStart"/>
+      <w:r>
+        <w:t>redis</w:t>
+      </w:r>
+      <w:proofErr w:type="spellEnd"/>
+      <w:r>
+        <w:t>的连接密码</w:t>
+      </w:r>
+    </w:p>
+    <w:p>
+      <w:pPr>
+        <w:spacing w:line="480" w:lineRule="auto"/>
+        <w:ind w:firstLineChars="200" w:firstLine="420"/>
+      </w:pPr>
+      <w:r>
+        <w:rPr>
+          <w:noProof/>
+        </w:rPr>
+        <w:drawing>
+          <wp:inline distT="0" distB="0" distL="0" distR="0" wp14:anchorId="0C637857" wp14:editId="13D98769">
+            <wp:extent cx="5274310" cy="440690"/>
+            <wp:effectExtent l="0" t="0" r="2540" b="0"/>
+            <wp:docPr id="48" name="图片 48"/>
+            <wp:cNvGraphicFramePr>
+              <a:graphicFrameLocks xmlns:a="http://schemas.openxmlformats.org/drawingml/2006/main" noChangeAspect="1"/>
+            </wp:cNvGraphicFramePr>
+            <a:graphic xmlns:a="http://schemas.openxmlformats.org/drawingml/2006/main">
+              <a:graphicData uri="http://schemas.openxmlformats.org/drawingml/2006/picture">
+                <pic:pic xmlns:pic="http://schemas.openxmlformats.org/drawingml/2006/picture">
+                  <pic:nvPicPr>
+                    <pic:cNvPr id="1" name=""/>
+                    <pic:cNvPicPr/>
+                  </pic:nvPicPr>
+                  <pic:blipFill>
+                    <a:blip r:embed="rId55"/>
+                    <a:stretch>
+                      <a:fillRect/>
+                    </a:stretch>
+                  </pic:blipFill>
+                  <pic:spPr>
+                    <a:xfrm>
+                      <a:off x="0" y="0"/>
+                      <a:ext cx="5274310" cy="440690"/>
+                    </a:xfrm>
+                    <a:prstGeom prst="rect">
+                      <a:avLst/>
+                    </a:prstGeom>
+                  </pic:spPr>
+                </pic:pic>
+              </a:graphicData>
+            </a:graphic>
+          </wp:inline>
+        </w:drawing>
+      </w:r>
+    </w:p>
+    <w:p>
+      <w:pPr>
+        <w:pStyle w:val="a3"/>
+        <w:numPr>
+          <w:ilvl w:val="0"/>
+          <w:numId w:val="1"/>
+        </w:numPr>
+        <w:spacing w:line="480" w:lineRule="auto"/>
+        <w:ind w:firstLineChars="0"/>
+      </w:pPr>
+      <w:r>
+        <w:t>命令重命名</w:t>
+      </w:r>
+    </w:p>
+    <w:p>
+      <w:pPr>
+        <w:spacing w:line="480" w:lineRule="auto"/>
+        <w:ind w:firstLineChars="200" w:firstLine="420"/>
+      </w:pPr>
+      <w:r>
+        <w:rPr>
+          <w:noProof/>
+        </w:rPr>
+        <w:drawing>
+          <wp:inline distT="0" distB="0" distL="0" distR="0" wp14:anchorId="47FD76CF" wp14:editId="687DCB6E">
+            <wp:extent cx="5274310" cy="1228725"/>
+            <wp:effectExtent l="0" t="0" r="2540" b="9525"/>
+            <wp:docPr id="49" name="图片 49"/>
+            <wp:cNvGraphicFramePr>
+              <a:graphicFrameLocks xmlns:a="http://schemas.openxmlformats.org/drawingml/2006/main" noChangeAspect="1"/>
+            </wp:cNvGraphicFramePr>
+            <a:graphic xmlns:a="http://schemas.openxmlformats.org/drawingml/2006/main">
+              <a:graphicData uri="http://schemas.openxmlformats.org/drawingml/2006/picture">
+                <pic:pic xmlns:pic="http://schemas.openxmlformats.org/drawingml/2006/picture">
+                  <pic:nvPicPr>
+                    <pic:cNvPr id="1" name=""/>
+                    <pic:cNvPicPr/>
+                  </pic:nvPicPr>
+                  <pic:blipFill>
+                    <a:blip r:embed="rId56"/>
+                    <a:stretch>
+                      <a:fillRect/>
+                    </a:stretch>
+                  </pic:blipFill>
+                  <pic:spPr>
+                    <a:xfrm>
+                      <a:off x="0" y="0"/>
+                      <a:ext cx="5274310" cy="1228725"/>
+                    </a:xfrm>
+                    <a:prstGeom prst="rect">
+                      <a:avLst/>
+                    </a:prstGeom>
+                  </pic:spPr>
+                </pic:pic>
+              </a:graphicData>
+            </a:graphic>
+          </wp:inline>
+        </w:drawing>
+      </w:r>
+    </w:p>
+    <w:p>
+      <w:pPr>
+        <w:pStyle w:val="a3"/>
+        <w:numPr>
+          <w:ilvl w:val="0"/>
+          <w:numId w:val="1"/>
+        </w:numPr>
+        <w:spacing w:line="480" w:lineRule="auto"/>
+        <w:ind w:firstLineChars="0"/>
+      </w:pPr>
+      <w:r>
+        <w:t>限制同时连接的最大客户端数</w:t>
+      </w:r>
+    </w:p>
+    <w:p>
+      <w:pPr>
+        <w:spacing w:line="480" w:lineRule="auto"/>
+        <w:ind w:firstLineChars="200" w:firstLine="420"/>
+      </w:pPr>
+      <w:r>
+        <w:rPr>
+          <w:noProof/>
+        </w:rPr>
+        <w:lastRenderedPageBreak/>
+        <w:drawing>
+          <wp:inline distT="0" distB="0" distL="0" distR="0" wp14:anchorId="6DF31FD8" wp14:editId="4730E6D0">
+            <wp:extent cx="5057775" cy="390525"/>
+            <wp:effectExtent l="0" t="0" r="9525" b="9525"/>
+            <wp:docPr id="50" name="图片 50"/>
+            <wp:cNvGraphicFramePr>
+              <a:graphicFrameLocks xmlns:a="http://schemas.openxmlformats.org/drawingml/2006/main" noChangeAspect="1"/>
+            </wp:cNvGraphicFramePr>
+            <a:graphic xmlns:a="http://schemas.openxmlformats.org/drawingml/2006/main">
+              <a:graphicData uri="http://schemas.openxmlformats.org/drawingml/2006/picture">
+                <pic:pic xmlns:pic="http://schemas.openxmlformats.org/drawingml/2006/picture">
+                  <pic:nvPicPr>
+                    <pic:cNvPr id="1" name=""/>
+                    <pic:cNvPicPr/>
+                  </pic:nvPicPr>
+                  <pic:blipFill>
+                    <a:blip r:embed="rId57"/>
+                    <a:stretch>
+                      <a:fillRect/>
+                    </a:stretch>
+                  </pic:blipFill>
+                  <pic:spPr>
+                    <a:xfrm>
+                      <a:off x="0" y="0"/>
+                      <a:ext cx="5057775" cy="390525"/>
+                    </a:xfrm>
+                    <a:prstGeom prst="rect">
+                      <a:avLst/>
+                    </a:prstGeom>
+                  </pic:spPr>
+                </pic:pic>
+              </a:graphicData>
+            </a:graphic>
+          </wp:inline>
+        </w:drawing>
+      </w:r>
+    </w:p>
+    <w:p>
+      <w:pPr>
+        <w:pStyle w:val="a3"/>
+        <w:numPr>
+          <w:ilvl w:val="0"/>
+          <w:numId w:val="1"/>
+        </w:numPr>
+        <w:spacing w:line="480" w:lineRule="auto"/>
+        <w:ind w:firstLineChars="0"/>
+      </w:pPr>
+      <w:r>
+        <w:t>配置</w:t>
+      </w:r>
+      <w:proofErr w:type="spellStart"/>
+      <w:r>
+        <w:t>redis</w:t>
+      </w:r>
+      <w:proofErr w:type="spellEnd"/>
+      <w:r>
+        <w:t>是否使用持久还是只使用内存</w:t>
+      </w:r>
+      <w:r>
+        <w:t>，在</w:t>
+      </w:r>
+      <w:r>
+        <w:t>windows</w:t>
+      </w:r>
+      <w:r>
+        <w:t>上关闭持久，性能会有较大提升</w:t>
+      </w:r>
+      <w:r>
+        <w:t>，不会导致</w:t>
+      </w:r>
+      <w:r>
+        <w:t>fork</w:t>
+      </w:r>
+      <w:r>
+        <w:t>调用</w:t>
+      </w:r>
+      <w:r>
+        <w:t>。</w:t>
+      </w:r>
+    </w:p>
+    <w:p>
+      <w:pPr>
+        <w:spacing w:line="480" w:lineRule="auto"/>
+        <w:ind w:firstLineChars="200" w:firstLine="420"/>
+      </w:pPr>
+      <w:r>
+        <w:rPr>
+          <w:noProof/>
+        </w:rPr>
+        <w:drawing>
+          <wp:inline distT="0" distB="0" distL="0" distR="0" wp14:anchorId="27F8CD16" wp14:editId="56153B4F">
+            <wp:extent cx="5274310" cy="261620"/>
+            <wp:effectExtent l="0" t="0" r="2540" b="5080"/>
+            <wp:docPr id="51" name="图片 51"/>
+            <wp:cNvGraphicFramePr>
+              <a:graphicFrameLocks xmlns:a="http://schemas.openxmlformats.org/drawingml/2006/main" noChangeAspect="1"/>
+            </wp:cNvGraphicFramePr>
+            <a:graphic xmlns:a="http://schemas.openxmlformats.org/drawingml/2006/main">
+              <a:graphicData uri="http://schemas.openxmlformats.org/drawingml/2006/picture">
+                <pic:pic xmlns:pic="http://schemas.openxmlformats.org/drawingml/2006/picture">
+                  <pic:nvPicPr>
+                    <pic:cNvPr id="1" name=""/>
+                    <pic:cNvPicPr/>
+                  </pic:nvPicPr>
+                  <pic:blipFill>
+                    <a:blip r:embed="rId58"/>
+                    <a:stretch>
+                      <a:fillRect/>
+                    </a:stretch>
+                  </pic:blipFill>
+                  <pic:spPr>
+                    <a:xfrm>
+                      <a:off x="0" y="0"/>
+                      <a:ext cx="5274310" cy="261620"/>
+                    </a:xfrm>
+                    <a:prstGeom prst="rect">
+                      <a:avLst/>
+                    </a:prstGeom>
+                  </pic:spPr>
+                </pic:pic>
+              </a:graphicData>
+            </a:graphic>
+          </wp:inline>
+        </w:drawing>
+      </w:r>
+    </w:p>
+    <w:p>
+      <w:pPr>
+        <w:pStyle w:val="a3"/>
+        <w:numPr>
+          <w:ilvl w:val="0"/>
+          <w:numId w:val="1"/>
+        </w:numPr>
+        <w:spacing w:line="480" w:lineRule="auto"/>
+        <w:ind w:firstLineChars="0"/>
+      </w:pPr>
+      <w:r>
+        <w:t>设置</w:t>
+      </w:r>
+      <w:proofErr w:type="spellStart"/>
+      <w:r>
+        <w:t>redis</w:t>
+      </w:r>
+      <w:proofErr w:type="spellEnd"/>
+      <w:r>
+        <w:t>占用的最大内存</w:t>
+      </w:r>
+    </w:p>
+    <w:p>
+      <w:pPr>
+        <w:spacing w:line="480" w:lineRule="auto"/>
+        <w:ind w:left="420"/>
+      </w:pPr>
+      <w:r>
+        <w:rPr>
+          <w:noProof/>
+        </w:rPr>
+        <w:drawing>
+          <wp:inline distT="0" distB="0" distL="0" distR="0" wp14:anchorId="6010214F" wp14:editId="4EBE1317">
+            <wp:extent cx="4600575" cy="495300"/>
+            <wp:effectExtent l="0" t="0" r="9525" b="0"/>
+            <wp:docPr id="52" name="图片 52"/>
+            <wp:cNvGraphicFramePr>
+              <a:graphicFrameLocks xmlns:a="http://schemas.openxmlformats.org/drawingml/2006/main" noChangeAspect="1"/>
+            </wp:cNvGraphicFramePr>
+            <a:graphic xmlns:a="http://schemas.openxmlformats.org/drawingml/2006/main">
+              <a:graphicData uri="http://schemas.openxmlformats.org/drawingml/2006/picture">
+                <pic:pic xmlns:pic="http://schemas.openxmlformats.org/drawingml/2006/picture">
+                  <pic:nvPicPr>
+                    <pic:cNvPr id="1" name=""/>
+                    <pic:cNvPicPr/>
+                  </pic:nvPicPr>
+                  <pic:blipFill>
+                    <a:blip r:embed="rId59"/>
+                    <a:stretch>
+                      <a:fillRect/>
+                    </a:stretch>
+                  </pic:blipFill>
+                  <pic:spPr>
+                    <a:xfrm>
+                      <a:off x="0" y="0"/>
+                      <a:ext cx="4600575" cy="495300"/>
+                    </a:xfrm>
+                    <a:prstGeom prst="rect">
+                      <a:avLst/>
+                    </a:prstGeom>
+                  </pic:spPr>
+                </pic:pic>
+              </a:graphicData>
+            </a:graphic>
+          </wp:inline>
+        </w:drawing>
+      </w:r>
+    </w:p>
+    <w:p>
+      <w:pPr>
+        <w:pStyle w:val="a3"/>
+        <w:numPr>
+          <w:ilvl w:val="0"/>
+          <w:numId w:val="1"/>
+        </w:numPr>
+        <w:spacing w:line="480" w:lineRule="auto"/>
+        <w:ind w:firstLineChars="0"/>
+      </w:pPr>
+      <w:r>
+        <w:t>设置当</w:t>
+      </w:r>
+      <w:proofErr w:type="spellStart"/>
+      <w:r>
+        <w:t>maxmemory</w:t>
+      </w:r>
+      <w:proofErr w:type="spellEnd"/>
+      <w:r>
+        <w:t>到达时，</w:t>
+      </w:r>
+      <w:proofErr w:type="spellStart"/>
+      <w:r>
+        <w:t>redis</w:t>
+      </w:r>
+      <w:proofErr w:type="spellEnd"/>
+      <w:r>
+        <w:t>如何清理内存</w:t>
+      </w:r>
+    </w:p>
+    <w:p>
+      <w:pPr>
+        <w:spacing w:line="480" w:lineRule="auto"/>
+        <w:ind w:firstLineChars="200" w:firstLine="420"/>
+      </w:pPr>
+      <w:r>
+        <w:rPr>
+          <w:noProof/>
+        </w:rPr>
+        <w:drawing>
+          <wp:inline distT="0" distB="0" distL="0" distR="0" wp14:anchorId="08AE710B" wp14:editId="0CA987C8">
+            <wp:extent cx="4876800" cy="504825"/>
+            <wp:effectExtent l="0" t="0" r="0" b="9525"/>
+            <wp:docPr id="53" name="图片 53"/>
+            <wp:cNvGraphicFramePr>
+              <a:graphicFrameLocks xmlns:a="http://schemas.openxmlformats.org/drawingml/2006/main" noChangeAspect="1"/>
+            </wp:cNvGraphicFramePr>
+            <a:graphic xmlns:a="http://schemas.openxmlformats.org/drawingml/2006/main">
+              <a:graphicData uri="http://schemas.openxmlformats.org/drawingml/2006/picture">
+                <pic:pic xmlns:pic="http://schemas.openxmlformats.org/drawingml/2006/picture">
+                  <pic:nvPicPr>
+                    <pic:cNvPr id="1" name=""/>
+                    <pic:cNvPicPr/>
+                  </pic:nvPicPr>
+                  <pic:blipFill>
+                    <a:blip r:embed="rId60"/>
+                    <a:stretch>
+                      <a:fillRect/>
+                    </a:stretch>
+                  </pic:blipFill>
+                  <pic:spPr>
+                    <a:xfrm>
+                      <a:off x="0" y="0"/>
+                      <a:ext cx="4876800" cy="504825"/>
+                    </a:xfrm>
+                    <a:prstGeom prst="rect">
+                      <a:avLst/>
+                    </a:prstGeom>
+                  </pic:spPr>
+                </pic:pic>
+              </a:graphicData>
+            </a:graphic>
+          </wp:inline>
+        </w:drawing>
+      </w:r>
+    </w:p>
+    <w:p>
+      <w:pPr>
+        <w:pStyle w:val="a3"/>
+        <w:numPr>
+          <w:ilvl w:val="0"/>
+          <w:numId w:val="1"/>
+        </w:numPr>
+        <w:spacing w:line="480" w:lineRule="auto"/>
+        <w:ind w:firstLineChars="0"/>
+      </w:pPr>
+      <w:r>
+        <w:t>配置清理检测样本</w:t>
+      </w:r>
+    </w:p>
+    <w:p>
+      <w:pPr>
+        <w:spacing w:line="480" w:lineRule="auto"/>
+        <w:ind w:firstLineChars="200" w:firstLine="420"/>
+      </w:pPr>
+      <w:r>
+        <w:rPr>
+          <w:noProof/>
+        </w:rPr>
+        <w:drawing>
+          <wp:inline distT="0" distB="0" distL="0" distR="0" wp14:anchorId="02ADB7DA" wp14:editId="25A85F38">
+            <wp:extent cx="3695700" cy="523875"/>
+            <wp:effectExtent l="0" t="0" r="0" b="9525"/>
+            <wp:docPr id="54" name="图片 54"/>
+            <wp:cNvGraphicFramePr>
+              <a:graphicFrameLocks xmlns:a="http://schemas.openxmlformats.org/drawingml/2006/main" noChangeAspect="1"/>
+            </wp:cNvGraphicFramePr>
+            <a:graphic xmlns:a="http://schemas.openxmlformats.org/drawingml/2006/main">
+              <a:graphicData uri="http://schemas.openxmlformats.org/drawingml/2006/picture">
+                <pic:pic xmlns:pic="http://schemas.openxmlformats.org/drawingml/2006/picture">
+                  <pic:nvPicPr>
+                    <pic:cNvPr id="1" name=""/>
+                    <pic:cNvPicPr/>
+                  </pic:nvPicPr>
+                  <pic:blipFill>
+                    <a:blip r:embed="rId61"/>
+                    <a:stretch>
+                      <a:fillRect/>
+                    </a:stretch>
+                  </pic:blipFill>
+                  <pic:spPr>
+                    <a:xfrm>
+                      <a:off x="0" y="0"/>
+                      <a:ext cx="3695700" cy="523875"/>
+                    </a:xfrm>
+                    <a:prstGeom prst="rect">
+                      <a:avLst/>
+                    </a:prstGeom>
+                  </pic:spPr>
+                </pic:pic>
+              </a:graphicData>
+            </a:graphic>
+          </wp:inline>
+        </w:drawing>
+      </w:r>
+    </w:p>
+    <w:p>
+      <w:pPr>
+        <w:pStyle w:val="6"/>
+      </w:pPr>
+      <w:proofErr w:type="spellStart"/>
+      <w:r>
+        <w:rPr>
+          <w:rFonts w:hint="eastAsia"/>
+        </w:rPr>
+        <w:t>Redis</w:t>
+      </w:r>
+      <w:proofErr w:type="spellEnd"/>
+      <w:r>
+        <w:rPr>
+          <w:rFonts w:hint="eastAsia"/>
+        </w:rPr>
+        <w:t xml:space="preserve"> </w:t>
+      </w:r>
+      <w:r>
+        <w:rPr>
+          <w:rFonts w:hint="eastAsia"/>
+        </w:rPr>
+        <w:t>集群</w:t>
+      </w:r>
+    </w:p>
+    <w:p>
+      <w:pPr>
+        <w:pStyle w:val="a3"/>
+        <w:numPr>
+          <w:ilvl w:val="0"/>
+          <w:numId w:val="1"/>
+        </w:numPr>
+        <w:spacing w:line="480" w:lineRule="auto"/>
+        <w:ind w:firstLineChars="0"/>
+      </w:pPr>
+      <w:r>
+        <w:rPr>
+          <w:rFonts w:hint="eastAsia"/>
+        </w:rPr>
+        <w:t>普通的</w:t>
+      </w:r>
+      <w:proofErr w:type="spellStart"/>
+      <w:r>
+        <w:rPr>
+          <w:rFonts w:hint="eastAsia"/>
+        </w:rPr>
+        <w:t>redis</w:t>
+      </w:r>
+      <w:proofErr w:type="spellEnd"/>
+      <w:r>
+        <w:rPr>
+          <w:rFonts w:hint="eastAsia"/>
+        </w:rPr>
+        <w:t>节点不能成为</w:t>
+      </w:r>
+      <w:proofErr w:type="spellStart"/>
+      <w:r>
+        <w:rPr>
+          <w:rFonts w:hint="eastAsia"/>
+        </w:rPr>
+        <w:t>redis</w:t>
+      </w:r>
+      <w:proofErr w:type="spellEnd"/>
+      <w:r>
+        <w:t xml:space="preserve"> cluster</w:t>
+      </w:r>
+      <w:r>
+        <w:t>集群节点，需要配置如下选项</w:t>
+      </w:r>
+    </w:p>
+    <w:p>
+      <w:pPr>
+        <w:spacing w:line="480" w:lineRule="auto"/>
+        <w:ind w:firstLineChars="200" w:firstLine="420"/>
+      </w:pPr>
+      <w:r>
+        <w:rPr>
+          <w:noProof/>
+        </w:rPr>
+        <w:drawing>
+          <wp:inline distT="0" distB="0" distL="0" distR="0" wp14:anchorId="51F3D404" wp14:editId="335A4FF3">
+            <wp:extent cx="4219575" cy="390525"/>
+            <wp:effectExtent l="0" t="0" r="9525" b="9525"/>
+            <wp:docPr id="55" name="图片 55"/>
+            <wp:cNvGraphicFramePr>
+              <a:graphicFrameLocks xmlns:a="http://schemas.openxmlformats.org/drawingml/2006/main" noChangeAspect="1"/>
+            </wp:cNvGraphicFramePr>
+            <a:graphic xmlns:a="http://schemas.openxmlformats.org/drawingml/2006/main">
+              <a:graphicData uri="http://schemas.openxmlformats.org/drawingml/2006/picture">
+                <pic:pic xmlns:pic="http://schemas.openxmlformats.org/drawingml/2006/picture">
+                  <pic:nvPicPr>
+                    <pic:cNvPr id="1" name=""/>
+                    <pic:cNvPicPr/>
+                  </pic:nvPicPr>
+                  <pic:blipFill>
+                    <a:blip r:embed="rId62"/>
+                    <a:stretch>
+                      <a:fillRect/>
+                    </a:stretch>
+                  </pic:blipFill>
+                  <pic:spPr>
+                    <a:xfrm>
+                      <a:off x="0" y="0"/>
+                      <a:ext cx="4219575" cy="390525"/>
+                    </a:xfrm>
+                    <a:prstGeom prst="rect">
+                      <a:avLst/>
+                    </a:prstGeom>
+                  </pic:spPr>
+                </pic:pic>
+              </a:graphicData>
+            </a:graphic>
+          </wp:inline>
+        </w:drawing>
+      </w:r>
+    </w:p>
+    <w:p>
+      <w:pPr>
+        <w:pStyle w:val="a3"/>
+        <w:numPr>
+          <w:ilvl w:val="0"/>
+          <w:numId w:val="1"/>
+        </w:numPr>
+        <w:spacing w:line="480" w:lineRule="auto"/>
+        <w:ind w:firstLineChars="0"/>
+      </w:pPr>
+      <w:r>
+        <w:t>每个集群节点有一个集群配置文件</w:t>
+      </w:r>
+      <w:r>
+        <w:t>，该文件不能手动编辑，由</w:t>
+      </w:r>
+      <w:proofErr w:type="spellStart"/>
+      <w:r>
+        <w:t>redis</w:t>
+      </w:r>
+      <w:proofErr w:type="spellEnd"/>
+      <w:r>
+        <w:t>集群节点创建和更新</w:t>
+      </w:r>
+    </w:p>
+    <w:p>
+      <w:pPr>
+        <w:spacing w:line="480" w:lineRule="auto"/>
+        <w:ind w:firstLineChars="200" w:firstLine="420"/>
+      </w:pPr>
+      <w:r>
+        <w:rPr>
+          <w:noProof/>
+        </w:rPr>
+        <w:drawing>
+          <wp:inline distT="0" distB="0" distL="0" distR="0" wp14:anchorId="6EF3F8D9" wp14:editId="758C1473">
+            <wp:extent cx="5274310" cy="364490"/>
+            <wp:effectExtent l="0" t="0" r="2540" b="0"/>
+            <wp:docPr id="56" name="图片 56"/>
+            <wp:cNvGraphicFramePr>
+              <a:graphicFrameLocks xmlns:a="http://schemas.openxmlformats.org/drawingml/2006/main" noChangeAspect="1"/>
+            </wp:cNvGraphicFramePr>
+            <a:graphic xmlns:a="http://schemas.openxmlformats.org/drawingml/2006/main">
+              <a:graphicData uri="http://schemas.openxmlformats.org/drawingml/2006/picture">
+                <pic:pic xmlns:pic="http://schemas.openxmlformats.org/drawingml/2006/picture">
+                  <pic:nvPicPr>
+                    <pic:cNvPr id="1" name=""/>
+                    <pic:cNvPicPr/>
+                  </pic:nvPicPr>
+                  <pic:blipFill>
+                    <a:blip r:embed="rId63"/>
+                    <a:stretch>
+                      <a:fillRect/>
+                    </a:stretch>
+                  </pic:blipFill>
+                  <pic:spPr>
+                    <a:xfrm>
+                      <a:off x="0" y="0"/>
+                      <a:ext cx="5274310" cy="364490"/>
+                    </a:xfrm>
+                    <a:prstGeom prst="rect">
+                      <a:avLst/>
+                    </a:prstGeom>
+                  </pic:spPr>
+                </pic:pic>
+              </a:graphicData>
+            </a:graphic>
+          </wp:inline>
+        </w:drawing>
+      </w:r>
+    </w:p>
+    <w:p>
+      <w:pPr>
+        <w:pStyle w:val="a3"/>
+        <w:numPr>
+          <w:ilvl w:val="0"/>
+          <w:numId w:val="1"/>
+        </w:numPr>
+        <w:spacing w:line="480" w:lineRule="auto"/>
+        <w:ind w:firstLineChars="0"/>
+      </w:pPr>
+      <w:r>
+        <w:t>集群节点超时多少毫秒认为是断线</w:t>
+      </w:r>
+      <w:r>
+        <w:t>，单位毫秒</w:t>
+      </w:r>
+    </w:p>
+    <w:p>
+      <w:pPr>
+        <w:spacing w:line="480" w:lineRule="auto"/>
+        <w:ind w:firstLineChars="200" w:firstLine="420"/>
+      </w:pPr>
+      <w:r>
+        <w:rPr>
+          <w:noProof/>
+        </w:rPr>
+        <w:drawing>
+          <wp:inline distT="0" distB="0" distL="0" distR="0" wp14:anchorId="3EFD37CA" wp14:editId="56836A53">
+            <wp:extent cx="5274310" cy="396240"/>
+            <wp:effectExtent l="0" t="0" r="2540" b="3810"/>
+            <wp:docPr id="57" name="图片 57"/>
+            <wp:cNvGraphicFramePr>
+              <a:graphicFrameLocks xmlns:a="http://schemas.openxmlformats.org/drawingml/2006/main" noChangeAspect="1"/>
+            </wp:cNvGraphicFramePr>
+            <a:graphic xmlns:a="http://schemas.openxmlformats.org/drawingml/2006/main">
+              <a:graphicData uri="http://schemas.openxmlformats.org/drawingml/2006/picture">
+                <pic:pic xmlns:pic="http://schemas.openxmlformats.org/drawingml/2006/picture">
+                  <pic:nvPicPr>
+                    <pic:cNvPr id="1" name=""/>
+                    <pic:cNvPicPr/>
+                  </pic:nvPicPr>
+                  <pic:blipFill>
+                    <a:blip r:embed="rId64"/>
+                    <a:stretch>
+                      <a:fillRect/>
+                    </a:stretch>
+                  </pic:blipFill>
+                  <pic:spPr>
+                    <a:xfrm>
+                      <a:off x="0" y="0"/>
+                      <a:ext cx="5274310" cy="396240"/>
+                    </a:xfrm>
+                    <a:prstGeom prst="rect">
+                      <a:avLst/>
+                    </a:prstGeom>
+                  </pic:spPr>
+                </pic:pic>
+              </a:graphicData>
+            </a:graphic>
+          </wp:inline>
+        </w:drawing>
+      </w:r>
+    </w:p>
+    <w:p>
+      <w:pPr>
+        <w:pStyle w:val="a3"/>
+        <w:numPr>
+          <w:ilvl w:val="0"/>
+          <w:numId w:val="1"/>
+        </w:numPr>
+        <w:spacing w:line="480" w:lineRule="auto"/>
+        <w:ind w:firstLineChars="0"/>
+      </w:pPr>
+      <w:r>
+        <w:t>cluster-slave-validity-factor</w:t>
+      </w:r>
+    </w:p>
+    <w:p>
+      <w:pPr>
+        <w:spacing w:line="480" w:lineRule="auto"/>
+        <w:ind w:firstLineChars="200" w:firstLine="420"/>
+      </w:pPr>
+      <w:r>
+        <w:rPr>
+          <w:noProof/>
+        </w:rPr>
+        <w:lastRenderedPageBreak/>
+        <w:drawing>
+          <wp:inline distT="0" distB="0" distL="0" distR="0" wp14:anchorId="41175027" wp14:editId="1CA21A82">
+            <wp:extent cx="5274310" cy="455930"/>
+            <wp:effectExtent l="0" t="0" r="2540" b="1270"/>
+            <wp:docPr id="58" name="图片 58"/>
+            <wp:cNvGraphicFramePr>
+              <a:graphicFrameLocks xmlns:a="http://schemas.openxmlformats.org/drawingml/2006/main" noChangeAspect="1"/>
+            </wp:cNvGraphicFramePr>
+            <a:graphic xmlns:a="http://schemas.openxmlformats.org/drawingml/2006/main">
+              <a:graphicData uri="http://schemas.openxmlformats.org/drawingml/2006/picture">
+                <pic:pic xmlns:pic="http://schemas.openxmlformats.org/drawingml/2006/picture">
+                  <pic:nvPicPr>
+                    <pic:cNvPr id="1" name=""/>
+                    <pic:cNvPicPr/>
+                  </pic:nvPicPr>
+                  <pic:blipFill>
+                    <a:blip r:embed="rId65"/>
+                    <a:stretch>
+                      <a:fillRect/>
+                    </a:stretch>
+                  </pic:blipFill>
+                  <pic:spPr>
+                    <a:xfrm>
+                      <a:off x="0" y="0"/>
+                      <a:ext cx="5274310" cy="455930"/>
+                    </a:xfrm>
+                    <a:prstGeom prst="rect">
+                      <a:avLst/>
+                    </a:prstGeom>
+                  </pic:spPr>
+                </pic:pic>
+              </a:graphicData>
+            </a:graphic>
+          </wp:inline>
+        </w:drawing>
+      </w:r>
+    </w:p>
+    <w:p>
+      <w:pPr>
+        <w:pStyle w:val="a3"/>
+        <w:numPr>
+          <w:ilvl w:val="0"/>
+          <w:numId w:val="1"/>
+        </w:numPr>
+        <w:spacing w:line="480" w:lineRule="auto"/>
+        <w:ind w:firstLineChars="0"/>
+      </w:pPr>
+      <w:r>
+        <w:t>Slow log</w:t>
+      </w:r>
+      <w:r>
+        <w:t>单位微秒，记录执行命令超过指定时间，记录下来</w:t>
+      </w:r>
+    </w:p>
+    <w:p>
+      <w:pPr>
+        <w:spacing w:line="480" w:lineRule="auto"/>
+        <w:ind w:firstLineChars="200" w:firstLine="420"/>
+      </w:pPr>
+      <w:r>
+        <w:rPr>
+          <w:noProof/>
+        </w:rPr>
+        <w:drawing>
+          <wp:inline distT="0" distB="0" distL="0" distR="0" wp14:anchorId="5E2A4509" wp14:editId="2DA8A970">
+            <wp:extent cx="5210175" cy="476250"/>
+            <wp:effectExtent l="0" t="0" r="9525" b="0"/>
+            <wp:docPr id="59" name="图片 59"/>
+            <wp:cNvGraphicFramePr>
+              <a:graphicFrameLocks xmlns:a="http://schemas.openxmlformats.org/drawingml/2006/main" noChangeAspect="1"/>
+            </wp:cNvGraphicFramePr>
+            <a:graphic xmlns:a="http://schemas.openxmlformats.org/drawingml/2006/main">
+              <a:graphicData uri="http://schemas.openxmlformats.org/drawingml/2006/picture">
+                <pic:pic xmlns:pic="http://schemas.openxmlformats.org/drawingml/2006/picture">
+                  <pic:nvPicPr>
+                    <pic:cNvPr id="1" name=""/>
+                    <pic:cNvPicPr/>
+                  </pic:nvPicPr>
+                  <pic:blipFill>
+                    <a:blip r:embed="rId66"/>
+                    <a:stretch>
+                      <a:fillRect/>
+                    </a:stretch>
+                  </pic:blipFill>
+                  <pic:spPr>
+                    <a:xfrm>
+                      <a:off x="0" y="0"/>
+                      <a:ext cx="5210175" cy="476250"/>
+                    </a:xfrm>
+                    <a:prstGeom prst="rect">
+                      <a:avLst/>
+                    </a:prstGeom>
+                  </pic:spPr>
+                </pic:pic>
+              </a:graphicData>
+            </a:graphic>
+          </wp:inline>
+        </w:drawing>
+      </w:r>
+    </w:p>
+    <w:p>
+      <w:pPr>
+        <w:pStyle w:val="6"/>
+      </w:pPr>
+      <w:r>
+        <w:rPr>
+          <w:rFonts w:hint="eastAsia"/>
+        </w:rPr>
+        <w:t>事件通知</w:t>
+      </w:r>
+    </w:p>
+    <w:p>
+      <w:pPr>
+        <w:spacing w:line="480" w:lineRule="auto"/>
+        <w:ind w:firstLineChars="200" w:firstLine="420"/>
+      </w:pPr>
+      <w:proofErr w:type="spellStart"/>
+      <w:r>
+        <w:t>Redis</w:t>
+      </w:r>
+      <w:proofErr w:type="spellEnd"/>
+      <w:r>
+        <w:t xml:space="preserve"> can notify pub/sub clients about events happening in the key space.</w:t>
+      </w:r>
+    </w:p>
+    <w:p>
+      <w:pPr>
+        <w:spacing w:line="480" w:lineRule="auto"/>
+        <w:ind w:firstLineChars="200" w:firstLine="420"/>
+      </w:pPr>
+      <w:r>
+        <w:rPr>
+          <w:rFonts w:hint="eastAsia"/>
+        </w:rPr>
+        <w:t>默认是全部</w:t>
+      </w:r>
+      <w:r>
+        <w:rPr>
+          <w:rFonts w:hint="eastAsia"/>
+        </w:rPr>
+        <w:t>disabled</w:t>
+      </w:r>
+      <w:r>
+        <w:t>的。</w:t>
+      </w:r>
+    </w:p>
+    <w:p>
+      <w:pPr>
+        <w:spacing w:line="480" w:lineRule="auto"/>
+        <w:ind w:firstLineChars="200" w:firstLine="420"/>
+      </w:pPr>
+    </w:p>
+    <w:p>
+      <w:pPr>
+        <w:spacing w:line="480" w:lineRule="auto"/>
+        <w:ind w:firstLineChars="200" w:firstLine="420"/>
+      </w:pPr>
+      <w:r>
+        <w:t>下面是一个配置好的单机文件</w:t>
+      </w:r>
+      <w:r>
+        <w:rPr>
+          <w:rFonts w:hint="eastAsia"/>
+        </w:rPr>
+        <w:t>(</w:t>
+      </w:r>
+      <w:r>
+        <w:rPr>
+          <w:highlight w:val="yellow"/>
+        </w:rPr>
+        <w:t>Redis-x64-3.2.100</w:t>
+      </w:r>
+      <w:r>
+        <w:rPr>
+          <w:rFonts w:hint="eastAsia"/>
+        </w:rPr>
+        <w:t>)</w:t>
+      </w:r>
+      <w:r>
+        <w:t>,</w:t>
+      </w:r>
+      <w:r>
+        <w:t xml:space="preserve">  </w:t>
+      </w:r>
+      <w:r>
+        <w:t>编码</w:t>
+      </w:r>
+      <w:r>
+        <w:t>ANSI</w:t>
+      </w:r>
+    </w:p>
+    <w:p>
+      <w:pPr>
+        <w:spacing w:line="480" w:lineRule="auto"/>
+        <w:ind w:firstLineChars="200" w:firstLine="420"/>
+      </w:pPr>
+      <w:r>
+        <w:object w:dxaOrig="2925" w:dyaOrig="841">
+          <v:shape id="_x0000_i1025" type="#_x0000_t75" style="width:146.4pt;height:41.75pt" o:ole="">
+            <v:imagedata r:id="rId67" o:title=""/>
+          </v:shape>
+          <o:OLEObject Type="Embed" ProgID="Package" ShapeID="_x0000_i1025" DrawAspect="Content" ObjectID="_1567348534" r:id="rId68"/>
+        </w:object>
+      </w:r>
     </w:p>
     <w:p>
       <w:pPr>
@@ -7097,7 +9034,7 @@
   <w:abstractNum w:abstractNumId="0">
     <w:nsid w:val="7AAD09F4"/>
     <w:multiLevelType w:val="hybridMultilevel"/>
-    <w:tmpl w:val="A47E256E"/>
+    <w:tmpl w:val="CF9E995C"/>
     <w:lvl w:ilvl="0" w:tplc="0409000F">
       <w:start w:val="1"/>
       <w:numFmt w:val="decimal"/>
@@ -7693,6 +9630,51 @@
       <w:szCs w:val="28"/>
     </w:rPr>
   </w:style>
+  <w:style w:type="paragraph" w:styleId="6">
+    <w:name w:val="heading 6"/>
+    <w:basedOn w:val="a"/>
+    <w:next w:val="a"/>
+    <w:link w:val="6Char"/>
+    <w:uiPriority w:val="9"/>
+    <w:unhideWhenUsed/>
+    <w:qFormat/>
+    <w:rsid w:val="008B2635"/>
+    <w:pPr>
+      <w:keepNext/>
+      <w:keepLines/>
+      <w:spacing w:before="240" w:after="64" w:line="320" w:lineRule="auto"/>
+      <w:outlineLvl w:val="5"/>
+    </w:pPr>
+    <w:rPr>
+      <w:rFonts w:asciiTheme="majorHAnsi" w:eastAsiaTheme="majorEastAsia" w:hAnsiTheme="majorHAnsi" w:cstheme="majorBidi"/>
+      <w:b/>
+      <w:bCs/>
+      <w:sz w:val="24"/>
+      <w:szCs w:val="24"/>
+    </w:rPr>
+  </w:style>
+  <w:style w:type="paragraph" w:styleId="7">
+    <w:name w:val="heading 7"/>
+    <w:basedOn w:val="a"/>
+    <w:next w:val="a"/>
+    <w:link w:val="7Char"/>
+    <w:uiPriority w:val="9"/>
+    <w:unhideWhenUsed/>
+    <w:qFormat/>
+    <w:rsid w:val="007850C5"/>
+    <w:pPr>
+      <w:keepNext/>
+      <w:keepLines/>
+      <w:spacing w:before="240" w:after="64" w:line="320" w:lineRule="auto"/>
+      <w:outlineLvl w:val="6"/>
+    </w:pPr>
+    <w:rPr>
+      <w:b/>
+      <w:bCs/>
+      <w:sz w:val="24"/>
+      <w:szCs w:val="24"/>
+    </w:rPr>
+  </w:style>
   <w:style w:type="character" w:default="1" w:styleId="a0">
     <w:name w:val="Default Paragraph Font"/>
     <w:uiPriority w:val="1"/>
@@ -7848,6 +9830,70 @@
     <w:pPr>
       <w:ind w:firstLineChars="200" w:firstLine="420"/>
     </w:pPr>
+  </w:style>
+  <w:style w:type="character" w:customStyle="1" w:styleId="6Char">
+    <w:name w:val="标题 6 Char"/>
+    <w:basedOn w:val="a0"/>
+    <w:link w:val="6"/>
+    <w:uiPriority w:val="9"/>
+    <w:rsid w:val="008B2635"/>
+    <w:rPr>
+      <w:rFonts w:asciiTheme="majorHAnsi" w:eastAsiaTheme="majorEastAsia" w:hAnsiTheme="majorHAnsi" w:cstheme="majorBidi"/>
+      <w:b/>
+      <w:bCs/>
+      <w:sz w:val="24"/>
+      <w:szCs w:val="24"/>
+    </w:rPr>
+  </w:style>
+  <w:style w:type="character" w:customStyle="1" w:styleId="7Char">
+    <w:name w:val="标题 7 Char"/>
+    <w:basedOn w:val="a0"/>
+    <w:link w:val="7"/>
+    <w:uiPriority w:val="9"/>
+    <w:rsid w:val="007850C5"/>
+    <w:rPr>
+      <w:b/>
+      <w:bCs/>
+      <w:sz w:val="24"/>
+      <w:szCs w:val="24"/>
+    </w:rPr>
+  </w:style>
+  <w:style w:type="paragraph" w:styleId="a4">
+    <w:name w:val="Subtitle"/>
+    <w:basedOn w:val="a"/>
+    <w:next w:val="a"/>
+    <w:link w:val="Char"/>
+    <w:uiPriority w:val="11"/>
+    <w:qFormat/>
+    <w:rsid w:val="00253651"/>
+    <w:pPr>
+      <w:spacing w:before="240" w:after="60" w:line="312" w:lineRule="auto"/>
+      <w:jc w:val="center"/>
+      <w:outlineLvl w:val="1"/>
+    </w:pPr>
+    <w:rPr>
+      <w:rFonts w:asciiTheme="majorHAnsi" w:eastAsia="宋体" w:hAnsiTheme="majorHAnsi" w:cstheme="majorBidi"/>
+      <w:b/>
+      <w:bCs/>
+      <w:kern w:val="28"/>
+      <w:sz w:val="32"/>
+      <w:szCs w:val="32"/>
+    </w:rPr>
+  </w:style>
+  <w:style w:type="character" w:customStyle="1" w:styleId="Char">
+    <w:name w:val="副标题 Char"/>
+    <w:basedOn w:val="a0"/>
+    <w:link w:val="a4"/>
+    <w:uiPriority w:val="11"/>
+    <w:rsid w:val="00253651"/>
+    <w:rPr>
+      <w:rFonts w:asciiTheme="majorHAnsi" w:eastAsia="宋体" w:hAnsiTheme="majorHAnsi" w:cstheme="majorBidi"/>
+      <w:b/>
+      <w:bCs/>
+      <w:kern w:val="28"/>
+      <w:sz w:val="32"/>
+      <w:szCs w:val="32"/>
+    </w:rPr>
   </w:style>
 </w:styles>
 </file>

--- a/Introduce_To_Algorithm3/Introduce_To_Algorithm3/OpenSourceLib/Redis_/Redis文档.docx
+++ b/Introduce_To_Algorithm3/Introduce_To_Algorithm3/OpenSourceLib/Redis_/Redis文档.docx
@@ -2103,7 +2103,6 @@
         <w:ind w:firstLineChars="200" w:firstLine="420"/>
       </w:pPr>
     </w:p>
-    <w:bookmarkStart w:id="0" w:name="_GoBack"/>
     <w:p>
       <w:pPr>
         <w:spacing w:line="480" w:lineRule="auto"/>
@@ -2130,13 +2129,12 @@
             <v:path o:extrusionok="f" gradientshapeok="t" o:connecttype="rect"/>
             <o:lock v:ext="edit" aspectratio="t"/>
           </v:shapetype>
-          <v:shape id="_x0000_i1026" type="#_x0000_t75" style="width:76.85pt;height:52.65pt" o:ole="">
+          <v:shape id="_x0000_i1026" type="#_x0000_t75" style="width:76.5pt;height:52.5pt" o:ole="">
             <v:imagedata r:id="rId18" o:title=""/>
           </v:shape>
-          <o:OLEObject Type="Embed" ProgID="Package" ShapeID="_x0000_i1026" DrawAspect="Icon" ObjectID="_1567348533" r:id="rId19"/>
+          <o:OLEObject Type="Embed" ProgID="Package" ShapeID="_x0000_i1026" DrawAspect="Icon" ObjectID="_1567404407" r:id="rId19"/>
         </w:object>
       </w:r>
-      <w:bookmarkEnd w:id="0"/>
     </w:p>
     <w:p>
       <w:pPr>
@@ -4080,30 +4078,11 @@
         <w:rPr>
           <w:noProof/>
         </w:rPr>
-        <w:t>293</w:t>
-      </w:r>
-      <w:r>
-        <w:rPr>
-          <w:noProof/>
-        </w:rPr>
-        <w:t>行</w:t>
-      </w:r>
-      <w:r>
-        <w:rPr>
-          <w:rFonts w:hint="eastAsia"/>
-          <w:noProof/>
-        </w:rPr>
-        <w:t xml:space="preserve">  </w:t>
-      </w:r>
-      <w:r>
-        <w:rPr>
-          <w:noProof/>
-        </w:rPr>
         <w:drawing>
-          <wp:inline distT="0" distB="0" distL="0" distR="0" wp14:anchorId="3113F907" wp14:editId="093AC50B">
-            <wp:extent cx="3009900" cy="304800"/>
-            <wp:effectExtent l="0" t="0" r="0" b="0"/>
-            <wp:docPr id="60" name="图片 60"/>
+          <wp:inline distT="0" distB="0" distL="0" distR="0" wp14:anchorId="22A97312" wp14:editId="07E84E82">
+            <wp:extent cx="4448175" cy="514350"/>
+            <wp:effectExtent l="0" t="0" r="9525" b="0"/>
+            <wp:docPr id="63" name="图片 63"/>
             <wp:cNvGraphicFramePr>
               <a:graphicFrameLocks xmlns:a="http://schemas.openxmlformats.org/drawingml/2006/main" noChangeAspect="1"/>
             </wp:cNvGraphicFramePr>
@@ -4123,7 +4102,7 @@
                   <pic:spPr>
                     <a:xfrm>
                       <a:off x="0" y="0"/>
-                      <a:ext cx="3009900" cy="304800"/>
+                      <a:ext cx="4448175" cy="514350"/>
                     </a:xfrm>
                     <a:prstGeom prst="rect">
                       <a:avLst/>
@@ -4135,6 +4114,8 @@
           </wp:inline>
         </w:drawing>
       </w:r>
+      <w:bookmarkStart w:id="0" w:name="_GoBack"/>
+      <w:bookmarkEnd w:id="0"/>
     </w:p>
     <w:p>
       <w:pPr>
@@ -5246,10 +5227,10 @@
           <w:noProof/>
         </w:rPr>
         <w:drawing>
-          <wp:inline distT="0" distB="0" distL="0" distR="0" wp14:anchorId="27F8CD16" wp14:editId="56153B4F">
-            <wp:extent cx="5274310" cy="261620"/>
-            <wp:effectExtent l="0" t="0" r="2540" b="5080"/>
-            <wp:docPr id="51" name="图片 51"/>
+          <wp:inline distT="0" distB="0" distL="0" distR="0" wp14:anchorId="796011DD" wp14:editId="687055B0">
+            <wp:extent cx="5029200" cy="352425"/>
+            <wp:effectExtent l="0" t="0" r="0" b="9525"/>
+            <wp:docPr id="61" name="图片 61"/>
             <wp:cNvGraphicFramePr>
               <a:graphicFrameLocks xmlns:a="http://schemas.openxmlformats.org/drawingml/2006/main" noChangeAspect="1"/>
             </wp:cNvGraphicFramePr>
@@ -5269,7 +5250,7 @@
                   <pic:spPr>
                     <a:xfrm>
                       <a:off x="0" y="0"/>
-                      <a:ext cx="5274310" cy="261620"/>
+                      <a:ext cx="5029200" cy="352425"/>
                     </a:xfrm>
                     <a:prstGeom prst="rect">
                       <a:avLst/>
@@ -5958,10 +5939,10 @@
       </w:pPr>
       <w:r>
         <w:object w:dxaOrig="2925" w:dyaOrig="841">
-          <v:shape id="_x0000_i1025" type="#_x0000_t75" style="width:146.4pt;height:41.75pt" o:ole="">
+          <v:shape id="_x0000_i1025" type="#_x0000_t75" style="width:146.25pt;height:42pt" o:ole="">
             <v:imagedata r:id="rId67" o:title=""/>
           </v:shape>
-          <o:OLEObject Type="Embed" ProgID="Package" ShapeID="_x0000_i1025" DrawAspect="Content" ObjectID="_1567348534" r:id="rId68"/>
+          <o:OLEObject Type="Embed" ProgID="Package" ShapeID="_x0000_i1025" DrawAspect="Content" ObjectID="_1567404408" r:id="rId68"/>
         </w:object>
       </w:r>
     </w:p>

--- a/Introduce_To_Algorithm3/Introduce_To_Algorithm3/OpenSourceLib/Redis_/Redis文档.docx
+++ b/Introduce_To_Algorithm3/Introduce_To_Algorithm3/OpenSourceLib/Redis_/Redis文档.docx
@@ -6,14 +6,12 @@
       <w:pPr>
         <w:pStyle w:val="a4"/>
       </w:pPr>
-      <w:proofErr w:type="spellStart"/>
       <w:r>
         <w:rPr>
           <w:rFonts w:hint="eastAsia"/>
         </w:rPr>
         <w:t>Redis</w:t>
       </w:r>
-      <w:proofErr w:type="spellEnd"/>
     </w:p>
     <w:p>
       <w:pPr>
@@ -34,7 +32,6 @@
           <w:szCs w:val="21"/>
         </w:rPr>
       </w:pPr>
-      <w:proofErr w:type="spellStart"/>
       <w:r>
         <w:rPr>
           <w:rFonts w:ascii="新宋体" w:hAnsi="新宋体" w:cs="新宋体"/>
@@ -44,7 +41,6 @@
         </w:rPr>
         <w:t>Redis</w:t>
       </w:r>
-      <w:proofErr w:type="spellEnd"/>
       <w:r>
         <w:rPr>
           <w:rFonts w:ascii="新宋体" w:hAnsi="新宋体" w:cs="新宋体"/>
@@ -72,7 +68,6 @@
         </w:rPr>
         <w:t>，可以作为</w:t>
       </w:r>
-      <w:proofErr w:type="spellStart"/>
       <w:r>
         <w:rPr>
           <w:rFonts w:ascii="新宋体" w:hAnsi="新宋体" w:cs="新宋体"/>
@@ -80,17 +75,7 @@
           <w:kern w:val="0"/>
           <w:szCs w:val="21"/>
         </w:rPr>
-        <w:t>db</w:t>
-      </w:r>
-      <w:proofErr w:type="spellEnd"/>
-      <w:r>
-        <w:rPr>
-          <w:rFonts w:ascii="新宋体" w:hAnsi="新宋体" w:cs="新宋体"/>
-          <w:color w:val="008000"/>
-          <w:kern w:val="0"/>
-          <w:szCs w:val="21"/>
-        </w:rPr>
-        <w:t>\cache\message broker</w:t>
+        <w:t>db\cache\message broker</w:t>
       </w:r>
     </w:p>
     <w:p>
@@ -107,7 +92,6 @@
           <w:highlight w:val="yellow"/>
         </w:rPr>
       </w:pPr>
-      <w:proofErr w:type="spellStart"/>
       <w:r>
         <w:rPr>
           <w:rFonts w:ascii="新宋体" w:hAnsi="新宋体" w:cs="新宋体"/>
@@ -118,7 +102,6 @@
         </w:rPr>
         <w:t>redis</w:t>
       </w:r>
-      <w:proofErr w:type="spellEnd"/>
       <w:r>
         <w:rPr>
           <w:rFonts w:ascii="新宋体" w:hAnsi="新宋体" w:cs="新宋体"/>
@@ -137,10 +120,15 @@
           <w:szCs w:val="21"/>
           <w:highlight w:val="yellow"/>
         </w:rPr>
-        <w:t>:</w:t>
-      </w:r>
-      <w:proofErr w:type="spellStart"/>
-      <w:r>
+        <w:t>:StackExchange.Redis</w:t>
+      </w:r>
+    </w:p>
+    <w:p>
+      <w:pPr>
+        <w:autoSpaceDE w:val="0"/>
+        <w:autoSpaceDN w:val="0"/>
+        <w:adjustRightInd w:val="0"/>
+        <w:jc w:val="left"/>
         <w:rPr>
           <w:rFonts w:ascii="新宋体" w:hAnsi="新宋体" w:cs="新宋体"/>
           <w:color w:val="000000"/>
@@ -148,16 +136,8 @@
           <w:szCs w:val="21"/>
           <w:highlight w:val="yellow"/>
         </w:rPr>
-        <w:t>StackExchange.Redis</w:t>
-      </w:r>
-      <w:proofErr w:type="spellEnd"/>
-    </w:p>
-    <w:p>
-      <w:pPr>
-        <w:autoSpaceDE w:val="0"/>
-        <w:autoSpaceDN w:val="0"/>
-        <w:adjustRightInd w:val="0"/>
-        <w:jc w:val="left"/>
+      </w:pPr>
+      <w:r>
         <w:rPr>
           <w:rFonts w:ascii="新宋体" w:hAnsi="新宋体" w:cs="新宋体"/>
           <w:color w:val="000000"/>
@@ -165,8 +145,8 @@
           <w:szCs w:val="21"/>
           <w:highlight w:val="yellow"/>
         </w:rPr>
-      </w:pPr>
-      <w:proofErr w:type="gramStart"/>
+        <w:t>客户端官网</w:t>
+      </w:r>
       <w:r>
         <w:rPr>
           <w:rFonts w:ascii="新宋体" w:hAnsi="新宋体" w:cs="新宋体"/>
@@ -175,10 +155,15 @@
           <w:szCs w:val="21"/>
           <w:highlight w:val="yellow"/>
         </w:rPr>
-        <w:t>客户端官网</w:t>
-      </w:r>
-      <w:proofErr w:type="gramEnd"/>
-      <w:r>
+        <w:t>:https://github.com/StackExchange/StackExchange.Redis</w:t>
+      </w:r>
+    </w:p>
+    <w:p>
+      <w:pPr>
+        <w:autoSpaceDE w:val="0"/>
+        <w:autoSpaceDN w:val="0"/>
+        <w:adjustRightInd w:val="0"/>
+        <w:jc w:val="left"/>
         <w:rPr>
           <w:rFonts w:ascii="新宋体" w:hAnsi="新宋体" w:cs="新宋体"/>
           <w:color w:val="000000"/>
@@ -186,10 +171,14 @@
           <w:szCs w:val="21"/>
           <w:highlight w:val="yellow"/>
         </w:rPr>
-        <w:t>:https://github.com/</w:t>
-      </w:r>
-      <w:proofErr w:type="spellStart"/>
-      <w:r>
+      </w:pPr>
+    </w:p>
+    <w:p>
+      <w:pPr>
+        <w:autoSpaceDE w:val="0"/>
+        <w:autoSpaceDN w:val="0"/>
+        <w:adjustRightInd w:val="0"/>
+        <w:jc w:val="left"/>
         <w:rPr>
           <w:rFonts w:ascii="新宋体" w:hAnsi="新宋体" w:cs="新宋体"/>
           <w:color w:val="000000"/>
@@ -197,9 +186,7 @@
           <w:szCs w:val="21"/>
           <w:highlight w:val="yellow"/>
         </w:rPr>
-        <w:t>StackExchange</w:t>
-      </w:r>
-      <w:proofErr w:type="spellEnd"/>
+      </w:pPr>
       <w:r>
         <w:rPr>
           <w:rFonts w:ascii="新宋体" w:hAnsi="新宋体" w:cs="新宋体"/>
@@ -208,9 +195,8 @@
           <w:szCs w:val="21"/>
           <w:highlight w:val="yellow"/>
         </w:rPr>
-        <w:t>/</w:t>
-      </w:r>
-      <w:proofErr w:type="spellStart"/>
+        <w:t>redis</w:t>
+      </w:r>
       <w:r>
         <w:rPr>
           <w:rFonts w:ascii="新宋体" w:hAnsi="新宋体" w:cs="新宋体"/>
@@ -219,16 +205,9 @@
           <w:szCs w:val="21"/>
           <w:highlight w:val="yellow"/>
         </w:rPr>
-        <w:t>StackExchange.Redis</w:t>
-      </w:r>
-      <w:proofErr w:type="spellEnd"/>
-    </w:p>
-    <w:p>
-      <w:pPr>
-        <w:autoSpaceDE w:val="0"/>
-        <w:autoSpaceDN w:val="0"/>
-        <w:adjustRightInd w:val="0"/>
-        <w:jc w:val="left"/>
+        <w:t>官网</w:t>
+      </w:r>
+      <w:r>
         <w:rPr>
           <w:rFonts w:ascii="新宋体" w:hAnsi="新宋体" w:cs="新宋体"/>
           <w:color w:val="000000"/>
@@ -236,7 +215,8 @@
           <w:szCs w:val="21"/>
           <w:highlight w:val="yellow"/>
         </w:rPr>
-      </w:pPr>
+        <w:t>:https://redis.io/</w:t>
+      </w:r>
     </w:p>
     <w:p>
       <w:pPr>
@@ -252,8 +232,13 @@
           <w:highlight w:val="yellow"/>
         </w:rPr>
       </w:pPr>
-      <w:proofErr w:type="spellStart"/>
-      <w:r>
+    </w:p>
+    <w:p>
+      <w:pPr>
+        <w:autoSpaceDE w:val="0"/>
+        <w:autoSpaceDN w:val="0"/>
+        <w:adjustRightInd w:val="0"/>
+        <w:jc w:val="left"/>
         <w:rPr>
           <w:rFonts w:ascii="新宋体" w:hAnsi="新宋体" w:cs="新宋体"/>
           <w:color w:val="000000"/>
@@ -261,10 +246,7 @@
           <w:szCs w:val="21"/>
           <w:highlight w:val="yellow"/>
         </w:rPr>
-        <w:t>redis</w:t>
-      </w:r>
-      <w:proofErr w:type="spellEnd"/>
-      <w:proofErr w:type="gramStart"/>
+      </w:pPr>
       <w:r>
         <w:rPr>
           <w:rFonts w:ascii="新宋体" w:hAnsi="新宋体" w:cs="新宋体"/>
@@ -273,9 +255,8 @@
           <w:szCs w:val="21"/>
           <w:highlight w:val="yellow"/>
         </w:rPr>
-        <w:t>官网</w:t>
-      </w:r>
-      <w:proofErr w:type="gramEnd"/>
+        <w:t>redis</w:t>
+      </w:r>
       <w:r>
         <w:rPr>
           <w:rFonts w:ascii="新宋体" w:hAnsi="新宋体" w:cs="新宋体"/>
@@ -284,15 +265,9 @@
           <w:szCs w:val="21"/>
           <w:highlight w:val="yellow"/>
         </w:rPr>
-        <w:t>:https://redis.io/</w:t>
-      </w:r>
-    </w:p>
-    <w:p>
-      <w:pPr>
-        <w:autoSpaceDE w:val="0"/>
-        <w:autoSpaceDN w:val="0"/>
-        <w:adjustRightInd w:val="0"/>
-        <w:jc w:val="left"/>
+        <w:t>官方不支持</w:t>
+      </w:r>
+      <w:r>
         <w:rPr>
           <w:rFonts w:ascii="新宋体" w:hAnsi="新宋体" w:cs="新宋体"/>
           <w:color w:val="000000"/>
@@ -300,14 +275,9 @@
           <w:szCs w:val="21"/>
           <w:highlight w:val="yellow"/>
         </w:rPr>
-      </w:pPr>
-    </w:p>
-    <w:p>
-      <w:pPr>
-        <w:autoSpaceDE w:val="0"/>
-        <w:autoSpaceDN w:val="0"/>
-        <w:adjustRightInd w:val="0"/>
-        <w:jc w:val="left"/>
+        <w:t>windows(memcached</w:t>
+      </w:r>
+      <w:r>
         <w:rPr>
           <w:rFonts w:ascii="新宋体" w:hAnsi="新宋体" w:cs="新宋体"/>
           <w:color w:val="000000"/>
@@ -315,8 +285,8 @@
           <w:szCs w:val="21"/>
           <w:highlight w:val="yellow"/>
         </w:rPr>
-      </w:pPr>
-      <w:proofErr w:type="spellStart"/>
+        <w:t>也不支持</w:t>
+      </w:r>
       <w:r>
         <w:rPr>
           <w:rFonts w:ascii="新宋体" w:hAnsi="新宋体" w:cs="新宋体"/>
@@ -325,9 +295,8 @@
           <w:szCs w:val="21"/>
           <w:highlight w:val="yellow"/>
         </w:rPr>
-        <w:t>redis</w:t>
-      </w:r>
-      <w:proofErr w:type="spellEnd"/>
+        <w:t>,</w:t>
+      </w:r>
       <w:r>
         <w:rPr>
           <w:rFonts w:ascii="新宋体" w:hAnsi="新宋体" w:cs="新宋体"/>
@@ -336,7 +305,7 @@
           <w:szCs w:val="21"/>
           <w:highlight w:val="yellow"/>
         </w:rPr>
-        <w:t>官方不支持</w:t>
+        <w:t>不建议使用</w:t>
       </w:r>
       <w:r>
         <w:rPr>
@@ -346,9 +315,22 @@
           <w:szCs w:val="21"/>
           <w:highlight w:val="yellow"/>
         </w:rPr>
-        <w:t>windows(</w:t>
-      </w:r>
-      <w:proofErr w:type="spellStart"/>
+        <w:t>memcached)</w:t>
+      </w:r>
+    </w:p>
+    <w:p>
+      <w:pPr>
+        <w:autoSpaceDE w:val="0"/>
+        <w:autoSpaceDN w:val="0"/>
+        <w:adjustRightInd w:val="0"/>
+        <w:jc w:val="left"/>
+        <w:rPr>
+          <w:rFonts w:ascii="新宋体" w:hAnsi="新宋体" w:cs="新宋体"/>
+          <w:color w:val="000000"/>
+          <w:kern w:val="0"/>
+          <w:szCs w:val="21"/>
+        </w:rPr>
+      </w:pPr>
       <w:r>
         <w:rPr>
           <w:rFonts w:ascii="新宋体" w:hAnsi="新宋体" w:cs="新宋体"/>
@@ -357,9 +339,8 @@
           <w:szCs w:val="21"/>
           <w:highlight w:val="yellow"/>
         </w:rPr>
-        <w:t>memcached</w:t>
-      </w:r>
-      <w:proofErr w:type="spellEnd"/>
+        <w:t>Microsoft open tech group</w:t>
+      </w:r>
       <w:r>
         <w:rPr>
           <w:rFonts w:ascii="新宋体" w:hAnsi="新宋体" w:cs="新宋体"/>
@@ -368,7 +349,7 @@
           <w:szCs w:val="21"/>
           <w:highlight w:val="yellow"/>
         </w:rPr>
-        <w:t>也不支持</w:t>
+        <w:t>支持</w:t>
       </w:r>
       <w:r>
         <w:rPr>
@@ -378,7 +359,7 @@
           <w:szCs w:val="21"/>
           <w:highlight w:val="yellow"/>
         </w:rPr>
-        <w:t>,</w:t>
+        <w:t>win64</w:t>
       </w:r>
       <w:r>
         <w:rPr>
@@ -388,9 +369,8 @@
           <w:szCs w:val="21"/>
           <w:highlight w:val="yellow"/>
         </w:rPr>
-        <w:t>不建议使用</w:t>
-      </w:r>
-      <w:proofErr w:type="spellStart"/>
+        <w:t>版本地址</w:t>
+      </w:r>
       <w:r>
         <w:rPr>
           <w:rFonts w:ascii="新宋体" w:hAnsi="新宋体" w:cs="新宋体"/>
@@ -399,129 +379,20 @@
           <w:szCs w:val="21"/>
           <w:highlight w:val="yellow"/>
         </w:rPr>
-        <w:t>memcached</w:t>
-      </w:r>
-      <w:proofErr w:type="spellEnd"/>
-      <w:r>
+        <w:t>:https://github.com/MicrosoftArchive/redis</w:t>
+      </w:r>
+    </w:p>
+    <w:p>
+      <w:pPr>
+        <w:autoSpaceDE w:val="0"/>
+        <w:autoSpaceDN w:val="0"/>
+        <w:adjustRightInd w:val="0"/>
+        <w:jc w:val="left"/>
         <w:rPr>
           <w:rFonts w:ascii="新宋体" w:hAnsi="新宋体" w:cs="新宋体"/>
           <w:color w:val="000000"/>
           <w:kern w:val="0"/>
           <w:szCs w:val="21"/>
-          <w:highlight w:val="yellow"/>
-        </w:rPr>
-        <w:t>)</w:t>
-      </w:r>
-    </w:p>
-    <w:p>
-      <w:pPr>
-        <w:autoSpaceDE w:val="0"/>
-        <w:autoSpaceDN w:val="0"/>
-        <w:adjustRightInd w:val="0"/>
-        <w:jc w:val="left"/>
-        <w:rPr>
-          <w:rFonts w:ascii="新宋体" w:hAnsi="新宋体" w:cs="新宋体"/>
-          <w:color w:val="000000"/>
-          <w:kern w:val="0"/>
-          <w:szCs w:val="21"/>
-        </w:rPr>
-      </w:pPr>
-      <w:r>
-        <w:rPr>
-          <w:rFonts w:ascii="新宋体" w:hAnsi="新宋体" w:cs="新宋体"/>
-          <w:color w:val="000000"/>
-          <w:kern w:val="0"/>
-          <w:szCs w:val="21"/>
-          <w:highlight w:val="yellow"/>
-        </w:rPr>
-        <w:t>Microsoft open tech group</w:t>
-      </w:r>
-      <w:r>
-        <w:rPr>
-          <w:rFonts w:ascii="新宋体" w:hAnsi="新宋体" w:cs="新宋体"/>
-          <w:color w:val="000000"/>
-          <w:kern w:val="0"/>
-          <w:szCs w:val="21"/>
-          <w:highlight w:val="yellow"/>
-        </w:rPr>
-        <w:t>支持</w:t>
-      </w:r>
-      <w:r>
-        <w:rPr>
-          <w:rFonts w:ascii="新宋体" w:hAnsi="新宋体" w:cs="新宋体"/>
-          <w:color w:val="000000"/>
-          <w:kern w:val="0"/>
-          <w:szCs w:val="21"/>
-          <w:highlight w:val="yellow"/>
-        </w:rPr>
-        <w:t>win64</w:t>
-      </w:r>
-      <w:r>
-        <w:rPr>
-          <w:rFonts w:ascii="新宋体" w:hAnsi="新宋体" w:cs="新宋体"/>
-          <w:color w:val="000000"/>
-          <w:kern w:val="0"/>
-          <w:szCs w:val="21"/>
-          <w:highlight w:val="yellow"/>
-        </w:rPr>
-        <w:t>版本地址</w:t>
-      </w:r>
-      <w:r>
-        <w:rPr>
-          <w:rFonts w:ascii="新宋体" w:hAnsi="新宋体" w:cs="新宋体"/>
-          <w:color w:val="000000"/>
-          <w:kern w:val="0"/>
-          <w:szCs w:val="21"/>
-          <w:highlight w:val="yellow"/>
-        </w:rPr>
-        <w:t>:https://github.com/</w:t>
-      </w:r>
-      <w:proofErr w:type="spellStart"/>
-      <w:r>
-        <w:rPr>
-          <w:rFonts w:ascii="新宋体" w:hAnsi="新宋体" w:cs="新宋体"/>
-          <w:color w:val="000000"/>
-          <w:kern w:val="0"/>
-          <w:szCs w:val="21"/>
-          <w:highlight w:val="yellow"/>
-        </w:rPr>
-        <w:t>MicrosoftArchive</w:t>
-      </w:r>
-      <w:proofErr w:type="spellEnd"/>
-      <w:r>
-        <w:rPr>
-          <w:rFonts w:ascii="新宋体" w:hAnsi="新宋体" w:cs="新宋体"/>
-          <w:color w:val="000000"/>
-          <w:kern w:val="0"/>
-          <w:szCs w:val="21"/>
-          <w:highlight w:val="yellow"/>
-        </w:rPr>
-        <w:t>/</w:t>
-      </w:r>
-      <w:proofErr w:type="spellStart"/>
-      <w:r>
-        <w:rPr>
-          <w:rFonts w:ascii="新宋体" w:hAnsi="新宋体" w:cs="新宋体"/>
-          <w:color w:val="000000"/>
-          <w:kern w:val="0"/>
-          <w:szCs w:val="21"/>
-          <w:highlight w:val="yellow"/>
-        </w:rPr>
-        <w:t>redis</w:t>
-      </w:r>
-      <w:proofErr w:type="spellEnd"/>
-    </w:p>
-    <w:p>
-      <w:pPr>
-        <w:autoSpaceDE w:val="0"/>
-        <w:autoSpaceDN w:val="0"/>
-        <w:adjustRightInd w:val="0"/>
-        <w:jc w:val="left"/>
-        <w:rPr>
-          <w:rFonts w:ascii="新宋体" w:hAnsi="新宋体" w:cs="新宋体"/>
-          <w:color w:val="000000"/>
-          <w:kern w:val="0"/>
-          <w:szCs w:val="21"/>
         </w:rPr>
       </w:pPr>
     </w:p>
@@ -576,11 +447,9 @@
       <w:r>
         <w:t>上部署</w:t>
       </w:r>
-      <w:proofErr w:type="spellStart"/>
       <w:r>
         <w:t>Redis</w:t>
       </w:r>
-      <w:proofErr w:type="spellEnd"/>
       <w:r>
         <w:t>。</w:t>
       </w:r>
@@ -605,11 +474,9 @@
       <w:r>
         <w:t>，当需要时分配。</w:t>
       </w:r>
-      <w:proofErr w:type="spellStart"/>
       <w:r>
         <w:t>Redis</w:t>
       </w:r>
-      <w:proofErr w:type="spellEnd"/>
       <w:r>
         <w:t>使用</w:t>
       </w:r>
@@ -620,15 +487,7 @@
         <w:t>来</w:t>
       </w:r>
       <w:r>
-        <w:t xml:space="preserve">back </w:t>
-      </w:r>
-      <w:proofErr w:type="spellStart"/>
-      <w:r>
-        <w:t>redis</w:t>
-      </w:r>
-      <w:proofErr w:type="spellEnd"/>
-      <w:r>
-        <w:t xml:space="preserve"> heap</w:t>
+        <w:t>back redis heap</w:t>
       </w:r>
       <w:r>
         <w:t>。</w:t>
@@ -636,13 +495,8 @@
       <w:r>
         <w:t>建议配置</w:t>
       </w:r>
-      <w:proofErr w:type="spellStart"/>
-      <w:r>
-        <w:t>redis</w:t>
-      </w:r>
-      <w:proofErr w:type="spellEnd"/>
-      <w:r>
-        <w:t xml:space="preserve"> heap page file</w:t>
+      <w:r>
+        <w:t>redis heap page file</w:t>
       </w:r>
       <w:r>
         <w:t>为两倍物理内存。</w:t>
@@ -653,23 +507,13 @@
         <w:spacing w:line="480" w:lineRule="auto"/>
         <w:ind w:firstLineChars="200" w:firstLine="420"/>
       </w:pPr>
-      <w:proofErr w:type="gramStart"/>
       <w:r>
         <w:rPr>
           <w:rFonts w:ascii="Segoe UI" w:hAnsi="Segoe UI" w:cs="Segoe UI"/>
           <w:color w:val="24292E"/>
           <w:shd w:val="clear" w:color="auto" w:fill="FFFFFF"/>
         </w:rPr>
-        <w:t>a</w:t>
-      </w:r>
-      <w:proofErr w:type="gramEnd"/>
-      <w:r>
-        <w:rPr>
-          <w:rFonts w:ascii="Segoe UI" w:hAnsi="Segoe UI" w:cs="Segoe UI"/>
-          <w:color w:val="24292E"/>
-          <w:shd w:val="clear" w:color="auto" w:fill="FFFFFF"/>
-        </w:rPr>
-        <w:t xml:space="preserve"> safe minimum requirement for the system paging file is 2 times the size of physical memory.</w:t>
+        <w:t>a safe minimum requirement for the system paging file is 2 times the size of physical memory.</w:t>
       </w:r>
       <w:r>
         <w:rPr>
@@ -811,11 +655,9 @@
         <w:spacing w:line="480" w:lineRule="auto"/>
         <w:ind w:firstLineChars="200" w:firstLine="420"/>
       </w:pPr>
-      <w:proofErr w:type="spellStart"/>
       <w:r>
         <w:t>Redis</w:t>
       </w:r>
-      <w:proofErr w:type="spellEnd"/>
       <w:r>
         <w:t>可以安装为</w:t>
       </w:r>
@@ -913,11 +755,9 @@
       <w:r>
         <w:t>使用</w:t>
       </w:r>
-      <w:proofErr w:type="spellStart"/>
       <w:r>
         <w:t>redis.windows.conf</w:t>
       </w:r>
-      <w:proofErr w:type="spellEnd"/>
       <w:r>
         <w:t>配置文件，</w:t>
       </w:r>
@@ -933,7 +773,6 @@
         <w:spacing w:line="480" w:lineRule="auto"/>
         <w:ind w:firstLineChars="200" w:firstLine="360"/>
       </w:pPr>
-      <w:proofErr w:type="gramStart"/>
       <w:r>
         <w:rPr>
           <w:rFonts w:ascii="Consolas" w:hAnsi="Consolas" w:cs="Consolas"/>
@@ -942,31 +781,8 @@
           <w:szCs w:val="18"/>
           <w:shd w:val="clear" w:color="auto" w:fill="FFFFFF"/>
         </w:rPr>
-        <w:t>redis-server.exe</w:t>
-      </w:r>
-      <w:proofErr w:type="gramEnd"/>
-      <w:r>
-        <w:rPr>
-          <w:rFonts w:ascii="Consolas" w:hAnsi="Consolas" w:cs="Consolas"/>
-          <w:color w:val="000000"/>
-          <w:sz w:val="18"/>
-          <w:szCs w:val="18"/>
-          <w:shd w:val="clear" w:color="auto" w:fill="FFFFFF"/>
-        </w:rPr>
-        <w:t> </w:t>
-      </w:r>
-      <w:proofErr w:type="spellStart"/>
-      <w:r>
-        <w:rPr>
-          <w:rFonts w:ascii="Consolas" w:hAnsi="Consolas" w:cs="Consolas"/>
-          <w:color w:val="000000"/>
-          <w:sz w:val="18"/>
-          <w:szCs w:val="18"/>
-          <w:shd w:val="clear" w:color="auto" w:fill="FFFFFF"/>
-        </w:rPr>
-        <w:t>redis.windows.conf</w:t>
-      </w:r>
-      <w:proofErr w:type="spellEnd"/>
+        <w:t>redis-server.exe redis.windows.conf</w:t>
+      </w:r>
     </w:p>
     <w:p>
       <w:pPr>
@@ -1207,19 +1023,11 @@
         </w:rPr>
         <w:t>、</w:t>
       </w:r>
-      <w:proofErr w:type="spellStart"/>
-      <w:r>
-        <w:rPr>
-          <w:rFonts w:hint="eastAsia"/>
-        </w:rPr>
-        <w:t>tcp</w:t>
-      </w:r>
-      <w:proofErr w:type="spellEnd"/>
-      <w:r>
-        <w:rPr>
-          <w:rFonts w:hint="eastAsia"/>
-        </w:rPr>
-        <w:t>-backlog</w:t>
+      <w:r>
+        <w:rPr>
+          <w:rFonts w:hint="eastAsia"/>
+        </w:rPr>
+        <w:t>tcp-backlog</w:t>
       </w:r>
       <w:r>
         <w:rPr>
@@ -1385,30 +1193,21 @@
         </w:rPr>
         <w:t>、配置</w:t>
       </w:r>
-      <w:proofErr w:type="spellStart"/>
       <w:r>
         <w:rPr>
           <w:rFonts w:hint="eastAsia"/>
         </w:rPr>
         <w:t>tcp</w:t>
       </w:r>
-      <w:proofErr w:type="spellEnd"/>
-      <w:r>
-        <w:t xml:space="preserve"> </w:t>
-      </w:r>
-      <w:proofErr w:type="spellStart"/>
-      <w:r>
-        <w:t>keepalive</w:t>
-      </w:r>
-      <w:proofErr w:type="spellEnd"/>
+      <w:r>
+        <w:t xml:space="preserve"> keepalive</w:t>
+      </w:r>
       <w:r>
         <w:t>，多长时间发送</w:t>
       </w:r>
-      <w:proofErr w:type="spellStart"/>
       <w:r>
         <w:t>ack</w:t>
       </w:r>
-      <w:proofErr w:type="spellEnd"/>
       <w:r>
         <w:t>，建议</w:t>
       </w:r>
@@ -1715,15 +1514,7 @@
         <w:t>、禁用</w:t>
       </w:r>
       <w:r>
-        <w:t>stop-writes-on-</w:t>
-      </w:r>
-      <w:proofErr w:type="spellStart"/>
-      <w:r>
-        <w:t>bgsave</w:t>
-      </w:r>
-      <w:proofErr w:type="spellEnd"/>
-      <w:r>
-        <w:t>-error</w:t>
+        <w:t>stop-writes-on-bgsave-error</w:t>
       </w:r>
       <w:r>
         <w:t xml:space="preserve">  </w:t>
@@ -1806,14 +1597,12 @@
         </w:rPr>
         <w:t>）</w:t>
       </w:r>
-      <w:proofErr w:type="spellStart"/>
       <w:r>
         <w:rPr>
           <w:rFonts w:hint="eastAsia"/>
         </w:rPr>
         <w:t>redis</w:t>
       </w:r>
-      <w:proofErr w:type="spellEnd"/>
       <w:r>
         <w:t xml:space="preserve"> replication</w:t>
       </w:r>
@@ -1869,33 +1658,7 @@
         <w:ind w:firstLineChars="200" w:firstLine="420"/>
       </w:pPr>
       <w:r>
-        <w:t xml:space="preserve"># </w:t>
-      </w:r>
-      <w:proofErr w:type="spellStart"/>
-      <w:proofErr w:type="gramStart"/>
-      <w:r>
-        <w:t>slaveof</w:t>
-      </w:r>
-      <w:proofErr w:type="spellEnd"/>
-      <w:proofErr w:type="gramEnd"/>
-      <w:r>
-        <w:t xml:space="preserve"> &lt;</w:t>
-      </w:r>
-      <w:proofErr w:type="spellStart"/>
-      <w:r>
-        <w:t>masterip</w:t>
-      </w:r>
-      <w:proofErr w:type="spellEnd"/>
-      <w:r>
-        <w:t>&gt; &lt;</w:t>
-      </w:r>
-      <w:proofErr w:type="spellStart"/>
-      <w:r>
-        <w:t>masterport</w:t>
-      </w:r>
-      <w:proofErr w:type="spellEnd"/>
-      <w:r>
-        <w:t>&gt;</w:t>
+        <w:t># slaveof &lt;masterip&gt; &lt;masterport&gt;</w:t>
       </w:r>
     </w:p>
     <w:p>
@@ -2091,11 +1854,9 @@
       <w:r>
         <w:t>无</w:t>
       </w:r>
-      <w:proofErr w:type="spellStart"/>
       <w:r>
         <w:t>bom</w:t>
       </w:r>
-      <w:proofErr w:type="spellEnd"/>
     </w:p>
     <w:p>
       <w:pPr>
@@ -2129,10 +1890,10 @@
             <v:path o:extrusionok="f" gradientshapeok="t" o:connecttype="rect"/>
             <o:lock v:ext="edit" aspectratio="t"/>
           </v:shapetype>
-          <v:shape id="_x0000_i1026" type="#_x0000_t75" style="width:76.5pt;height:52.5pt" o:ole="">
+          <v:shape id="_x0000_i1025" type="#_x0000_t75" style="width:76.5pt;height:52.5pt" o:ole="">
             <v:imagedata r:id="rId18" o:title=""/>
           </v:shape>
-          <o:OLEObject Type="Embed" ProgID="Package" ShapeID="_x0000_i1026" DrawAspect="Icon" ObjectID="_1567404407" r:id="rId19"/>
+          <o:OLEObject Type="Embed" ProgID="Package" ShapeID="_x0000_i1025" DrawAspect="Icon" ObjectID="_1567434362" r:id="rId19"/>
         </w:object>
       </w:r>
     </w:p>
@@ -2283,34 +2044,16 @@
         <w:pStyle w:val="HTML"/>
       </w:pPr>
       <w:r>
-        <w:t>使用MSI安装包安装时，</w:t>
-      </w:r>
-      <w:proofErr w:type="spellStart"/>
-      <w:r>
-        <w:t>Redis</w:t>
-      </w:r>
-      <w:proofErr w:type="spellEnd"/>
-      <w:r>
-        <w:t>将会被安装成服务。如果需要改变配置，修改</w:t>
-      </w:r>
-      <w:proofErr w:type="spellStart"/>
+        <w:t>使用MSI安装包安装时，Redis将会被安装成服务。如果需要改变配置，修改</w:t>
+      </w:r>
       <w:r>
         <w:rPr>
           <w:highlight w:val="yellow"/>
         </w:rPr>
         <w:t>redis.windows-service.conf</w:t>
       </w:r>
-      <w:proofErr w:type="spellEnd"/>
-      <w:r>
-        <w:t>文件，重</w:t>
-      </w:r>
-      <w:proofErr w:type="gramStart"/>
-      <w:r>
-        <w:t>启服务</w:t>
-      </w:r>
-      <w:proofErr w:type="gramEnd"/>
-      <w:r>
-        <w:t>后配置生效。</w:t>
+      <w:r>
+        <w:t>文件，重启服务后配置生效。</w:t>
       </w:r>
     </w:p>
     <w:p>
@@ -2324,35 +2067,7 @@
         <w:rPr>
           <w:color w:val="000000"/>
         </w:rPr>
-        <w:t xml:space="preserve">Run -\&gt; </w:t>
-      </w:r>
-      <w:proofErr w:type="spellStart"/>
-      <w:r>
-        <w:rPr>
-          <w:color w:val="000000"/>
-        </w:rPr>
-        <w:t>services.msc</w:t>
-      </w:r>
-      <w:proofErr w:type="spellEnd"/>
-      <w:r>
-        <w:rPr>
-          <w:color w:val="000000"/>
-        </w:rPr>
-        <w:t xml:space="preserve"> -\&gt; </w:t>
-      </w:r>
-      <w:proofErr w:type="spellStart"/>
-      <w:r>
-        <w:rPr>
-          <w:color w:val="000000"/>
-        </w:rPr>
-        <w:t>Redis</w:t>
-      </w:r>
-      <w:proofErr w:type="spellEnd"/>
-      <w:r>
-        <w:rPr>
-          <w:color w:val="000000"/>
-        </w:rPr>
-        <w:t xml:space="preserve"> -\&gt; Restart</w:t>
+        <w:t>Run -\&gt; services.msc -\&gt; Redis -\&gt; Restart</w:t>
       </w:r>
     </w:p>
     <w:p>
@@ -2573,7 +2288,6 @@
         <w:spacing w:line="480" w:lineRule="auto"/>
         <w:ind w:firstLineChars="200" w:firstLine="420"/>
       </w:pPr>
-      <w:proofErr w:type="spellStart"/>
       <w:r>
         <w:rPr>
           <w:rFonts w:ascii="Simsun" w:hAnsi="Simsun"/>
@@ -2583,7 +2297,6 @@
         </w:rPr>
         <w:t>redis</w:t>
       </w:r>
-      <w:proofErr w:type="spellEnd"/>
       <w:r>
         <w:rPr>
           <w:rFonts w:ascii="Simsun" w:hAnsi="Simsun"/>
@@ -2593,7 +2306,6 @@
         </w:rPr>
         <w:t>的</w:t>
       </w:r>
-      <w:proofErr w:type="spellStart"/>
       <w:r>
         <w:rPr>
           <w:rFonts w:ascii="Simsun" w:hAnsi="Simsun"/>
@@ -2603,7 +2315,6 @@
         </w:rPr>
         <w:t>maxmemory</w:t>
       </w:r>
-      <w:proofErr w:type="spellEnd"/>
       <w:r>
         <w:rPr>
           <w:rFonts w:ascii="Simsun" w:hAnsi="Simsun"/>
@@ -2613,7 +2324,6 @@
         </w:rPr>
         <w:t>参数用于控制</w:t>
       </w:r>
-      <w:proofErr w:type="spellStart"/>
       <w:r>
         <w:rPr>
           <w:rFonts w:ascii="Simsun" w:hAnsi="Simsun"/>
@@ -2623,7 +2333,6 @@
         </w:rPr>
         <w:t>redis</w:t>
       </w:r>
-      <w:proofErr w:type="spellEnd"/>
       <w:r>
         <w:rPr>
           <w:rFonts w:ascii="Simsun" w:hAnsi="Simsun"/>
@@ -2633,7 +2342,6 @@
         </w:rPr>
         <w:t>可使用的最大内存容量。如果超过</w:t>
       </w:r>
-      <w:proofErr w:type="spellStart"/>
       <w:r>
         <w:rPr>
           <w:rFonts w:ascii="Simsun" w:hAnsi="Simsun"/>
@@ -2643,7 +2351,6 @@
         </w:rPr>
         <w:t>maxmemory</w:t>
       </w:r>
-      <w:proofErr w:type="spellEnd"/>
       <w:r>
         <w:rPr>
           <w:rFonts w:ascii="Simsun" w:hAnsi="Simsun"/>
@@ -2653,7 +2360,6 @@
         </w:rPr>
         <w:t>的值，就会动用淘汰策略来处理</w:t>
       </w:r>
-      <w:proofErr w:type="spellStart"/>
       <w:r>
         <w:rPr>
           <w:rFonts w:ascii="Simsun" w:hAnsi="Simsun"/>
@@ -2663,7 +2369,6 @@
         </w:rPr>
         <w:t>expaire</w:t>
       </w:r>
-      <w:proofErr w:type="spellEnd"/>
       <w:r>
         <w:rPr>
           <w:rFonts w:ascii="Simsun" w:hAnsi="Simsun"/>
@@ -2867,16 +2572,9 @@
       <w:r>
         <w:t>修改</w:t>
       </w:r>
-      <w:proofErr w:type="spellStart"/>
-      <w:r>
-        <w:t>redis.</w:t>
-      </w:r>
-      <w:proofErr w:type="gramStart"/>
-      <w:r>
-        <w:t>windows-service.conf</w:t>
-      </w:r>
-      <w:proofErr w:type="spellEnd"/>
-      <w:proofErr w:type="gramEnd"/>
+      <w:r>
+        <w:t>redis.windows-service.conf</w:t>
+      </w:r>
     </w:p>
     <w:p>
       <w:pPr>
@@ -3128,13 +2826,8 @@
       <w:r>
         <w:t>修改</w:t>
       </w:r>
-      <w:proofErr w:type="spellStart"/>
-      <w:r>
-        <w:t>tcp</w:t>
-      </w:r>
-      <w:proofErr w:type="spellEnd"/>
-      <w:r>
-        <w:t>-backlog</w:t>
+      <w:r>
+        <w:t>tcp-backlog</w:t>
       </w:r>
       <w:r>
         <w:t>，默认</w:t>
@@ -3305,11 +2998,9 @@
       <w:r>
         <w:t>配置</w:t>
       </w:r>
-      <w:proofErr w:type="spellStart"/>
       <w:r>
         <w:t>tcp-keepalive</w:t>
       </w:r>
-      <w:proofErr w:type="spellEnd"/>
       <w:r>
         <w:t>为</w:t>
       </w:r>
@@ -3632,11 +3323,9 @@
       <w:r>
         <w:t>保存</w:t>
       </w:r>
-      <w:proofErr w:type="spellStart"/>
       <w:r>
         <w:t>db</w:t>
       </w:r>
-      <w:proofErr w:type="spellEnd"/>
       <w:r>
         <w:t>到</w:t>
       </w:r>
@@ -3716,15 +3405,7 @@
         <w:t>禁用</w:t>
       </w:r>
       <w:r>
-        <w:t>stop-writes-on-</w:t>
-      </w:r>
-      <w:proofErr w:type="spellStart"/>
-      <w:r>
-        <w:t>bgsave</w:t>
-      </w:r>
-      <w:proofErr w:type="spellEnd"/>
-      <w:r>
-        <w:t>-error</w:t>
+        <w:t>stop-writes-on-bgsave-error</w:t>
       </w:r>
     </w:p>
     <w:p>
@@ -3870,7 +3551,6 @@
         </w:rPr>
         <w:t>使用</w:t>
       </w:r>
-      <w:proofErr w:type="spellStart"/>
       <w:r>
         <w:rPr>
           <w:rFonts w:hint="eastAsia"/>
@@ -3880,15 +3560,12 @@
       <w:r>
         <w:t>of</w:t>
       </w:r>
-      <w:proofErr w:type="spellEnd"/>
       <w:r>
         <w:t>使本实例成为</w:t>
       </w:r>
-      <w:proofErr w:type="spellStart"/>
       <w:r>
         <w:t>masterip</w:t>
       </w:r>
-      <w:proofErr w:type="spellEnd"/>
       <w:r>
         <w:t>的</w:t>
       </w:r>
@@ -3956,14 +3633,12 @@
         </w:rPr>
         <w:t>：</w:t>
       </w:r>
-      <w:proofErr w:type="spellStart"/>
       <w:r>
         <w:rPr>
           <w:rFonts w:hint="eastAsia"/>
         </w:rPr>
         <w:t>Redis</w:t>
       </w:r>
-      <w:proofErr w:type="spellEnd"/>
       <w:r>
         <w:t xml:space="preserve"> replication</w:t>
       </w:r>
@@ -4114,8 +3789,6 @@
           </wp:inline>
         </w:drawing>
       </w:r>
-      <w:bookmarkStart w:id="0" w:name="_GoBack"/>
-      <w:bookmarkEnd w:id="0"/>
     </w:p>
     <w:p>
       <w:pPr>
@@ -4157,14 +3830,12 @@
       <w:r>
         <w:t>（</w:t>
       </w:r>
-      <w:proofErr w:type="gramStart"/>
       <w:r>
         <w:rPr>
           <w:rFonts w:hint="eastAsia"/>
         </w:rPr>
         <w:t>全表同步</w:t>
       </w:r>
-      <w:proofErr w:type="gramEnd"/>
       <w:r>
         <w:t>），从</w:t>
       </w:r>
@@ -4174,11 +3845,9 @@
       <w:r>
         <w:t>上传递一个</w:t>
       </w:r>
-      <w:proofErr w:type="spellStart"/>
       <w:r>
         <w:t>rdbfile</w:t>
       </w:r>
-      <w:proofErr w:type="spellEnd"/>
       <w:r>
         <w:t>到</w:t>
       </w:r>
@@ -4207,30 +3876,20 @@
         <w:rPr>
           <w:rFonts w:hint="eastAsia"/>
         </w:rPr>
-        <w:t>1)</w:t>
-      </w:r>
-      <w:proofErr w:type="spellStart"/>
-      <w:r>
-        <w:rPr>
-          <w:rFonts w:hint="eastAsia"/>
-        </w:rPr>
-        <w:t>disk-backed:master</w:t>
-      </w:r>
-      <w:proofErr w:type="spellEnd"/>
+        <w:t>1)disk-backed:master</w:t>
+      </w:r>
       <w:r>
         <w:rPr>
           <w:rFonts w:hint="eastAsia"/>
         </w:rPr>
         <w:t>复制</w:t>
       </w:r>
-      <w:proofErr w:type="spellStart"/>
       <w:r>
         <w:rPr>
           <w:rFonts w:hint="eastAsia"/>
         </w:rPr>
         <w:t>rdb</w:t>
       </w:r>
-      <w:proofErr w:type="spellEnd"/>
       <w:r>
         <w:rPr>
           <w:rFonts w:hint="eastAsia"/>
@@ -4241,30 +3900,20 @@
         <w:rPr>
           <w:rFonts w:hint="eastAsia"/>
         </w:rPr>
-        <w:t>2)</w:t>
-      </w:r>
-      <w:proofErr w:type="spellStart"/>
-      <w:r>
-        <w:rPr>
-          <w:rFonts w:hint="eastAsia"/>
-        </w:rPr>
-        <w:t>diskless:master</w:t>
-      </w:r>
-      <w:proofErr w:type="spellEnd"/>
+        <w:t>2)diskless:master</w:t>
+      </w:r>
       <w:r>
         <w:rPr>
           <w:rFonts w:hint="eastAsia"/>
         </w:rPr>
         <w:t>直接传递</w:t>
       </w:r>
-      <w:proofErr w:type="spellStart"/>
       <w:r>
         <w:rPr>
           <w:rFonts w:hint="eastAsia"/>
         </w:rPr>
         <w:t>rdb</w:t>
       </w:r>
-      <w:proofErr w:type="spellEnd"/>
       <w:r>
         <w:rPr>
           <w:rFonts w:hint="eastAsia"/>
@@ -4445,13 +4094,8 @@
       <w:r>
         <w:t>配置</w:t>
       </w:r>
-      <w:proofErr w:type="spellStart"/>
-      <w:r>
-        <w:t>repl</w:t>
-      </w:r>
-      <w:proofErr w:type="spellEnd"/>
-      <w:r>
-        <w:t xml:space="preserve"> </w:t>
+      <w:r>
+        <w:t xml:space="preserve">repl </w:t>
       </w:r>
       <w:r>
         <w:t>超时时间</w:t>
@@ -4520,21 +4164,8 @@
         <w:ind w:firstLineChars="0"/>
       </w:pPr>
       <w:r>
-        <w:t xml:space="preserve">Disable </w:t>
-      </w:r>
-      <w:proofErr w:type="spellStart"/>
-      <w:r>
-        <w:t>tcp</w:t>
-      </w:r>
-      <w:proofErr w:type="spellEnd"/>
-      <w:r>
-        <w:t xml:space="preserve"> </w:t>
-      </w:r>
-      <w:proofErr w:type="spellStart"/>
-      <w:r>
-        <w:t>nodelay</w:t>
-      </w:r>
-      <w:proofErr w:type="spellEnd"/>
+        <w:t>Disable tcp nodelay</w:t>
+      </w:r>
       <w:r>
         <w:t xml:space="preserve">  </w:t>
       </w:r>
@@ -4736,13 +4367,8 @@
         <w:t>,</w:t>
       </w:r>
       <w:r>
-        <w:t>单位</w:t>
-      </w:r>
-      <w:proofErr w:type="gramStart"/>
-      <w:r>
-        <w:t>秒</w:t>
-      </w:r>
-      <w:proofErr w:type="gramEnd"/>
+        <w:t>单位秒</w:t>
+      </w:r>
     </w:p>
     <w:p>
       <w:pPr>
@@ -4887,11 +4513,9 @@
       <w:r>
         <w:t>N</w:t>
       </w:r>
-      <w:proofErr w:type="gramStart"/>
       <w:r>
         <w:t>个</w:t>
       </w:r>
-      <w:proofErr w:type="gramEnd"/>
       <w:r>
         <w:t>slave</w:t>
       </w:r>
@@ -4920,15 +4544,7 @@
         <w:t>slave</w:t>
       </w:r>
       <w:r>
-        <w:t>中最近一次</w:t>
-      </w:r>
-      <w:proofErr w:type="gramStart"/>
-      <w:r>
-        <w:t>平计算</w:t>
-      </w:r>
-      <w:proofErr w:type="gramEnd"/>
-      <w:r>
-        <w:t>的时间</w:t>
+        <w:t>中最近一次平计算的时间</w:t>
       </w:r>
     </w:p>
     <w:p>
@@ -4998,11 +4614,9 @@
       <w:r>
         <w:t>配置</w:t>
       </w:r>
-      <w:proofErr w:type="spellStart"/>
       <w:r>
         <w:t>redis</w:t>
       </w:r>
-      <w:proofErr w:type="spellEnd"/>
       <w:r>
         <w:t>的连接密码</w:t>
       </w:r>
@@ -5187,11 +4801,9 @@
       <w:r>
         <w:t>配置</w:t>
       </w:r>
-      <w:proofErr w:type="spellStart"/>
       <w:r>
         <w:t>redis</w:t>
       </w:r>
-      <w:proofErr w:type="spellEnd"/>
       <w:r>
         <w:t>是否使用持久还是只使用内存</w:t>
       </w:r>
@@ -5276,11 +4888,9 @@
       <w:r>
         <w:t>设置</w:t>
       </w:r>
-      <w:proofErr w:type="spellStart"/>
       <w:r>
         <w:t>redis</w:t>
       </w:r>
-      <w:proofErr w:type="spellEnd"/>
       <w:r>
         <w:t>占用的最大内存</w:t>
       </w:r>
@@ -5344,19 +4954,15 @@
       <w:r>
         <w:t>设置当</w:t>
       </w:r>
-      <w:proofErr w:type="spellStart"/>
       <w:r>
         <w:t>maxmemory</w:t>
       </w:r>
-      <w:proofErr w:type="spellEnd"/>
       <w:r>
         <w:t>到达时，</w:t>
       </w:r>
-      <w:proofErr w:type="spellStart"/>
       <w:r>
         <w:t>redis</w:t>
       </w:r>
-      <w:proofErr w:type="spellEnd"/>
       <w:r>
         <w:t>如何清理内存</w:t>
       </w:r>
@@ -5471,19 +5077,11 @@
       <w:pPr>
         <w:pStyle w:val="6"/>
       </w:pPr>
-      <w:proofErr w:type="spellStart"/>
-      <w:r>
-        <w:rPr>
-          <w:rFonts w:hint="eastAsia"/>
-        </w:rPr>
-        <w:t>Redis</w:t>
-      </w:r>
-      <w:proofErr w:type="spellEnd"/>
-      <w:r>
-        <w:rPr>
-          <w:rFonts w:hint="eastAsia"/>
-        </w:rPr>
-        <w:t xml:space="preserve"> </w:t>
+      <w:r>
+        <w:rPr>
+          <w:rFonts w:hint="eastAsia"/>
+        </w:rPr>
+        <w:t xml:space="preserve">Redis </w:t>
       </w:r>
       <w:r>
         <w:rPr>
@@ -5508,28 +5106,24 @@
         </w:rPr>
         <w:t>普通的</w:t>
       </w:r>
-      <w:proofErr w:type="spellStart"/>
       <w:r>
         <w:rPr>
           <w:rFonts w:hint="eastAsia"/>
         </w:rPr>
         <w:t>redis</w:t>
       </w:r>
-      <w:proofErr w:type="spellEnd"/>
       <w:r>
         <w:rPr>
           <w:rFonts w:hint="eastAsia"/>
         </w:rPr>
         <w:t>节点不能成为</w:t>
       </w:r>
-      <w:proofErr w:type="spellStart"/>
       <w:r>
         <w:rPr>
           <w:rFonts w:hint="eastAsia"/>
         </w:rPr>
         <w:t>redis</w:t>
       </w:r>
-      <w:proofErr w:type="spellEnd"/>
       <w:r>
         <w:t xml:space="preserve"> cluster</w:t>
       </w:r>
@@ -5599,11 +5193,9 @@
       <w:r>
         <w:t>，该文件不能手动编辑，由</w:t>
       </w:r>
-      <w:proofErr w:type="spellStart"/>
       <w:r>
         <w:t>redis</w:t>
       </w:r>
-      <w:proofErr w:type="spellEnd"/>
       <w:r>
         <w:t>集群节点创建和更新</w:t>
       </w:r>
@@ -5857,13 +5449,8 @@
         <w:spacing w:line="480" w:lineRule="auto"/>
         <w:ind w:firstLineChars="200" w:firstLine="420"/>
       </w:pPr>
-      <w:proofErr w:type="spellStart"/>
-      <w:r>
-        <w:t>Redis</w:t>
-      </w:r>
-      <w:proofErr w:type="spellEnd"/>
-      <w:r>
-        <w:t xml:space="preserve"> can notify pub/sub clients about events happening in the key space.</w:t>
+      <w:r>
+        <w:t>Redis can notify pub/sub clients about events happening in the key space.</w:t>
       </w:r>
     </w:p>
     <w:p>
@@ -5939,10 +5526,10 @@
       </w:pPr>
       <w:r>
         <w:object w:dxaOrig="2925" w:dyaOrig="841">
-          <v:shape id="_x0000_i1025" type="#_x0000_t75" style="width:146.25pt;height:42pt" o:ole="">
+          <v:shape id="_x0000_i1026" type="#_x0000_t75" style="width:146.25pt;height:42pt" o:ole="">
             <v:imagedata r:id="rId67" o:title=""/>
           </v:shape>
-          <o:OLEObject Type="Embed" ProgID="Package" ShapeID="_x0000_i1025" DrawAspect="Content" ObjectID="_1567404408" r:id="rId68"/>
+          <o:OLEObject Type="Embed" ProgID="Package" ShapeID="_x0000_i1026" DrawAspect="Content" ObjectID="_1567434363" r:id="rId68"/>
         </w:object>
       </w:r>
     </w:p>
@@ -5954,417 +5541,3781 @@
     </w:p>
     <w:p>
       <w:pPr>
-        <w:spacing w:line="480" w:lineRule="auto"/>
-        <w:ind w:firstLineChars="200" w:firstLine="420"/>
-      </w:pPr>
-    </w:p>
-    <w:p>
-      <w:pPr>
-        <w:spacing w:line="480" w:lineRule="auto"/>
-        <w:ind w:firstLineChars="200" w:firstLine="420"/>
-      </w:pPr>
-    </w:p>
-    <w:p>
-      <w:pPr>
-        <w:spacing w:line="480" w:lineRule="auto"/>
-        <w:ind w:firstLineChars="200" w:firstLine="420"/>
-      </w:pPr>
-    </w:p>
-    <w:p>
-      <w:pPr>
-        <w:spacing w:line="480" w:lineRule="auto"/>
-        <w:ind w:firstLineChars="200" w:firstLine="420"/>
-      </w:pPr>
-    </w:p>
-    <w:p>
-      <w:pPr>
-        <w:spacing w:line="480" w:lineRule="auto"/>
-        <w:ind w:firstLineChars="200" w:firstLine="420"/>
-      </w:pPr>
-    </w:p>
-    <w:p>
-      <w:pPr>
-        <w:spacing w:line="480" w:lineRule="auto"/>
-        <w:ind w:firstLineChars="200" w:firstLine="420"/>
-      </w:pPr>
-    </w:p>
-    <w:p>
-      <w:pPr>
-        <w:spacing w:line="480" w:lineRule="auto"/>
-        <w:ind w:firstLineChars="200" w:firstLine="420"/>
-      </w:pPr>
-    </w:p>
-    <w:p>
-      <w:pPr>
-        <w:spacing w:line="480" w:lineRule="auto"/>
-        <w:ind w:firstLineChars="200" w:firstLine="420"/>
-      </w:pPr>
-    </w:p>
-    <w:p>
-      <w:pPr>
-        <w:spacing w:line="480" w:lineRule="auto"/>
-        <w:ind w:firstLineChars="200" w:firstLine="420"/>
-      </w:pPr>
-    </w:p>
-    <w:p>
-      <w:pPr>
-        <w:spacing w:line="480" w:lineRule="auto"/>
-        <w:ind w:firstLineChars="200" w:firstLine="420"/>
-      </w:pPr>
-    </w:p>
-    <w:p>
-      <w:pPr>
-        <w:spacing w:line="480" w:lineRule="auto"/>
-        <w:ind w:firstLineChars="200" w:firstLine="420"/>
-      </w:pPr>
-    </w:p>
-    <w:p>
-      <w:pPr>
-        <w:spacing w:line="480" w:lineRule="auto"/>
-        <w:ind w:firstLineChars="200" w:firstLine="420"/>
-      </w:pPr>
-    </w:p>
-    <w:p>
-      <w:pPr>
-        <w:spacing w:line="480" w:lineRule="auto"/>
-        <w:ind w:firstLineChars="200" w:firstLine="420"/>
-      </w:pPr>
-    </w:p>
-    <w:p>
-      <w:pPr>
-        <w:spacing w:line="480" w:lineRule="auto"/>
-        <w:ind w:firstLineChars="200" w:firstLine="420"/>
-      </w:pPr>
-    </w:p>
-    <w:p>
-      <w:pPr>
-        <w:spacing w:line="480" w:lineRule="auto"/>
-        <w:ind w:firstLineChars="200" w:firstLine="420"/>
-      </w:pPr>
-    </w:p>
-    <w:p>
-      <w:pPr>
-        <w:spacing w:line="480" w:lineRule="auto"/>
-        <w:ind w:firstLineChars="200" w:firstLine="420"/>
-      </w:pPr>
-    </w:p>
-    <w:p>
-      <w:pPr>
-        <w:spacing w:line="480" w:lineRule="auto"/>
-        <w:ind w:firstLineChars="200" w:firstLine="420"/>
-      </w:pPr>
-    </w:p>
-    <w:p>
-      <w:pPr>
-        <w:spacing w:line="480" w:lineRule="auto"/>
-        <w:ind w:firstLineChars="200" w:firstLine="420"/>
-      </w:pPr>
-    </w:p>
-    <w:p>
-      <w:pPr>
-        <w:spacing w:line="480" w:lineRule="auto"/>
-        <w:ind w:firstLineChars="200" w:firstLine="420"/>
-      </w:pPr>
-    </w:p>
-    <w:p>
-      <w:pPr>
-        <w:spacing w:line="480" w:lineRule="auto"/>
-        <w:ind w:firstLineChars="200" w:firstLine="420"/>
-      </w:pPr>
-    </w:p>
-    <w:p>
-      <w:pPr>
-        <w:spacing w:line="480" w:lineRule="auto"/>
-        <w:ind w:firstLineChars="200" w:firstLine="420"/>
-      </w:pPr>
-    </w:p>
-    <w:p>
-      <w:pPr>
-        <w:spacing w:line="480" w:lineRule="auto"/>
-        <w:ind w:firstLineChars="200" w:firstLine="420"/>
-      </w:pPr>
-    </w:p>
-    <w:p>
-      <w:pPr>
-        <w:spacing w:line="480" w:lineRule="auto"/>
-        <w:ind w:firstLineChars="200" w:firstLine="420"/>
-      </w:pPr>
-    </w:p>
-    <w:p>
-      <w:pPr>
-        <w:spacing w:line="480" w:lineRule="auto"/>
-        <w:ind w:firstLineChars="200" w:firstLine="420"/>
-      </w:pPr>
-    </w:p>
-    <w:p>
-      <w:pPr>
-        <w:spacing w:line="480" w:lineRule="auto"/>
-        <w:ind w:firstLineChars="200" w:firstLine="420"/>
-      </w:pPr>
-    </w:p>
-    <w:p>
-      <w:pPr>
-        <w:spacing w:line="480" w:lineRule="auto"/>
-        <w:ind w:firstLineChars="200" w:firstLine="420"/>
-      </w:pPr>
-    </w:p>
-    <w:p>
-      <w:pPr>
-        <w:spacing w:line="480" w:lineRule="auto"/>
-        <w:ind w:firstLineChars="200" w:firstLine="420"/>
-      </w:pPr>
-    </w:p>
-    <w:p>
-      <w:pPr>
-        <w:spacing w:line="480" w:lineRule="auto"/>
-        <w:ind w:firstLineChars="200" w:firstLine="420"/>
-      </w:pPr>
-    </w:p>
-    <w:p>
-      <w:pPr>
-        <w:spacing w:line="480" w:lineRule="auto"/>
-        <w:ind w:firstLineChars="200" w:firstLine="420"/>
-      </w:pPr>
-    </w:p>
-    <w:p>
-      <w:pPr>
-        <w:spacing w:line="480" w:lineRule="auto"/>
-        <w:ind w:firstLineChars="200" w:firstLine="420"/>
-      </w:pPr>
-    </w:p>
-    <w:p>
-      <w:pPr>
-        <w:spacing w:line="480" w:lineRule="auto"/>
-        <w:ind w:firstLineChars="200" w:firstLine="420"/>
-      </w:pPr>
-    </w:p>
-    <w:p>
-      <w:pPr>
-        <w:spacing w:line="480" w:lineRule="auto"/>
-        <w:ind w:firstLineChars="200" w:firstLine="420"/>
-      </w:pPr>
-    </w:p>
-    <w:p>
-      <w:pPr>
-        <w:spacing w:line="480" w:lineRule="auto"/>
-        <w:ind w:firstLineChars="200" w:firstLine="420"/>
-      </w:pPr>
-    </w:p>
-    <w:p>
-      <w:pPr>
-        <w:spacing w:line="480" w:lineRule="auto"/>
-        <w:ind w:firstLineChars="200" w:firstLine="420"/>
-      </w:pPr>
-    </w:p>
-    <w:p>
-      <w:pPr>
-        <w:spacing w:line="480" w:lineRule="auto"/>
-        <w:ind w:firstLineChars="200" w:firstLine="420"/>
-      </w:pPr>
-    </w:p>
-    <w:p>
-      <w:pPr>
-        <w:spacing w:line="480" w:lineRule="auto"/>
-        <w:ind w:firstLineChars="200" w:firstLine="420"/>
-      </w:pPr>
-    </w:p>
-    <w:p>
-      <w:pPr>
-        <w:spacing w:line="480" w:lineRule="auto"/>
-        <w:ind w:firstLineChars="200" w:firstLine="420"/>
-      </w:pPr>
-    </w:p>
-    <w:p>
-      <w:pPr>
-        <w:spacing w:line="480" w:lineRule="auto"/>
-        <w:ind w:firstLineChars="200" w:firstLine="420"/>
-      </w:pPr>
-    </w:p>
-    <w:p>
-      <w:pPr>
-        <w:spacing w:line="480" w:lineRule="auto"/>
-        <w:ind w:firstLineChars="200" w:firstLine="420"/>
-      </w:pPr>
-    </w:p>
-    <w:p>
-      <w:pPr>
-        <w:spacing w:line="480" w:lineRule="auto"/>
-        <w:ind w:firstLineChars="200" w:firstLine="420"/>
-      </w:pPr>
-    </w:p>
-    <w:p>
-      <w:pPr>
-        <w:spacing w:line="480" w:lineRule="auto"/>
-        <w:ind w:firstLineChars="200" w:firstLine="420"/>
-      </w:pPr>
-    </w:p>
-    <w:p>
-      <w:pPr>
-        <w:spacing w:line="480" w:lineRule="auto"/>
-        <w:ind w:firstLineChars="200" w:firstLine="420"/>
-      </w:pPr>
-    </w:p>
-    <w:p>
-      <w:pPr>
-        <w:spacing w:line="480" w:lineRule="auto"/>
-        <w:ind w:firstLineChars="200" w:firstLine="420"/>
-      </w:pPr>
-    </w:p>
-    <w:p>
-      <w:pPr>
-        <w:spacing w:line="480" w:lineRule="auto"/>
-        <w:ind w:firstLineChars="200" w:firstLine="420"/>
-      </w:pPr>
-    </w:p>
-    <w:p>
-      <w:pPr>
-        <w:spacing w:line="480" w:lineRule="auto"/>
-        <w:ind w:firstLineChars="200" w:firstLine="420"/>
-      </w:pPr>
-    </w:p>
-    <w:p>
-      <w:pPr>
-        <w:spacing w:line="480" w:lineRule="auto"/>
-        <w:ind w:firstLineChars="200" w:firstLine="420"/>
-      </w:pPr>
-    </w:p>
-    <w:p>
-      <w:pPr>
-        <w:spacing w:line="480" w:lineRule="auto"/>
-        <w:ind w:firstLineChars="200" w:firstLine="420"/>
-      </w:pPr>
-    </w:p>
-    <w:p>
-      <w:pPr>
-        <w:spacing w:line="480" w:lineRule="auto"/>
-        <w:ind w:firstLineChars="200" w:firstLine="420"/>
-      </w:pPr>
-    </w:p>
-    <w:p>
-      <w:pPr>
-        <w:spacing w:line="480" w:lineRule="auto"/>
-        <w:ind w:firstLineChars="200" w:firstLine="420"/>
-      </w:pPr>
-    </w:p>
-    <w:p>
-      <w:pPr>
-        <w:spacing w:line="480" w:lineRule="auto"/>
-        <w:ind w:firstLineChars="200" w:firstLine="420"/>
-      </w:pPr>
-    </w:p>
-    <w:p>
-      <w:pPr>
-        <w:spacing w:line="480" w:lineRule="auto"/>
-        <w:ind w:firstLineChars="200" w:firstLine="420"/>
-      </w:pPr>
-    </w:p>
-    <w:p>
-      <w:pPr>
-        <w:spacing w:line="480" w:lineRule="auto"/>
-        <w:ind w:firstLineChars="200" w:firstLine="420"/>
-      </w:pPr>
-    </w:p>
-    <w:p>
-      <w:pPr>
-        <w:spacing w:line="480" w:lineRule="auto"/>
-        <w:ind w:firstLineChars="200" w:firstLine="420"/>
-      </w:pPr>
-    </w:p>
-    <w:p>
-      <w:pPr>
-        <w:spacing w:line="480" w:lineRule="auto"/>
-        <w:ind w:firstLineChars="200" w:firstLine="420"/>
-      </w:pPr>
-    </w:p>
-    <w:p>
-      <w:pPr>
-        <w:spacing w:line="480" w:lineRule="auto"/>
-        <w:ind w:firstLineChars="200" w:firstLine="420"/>
-      </w:pPr>
-    </w:p>
-    <w:p>
-      <w:pPr>
-        <w:spacing w:line="480" w:lineRule="auto"/>
-        <w:ind w:firstLineChars="200" w:firstLine="420"/>
-      </w:pPr>
-    </w:p>
-    <w:p>
-      <w:pPr>
-        <w:spacing w:line="480" w:lineRule="auto"/>
-        <w:ind w:firstLineChars="200" w:firstLine="420"/>
-      </w:pPr>
-    </w:p>
-    <w:p>
-      <w:pPr>
-        <w:spacing w:line="480" w:lineRule="auto"/>
-        <w:ind w:firstLineChars="200" w:firstLine="420"/>
-      </w:pPr>
-    </w:p>
-    <w:p>
-      <w:pPr>
-        <w:spacing w:line="480" w:lineRule="auto"/>
-        <w:ind w:firstLineChars="200" w:firstLine="420"/>
-      </w:pPr>
-    </w:p>
-    <w:p>
-      <w:pPr>
-        <w:spacing w:line="480" w:lineRule="auto"/>
-        <w:ind w:firstLineChars="200" w:firstLine="420"/>
-      </w:pPr>
-    </w:p>
-    <w:p>
-      <w:pPr>
-        <w:spacing w:line="480" w:lineRule="auto"/>
-        <w:ind w:firstLineChars="200" w:firstLine="420"/>
-      </w:pPr>
-    </w:p>
-    <w:p>
-      <w:pPr>
-        <w:spacing w:line="480" w:lineRule="auto"/>
-        <w:ind w:firstLineChars="200" w:firstLine="420"/>
-      </w:pPr>
-    </w:p>
-    <w:p>
-      <w:pPr>
-        <w:spacing w:line="480" w:lineRule="auto"/>
-        <w:ind w:firstLineChars="200" w:firstLine="420"/>
-      </w:pPr>
-    </w:p>
-    <w:p>
-      <w:pPr>
-        <w:spacing w:line="480" w:lineRule="auto"/>
-        <w:ind w:firstLineChars="200" w:firstLine="420"/>
-      </w:pPr>
-    </w:p>
-    <w:p>
-      <w:pPr>
-        <w:spacing w:line="480" w:lineRule="auto"/>
-        <w:ind w:firstLineChars="200" w:firstLine="420"/>
-      </w:pPr>
-    </w:p>
-    <w:p>
-      <w:pPr>
-        <w:spacing w:line="480" w:lineRule="auto"/>
-        <w:ind w:firstLineChars="200" w:firstLine="420"/>
-      </w:pPr>
-    </w:p>
-    <w:p>
-      <w:pPr>
-        <w:spacing w:line="480" w:lineRule="auto"/>
-        <w:ind w:firstLineChars="200" w:firstLine="420"/>
-      </w:pPr>
-    </w:p>
-    <w:p>
-      <w:pPr>
-        <w:spacing w:line="480" w:lineRule="auto"/>
-        <w:ind w:firstLineChars="200" w:firstLine="420"/>
-      </w:pPr>
-    </w:p>
-    <w:p>
-      <w:pPr>
-        <w:spacing w:line="480" w:lineRule="auto"/>
-        <w:ind w:firstLineChars="200" w:firstLine="420"/>
-      </w:pPr>
+        <w:pStyle w:val="2"/>
+      </w:pPr>
+      <w:r>
+        <w:t>Redis Command</w:t>
+      </w:r>
+    </w:p>
+    <w:p>
+      <w:r>
+        <w:rPr>
+          <w:rFonts w:hint="eastAsia"/>
+        </w:rPr>
+        <w:t>命令行客户端</w:t>
+      </w:r>
+    </w:p>
+    <w:p>
+      <w:r>
+        <w:t>Redis-cli --help</w:t>
+      </w:r>
+    </w:p>
+    <w:p>
+      <w:r>
+        <w:t>R</w:t>
+      </w:r>
+      <w:r>
+        <w:rPr>
+          <w:rFonts w:hint="eastAsia"/>
+        </w:rPr>
+        <w:t>edis-</w:t>
+      </w:r>
+      <w:r>
+        <w:t>cli –h hostname –p port #-h</w:t>
+      </w:r>
+      <w:r>
+        <w:t>指定服务器</w:t>
+      </w:r>
+      <w:r>
+        <w:rPr>
+          <w:rFonts w:hint="eastAsia"/>
+        </w:rPr>
+        <w:t xml:space="preserve"> </w:t>
+      </w:r>
+      <w:r>
+        <w:t>–</w:t>
+      </w:r>
+      <w:r>
+        <w:rPr>
+          <w:rFonts w:hint="eastAsia"/>
+        </w:rPr>
+        <w:t>p</w:t>
+      </w:r>
+      <w:r>
+        <w:rPr>
+          <w:rFonts w:hint="eastAsia"/>
+        </w:rPr>
+        <w:t>指定端口</w:t>
+      </w:r>
+    </w:p>
+    <w:p>
+      <w:r>
+        <w:rPr>
+          <w:noProof/>
+        </w:rPr>
+        <w:drawing>
+          <wp:inline distT="0" distB="0" distL="0" distR="0" wp14:anchorId="4A3CEF32" wp14:editId="646B5418">
+            <wp:extent cx="5274310" cy="633730"/>
+            <wp:effectExtent l="0" t="0" r="2540" b="0"/>
+            <wp:docPr id="51" name="图片 51"/>
+            <wp:cNvGraphicFramePr>
+              <a:graphicFrameLocks xmlns:a="http://schemas.openxmlformats.org/drawingml/2006/main" noChangeAspect="1"/>
+            </wp:cNvGraphicFramePr>
+            <a:graphic xmlns:a="http://schemas.openxmlformats.org/drawingml/2006/main">
+              <a:graphicData uri="http://schemas.openxmlformats.org/drawingml/2006/picture">
+                <pic:pic xmlns:pic="http://schemas.openxmlformats.org/drawingml/2006/picture">
+                  <pic:nvPicPr>
+                    <pic:cNvPr id="1" name=""/>
+                    <pic:cNvPicPr/>
+                  </pic:nvPicPr>
+                  <pic:blipFill>
+                    <a:blip r:embed="rId69"/>
+                    <a:stretch>
+                      <a:fillRect/>
+                    </a:stretch>
+                  </pic:blipFill>
+                  <pic:spPr>
+                    <a:xfrm>
+                      <a:off x="0" y="0"/>
+                      <a:ext cx="5274310" cy="633730"/>
+                    </a:xfrm>
+                    <a:prstGeom prst="rect">
+                      <a:avLst/>
+                    </a:prstGeom>
+                  </pic:spPr>
+                </pic:pic>
+              </a:graphicData>
+            </a:graphic>
+          </wp:inline>
+        </w:drawing>
+      </w:r>
+    </w:p>
+    <w:p/>
+    <w:p/>
+    <w:p>
+      <w:r>
+        <w:t>依次是命令列举常用的，不全。</w:t>
+      </w:r>
+    </w:p>
+    <w:p/>
+    <w:p>
+      <w:pPr>
+        <w:pStyle w:val="3"/>
+      </w:pPr>
+      <w:r>
+        <w:rPr>
+          <w:rFonts w:hint="eastAsia"/>
+          <w:highlight w:val="yellow"/>
+        </w:rPr>
+        <w:t>APPEND</w:t>
+      </w:r>
+    </w:p>
+    <w:p>
+      <w:pPr>
+        <w:spacing w:line="480" w:lineRule="auto"/>
+        <w:ind w:firstLineChars="200" w:firstLine="420"/>
+      </w:pPr>
+      <w:r>
+        <w:t>A</w:t>
+      </w:r>
+      <w:r>
+        <w:rPr>
+          <w:rFonts w:hint="eastAsia"/>
+        </w:rPr>
+        <w:t xml:space="preserve">ppend </w:t>
+      </w:r>
+      <w:r>
+        <w:t>key value</w:t>
+      </w:r>
+    </w:p>
+    <w:p>
+      <w:pPr>
+        <w:spacing w:line="480" w:lineRule="auto"/>
+        <w:ind w:firstLineChars="200" w:firstLine="420"/>
+      </w:pPr>
+      <w:r>
+        <w:lastRenderedPageBreak/>
+        <w:t>Time O(1)</w:t>
+      </w:r>
+    </w:p>
+    <w:p>
+      <w:pPr>
+        <w:spacing w:line="480" w:lineRule="auto"/>
+        <w:ind w:firstLineChars="200" w:firstLine="420"/>
+      </w:pPr>
+      <w:r>
+        <w:t>如果键存在，并且值是字符串，将</w:t>
+      </w:r>
+      <w:r>
+        <w:t>value</w:t>
+      </w:r>
+      <w:r>
+        <w:t>添加到字符串结尾。如果键不存在，创建空字符串然后添加到字符串结尾。</w:t>
+      </w:r>
+      <w:r>
+        <w:t>返回字符串的长度</w:t>
+      </w:r>
+    </w:p>
+    <w:p>
+      <w:pPr>
+        <w:pStyle w:val="3"/>
+      </w:pPr>
+      <w:r>
+        <w:t>AUTH</w:t>
+      </w:r>
+    </w:p>
+    <w:p>
+      <w:pPr>
+        <w:spacing w:line="480" w:lineRule="auto"/>
+        <w:ind w:firstLineChars="200" w:firstLine="420"/>
+      </w:pPr>
+      <w:r>
+        <w:t>AUTH password</w:t>
+      </w:r>
+    </w:p>
+    <w:p>
+      <w:pPr>
+        <w:spacing w:line="480" w:lineRule="auto"/>
+        <w:ind w:firstLineChars="200" w:firstLine="420"/>
+      </w:pPr>
+      <w:r>
+        <w:t>验证</w:t>
+      </w:r>
+      <w:r>
+        <w:t>redis server</w:t>
+      </w:r>
+    </w:p>
+    <w:p>
+      <w:pPr>
+        <w:spacing w:line="480" w:lineRule="auto"/>
+        <w:ind w:firstLineChars="200" w:firstLine="420"/>
+      </w:pPr>
+    </w:p>
+    <w:p>
+      <w:pPr>
+        <w:pStyle w:val="3"/>
+      </w:pPr>
+      <w:r>
+        <w:t>CLIENT LIST</w:t>
+      </w:r>
+    </w:p>
+    <w:p>
+      <w:pPr>
+        <w:spacing w:line="480" w:lineRule="auto"/>
+        <w:ind w:firstLineChars="200" w:firstLine="420"/>
+      </w:pPr>
+      <w:r>
+        <w:rPr>
+          <w:rFonts w:hint="eastAsia"/>
+        </w:rPr>
+        <w:t>TIME O</w:t>
+      </w:r>
+      <w:r>
+        <w:t>(n)</w:t>
+      </w:r>
+      <w:r>
+        <w:t xml:space="preserve">  </w:t>
+      </w:r>
+      <w:r>
+        <w:t xml:space="preserve"> n</w:t>
+      </w:r>
+      <w:r>
+        <w:t>是客户端连接数</w:t>
+      </w:r>
+    </w:p>
+    <w:p>
+      <w:pPr>
+        <w:spacing w:line="480" w:lineRule="auto"/>
+        <w:ind w:firstLineChars="200" w:firstLine="420"/>
+      </w:pPr>
+      <w:r>
+        <w:t>返回当前</w:t>
+      </w:r>
+      <w:r>
+        <w:t>所有的</w:t>
+      </w:r>
+      <w:r>
+        <w:t>客户端连接信息</w:t>
+      </w:r>
+    </w:p>
+    <w:p>
+      <w:pPr>
+        <w:spacing w:line="480" w:lineRule="auto"/>
+        <w:ind w:firstLineChars="200" w:firstLine="420"/>
+      </w:pPr>
+      <w:r>
+        <w:rPr>
+          <w:noProof/>
+        </w:rPr>
+        <w:drawing>
+          <wp:inline distT="0" distB="0" distL="0" distR="0" wp14:anchorId="493A4156" wp14:editId="6C4E322D">
+            <wp:extent cx="5274310" cy="640715"/>
+            <wp:effectExtent l="0" t="0" r="2540" b="6985"/>
+            <wp:docPr id="60" name="图片 60"/>
+            <wp:cNvGraphicFramePr>
+              <a:graphicFrameLocks xmlns:a="http://schemas.openxmlformats.org/drawingml/2006/main" noChangeAspect="1"/>
+            </wp:cNvGraphicFramePr>
+            <a:graphic xmlns:a="http://schemas.openxmlformats.org/drawingml/2006/main">
+              <a:graphicData uri="http://schemas.openxmlformats.org/drawingml/2006/picture">
+                <pic:pic xmlns:pic="http://schemas.openxmlformats.org/drawingml/2006/picture">
+                  <pic:nvPicPr>
+                    <pic:cNvPr id="1" name=""/>
+                    <pic:cNvPicPr/>
+                  </pic:nvPicPr>
+                  <pic:blipFill>
+                    <a:blip r:embed="rId70"/>
+                    <a:stretch>
+                      <a:fillRect/>
+                    </a:stretch>
+                  </pic:blipFill>
+                  <pic:spPr>
+                    <a:xfrm>
+                      <a:off x="0" y="0"/>
+                      <a:ext cx="5274310" cy="640715"/>
+                    </a:xfrm>
+                    <a:prstGeom prst="rect">
+                      <a:avLst/>
+                    </a:prstGeom>
+                  </pic:spPr>
+                </pic:pic>
+              </a:graphicData>
+            </a:graphic>
+          </wp:inline>
+        </w:drawing>
+      </w:r>
+    </w:p>
+    <w:p>
+      <w:pPr>
+        <w:spacing w:line="480" w:lineRule="auto"/>
+        <w:ind w:firstLineChars="200" w:firstLine="420"/>
+      </w:pPr>
+    </w:p>
+    <w:p>
+      <w:pPr>
+        <w:pStyle w:val="3"/>
+      </w:pPr>
+      <w:r>
+        <w:t>CLIENT GETNAME</w:t>
+      </w:r>
+    </w:p>
+    <w:p>
+      <w:pPr>
+        <w:spacing w:line="480" w:lineRule="auto"/>
+        <w:ind w:firstLineChars="200" w:firstLine="420"/>
+      </w:pPr>
+      <w:r>
+        <w:t>返回当前连接的名字</w:t>
+      </w:r>
+      <w:r>
+        <w:rPr>
+          <w:rFonts w:hint="eastAsia"/>
+        </w:rPr>
+        <w:t>或者</w:t>
+      </w:r>
+      <w:r>
+        <w:rPr>
+          <w:rFonts w:hint="eastAsia"/>
+        </w:rPr>
+        <w:t>null</w:t>
+      </w:r>
+      <w:r>
+        <w:rPr>
+          <w:rFonts w:hint="eastAsia"/>
+        </w:rPr>
+        <w:t>（如果没有设置）</w:t>
+      </w:r>
+      <w:r>
+        <w:rPr>
+          <w:rFonts w:hint="eastAsia"/>
+        </w:rPr>
+        <w:t xml:space="preserve"> </w:t>
+      </w:r>
+      <w:r>
+        <w:rPr>
+          <w:rFonts w:hint="eastAsia"/>
+        </w:rPr>
+        <w:t>，该名字可以通过</w:t>
+      </w:r>
+      <w:r>
+        <w:rPr>
+          <w:rFonts w:hint="eastAsia"/>
+        </w:rPr>
+        <w:t>CLIENT</w:t>
+      </w:r>
+      <w:r>
+        <w:t xml:space="preserve"> SETNANE</w:t>
+      </w:r>
+      <w:r>
+        <w:t>设置</w:t>
+      </w:r>
+    </w:p>
+    <w:p>
+      <w:pPr>
+        <w:spacing w:line="480" w:lineRule="auto"/>
+        <w:ind w:firstLineChars="200" w:firstLine="420"/>
+      </w:pPr>
+      <w:r>
+        <w:t>TIME O(1)</w:t>
+      </w:r>
+    </w:p>
+    <w:p>
+      <w:pPr>
+        <w:spacing w:line="480" w:lineRule="auto"/>
+        <w:ind w:firstLineChars="200" w:firstLine="420"/>
+      </w:pPr>
+    </w:p>
+    <w:p>
+      <w:pPr>
+        <w:pStyle w:val="3"/>
+      </w:pPr>
+      <w:r>
+        <w:lastRenderedPageBreak/>
+        <w:t>CLIENT SETNAME</w:t>
+      </w:r>
+    </w:p>
+    <w:p>
+      <w:pPr>
+        <w:spacing w:line="480" w:lineRule="auto"/>
+        <w:ind w:firstLineChars="200" w:firstLine="420"/>
+      </w:pPr>
+      <w:r>
+        <w:rPr>
+          <w:rFonts w:hint="eastAsia"/>
+        </w:rPr>
+        <w:t>TIME O</w:t>
+      </w:r>
+      <w:r>
+        <w:t>(1)</w:t>
+      </w:r>
+    </w:p>
+    <w:p>
+      <w:pPr>
+        <w:spacing w:line="480" w:lineRule="auto"/>
+        <w:ind w:firstLineChars="200" w:firstLine="420"/>
+      </w:pPr>
+      <w:r>
+        <w:t>设置当前连接的</w:t>
+      </w:r>
+      <w:r>
+        <w:t>name</w:t>
+      </w:r>
+    </w:p>
+    <w:p>
+      <w:pPr>
+        <w:spacing w:line="480" w:lineRule="auto"/>
+        <w:ind w:firstLineChars="200" w:firstLine="420"/>
+      </w:pPr>
+    </w:p>
+    <w:p>
+      <w:pPr>
+        <w:pStyle w:val="3"/>
+      </w:pPr>
+      <w:r>
+        <w:t>DEL key [key …]</w:t>
+      </w:r>
+    </w:p>
+    <w:p>
+      <w:pPr>
+        <w:spacing w:line="480" w:lineRule="auto"/>
+        <w:ind w:firstLineChars="200" w:firstLine="420"/>
+      </w:pPr>
+      <w:r>
+        <w:t>T</w:t>
+      </w:r>
+      <w:r>
+        <w:rPr>
+          <w:rFonts w:hint="eastAsia"/>
+        </w:rPr>
+        <w:t xml:space="preserve">ime </w:t>
+      </w:r>
+      <w:r>
+        <w:t>O(n)  n</w:t>
+      </w:r>
+      <w:r>
+        <w:t>是</w:t>
+      </w:r>
+      <w:r>
+        <w:t>del</w:t>
+      </w:r>
+      <w:r>
+        <w:t>后</w:t>
+      </w:r>
+      <w:r>
+        <w:t>key</w:t>
+      </w:r>
+      <w:r>
+        <w:t>的个数</w:t>
+      </w:r>
+    </w:p>
+    <w:p>
+      <w:pPr>
+        <w:spacing w:line="480" w:lineRule="auto"/>
+        <w:ind w:firstLineChars="200" w:firstLine="420"/>
+      </w:pPr>
+      <w:r>
+        <w:rPr>
+          <w:rFonts w:hint="eastAsia"/>
+        </w:rPr>
+        <w:t>移除指定的</w:t>
+      </w:r>
+      <w:r>
+        <w:rPr>
+          <w:rFonts w:hint="eastAsia"/>
+        </w:rPr>
+        <w:t>keys</w:t>
+      </w:r>
+      <w:r>
+        <w:rPr>
+          <w:rFonts w:hint="eastAsia"/>
+        </w:rPr>
+        <w:t>，如果不存在则忽略。</w:t>
+      </w:r>
+    </w:p>
+    <w:p>
+      <w:pPr>
+        <w:spacing w:line="480" w:lineRule="auto"/>
+        <w:ind w:firstLineChars="200" w:firstLine="420"/>
+      </w:pPr>
+      <w:r>
+        <w:t>返回溢出</w:t>
+      </w:r>
+      <w:r>
+        <w:t>key</w:t>
+      </w:r>
+      <w:r>
+        <w:t>的数量</w:t>
+      </w:r>
+    </w:p>
+    <w:p>
+      <w:pPr>
+        <w:spacing w:line="480" w:lineRule="auto"/>
+        <w:ind w:firstLineChars="200" w:firstLine="420"/>
+      </w:pPr>
+    </w:p>
+    <w:p>
+      <w:pPr>
+        <w:pStyle w:val="3"/>
+      </w:pPr>
+      <w:r>
+        <w:t>EXISTS key [key …]</w:t>
+      </w:r>
+    </w:p>
+    <w:p>
+      <w:pPr>
+        <w:spacing w:line="480" w:lineRule="auto"/>
+        <w:ind w:firstLineChars="200" w:firstLine="420"/>
+      </w:pPr>
+      <w:r>
+        <w:rPr>
+          <w:rFonts w:hint="eastAsia"/>
+        </w:rPr>
+        <w:t>TIME O</w:t>
+      </w:r>
+      <w:r>
+        <w:t>(1)</w:t>
+      </w:r>
+    </w:p>
+    <w:p>
+      <w:pPr>
+        <w:spacing w:line="480" w:lineRule="auto"/>
+        <w:ind w:firstLineChars="200" w:firstLine="420"/>
+      </w:pPr>
+      <w:r>
+        <w:rPr>
+          <w:rFonts w:hint="eastAsia"/>
+        </w:rPr>
+        <w:t>判断</w:t>
+      </w:r>
+      <w:r>
+        <w:rPr>
+          <w:rFonts w:hint="eastAsia"/>
+        </w:rPr>
+        <w:t>key</w:t>
+      </w:r>
+      <w:r>
+        <w:rPr>
+          <w:rFonts w:hint="eastAsia"/>
+        </w:rPr>
+        <w:t>是否存在，返回存在</w:t>
+      </w:r>
+      <w:r>
+        <w:rPr>
+          <w:rFonts w:hint="eastAsia"/>
+        </w:rPr>
+        <w:t>key</w:t>
+      </w:r>
+      <w:r>
+        <w:rPr>
+          <w:rFonts w:hint="eastAsia"/>
+        </w:rPr>
+        <w:t>的数量</w:t>
+      </w:r>
+    </w:p>
+    <w:p>
+      <w:pPr>
+        <w:spacing w:line="480" w:lineRule="auto"/>
+        <w:ind w:firstLineChars="200" w:firstLine="420"/>
+      </w:pPr>
+    </w:p>
+    <w:p>
+      <w:pPr>
+        <w:pStyle w:val="3"/>
+      </w:pPr>
+      <w:r>
+        <w:t>EXPIRE key seconds</w:t>
+      </w:r>
+    </w:p>
+    <w:p>
+      <w:pPr>
+        <w:spacing w:line="480" w:lineRule="auto"/>
+        <w:ind w:firstLineChars="200" w:firstLine="420"/>
+      </w:pPr>
+      <w:r>
+        <w:rPr>
+          <w:rFonts w:hint="eastAsia"/>
+        </w:rPr>
+        <w:t>TIME  O</w:t>
+      </w:r>
+      <w:r>
+        <w:t>(1)</w:t>
+      </w:r>
+    </w:p>
+    <w:p>
+      <w:pPr>
+        <w:spacing w:line="480" w:lineRule="auto"/>
+        <w:ind w:firstLineChars="200" w:firstLine="420"/>
+      </w:pPr>
+      <w:r>
+        <w:rPr>
+          <w:rFonts w:hint="eastAsia"/>
+        </w:rPr>
+        <w:t>设置</w:t>
+      </w:r>
+      <w:r>
+        <w:rPr>
+          <w:rFonts w:hint="eastAsia"/>
+        </w:rPr>
+        <w:t>key</w:t>
+      </w:r>
+      <w:r>
+        <w:rPr>
+          <w:rFonts w:hint="eastAsia"/>
+        </w:rPr>
+        <w:t>的超时时间</w:t>
+      </w:r>
+      <w:r>
+        <w:rPr>
+          <w:rFonts w:hint="eastAsia"/>
+        </w:rPr>
+        <w:t>，超时时间过后，</w:t>
+      </w:r>
+      <w:r>
+        <w:rPr>
+          <w:rFonts w:hint="eastAsia"/>
+        </w:rPr>
+        <w:t>key</w:t>
+      </w:r>
+      <w:r>
+        <w:rPr>
+          <w:rFonts w:hint="eastAsia"/>
+        </w:rPr>
+        <w:t>自动删除</w:t>
+      </w:r>
+      <w:r>
+        <w:rPr>
+          <w:rFonts w:hint="eastAsia"/>
+        </w:rPr>
+        <w:t>。如果超时时间已经存在，更新为新的超时时间</w:t>
+      </w:r>
+      <w:r>
+        <w:rPr>
+          <w:rFonts w:hint="eastAsia"/>
+        </w:rPr>
+        <w:t>。</w:t>
+      </w:r>
+    </w:p>
+    <w:p>
+      <w:pPr>
+        <w:spacing w:line="480" w:lineRule="auto"/>
+        <w:ind w:firstLineChars="200" w:firstLine="420"/>
+      </w:pPr>
+      <w:r>
+        <w:t>所有的变更操作不会更改超时时间，替换操作有可能更改超时时间</w:t>
+      </w:r>
+    </w:p>
+    <w:p>
+      <w:pPr>
+        <w:spacing w:line="480" w:lineRule="auto"/>
+        <w:ind w:firstLineChars="200" w:firstLine="420"/>
+      </w:pPr>
+      <w:r>
+        <w:t>返回</w:t>
+      </w:r>
+      <w:r>
+        <w:rPr>
+          <w:rFonts w:hint="eastAsia"/>
+        </w:rPr>
+        <w:t xml:space="preserve">1 </w:t>
+      </w:r>
+      <w:r>
+        <w:rPr>
+          <w:rFonts w:hint="eastAsia"/>
+        </w:rPr>
+        <w:t>，设置成功，</w:t>
+      </w:r>
+      <w:r>
+        <w:rPr>
+          <w:rFonts w:hint="eastAsia"/>
+        </w:rPr>
+        <w:t xml:space="preserve"> 0</w:t>
+      </w:r>
+      <w:r>
+        <w:rPr>
+          <w:rFonts w:hint="eastAsia"/>
+        </w:rPr>
+        <w:t>如果键不存在</w:t>
+      </w:r>
+    </w:p>
+    <w:p>
+      <w:pPr>
+        <w:pStyle w:val="3"/>
+      </w:pPr>
+      <w:r>
+        <w:lastRenderedPageBreak/>
+        <w:t>EXPIREAT key timestamp</w:t>
+      </w:r>
+    </w:p>
+    <w:p>
+      <w:pPr>
+        <w:spacing w:line="480" w:lineRule="auto"/>
+        <w:ind w:firstLineChars="200" w:firstLine="420"/>
+      </w:pPr>
+      <w:r>
+        <w:rPr>
+          <w:rFonts w:hint="eastAsia"/>
+        </w:rPr>
+        <w:t>TIME</w:t>
+      </w:r>
+      <w:r>
+        <w:t xml:space="preserve"> O(1)</w:t>
+      </w:r>
+    </w:p>
+    <w:p>
+      <w:pPr>
+        <w:spacing w:line="480" w:lineRule="auto"/>
+        <w:ind w:firstLineChars="200" w:firstLine="420"/>
+      </w:pPr>
+      <w:r>
+        <w:rPr>
+          <w:rFonts w:hint="eastAsia"/>
+        </w:rPr>
+        <w:t>与</w:t>
+      </w:r>
+      <w:r>
+        <w:rPr>
+          <w:rFonts w:hint="eastAsia"/>
+        </w:rPr>
+        <w:t>expire</w:t>
+      </w:r>
+      <w:r>
+        <w:rPr>
+          <w:rFonts w:hint="eastAsia"/>
+        </w:rPr>
+        <w:t>相同，除了指定的是</w:t>
+      </w:r>
+      <w:r>
+        <w:rPr>
+          <w:rFonts w:hint="eastAsia"/>
+        </w:rPr>
+        <w:t xml:space="preserve"> unix</w:t>
+      </w:r>
+      <w:r>
+        <w:t xml:space="preserve"> timestamp</w:t>
+      </w:r>
+      <w:r>
+        <w:t xml:space="preserve"> </w:t>
+      </w:r>
+      <w:r>
+        <w:t>（</w:t>
+      </w:r>
+      <w:r>
+        <w:rPr>
+          <w:rFonts w:hint="eastAsia"/>
+        </w:rPr>
+        <w:t>从</w:t>
+      </w:r>
+      <w:r>
+        <w:rPr>
+          <w:rFonts w:hint="eastAsia"/>
+        </w:rPr>
+        <w:t>1970.</w:t>
+      </w:r>
+      <w:r>
+        <w:t>1.1</w:t>
+      </w:r>
+      <w:r>
+        <w:t>经过的秒数）</w:t>
+      </w:r>
+      <w:r>
+        <w:t>。</w:t>
+      </w:r>
+      <w:r>
+        <w:rPr>
+          <w:rFonts w:hint="eastAsia"/>
+        </w:rPr>
+        <w:t xml:space="preserve"> </w:t>
+      </w:r>
+    </w:p>
+    <w:p>
+      <w:pPr>
+        <w:spacing w:line="480" w:lineRule="auto"/>
+        <w:ind w:firstLineChars="200" w:firstLine="420"/>
+      </w:pPr>
+    </w:p>
+    <w:p>
+      <w:pPr>
+        <w:pStyle w:val="3"/>
+      </w:pPr>
+      <w:r>
+        <w:t>FLUSHALL [ASYNC]</w:t>
+      </w:r>
+    </w:p>
+    <w:p>
+      <w:pPr>
+        <w:spacing w:line="480" w:lineRule="auto"/>
+        <w:ind w:firstLineChars="200" w:firstLine="420"/>
+      </w:pPr>
+      <w:r>
+        <w:t>TIME O(N) n</w:t>
+      </w:r>
+      <w:r>
+        <w:t>是数据库键的数量</w:t>
+      </w:r>
+    </w:p>
+    <w:p>
+      <w:pPr>
+        <w:spacing w:line="480" w:lineRule="auto"/>
+        <w:ind w:firstLineChars="200" w:firstLine="420"/>
+      </w:pPr>
+      <w:r>
+        <w:t>删除所有数据库的</w:t>
+      </w:r>
+      <w:r>
+        <w:t>所有</w:t>
+      </w:r>
+      <w:r>
+        <w:t>键</w:t>
+      </w:r>
+    </w:p>
+    <w:p>
+      <w:pPr>
+        <w:spacing w:line="480" w:lineRule="auto"/>
+        <w:ind w:firstLineChars="200" w:firstLine="420"/>
+      </w:pPr>
+      <w:r>
+        <w:t>ASYNC</w:t>
+      </w:r>
+      <w:r>
+        <w:t>指定异步方式</w:t>
+      </w:r>
+    </w:p>
+    <w:p>
+      <w:pPr>
+        <w:spacing w:line="480" w:lineRule="auto"/>
+        <w:ind w:firstLineChars="200" w:firstLine="420"/>
+      </w:pPr>
+      <w:bookmarkStart w:id="0" w:name="OLE_LINK1"/>
+      <w:bookmarkStart w:id="1" w:name="OLE_LINK2"/>
+      <w:r>
+        <w:t>RETURN VALUE  simple string reply</w:t>
+      </w:r>
+    </w:p>
+    <w:bookmarkEnd w:id="0"/>
+    <w:bookmarkEnd w:id="1"/>
+    <w:p>
+      <w:pPr>
+        <w:spacing w:line="480" w:lineRule="auto"/>
+        <w:ind w:firstLineChars="200" w:firstLine="420"/>
+      </w:pPr>
+    </w:p>
+    <w:p>
+      <w:pPr>
+        <w:pStyle w:val="3"/>
+      </w:pPr>
+      <w:r>
+        <w:rPr>
+          <w:rFonts w:hint="eastAsia"/>
+        </w:rPr>
+        <w:t>FLUSHDB [</w:t>
+      </w:r>
+      <w:r>
+        <w:t>ASYNC</w:t>
+      </w:r>
+      <w:r>
+        <w:rPr>
+          <w:rFonts w:hint="eastAsia"/>
+        </w:rPr>
+        <w:t>]</w:t>
+      </w:r>
+    </w:p>
+    <w:p>
+      <w:pPr>
+        <w:spacing w:line="480" w:lineRule="auto"/>
+        <w:ind w:firstLineChars="200" w:firstLine="420"/>
+      </w:pPr>
+      <w:r>
+        <w:t>删除当前选中</w:t>
+      </w:r>
+      <w:r>
+        <w:t>DB</w:t>
+      </w:r>
+      <w:r>
+        <w:t>的所有的键。</w:t>
+      </w:r>
+    </w:p>
+    <w:p>
+      <w:pPr>
+        <w:spacing w:line="480" w:lineRule="auto"/>
+        <w:ind w:firstLineChars="200" w:firstLine="420"/>
+      </w:pPr>
+      <w:r>
+        <w:t>TIME O(N) n</w:t>
+      </w:r>
+      <w:r>
+        <w:t>是</w:t>
+      </w:r>
+      <w:r>
+        <w:t>db</w:t>
+      </w:r>
+      <w:r>
+        <w:t>中所有的键的个数</w:t>
+      </w:r>
+    </w:p>
+    <w:p>
+      <w:pPr>
+        <w:spacing w:line="480" w:lineRule="auto"/>
+        <w:ind w:firstLineChars="200" w:firstLine="420"/>
+      </w:pPr>
+      <w:r>
+        <w:t>RETURN VALUE  simple string reply</w:t>
+      </w:r>
+    </w:p>
+    <w:p>
+      <w:pPr>
+        <w:spacing w:line="480" w:lineRule="auto"/>
+        <w:ind w:firstLineChars="200" w:firstLine="420"/>
+      </w:pPr>
+    </w:p>
+    <w:p>
+      <w:pPr>
+        <w:pStyle w:val="3"/>
+      </w:pPr>
+      <w:r>
+        <w:t>GET key</w:t>
+      </w:r>
+    </w:p>
+    <w:p>
+      <w:pPr>
+        <w:spacing w:line="480" w:lineRule="auto"/>
+        <w:ind w:firstLineChars="200" w:firstLine="420"/>
+      </w:pPr>
+      <w:r>
+        <w:rPr>
+          <w:rFonts w:hint="eastAsia"/>
+        </w:rPr>
+        <w:t>TIME  O(1)</w:t>
+      </w:r>
+    </w:p>
+    <w:p>
+      <w:pPr>
+        <w:spacing w:line="480" w:lineRule="auto"/>
+        <w:ind w:firstLineChars="200" w:firstLine="420"/>
+      </w:pPr>
+      <w:r>
+        <w:rPr>
+          <w:rFonts w:hint="eastAsia"/>
+        </w:rPr>
+        <w:t>获取</w:t>
+      </w:r>
+      <w:r>
+        <w:rPr>
+          <w:rFonts w:hint="eastAsia"/>
+        </w:rPr>
+        <w:t>key</w:t>
+      </w:r>
+      <w:r>
+        <w:rPr>
+          <w:rFonts w:hint="eastAsia"/>
+        </w:rPr>
+        <w:t>关联的值，如果不存在返回</w:t>
+      </w:r>
+      <w:r>
+        <w:rPr>
+          <w:rFonts w:hint="eastAsia"/>
+        </w:rPr>
+        <w:t>nil</w:t>
+      </w:r>
+      <w:r>
+        <w:t>.</w:t>
+      </w:r>
+      <w:r>
+        <w:t>如果</w:t>
+      </w:r>
+      <w:r>
+        <w:t>存储的值</w:t>
+      </w:r>
+      <w:r>
+        <w:t>不是</w:t>
+      </w:r>
+      <w:r>
+        <w:t>string</w:t>
+      </w:r>
+      <w:r>
+        <w:t>类型，返回</w:t>
+      </w:r>
+      <w:r>
+        <w:t>error</w:t>
+      </w:r>
+    </w:p>
+    <w:p>
+      <w:pPr>
+        <w:spacing w:line="480" w:lineRule="auto"/>
+        <w:ind w:firstLineChars="200" w:firstLine="420"/>
+      </w:pPr>
+      <w:r>
+        <w:t>get</w:t>
+      </w:r>
+      <w:r>
+        <w:t>只能用来获取字符串值</w:t>
+      </w:r>
+    </w:p>
+    <w:p>
+      <w:pPr>
+        <w:pStyle w:val="3"/>
+      </w:pPr>
+      <w:r>
+        <w:lastRenderedPageBreak/>
+        <w:t>GETRANGE key start end</w:t>
+      </w:r>
+    </w:p>
+    <w:p>
+      <w:pPr>
+        <w:spacing w:line="480" w:lineRule="auto"/>
+        <w:ind w:firstLineChars="200" w:firstLine="420"/>
+      </w:pPr>
+      <w:r>
+        <w:t>T</w:t>
+      </w:r>
+      <w:r>
+        <w:rPr>
+          <w:rFonts w:hint="eastAsia"/>
+        </w:rPr>
+        <w:t xml:space="preserve">ime </w:t>
+      </w:r>
+      <w:r>
+        <w:t>O(n)  n</w:t>
+      </w:r>
+      <w:r>
+        <w:t>是返回字符串的长度</w:t>
+      </w:r>
+    </w:p>
+    <w:p>
+      <w:pPr>
+        <w:spacing w:line="480" w:lineRule="auto"/>
+        <w:ind w:firstLineChars="200" w:firstLine="420"/>
+      </w:pPr>
+      <w:r>
+        <w:t>返回</w:t>
+      </w:r>
+      <w:r>
+        <w:t>key</w:t>
+      </w:r>
+      <w:r>
+        <w:t>关联的值的</w:t>
+      </w:r>
+      <w:r>
+        <w:t>start</w:t>
+      </w:r>
+      <w:r>
+        <w:t>到</w:t>
+      </w:r>
+      <w:r>
+        <w:t>end</w:t>
+      </w:r>
+      <w:r>
+        <w:t>部分，从</w:t>
+      </w:r>
+      <w:r>
+        <w:rPr>
+          <w:rFonts w:hint="eastAsia"/>
+        </w:rPr>
+        <w:t>0</w:t>
+      </w:r>
+      <w:r>
+        <w:rPr>
+          <w:rFonts w:hint="eastAsia"/>
+        </w:rPr>
+        <w:t>开始计数，同时包含</w:t>
+      </w:r>
+      <w:r>
+        <w:rPr>
+          <w:rFonts w:hint="eastAsia"/>
+        </w:rPr>
+        <w:t>start</w:t>
+      </w:r>
+      <w:r>
+        <w:rPr>
+          <w:rFonts w:hint="eastAsia"/>
+        </w:rPr>
+        <w:t>和</w:t>
+      </w:r>
+      <w:r>
+        <w:rPr>
+          <w:rFonts w:hint="eastAsia"/>
+        </w:rPr>
+        <w:t>end</w:t>
+      </w:r>
+      <w:r>
+        <w:rPr>
+          <w:rFonts w:hint="eastAsia"/>
+        </w:rPr>
+        <w:t>。</w:t>
+      </w:r>
+    </w:p>
+    <w:p>
+      <w:pPr>
+        <w:spacing w:line="480" w:lineRule="auto"/>
+        <w:ind w:firstLineChars="200" w:firstLine="420"/>
+      </w:pPr>
+    </w:p>
+    <w:p>
+      <w:pPr>
+        <w:pStyle w:val="3"/>
+      </w:pPr>
+      <w:r>
+        <w:t>GETSET key value</w:t>
+      </w:r>
+    </w:p>
+    <w:p>
+      <w:pPr>
+        <w:spacing w:line="480" w:lineRule="auto"/>
+        <w:ind w:firstLineChars="200" w:firstLine="420"/>
+      </w:pPr>
+      <w:r>
+        <w:rPr>
+          <w:rFonts w:hint="eastAsia"/>
+        </w:rPr>
+        <w:t>Time</w:t>
+      </w:r>
+      <w:r>
+        <w:rPr>
+          <w:rFonts w:hint="eastAsia"/>
+        </w:rPr>
+        <w:t>时间复杂度</w:t>
+      </w:r>
+      <w:r>
+        <w:rPr>
+          <w:rFonts w:hint="eastAsia"/>
+        </w:rPr>
+        <w:t xml:space="preserve"> O</w:t>
+      </w:r>
+      <w:r>
+        <w:t>(1)</w:t>
+      </w:r>
+    </w:p>
+    <w:p>
+      <w:pPr>
+        <w:spacing w:line="480" w:lineRule="auto"/>
+        <w:ind w:firstLineChars="200" w:firstLine="420"/>
+      </w:pPr>
+      <w:r>
+        <w:rPr>
+          <w:rFonts w:hint="eastAsia"/>
+        </w:rPr>
+        <w:t>设置</w:t>
+      </w:r>
+      <w:r>
+        <w:rPr>
+          <w:rFonts w:hint="eastAsia"/>
+        </w:rPr>
+        <w:t>key</w:t>
+      </w:r>
+      <w:r>
+        <w:rPr>
+          <w:rFonts w:hint="eastAsia"/>
+        </w:rPr>
+        <w:t>到</w:t>
+      </w:r>
+      <w:r>
+        <w:rPr>
+          <w:rFonts w:hint="eastAsia"/>
+        </w:rPr>
+        <w:t>value</w:t>
+      </w:r>
+      <w:r>
+        <w:rPr>
+          <w:rFonts w:hint="eastAsia"/>
+        </w:rPr>
+        <w:t>并且返回存在</w:t>
+      </w:r>
+      <w:r>
+        <w:rPr>
+          <w:rFonts w:hint="eastAsia"/>
+        </w:rPr>
+        <w:t>key</w:t>
+      </w:r>
+      <w:r>
+        <w:rPr>
+          <w:rFonts w:hint="eastAsia"/>
+        </w:rPr>
+        <w:t>里的旧值</w:t>
+      </w:r>
+      <w:r>
+        <w:rPr>
+          <w:rFonts w:hint="eastAsia"/>
+        </w:rPr>
+        <w:t>。返回</w:t>
+      </w:r>
+      <w:r>
+        <w:rPr>
+          <w:rFonts w:hint="eastAsia"/>
+        </w:rPr>
+        <w:t>error</w:t>
+      </w:r>
+      <w:r>
+        <w:rPr>
+          <w:rFonts w:hint="eastAsia"/>
+        </w:rPr>
+        <w:t>如果</w:t>
+      </w:r>
+      <w:r>
+        <w:rPr>
+          <w:rFonts w:hint="eastAsia"/>
+        </w:rPr>
+        <w:t>key</w:t>
+      </w:r>
+      <w:r>
+        <w:t xml:space="preserve"> exists but not hold a string value.</w:t>
+      </w:r>
+    </w:p>
+    <w:p>
+      <w:pPr>
+        <w:spacing w:line="480" w:lineRule="auto"/>
+        <w:ind w:firstLineChars="200" w:firstLine="420"/>
+      </w:pPr>
+    </w:p>
+    <w:p>
+      <w:pPr>
+        <w:pStyle w:val="3"/>
+      </w:pPr>
+      <w:r>
+        <w:rPr>
+          <w:rFonts w:hint="eastAsia"/>
+        </w:rPr>
+        <w:t>HDEL key field [</w:t>
+      </w:r>
+      <w:r>
+        <w:t>field …</w:t>
+      </w:r>
+      <w:r>
+        <w:rPr>
+          <w:rFonts w:hint="eastAsia"/>
+        </w:rPr>
+        <w:t>]</w:t>
+      </w:r>
+    </w:p>
+    <w:p>
+      <w:pPr>
+        <w:spacing w:line="480" w:lineRule="auto"/>
+        <w:ind w:firstLineChars="200" w:firstLine="420"/>
+      </w:pPr>
+      <w:r>
+        <w:rPr>
+          <w:rFonts w:hint="eastAsia"/>
+        </w:rPr>
+        <w:t>TIME  O(n)  n</w:t>
+      </w:r>
+      <w:r>
+        <w:rPr>
+          <w:rFonts w:hint="eastAsia"/>
+        </w:rPr>
+        <w:t>指要移除的</w:t>
+      </w:r>
+      <w:r>
+        <w:rPr>
+          <w:rFonts w:hint="eastAsia"/>
+        </w:rPr>
+        <w:t>field</w:t>
+      </w:r>
+      <w:r>
+        <w:rPr>
+          <w:rFonts w:hint="eastAsia"/>
+        </w:rPr>
+        <w:t>的个数</w:t>
+      </w:r>
+    </w:p>
+    <w:p>
+      <w:pPr>
+        <w:spacing w:line="480" w:lineRule="auto"/>
+        <w:ind w:firstLineChars="200" w:firstLine="420"/>
+        <w:rPr>
+          <w:rFonts w:hint="eastAsia"/>
+        </w:rPr>
+      </w:pPr>
+      <w:r>
+        <w:rPr>
+          <w:rFonts w:hint="eastAsia"/>
+        </w:rPr>
+        <w:t>根据</w:t>
+      </w:r>
+      <w:r>
+        <w:rPr>
+          <w:rFonts w:hint="eastAsia"/>
+        </w:rPr>
+        <w:t>key</w:t>
+      </w:r>
+      <w:r>
+        <w:rPr>
+          <w:rFonts w:hint="eastAsia"/>
+        </w:rPr>
+        <w:t>移除</w:t>
+      </w:r>
+      <w:r>
+        <w:rPr>
+          <w:rFonts w:hint="eastAsia"/>
+        </w:rPr>
+        <w:t>指定的</w:t>
+      </w:r>
+      <w:r>
+        <w:rPr>
+          <w:rFonts w:hint="eastAsia"/>
+        </w:rPr>
+        <w:t>field</w:t>
+      </w:r>
+      <w:r>
+        <w:t xml:space="preserve"> from hash</w:t>
+      </w:r>
+      <w:r>
+        <w:t>。</w:t>
+      </w:r>
+      <w:r>
+        <w:t>如果</w:t>
+      </w:r>
+      <w:r>
+        <w:t>key</w:t>
+      </w:r>
+      <w:r>
+        <w:t>不存在，什么也不做返回</w:t>
+      </w:r>
+      <w:r>
+        <w:rPr>
+          <w:rFonts w:hint="eastAsia"/>
+        </w:rPr>
+        <w:t>0</w:t>
+      </w:r>
+    </w:p>
+    <w:p>
+      <w:pPr>
+        <w:spacing w:line="480" w:lineRule="auto"/>
+        <w:ind w:firstLineChars="200" w:firstLine="420"/>
+      </w:pPr>
+      <w:r>
+        <w:t>如果</w:t>
+      </w:r>
+      <w:r>
+        <w:t>field</w:t>
+      </w:r>
+      <w:r>
+        <w:t>不存在，忽略该</w:t>
+      </w:r>
+      <w:r>
+        <w:t>field.</w:t>
+      </w:r>
+    </w:p>
+    <w:p>
+      <w:pPr>
+        <w:spacing w:line="480" w:lineRule="auto"/>
+        <w:ind w:firstLineChars="200" w:firstLine="420"/>
+      </w:pPr>
+      <w:r>
+        <w:rPr>
+          <w:rFonts w:hint="eastAsia"/>
+        </w:rPr>
+        <w:t>返回移除</w:t>
+      </w:r>
+      <w:r>
+        <w:rPr>
+          <w:rFonts w:hint="eastAsia"/>
+        </w:rPr>
+        <w:t>field</w:t>
+      </w:r>
+      <w:r>
+        <w:rPr>
+          <w:rFonts w:hint="eastAsia"/>
+        </w:rPr>
+        <w:t>的个数。</w:t>
+      </w:r>
+    </w:p>
+    <w:p>
+      <w:pPr>
+        <w:spacing w:line="480" w:lineRule="auto"/>
+        <w:ind w:firstLineChars="200" w:firstLine="420"/>
+      </w:pPr>
+    </w:p>
+    <w:p>
+      <w:pPr>
+        <w:pStyle w:val="3"/>
+      </w:pPr>
+      <w:r>
+        <w:t>HEXISTS key field</w:t>
+      </w:r>
+    </w:p>
+    <w:p>
+      <w:pPr>
+        <w:spacing w:line="480" w:lineRule="auto"/>
+        <w:ind w:firstLineChars="200" w:firstLine="420"/>
+      </w:pPr>
+      <w:r>
+        <w:rPr>
+          <w:rFonts w:hint="eastAsia"/>
+        </w:rPr>
+        <w:t>TIME  O</w:t>
+      </w:r>
+      <w:r>
+        <w:rPr>
+          <w:rFonts w:hint="eastAsia"/>
+        </w:rPr>
+        <w:t>（</w:t>
+      </w:r>
+      <w:r>
+        <w:rPr>
+          <w:rFonts w:hint="eastAsia"/>
+        </w:rPr>
+        <w:t>1</w:t>
+      </w:r>
+      <w:r>
+        <w:rPr>
+          <w:rFonts w:hint="eastAsia"/>
+        </w:rPr>
+        <w:t>）</w:t>
+      </w:r>
+    </w:p>
+    <w:p>
+      <w:pPr>
+        <w:spacing w:line="480" w:lineRule="auto"/>
+        <w:ind w:firstLineChars="200" w:firstLine="420"/>
+        <w:rPr>
+          <w:rFonts w:hint="eastAsia"/>
+        </w:rPr>
+      </w:pPr>
+      <w:r>
+        <w:t>检测</w:t>
+      </w:r>
+      <w:r>
+        <w:t>key</w:t>
+      </w:r>
+      <w:r>
+        <w:t>关联的</w:t>
+      </w:r>
+      <w:r>
+        <w:t>hash</w:t>
+      </w:r>
+      <w:r>
+        <w:t>是否有指定的</w:t>
+      </w:r>
+      <w:r>
+        <w:t>field</w:t>
+      </w:r>
+    </w:p>
+    <w:p>
+      <w:pPr>
+        <w:spacing w:line="480" w:lineRule="auto"/>
+        <w:ind w:firstLineChars="200" w:firstLine="420"/>
+      </w:pPr>
+      <w:r>
+        <w:rPr>
+          <w:rFonts w:hint="eastAsia"/>
+        </w:rPr>
+        <w:t>返回</w:t>
+      </w:r>
+      <w:r>
+        <w:rPr>
+          <w:rFonts w:hint="eastAsia"/>
+        </w:rPr>
+        <w:t>1</w:t>
+      </w:r>
+      <w:r>
+        <w:rPr>
+          <w:rFonts w:hint="eastAsia"/>
+        </w:rPr>
+        <w:t>如果存在，</w:t>
+      </w:r>
+      <w:r>
+        <w:rPr>
+          <w:rFonts w:hint="eastAsia"/>
+        </w:rPr>
+        <w:t>0</w:t>
+      </w:r>
+      <w:r>
+        <w:rPr>
+          <w:rFonts w:hint="eastAsia"/>
+        </w:rPr>
+        <w:t>如果不存在</w:t>
+      </w:r>
+    </w:p>
+    <w:p>
+      <w:pPr>
+        <w:pStyle w:val="3"/>
+      </w:pPr>
+      <w:r>
+        <w:lastRenderedPageBreak/>
+        <w:t>HGET key field</w:t>
+      </w:r>
+    </w:p>
+    <w:p>
+      <w:pPr>
+        <w:spacing w:line="480" w:lineRule="auto"/>
+        <w:ind w:firstLineChars="200" w:firstLine="420"/>
+      </w:pPr>
+      <w:r>
+        <w:rPr>
+          <w:rFonts w:hint="eastAsia"/>
+        </w:rPr>
+        <w:t>TIME O</w:t>
+      </w:r>
+      <w:r>
+        <w:t>(1)</w:t>
+      </w:r>
+    </w:p>
+    <w:p>
+      <w:pPr>
+        <w:spacing w:line="480" w:lineRule="auto"/>
+        <w:ind w:firstLineChars="200" w:firstLine="420"/>
+      </w:pPr>
+      <w:r>
+        <w:rPr>
+          <w:rFonts w:hint="eastAsia"/>
+        </w:rPr>
+        <w:t>返回</w:t>
+      </w:r>
+      <w:r>
+        <w:rPr>
+          <w:rFonts w:hint="eastAsia"/>
+        </w:rPr>
+        <w:t>field</w:t>
+      </w:r>
+      <w:r>
+        <w:rPr>
+          <w:rFonts w:hint="eastAsia"/>
+        </w:rPr>
+        <w:t>关联的值</w:t>
+      </w:r>
+      <w:r>
+        <w:rPr>
+          <w:rFonts w:hint="eastAsia"/>
+        </w:rPr>
+        <w:t xml:space="preserve"> </w:t>
+      </w:r>
+      <w:r>
+        <w:rPr>
+          <w:rFonts w:hint="eastAsia"/>
+        </w:rPr>
+        <w:t>在</w:t>
+      </w:r>
+      <w:r>
+        <w:rPr>
+          <w:rFonts w:hint="eastAsia"/>
+        </w:rPr>
+        <w:t>key</w:t>
+      </w:r>
+      <w:r>
+        <w:rPr>
+          <w:rFonts w:hint="eastAsia"/>
+        </w:rPr>
+        <w:t>关联的</w:t>
+      </w:r>
+      <w:r>
+        <w:rPr>
+          <w:rFonts w:hint="eastAsia"/>
+        </w:rPr>
+        <w:t>hash</w:t>
+      </w:r>
+      <w:r>
+        <w:rPr>
+          <w:rFonts w:hint="eastAsia"/>
+        </w:rPr>
+        <w:t>中</w:t>
+      </w:r>
+    </w:p>
+    <w:p>
+      <w:pPr>
+        <w:spacing w:line="480" w:lineRule="auto"/>
+        <w:ind w:firstLineChars="200" w:firstLine="420"/>
+      </w:pPr>
+      <w:r>
+        <w:t>如果不存在，返回</w:t>
+      </w:r>
+      <w:r>
+        <w:t>nil</w:t>
+      </w:r>
+    </w:p>
+    <w:p>
+      <w:pPr>
+        <w:spacing w:line="480" w:lineRule="auto"/>
+        <w:ind w:firstLineChars="200" w:firstLine="420"/>
+      </w:pPr>
+    </w:p>
+    <w:p>
+      <w:pPr>
+        <w:spacing w:line="480" w:lineRule="auto"/>
+        <w:ind w:firstLineChars="200" w:firstLine="420"/>
+      </w:pPr>
+      <w:r>
+        <w:t>HGETALL key</w:t>
+      </w:r>
+    </w:p>
+    <w:p>
+      <w:pPr>
+        <w:spacing w:line="480" w:lineRule="auto"/>
+        <w:ind w:firstLineChars="200" w:firstLine="420"/>
+      </w:pPr>
+      <w:r>
+        <w:t>TIME O(N)  n</w:t>
+      </w:r>
+      <w:r>
+        <w:t>是</w:t>
+      </w:r>
+      <w:r>
+        <w:t>hash</w:t>
+      </w:r>
+      <w:r>
+        <w:t>的</w:t>
+      </w:r>
+      <w:r>
+        <w:t>size</w:t>
+      </w:r>
+    </w:p>
+    <w:p>
+      <w:pPr>
+        <w:spacing w:line="480" w:lineRule="auto"/>
+        <w:ind w:firstLineChars="200" w:firstLine="420"/>
+      </w:pPr>
+      <w:r>
+        <w:rPr>
+          <w:rFonts w:hint="eastAsia"/>
+        </w:rPr>
+        <w:t>返回</w:t>
+      </w:r>
+      <w:r>
+        <w:rPr>
+          <w:rFonts w:hint="eastAsia"/>
+        </w:rPr>
+        <w:t>key</w:t>
+      </w:r>
+      <w:r>
+        <w:rPr>
+          <w:rFonts w:hint="eastAsia"/>
+        </w:rPr>
+        <w:t>关联的</w:t>
+      </w:r>
+      <w:r>
+        <w:rPr>
+          <w:rFonts w:hint="eastAsia"/>
+        </w:rPr>
+        <w:t>hash</w:t>
+      </w:r>
+      <w:r>
+        <w:rPr>
+          <w:rFonts w:hint="eastAsia"/>
+        </w:rPr>
+        <w:t>的所有</w:t>
+      </w:r>
+      <w:r>
+        <w:rPr>
+          <w:rFonts w:hint="eastAsia"/>
+        </w:rPr>
+        <w:t>fields</w:t>
+      </w:r>
+      <w:r>
+        <w:rPr>
+          <w:rFonts w:hint="eastAsia"/>
+        </w:rPr>
+        <w:t>和</w:t>
+      </w:r>
+      <w:r>
+        <w:rPr>
+          <w:rFonts w:hint="eastAsia"/>
+        </w:rPr>
+        <w:t>values</w:t>
+      </w:r>
+    </w:p>
+    <w:p>
+      <w:pPr>
+        <w:spacing w:line="480" w:lineRule="auto"/>
+        <w:ind w:firstLineChars="200" w:firstLine="420"/>
+        <w:rPr>
+          <w:rFonts w:hint="eastAsia"/>
+        </w:rPr>
+      </w:pPr>
+      <w:r>
+        <w:rPr>
+          <w:rFonts w:hint="eastAsia"/>
+        </w:rPr>
+        <w:t>返回值</w:t>
+      </w:r>
+      <w:r>
+        <w:rPr>
+          <w:rFonts w:hint="eastAsia"/>
+        </w:rPr>
+        <w:t>:</w:t>
+      </w:r>
+      <w:r>
+        <w:rPr>
+          <w:rStyle w:val="1Char"/>
+          <w:rFonts w:ascii="Helvetica" w:hAnsi="Helvetica"/>
+          <w:color w:val="333333"/>
+          <w:shd w:val="clear" w:color="auto" w:fill="FFFFFF"/>
+        </w:rPr>
+        <w:t xml:space="preserve"> </w:t>
+      </w:r>
+      <w:r>
+        <w:rPr>
+          <w:rStyle w:val="apple-converted-space"/>
+          <w:rFonts w:ascii="Helvetica" w:hAnsi="Helvetica"/>
+          <w:color w:val="333333"/>
+          <w:shd w:val="clear" w:color="auto" w:fill="FFFFFF"/>
+        </w:rPr>
+        <w:t> </w:t>
+      </w:r>
+      <w:r>
+        <w:rPr>
+          <w:rFonts w:ascii="Helvetica" w:hAnsi="Helvetica"/>
+          <w:color w:val="333333"/>
+          <w:shd w:val="clear" w:color="auto" w:fill="FFFFFF"/>
+        </w:rPr>
+        <w:t>list of fields and their values stored in the hash, or an empty list when</w:t>
+      </w:r>
+      <w:r>
+        <w:rPr>
+          <w:rStyle w:val="apple-converted-space"/>
+          <w:rFonts w:ascii="Helvetica" w:hAnsi="Helvetica"/>
+          <w:color w:val="333333"/>
+          <w:shd w:val="clear" w:color="auto" w:fill="FFFFFF"/>
+        </w:rPr>
+        <w:t> </w:t>
+      </w:r>
+      <w:r>
+        <w:rPr>
+          <w:rStyle w:val="HTML0"/>
+          <w:rFonts w:ascii="Courier New" w:hAnsi="Courier New" w:cs="Courier New"/>
+          <w:color w:val="333333"/>
+          <w:shd w:val="clear" w:color="auto" w:fill="FFFFFF"/>
+        </w:rPr>
+        <w:t>key</w:t>
+      </w:r>
+      <w:r>
+        <w:rPr>
+          <w:rStyle w:val="apple-converted-space"/>
+          <w:rFonts w:ascii="Helvetica" w:hAnsi="Helvetica"/>
+          <w:color w:val="333333"/>
+          <w:shd w:val="clear" w:color="auto" w:fill="FFFFFF"/>
+        </w:rPr>
+        <w:t> </w:t>
+      </w:r>
+      <w:r>
+        <w:rPr>
+          <w:rFonts w:ascii="Helvetica" w:hAnsi="Helvetica"/>
+          <w:color w:val="333333"/>
+          <w:shd w:val="clear" w:color="auto" w:fill="FFFFFF"/>
+        </w:rPr>
+        <w:t>does not exist.</w:t>
+      </w:r>
+    </w:p>
+    <w:p>
+      <w:pPr>
+        <w:spacing w:line="480" w:lineRule="auto"/>
+        <w:ind w:firstLineChars="200" w:firstLine="420"/>
+      </w:pPr>
+    </w:p>
+    <w:p>
+      <w:pPr>
+        <w:pStyle w:val="3"/>
+        <w:rPr>
+          <w:rFonts w:hint="eastAsia"/>
+        </w:rPr>
+      </w:pPr>
+      <w:r>
+        <w:rPr>
+          <w:rFonts w:hint="eastAsia"/>
+        </w:rPr>
+        <w:t>HEKYS key</w:t>
+      </w:r>
+    </w:p>
+    <w:p>
+      <w:pPr>
+        <w:spacing w:line="480" w:lineRule="auto"/>
+        <w:ind w:firstLineChars="200" w:firstLine="420"/>
+      </w:pPr>
+      <w:r>
+        <w:t>TIME O(N)  n</w:t>
+      </w:r>
+      <w:r>
+        <w:t>是</w:t>
+      </w:r>
+      <w:r>
+        <w:t>hash</w:t>
+      </w:r>
+      <w:r>
+        <w:t>的</w:t>
+      </w:r>
+      <w:r>
+        <w:t>size</w:t>
+      </w:r>
+    </w:p>
+    <w:p>
+      <w:pPr>
+        <w:spacing w:line="480" w:lineRule="auto"/>
+        <w:ind w:firstLineChars="200" w:firstLine="420"/>
+      </w:pPr>
+      <w:r>
+        <w:rPr>
+          <w:rFonts w:hint="eastAsia"/>
+        </w:rPr>
+        <w:t>返回</w:t>
+      </w:r>
+      <w:r>
+        <w:rPr>
+          <w:rFonts w:hint="eastAsia"/>
+        </w:rPr>
+        <w:t>key</w:t>
+      </w:r>
+      <w:r>
+        <w:rPr>
+          <w:rFonts w:hint="eastAsia"/>
+        </w:rPr>
+        <w:t>关联的</w:t>
+      </w:r>
+      <w:r>
+        <w:rPr>
+          <w:rFonts w:hint="eastAsia"/>
+        </w:rPr>
+        <w:t>hash</w:t>
+      </w:r>
+      <w:r>
+        <w:rPr>
+          <w:rFonts w:hint="eastAsia"/>
+        </w:rPr>
+        <w:t>的所有</w:t>
+      </w:r>
+      <w:r>
+        <w:rPr>
+          <w:rFonts w:hint="eastAsia"/>
+        </w:rPr>
+        <w:t>filed</w:t>
+      </w:r>
+      <w:r>
+        <w:rPr>
+          <w:rFonts w:hint="eastAsia"/>
+        </w:rPr>
+        <w:t>，</w:t>
+      </w:r>
+      <w:r>
+        <w:rPr>
+          <w:rFonts w:hint="eastAsia"/>
+        </w:rPr>
+        <w:t>or</w:t>
+      </w:r>
+      <w:r>
+        <w:t xml:space="preserve"> empty list if key not exist</w:t>
+      </w:r>
+    </w:p>
+    <w:p>
+      <w:pPr>
+        <w:spacing w:line="480" w:lineRule="auto"/>
+        <w:ind w:firstLineChars="200" w:firstLine="420"/>
+      </w:pPr>
+    </w:p>
+    <w:p>
+      <w:pPr>
+        <w:pStyle w:val="3"/>
+        <w:rPr>
+          <w:rFonts w:hint="eastAsia"/>
+        </w:rPr>
+      </w:pPr>
+      <w:r>
+        <w:rPr>
+          <w:rFonts w:hint="eastAsia"/>
+        </w:rPr>
+        <w:t>HLEN key</w:t>
+      </w:r>
+    </w:p>
+    <w:p>
+      <w:pPr>
+        <w:spacing w:line="480" w:lineRule="auto"/>
+        <w:ind w:firstLineChars="200" w:firstLine="420"/>
+        <w:rPr>
+          <w:rFonts w:hint="eastAsia"/>
+        </w:rPr>
+      </w:pPr>
+      <w:r>
+        <w:rPr>
+          <w:rFonts w:hint="eastAsia"/>
+        </w:rPr>
+        <w:t>TIME O(1)</w:t>
+      </w:r>
+    </w:p>
+    <w:p>
+      <w:pPr>
+        <w:spacing w:line="480" w:lineRule="auto"/>
+        <w:ind w:firstLineChars="200" w:firstLine="420"/>
+        <w:rPr>
+          <w:rFonts w:hint="eastAsia"/>
+        </w:rPr>
+      </w:pPr>
+      <w:r>
+        <w:rPr>
+          <w:rFonts w:hint="eastAsia"/>
+        </w:rPr>
+        <w:t>返回</w:t>
+      </w:r>
+      <w:r>
+        <w:rPr>
+          <w:rFonts w:ascii="Helvetica" w:hAnsi="Helvetica" w:cs="Helvetica"/>
+          <w:color w:val="333333"/>
+          <w:shd w:val="clear" w:color="auto" w:fill="FFFFFF"/>
+        </w:rPr>
+        <w:t>number of fields in the hash, or</w:t>
+      </w:r>
+      <w:r>
+        <w:rPr>
+          <w:rStyle w:val="apple-converted-space"/>
+          <w:rFonts w:ascii="Helvetica" w:hAnsi="Helvetica" w:cs="Helvetica"/>
+          <w:color w:val="333333"/>
+          <w:shd w:val="clear" w:color="auto" w:fill="FFFFFF"/>
+        </w:rPr>
+        <w:t> </w:t>
+      </w:r>
+      <w:r>
+        <w:rPr>
+          <w:rStyle w:val="HTML0"/>
+          <w:rFonts w:ascii="Courier New" w:hAnsi="Courier New" w:cs="Courier New"/>
+          <w:color w:val="333333"/>
+          <w:shd w:val="clear" w:color="auto" w:fill="FFFFFF"/>
+        </w:rPr>
+        <w:t>0</w:t>
+      </w:r>
+      <w:r>
+        <w:rPr>
+          <w:rStyle w:val="apple-converted-space"/>
+          <w:rFonts w:ascii="Helvetica" w:hAnsi="Helvetica" w:cs="Helvetica"/>
+          <w:color w:val="333333"/>
+          <w:shd w:val="clear" w:color="auto" w:fill="FFFFFF"/>
+        </w:rPr>
+        <w:t> </w:t>
+      </w:r>
+      <w:r>
+        <w:rPr>
+          <w:rFonts w:ascii="Helvetica" w:hAnsi="Helvetica" w:cs="Helvetica"/>
+          <w:color w:val="333333"/>
+          <w:shd w:val="clear" w:color="auto" w:fill="FFFFFF"/>
+        </w:rPr>
+        <w:t>when</w:t>
+      </w:r>
+      <w:r>
+        <w:rPr>
+          <w:rStyle w:val="apple-converted-space"/>
+          <w:rFonts w:ascii="Helvetica" w:hAnsi="Helvetica" w:cs="Helvetica"/>
+          <w:color w:val="333333"/>
+          <w:shd w:val="clear" w:color="auto" w:fill="FFFFFF"/>
+        </w:rPr>
+        <w:t> </w:t>
+      </w:r>
+      <w:r>
+        <w:rPr>
+          <w:rStyle w:val="HTML0"/>
+          <w:rFonts w:ascii="Courier New" w:hAnsi="Courier New" w:cs="Courier New"/>
+          <w:color w:val="333333"/>
+          <w:shd w:val="clear" w:color="auto" w:fill="FFFFFF"/>
+        </w:rPr>
+        <w:t>key</w:t>
+      </w:r>
+      <w:r>
+        <w:rPr>
+          <w:rStyle w:val="apple-converted-space"/>
+          <w:rFonts w:ascii="Helvetica" w:hAnsi="Helvetica" w:cs="Helvetica"/>
+          <w:color w:val="333333"/>
+          <w:shd w:val="clear" w:color="auto" w:fill="FFFFFF"/>
+        </w:rPr>
+        <w:t> </w:t>
+      </w:r>
+      <w:r>
+        <w:rPr>
+          <w:rFonts w:ascii="Helvetica" w:hAnsi="Helvetica" w:cs="Helvetica"/>
+          <w:color w:val="333333"/>
+          <w:shd w:val="clear" w:color="auto" w:fill="FFFFFF"/>
+        </w:rPr>
+        <w:t>does not exist.</w:t>
+      </w:r>
+    </w:p>
+    <w:p>
+      <w:pPr>
+        <w:spacing w:line="480" w:lineRule="auto"/>
+        <w:ind w:firstLineChars="200" w:firstLine="420"/>
+      </w:pPr>
+    </w:p>
+    <w:p>
+      <w:pPr>
+        <w:pStyle w:val="3"/>
+      </w:pPr>
+      <w:r>
+        <w:lastRenderedPageBreak/>
+        <w:t>HMGET key field [field …]</w:t>
+      </w:r>
+    </w:p>
+    <w:p>
+      <w:pPr>
+        <w:spacing w:line="480" w:lineRule="auto"/>
+        <w:ind w:firstLineChars="200" w:firstLine="420"/>
+      </w:pPr>
+      <w:r>
+        <w:rPr>
+          <w:rFonts w:hint="eastAsia"/>
+        </w:rPr>
+        <w:t>TIME  O</w:t>
+      </w:r>
+      <w:r>
+        <w:rPr>
+          <w:rFonts w:hint="eastAsia"/>
+        </w:rPr>
+        <w:t>（</w:t>
+      </w:r>
+      <w:r>
+        <w:rPr>
+          <w:rFonts w:hint="eastAsia"/>
+        </w:rPr>
+        <w:t>n</w:t>
+      </w:r>
+      <w:r>
+        <w:rPr>
+          <w:rFonts w:hint="eastAsia"/>
+        </w:rPr>
+        <w:t>）</w:t>
+      </w:r>
+      <w:r>
+        <w:rPr>
+          <w:rFonts w:hint="eastAsia"/>
+        </w:rPr>
+        <w:t xml:space="preserve"> n</w:t>
+      </w:r>
+      <w:r>
+        <w:rPr>
+          <w:rFonts w:hint="eastAsia"/>
+        </w:rPr>
+        <w:t>指请求的</w:t>
+      </w:r>
+      <w:r>
+        <w:rPr>
+          <w:rFonts w:hint="eastAsia"/>
+        </w:rPr>
+        <w:t>field</w:t>
+      </w:r>
+      <w:r>
+        <w:rPr>
+          <w:rFonts w:hint="eastAsia"/>
+        </w:rPr>
+        <w:t>的数量</w:t>
+      </w:r>
+    </w:p>
+    <w:p>
+      <w:pPr>
+        <w:spacing w:line="480" w:lineRule="auto"/>
+        <w:ind w:firstLineChars="200" w:firstLine="420"/>
+      </w:pPr>
+      <w:r>
+        <w:t>返回</w:t>
+      </w:r>
+      <w:r>
+        <w:t>fields</w:t>
+      </w:r>
+      <w:r>
+        <w:t>关联的</w:t>
+      </w:r>
+      <w:r>
+        <w:t>value</w:t>
+      </w:r>
+      <w:r>
+        <w:t>存储在指定的</w:t>
+      </w:r>
+      <w:r>
+        <w:t>key</w:t>
+      </w:r>
+    </w:p>
+    <w:p>
+      <w:pPr>
+        <w:spacing w:line="480" w:lineRule="auto"/>
+        <w:ind w:firstLineChars="200" w:firstLine="420"/>
+      </w:pPr>
+      <w:r>
+        <w:t>对于</w:t>
+      </w:r>
+      <w:r>
+        <w:t>field</w:t>
+      </w:r>
+      <w:r>
+        <w:t>不存在的，返回</w:t>
+      </w:r>
+      <w:r>
+        <w:t>nil</w:t>
+      </w:r>
+      <w:r>
+        <w:t>，不存在的</w:t>
+      </w:r>
+      <w:r>
+        <w:t>key</w:t>
+      </w:r>
+      <w:r>
+        <w:t>，认为是空</w:t>
+      </w:r>
+      <w:r>
+        <w:t>hash</w:t>
+      </w:r>
+      <w:r>
+        <w:t>，返回一个</w:t>
+      </w:r>
+      <w:r>
+        <w:t>list of nil</w:t>
+      </w:r>
+      <w:r>
+        <w:t>.</w:t>
+      </w:r>
+    </w:p>
+    <w:p>
+      <w:pPr>
+        <w:spacing w:line="480" w:lineRule="auto"/>
+        <w:ind w:firstLineChars="200" w:firstLine="420"/>
+      </w:pPr>
+    </w:p>
+    <w:p>
+      <w:pPr>
+        <w:pStyle w:val="3"/>
+      </w:pPr>
+      <w:r>
+        <w:rPr>
+          <w:rFonts w:hint="eastAsia"/>
+        </w:rPr>
+        <w:t>HMSET key field value [</w:t>
+      </w:r>
+      <w:r>
+        <w:t>field value …</w:t>
+      </w:r>
+      <w:r>
+        <w:rPr>
+          <w:rFonts w:hint="eastAsia"/>
+        </w:rPr>
+        <w:t>]</w:t>
+      </w:r>
+    </w:p>
+    <w:p>
+      <w:pPr>
+        <w:spacing w:line="480" w:lineRule="auto"/>
+        <w:ind w:firstLineChars="200" w:firstLine="420"/>
+      </w:pPr>
+      <w:r>
+        <w:rPr>
+          <w:rFonts w:hint="eastAsia"/>
+        </w:rPr>
+        <w:t>TIME O</w:t>
+      </w:r>
+      <w:r>
+        <w:rPr>
+          <w:rFonts w:hint="eastAsia"/>
+        </w:rPr>
+        <w:t>（</w:t>
+      </w:r>
+      <w:r>
+        <w:rPr>
+          <w:rFonts w:hint="eastAsia"/>
+        </w:rPr>
+        <w:t>n</w:t>
+      </w:r>
+      <w:r>
+        <w:rPr>
+          <w:rFonts w:hint="eastAsia"/>
+        </w:rPr>
+        <w:t>）</w:t>
+      </w:r>
+      <w:r>
+        <w:rPr>
+          <w:rFonts w:hint="eastAsia"/>
+        </w:rPr>
+        <w:t xml:space="preserve"> n</w:t>
+      </w:r>
+      <w:r>
+        <w:rPr>
+          <w:rFonts w:hint="eastAsia"/>
+        </w:rPr>
+        <w:t>是需要设置的</w:t>
+      </w:r>
+      <w:r>
+        <w:rPr>
+          <w:rFonts w:hint="eastAsia"/>
+        </w:rPr>
+        <w:t>field</w:t>
+      </w:r>
+      <w:r>
+        <w:rPr>
+          <w:rFonts w:hint="eastAsia"/>
+        </w:rPr>
+        <w:t>的个数</w:t>
+      </w:r>
+    </w:p>
+    <w:p>
+      <w:pPr>
+        <w:spacing w:line="480" w:lineRule="auto"/>
+        <w:ind w:firstLineChars="200" w:firstLine="420"/>
+      </w:pPr>
+      <w:r>
+        <w:t>设置</w:t>
+      </w:r>
+      <w:r>
+        <w:t>key</w:t>
+      </w:r>
+      <w:r>
+        <w:t>关联的</w:t>
+      </w:r>
+      <w:r>
+        <w:t>hash</w:t>
+      </w:r>
+      <w:r>
+        <w:t>中设置指定的</w:t>
+      </w:r>
+      <w:r>
+        <w:t>field value</w:t>
+      </w:r>
+      <w:r>
+        <w:t>对。</w:t>
+      </w:r>
+    </w:p>
+    <w:p>
+      <w:pPr>
+        <w:spacing w:line="480" w:lineRule="auto"/>
+        <w:ind w:firstLineChars="200" w:firstLine="420"/>
+      </w:pPr>
+      <w:r>
+        <w:rPr>
+          <w:rFonts w:hint="eastAsia"/>
+        </w:rPr>
+        <w:t>如果</w:t>
+      </w:r>
+      <w:r>
+        <w:rPr>
+          <w:rFonts w:hint="eastAsia"/>
+        </w:rPr>
+        <w:t>key</w:t>
+      </w:r>
+      <w:r>
+        <w:rPr>
+          <w:rFonts w:hint="eastAsia"/>
+        </w:rPr>
+        <w:t>不存在，创建</w:t>
+      </w:r>
+      <w:r>
+        <w:rPr>
+          <w:rFonts w:hint="eastAsia"/>
+        </w:rPr>
+        <w:t>hash</w:t>
+      </w:r>
+      <w:r>
+        <w:rPr>
+          <w:rFonts w:hint="eastAsia"/>
+        </w:rPr>
+        <w:t>。如果</w:t>
+      </w:r>
+      <w:r>
+        <w:rPr>
+          <w:rFonts w:hint="eastAsia"/>
+        </w:rPr>
+        <w:t>field</w:t>
+      </w:r>
+      <w:r>
+        <w:rPr>
+          <w:rFonts w:hint="eastAsia"/>
+        </w:rPr>
+        <w:t>存在，则覆盖</w:t>
+      </w:r>
+      <w:r>
+        <w:rPr>
+          <w:rFonts w:hint="eastAsia"/>
+        </w:rPr>
+        <w:t>field</w:t>
+      </w:r>
+      <w:r>
+        <w:rPr>
+          <w:rFonts w:hint="eastAsia"/>
+        </w:rPr>
+        <w:t>。</w:t>
+      </w:r>
+    </w:p>
+    <w:p>
+      <w:pPr>
+        <w:spacing w:line="480" w:lineRule="auto"/>
+        <w:ind w:firstLineChars="200" w:firstLine="420"/>
+        <w:rPr>
+          <w:rFonts w:hint="eastAsia"/>
+        </w:rPr>
+      </w:pPr>
+    </w:p>
+    <w:p>
+      <w:pPr>
+        <w:pStyle w:val="3"/>
+      </w:pPr>
+      <w:r>
+        <w:t>HSET key field value</w:t>
+      </w:r>
+    </w:p>
+    <w:p>
+      <w:pPr>
+        <w:spacing w:line="480" w:lineRule="auto"/>
+        <w:ind w:firstLineChars="200" w:firstLine="420"/>
+      </w:pPr>
+      <w:r>
+        <w:rPr>
+          <w:rFonts w:hint="eastAsia"/>
+        </w:rPr>
+        <w:t>TIME  O</w:t>
+      </w:r>
+      <w:r>
+        <w:rPr>
+          <w:rFonts w:hint="eastAsia"/>
+        </w:rPr>
+        <w:t>（</w:t>
+      </w:r>
+      <w:r>
+        <w:rPr>
+          <w:rFonts w:hint="eastAsia"/>
+        </w:rPr>
+        <w:t>1</w:t>
+      </w:r>
+      <w:r>
+        <w:rPr>
+          <w:rFonts w:hint="eastAsia"/>
+        </w:rPr>
+        <w:t>）</w:t>
+      </w:r>
+    </w:p>
+    <w:p>
+      <w:pPr>
+        <w:spacing w:line="480" w:lineRule="auto"/>
+        <w:ind w:firstLineChars="200" w:firstLine="420"/>
+      </w:pPr>
+      <w:r>
+        <w:t>设置</w:t>
+      </w:r>
+      <w:r>
+        <w:t xml:space="preserve">field in hash at key </w:t>
+      </w:r>
+      <w:r>
+        <w:t>to value.</w:t>
+      </w:r>
+      <w:r>
+        <w:t xml:space="preserve"> </w:t>
+      </w:r>
+      <w:r>
+        <w:t>如果</w:t>
+      </w:r>
+      <w:r>
+        <w:t>key</w:t>
+      </w:r>
+      <w:r>
+        <w:t>不存在，</w:t>
+      </w:r>
+      <w:r>
+        <w:t>创建</w:t>
+      </w:r>
+      <w:r>
+        <w:t>key</w:t>
+      </w:r>
+      <w:r>
+        <w:t>关联的</w:t>
+      </w:r>
+      <w:r>
+        <w:t>hash</w:t>
+      </w:r>
+      <w:r>
+        <w:t>。如果</w:t>
+      </w:r>
+      <w:r>
+        <w:t>field</w:t>
+      </w:r>
+      <w:r>
+        <w:t>存在，重写。</w:t>
+      </w:r>
+    </w:p>
+    <w:p>
+      <w:pPr>
+        <w:spacing w:line="480" w:lineRule="auto"/>
+        <w:ind w:firstLineChars="200" w:firstLine="420"/>
+      </w:pPr>
+      <w:r>
+        <w:t>返回</w:t>
+      </w:r>
+      <w:r>
+        <w:rPr>
+          <w:rFonts w:hint="eastAsia"/>
+        </w:rPr>
+        <w:t>1</w:t>
+      </w:r>
+      <w:r>
+        <w:rPr>
+          <w:rFonts w:hint="eastAsia"/>
+        </w:rPr>
+        <w:t>，如果</w:t>
+      </w:r>
+      <w:r>
+        <w:rPr>
+          <w:rFonts w:hint="eastAsia"/>
+        </w:rPr>
+        <w:t>field</w:t>
+      </w:r>
+      <w:r>
+        <w:rPr>
+          <w:rFonts w:hint="eastAsia"/>
+        </w:rPr>
+        <w:t>是新增</w:t>
+      </w:r>
+      <w:r>
+        <w:rPr>
+          <w:rFonts w:hint="eastAsia"/>
+        </w:rPr>
+        <w:t xml:space="preserve"> </w:t>
+      </w:r>
+      <w:r>
+        <w:rPr>
+          <w:rFonts w:hint="eastAsia"/>
+        </w:rPr>
+        <w:t>返回</w:t>
+      </w:r>
+      <w:r>
+        <w:t>0</w:t>
+      </w:r>
+      <w:r>
+        <w:t>如果</w:t>
+      </w:r>
+      <w:r>
+        <w:t>field</w:t>
+      </w:r>
+      <w:r>
+        <w:t>是更新。</w:t>
+      </w:r>
+    </w:p>
+    <w:p>
+      <w:pPr>
+        <w:spacing w:line="480" w:lineRule="auto"/>
+        <w:ind w:firstLineChars="200" w:firstLine="420"/>
+        <w:rPr>
+          <w:rFonts w:hint="eastAsia"/>
+        </w:rPr>
+      </w:pPr>
+    </w:p>
+    <w:p>
+      <w:pPr>
+        <w:pStyle w:val="3"/>
+      </w:pPr>
+      <w:r>
+        <w:t>HSETNX key field value</w:t>
+      </w:r>
+    </w:p>
+    <w:p>
+      <w:pPr>
+        <w:spacing w:line="480" w:lineRule="auto"/>
+        <w:ind w:firstLineChars="200" w:firstLine="420"/>
+      </w:pPr>
+      <w:r>
+        <w:rPr>
+          <w:rFonts w:hint="eastAsia"/>
+        </w:rPr>
+        <w:t>TIME :  O</w:t>
+      </w:r>
+      <w:r>
+        <w:rPr>
+          <w:rFonts w:hint="eastAsia"/>
+        </w:rPr>
+        <w:t>（</w:t>
+      </w:r>
+      <w:r>
+        <w:rPr>
+          <w:rFonts w:hint="eastAsia"/>
+        </w:rPr>
+        <w:t>1</w:t>
+      </w:r>
+      <w:r>
+        <w:rPr>
+          <w:rFonts w:hint="eastAsia"/>
+        </w:rPr>
+        <w:t>）</w:t>
+      </w:r>
+    </w:p>
+    <w:p>
+      <w:pPr>
+        <w:spacing w:line="480" w:lineRule="auto"/>
+        <w:ind w:firstLineChars="200" w:firstLine="420"/>
+        <w:rPr>
+          <w:rFonts w:hint="eastAsia"/>
+        </w:rPr>
+      </w:pPr>
+      <w:r>
+        <w:rPr>
+          <w:rFonts w:hint="eastAsia"/>
+        </w:rPr>
+        <w:t>如果</w:t>
+      </w:r>
+      <w:r>
+        <w:rPr>
+          <w:rFonts w:hint="eastAsia"/>
+        </w:rPr>
+        <w:t>field</w:t>
+      </w:r>
+      <w:r>
+        <w:rPr>
+          <w:rFonts w:hint="eastAsia"/>
+        </w:rPr>
+        <w:t>不存在，则创建并设置</w:t>
+      </w:r>
+      <w:r>
+        <w:rPr>
+          <w:rFonts w:hint="eastAsia"/>
+        </w:rPr>
+        <w:t>value</w:t>
+      </w:r>
+      <w:r>
+        <w:rPr>
+          <w:rFonts w:hint="eastAsia"/>
+        </w:rPr>
+        <w:t>。如果</w:t>
+      </w:r>
+      <w:r>
+        <w:rPr>
+          <w:rFonts w:hint="eastAsia"/>
+        </w:rPr>
+        <w:t>key</w:t>
+      </w:r>
+      <w:r>
+        <w:rPr>
+          <w:rFonts w:hint="eastAsia"/>
+        </w:rPr>
+        <w:t>不存在，创建。如果存在</w:t>
+      </w:r>
+      <w:r>
+        <w:rPr>
+          <w:rFonts w:hint="eastAsia"/>
+        </w:rPr>
+        <w:t>field</w:t>
+      </w:r>
+      <w:r>
+        <w:rPr>
+          <w:rFonts w:hint="eastAsia"/>
+        </w:rPr>
+        <w:t>，什么</w:t>
+      </w:r>
+      <w:r>
+        <w:rPr>
+          <w:rFonts w:hint="eastAsia"/>
+        </w:rPr>
+        <w:lastRenderedPageBreak/>
+        <w:t>也不做。</w:t>
+      </w:r>
+    </w:p>
+    <w:p>
+      <w:pPr>
+        <w:spacing w:line="480" w:lineRule="auto"/>
+        <w:ind w:firstLineChars="200" w:firstLine="420"/>
+      </w:pPr>
+      <w:r>
+        <w:t>返回：</w:t>
+      </w:r>
+      <w:r>
+        <w:rPr>
+          <w:rFonts w:hint="eastAsia"/>
+        </w:rPr>
+        <w:t xml:space="preserve">1 </w:t>
+      </w:r>
+      <w:r>
+        <w:rPr>
+          <w:rFonts w:hint="eastAsia"/>
+        </w:rPr>
+        <w:t>如果设置成功</w:t>
+      </w:r>
+      <w:r>
+        <w:rPr>
+          <w:rFonts w:hint="eastAsia"/>
+        </w:rPr>
+        <w:t xml:space="preserve">  0</w:t>
+      </w:r>
+      <w:r>
+        <w:rPr>
+          <w:rFonts w:hint="eastAsia"/>
+        </w:rPr>
+        <w:t>如果</w:t>
+      </w:r>
+      <w:r>
+        <w:rPr>
+          <w:rFonts w:hint="eastAsia"/>
+        </w:rPr>
+        <w:t>field</w:t>
+      </w:r>
+      <w:r>
+        <w:rPr>
+          <w:rFonts w:hint="eastAsia"/>
+        </w:rPr>
+        <w:t>已经存在</w:t>
+      </w:r>
+    </w:p>
+    <w:p>
+      <w:pPr>
+        <w:spacing w:line="480" w:lineRule="auto"/>
+        <w:ind w:firstLineChars="200" w:firstLine="420"/>
+      </w:pPr>
+    </w:p>
+    <w:p>
+      <w:pPr>
+        <w:pStyle w:val="3"/>
+      </w:pPr>
+      <w:r>
+        <w:t>HSTRLEN key field</w:t>
+      </w:r>
+    </w:p>
+    <w:p>
+      <w:pPr>
+        <w:spacing w:line="480" w:lineRule="auto"/>
+        <w:ind w:firstLineChars="200" w:firstLine="420"/>
+      </w:pPr>
+      <w:r>
+        <w:rPr>
+          <w:rFonts w:hint="eastAsia"/>
+        </w:rPr>
+        <w:t>TIME : O</w:t>
+      </w:r>
+      <w:r>
+        <w:rPr>
+          <w:rFonts w:hint="eastAsia"/>
+        </w:rPr>
+        <w:t>（</w:t>
+      </w:r>
+      <w:r>
+        <w:rPr>
+          <w:rFonts w:hint="eastAsia"/>
+        </w:rPr>
+        <w:t>1</w:t>
+      </w:r>
+      <w:r>
+        <w:rPr>
+          <w:rFonts w:hint="eastAsia"/>
+        </w:rPr>
+        <w:t>）</w:t>
+      </w:r>
+    </w:p>
+    <w:p>
+      <w:pPr>
+        <w:spacing w:line="480" w:lineRule="auto"/>
+        <w:ind w:firstLineChars="200" w:firstLine="420"/>
+      </w:pPr>
+      <w:r>
+        <w:t>返回关联的字符串的长度，如果没有返回</w:t>
+      </w:r>
+      <w:r>
+        <w:rPr>
+          <w:rFonts w:hint="eastAsia"/>
+        </w:rPr>
+        <w:t>0</w:t>
+      </w:r>
+    </w:p>
+    <w:p>
+      <w:pPr>
+        <w:spacing w:line="480" w:lineRule="auto"/>
+        <w:ind w:firstLineChars="200" w:firstLine="420"/>
+      </w:pPr>
+    </w:p>
+    <w:p>
+      <w:pPr>
+        <w:pStyle w:val="3"/>
+      </w:pPr>
+      <w:r>
+        <w:t>HVALS key</w:t>
+      </w:r>
+    </w:p>
+    <w:p>
+      <w:pPr>
+        <w:spacing w:line="480" w:lineRule="auto"/>
+        <w:ind w:firstLineChars="200" w:firstLine="420"/>
+      </w:pPr>
+      <w:r>
+        <w:rPr>
+          <w:rFonts w:hint="eastAsia"/>
+        </w:rPr>
+        <w:t>TIME : O</w:t>
+      </w:r>
+      <w:r>
+        <w:rPr>
+          <w:rFonts w:hint="eastAsia"/>
+        </w:rPr>
+        <w:t>（</w:t>
+      </w:r>
+      <w:r>
+        <w:rPr>
+          <w:rFonts w:hint="eastAsia"/>
+        </w:rPr>
+        <w:t>n</w:t>
+      </w:r>
+      <w:r>
+        <w:rPr>
+          <w:rFonts w:hint="eastAsia"/>
+        </w:rPr>
+        <w:t>）</w:t>
+      </w:r>
+      <w:r>
+        <w:rPr>
+          <w:rFonts w:hint="eastAsia"/>
+        </w:rPr>
+        <w:t xml:space="preserve"> n is</w:t>
+      </w:r>
+      <w:r>
+        <w:t xml:space="preserve"> the size of hash</w:t>
+      </w:r>
+    </w:p>
+    <w:p>
+      <w:pPr>
+        <w:spacing w:line="480" w:lineRule="auto"/>
+        <w:ind w:firstLineChars="200" w:firstLine="420"/>
+      </w:pPr>
+      <w:r>
+        <w:t>返回</w:t>
+      </w:r>
+      <w:r>
+        <w:t>key</w:t>
+      </w:r>
+      <w:r>
+        <w:t>关联的</w:t>
+      </w:r>
+      <w:r>
+        <w:t>hash</w:t>
+      </w:r>
+      <w:r>
+        <w:t>的所有的值</w:t>
+      </w:r>
+      <w:r>
+        <w:t>，如果不存在</w:t>
+      </w:r>
+      <w:r>
+        <w:t>key</w:t>
+      </w:r>
+      <w:r>
+        <w:t>返回</w:t>
+      </w:r>
+      <w:r>
+        <w:t>empty list</w:t>
+      </w:r>
+    </w:p>
+    <w:p>
+      <w:pPr>
+        <w:spacing w:line="480" w:lineRule="auto"/>
+        <w:ind w:firstLineChars="200" w:firstLine="420"/>
+      </w:pPr>
+    </w:p>
+    <w:p>
+      <w:pPr>
+        <w:pStyle w:val="3"/>
+      </w:pPr>
+      <w:r>
+        <w:t>INCR key</w:t>
+      </w:r>
+    </w:p>
+    <w:p>
+      <w:pPr>
+        <w:spacing w:line="480" w:lineRule="auto"/>
+        <w:ind w:firstLineChars="200" w:firstLine="420"/>
+      </w:pPr>
+      <w:r>
+        <w:rPr>
+          <w:rFonts w:hint="eastAsia"/>
+        </w:rPr>
+        <w:t>TIME :  O</w:t>
+      </w:r>
+      <w:r>
+        <w:rPr>
+          <w:rFonts w:hint="eastAsia"/>
+        </w:rPr>
+        <w:t>（</w:t>
+      </w:r>
+      <w:r>
+        <w:rPr>
+          <w:rFonts w:hint="eastAsia"/>
+        </w:rPr>
+        <w:t>1</w:t>
+      </w:r>
+      <w:r>
+        <w:rPr>
+          <w:rFonts w:hint="eastAsia"/>
+        </w:rPr>
+        <w:t>）</w:t>
+      </w:r>
+    </w:p>
+    <w:p>
+      <w:pPr>
+        <w:spacing w:line="480" w:lineRule="auto"/>
+        <w:ind w:firstLineChars="200" w:firstLine="420"/>
+      </w:pPr>
+      <w:r>
+        <w:t>操作限于</w:t>
+      </w:r>
+      <w:r>
+        <w:rPr>
+          <w:rFonts w:hint="eastAsia"/>
+        </w:rPr>
+        <w:t>64</w:t>
+      </w:r>
+      <w:r>
+        <w:rPr>
+          <w:rFonts w:hint="eastAsia"/>
+        </w:rPr>
+        <w:t>位有符号数</w:t>
+      </w:r>
+      <w:r>
+        <w:rPr>
+          <w:rFonts w:hint="eastAsia"/>
+        </w:rPr>
+        <w:t>。</w:t>
+      </w:r>
+      <w:r>
+        <w:rPr>
+          <w:rFonts w:hint="eastAsia"/>
+        </w:rPr>
+        <w:t>key</w:t>
+      </w:r>
+      <w:r>
+        <w:rPr>
+          <w:rFonts w:hint="eastAsia"/>
+        </w:rPr>
+        <w:t>关联的数字加</w:t>
+      </w:r>
+      <w:r>
+        <w:rPr>
+          <w:rFonts w:hint="eastAsia"/>
+        </w:rPr>
+        <w:t>1</w:t>
+      </w:r>
+      <w:r>
+        <w:rPr>
+          <w:rFonts w:hint="eastAsia"/>
+        </w:rPr>
+        <w:t>，如果不存在，则设置为</w:t>
+      </w:r>
+      <w:r>
+        <w:rPr>
+          <w:rFonts w:hint="eastAsia"/>
+        </w:rPr>
+        <w:t>0</w:t>
+      </w:r>
+      <w:r>
+        <w:rPr>
+          <w:rFonts w:hint="eastAsia"/>
+        </w:rPr>
+        <w:t>后加</w:t>
+      </w:r>
+      <w:r>
+        <w:rPr>
+          <w:rFonts w:hint="eastAsia"/>
+        </w:rPr>
+        <w:t>1.</w:t>
+      </w:r>
+      <w:bookmarkStart w:id="2" w:name="OLE_LINK3"/>
+      <w:bookmarkStart w:id="3" w:name="OLE_LINK4"/>
+      <w:r>
+        <w:t>如果类型不对或者字符串不能转换为整数，返回错误。</w:t>
+      </w:r>
+    </w:p>
+    <w:p>
+      <w:pPr>
+        <w:spacing w:line="480" w:lineRule="auto"/>
+        <w:ind w:firstLineChars="200" w:firstLine="420"/>
+      </w:pPr>
+      <w:r>
+        <w:rPr>
+          <w:rFonts w:hint="eastAsia"/>
+        </w:rPr>
+        <w:t>redis</w:t>
+      </w:r>
+      <w:r>
+        <w:rPr>
+          <w:rFonts w:hint="eastAsia"/>
+        </w:rPr>
+        <w:t>没有数字类型。这是一个字符串操作。字符串转换为数字是</w:t>
+      </w:r>
+      <w:r>
+        <w:rPr>
+          <w:rFonts w:hint="eastAsia"/>
+        </w:rPr>
+        <w:t>base</w:t>
+      </w:r>
+      <w:r>
+        <w:t>10</w:t>
+      </w:r>
+      <w:r>
+        <w:t>的</w:t>
+      </w:r>
+      <w:r>
+        <w:rPr>
+          <w:rFonts w:hint="eastAsia"/>
+        </w:rPr>
+        <w:t>64</w:t>
+      </w:r>
+      <w:r>
+        <w:rPr>
+          <w:rFonts w:hint="eastAsia"/>
+        </w:rPr>
+        <w:t>为有符号证书。</w:t>
+      </w:r>
+    </w:p>
+    <w:bookmarkEnd w:id="2"/>
+    <w:bookmarkEnd w:id="3"/>
+    <w:p>
+      <w:pPr>
+        <w:spacing w:line="480" w:lineRule="auto"/>
+        <w:ind w:firstLineChars="200" w:firstLine="420"/>
+        <w:rPr>
+          <w:rFonts w:hint="eastAsia"/>
+        </w:rPr>
+      </w:pPr>
+    </w:p>
+    <w:p>
+      <w:pPr>
+        <w:pStyle w:val="3"/>
+      </w:pPr>
+      <w:r>
+        <w:lastRenderedPageBreak/>
+        <w:t>INCRBY key increment</w:t>
+      </w:r>
+    </w:p>
+    <w:p>
+      <w:pPr>
+        <w:spacing w:line="480" w:lineRule="auto"/>
+        <w:ind w:firstLineChars="200" w:firstLine="420"/>
+      </w:pPr>
+      <w:r>
+        <w:t>T</w:t>
+      </w:r>
+      <w:r>
+        <w:rPr>
+          <w:rFonts w:hint="eastAsia"/>
+        </w:rPr>
+        <w:t>ime:</w:t>
+      </w:r>
+      <w:r>
+        <w:t xml:space="preserve"> O</w:t>
+      </w:r>
+      <w:r>
+        <w:t>（</w:t>
+      </w:r>
+      <w:r>
+        <w:rPr>
+          <w:rFonts w:hint="eastAsia"/>
+        </w:rPr>
+        <w:t>1</w:t>
+      </w:r>
+      <w:r>
+        <w:t>）</w:t>
+      </w:r>
+    </w:p>
+    <w:p>
+      <w:pPr>
+        <w:spacing w:line="480" w:lineRule="auto"/>
+        <w:ind w:firstLineChars="200" w:firstLine="420"/>
+      </w:pPr>
+      <w:r>
+        <w:t>增加</w:t>
+      </w:r>
+      <w:r>
+        <w:t>key</w:t>
+      </w:r>
+      <w:r>
+        <w:t>关联的</w:t>
+      </w:r>
+      <w:r>
+        <w:t>value</w:t>
+      </w:r>
+      <w:r>
+        <w:t>加</w:t>
+      </w:r>
+      <w:r>
+        <w:t>increment</w:t>
+      </w:r>
+      <w:r>
+        <w:t>。</w:t>
+      </w:r>
+      <w:r>
+        <w:t>如果</w:t>
+      </w:r>
+      <w:r>
+        <w:t>key</w:t>
+      </w:r>
+      <w:r>
+        <w:t>不存在，设置为</w:t>
+      </w:r>
+      <w:r>
+        <w:rPr>
+          <w:rFonts w:hint="eastAsia"/>
+        </w:rPr>
+        <w:t>0</w:t>
+      </w:r>
+      <w:r>
+        <w:rPr>
+          <w:rFonts w:hint="eastAsia"/>
+        </w:rPr>
+        <w:t>后增加，</w:t>
+      </w:r>
+      <w:r>
+        <w:t>如果类型不对或者字符串不能转换为整数，返回错误。</w:t>
+      </w:r>
+    </w:p>
+    <w:p>
+      <w:pPr>
+        <w:spacing w:line="480" w:lineRule="auto"/>
+        <w:ind w:firstLineChars="200" w:firstLine="420"/>
+      </w:pPr>
+      <w:r>
+        <w:rPr>
+          <w:rFonts w:hint="eastAsia"/>
+        </w:rPr>
+        <w:t>redis</w:t>
+      </w:r>
+      <w:r>
+        <w:rPr>
+          <w:rFonts w:hint="eastAsia"/>
+        </w:rPr>
+        <w:t>没有数字类型。这是一个字符串操作。字符串转换为数字是</w:t>
+      </w:r>
+      <w:r>
+        <w:rPr>
+          <w:rFonts w:hint="eastAsia"/>
+        </w:rPr>
+        <w:t>base</w:t>
+      </w:r>
+      <w:r>
+        <w:t>10</w:t>
+      </w:r>
+      <w:r>
+        <w:t>的</w:t>
+      </w:r>
+      <w:r>
+        <w:rPr>
+          <w:rFonts w:hint="eastAsia"/>
+        </w:rPr>
+        <w:t>64</w:t>
+      </w:r>
+      <w:r>
+        <w:rPr>
+          <w:rFonts w:hint="eastAsia"/>
+        </w:rPr>
+        <w:t>为有符号证书。</w:t>
+      </w:r>
+    </w:p>
+    <w:p>
+      <w:pPr>
+        <w:spacing w:line="480" w:lineRule="auto"/>
+        <w:ind w:firstLineChars="200" w:firstLine="420"/>
+        <w:rPr>
+          <w:rFonts w:hint="eastAsia"/>
+        </w:rPr>
+      </w:pPr>
+    </w:p>
+    <w:p>
+      <w:pPr>
+        <w:pStyle w:val="3"/>
+      </w:pPr>
+      <w:r>
+        <w:t>KEYS pattern</w:t>
+      </w:r>
+    </w:p>
+    <w:p>
+      <w:pPr>
+        <w:spacing w:line="480" w:lineRule="auto"/>
+        <w:ind w:firstLineChars="200" w:firstLine="420"/>
+        <w:rPr>
+          <w:rFonts w:hint="eastAsia"/>
+        </w:rPr>
+      </w:pPr>
+      <w:r>
+        <w:rPr>
+          <w:rFonts w:hint="eastAsia"/>
+        </w:rPr>
+        <w:t>TIME  : O</w:t>
+      </w:r>
+      <w:r>
+        <w:t xml:space="preserve">(n)  </w:t>
+      </w:r>
+      <w:r>
+        <w:t>n</w:t>
+      </w:r>
+      <w:r>
+        <w:t>是</w:t>
+      </w:r>
+      <w:r>
+        <w:t>db</w:t>
+      </w:r>
+      <w:r>
+        <w:t>中的</w:t>
+      </w:r>
+      <w:r>
+        <w:t>key</w:t>
+      </w:r>
+      <w:r>
+        <w:t>的数量</w:t>
+      </w:r>
+    </w:p>
+    <w:p>
+      <w:pPr>
+        <w:spacing w:line="480" w:lineRule="auto"/>
+        <w:ind w:firstLineChars="200" w:firstLine="420"/>
+      </w:pPr>
+      <w:r>
+        <w:t>返回满足</w:t>
+      </w:r>
+      <w:r>
+        <w:t>pattern</w:t>
+      </w:r>
+      <w:r>
+        <w:t>的所有</w:t>
+      </w:r>
+      <w:r>
+        <w:t>keys</w:t>
+      </w:r>
+    </w:p>
+    <w:p>
+      <w:pPr>
+        <w:spacing w:line="480" w:lineRule="auto"/>
+        <w:ind w:firstLineChars="200" w:firstLine="420"/>
+        <w:rPr>
+          <w:rFonts w:hint="eastAsia"/>
+        </w:rPr>
+      </w:pPr>
+      <w:r>
+        <w:t>在产品中谨慎使用该命令。</w:t>
+      </w:r>
+      <w:r>
+        <w:t>因为是</w:t>
+      </w:r>
+      <w:r>
+        <w:t>O(N)</w:t>
+      </w:r>
+      <w:r>
+        <w:t>的。</w:t>
+      </w:r>
+    </w:p>
+    <w:p>
+      <w:pPr>
+        <w:spacing w:line="480" w:lineRule="auto"/>
+        <w:ind w:firstLineChars="200" w:firstLine="420"/>
+      </w:pPr>
+      <w:r>
+        <w:t>?</w:t>
+      </w:r>
+      <w:r>
+        <w:t>配置一个字符</w:t>
+      </w:r>
+    </w:p>
+    <w:p>
+      <w:pPr>
+        <w:spacing w:line="480" w:lineRule="auto"/>
+        <w:ind w:firstLineChars="200" w:firstLine="420"/>
+        <w:rPr>
+          <w:rFonts w:hint="eastAsia"/>
+        </w:rPr>
+      </w:pPr>
+      <w:r>
+        <w:t>*</w:t>
+      </w:r>
+      <w:r>
+        <w:t>配置</w:t>
+      </w:r>
+      <w:r>
+        <w:rPr>
+          <w:rFonts w:hint="eastAsia"/>
+        </w:rPr>
+        <w:t>0</w:t>
+      </w:r>
+      <w:r>
+        <w:rPr>
+          <w:rFonts w:hint="eastAsia"/>
+        </w:rPr>
+        <w:t>个或者多个</w:t>
+      </w:r>
+    </w:p>
+    <w:p>
+      <w:pPr>
+        <w:spacing w:line="480" w:lineRule="auto"/>
+        <w:ind w:firstLineChars="200" w:firstLine="420"/>
+        <w:rPr>
+          <w:rFonts w:hint="eastAsia"/>
+        </w:rPr>
+      </w:pPr>
+    </w:p>
+    <w:p>
+      <w:pPr>
+        <w:pStyle w:val="3"/>
+      </w:pPr>
+      <w:r>
+        <w:t>LINDEX key index</w:t>
+      </w:r>
+    </w:p>
+    <w:p>
+      <w:pPr>
+        <w:spacing w:line="480" w:lineRule="auto"/>
+        <w:ind w:firstLineChars="200" w:firstLine="420"/>
+      </w:pPr>
+      <w:r>
+        <w:rPr>
+          <w:rFonts w:hint="eastAsia"/>
+        </w:rPr>
+        <w:t>TIME : O</w:t>
+      </w:r>
+      <w:r>
+        <w:rPr>
+          <w:rFonts w:hint="eastAsia"/>
+        </w:rPr>
+        <w:t>（</w:t>
+      </w:r>
+      <w:r>
+        <w:rPr>
+          <w:rFonts w:hint="eastAsia"/>
+        </w:rPr>
+        <w:t>n</w:t>
+      </w:r>
+      <w:r>
+        <w:rPr>
+          <w:rFonts w:hint="eastAsia"/>
+        </w:rPr>
+        <w:t>）</w:t>
+      </w:r>
+      <w:r>
+        <w:rPr>
+          <w:rFonts w:hint="eastAsia"/>
+        </w:rPr>
+        <w:t xml:space="preserve"> </w:t>
+      </w:r>
+      <w:r>
+        <w:t>n is the number of elements to traverse to get to the element at index.</w:t>
+      </w:r>
+      <w:r>
+        <w:t xml:space="preserve"> Get first or last element of the list is O(1)</w:t>
+      </w:r>
+      <w:bookmarkStart w:id="4" w:name="_GoBack"/>
+      <w:bookmarkEnd w:id="4"/>
+    </w:p>
+    <w:p>
+      <w:pPr>
+        <w:spacing w:line="480" w:lineRule="auto"/>
+        <w:ind w:firstLineChars="200" w:firstLine="420"/>
+      </w:pPr>
+    </w:p>
+    <w:p>
+      <w:pPr>
+        <w:spacing w:line="480" w:lineRule="auto"/>
+        <w:ind w:firstLineChars="200" w:firstLine="420"/>
+      </w:pPr>
+    </w:p>
+    <w:p>
+      <w:pPr>
+        <w:spacing w:line="480" w:lineRule="auto"/>
+        <w:ind w:firstLineChars="200" w:firstLine="420"/>
+        <w:rPr>
+          <w:rFonts w:hint="eastAsia"/>
+        </w:rPr>
+      </w:pPr>
+    </w:p>
+    <w:p>
+      <w:pPr>
+        <w:spacing w:line="480" w:lineRule="auto"/>
+        <w:ind w:firstLineChars="200" w:firstLine="420"/>
+      </w:pPr>
+    </w:p>
+    <w:p>
+      <w:pPr>
+        <w:spacing w:line="480" w:lineRule="auto"/>
+        <w:ind w:firstLineChars="200" w:firstLine="420"/>
+      </w:pPr>
+    </w:p>
+    <w:p>
+      <w:pPr>
+        <w:spacing w:line="480" w:lineRule="auto"/>
+        <w:ind w:firstLineChars="200" w:firstLine="420"/>
+      </w:pPr>
+    </w:p>
+    <w:p>
+      <w:pPr>
+        <w:spacing w:line="480" w:lineRule="auto"/>
+        <w:ind w:firstLineChars="200" w:firstLine="420"/>
+      </w:pPr>
+    </w:p>
+    <w:p>
+      <w:pPr>
+        <w:spacing w:line="480" w:lineRule="auto"/>
+        <w:ind w:firstLineChars="200" w:firstLine="420"/>
+      </w:pPr>
+    </w:p>
+    <w:p>
+      <w:pPr>
+        <w:spacing w:line="480" w:lineRule="auto"/>
+        <w:ind w:firstLineChars="200" w:firstLine="420"/>
+      </w:pPr>
+    </w:p>
+    <w:p>
+      <w:pPr>
+        <w:spacing w:line="480" w:lineRule="auto"/>
+        <w:ind w:firstLineChars="200" w:firstLine="420"/>
+      </w:pPr>
+    </w:p>
+    <w:p>
+      <w:pPr>
+        <w:spacing w:line="480" w:lineRule="auto"/>
+        <w:ind w:firstLineChars="200" w:firstLine="420"/>
+      </w:pPr>
+    </w:p>
+    <w:p>
+      <w:pPr>
+        <w:spacing w:line="480" w:lineRule="auto"/>
+        <w:ind w:firstLineChars="200" w:firstLine="420"/>
+      </w:pPr>
+    </w:p>
+    <w:p>
+      <w:pPr>
+        <w:spacing w:line="480" w:lineRule="auto"/>
+        <w:ind w:firstLineChars="200" w:firstLine="420"/>
+      </w:pPr>
+    </w:p>
+    <w:p>
+      <w:pPr>
+        <w:spacing w:line="480" w:lineRule="auto"/>
+        <w:ind w:firstLineChars="200" w:firstLine="420"/>
+        <w:rPr>
+          <w:rFonts w:hint="eastAsia"/>
+        </w:rPr>
+      </w:pPr>
+    </w:p>
+    <w:p>
+      <w:pPr>
+        <w:pStyle w:val="2"/>
+      </w:pPr>
+      <w:r>
+        <w:t>Redis</w:t>
+      </w:r>
+      <w:r>
+        <w:t>数据类型</w:t>
+      </w:r>
+    </w:p>
+    <w:p>
+      <w:pPr>
+        <w:spacing w:line="480" w:lineRule="auto"/>
+        <w:ind w:firstLineChars="200" w:firstLine="420"/>
+      </w:pPr>
+      <w:r>
+        <w:t>Redis</w:t>
+      </w:r>
+      <w:r>
+        <w:t>不限于</w:t>
+      </w:r>
+      <w:r>
+        <w:t>string key</w:t>
+      </w:r>
+      <w:r>
+        <w:t>和</w:t>
+      </w:r>
+      <w:r>
+        <w:t>string value.</w:t>
+      </w:r>
+      <w:r>
+        <w:t xml:space="preserve"> Redis</w:t>
+      </w:r>
+      <w:r>
+        <w:t>中</w:t>
+      </w:r>
+      <w:r>
+        <w:rPr>
+          <w:rFonts w:hint="eastAsia"/>
+        </w:rPr>
+        <w:t xml:space="preserve"> value</w:t>
+      </w:r>
+      <w:r>
+        <w:rPr>
+          <w:rFonts w:hint="eastAsia"/>
+        </w:rPr>
+        <w:t>不限于</w:t>
+      </w:r>
+      <w:r>
+        <w:rPr>
+          <w:rFonts w:hint="eastAsia"/>
+        </w:rPr>
+        <w:t>string</w:t>
+      </w:r>
+      <w:r>
+        <w:rPr>
+          <w:rFonts w:hint="eastAsia"/>
+        </w:rPr>
+        <w:t>。可以支持如下数据结构：</w:t>
+      </w:r>
+    </w:p>
+    <w:p>
+      <w:pPr>
+        <w:pStyle w:val="a3"/>
+        <w:numPr>
+          <w:ilvl w:val="0"/>
+          <w:numId w:val="2"/>
+        </w:numPr>
+        <w:spacing w:line="480" w:lineRule="auto"/>
+        <w:ind w:firstLineChars="0"/>
+      </w:pPr>
+      <w:r>
+        <w:t>Binary-safe strings</w:t>
+      </w:r>
+    </w:p>
+    <w:p>
+      <w:pPr>
+        <w:pStyle w:val="a3"/>
+        <w:numPr>
+          <w:ilvl w:val="0"/>
+          <w:numId w:val="2"/>
+        </w:numPr>
+        <w:spacing w:line="480" w:lineRule="auto"/>
+        <w:ind w:firstLineChars="0"/>
+      </w:pPr>
+      <w:r>
+        <w:t>Lists:collections of string sorted by the order by insertion</w:t>
+      </w:r>
+      <w:r>
+        <w:t>。</w:t>
+      </w:r>
+      <w:r>
+        <w:rPr>
+          <w:rFonts w:hint="eastAsia"/>
+        </w:rPr>
+        <w:t xml:space="preserve"> Redis</w:t>
+      </w:r>
+      <w:r>
+        <w:rPr>
+          <w:rFonts w:hint="eastAsia"/>
+        </w:rPr>
+        <w:t>的</w:t>
+      </w:r>
+      <w:r>
+        <w:rPr>
+          <w:rFonts w:hint="eastAsia"/>
+        </w:rPr>
+        <w:t>list</w:t>
+      </w:r>
+      <w:r>
+        <w:rPr>
+          <w:rFonts w:hint="eastAsia"/>
+        </w:rPr>
+        <w:t>是</w:t>
+      </w:r>
+      <w:r>
+        <w:rPr>
+          <w:rFonts w:hint="eastAsia"/>
+        </w:rPr>
+        <w:t xml:space="preserve">double </w:t>
+      </w:r>
+      <w:r>
+        <w:rPr>
+          <w:rFonts w:hint="eastAsia"/>
+        </w:rPr>
+        <w:t>linked</w:t>
+      </w:r>
+      <w:r>
+        <w:t xml:space="preserve"> list.</w:t>
+      </w:r>
+    </w:p>
+    <w:p>
+      <w:pPr>
+        <w:pStyle w:val="a3"/>
+        <w:numPr>
+          <w:ilvl w:val="0"/>
+          <w:numId w:val="2"/>
+        </w:numPr>
+        <w:spacing w:line="480" w:lineRule="auto"/>
+        <w:ind w:firstLineChars="0"/>
+      </w:pPr>
+      <w:r>
+        <w:rPr>
+          <w:rFonts w:hint="eastAsia"/>
+        </w:rPr>
+        <w:t>Sets:unique</w:t>
+      </w:r>
+      <w:r>
+        <w:t>,unsorted string elements</w:t>
+      </w:r>
+    </w:p>
+    <w:p>
+      <w:pPr>
+        <w:pStyle w:val="a3"/>
+        <w:numPr>
+          <w:ilvl w:val="0"/>
+          <w:numId w:val="2"/>
+        </w:numPr>
+        <w:spacing w:line="480" w:lineRule="auto"/>
+        <w:ind w:firstLineChars="0"/>
+      </w:pPr>
+      <w:r>
+        <w:t>Sorted sets:</w:t>
+      </w:r>
+      <w:r>
+        <w:t xml:space="preserve"> similar to sets by every string element is associated to a floating number.</w:t>
+      </w:r>
+      <w:r>
+        <w:t>并且按</w:t>
+      </w:r>
+      <w:r>
+        <w:t>float number</w:t>
+      </w:r>
+      <w:r>
+        <w:t>排序</w:t>
+      </w:r>
+    </w:p>
+    <w:p>
+      <w:pPr>
+        <w:pStyle w:val="a3"/>
+        <w:numPr>
+          <w:ilvl w:val="0"/>
+          <w:numId w:val="2"/>
+        </w:numPr>
+        <w:spacing w:line="480" w:lineRule="auto"/>
+        <w:ind w:firstLineChars="0"/>
+      </w:pPr>
+      <w:r>
+        <w:t xml:space="preserve">Hashes: fields </w:t>
+      </w:r>
+      <w:r>
+        <w:t>关联着</w:t>
+      </w:r>
+      <w:r>
+        <w:rPr>
+          <w:rFonts w:hint="eastAsia"/>
+        </w:rPr>
+        <w:t xml:space="preserve"> values</w:t>
+      </w:r>
+      <w:r>
+        <w:rPr>
+          <w:rFonts w:hint="eastAsia"/>
+        </w:rPr>
+        <w:t>。</w:t>
+      </w:r>
+      <w:r>
+        <w:rPr>
+          <w:rFonts w:hint="eastAsia"/>
+        </w:rPr>
+        <w:t>field</w:t>
+      </w:r>
+      <w:r>
+        <w:rPr>
+          <w:rFonts w:hint="eastAsia"/>
+        </w:rPr>
+        <w:t>和</w:t>
+      </w:r>
+      <w:r>
+        <w:rPr>
+          <w:rFonts w:hint="eastAsia"/>
+        </w:rPr>
+        <w:t>value</w:t>
+      </w:r>
+      <w:r>
+        <w:rPr>
+          <w:rFonts w:hint="eastAsia"/>
+        </w:rPr>
+        <w:t>都是</w:t>
+      </w:r>
+      <w:r>
+        <w:rPr>
+          <w:rFonts w:hint="eastAsia"/>
+        </w:rPr>
+        <w:t>string</w:t>
+      </w:r>
+      <w:r>
+        <w:rPr>
+          <w:rFonts w:hint="eastAsia"/>
+        </w:rPr>
+        <w:t>类型的</w:t>
+      </w:r>
+      <w:r>
+        <w:rPr>
+          <w:rFonts w:hint="eastAsia"/>
+        </w:rPr>
+        <w:t>。</w:t>
+      </w:r>
+    </w:p>
+    <w:p>
+      <w:pPr>
+        <w:pStyle w:val="a3"/>
+        <w:numPr>
+          <w:ilvl w:val="0"/>
+          <w:numId w:val="2"/>
+        </w:numPr>
+        <w:spacing w:line="480" w:lineRule="auto"/>
+        <w:ind w:firstLineChars="0"/>
+      </w:pPr>
+      <w:r>
+        <w:rPr>
+          <w:rFonts w:hint="eastAsia"/>
+        </w:rPr>
+        <w:lastRenderedPageBreak/>
+        <w:t>Bit</w:t>
+      </w:r>
+      <w:r>
+        <w:t xml:space="preserve"> arrays:</w:t>
+      </w:r>
+      <w:r>
+        <w:rPr>
+          <w:rFonts w:ascii="Helvetica" w:hAnsi="Helvetica"/>
+          <w:color w:val="333333"/>
+          <w:shd w:val="clear" w:color="auto" w:fill="FFFFFF"/>
+        </w:rPr>
+        <w:t xml:space="preserve"> </w:t>
+      </w:r>
+      <w:r>
+        <w:rPr>
+          <w:rFonts w:ascii="Helvetica" w:hAnsi="Helvetica"/>
+          <w:color w:val="333333"/>
+          <w:shd w:val="clear" w:color="auto" w:fill="FFFFFF"/>
+        </w:rPr>
+        <w:t>handle String values like an array of bits</w:t>
+      </w:r>
+    </w:p>
+    <w:p>
+      <w:pPr>
+        <w:pStyle w:val="a3"/>
+        <w:numPr>
+          <w:ilvl w:val="0"/>
+          <w:numId w:val="2"/>
+        </w:numPr>
+        <w:spacing w:line="480" w:lineRule="auto"/>
+        <w:ind w:firstLineChars="0"/>
+      </w:pPr>
+      <w:r>
+        <w:rPr>
+          <w:rFonts w:ascii="Helvetica" w:hAnsi="Helvetica"/>
+          <w:color w:val="333333"/>
+          <w:shd w:val="clear" w:color="auto" w:fill="FFFFFF"/>
+        </w:rPr>
+        <w:t>HyperLogLogs:</w:t>
+      </w:r>
+      <w:r>
+        <w:rPr>
+          <w:rFonts w:ascii="Helvetica" w:hAnsi="Helvetica"/>
+          <w:color w:val="333333"/>
+          <w:shd w:val="clear" w:color="auto" w:fill="FFFFFF"/>
+        </w:rPr>
+        <w:t>概率数据结构</w:t>
+      </w:r>
+      <w:r>
+        <w:rPr>
+          <w:rFonts w:ascii="Helvetica" w:hAnsi="Helvetica" w:hint="eastAsia"/>
+          <w:color w:val="333333"/>
+          <w:shd w:val="clear" w:color="auto" w:fill="FFFFFF"/>
+        </w:rPr>
+        <w:t xml:space="preserve"> </w:t>
+      </w:r>
+      <w:r>
+        <w:rPr>
+          <w:rFonts w:ascii="Helvetica" w:hAnsi="Helvetica"/>
+          <w:color w:val="333333"/>
+          <w:shd w:val="clear" w:color="auto" w:fill="FFFFFF"/>
+        </w:rPr>
+        <w:t>used to estimate the cardinality of a set.</w:t>
+      </w:r>
+      <w:r>
+        <w:rPr>
+          <w:rStyle w:val="apple-converted-space"/>
+          <w:rFonts w:ascii="Helvetica" w:hAnsi="Helvetica"/>
+          <w:color w:val="333333"/>
+          <w:shd w:val="clear" w:color="auto" w:fill="FFFFFF"/>
+        </w:rPr>
+        <w:t> </w:t>
+      </w:r>
+    </w:p>
+    <w:p>
+      <w:pPr>
+        <w:spacing w:line="480" w:lineRule="auto"/>
+        <w:ind w:firstLineChars="200" w:firstLine="420"/>
+      </w:pPr>
+    </w:p>
+    <w:p>
+      <w:pPr>
+        <w:spacing w:line="480" w:lineRule="auto"/>
+        <w:ind w:firstLineChars="200" w:firstLine="420"/>
+      </w:pPr>
+      <w:r>
+        <w:t>memcached</w:t>
+      </w:r>
+      <w:r>
+        <w:rPr>
+          <w:rFonts w:hint="eastAsia"/>
+        </w:rPr>
+        <w:t>中只有</w:t>
+      </w:r>
+      <w:r>
+        <w:t>string</w:t>
+      </w:r>
+      <w:r>
+        <w:rPr>
+          <w:rFonts w:hint="eastAsia"/>
+        </w:rPr>
+        <w:t>类型</w:t>
+      </w:r>
+    </w:p>
+    <w:p>
+      <w:pPr>
+        <w:spacing w:line="480" w:lineRule="auto"/>
+        <w:ind w:firstLineChars="200" w:firstLine="420"/>
+      </w:pPr>
+      <w:r>
+        <w:t>Redis key</w:t>
+      </w:r>
+      <w:r>
+        <w:rPr>
+          <w:rFonts w:hint="eastAsia"/>
+        </w:rPr>
+        <w:t>是</w:t>
+      </w:r>
+      <w:r>
+        <w:t>binary safe</w:t>
+      </w:r>
+      <w:r>
+        <w:rPr>
+          <w:rFonts w:hint="eastAsia"/>
+        </w:rPr>
+        <w:t>的，可以是任意</w:t>
+      </w:r>
+      <w:r>
+        <w:t>binary</w:t>
+      </w:r>
+      <w:r>
+        <w:rPr>
+          <w:rFonts w:hint="eastAsia"/>
+        </w:rPr>
+        <w:t>序列。</w:t>
+      </w:r>
+      <w:r>
+        <w:t xml:space="preserve"> </w:t>
+      </w:r>
+      <w:r>
+        <w:rPr>
+          <w:rFonts w:hint="eastAsia"/>
+        </w:rPr>
+        <w:t>最长可以</w:t>
+      </w:r>
+      <w:r>
+        <w:t>512M.</w:t>
+      </w:r>
+      <w:r>
+        <w:rPr>
+          <w:rFonts w:hint="eastAsia"/>
+        </w:rPr>
+        <w:t>建议只使用</w:t>
+      </w:r>
+      <w:r>
+        <w:t>string</w:t>
+      </w:r>
+      <w:r>
+        <w:rPr>
+          <w:rFonts w:hint="eastAsia"/>
+        </w:rPr>
+        <w:t>作为</w:t>
+      </w:r>
+      <w:r>
+        <w:t>key</w:t>
+      </w:r>
+      <w:r>
+        <w:rPr>
+          <w:rFonts w:hint="eastAsia"/>
+        </w:rPr>
+        <w:t>。</w:t>
+      </w:r>
+      <w:r>
+        <w:t xml:space="preserve"> </w:t>
+      </w:r>
+    </w:p>
+    <w:p>
+      <w:pPr>
+        <w:spacing w:line="480" w:lineRule="auto"/>
+        <w:ind w:firstLineChars="200" w:firstLine="420"/>
+      </w:pPr>
+      <w:r>
+        <w:rPr>
+          <w:rFonts w:hint="eastAsia"/>
+        </w:rPr>
+        <w:t>Redis list</w:t>
+      </w:r>
+      <w:r>
+        <w:rPr>
+          <w:rFonts w:hint="eastAsia"/>
+        </w:rPr>
+        <w:t>是</w:t>
+      </w:r>
+      <w:r>
+        <w:rPr>
+          <w:rFonts w:hint="eastAsia"/>
+        </w:rPr>
+        <w:t>Linked</w:t>
+      </w:r>
+      <w:r>
+        <w:t xml:space="preserve"> list.</w:t>
+      </w:r>
     </w:p>
     <w:p>
       <w:pPr>
@@ -9013,6 +11964,119 @@
 <file path=word/numbering.xml><?xml version="1.0" encoding="utf-8"?>
 <w:numbering xmlns:wpc="http://schemas.microsoft.com/office/word/2010/wordprocessingCanvas" xmlns:mc="http://schemas.openxmlformats.org/markup-compatibility/2006" xmlns:o="urn:schemas-microsoft-com:office:office" xmlns:r="http://schemas.openxmlformats.org/officeDocument/2006/relationships" xmlns:m="http://schemas.openxmlformats.org/officeDocument/2006/math" xmlns:v="urn:schemas-microsoft-com:vml" xmlns:wp14="http://schemas.microsoft.com/office/word/2010/wordprocessingDrawing" xmlns:wp="http://schemas.openxmlformats.org/drawingml/2006/wordprocessingDrawing" xmlns:w10="urn:schemas-microsoft-com:office:word" xmlns:w="http://schemas.openxmlformats.org/wordprocessingml/2006/main" xmlns:w14="http://schemas.microsoft.com/office/word/2010/wordml" xmlns:w15="http://schemas.microsoft.com/office/word/2012/wordml" xmlns:wpg="http://schemas.microsoft.com/office/word/2010/wordprocessingGroup" xmlns:wpi="http://schemas.microsoft.com/office/word/2010/wordprocessingInk" xmlns:wne="http://schemas.microsoft.com/office/word/2006/wordml" xmlns:wps="http://schemas.microsoft.com/office/word/2010/wordprocessingShape" mc:Ignorable="w14 w15 wp14">
   <w:abstractNum w:abstractNumId="0">
+    <w:nsid w:val="6C524294"/>
+    <w:multiLevelType w:val="hybridMultilevel"/>
+    <w:tmpl w:val="D7D83CE4"/>
+    <w:lvl w:ilvl="0" w:tplc="04090001">
+      <w:start w:val="1"/>
+      <w:numFmt w:val="bullet"/>
+      <w:lvlText w:val=""/>
+      <w:lvlJc w:val="left"/>
+      <w:pPr>
+        <w:ind w:left="840" w:hanging="420"/>
+      </w:pPr>
+      <w:rPr>
+        <w:rFonts w:ascii="Wingdings" w:hAnsi="Wingdings" w:hint="default"/>
+      </w:rPr>
+    </w:lvl>
+    <w:lvl w:ilvl="1" w:tplc="04090003" w:tentative="1">
+      <w:start w:val="1"/>
+      <w:numFmt w:val="bullet"/>
+      <w:lvlText w:val=""/>
+      <w:lvlJc w:val="left"/>
+      <w:pPr>
+        <w:ind w:left="1260" w:hanging="420"/>
+      </w:pPr>
+      <w:rPr>
+        <w:rFonts w:ascii="Wingdings" w:hAnsi="Wingdings" w:hint="default"/>
+      </w:rPr>
+    </w:lvl>
+    <w:lvl w:ilvl="2" w:tplc="04090005" w:tentative="1">
+      <w:start w:val="1"/>
+      <w:numFmt w:val="bullet"/>
+      <w:lvlText w:val=""/>
+      <w:lvlJc w:val="left"/>
+      <w:pPr>
+        <w:ind w:left="1680" w:hanging="420"/>
+      </w:pPr>
+      <w:rPr>
+        <w:rFonts w:ascii="Wingdings" w:hAnsi="Wingdings" w:hint="default"/>
+      </w:rPr>
+    </w:lvl>
+    <w:lvl w:ilvl="3" w:tplc="04090001" w:tentative="1">
+      <w:start w:val="1"/>
+      <w:numFmt w:val="bullet"/>
+      <w:lvlText w:val=""/>
+      <w:lvlJc w:val="left"/>
+      <w:pPr>
+        <w:ind w:left="2100" w:hanging="420"/>
+      </w:pPr>
+      <w:rPr>
+        <w:rFonts w:ascii="Wingdings" w:hAnsi="Wingdings" w:hint="default"/>
+      </w:rPr>
+    </w:lvl>
+    <w:lvl w:ilvl="4" w:tplc="04090003" w:tentative="1">
+      <w:start w:val="1"/>
+      <w:numFmt w:val="bullet"/>
+      <w:lvlText w:val=""/>
+      <w:lvlJc w:val="left"/>
+      <w:pPr>
+        <w:ind w:left="2520" w:hanging="420"/>
+      </w:pPr>
+      <w:rPr>
+        <w:rFonts w:ascii="Wingdings" w:hAnsi="Wingdings" w:hint="default"/>
+      </w:rPr>
+    </w:lvl>
+    <w:lvl w:ilvl="5" w:tplc="04090005" w:tentative="1">
+      <w:start w:val="1"/>
+      <w:numFmt w:val="bullet"/>
+      <w:lvlText w:val=""/>
+      <w:lvlJc w:val="left"/>
+      <w:pPr>
+        <w:ind w:left="2940" w:hanging="420"/>
+      </w:pPr>
+      <w:rPr>
+        <w:rFonts w:ascii="Wingdings" w:hAnsi="Wingdings" w:hint="default"/>
+      </w:rPr>
+    </w:lvl>
+    <w:lvl w:ilvl="6" w:tplc="04090001" w:tentative="1">
+      <w:start w:val="1"/>
+      <w:numFmt w:val="bullet"/>
+      <w:lvlText w:val=""/>
+      <w:lvlJc w:val="left"/>
+      <w:pPr>
+        <w:ind w:left="3360" w:hanging="420"/>
+      </w:pPr>
+      <w:rPr>
+        <w:rFonts w:ascii="Wingdings" w:hAnsi="Wingdings" w:hint="default"/>
+      </w:rPr>
+    </w:lvl>
+    <w:lvl w:ilvl="7" w:tplc="04090003" w:tentative="1">
+      <w:start w:val="1"/>
+      <w:numFmt w:val="bullet"/>
+      <w:lvlText w:val=""/>
+      <w:lvlJc w:val="left"/>
+      <w:pPr>
+        <w:ind w:left="3780" w:hanging="420"/>
+      </w:pPr>
+      <w:rPr>
+        <w:rFonts w:ascii="Wingdings" w:hAnsi="Wingdings" w:hint="default"/>
+      </w:rPr>
+    </w:lvl>
+    <w:lvl w:ilvl="8" w:tplc="04090005" w:tentative="1">
+      <w:start w:val="1"/>
+      <w:numFmt w:val="bullet"/>
+      <w:lvlText w:val=""/>
+      <w:lvlJc w:val="left"/>
+      <w:pPr>
+        <w:ind w:left="4200" w:hanging="420"/>
+      </w:pPr>
+      <w:rPr>
+        <w:rFonts w:ascii="Wingdings" w:hAnsi="Wingdings" w:hint="default"/>
+      </w:rPr>
+    </w:lvl>
+  </w:abstractNum>
+  <w:abstractNum w:abstractNumId="1">
     <w:nsid w:val="7AAD09F4"/>
     <w:multiLevelType w:val="hybridMultilevel"/>
     <w:tmpl w:val="CF9E995C"/>
@@ -9099,6 +12163,9 @@
     </w:lvl>
   </w:abstractNum>
   <w:num w:numId="1">
+    <w:abstractNumId w:val="1"/>
+  </w:num>
+  <w:num w:numId="2">
     <w:abstractNumId w:val="0"/>
   </w:num>
 </w:numbering>
@@ -9876,6 +12943,24 @@
       <w:szCs w:val="32"/>
     </w:rPr>
   </w:style>
+  <w:style w:type="character" w:customStyle="1" w:styleId="apple-converted-space">
+    <w:name w:val="apple-converted-space"/>
+    <w:basedOn w:val="a0"/>
+    <w:rsid w:val="003F5511"/>
+  </w:style>
+  <w:style w:type="character" w:styleId="HTML0">
+    <w:name w:val="HTML Code"/>
+    <w:basedOn w:val="a0"/>
+    <w:uiPriority w:val="99"/>
+    <w:semiHidden/>
+    <w:unhideWhenUsed/>
+    <w:rsid w:val="00AE42D4"/>
+    <w:rPr>
+      <w:rFonts w:ascii="宋体" w:eastAsia="宋体" w:hAnsi="宋体" w:cs="宋体"/>
+      <w:sz w:val="24"/>
+      <w:szCs w:val="24"/>
+    </w:rPr>
+  </w:style>
 </w:styles>
 </file>
 

--- a/Introduce_To_Algorithm3/Introduce_To_Algorithm3/OpenSourceLib/Redis_/Redis文档.docx
+++ b/Introduce_To_Algorithm3/Introduce_To_Algorithm3/OpenSourceLib/Redis_/Redis文档.docx
@@ -1893,7 +1893,7 @@
           <v:shape id="_x0000_i1025" type="#_x0000_t75" style="width:76.5pt;height:52.5pt" o:ole="">
             <v:imagedata r:id="rId18" o:title=""/>
           </v:shape>
-          <o:OLEObject Type="Embed" ProgID="Package" ShapeID="_x0000_i1025" DrawAspect="Icon" ObjectID="_1567434362" r:id="rId19"/>
+          <o:OLEObject Type="Embed" ProgID="Package" ShapeID="_x0000_i1025" DrawAspect="Icon" ObjectID="_1567495445" r:id="rId19"/>
         </w:object>
       </w:r>
     </w:p>
@@ -5529,7 +5529,7 @@
           <v:shape id="_x0000_i1026" type="#_x0000_t75" style="width:146.25pt;height:42pt" o:ole="">
             <v:imagedata r:id="rId67" o:title=""/>
           </v:shape>
-          <o:OLEObject Type="Embed" ProgID="Package" ShapeID="_x0000_i1026" DrawAspect="Content" ObjectID="_1567434363" r:id="rId68"/>
+          <o:OLEObject Type="Embed" ProgID="Package" ShapeID="_x0000_i1026" DrawAspect="Content" ObjectID="_1567495446" r:id="rId68"/>
         </w:object>
       </w:r>
     </w:p>
@@ -6808,9 +6808,6 @@
       <w:pPr>
         <w:spacing w:line="480" w:lineRule="auto"/>
         <w:ind w:firstLineChars="200" w:firstLine="420"/>
-        <w:rPr>
-          <w:rFonts w:hint="eastAsia"/>
-        </w:rPr>
       </w:pPr>
       <w:r>
         <w:rPr>
@@ -6954,9 +6951,6 @@
       <w:pPr>
         <w:spacing w:line="480" w:lineRule="auto"/>
         <w:ind w:firstLineChars="200" w:firstLine="420"/>
-        <w:rPr>
-          <w:rFonts w:hint="eastAsia"/>
-        </w:rPr>
       </w:pPr>
       <w:r>
         <w:t>检测</w:t>
@@ -7203,9 +7197,6 @@
       <w:pPr>
         <w:spacing w:line="480" w:lineRule="auto"/>
         <w:ind w:firstLineChars="200" w:firstLine="420"/>
-        <w:rPr>
-          <w:rFonts w:hint="eastAsia"/>
-        </w:rPr>
       </w:pPr>
       <w:r>
         <w:rPr>
@@ -7290,9 +7281,6 @@
     <w:p>
       <w:pPr>
         <w:pStyle w:val="3"/>
-        <w:rPr>
-          <w:rFonts w:hint="eastAsia"/>
-        </w:rPr>
       </w:pPr>
       <w:r>
         <w:rPr>
@@ -7388,9 +7376,6 @@
     <w:p>
       <w:pPr>
         <w:pStyle w:val="3"/>
-        <w:rPr>
-          <w:rFonts w:hint="eastAsia"/>
-        </w:rPr>
       </w:pPr>
       <w:r>
         <w:rPr>
@@ -7403,9 +7388,6 @@
       <w:pPr>
         <w:spacing w:line="480" w:lineRule="auto"/>
         <w:ind w:firstLineChars="200" w:firstLine="420"/>
-        <w:rPr>
-          <w:rFonts w:hint="eastAsia"/>
-        </w:rPr>
       </w:pPr>
       <w:r>
         <w:rPr>
@@ -7418,9 +7400,6 @@
       <w:pPr>
         <w:spacing w:line="480" w:lineRule="auto"/>
         <w:ind w:firstLineChars="200" w:firstLine="420"/>
-        <w:rPr>
-          <w:rFonts w:hint="eastAsia"/>
-        </w:rPr>
       </w:pPr>
       <w:r>
         <w:rPr>
@@ -7810,9 +7789,6 @@
       <w:pPr>
         <w:spacing w:line="480" w:lineRule="auto"/>
         <w:ind w:firstLineChars="200" w:firstLine="420"/>
-        <w:rPr>
-          <w:rFonts w:hint="eastAsia"/>
-        </w:rPr>
       </w:pPr>
     </w:p>
     <w:p>
@@ -7962,9 +7938,6 @@
       <w:pPr>
         <w:spacing w:line="480" w:lineRule="auto"/>
         <w:ind w:firstLineChars="200" w:firstLine="420"/>
-        <w:rPr>
-          <w:rFonts w:hint="eastAsia"/>
-        </w:rPr>
       </w:pPr>
     </w:p>
     <w:p>
@@ -8009,9 +7982,6 @@
       <w:pPr>
         <w:spacing w:line="480" w:lineRule="auto"/>
         <w:ind w:firstLineChars="200" w:firstLine="420"/>
-        <w:rPr>
-          <w:rFonts w:hint="eastAsia"/>
-        </w:rPr>
       </w:pPr>
       <w:r>
         <w:rPr>
@@ -8431,9 +8401,6 @@
       <w:pPr>
         <w:spacing w:line="480" w:lineRule="auto"/>
         <w:ind w:firstLineChars="200" w:firstLine="420"/>
-        <w:rPr>
-          <w:rFonts w:hint="eastAsia"/>
-        </w:rPr>
       </w:pPr>
     </w:p>
     <w:p>
@@ -8572,9 +8539,6 @@
       <w:pPr>
         <w:spacing w:line="480" w:lineRule="auto"/>
         <w:ind w:firstLineChars="200" w:firstLine="420"/>
-        <w:rPr>
-          <w:rFonts w:hint="eastAsia"/>
-        </w:rPr>
       </w:pPr>
     </w:p>
     <w:p>
@@ -8589,9 +8553,6 @@
       <w:pPr>
         <w:spacing w:line="480" w:lineRule="auto"/>
         <w:ind w:firstLineChars="200" w:firstLine="420"/>
-        <w:rPr>
-          <w:rFonts w:hint="eastAsia"/>
-        </w:rPr>
       </w:pPr>
       <w:r>
         <w:rPr>
@@ -8643,9 +8604,6 @@
       <w:pPr>
         <w:spacing w:line="480" w:lineRule="auto"/>
         <w:ind w:firstLineChars="200" w:firstLine="420"/>
-        <w:rPr>
-          <w:rFonts w:hint="eastAsia"/>
-        </w:rPr>
       </w:pPr>
       <w:r>
         <w:t>在产品中谨慎使用该命令。</w:t>
@@ -8676,9 +8634,6 @@
       <w:pPr>
         <w:spacing w:line="480" w:lineRule="auto"/>
         <w:ind w:firstLineChars="200" w:firstLine="420"/>
-        <w:rPr>
-          <w:rFonts w:hint="eastAsia"/>
-        </w:rPr>
       </w:pPr>
       <w:r>
         <w:t>*</w:t>
@@ -8703,9 +8658,6 @@
       <w:pPr>
         <w:spacing w:line="480" w:lineRule="auto"/>
         <w:ind w:firstLineChars="200" w:firstLine="420"/>
-        <w:rPr>
-          <w:rFonts w:hint="eastAsia"/>
-        </w:rPr>
       </w:pPr>
     </w:p>
     <w:p>
@@ -8756,98 +8708,454 @@
       </w:r>
       <w:r>
         <w:t xml:space="preserve"> Get first or last element of the list is O(1)</w:t>
+      </w:r>
+    </w:p>
+    <w:p>
+      <w:pPr>
+        <w:spacing w:line="480" w:lineRule="auto"/>
+        <w:ind w:firstLineChars="200" w:firstLine="420"/>
+      </w:pPr>
+      <w:r>
+        <w:t>返回</w:t>
+      </w:r>
+      <w:r>
+        <w:t>element</w:t>
+      </w:r>
+      <w:r>
+        <w:t>存储在</w:t>
+      </w:r>
+      <w:r>
+        <w:t>key</w:t>
+      </w:r>
+      <w:r>
+        <w:t>的</w:t>
+      </w:r>
+      <w:r>
+        <w:t>list</w:t>
+      </w:r>
+      <w:r>
+        <w:t>中第</w:t>
+      </w:r>
+      <w:r>
+        <w:t>index</w:t>
+      </w:r>
+      <w:r>
+        <w:t>索引的项。</w:t>
+      </w:r>
+      <w:r>
+        <w:t>是从</w:t>
+      </w:r>
+      <w:r>
+        <w:rPr>
+          <w:rFonts w:hint="eastAsia"/>
+        </w:rPr>
+        <w:t>0</w:t>
+      </w:r>
+      <w:r>
+        <w:rPr>
+          <w:rFonts w:hint="eastAsia"/>
+        </w:rPr>
+        <w:t>开始索引</w:t>
+      </w:r>
+      <w:r>
+        <w:rPr>
+          <w:rFonts w:hint="eastAsia"/>
+        </w:rPr>
+        <w:t>，</w:t>
+      </w:r>
+      <w:r>
+        <w:rPr>
+          <w:rFonts w:hint="eastAsia"/>
+        </w:rPr>
+        <w:t>0</w:t>
+      </w:r>
+      <w:r>
+        <w:rPr>
+          <w:rFonts w:hint="eastAsia"/>
+        </w:rPr>
+        <w:t>是指第一个元素。</w:t>
+      </w:r>
+      <w:r>
+        <w:rPr>
+          <w:rFonts w:hint="eastAsia"/>
+        </w:rPr>
+        <w:t>-</w:t>
+      </w:r>
+      <w:r>
+        <w:t>1</w:t>
+      </w:r>
+      <w:r>
+        <w:t>是指最后一个元素</w:t>
+      </w:r>
+      <w:r>
+        <w:t>。</w:t>
+      </w:r>
+      <w:r>
+        <w:t>如果</w:t>
+      </w:r>
+      <w:r>
+        <w:t>key</w:t>
+      </w:r>
+      <w:r>
+        <w:t>不是</w:t>
+      </w:r>
+      <w:r>
+        <w:t>list</w:t>
+      </w:r>
+      <w:r>
+        <w:t>，返回</w:t>
+      </w:r>
+      <w:r>
+        <w:t>error</w:t>
+      </w:r>
+      <w:r>
+        <w:t>。</w:t>
+      </w:r>
+    </w:p>
+    <w:p>
+      <w:pPr>
+        <w:spacing w:line="480" w:lineRule="auto"/>
+        <w:ind w:firstLineChars="200" w:firstLine="420"/>
+      </w:pPr>
+    </w:p>
+    <w:p>
+      <w:pPr>
+        <w:pStyle w:val="3"/>
+      </w:pPr>
+      <w:r>
+        <w:lastRenderedPageBreak/>
+        <w:t>LINSERT key BEFORE|AFTER pivot value</w:t>
+      </w:r>
+    </w:p>
+    <w:p>
+      <w:pPr>
+        <w:spacing w:line="480" w:lineRule="auto"/>
+        <w:ind w:firstLineChars="200" w:firstLine="420"/>
+      </w:pPr>
+      <w:r>
+        <w:rPr>
+          <w:rFonts w:hint="eastAsia"/>
+        </w:rPr>
+        <w:t>TIME</w:t>
+      </w:r>
+      <w:r>
+        <w:t>:</w:t>
+      </w:r>
+      <w:r>
+        <w:rPr>
+          <w:rFonts w:hint="eastAsia"/>
+        </w:rPr>
+        <w:t xml:space="preserve"> O</w:t>
+      </w:r>
+      <w:r>
+        <w:rPr>
+          <w:rFonts w:hint="eastAsia"/>
+        </w:rPr>
+        <w:t>（</w:t>
+      </w:r>
+      <w:r>
+        <w:rPr>
+          <w:rFonts w:hint="eastAsia"/>
+        </w:rPr>
+        <w:t>n</w:t>
+      </w:r>
+      <w:r>
+        <w:rPr>
+          <w:rFonts w:hint="eastAsia"/>
+        </w:rPr>
+        <w:t>）</w:t>
+      </w:r>
+      <w:r>
+        <w:rPr>
+          <w:rFonts w:hint="eastAsia"/>
+        </w:rPr>
+        <w:t xml:space="preserve">  n</w:t>
+      </w:r>
+      <w:r>
+        <w:rPr>
+          <w:rFonts w:hint="eastAsia"/>
+        </w:rPr>
+        <w:t>是在遍历到</w:t>
+      </w:r>
+      <w:r>
+        <w:rPr>
+          <w:rFonts w:hint="eastAsia"/>
+        </w:rPr>
+        <w:t>pivot</w:t>
+      </w:r>
+      <w:r>
+        <w:rPr>
+          <w:rFonts w:hint="eastAsia"/>
+        </w:rPr>
+        <w:t>之前遍历的元素的个数。</w:t>
+      </w:r>
+      <w:r>
+        <w:rPr>
+          <w:rFonts w:hint="eastAsia"/>
+        </w:rPr>
+        <w:t>从左边开始遍历，因此右边结尾是</w:t>
+      </w:r>
+      <w:r>
+        <w:rPr>
+          <w:rFonts w:hint="eastAsia"/>
+        </w:rPr>
+        <w:t>O</w:t>
+      </w:r>
+      <w:r>
+        <w:t>(n)</w:t>
+      </w:r>
+      <w:r>
+        <w:t>的。</w:t>
+      </w:r>
+    </w:p>
+    <w:p>
+      <w:pPr>
+        <w:spacing w:line="480" w:lineRule="auto"/>
+        <w:ind w:firstLineChars="200" w:firstLine="420"/>
+      </w:pPr>
+      <w:r>
+        <w:rPr>
+          <w:rFonts w:hint="eastAsia"/>
+        </w:rPr>
+        <w:t>在</w:t>
+      </w:r>
+      <w:r>
+        <w:rPr>
+          <w:rFonts w:hint="eastAsia"/>
+        </w:rPr>
+        <w:t>key</w:t>
+      </w:r>
+      <w:r>
+        <w:rPr>
+          <w:rFonts w:hint="eastAsia"/>
+        </w:rPr>
+        <w:t>索引的</w:t>
+      </w:r>
+      <w:r>
+        <w:rPr>
+          <w:rFonts w:hint="eastAsia"/>
+        </w:rPr>
+        <w:t>list</w:t>
+      </w:r>
+      <w:r>
+        <w:rPr>
+          <w:rFonts w:hint="eastAsia"/>
+        </w:rPr>
+        <w:t>中在</w:t>
+      </w:r>
+      <w:r>
+        <w:rPr>
+          <w:rFonts w:hint="eastAsia"/>
+        </w:rPr>
+        <w:t>pivot</w:t>
+      </w:r>
+      <w:r>
+        <w:rPr>
+          <w:rFonts w:hint="eastAsia"/>
+        </w:rPr>
+        <w:t>之前或者之后插入值</w:t>
+      </w:r>
+      <w:r>
+        <w:rPr>
+          <w:rFonts w:hint="eastAsia"/>
+        </w:rPr>
+        <w:t>value</w:t>
+      </w:r>
+      <w:r>
+        <w:rPr>
+          <w:rFonts w:hint="eastAsia"/>
+        </w:rPr>
+        <w:t>。</w:t>
+      </w:r>
+      <w:r>
+        <w:rPr>
+          <w:rFonts w:hint="eastAsia"/>
+        </w:rPr>
+        <w:t>如果</w:t>
+      </w:r>
+      <w:r>
+        <w:rPr>
+          <w:rFonts w:hint="eastAsia"/>
+        </w:rPr>
+        <w:t>key</w:t>
+      </w:r>
+      <w:r>
+        <w:rPr>
+          <w:rFonts w:hint="eastAsia"/>
+        </w:rPr>
+        <w:t>不存在，什么也不做。如果</w:t>
+      </w:r>
+      <w:r>
+        <w:rPr>
+          <w:rFonts w:hint="eastAsia"/>
+        </w:rPr>
+        <w:t>key</w:t>
+      </w:r>
+      <w:r>
+        <w:rPr>
+          <w:rFonts w:hint="eastAsia"/>
+        </w:rPr>
+        <w:t>索引的不是</w:t>
+      </w:r>
+      <w:r>
+        <w:rPr>
+          <w:rFonts w:hint="eastAsia"/>
+        </w:rPr>
+        <w:t>list</w:t>
+      </w:r>
+      <w:r>
+        <w:rPr>
+          <w:rFonts w:hint="eastAsia"/>
+        </w:rPr>
+        <w:t>，返回一个</w:t>
+      </w:r>
+      <w:r>
+        <w:rPr>
+          <w:rFonts w:hint="eastAsia"/>
+        </w:rPr>
+        <w:t>error</w:t>
+      </w:r>
+      <w:r>
+        <w:rPr>
+          <w:rFonts w:hint="eastAsia"/>
+        </w:rPr>
+        <w:t>。如果</w:t>
+      </w:r>
+      <w:r>
+        <w:rPr>
+          <w:rFonts w:hint="eastAsia"/>
+        </w:rPr>
+        <w:t>pivot</w:t>
+      </w:r>
+      <w:r>
+        <w:rPr>
+          <w:rFonts w:hint="eastAsia"/>
+        </w:rPr>
+        <w:t>找不到，什么也不做。</w:t>
+      </w:r>
+    </w:p>
+    <w:p>
+      <w:pPr>
+        <w:spacing w:line="480" w:lineRule="auto"/>
+        <w:ind w:firstLineChars="200" w:firstLine="420"/>
+      </w:pPr>
+      <w:r>
+        <w:t>返回</w:t>
+      </w:r>
+      <w:r>
+        <w:t>list</w:t>
+      </w:r>
+      <w:r>
+        <w:t>的长度如果插入成功，</w:t>
+      </w:r>
+      <w:r>
+        <w:t>-1</w:t>
+      </w:r>
+      <w:r>
+        <w:t>如果</w:t>
+      </w:r>
+      <w:r>
+        <w:t>pivot</w:t>
+      </w:r>
+      <w:r>
+        <w:t>没有找到。</w:t>
+      </w:r>
+    </w:p>
+    <w:p>
+      <w:pPr>
+        <w:spacing w:line="480" w:lineRule="auto"/>
+        <w:ind w:firstLineChars="200" w:firstLine="420"/>
+        <w:rPr>
+          <w:rFonts w:hint="eastAsia"/>
+        </w:rPr>
+      </w:pPr>
+    </w:p>
+    <w:p>
+      <w:pPr>
+        <w:pStyle w:val="3"/>
+      </w:pPr>
+      <w:r>
+        <w:t>LLEN key</w:t>
+      </w:r>
+    </w:p>
+    <w:p>
+      <w:pPr>
+        <w:spacing w:line="480" w:lineRule="auto"/>
+        <w:ind w:firstLineChars="200" w:firstLine="420"/>
+      </w:pPr>
+      <w:r>
+        <w:rPr>
+          <w:rFonts w:hint="eastAsia"/>
+        </w:rPr>
+        <w:t>TIME : O</w:t>
+      </w:r>
+      <w:r>
+        <w:rPr>
+          <w:rFonts w:hint="eastAsia"/>
+        </w:rPr>
+        <w:t>（</w:t>
+      </w:r>
+      <w:r>
+        <w:rPr>
+          <w:rFonts w:hint="eastAsia"/>
+        </w:rPr>
+        <w:t>1</w:t>
       </w:r>
       <w:bookmarkStart w:id="4" w:name="_GoBack"/>
       <w:bookmarkEnd w:id="4"/>
-    </w:p>
-    <w:p>
-      <w:pPr>
-        <w:spacing w:line="480" w:lineRule="auto"/>
-        <w:ind w:firstLineChars="200" w:firstLine="420"/>
-      </w:pPr>
-    </w:p>
-    <w:p>
-      <w:pPr>
-        <w:spacing w:line="480" w:lineRule="auto"/>
-        <w:ind w:firstLineChars="200" w:firstLine="420"/>
-      </w:pPr>
-    </w:p>
-    <w:p>
-      <w:pPr>
-        <w:spacing w:line="480" w:lineRule="auto"/>
-        <w:ind w:firstLineChars="200" w:firstLine="420"/>
-        <w:rPr>
-          <w:rFonts w:hint="eastAsia"/>
-        </w:rPr>
-      </w:pPr>
-    </w:p>
-    <w:p>
-      <w:pPr>
-        <w:spacing w:line="480" w:lineRule="auto"/>
-        <w:ind w:firstLineChars="200" w:firstLine="420"/>
-      </w:pPr>
-    </w:p>
-    <w:p>
-      <w:pPr>
-        <w:spacing w:line="480" w:lineRule="auto"/>
-        <w:ind w:firstLineChars="200" w:firstLine="420"/>
-      </w:pPr>
-    </w:p>
-    <w:p>
-      <w:pPr>
-        <w:spacing w:line="480" w:lineRule="auto"/>
-        <w:ind w:firstLineChars="200" w:firstLine="420"/>
-      </w:pPr>
-    </w:p>
-    <w:p>
-      <w:pPr>
-        <w:spacing w:line="480" w:lineRule="auto"/>
-        <w:ind w:firstLineChars="200" w:firstLine="420"/>
-      </w:pPr>
-    </w:p>
-    <w:p>
-      <w:pPr>
-        <w:spacing w:line="480" w:lineRule="auto"/>
-        <w:ind w:firstLineChars="200" w:firstLine="420"/>
-      </w:pPr>
-    </w:p>
-    <w:p>
-      <w:pPr>
-        <w:spacing w:line="480" w:lineRule="auto"/>
-        <w:ind w:firstLineChars="200" w:firstLine="420"/>
-      </w:pPr>
-    </w:p>
-    <w:p>
-      <w:pPr>
-        <w:spacing w:line="480" w:lineRule="auto"/>
-        <w:ind w:firstLineChars="200" w:firstLine="420"/>
-      </w:pPr>
-    </w:p>
-    <w:p>
-      <w:pPr>
-        <w:spacing w:line="480" w:lineRule="auto"/>
-        <w:ind w:firstLineChars="200" w:firstLine="420"/>
-      </w:pPr>
-    </w:p>
-    <w:p>
-      <w:pPr>
-        <w:spacing w:line="480" w:lineRule="auto"/>
-        <w:ind w:firstLineChars="200" w:firstLine="420"/>
-      </w:pPr>
-    </w:p>
-    <w:p>
-      <w:pPr>
-        <w:spacing w:line="480" w:lineRule="auto"/>
-        <w:ind w:firstLineChars="200" w:firstLine="420"/>
-      </w:pPr>
-    </w:p>
-    <w:p>
-      <w:pPr>
-        <w:spacing w:line="480" w:lineRule="auto"/>
-        <w:ind w:firstLineChars="200" w:firstLine="420"/>
-        <w:rPr>
-          <w:rFonts w:hint="eastAsia"/>
-        </w:rPr>
+      <w:r>
+        <w:rPr>
+          <w:rFonts w:hint="eastAsia"/>
+        </w:rPr>
+        <w:t>）</w:t>
+      </w:r>
+    </w:p>
+    <w:p>
+      <w:pPr>
+        <w:spacing w:line="480" w:lineRule="auto"/>
+        <w:ind w:firstLineChars="200" w:firstLine="420"/>
+      </w:pPr>
+    </w:p>
+    <w:p>
+      <w:pPr>
+        <w:spacing w:line="480" w:lineRule="auto"/>
+        <w:ind w:firstLineChars="200" w:firstLine="420"/>
+      </w:pPr>
+    </w:p>
+    <w:p>
+      <w:pPr>
+        <w:spacing w:line="480" w:lineRule="auto"/>
+        <w:ind w:firstLineChars="200" w:firstLine="420"/>
+      </w:pPr>
+    </w:p>
+    <w:p>
+      <w:pPr>
+        <w:spacing w:line="480" w:lineRule="auto"/>
+        <w:ind w:firstLineChars="200" w:firstLine="420"/>
+      </w:pPr>
+    </w:p>
+    <w:p>
+      <w:pPr>
+        <w:spacing w:line="480" w:lineRule="auto"/>
+        <w:ind w:firstLineChars="200" w:firstLine="420"/>
+      </w:pPr>
+    </w:p>
+    <w:p>
+      <w:pPr>
+        <w:spacing w:line="480" w:lineRule="auto"/>
+        <w:ind w:firstLineChars="200" w:firstLine="420"/>
+      </w:pPr>
+    </w:p>
+    <w:p>
+      <w:pPr>
+        <w:spacing w:line="480" w:lineRule="auto"/>
+        <w:ind w:firstLineChars="200" w:firstLine="420"/>
+      </w:pPr>
+    </w:p>
+    <w:p>
+      <w:pPr>
+        <w:spacing w:line="480" w:lineRule="auto"/>
+        <w:ind w:firstLineChars="200" w:firstLine="420"/>
       </w:pPr>
     </w:p>
     <w:p>
@@ -8923,6 +9231,7 @@
         <w:ind w:firstLineChars="0"/>
       </w:pPr>
       <w:r>
+        <w:lastRenderedPageBreak/>
         <w:t>Binary-safe strings</w:t>
       </w:r>
     </w:p>
@@ -9113,7 +9422,6 @@
         <w:rPr>
           <w:rFonts w:hint="eastAsia"/>
         </w:rPr>
-        <w:lastRenderedPageBreak/>
         <w:t>Bit</w:t>
       </w:r>
       <w:r>
@@ -9288,6 +9596,49 @@
       </w:r>
       <w:r>
         <w:t xml:space="preserve"> </w:t>
+      </w:r>
+      <w:r>
+        <w:t>推荐使用格式：</w:t>
+      </w:r>
+      <w:r>
+        <w:rPr>
+          <w:rFonts w:ascii="Verdana" w:hAnsi="Verdana"/>
+          <w:color w:val="393939"/>
+          <w:szCs w:val="21"/>
+          <w:highlight w:val="yellow"/>
+          <w:shd w:val="clear" w:color="auto" w:fill="FAF7EF"/>
+        </w:rPr>
+        <w:t>u:1000:pwd</w:t>
+      </w:r>
+      <w:r>
+        <w:rPr>
+          <w:rFonts w:ascii="Verdana" w:hAnsi="Verdana"/>
+          <w:color w:val="393939"/>
+          <w:szCs w:val="21"/>
+          <w:highlight w:val="yellow"/>
+          <w:shd w:val="clear" w:color="auto" w:fill="FAF7EF"/>
+        </w:rPr>
+        <w:t>，</w:t>
+      </w:r>
+      <w:r>
+        <w:rPr>
+          <w:rFonts w:ascii="Verdana" w:hAnsi="Verdana"/>
+          <w:color w:val="393939"/>
+          <w:szCs w:val="21"/>
+          <w:highlight w:val="yellow"/>
+          <w:shd w:val="clear" w:color="auto" w:fill="FAF7EF"/>
+        </w:rPr>
+        <w:t>key</w:t>
+      </w:r>
+      <w:r>
+        <w:rPr>
+          <w:rFonts w:ascii="Verdana" w:hAnsi="Verdana"/>
+          <w:color w:val="393939"/>
+          <w:szCs w:val="21"/>
+          <w:highlight w:val="yellow"/>
+          <w:shd w:val="clear" w:color="auto" w:fill="FAF7EF"/>
+        </w:rPr>
+        <w:t>中不能有空格换行等字符。</w:t>
       </w:r>
     </w:p>
     <w:p>

--- a/Introduce_To_Algorithm3/Introduce_To_Algorithm3/OpenSourceLib/Redis_/Redis文档.docx
+++ b/Introduce_To_Algorithm3/Introduce_To_Algorithm3/OpenSourceLib/Redis_/Redis文档.docx
@@ -6,12 +6,14 @@
       <w:pPr>
         <w:pStyle w:val="a4"/>
       </w:pPr>
+      <w:proofErr w:type="spellStart"/>
       <w:r>
         <w:rPr>
           <w:rFonts w:hint="eastAsia"/>
         </w:rPr>
         <w:t>Redis</w:t>
       </w:r>
+      <w:proofErr w:type="spellEnd"/>
     </w:p>
     <w:p>
       <w:pPr>
@@ -32,6 +34,7 @@
           <w:szCs w:val="21"/>
         </w:rPr>
       </w:pPr>
+      <w:proofErr w:type="spellStart"/>
       <w:r>
         <w:rPr>
           <w:rFonts w:ascii="新宋体" w:hAnsi="新宋体" w:cs="新宋体"/>
@@ -41,6 +44,7 @@
         </w:rPr>
         <w:t>Redis</w:t>
       </w:r>
+      <w:proofErr w:type="spellEnd"/>
       <w:r>
         <w:rPr>
           <w:rFonts w:ascii="新宋体" w:hAnsi="新宋体" w:cs="新宋体"/>
@@ -68,6 +72,7 @@
         </w:rPr>
         <w:t>，可以作为</w:t>
       </w:r>
+      <w:proofErr w:type="spellStart"/>
       <w:r>
         <w:rPr>
           <w:rFonts w:ascii="新宋体" w:hAnsi="新宋体" w:cs="新宋体"/>
@@ -75,7 +80,17 @@
           <w:kern w:val="0"/>
           <w:szCs w:val="21"/>
         </w:rPr>
-        <w:t>db\cache\message broker</w:t>
+        <w:t>db</w:t>
+      </w:r>
+      <w:proofErr w:type="spellEnd"/>
+      <w:r>
+        <w:rPr>
+          <w:rFonts w:ascii="新宋体" w:hAnsi="新宋体" w:cs="新宋体"/>
+          <w:color w:val="008000"/>
+          <w:kern w:val="0"/>
+          <w:szCs w:val="21"/>
+        </w:rPr>
+        <w:t>\cache\message broker</w:t>
       </w:r>
     </w:p>
     <w:p>
@@ -92,6 +107,7 @@
           <w:highlight w:val="yellow"/>
         </w:rPr>
       </w:pPr>
+      <w:proofErr w:type="spellStart"/>
       <w:r>
         <w:rPr>
           <w:rFonts w:ascii="新宋体" w:hAnsi="新宋体" w:cs="新宋体"/>
@@ -102,6 +118,7 @@
         </w:rPr>
         <w:t>redis</w:t>
       </w:r>
+      <w:proofErr w:type="spellEnd"/>
       <w:r>
         <w:rPr>
           <w:rFonts w:ascii="新宋体" w:hAnsi="新宋体" w:cs="新宋体"/>
@@ -120,15 +137,10 @@
           <w:szCs w:val="21"/>
           <w:highlight w:val="yellow"/>
         </w:rPr>
-        <w:t>:StackExchange.Redis</w:t>
-      </w:r>
-    </w:p>
-    <w:p>
-      <w:pPr>
-        <w:autoSpaceDE w:val="0"/>
-        <w:autoSpaceDN w:val="0"/>
-        <w:adjustRightInd w:val="0"/>
-        <w:jc w:val="left"/>
+        <w:t>:</w:t>
+      </w:r>
+      <w:proofErr w:type="spellStart"/>
+      <w:r>
         <w:rPr>
           <w:rFonts w:ascii="新宋体" w:hAnsi="新宋体" w:cs="新宋体"/>
           <w:color w:val="000000"/>
@@ -136,8 +148,16 @@
           <w:szCs w:val="21"/>
           <w:highlight w:val="yellow"/>
         </w:rPr>
-      </w:pPr>
-      <w:r>
+        <w:t>StackExchange.Redis</w:t>
+      </w:r>
+      <w:proofErr w:type="spellEnd"/>
+    </w:p>
+    <w:p>
+      <w:pPr>
+        <w:autoSpaceDE w:val="0"/>
+        <w:autoSpaceDN w:val="0"/>
+        <w:adjustRightInd w:val="0"/>
+        <w:jc w:val="left"/>
         <w:rPr>
           <w:rFonts w:ascii="新宋体" w:hAnsi="新宋体" w:cs="新宋体"/>
           <w:color w:val="000000"/>
@@ -145,8 +165,8 @@
           <w:szCs w:val="21"/>
           <w:highlight w:val="yellow"/>
         </w:rPr>
-        <w:t>客户端官网</w:t>
-      </w:r>
+      </w:pPr>
+      <w:proofErr w:type="gramStart"/>
       <w:r>
         <w:rPr>
           <w:rFonts w:ascii="新宋体" w:hAnsi="新宋体" w:cs="新宋体"/>
@@ -155,15 +175,10 @@
           <w:szCs w:val="21"/>
           <w:highlight w:val="yellow"/>
         </w:rPr>
-        <w:t>:https://github.com/StackExchange/StackExchange.Redis</w:t>
-      </w:r>
-    </w:p>
-    <w:p>
-      <w:pPr>
-        <w:autoSpaceDE w:val="0"/>
-        <w:autoSpaceDN w:val="0"/>
-        <w:adjustRightInd w:val="0"/>
-        <w:jc w:val="left"/>
+        <w:t>客户端官网</w:t>
+      </w:r>
+      <w:proofErr w:type="gramEnd"/>
+      <w:r>
         <w:rPr>
           <w:rFonts w:ascii="新宋体" w:hAnsi="新宋体" w:cs="新宋体"/>
           <w:color w:val="000000"/>
@@ -171,14 +186,10 @@
           <w:szCs w:val="21"/>
           <w:highlight w:val="yellow"/>
         </w:rPr>
-      </w:pPr>
-    </w:p>
-    <w:p>
-      <w:pPr>
-        <w:autoSpaceDE w:val="0"/>
-        <w:autoSpaceDN w:val="0"/>
-        <w:adjustRightInd w:val="0"/>
-        <w:jc w:val="left"/>
+        <w:t>:https://github.com/</w:t>
+      </w:r>
+      <w:proofErr w:type="spellStart"/>
+      <w:r>
         <w:rPr>
           <w:rFonts w:ascii="新宋体" w:hAnsi="新宋体" w:cs="新宋体"/>
           <w:color w:val="000000"/>
@@ -186,7 +197,9 @@
           <w:szCs w:val="21"/>
           <w:highlight w:val="yellow"/>
         </w:rPr>
-      </w:pPr>
+        <w:t>StackExchange</w:t>
+      </w:r>
+      <w:proofErr w:type="spellEnd"/>
       <w:r>
         <w:rPr>
           <w:rFonts w:ascii="新宋体" w:hAnsi="新宋体" w:cs="新宋体"/>
@@ -195,8 +208,9 @@
           <w:szCs w:val="21"/>
           <w:highlight w:val="yellow"/>
         </w:rPr>
-        <w:t>redis</w:t>
-      </w:r>
+        <w:t>/</w:t>
+      </w:r>
+      <w:proofErr w:type="spellStart"/>
       <w:r>
         <w:rPr>
           <w:rFonts w:ascii="新宋体" w:hAnsi="新宋体" w:cs="新宋体"/>
@@ -205,9 +219,16 @@
           <w:szCs w:val="21"/>
           <w:highlight w:val="yellow"/>
         </w:rPr>
-        <w:t>官网</w:t>
-      </w:r>
-      <w:r>
+        <w:t>StackExchange.Redis</w:t>
+      </w:r>
+      <w:proofErr w:type="spellEnd"/>
+    </w:p>
+    <w:p>
+      <w:pPr>
+        <w:autoSpaceDE w:val="0"/>
+        <w:autoSpaceDN w:val="0"/>
+        <w:adjustRightInd w:val="0"/>
+        <w:jc w:val="left"/>
         <w:rPr>
           <w:rFonts w:ascii="新宋体" w:hAnsi="新宋体" w:cs="新宋体"/>
           <w:color w:val="000000"/>
@@ -215,8 +236,7 @@
           <w:szCs w:val="21"/>
           <w:highlight w:val="yellow"/>
         </w:rPr>
-        <w:t>:https://redis.io/</w:t>
-      </w:r>
+      </w:pPr>
     </w:p>
     <w:p>
       <w:pPr>
@@ -232,13 +252,8 @@
           <w:highlight w:val="yellow"/>
         </w:rPr>
       </w:pPr>
-    </w:p>
-    <w:p>
-      <w:pPr>
-        <w:autoSpaceDE w:val="0"/>
-        <w:autoSpaceDN w:val="0"/>
-        <w:adjustRightInd w:val="0"/>
-        <w:jc w:val="left"/>
+      <w:proofErr w:type="spellStart"/>
+      <w:r>
         <w:rPr>
           <w:rFonts w:ascii="新宋体" w:hAnsi="新宋体" w:cs="新宋体"/>
           <w:color w:val="000000"/>
@@ -246,7 +261,10 @@
           <w:szCs w:val="21"/>
           <w:highlight w:val="yellow"/>
         </w:rPr>
-      </w:pPr>
+        <w:t>redis</w:t>
+      </w:r>
+      <w:proofErr w:type="spellEnd"/>
+      <w:proofErr w:type="gramStart"/>
       <w:r>
         <w:rPr>
           <w:rFonts w:ascii="新宋体" w:hAnsi="新宋体" w:cs="新宋体"/>
@@ -255,8 +273,9 @@
           <w:szCs w:val="21"/>
           <w:highlight w:val="yellow"/>
         </w:rPr>
-        <w:t>redis</w:t>
-      </w:r>
+        <w:t>官网</w:t>
+      </w:r>
+      <w:proofErr w:type="gramEnd"/>
       <w:r>
         <w:rPr>
           <w:rFonts w:ascii="新宋体" w:hAnsi="新宋体" w:cs="新宋体"/>
@@ -265,9 +284,15 @@
           <w:szCs w:val="21"/>
           <w:highlight w:val="yellow"/>
         </w:rPr>
-        <w:t>官方不支持</w:t>
-      </w:r>
-      <w:r>
+        <w:t>:https://redis.io/</w:t>
+      </w:r>
+    </w:p>
+    <w:p>
+      <w:pPr>
+        <w:autoSpaceDE w:val="0"/>
+        <w:autoSpaceDN w:val="0"/>
+        <w:adjustRightInd w:val="0"/>
+        <w:jc w:val="left"/>
         <w:rPr>
           <w:rFonts w:ascii="新宋体" w:hAnsi="新宋体" w:cs="新宋体"/>
           <w:color w:val="000000"/>
@@ -275,9 +300,14 @@
           <w:szCs w:val="21"/>
           <w:highlight w:val="yellow"/>
         </w:rPr>
-        <w:t>windows(memcached</w:t>
-      </w:r>
-      <w:r>
+      </w:pPr>
+    </w:p>
+    <w:p>
+      <w:pPr>
+        <w:autoSpaceDE w:val="0"/>
+        <w:autoSpaceDN w:val="0"/>
+        <w:adjustRightInd w:val="0"/>
+        <w:jc w:val="left"/>
         <w:rPr>
           <w:rFonts w:ascii="新宋体" w:hAnsi="新宋体" w:cs="新宋体"/>
           <w:color w:val="000000"/>
@@ -285,8 +315,8 @@
           <w:szCs w:val="21"/>
           <w:highlight w:val="yellow"/>
         </w:rPr>
-        <w:t>也不支持</w:t>
-      </w:r>
+      </w:pPr>
+      <w:proofErr w:type="spellStart"/>
       <w:r>
         <w:rPr>
           <w:rFonts w:ascii="新宋体" w:hAnsi="新宋体" w:cs="新宋体"/>
@@ -295,8 +325,9 @@
           <w:szCs w:val="21"/>
           <w:highlight w:val="yellow"/>
         </w:rPr>
-        <w:t>,</w:t>
-      </w:r>
+        <w:t>redis</w:t>
+      </w:r>
+      <w:proofErr w:type="spellEnd"/>
       <w:r>
         <w:rPr>
           <w:rFonts w:ascii="新宋体" w:hAnsi="新宋体" w:cs="新宋体"/>
@@ -305,7 +336,7 @@
           <w:szCs w:val="21"/>
           <w:highlight w:val="yellow"/>
         </w:rPr>
-        <w:t>不建议使用</w:t>
+        <w:t>官方不支持</w:t>
       </w:r>
       <w:r>
         <w:rPr>
@@ -315,22 +346,9 @@
           <w:szCs w:val="21"/>
           <w:highlight w:val="yellow"/>
         </w:rPr>
-        <w:t>memcached)</w:t>
-      </w:r>
-    </w:p>
-    <w:p>
-      <w:pPr>
-        <w:autoSpaceDE w:val="0"/>
-        <w:autoSpaceDN w:val="0"/>
-        <w:adjustRightInd w:val="0"/>
-        <w:jc w:val="left"/>
-        <w:rPr>
-          <w:rFonts w:ascii="新宋体" w:hAnsi="新宋体" w:cs="新宋体"/>
-          <w:color w:val="000000"/>
-          <w:kern w:val="0"/>
-          <w:szCs w:val="21"/>
-        </w:rPr>
-      </w:pPr>
+        <w:t>windows(</w:t>
+      </w:r>
+      <w:proofErr w:type="spellStart"/>
       <w:r>
         <w:rPr>
           <w:rFonts w:ascii="新宋体" w:hAnsi="新宋体" w:cs="新宋体"/>
@@ -339,8 +357,9 @@
           <w:szCs w:val="21"/>
           <w:highlight w:val="yellow"/>
         </w:rPr>
-        <w:t>Microsoft open tech group</w:t>
-      </w:r>
+        <w:t>memcached</w:t>
+      </w:r>
+      <w:proofErr w:type="spellEnd"/>
       <w:r>
         <w:rPr>
           <w:rFonts w:ascii="新宋体" w:hAnsi="新宋体" w:cs="新宋体"/>
@@ -349,7 +368,7 @@
           <w:szCs w:val="21"/>
           <w:highlight w:val="yellow"/>
         </w:rPr>
-        <w:t>支持</w:t>
+        <w:t>也不支持</w:t>
       </w:r>
       <w:r>
         <w:rPr>
@@ -359,7 +378,7 @@
           <w:szCs w:val="21"/>
           <w:highlight w:val="yellow"/>
         </w:rPr>
-        <w:t>win64</w:t>
+        <w:t>,</w:t>
       </w:r>
       <w:r>
         <w:rPr>
@@ -369,8 +388,9 @@
           <w:szCs w:val="21"/>
           <w:highlight w:val="yellow"/>
         </w:rPr>
-        <w:t>版本地址</w:t>
-      </w:r>
+        <w:t>不建议使用</w:t>
+      </w:r>
+      <w:proofErr w:type="spellStart"/>
       <w:r>
         <w:rPr>
           <w:rFonts w:ascii="新宋体" w:hAnsi="新宋体" w:cs="新宋体"/>
@@ -379,7 +399,18 @@
           <w:szCs w:val="21"/>
           <w:highlight w:val="yellow"/>
         </w:rPr>
-        <w:t>:https://github.com/MicrosoftArchive/redis</w:t>
+        <w:t>memcached</w:t>
+      </w:r>
+      <w:proofErr w:type="spellEnd"/>
+      <w:r>
+        <w:rPr>
+          <w:rFonts w:ascii="新宋体" w:hAnsi="新宋体" w:cs="新宋体"/>
+          <w:color w:val="000000"/>
+          <w:kern w:val="0"/>
+          <w:szCs w:val="21"/>
+          <w:highlight w:val="yellow"/>
+        </w:rPr>
+        <w:t>)</w:t>
       </w:r>
     </w:p>
     <w:p>
@@ -395,6 +426,104 @@
           <w:szCs w:val="21"/>
         </w:rPr>
       </w:pPr>
+      <w:r>
+        <w:rPr>
+          <w:rFonts w:ascii="新宋体" w:hAnsi="新宋体" w:cs="新宋体"/>
+          <w:color w:val="000000"/>
+          <w:kern w:val="0"/>
+          <w:szCs w:val="21"/>
+          <w:highlight w:val="yellow"/>
+        </w:rPr>
+        <w:t>Microsoft open tech group</w:t>
+      </w:r>
+      <w:r>
+        <w:rPr>
+          <w:rFonts w:ascii="新宋体" w:hAnsi="新宋体" w:cs="新宋体"/>
+          <w:color w:val="000000"/>
+          <w:kern w:val="0"/>
+          <w:szCs w:val="21"/>
+          <w:highlight w:val="yellow"/>
+        </w:rPr>
+        <w:t>支持</w:t>
+      </w:r>
+      <w:r>
+        <w:rPr>
+          <w:rFonts w:ascii="新宋体" w:hAnsi="新宋体" w:cs="新宋体"/>
+          <w:color w:val="000000"/>
+          <w:kern w:val="0"/>
+          <w:szCs w:val="21"/>
+          <w:highlight w:val="yellow"/>
+        </w:rPr>
+        <w:t>win64</w:t>
+      </w:r>
+      <w:r>
+        <w:rPr>
+          <w:rFonts w:ascii="新宋体" w:hAnsi="新宋体" w:cs="新宋体"/>
+          <w:color w:val="000000"/>
+          <w:kern w:val="0"/>
+          <w:szCs w:val="21"/>
+          <w:highlight w:val="yellow"/>
+        </w:rPr>
+        <w:t>版本地址</w:t>
+      </w:r>
+      <w:r>
+        <w:rPr>
+          <w:rFonts w:ascii="新宋体" w:hAnsi="新宋体" w:cs="新宋体"/>
+          <w:color w:val="000000"/>
+          <w:kern w:val="0"/>
+          <w:szCs w:val="21"/>
+          <w:highlight w:val="yellow"/>
+        </w:rPr>
+        <w:t>:https://github.com/</w:t>
+      </w:r>
+      <w:proofErr w:type="spellStart"/>
+      <w:r>
+        <w:rPr>
+          <w:rFonts w:ascii="新宋体" w:hAnsi="新宋体" w:cs="新宋体"/>
+          <w:color w:val="000000"/>
+          <w:kern w:val="0"/>
+          <w:szCs w:val="21"/>
+          <w:highlight w:val="yellow"/>
+        </w:rPr>
+        <w:t>MicrosoftArchive</w:t>
+      </w:r>
+      <w:proofErr w:type="spellEnd"/>
+      <w:r>
+        <w:rPr>
+          <w:rFonts w:ascii="新宋体" w:hAnsi="新宋体" w:cs="新宋体"/>
+          <w:color w:val="000000"/>
+          <w:kern w:val="0"/>
+          <w:szCs w:val="21"/>
+          <w:highlight w:val="yellow"/>
+        </w:rPr>
+        <w:t>/</w:t>
+      </w:r>
+      <w:proofErr w:type="spellStart"/>
+      <w:r>
+        <w:rPr>
+          <w:rFonts w:ascii="新宋体" w:hAnsi="新宋体" w:cs="新宋体"/>
+          <w:color w:val="000000"/>
+          <w:kern w:val="0"/>
+          <w:szCs w:val="21"/>
+          <w:highlight w:val="yellow"/>
+        </w:rPr>
+        <w:t>redis</w:t>
+      </w:r>
+      <w:proofErr w:type="spellEnd"/>
+    </w:p>
+    <w:p>
+      <w:pPr>
+        <w:autoSpaceDE w:val="0"/>
+        <w:autoSpaceDN w:val="0"/>
+        <w:adjustRightInd w:val="0"/>
+        <w:jc w:val="left"/>
+        <w:rPr>
+          <w:rFonts w:ascii="新宋体" w:hAnsi="新宋体" w:cs="新宋体"/>
+          <w:color w:val="000000"/>
+          <w:kern w:val="0"/>
+          <w:szCs w:val="21"/>
+        </w:rPr>
+      </w:pPr>
     </w:p>
     <w:p>
       <w:pPr>
@@ -447,9 +576,11 @@
       <w:r>
         <w:t>上部署</w:t>
       </w:r>
+      <w:proofErr w:type="spellStart"/>
       <w:r>
         <w:t>Redis</w:t>
       </w:r>
+      <w:proofErr w:type="spellEnd"/>
       <w:r>
         <w:t>。</w:t>
       </w:r>
@@ -474,9 +605,11 @@
       <w:r>
         <w:t>，当需要时分配。</w:t>
       </w:r>
+      <w:proofErr w:type="spellStart"/>
       <w:r>
         <w:t>Redis</w:t>
       </w:r>
+      <w:proofErr w:type="spellEnd"/>
       <w:r>
         <w:t>使用</w:t>
       </w:r>
@@ -487,7 +620,15 @@
         <w:t>来</w:t>
       </w:r>
       <w:r>
-        <w:t>back redis heap</w:t>
+        <w:t xml:space="preserve">back </w:t>
+      </w:r>
+      <w:proofErr w:type="spellStart"/>
+      <w:r>
+        <w:t>redis</w:t>
+      </w:r>
+      <w:proofErr w:type="spellEnd"/>
+      <w:r>
+        <w:t xml:space="preserve"> heap</w:t>
       </w:r>
       <w:r>
         <w:t>。</w:t>
@@ -495,8 +636,13 @@
       <w:r>
         <w:t>建议配置</w:t>
       </w:r>
-      <w:r>
-        <w:t>redis heap page file</w:t>
+      <w:proofErr w:type="spellStart"/>
+      <w:r>
+        <w:t>redis</w:t>
+      </w:r>
+      <w:proofErr w:type="spellEnd"/>
+      <w:r>
+        <w:t xml:space="preserve"> heap page file</w:t>
       </w:r>
       <w:r>
         <w:t>为两倍物理内存。</w:t>
@@ -507,13 +653,23 @@
         <w:spacing w:line="480" w:lineRule="auto"/>
         <w:ind w:firstLineChars="200" w:firstLine="420"/>
       </w:pPr>
+      <w:proofErr w:type="gramStart"/>
       <w:r>
         <w:rPr>
           <w:rFonts w:ascii="Segoe UI" w:hAnsi="Segoe UI" w:cs="Segoe UI"/>
           <w:color w:val="24292E"/>
           <w:shd w:val="clear" w:color="auto" w:fill="FFFFFF"/>
         </w:rPr>
-        <w:t>a safe minimum requirement for the system paging file is 2 times the size of physical memory.</w:t>
+        <w:t>a</w:t>
+      </w:r>
+      <w:proofErr w:type="gramEnd"/>
+      <w:r>
+        <w:rPr>
+          <w:rFonts w:ascii="Segoe UI" w:hAnsi="Segoe UI" w:cs="Segoe UI"/>
+          <w:color w:val="24292E"/>
+          <w:shd w:val="clear" w:color="auto" w:fill="FFFFFF"/>
+        </w:rPr>
+        <w:t xml:space="preserve"> safe minimum requirement for the system paging file is 2 times the size of physical memory.</w:t>
       </w:r>
       <w:r>
         <w:rPr>
@@ -655,9 +811,11 @@
         <w:spacing w:line="480" w:lineRule="auto"/>
         <w:ind w:firstLineChars="200" w:firstLine="420"/>
       </w:pPr>
+      <w:proofErr w:type="spellStart"/>
       <w:r>
         <w:t>Redis</w:t>
       </w:r>
+      <w:proofErr w:type="spellEnd"/>
       <w:r>
         <w:t>可以安装为</w:t>
       </w:r>
@@ -755,9 +913,11 @@
       <w:r>
         <w:t>使用</w:t>
       </w:r>
+      <w:proofErr w:type="spellStart"/>
       <w:r>
         <w:t>redis.windows.conf</w:t>
       </w:r>
+      <w:proofErr w:type="spellEnd"/>
       <w:r>
         <w:t>配置文件，</w:t>
       </w:r>
@@ -773,6 +933,7 @@
         <w:spacing w:line="480" w:lineRule="auto"/>
         <w:ind w:firstLineChars="200" w:firstLine="360"/>
       </w:pPr>
+      <w:proofErr w:type="gramStart"/>
       <w:r>
         <w:rPr>
           <w:rFonts w:ascii="Consolas" w:hAnsi="Consolas" w:cs="Consolas"/>
@@ -781,8 +942,31 @@
           <w:szCs w:val="18"/>
           <w:shd w:val="clear" w:color="auto" w:fill="FFFFFF"/>
         </w:rPr>
-        <w:t>redis-server.exe redis.windows.conf</w:t>
-      </w:r>
+        <w:t>redis-server.exe</w:t>
+      </w:r>
+      <w:proofErr w:type="gramEnd"/>
+      <w:r>
+        <w:rPr>
+          <w:rFonts w:ascii="Consolas" w:hAnsi="Consolas" w:cs="Consolas"/>
+          <w:color w:val="000000"/>
+          <w:sz w:val="18"/>
+          <w:szCs w:val="18"/>
+          <w:shd w:val="clear" w:color="auto" w:fill="FFFFFF"/>
+        </w:rPr>
+        <w:t> </w:t>
+      </w:r>
+      <w:proofErr w:type="spellStart"/>
+      <w:r>
+        <w:rPr>
+          <w:rFonts w:ascii="Consolas" w:hAnsi="Consolas" w:cs="Consolas"/>
+          <w:color w:val="000000"/>
+          <w:sz w:val="18"/>
+          <w:szCs w:val="18"/>
+          <w:shd w:val="clear" w:color="auto" w:fill="FFFFFF"/>
+        </w:rPr>
+        <w:t>redis.windows.conf</w:t>
+      </w:r>
+      <w:proofErr w:type="spellEnd"/>
     </w:p>
     <w:p>
       <w:pPr>
@@ -1023,11 +1207,19 @@
         </w:rPr>
         <w:t>、</w:t>
       </w:r>
-      <w:r>
-        <w:rPr>
-          <w:rFonts w:hint="eastAsia"/>
-        </w:rPr>
-        <w:t>tcp-backlog</w:t>
+      <w:proofErr w:type="spellStart"/>
+      <w:r>
+        <w:rPr>
+          <w:rFonts w:hint="eastAsia"/>
+        </w:rPr>
+        <w:t>tcp</w:t>
+      </w:r>
+      <w:proofErr w:type="spellEnd"/>
+      <w:r>
+        <w:rPr>
+          <w:rFonts w:hint="eastAsia"/>
+        </w:rPr>
+        <w:t>-backlog</w:t>
       </w:r>
       <w:r>
         <w:rPr>
@@ -1193,21 +1385,30 @@
         </w:rPr>
         <w:t>、配置</w:t>
       </w:r>
+      <w:proofErr w:type="spellStart"/>
       <w:r>
         <w:rPr>
           <w:rFonts w:hint="eastAsia"/>
         </w:rPr>
         <w:t>tcp</w:t>
       </w:r>
-      <w:r>
-        <w:t xml:space="preserve"> keepalive</w:t>
-      </w:r>
+      <w:proofErr w:type="spellEnd"/>
+      <w:r>
+        <w:t xml:space="preserve"> </w:t>
+      </w:r>
+      <w:proofErr w:type="spellStart"/>
+      <w:r>
+        <w:t>keepalive</w:t>
+      </w:r>
+      <w:proofErr w:type="spellEnd"/>
       <w:r>
         <w:t>，多长时间发送</w:t>
       </w:r>
+      <w:proofErr w:type="spellStart"/>
       <w:r>
         <w:t>ack</w:t>
       </w:r>
+      <w:proofErr w:type="spellEnd"/>
       <w:r>
         <w:t>，建议</w:t>
       </w:r>
@@ -1514,7 +1715,15 @@
         <w:t>、禁用</w:t>
       </w:r>
       <w:r>
-        <w:t>stop-writes-on-bgsave-error</w:t>
+        <w:t>stop-writes-on-</w:t>
+      </w:r>
+      <w:proofErr w:type="spellStart"/>
+      <w:r>
+        <w:t>bgsave</w:t>
+      </w:r>
+      <w:proofErr w:type="spellEnd"/>
+      <w:r>
+        <w:t>-error</w:t>
       </w:r>
       <w:r>
         <w:t xml:space="preserve">  </w:t>
@@ -1597,12 +1806,14 @@
         </w:rPr>
         <w:t>）</w:t>
       </w:r>
+      <w:proofErr w:type="spellStart"/>
       <w:r>
         <w:rPr>
           <w:rFonts w:hint="eastAsia"/>
         </w:rPr>
         <w:t>redis</w:t>
       </w:r>
+      <w:proofErr w:type="spellEnd"/>
       <w:r>
         <w:t xml:space="preserve"> replication</w:t>
       </w:r>
@@ -1658,7 +1869,33 @@
         <w:ind w:firstLineChars="200" w:firstLine="420"/>
       </w:pPr>
       <w:r>
-        <w:t># slaveof &lt;masterip&gt; &lt;masterport&gt;</w:t>
+        <w:t xml:space="preserve"># </w:t>
+      </w:r>
+      <w:proofErr w:type="spellStart"/>
+      <w:proofErr w:type="gramStart"/>
+      <w:r>
+        <w:t>slaveof</w:t>
+      </w:r>
+      <w:proofErr w:type="spellEnd"/>
+      <w:proofErr w:type="gramEnd"/>
+      <w:r>
+        <w:t xml:space="preserve"> &lt;</w:t>
+      </w:r>
+      <w:proofErr w:type="spellStart"/>
+      <w:r>
+        <w:t>masterip</w:t>
+      </w:r>
+      <w:proofErr w:type="spellEnd"/>
+      <w:r>
+        <w:t>&gt; &lt;</w:t>
+      </w:r>
+      <w:proofErr w:type="spellStart"/>
+      <w:r>
+        <w:t>masterport</w:t>
+      </w:r>
+      <w:proofErr w:type="spellEnd"/>
+      <w:r>
+        <w:t>&gt;</w:t>
       </w:r>
     </w:p>
     <w:p>
@@ -1854,9 +2091,11 @@
       <w:r>
         <w:t>无</w:t>
       </w:r>
+      <w:proofErr w:type="spellStart"/>
       <w:r>
         <w:t>bom</w:t>
       </w:r>
+      <w:proofErr w:type="spellEnd"/>
     </w:p>
     <w:p>
       <w:pPr>
@@ -1890,10 +2129,10 @@
             <v:path o:extrusionok="f" gradientshapeok="t" o:connecttype="rect"/>
             <o:lock v:ext="edit" aspectratio="t"/>
           </v:shapetype>
-          <v:shape id="_x0000_i1025" type="#_x0000_t75" style="width:76.5pt;height:52.5pt" o:ole="">
+          <v:shape id="_x0000_i1025" type="#_x0000_t75" style="width:76.25pt;height:52.65pt" o:ole="">
             <v:imagedata r:id="rId18" o:title=""/>
           </v:shape>
-          <o:OLEObject Type="Embed" ProgID="Package" ShapeID="_x0000_i1025" DrawAspect="Icon" ObjectID="_1567495445" r:id="rId19"/>
+          <o:OLEObject Type="Embed" ProgID="Package" ShapeID="_x0000_i1025" DrawAspect="Icon" ObjectID="_1567509962" r:id="rId19"/>
         </w:object>
       </w:r>
     </w:p>
@@ -2044,16 +2283,34 @@
         <w:pStyle w:val="HTML"/>
       </w:pPr>
       <w:r>
-        <w:t>使用MSI安装包安装时，Redis将会被安装成服务。如果需要改变配置，修改</w:t>
-      </w:r>
+        <w:t>使用MSI安装包安装时，</w:t>
+      </w:r>
+      <w:proofErr w:type="spellStart"/>
+      <w:r>
+        <w:t>Redis</w:t>
+      </w:r>
+      <w:proofErr w:type="spellEnd"/>
+      <w:r>
+        <w:t>将会被安装成服务。如果需要改变配置，修改</w:t>
+      </w:r>
+      <w:proofErr w:type="spellStart"/>
       <w:r>
         <w:rPr>
           <w:highlight w:val="yellow"/>
         </w:rPr>
         <w:t>redis.windows-service.conf</w:t>
       </w:r>
-      <w:r>
-        <w:t>文件，重启服务后配置生效。</w:t>
+      <w:proofErr w:type="spellEnd"/>
+      <w:r>
+        <w:t>文件，重</w:t>
+      </w:r>
+      <w:proofErr w:type="gramStart"/>
+      <w:r>
+        <w:t>启服务</w:t>
+      </w:r>
+      <w:proofErr w:type="gramEnd"/>
+      <w:r>
+        <w:t>后配置生效。</w:t>
       </w:r>
     </w:p>
     <w:p>
@@ -2067,7 +2324,35 @@
         <w:rPr>
           <w:color w:val="000000"/>
         </w:rPr>
-        <w:t>Run -\&gt; services.msc -\&gt; Redis -\&gt; Restart</w:t>
+        <w:t xml:space="preserve">Run -\&gt; </w:t>
+      </w:r>
+      <w:proofErr w:type="spellStart"/>
+      <w:r>
+        <w:rPr>
+          <w:color w:val="000000"/>
+        </w:rPr>
+        <w:t>services.msc</w:t>
+      </w:r>
+      <w:proofErr w:type="spellEnd"/>
+      <w:r>
+        <w:rPr>
+          <w:color w:val="000000"/>
+        </w:rPr>
+        <w:t xml:space="preserve"> -\&gt; </w:t>
+      </w:r>
+      <w:proofErr w:type="spellStart"/>
+      <w:r>
+        <w:rPr>
+          <w:color w:val="000000"/>
+        </w:rPr>
+        <w:t>Redis</w:t>
+      </w:r>
+      <w:proofErr w:type="spellEnd"/>
+      <w:r>
+        <w:rPr>
+          <w:color w:val="000000"/>
+        </w:rPr>
+        <w:t xml:space="preserve"> -\&gt; Restart</w:t>
       </w:r>
     </w:p>
     <w:p>
@@ -2288,6 +2573,7 @@
         <w:spacing w:line="480" w:lineRule="auto"/>
         <w:ind w:firstLineChars="200" w:firstLine="420"/>
       </w:pPr>
+      <w:proofErr w:type="spellStart"/>
       <w:r>
         <w:rPr>
           <w:rFonts w:ascii="Simsun" w:hAnsi="Simsun"/>
@@ -2297,6 +2583,7 @@
         </w:rPr>
         <w:t>redis</w:t>
       </w:r>
+      <w:proofErr w:type="spellEnd"/>
       <w:r>
         <w:rPr>
           <w:rFonts w:ascii="Simsun" w:hAnsi="Simsun"/>
@@ -2306,6 +2593,7 @@
         </w:rPr>
         <w:t>的</w:t>
       </w:r>
+      <w:proofErr w:type="spellStart"/>
       <w:r>
         <w:rPr>
           <w:rFonts w:ascii="Simsun" w:hAnsi="Simsun"/>
@@ -2315,6 +2603,7 @@
         </w:rPr>
         <w:t>maxmemory</w:t>
       </w:r>
+      <w:proofErr w:type="spellEnd"/>
       <w:r>
         <w:rPr>
           <w:rFonts w:ascii="Simsun" w:hAnsi="Simsun"/>
@@ -2324,6 +2613,7 @@
         </w:rPr>
         <w:t>参数用于控制</w:t>
       </w:r>
+      <w:proofErr w:type="spellStart"/>
       <w:r>
         <w:rPr>
           <w:rFonts w:ascii="Simsun" w:hAnsi="Simsun"/>
@@ -2333,6 +2623,7 @@
         </w:rPr>
         <w:t>redis</w:t>
       </w:r>
+      <w:proofErr w:type="spellEnd"/>
       <w:r>
         <w:rPr>
           <w:rFonts w:ascii="Simsun" w:hAnsi="Simsun"/>
@@ -2342,6 +2633,7 @@
         </w:rPr>
         <w:t>可使用的最大内存容量。如果超过</w:t>
       </w:r>
+      <w:proofErr w:type="spellStart"/>
       <w:r>
         <w:rPr>
           <w:rFonts w:ascii="Simsun" w:hAnsi="Simsun"/>
@@ -2351,6 +2643,7 @@
         </w:rPr>
         <w:t>maxmemory</w:t>
       </w:r>
+      <w:proofErr w:type="spellEnd"/>
       <w:r>
         <w:rPr>
           <w:rFonts w:ascii="Simsun" w:hAnsi="Simsun"/>
@@ -2360,6 +2653,7 @@
         </w:rPr>
         <w:t>的值，就会动用淘汰策略来处理</w:t>
       </w:r>
+      <w:proofErr w:type="spellStart"/>
       <w:r>
         <w:rPr>
           <w:rFonts w:ascii="Simsun" w:hAnsi="Simsun"/>
@@ -2369,6 +2663,7 @@
         </w:rPr>
         <w:t>expaire</w:t>
       </w:r>
+      <w:proofErr w:type="spellEnd"/>
       <w:r>
         <w:rPr>
           <w:rFonts w:ascii="Simsun" w:hAnsi="Simsun"/>
@@ -2572,9 +2867,16 @@
       <w:r>
         <w:t>修改</w:t>
       </w:r>
-      <w:r>
-        <w:t>redis.windows-service.conf</w:t>
-      </w:r>
+      <w:proofErr w:type="spellStart"/>
+      <w:r>
+        <w:t>redis.</w:t>
+      </w:r>
+      <w:proofErr w:type="gramStart"/>
+      <w:r>
+        <w:t>windows-service.conf</w:t>
+      </w:r>
+      <w:proofErr w:type="spellEnd"/>
+      <w:proofErr w:type="gramEnd"/>
     </w:p>
     <w:p>
       <w:pPr>
@@ -2826,8 +3128,13 @@
       <w:r>
         <w:t>修改</w:t>
       </w:r>
-      <w:r>
-        <w:t>tcp-backlog</w:t>
+      <w:proofErr w:type="spellStart"/>
+      <w:r>
+        <w:t>tcp</w:t>
+      </w:r>
+      <w:proofErr w:type="spellEnd"/>
+      <w:r>
+        <w:t>-backlog</w:t>
       </w:r>
       <w:r>
         <w:t>，默认</w:t>
@@ -2998,9 +3305,11 @@
       <w:r>
         <w:t>配置</w:t>
       </w:r>
+      <w:proofErr w:type="spellStart"/>
       <w:r>
         <w:t>tcp-keepalive</w:t>
       </w:r>
+      <w:proofErr w:type="spellEnd"/>
       <w:r>
         <w:t>为</w:t>
       </w:r>
@@ -3323,9 +3632,11 @@
       <w:r>
         <w:t>保存</w:t>
       </w:r>
+      <w:proofErr w:type="spellStart"/>
       <w:r>
         <w:t>db</w:t>
       </w:r>
+      <w:proofErr w:type="spellEnd"/>
       <w:r>
         <w:t>到</w:t>
       </w:r>
@@ -3405,7 +3716,15 @@
         <w:t>禁用</w:t>
       </w:r>
       <w:r>
-        <w:t>stop-writes-on-bgsave-error</w:t>
+        <w:t>stop-writes-on-</w:t>
+      </w:r>
+      <w:proofErr w:type="spellStart"/>
+      <w:r>
+        <w:t>bgsave</w:t>
+      </w:r>
+      <w:proofErr w:type="spellEnd"/>
+      <w:r>
+        <w:t>-error</w:t>
       </w:r>
     </w:p>
     <w:p>
@@ -3551,6 +3870,7 @@
         </w:rPr>
         <w:t>使用</w:t>
       </w:r>
+      <w:proofErr w:type="spellStart"/>
       <w:r>
         <w:rPr>
           <w:rFonts w:hint="eastAsia"/>
@@ -3560,12 +3880,15 @@
       <w:r>
         <w:t>of</w:t>
       </w:r>
+      <w:proofErr w:type="spellEnd"/>
       <w:r>
         <w:t>使本实例成为</w:t>
       </w:r>
+      <w:proofErr w:type="spellStart"/>
       <w:r>
         <w:t>masterip</w:t>
       </w:r>
+      <w:proofErr w:type="spellEnd"/>
       <w:r>
         <w:t>的</w:t>
       </w:r>
@@ -3633,12 +3956,14 @@
         </w:rPr>
         <w:t>：</w:t>
       </w:r>
+      <w:proofErr w:type="spellStart"/>
       <w:r>
         <w:rPr>
           <w:rFonts w:hint="eastAsia"/>
         </w:rPr>
         <w:t>Redis</w:t>
       </w:r>
+      <w:proofErr w:type="spellEnd"/>
       <w:r>
         <w:t xml:space="preserve"> replication</w:t>
       </w:r>
@@ -3830,12 +4155,14 @@
       <w:r>
         <w:t>（</w:t>
       </w:r>
+      <w:proofErr w:type="gramStart"/>
       <w:r>
         <w:rPr>
           <w:rFonts w:hint="eastAsia"/>
         </w:rPr>
         <w:t>全表同步</w:t>
       </w:r>
+      <w:proofErr w:type="gramEnd"/>
       <w:r>
         <w:t>），从</w:t>
       </w:r>
@@ -3845,9 +4172,11 @@
       <w:r>
         <w:t>上传递一个</w:t>
       </w:r>
+      <w:proofErr w:type="spellStart"/>
       <w:r>
         <w:t>rdbfile</w:t>
       </w:r>
+      <w:proofErr w:type="spellEnd"/>
       <w:r>
         <w:t>到</w:t>
       </w:r>
@@ -3876,20 +4205,30 @@
         <w:rPr>
           <w:rFonts w:hint="eastAsia"/>
         </w:rPr>
-        <w:t>1)disk-backed:master</w:t>
-      </w:r>
+        <w:t>1)</w:t>
+      </w:r>
+      <w:proofErr w:type="spellStart"/>
+      <w:r>
+        <w:rPr>
+          <w:rFonts w:hint="eastAsia"/>
+        </w:rPr>
+        <w:t>disk-backed:master</w:t>
+      </w:r>
+      <w:proofErr w:type="spellEnd"/>
       <w:r>
         <w:rPr>
           <w:rFonts w:hint="eastAsia"/>
         </w:rPr>
         <w:t>复制</w:t>
       </w:r>
+      <w:proofErr w:type="spellStart"/>
       <w:r>
         <w:rPr>
           <w:rFonts w:hint="eastAsia"/>
         </w:rPr>
         <w:t>rdb</w:t>
       </w:r>
+      <w:proofErr w:type="spellEnd"/>
       <w:r>
         <w:rPr>
           <w:rFonts w:hint="eastAsia"/>
@@ -3900,20 +4239,30 @@
         <w:rPr>
           <w:rFonts w:hint="eastAsia"/>
         </w:rPr>
-        <w:t>2)diskless:master</w:t>
-      </w:r>
+        <w:t>2)</w:t>
+      </w:r>
+      <w:proofErr w:type="spellStart"/>
+      <w:r>
+        <w:rPr>
+          <w:rFonts w:hint="eastAsia"/>
+        </w:rPr>
+        <w:t>diskless:master</w:t>
+      </w:r>
+      <w:proofErr w:type="spellEnd"/>
       <w:r>
         <w:rPr>
           <w:rFonts w:hint="eastAsia"/>
         </w:rPr>
         <w:t>直接传递</w:t>
       </w:r>
+      <w:proofErr w:type="spellStart"/>
       <w:r>
         <w:rPr>
           <w:rFonts w:hint="eastAsia"/>
         </w:rPr>
         <w:t>rdb</w:t>
       </w:r>
+      <w:proofErr w:type="spellEnd"/>
       <w:r>
         <w:rPr>
           <w:rFonts w:hint="eastAsia"/>
@@ -4094,8 +4443,13 @@
       <w:r>
         <w:t>配置</w:t>
       </w:r>
-      <w:r>
-        <w:t xml:space="preserve">repl </w:t>
+      <w:proofErr w:type="spellStart"/>
+      <w:r>
+        <w:t>repl</w:t>
+      </w:r>
+      <w:proofErr w:type="spellEnd"/>
+      <w:r>
+        <w:t xml:space="preserve"> </w:t>
       </w:r>
       <w:r>
         <w:t>超时时间</w:t>
@@ -4164,8 +4518,21 @@
         <w:ind w:firstLineChars="0"/>
       </w:pPr>
       <w:r>
-        <w:t>Disable tcp nodelay</w:t>
-      </w:r>
+        <w:t xml:space="preserve">Disable </w:t>
+      </w:r>
+      <w:proofErr w:type="spellStart"/>
+      <w:r>
+        <w:t>tcp</w:t>
+      </w:r>
+      <w:proofErr w:type="spellEnd"/>
+      <w:r>
+        <w:t xml:space="preserve"> </w:t>
+      </w:r>
+      <w:proofErr w:type="spellStart"/>
+      <w:r>
+        <w:t>nodelay</w:t>
+      </w:r>
+      <w:proofErr w:type="spellEnd"/>
       <w:r>
         <w:t xml:space="preserve">  </w:t>
       </w:r>
@@ -4367,8 +4734,13 @@
         <w:t>,</w:t>
       </w:r>
       <w:r>
-        <w:t>单位秒</w:t>
-      </w:r>
+        <w:t>单位</w:t>
+      </w:r>
+      <w:proofErr w:type="gramStart"/>
+      <w:r>
+        <w:t>秒</w:t>
+      </w:r>
+      <w:proofErr w:type="gramEnd"/>
     </w:p>
     <w:p>
       <w:pPr>
@@ -4513,9 +4885,11 @@
       <w:r>
         <w:t>N</w:t>
       </w:r>
+      <w:proofErr w:type="gramStart"/>
       <w:r>
         <w:t>个</w:t>
       </w:r>
+      <w:proofErr w:type="gramEnd"/>
       <w:r>
         <w:t>slave</w:t>
       </w:r>
@@ -4544,7 +4918,15 @@
         <w:t>slave</w:t>
       </w:r>
       <w:r>
-        <w:t>中最近一次平计算的时间</w:t>
+        <w:t>中最近一次</w:t>
+      </w:r>
+      <w:proofErr w:type="gramStart"/>
+      <w:r>
+        <w:t>平计算</w:t>
+      </w:r>
+      <w:proofErr w:type="gramEnd"/>
+      <w:r>
+        <w:t>的时间</w:t>
       </w:r>
     </w:p>
     <w:p>
@@ -4614,9 +4996,11 @@
       <w:r>
         <w:t>配置</w:t>
       </w:r>
+      <w:proofErr w:type="spellStart"/>
       <w:r>
         <w:t>redis</w:t>
       </w:r>
+      <w:proofErr w:type="spellEnd"/>
       <w:r>
         <w:t>的连接密码</w:t>
       </w:r>
@@ -4801,9 +5185,11 @@
       <w:r>
         <w:t>配置</w:t>
       </w:r>
+      <w:proofErr w:type="spellStart"/>
       <w:r>
         <w:t>redis</w:t>
       </w:r>
+      <w:proofErr w:type="spellEnd"/>
       <w:r>
         <w:t>是否使用持久还是只使用内存</w:t>
       </w:r>
@@ -4888,9 +5274,11 @@
       <w:r>
         <w:t>设置</w:t>
       </w:r>
+      <w:proofErr w:type="spellStart"/>
       <w:r>
         <w:t>redis</w:t>
       </w:r>
+      <w:proofErr w:type="spellEnd"/>
       <w:r>
         <w:t>占用的最大内存</w:t>
       </w:r>
@@ -4954,15 +5342,19 @@
       <w:r>
         <w:t>设置当</w:t>
       </w:r>
+      <w:proofErr w:type="spellStart"/>
       <w:r>
         <w:t>maxmemory</w:t>
       </w:r>
+      <w:proofErr w:type="spellEnd"/>
       <w:r>
         <w:t>到达时，</w:t>
       </w:r>
+      <w:proofErr w:type="spellStart"/>
       <w:r>
         <w:t>redis</w:t>
       </w:r>
+      <w:proofErr w:type="spellEnd"/>
       <w:r>
         <w:t>如何清理内存</w:t>
       </w:r>
@@ -5077,11 +5469,19 @@
       <w:pPr>
         <w:pStyle w:val="6"/>
       </w:pPr>
-      <w:r>
-        <w:rPr>
-          <w:rFonts w:hint="eastAsia"/>
-        </w:rPr>
-        <w:t xml:space="preserve">Redis </w:t>
+      <w:proofErr w:type="spellStart"/>
+      <w:r>
+        <w:rPr>
+          <w:rFonts w:hint="eastAsia"/>
+        </w:rPr>
+        <w:t>Redis</w:t>
+      </w:r>
+      <w:proofErr w:type="spellEnd"/>
+      <w:r>
+        <w:rPr>
+          <w:rFonts w:hint="eastAsia"/>
+        </w:rPr>
+        <w:t xml:space="preserve"> </w:t>
       </w:r>
       <w:r>
         <w:rPr>
@@ -5106,24 +5506,28 @@
         </w:rPr>
         <w:t>普通的</w:t>
       </w:r>
+      <w:proofErr w:type="spellStart"/>
       <w:r>
         <w:rPr>
           <w:rFonts w:hint="eastAsia"/>
         </w:rPr>
         <w:t>redis</w:t>
       </w:r>
+      <w:proofErr w:type="spellEnd"/>
       <w:r>
         <w:rPr>
           <w:rFonts w:hint="eastAsia"/>
         </w:rPr>
         <w:t>节点不能成为</w:t>
       </w:r>
+      <w:proofErr w:type="spellStart"/>
       <w:r>
         <w:rPr>
           <w:rFonts w:hint="eastAsia"/>
         </w:rPr>
         <w:t>redis</w:t>
       </w:r>
+      <w:proofErr w:type="spellEnd"/>
       <w:r>
         <w:t xml:space="preserve"> cluster</w:t>
       </w:r>
@@ -5193,9 +5597,11 @@
       <w:r>
         <w:t>，该文件不能手动编辑，由</w:t>
       </w:r>
+      <w:proofErr w:type="spellStart"/>
       <w:r>
         <w:t>redis</w:t>
       </w:r>
+      <w:proofErr w:type="spellEnd"/>
       <w:r>
         <w:t>集群节点创建和更新</w:t>
       </w:r>
@@ -5449,8 +5855,13 @@
         <w:spacing w:line="480" w:lineRule="auto"/>
         <w:ind w:firstLineChars="200" w:firstLine="420"/>
       </w:pPr>
-      <w:r>
-        <w:t>Redis can notify pub/sub clients about events happening in the key space.</w:t>
+      <w:proofErr w:type="spellStart"/>
+      <w:r>
+        <w:t>Redis</w:t>
+      </w:r>
+      <w:proofErr w:type="spellEnd"/>
+      <w:r>
+        <w:t xml:space="preserve"> can notify pub/sub clients about events happening in the key space.</w:t>
       </w:r>
     </w:p>
     <w:p>
@@ -5526,10 +5937,10 @@
       </w:pPr>
       <w:r>
         <w:object w:dxaOrig="2925" w:dyaOrig="841">
-          <v:shape id="_x0000_i1026" type="#_x0000_t75" style="width:146.25pt;height:42pt" o:ole="">
+          <v:shape id="_x0000_i1026" type="#_x0000_t75" style="width:145.8pt;height:41.75pt" o:ole="">
             <v:imagedata r:id="rId67" o:title=""/>
           </v:shape>
-          <o:OLEObject Type="Embed" ProgID="Package" ShapeID="_x0000_i1026" DrawAspect="Content" ObjectID="_1567495446" r:id="rId68"/>
+          <o:OLEObject Type="Embed" ProgID="Package" ShapeID="_x0000_i1026" DrawAspect="Content" ObjectID="_1567509963" r:id="rId68"/>
         </w:object>
       </w:r>
     </w:p>
@@ -5543,8 +5954,13 @@
       <w:pPr>
         <w:pStyle w:val="2"/>
       </w:pPr>
-      <w:r>
-        <w:t>Redis Command</w:t>
+      <w:proofErr w:type="spellStart"/>
+      <w:r>
+        <w:t>Redis</w:t>
+      </w:r>
+      <w:proofErr w:type="spellEnd"/>
+      <w:r>
+        <w:t xml:space="preserve"> Command</w:t>
       </w:r>
     </w:p>
     <w:p>
@@ -5556,11 +5972,17 @@
       </w:r>
     </w:p>
     <w:p>
-      <w:r>
-        <w:t>Redis-cli --help</w:t>
-      </w:r>
-    </w:p>
-    <w:p>
+      <w:proofErr w:type="spellStart"/>
+      <w:r>
+        <w:t>Redis</w:t>
+      </w:r>
+      <w:proofErr w:type="spellEnd"/>
+      <w:r>
+        <w:t>-cli --help</w:t>
+      </w:r>
+    </w:p>
+    <w:p>
+      <w:proofErr w:type="spellStart"/>
       <w:r>
         <w:t>R</w:t>
       </w:r>
@@ -5568,7 +5990,14 @@
         <w:rPr>
           <w:rFonts w:hint="eastAsia"/>
         </w:rPr>
-        <w:t>edis-</w:t>
+        <w:t>edis</w:t>
+      </w:r>
+      <w:proofErr w:type="spellEnd"/>
+      <w:r>
+        <w:rPr>
+          <w:rFonts w:hint="eastAsia"/>
+        </w:rPr>
+        <w:t>-</w:t>
       </w:r>
       <w:r>
         <w:t>cli –h hostname –p port #-h</w:t>
@@ -5685,22 +6114,43 @@
       </w:pPr>
       <w:r>
         <w:lastRenderedPageBreak/>
-        <w:t>Time O(1)</w:t>
-      </w:r>
-    </w:p>
-    <w:p>
-      <w:pPr>
-        <w:spacing w:line="480" w:lineRule="auto"/>
-        <w:ind w:firstLineChars="200" w:firstLine="420"/>
-      </w:pPr>
-      <w:r>
-        <w:t>如果键存在，并且值是字符串，将</w:t>
+        <w:t xml:space="preserve">Time </w:t>
+      </w:r>
+      <w:proofErr w:type="gramStart"/>
+      <w:r>
+        <w:t>O(</w:t>
+      </w:r>
+      <w:proofErr w:type="gramEnd"/>
+      <w:r>
+        <w:t>1)</w:t>
+      </w:r>
+    </w:p>
+    <w:p>
+      <w:pPr>
+        <w:spacing w:line="480" w:lineRule="auto"/>
+        <w:ind w:firstLineChars="200" w:firstLine="420"/>
+      </w:pPr>
+      <w:proofErr w:type="gramStart"/>
+      <w:r>
+        <w:t>如果键</w:t>
+      </w:r>
+      <w:proofErr w:type="gramEnd"/>
+      <w:r>
+        <w:t>存在，并且值是字符串，将</w:t>
       </w:r>
       <w:r>
         <w:t>value</w:t>
       </w:r>
       <w:r>
-        <w:t>添加到字符串结尾。如果键不存在，创建空字符串然后添加到字符串结尾。</w:t>
+        <w:t>添加到字符串结尾。</w:t>
+      </w:r>
+      <w:proofErr w:type="gramStart"/>
+      <w:r>
+        <w:t>如果键</w:t>
+      </w:r>
+      <w:proofErr w:type="gramEnd"/>
+      <w:r>
+        <w:t>不存在，创建空字符串然后添加到字符串结尾。</w:t>
       </w:r>
       <w:r>
         <w:t>返回字符串的长度</w:t>
@@ -5731,8 +6181,13 @@
       <w:r>
         <w:t>验证</w:t>
       </w:r>
-      <w:r>
-        <w:t>redis server</w:t>
+      <w:proofErr w:type="spellStart"/>
+      <w:r>
+        <w:t>redis</w:t>
+      </w:r>
+      <w:proofErr w:type="spellEnd"/>
+      <w:r>
+        <w:t xml:space="preserve"> server</w:t>
       </w:r>
     </w:p>
     <w:p>
@@ -5905,7 +6360,15 @@
         <w:ind w:firstLineChars="200" w:firstLine="420"/>
       </w:pPr>
       <w:r>
-        <w:t>TIME O(1)</w:t>
+        <w:t xml:space="preserve">TIME </w:t>
+      </w:r>
+      <w:proofErr w:type="gramStart"/>
+      <w:r>
+        <w:t>O(</w:t>
+      </w:r>
+      <w:proofErr w:type="gramEnd"/>
+      <w:r>
+        <w:t>1)</w:t>
       </w:r>
     </w:p>
     <w:p>
@@ -5932,8 +6395,224 @@
         <w:rPr>
           <w:rFonts w:hint="eastAsia"/>
         </w:rPr>
-        <w:t>TIME O</w:t>
-      </w:r>
+        <w:t xml:space="preserve">TIME </w:t>
+      </w:r>
+      <w:proofErr w:type="gramStart"/>
+      <w:r>
+        <w:rPr>
+          <w:rFonts w:hint="eastAsia"/>
+        </w:rPr>
+        <w:t>O</w:t>
+      </w:r>
+      <w:r>
+        <w:t>(</w:t>
+      </w:r>
+      <w:proofErr w:type="gramEnd"/>
+      <w:r>
+        <w:t>1)</w:t>
+      </w:r>
+    </w:p>
+    <w:p>
+      <w:pPr>
+        <w:spacing w:line="480" w:lineRule="auto"/>
+        <w:ind w:firstLineChars="200" w:firstLine="420"/>
+      </w:pPr>
+      <w:r>
+        <w:t>设置当前连接的</w:t>
+      </w:r>
+      <w:r>
+        <w:t>name</w:t>
+      </w:r>
+    </w:p>
+    <w:p>
+      <w:pPr>
+        <w:spacing w:line="480" w:lineRule="auto"/>
+        <w:ind w:firstLineChars="200" w:firstLine="420"/>
+      </w:pPr>
+    </w:p>
+    <w:p>
+      <w:pPr>
+        <w:pStyle w:val="3"/>
+      </w:pPr>
+      <w:r>
+        <w:t>DEL key [key …]</w:t>
+      </w:r>
+    </w:p>
+    <w:p>
+      <w:pPr>
+        <w:spacing w:line="480" w:lineRule="auto"/>
+        <w:ind w:firstLineChars="200" w:firstLine="420"/>
+      </w:pPr>
+      <w:r>
+        <w:t>T</w:t>
+      </w:r>
+      <w:r>
+        <w:rPr>
+          <w:rFonts w:hint="eastAsia"/>
+        </w:rPr>
+        <w:t xml:space="preserve">ime </w:t>
+      </w:r>
+      <w:r>
+        <w:t>O(n)  n</w:t>
+      </w:r>
+      <w:r>
+        <w:t>是</w:t>
+      </w:r>
+      <w:r>
+        <w:t>del</w:t>
+      </w:r>
+      <w:r>
+        <w:t>后</w:t>
+      </w:r>
+      <w:r>
+        <w:t>key</w:t>
+      </w:r>
+      <w:r>
+        <w:t>的个数</w:t>
+      </w:r>
+    </w:p>
+    <w:p>
+      <w:pPr>
+        <w:spacing w:line="480" w:lineRule="auto"/>
+        <w:ind w:firstLineChars="200" w:firstLine="420"/>
+      </w:pPr>
+      <w:r>
+        <w:rPr>
+          <w:rFonts w:hint="eastAsia"/>
+        </w:rPr>
+        <w:t>移除指定的</w:t>
+      </w:r>
+      <w:r>
+        <w:rPr>
+          <w:rFonts w:hint="eastAsia"/>
+        </w:rPr>
+        <w:t>keys</w:t>
+      </w:r>
+      <w:r>
+        <w:rPr>
+          <w:rFonts w:hint="eastAsia"/>
+        </w:rPr>
+        <w:t>，如果不存在则忽略。</w:t>
+      </w:r>
+    </w:p>
+    <w:p>
+      <w:pPr>
+        <w:spacing w:line="480" w:lineRule="auto"/>
+        <w:ind w:firstLineChars="200" w:firstLine="420"/>
+      </w:pPr>
+      <w:r>
+        <w:t>返回溢出</w:t>
+      </w:r>
+      <w:r>
+        <w:t>key</w:t>
+      </w:r>
+      <w:r>
+        <w:t>的数量</w:t>
+      </w:r>
+    </w:p>
+    <w:p>
+      <w:pPr>
+        <w:spacing w:line="480" w:lineRule="auto"/>
+        <w:ind w:firstLineChars="200" w:firstLine="420"/>
+      </w:pPr>
+    </w:p>
+    <w:p>
+      <w:pPr>
+        <w:pStyle w:val="3"/>
+      </w:pPr>
+      <w:r>
+        <w:t>EXISTS key [key …]</w:t>
+      </w:r>
+    </w:p>
+    <w:p>
+      <w:pPr>
+        <w:spacing w:line="480" w:lineRule="auto"/>
+        <w:ind w:firstLineChars="200" w:firstLine="420"/>
+      </w:pPr>
+      <w:r>
+        <w:rPr>
+          <w:rFonts w:hint="eastAsia"/>
+        </w:rPr>
+        <w:t xml:space="preserve">TIME </w:t>
+      </w:r>
+      <w:proofErr w:type="gramStart"/>
+      <w:r>
+        <w:rPr>
+          <w:rFonts w:hint="eastAsia"/>
+        </w:rPr>
+        <w:t>O</w:t>
+      </w:r>
+      <w:r>
+        <w:t>(</w:t>
+      </w:r>
+      <w:proofErr w:type="gramEnd"/>
+      <w:r>
+        <w:t>1)</w:t>
+      </w:r>
+    </w:p>
+    <w:p>
+      <w:pPr>
+        <w:spacing w:line="480" w:lineRule="auto"/>
+        <w:ind w:firstLineChars="200" w:firstLine="420"/>
+      </w:pPr>
+      <w:r>
+        <w:rPr>
+          <w:rFonts w:hint="eastAsia"/>
+        </w:rPr>
+        <w:t>判断</w:t>
+      </w:r>
+      <w:r>
+        <w:rPr>
+          <w:rFonts w:hint="eastAsia"/>
+        </w:rPr>
+        <w:t>key</w:t>
+      </w:r>
+      <w:r>
+        <w:rPr>
+          <w:rFonts w:hint="eastAsia"/>
+        </w:rPr>
+        <w:t>是否存在，返回存在</w:t>
+      </w:r>
+      <w:r>
+        <w:rPr>
+          <w:rFonts w:hint="eastAsia"/>
+        </w:rPr>
+        <w:t>key</w:t>
+      </w:r>
+      <w:r>
+        <w:rPr>
+          <w:rFonts w:hint="eastAsia"/>
+        </w:rPr>
+        <w:t>的数量</w:t>
+      </w:r>
+    </w:p>
+    <w:p>
+      <w:pPr>
+        <w:spacing w:line="480" w:lineRule="auto"/>
+        <w:ind w:firstLineChars="200" w:firstLine="420"/>
+      </w:pPr>
+    </w:p>
+    <w:p>
+      <w:pPr>
+        <w:pStyle w:val="3"/>
+      </w:pPr>
+      <w:r>
+        <w:t>EXPIRE key seconds</w:t>
+      </w:r>
+    </w:p>
+    <w:p>
+      <w:pPr>
+        <w:spacing w:line="480" w:lineRule="auto"/>
+        <w:ind w:firstLineChars="200" w:firstLine="420"/>
+      </w:pPr>
+      <w:proofErr w:type="gramStart"/>
+      <w:r>
+        <w:rPr>
+          <w:rFonts w:hint="eastAsia"/>
+        </w:rPr>
+        <w:t>TIME  O</w:t>
+      </w:r>
+      <w:proofErr w:type="gramEnd"/>
       <w:r>
         <w:t>(1)</w:t>
       </w:r>
@@ -5944,228 +6623,36 @@
         <w:ind w:firstLineChars="200" w:firstLine="420"/>
       </w:pPr>
       <w:r>
-        <w:t>设置当前连接的</w:t>
-      </w:r>
-      <w:r>
-        <w:t>name</w:t>
-      </w:r>
-    </w:p>
-    <w:p>
-      <w:pPr>
-        <w:spacing w:line="480" w:lineRule="auto"/>
-        <w:ind w:firstLineChars="200" w:firstLine="420"/>
-      </w:pPr>
-    </w:p>
-    <w:p>
-      <w:pPr>
-        <w:pStyle w:val="3"/>
-      </w:pPr>
-      <w:r>
-        <w:t>DEL key [key …]</w:t>
-      </w:r>
-    </w:p>
-    <w:p>
-      <w:pPr>
-        <w:spacing w:line="480" w:lineRule="auto"/>
-        <w:ind w:firstLineChars="200" w:firstLine="420"/>
-      </w:pPr>
-      <w:r>
-        <w:t>T</w:t>
-      </w:r>
-      <w:r>
-        <w:rPr>
-          <w:rFonts w:hint="eastAsia"/>
-        </w:rPr>
-        <w:t xml:space="preserve">ime </w:t>
-      </w:r>
-      <w:r>
-        <w:t>O(n)  n</w:t>
-      </w:r>
-      <w:r>
-        <w:t>是</w:t>
-      </w:r>
-      <w:r>
-        <w:t>del</w:t>
-      </w:r>
-      <w:r>
-        <w:t>后</w:t>
-      </w:r>
-      <w:r>
+        <w:rPr>
+          <w:rFonts w:hint="eastAsia"/>
+        </w:rPr>
+        <w:t>设置</w:t>
+      </w:r>
+      <w:r>
+        <w:rPr>
+          <w:rFonts w:hint="eastAsia"/>
+        </w:rPr>
         <w:t>key</w:t>
       </w:r>
       <w:r>
-        <w:t>的个数</w:t>
-      </w:r>
-    </w:p>
-    <w:p>
-      <w:pPr>
-        <w:spacing w:line="480" w:lineRule="auto"/>
-        <w:ind w:firstLineChars="200" w:firstLine="420"/>
-      </w:pPr>
-      <w:r>
-        <w:rPr>
-          <w:rFonts w:hint="eastAsia"/>
-        </w:rPr>
-        <w:t>移除指定的</w:t>
-      </w:r>
-      <w:r>
-        <w:rPr>
-          <w:rFonts w:hint="eastAsia"/>
-        </w:rPr>
-        <w:t>keys</w:t>
-      </w:r>
-      <w:r>
-        <w:rPr>
-          <w:rFonts w:hint="eastAsia"/>
-        </w:rPr>
-        <w:t>，如果不存在则忽略。</w:t>
-      </w:r>
-    </w:p>
-    <w:p>
-      <w:pPr>
-        <w:spacing w:line="480" w:lineRule="auto"/>
-        <w:ind w:firstLineChars="200" w:firstLine="420"/>
-      </w:pPr>
-      <w:r>
-        <w:t>返回溢出</w:t>
-      </w:r>
-      <w:r>
+        <w:rPr>
+          <w:rFonts w:hint="eastAsia"/>
+        </w:rPr>
+        <w:t>的超时时间</w:t>
+      </w:r>
+      <w:r>
+        <w:rPr>
+          <w:rFonts w:hint="eastAsia"/>
+        </w:rPr>
+        <w:t>，超时时间过后，</w:t>
+      </w:r>
+      <w:r>
+        <w:rPr>
+          <w:rFonts w:hint="eastAsia"/>
+        </w:rPr>
         <w:t>key</w:t>
       </w:r>
       <w:r>
-        <w:t>的数量</w:t>
-      </w:r>
-    </w:p>
-    <w:p>
-      <w:pPr>
-        <w:spacing w:line="480" w:lineRule="auto"/>
-        <w:ind w:firstLineChars="200" w:firstLine="420"/>
-      </w:pPr>
-    </w:p>
-    <w:p>
-      <w:pPr>
-        <w:pStyle w:val="3"/>
-      </w:pPr>
-      <w:r>
-        <w:t>EXISTS key [key …]</w:t>
-      </w:r>
-    </w:p>
-    <w:p>
-      <w:pPr>
-        <w:spacing w:line="480" w:lineRule="auto"/>
-        <w:ind w:firstLineChars="200" w:firstLine="420"/>
-      </w:pPr>
-      <w:r>
-        <w:rPr>
-          <w:rFonts w:hint="eastAsia"/>
-        </w:rPr>
-        <w:t>TIME O</w:t>
-      </w:r>
-      <w:r>
-        <w:t>(1)</w:t>
-      </w:r>
-    </w:p>
-    <w:p>
-      <w:pPr>
-        <w:spacing w:line="480" w:lineRule="auto"/>
-        <w:ind w:firstLineChars="200" w:firstLine="420"/>
-      </w:pPr>
-      <w:r>
-        <w:rPr>
-          <w:rFonts w:hint="eastAsia"/>
-        </w:rPr>
-        <w:t>判断</w:t>
-      </w:r>
-      <w:r>
-        <w:rPr>
-          <w:rFonts w:hint="eastAsia"/>
-        </w:rPr>
-        <w:t>key</w:t>
-      </w:r>
-      <w:r>
-        <w:rPr>
-          <w:rFonts w:hint="eastAsia"/>
-        </w:rPr>
-        <w:t>是否存在，返回存在</w:t>
-      </w:r>
-      <w:r>
-        <w:rPr>
-          <w:rFonts w:hint="eastAsia"/>
-        </w:rPr>
-        <w:t>key</w:t>
-      </w:r>
-      <w:r>
-        <w:rPr>
-          <w:rFonts w:hint="eastAsia"/>
-        </w:rPr>
-        <w:t>的数量</w:t>
-      </w:r>
-    </w:p>
-    <w:p>
-      <w:pPr>
-        <w:spacing w:line="480" w:lineRule="auto"/>
-        <w:ind w:firstLineChars="200" w:firstLine="420"/>
-      </w:pPr>
-    </w:p>
-    <w:p>
-      <w:pPr>
-        <w:pStyle w:val="3"/>
-      </w:pPr>
-      <w:r>
-        <w:t>EXPIRE key seconds</w:t>
-      </w:r>
-    </w:p>
-    <w:p>
-      <w:pPr>
-        <w:spacing w:line="480" w:lineRule="auto"/>
-        <w:ind w:firstLineChars="200" w:firstLine="420"/>
-      </w:pPr>
-      <w:r>
-        <w:rPr>
-          <w:rFonts w:hint="eastAsia"/>
-        </w:rPr>
-        <w:t>TIME  O</w:t>
-      </w:r>
-      <w:r>
-        <w:t>(1)</w:t>
-      </w:r>
-    </w:p>
-    <w:p>
-      <w:pPr>
-        <w:spacing w:line="480" w:lineRule="auto"/>
-        <w:ind w:firstLineChars="200" w:firstLine="420"/>
-      </w:pPr>
-      <w:r>
-        <w:rPr>
-          <w:rFonts w:hint="eastAsia"/>
-        </w:rPr>
-        <w:t>设置</w:t>
-      </w:r>
-      <w:r>
-        <w:rPr>
-          <w:rFonts w:hint="eastAsia"/>
-        </w:rPr>
-        <w:t>key</w:t>
-      </w:r>
-      <w:r>
-        <w:rPr>
-          <w:rFonts w:hint="eastAsia"/>
-        </w:rPr>
-        <w:t>的超时时间</w:t>
-      </w:r>
-      <w:r>
-        <w:rPr>
-          <w:rFonts w:hint="eastAsia"/>
-        </w:rPr>
-        <w:t>，超时时间过后，</w:t>
-      </w:r>
-      <w:r>
-        <w:rPr>
-          <w:rFonts w:hint="eastAsia"/>
-        </w:rPr>
-        <w:t>key</w:t>
-      </w:r>
-      <w:r>
         <w:rPr>
           <w:rFonts w:hint="eastAsia"/>
         </w:rPr>
@@ -6219,11 +6706,19 @@
         </w:rPr>
         <w:t xml:space="preserve"> 0</w:t>
       </w:r>
-      <w:r>
-        <w:rPr>
-          <w:rFonts w:hint="eastAsia"/>
-        </w:rPr>
-        <w:t>如果键不存在</w:t>
+      <w:proofErr w:type="gramStart"/>
+      <w:r>
+        <w:rPr>
+          <w:rFonts w:hint="eastAsia"/>
+        </w:rPr>
+        <w:t>如果键</w:t>
+      </w:r>
+      <w:proofErr w:type="gramEnd"/>
+      <w:r>
+        <w:rPr>
+          <w:rFonts w:hint="eastAsia"/>
+        </w:rPr>
+        <w:t>不存在</w:t>
       </w:r>
     </w:p>
     <w:p>
@@ -6247,7 +6742,15 @@
         <w:t>TIME</w:t>
       </w:r>
       <w:r>
-        <w:t xml:space="preserve"> O(1)</w:t>
+        <w:t xml:space="preserve"> </w:t>
+      </w:r>
+      <w:proofErr w:type="gramStart"/>
+      <w:r>
+        <w:t>O(</w:t>
+      </w:r>
+      <w:proofErr w:type="gramEnd"/>
+      <w:r>
+        <w:t>1)</w:t>
       </w:r>
     </w:p>
     <w:p>
@@ -6277,8 +6780,16 @@
         <w:rPr>
           <w:rFonts w:hint="eastAsia"/>
         </w:rPr>
-        <w:t xml:space="preserve"> unix</w:t>
-      </w:r>
+        <w:t xml:space="preserve"> </w:t>
+      </w:r>
+      <w:proofErr w:type="spellStart"/>
+      <w:r>
+        <w:rPr>
+          <w:rFonts w:hint="eastAsia"/>
+        </w:rPr>
+        <w:t>unix</w:t>
+      </w:r>
+      <w:proofErr w:type="spellEnd"/>
       <w:r>
         <w:t xml:space="preserve"> timestamp</w:t>
       </w:r>
@@ -6377,7 +6888,15 @@
       <w:bookmarkStart w:id="0" w:name="OLE_LINK1"/>
       <w:bookmarkStart w:id="1" w:name="OLE_LINK2"/>
       <w:r>
-        <w:t>RETURN VALUE  simple string reply</w:t>
+        <w:t xml:space="preserve">RETURN </w:t>
+      </w:r>
+      <w:proofErr w:type="gramStart"/>
+      <w:r>
+        <w:t>VALUE  simple</w:t>
+      </w:r>
+      <w:proofErr w:type="gramEnd"/>
+      <w:r>
+        <w:t xml:space="preserve"> string reply</w:t>
       </w:r>
     </w:p>
     <w:bookmarkEnd w:id="0"/>
@@ -6434,9 +6953,11 @@
       <w:r>
         <w:t>是</w:t>
       </w:r>
+      <w:proofErr w:type="spellStart"/>
       <w:r>
         <w:t>db</w:t>
       </w:r>
+      <w:proofErr w:type="spellEnd"/>
       <w:r>
         <w:t>中所有的键的个数</w:t>
       </w:r>
@@ -6447,7 +6968,15 @@
         <w:ind w:firstLineChars="200" w:firstLine="420"/>
       </w:pPr>
       <w:r>
-        <w:t>RETURN VALUE  simple string reply</w:t>
+        <w:t xml:space="preserve">RETURN </w:t>
+      </w:r>
+      <w:proofErr w:type="gramStart"/>
+      <w:r>
+        <w:t>VALUE  simple</w:t>
+      </w:r>
+      <w:proofErr w:type="gramEnd"/>
+      <w:r>
+        <w:t xml:space="preserve"> string reply</w:t>
       </w:r>
     </w:p>
     <w:p>
@@ -6469,11 +6998,19 @@
         <w:spacing w:line="480" w:lineRule="auto"/>
         <w:ind w:firstLineChars="200" w:firstLine="420"/>
       </w:pPr>
-      <w:r>
-        <w:rPr>
-          <w:rFonts w:hint="eastAsia"/>
-        </w:rPr>
-        <w:t>TIME  O(1)</w:t>
+      <w:proofErr w:type="gramStart"/>
+      <w:r>
+        <w:rPr>
+          <w:rFonts w:hint="eastAsia"/>
+        </w:rPr>
+        <w:t>TIME  O</w:t>
+      </w:r>
+      <w:proofErr w:type="gramEnd"/>
+      <w:r>
+        <w:rPr>
+          <w:rFonts w:hint="eastAsia"/>
+        </w:rPr>
+        <w:t>(1)</w:t>
       </w:r>
     </w:p>
     <w:p>
@@ -7025,10 +7562,21 @@
         <w:rPr>
           <w:rFonts w:hint="eastAsia"/>
         </w:rPr>
-        <w:t>TIME O</w:t>
-      </w:r>
-      <w:r>
-        <w:t>(1)</w:t>
+        <w:t xml:space="preserve">TIME </w:t>
+      </w:r>
+      <w:proofErr w:type="gramStart"/>
+      <w:r>
+        <w:rPr>
+          <w:rFonts w:hint="eastAsia"/>
+        </w:rPr>
+        <w:t>O</w:t>
+      </w:r>
+      <w:r>
+        <w:t>(</w:t>
+      </w:r>
+      <w:proofErr w:type="gramEnd"/>
+      <w:r>
+        <w:t>1)</w:t>
       </w:r>
     </w:p>
     <w:p>
@@ -7228,13 +7776,23 @@
         </w:rPr>
         <w:t> </w:t>
       </w:r>
+      <w:proofErr w:type="gramStart"/>
       <w:r>
         <w:rPr>
           <w:rFonts w:ascii="Helvetica" w:hAnsi="Helvetica"/>
           <w:color w:val="333333"/>
           <w:shd w:val="clear" w:color="auto" w:fill="FFFFFF"/>
         </w:rPr>
-        <w:t>list of fields and their values stored in the hash, or an empty list when</w:t>
+        <w:t>list</w:t>
+      </w:r>
+      <w:proofErr w:type="gramEnd"/>
+      <w:r>
+        <w:rPr>
+          <w:rFonts w:ascii="Helvetica" w:hAnsi="Helvetica"/>
+          <w:color w:val="333333"/>
+          <w:shd w:val="clear" w:color="auto" w:fill="FFFFFF"/>
+        </w:rPr>
+        <w:t xml:space="preserve"> of fields and their values stored in the hash, or an empty list when</w:t>
       </w:r>
       <w:r>
         <w:rPr>
@@ -7393,7 +7951,21 @@
         <w:rPr>
           <w:rFonts w:hint="eastAsia"/>
         </w:rPr>
-        <w:t>TIME O(1)</w:t>
+        <w:t xml:space="preserve">TIME </w:t>
+      </w:r>
+      <w:proofErr w:type="gramStart"/>
+      <w:r>
+        <w:rPr>
+          <w:rFonts w:hint="eastAsia"/>
+        </w:rPr>
+        <w:t>O(</w:t>
+      </w:r>
+      <w:proofErr w:type="gramEnd"/>
+      <w:r>
+        <w:rPr>
+          <w:rFonts w:hint="eastAsia"/>
+        </w:rPr>
+        <w:t>1)</w:t>
       </w:r>
     </w:p>
     <w:p>
@@ -7534,8 +8106,16 @@
         <w:rPr>
           <w:rFonts w:hint="eastAsia"/>
         </w:rPr>
-        <w:t xml:space="preserve"> n</w:t>
-      </w:r>
+        <w:t xml:space="preserve"> </w:t>
+      </w:r>
+      <w:proofErr w:type="spellStart"/>
+      <w:r>
+        <w:rPr>
+          <w:rFonts w:hint="eastAsia"/>
+        </w:rPr>
+        <w:t>n</w:t>
+      </w:r>
+      <w:proofErr w:type="spellEnd"/>
       <w:r>
         <w:rPr>
           <w:rFonts w:hint="eastAsia"/>
@@ -8196,7 +8776,21 @@
         <w:rPr>
           <w:rFonts w:hint="eastAsia"/>
         </w:rPr>
-        <w:t xml:space="preserve"> n is</w:t>
+        <w:t xml:space="preserve"> </w:t>
+      </w:r>
+      <w:proofErr w:type="spellStart"/>
+      <w:r>
+        <w:rPr>
+          <w:rFonts w:hint="eastAsia"/>
+        </w:rPr>
+        <w:t>n</w:t>
+      </w:r>
+      <w:proofErr w:type="spellEnd"/>
+      <w:r>
+        <w:rPr>
+          <w:rFonts w:hint="eastAsia"/>
+        </w:rPr>
+        <w:t xml:space="preserve"> is</w:t>
       </w:r>
       <w:r>
         <w:t xml:space="preserve"> the size of hash</w:t>
@@ -8358,12 +8952,14 @@
         <w:spacing w:line="480" w:lineRule="auto"/>
         <w:ind w:firstLineChars="200" w:firstLine="420"/>
       </w:pPr>
+      <w:proofErr w:type="spellStart"/>
       <w:r>
         <w:rPr>
           <w:rFonts w:hint="eastAsia"/>
         </w:rPr>
         <w:t>redis</w:t>
       </w:r>
+      <w:proofErr w:type="spellEnd"/>
       <w:r>
         <w:rPr>
           <w:rFonts w:hint="eastAsia"/>
@@ -8498,12 +9094,14 @@
         <w:spacing w:line="480" w:lineRule="auto"/>
         <w:ind w:firstLineChars="200" w:firstLine="420"/>
       </w:pPr>
+      <w:proofErr w:type="spellStart"/>
       <w:r>
         <w:rPr>
           <w:rFonts w:hint="eastAsia"/>
         </w:rPr>
         <w:t>redis</w:t>
       </w:r>
+      <w:proofErr w:type="spellEnd"/>
       <w:r>
         <w:rPr>
           <w:rFonts w:hint="eastAsia"/>
@@ -8569,9 +9167,11 @@
       <w:r>
         <w:t>是</w:t>
       </w:r>
+      <w:proofErr w:type="spellStart"/>
       <w:r>
         <w:t>db</w:t>
       </w:r>
+      <w:proofErr w:type="spellEnd"/>
       <w:r>
         <w:t>中的</w:t>
       </w:r>
@@ -8703,11 +9303,24 @@
         </w:rPr>
         <w:t xml:space="preserve"> </w:t>
       </w:r>
-      <w:r>
-        <w:t>n is the number of elements to traverse to get to the element at index.</w:t>
-      </w:r>
-      <w:r>
-        <w:t xml:space="preserve"> Get first or last element of the list is O(1)</w:t>
+      <w:proofErr w:type="spellStart"/>
+      <w:r>
+        <w:t>n</w:t>
+      </w:r>
+      <w:proofErr w:type="spellEnd"/>
+      <w:r>
+        <w:t xml:space="preserve"> is the number of elements to traverse to get to the element at index.</w:t>
+      </w:r>
+      <w:r>
+        <w:t xml:space="preserve"> Get first or last element of the list is </w:t>
+      </w:r>
+      <w:proofErr w:type="gramStart"/>
+      <w:r>
+        <w:t>O(</w:t>
+      </w:r>
+      <w:proofErr w:type="gramEnd"/>
+      <w:r>
+        <w:t>1)</w:t>
       </w:r>
     </w:p>
     <w:p>
@@ -8869,8 +9482,16 @@
         <w:rPr>
           <w:rFonts w:hint="eastAsia"/>
         </w:rPr>
-        <w:t xml:space="preserve">  n</w:t>
-      </w:r>
+        <w:t xml:space="preserve">  </w:t>
+      </w:r>
+      <w:proofErr w:type="spellStart"/>
+      <w:r>
+        <w:rPr>
+          <w:rFonts w:hint="eastAsia"/>
+        </w:rPr>
+        <w:t>n</w:t>
+      </w:r>
+      <w:proofErr w:type="spellEnd"/>
       <w:r>
         <w:rPr>
           <w:rFonts w:hint="eastAsia"/>
@@ -8953,8 +9574,16 @@
         <w:rPr>
           <w:rFonts w:hint="eastAsia"/>
         </w:rPr>
-        <w:t>之前或者之后插入值</w:t>
-      </w:r>
+        <w:t>之前或者之后</w:t>
+      </w:r>
+      <w:proofErr w:type="gramStart"/>
+      <w:r>
+        <w:rPr>
+          <w:rFonts w:hint="eastAsia"/>
+        </w:rPr>
+        <w:t>插入值</w:t>
+      </w:r>
+      <w:proofErr w:type="gramEnd"/>
       <w:r>
         <w:rPr>
           <w:rFonts w:hint="eastAsia"/>
@@ -9100,56 +9729,2067 @@
           <w:rFonts w:hint="eastAsia"/>
         </w:rPr>
         <w:t>1</w:t>
+      </w:r>
+      <w:r>
+        <w:rPr>
+          <w:rFonts w:hint="eastAsia"/>
+        </w:rPr>
+        <w:t>）</w:t>
+      </w:r>
+    </w:p>
+    <w:p>
+      <w:pPr>
+        <w:spacing w:line="480" w:lineRule="auto"/>
+        <w:ind w:firstLineChars="200" w:firstLine="420"/>
+      </w:pPr>
+      <w:r>
+        <w:t>返回存储在</w:t>
+      </w:r>
+      <w:r>
+        <w:t>key</w:t>
+      </w:r>
+      <w:r>
+        <w:t>的</w:t>
+      </w:r>
+      <w:r>
+        <w:t>list</w:t>
+      </w:r>
+      <w:r>
+        <w:t>的长度，如果</w:t>
+      </w:r>
+      <w:r>
+        <w:t>key</w:t>
+      </w:r>
+      <w:r>
+        <w:t>不存在，返回</w:t>
+      </w:r>
+      <w:r>
+        <w:rPr>
+          <w:rFonts w:hint="eastAsia"/>
+        </w:rPr>
+        <w:t>0.</w:t>
+      </w:r>
+      <w:r>
+        <w:rPr>
+          <w:rFonts w:hint="eastAsia"/>
+        </w:rPr>
+        <w:t>如果</w:t>
+      </w:r>
+      <w:r>
+        <w:rPr>
+          <w:rFonts w:hint="eastAsia"/>
+        </w:rPr>
+        <w:t>key</w:t>
+      </w:r>
+      <w:r>
+        <w:rPr>
+          <w:rFonts w:hint="eastAsia"/>
+        </w:rPr>
+        <w:t>关联的类型不是</w:t>
+      </w:r>
+      <w:r>
+        <w:rPr>
+          <w:rFonts w:hint="eastAsia"/>
+        </w:rPr>
+        <w:t>list</w:t>
+      </w:r>
+      <w:r>
+        <w:rPr>
+          <w:rFonts w:hint="eastAsia"/>
+        </w:rPr>
+        <w:t>，返回</w:t>
+      </w:r>
+      <w:r>
+        <w:rPr>
+          <w:rFonts w:hint="eastAsia"/>
+        </w:rPr>
+        <w:t>error</w:t>
+      </w:r>
+      <w:r>
+        <w:rPr>
+          <w:rFonts w:hint="eastAsia"/>
+        </w:rPr>
+        <w:t>。</w:t>
+      </w:r>
+    </w:p>
+    <w:p>
+      <w:pPr>
+        <w:spacing w:line="480" w:lineRule="auto"/>
+        <w:ind w:firstLineChars="200" w:firstLine="420"/>
+        <w:rPr>
+          <w:rFonts w:hint="eastAsia"/>
+        </w:rPr>
+      </w:pPr>
+    </w:p>
+    <w:p>
+      <w:pPr>
+        <w:pStyle w:val="3"/>
+      </w:pPr>
+      <w:r>
+        <w:t>LPOP key</w:t>
+      </w:r>
+    </w:p>
+    <w:p>
+      <w:pPr>
+        <w:spacing w:line="480" w:lineRule="auto"/>
+        <w:ind w:firstLineChars="200" w:firstLine="420"/>
+      </w:pPr>
+      <w:r>
+        <w:rPr>
+          <w:rFonts w:hint="eastAsia"/>
+        </w:rPr>
+        <w:t>TIME : O</w:t>
+      </w:r>
+      <w:r>
+        <w:rPr>
+          <w:rFonts w:hint="eastAsia"/>
+        </w:rPr>
+        <w:t>（</w:t>
+      </w:r>
+      <w:r>
+        <w:rPr>
+          <w:rFonts w:hint="eastAsia"/>
+        </w:rPr>
+        <w:t>1</w:t>
+      </w:r>
+      <w:r>
+        <w:rPr>
+          <w:rFonts w:hint="eastAsia"/>
+        </w:rPr>
+        <w:t>）</w:t>
+      </w:r>
+    </w:p>
+    <w:p>
+      <w:pPr>
+        <w:spacing w:line="480" w:lineRule="auto"/>
+        <w:ind w:firstLineChars="200" w:firstLine="420"/>
+      </w:pPr>
+      <w:r>
+        <w:t>移除并返回</w:t>
+      </w:r>
+      <w:r>
+        <w:t>key</w:t>
+      </w:r>
+      <w:r>
+        <w:t>索引的</w:t>
+      </w:r>
+      <w:r>
+        <w:t>list</w:t>
+      </w:r>
+      <w:r>
+        <w:t>的第一个元素。</w:t>
+      </w:r>
+      <w:r>
+        <w:t>Nil</w:t>
+      </w:r>
+      <w:r>
+        <w:t>如果</w:t>
+      </w:r>
+      <w:r>
+        <w:t>key</w:t>
+      </w:r>
+      <w:r>
+        <w:t>不存在</w:t>
+      </w:r>
+    </w:p>
+    <w:p>
+      <w:pPr>
+        <w:spacing w:line="480" w:lineRule="auto"/>
+        <w:ind w:firstLineChars="200" w:firstLine="420"/>
+        <w:rPr>
+          <w:rFonts w:hint="eastAsia"/>
+        </w:rPr>
+      </w:pPr>
+    </w:p>
+    <w:p>
+      <w:pPr>
+        <w:pStyle w:val="3"/>
+      </w:pPr>
+      <w:r>
+        <w:t>LPUSH key value [value …]</w:t>
+      </w:r>
+    </w:p>
+    <w:p>
+      <w:pPr>
+        <w:spacing w:line="480" w:lineRule="auto"/>
+        <w:ind w:firstLineChars="200" w:firstLine="420"/>
+      </w:pPr>
+      <w:r>
+        <w:rPr>
+          <w:rFonts w:hint="eastAsia"/>
+        </w:rPr>
+        <w:t>Time : O</w:t>
+      </w:r>
+      <w:r>
+        <w:rPr>
+          <w:rFonts w:hint="eastAsia"/>
+        </w:rPr>
+        <w:t>（</w:t>
+      </w:r>
+      <w:r>
+        <w:rPr>
+          <w:rFonts w:hint="eastAsia"/>
+        </w:rPr>
+        <w:t>1</w:t>
+      </w:r>
+      <w:r>
+        <w:rPr>
+          <w:rFonts w:hint="eastAsia"/>
+        </w:rPr>
+        <w:t>）</w:t>
+      </w:r>
+    </w:p>
+    <w:p>
+      <w:pPr>
+        <w:spacing w:line="480" w:lineRule="auto"/>
+        <w:ind w:firstLineChars="200" w:firstLine="420"/>
+      </w:pPr>
+      <w:r>
+        <w:t>插入所有的</w:t>
+      </w:r>
+      <w:r>
+        <w:t>value</w:t>
+      </w:r>
+      <w:r>
+        <w:t>到</w:t>
+      </w:r>
+      <w:r>
+        <w:t>key</w:t>
+      </w:r>
+      <w:r>
+        <w:t>索引的</w:t>
+      </w:r>
+      <w:r>
+        <w:t>list</w:t>
+      </w:r>
+      <w:r>
+        <w:t>的头部。</w:t>
+      </w:r>
+      <w:r>
+        <w:t>如果</w:t>
+      </w:r>
+      <w:r>
+        <w:t>key</w:t>
+      </w:r>
+      <w:r>
+        <w:t>不存在，创建新的</w:t>
+      </w:r>
+      <w:r>
+        <w:t>empty list</w:t>
+      </w:r>
+      <w:r>
+        <w:t>之后</w:t>
+      </w:r>
+      <w:r>
+        <w:lastRenderedPageBreak/>
+        <w:t>插入。如果</w:t>
+      </w:r>
+      <w:r>
+        <w:t>key</w:t>
+      </w:r>
+      <w:r>
+        <w:t>索引的不是</w:t>
+      </w:r>
+      <w:r>
+        <w:t>list</w:t>
+      </w:r>
+      <w:r>
+        <w:t>，返回</w:t>
+      </w:r>
+      <w:r>
+        <w:t>error</w:t>
+      </w:r>
+    </w:p>
+    <w:p>
+      <w:pPr>
+        <w:spacing w:line="480" w:lineRule="auto"/>
+        <w:ind w:firstLineChars="200" w:firstLine="420"/>
+      </w:pPr>
+      <w:r>
+        <w:t>返回插入操作之后的</w:t>
+      </w:r>
+      <w:r>
+        <w:t>list</w:t>
+      </w:r>
+      <w:r>
+        <w:t>的长度</w:t>
+      </w:r>
+    </w:p>
+    <w:p>
+      <w:pPr>
+        <w:spacing w:line="480" w:lineRule="auto"/>
+        <w:ind w:firstLineChars="200" w:firstLine="420"/>
+      </w:pPr>
+    </w:p>
+    <w:p>
+      <w:pPr>
+        <w:spacing w:line="480" w:lineRule="auto"/>
+        <w:ind w:firstLineChars="200" w:firstLine="420"/>
+      </w:pPr>
+    </w:p>
+    <w:p>
+      <w:pPr>
+        <w:pStyle w:val="3"/>
+      </w:pPr>
+      <w:r>
+        <w:t>LPUSH key value</w:t>
+      </w:r>
+    </w:p>
+    <w:p>
+      <w:pPr>
+        <w:spacing w:line="480" w:lineRule="auto"/>
+        <w:ind w:firstLineChars="200" w:firstLine="420"/>
+      </w:pPr>
+      <w:r>
+        <w:t>TIME</w:t>
+      </w:r>
+      <w:r>
+        <w:t>：</w:t>
+      </w:r>
+      <w:r>
+        <w:rPr>
+          <w:rFonts w:hint="eastAsia"/>
+        </w:rPr>
+        <w:t xml:space="preserve"> </w:t>
+      </w:r>
+      <w:proofErr w:type="gramStart"/>
+      <w:r>
+        <w:rPr>
+          <w:rFonts w:hint="eastAsia"/>
+        </w:rPr>
+        <w:t>O</w:t>
+      </w:r>
+      <w:r>
+        <w:t>(</w:t>
+      </w:r>
+      <w:proofErr w:type="gramEnd"/>
+      <w:r>
+        <w:t>1)</w:t>
+      </w:r>
+    </w:p>
+    <w:p>
+      <w:pPr>
+        <w:spacing w:line="480" w:lineRule="auto"/>
+        <w:ind w:firstLineChars="200" w:firstLine="420"/>
+      </w:pPr>
+      <w:r>
+        <w:rPr>
+          <w:rFonts w:hint="eastAsia"/>
+        </w:rPr>
+        <w:t>在</w:t>
+      </w:r>
+      <w:r>
+        <w:rPr>
+          <w:rFonts w:hint="eastAsia"/>
+        </w:rPr>
+        <w:t>key</w:t>
+      </w:r>
+      <w:r>
+        <w:rPr>
+          <w:rFonts w:hint="eastAsia"/>
+        </w:rPr>
+        <w:t>索引的</w:t>
+      </w:r>
+      <w:r>
+        <w:rPr>
+          <w:rFonts w:hint="eastAsia"/>
+        </w:rPr>
+        <w:t>list</w:t>
+      </w:r>
+      <w:r>
+        <w:rPr>
+          <w:rFonts w:hint="eastAsia"/>
+        </w:rPr>
+        <w:t>的头部添加</w:t>
+      </w:r>
+      <w:r>
+        <w:rPr>
+          <w:rFonts w:hint="eastAsia"/>
+        </w:rPr>
+        <w:t>value</w:t>
+      </w:r>
+      <w:r>
+        <w:rPr>
+          <w:rFonts w:hint="eastAsia"/>
+        </w:rPr>
+        <w:t>。</w:t>
+      </w:r>
+      <w:r>
+        <w:rPr>
+          <w:rFonts w:hint="eastAsia"/>
+        </w:rPr>
+        <w:t>仅当</w:t>
+      </w:r>
+      <w:r>
+        <w:rPr>
+          <w:rFonts w:hint="eastAsia"/>
+        </w:rPr>
+        <w:t>key</w:t>
+      </w:r>
+      <w:r>
+        <w:rPr>
+          <w:rFonts w:hint="eastAsia"/>
+        </w:rPr>
+        <w:t>存在并且是</w:t>
+      </w:r>
+      <w:r>
+        <w:rPr>
+          <w:rFonts w:hint="eastAsia"/>
+        </w:rPr>
+        <w:t>list</w:t>
+      </w:r>
+      <w:r>
+        <w:rPr>
+          <w:rFonts w:hint="eastAsia"/>
+        </w:rPr>
+        <w:t>时，操作，否则什么也不做。</w:t>
+      </w:r>
+    </w:p>
+    <w:p>
+      <w:pPr>
+        <w:spacing w:line="480" w:lineRule="auto"/>
+        <w:ind w:firstLineChars="200" w:firstLine="420"/>
+      </w:pPr>
+      <w:r>
+        <w:t>返回操作之后</w:t>
+      </w:r>
+      <w:r>
+        <w:t>list</w:t>
+      </w:r>
+      <w:r>
+        <w:t>的长度。</w:t>
+      </w:r>
+    </w:p>
+    <w:p>
+      <w:pPr>
+        <w:spacing w:line="480" w:lineRule="auto"/>
+        <w:ind w:firstLineChars="200" w:firstLine="420"/>
+        <w:rPr>
+          <w:rFonts w:hint="eastAsia"/>
+        </w:rPr>
+      </w:pPr>
+    </w:p>
+    <w:p>
+      <w:pPr>
+        <w:pStyle w:val="3"/>
+      </w:pPr>
+      <w:r>
+        <w:t>LRANGE key start stop</w:t>
+      </w:r>
+    </w:p>
+    <w:p>
+      <w:pPr>
+        <w:spacing w:line="480" w:lineRule="auto"/>
+        <w:ind w:firstLineChars="200" w:firstLine="420"/>
+      </w:pPr>
+      <w:r>
+        <w:rPr>
+          <w:rFonts w:hint="eastAsia"/>
+        </w:rPr>
+        <w:t>TIME :  O</w:t>
+      </w:r>
+      <w:r>
+        <w:rPr>
+          <w:rFonts w:hint="eastAsia"/>
+        </w:rPr>
+        <w:t>（</w:t>
+      </w:r>
+      <w:proofErr w:type="spellStart"/>
+      <w:r>
+        <w:rPr>
+          <w:rFonts w:hint="eastAsia"/>
+        </w:rPr>
+        <w:t>s</w:t>
+      </w:r>
+      <w:r>
+        <w:t>+n</w:t>
+      </w:r>
+      <w:proofErr w:type="spellEnd"/>
+      <w:r>
+        <w:rPr>
+          <w:rFonts w:hint="eastAsia"/>
+        </w:rPr>
+        <w:t>）</w:t>
+      </w:r>
+      <w:r>
+        <w:rPr>
+          <w:rFonts w:hint="eastAsia"/>
+        </w:rPr>
+        <w:t xml:space="preserve"> s</w:t>
+      </w:r>
+      <w:r>
+        <w:rPr>
+          <w:rFonts w:hint="eastAsia"/>
+        </w:rPr>
+        <w:t>指的是起始位置，</w:t>
+      </w:r>
+      <w:r>
+        <w:rPr>
+          <w:rFonts w:hint="eastAsia"/>
+        </w:rPr>
+        <w:t>n</w:t>
+      </w:r>
+      <w:r>
+        <w:rPr>
+          <w:rFonts w:hint="eastAsia"/>
+        </w:rPr>
+        <w:t>指的是</w:t>
+      </w:r>
+      <w:r>
+        <w:rPr>
+          <w:rFonts w:hint="eastAsia"/>
+        </w:rPr>
+        <w:t>range</w:t>
+      </w:r>
+      <w:r>
+        <w:rPr>
+          <w:rFonts w:hint="eastAsia"/>
+        </w:rPr>
+        <w:t>的长度。</w:t>
+      </w:r>
+    </w:p>
+    <w:p>
+      <w:pPr>
+        <w:spacing w:line="480" w:lineRule="auto"/>
+        <w:ind w:firstLineChars="200" w:firstLine="420"/>
+        <w:rPr>
+          <w:rFonts w:hint="eastAsia"/>
+        </w:rPr>
+      </w:pPr>
+      <w:r>
+        <w:rPr>
+          <w:rFonts w:hint="eastAsia"/>
+        </w:rPr>
+        <w:t>返回</w:t>
+      </w:r>
+      <w:r>
+        <w:rPr>
+          <w:rFonts w:hint="eastAsia"/>
+        </w:rPr>
+        <w:t>key</w:t>
+      </w:r>
+      <w:r>
+        <w:rPr>
+          <w:rFonts w:hint="eastAsia"/>
+        </w:rPr>
+        <w:t>存储的</w:t>
+      </w:r>
+      <w:r>
+        <w:rPr>
+          <w:rFonts w:hint="eastAsia"/>
+        </w:rPr>
+        <w:t>list</w:t>
+      </w:r>
+      <w:r>
+        <w:rPr>
+          <w:rFonts w:hint="eastAsia"/>
+        </w:rPr>
+        <w:t>中指定范围的元素</w:t>
+      </w:r>
+      <w:r>
+        <w:rPr>
+          <w:rFonts w:hint="eastAsia"/>
+        </w:rPr>
+        <w:t>。</w:t>
+      </w:r>
+      <w:r>
+        <w:t>S</w:t>
+      </w:r>
+      <w:r>
+        <w:rPr>
+          <w:rFonts w:hint="eastAsia"/>
+        </w:rPr>
+        <w:t>tart</w:t>
+      </w:r>
+      <w:r>
+        <w:rPr>
+          <w:rFonts w:hint="eastAsia"/>
+        </w:rPr>
+        <w:t>和</w:t>
+      </w:r>
+      <w:r>
+        <w:rPr>
+          <w:rFonts w:hint="eastAsia"/>
+        </w:rPr>
+        <w:t>stop</w:t>
+      </w:r>
+      <w:r>
+        <w:rPr>
+          <w:rFonts w:hint="eastAsia"/>
+        </w:rPr>
+        <w:t>是</w:t>
+      </w:r>
+      <w:r>
+        <w:rPr>
+          <w:rFonts w:hint="eastAsia"/>
+        </w:rPr>
+        <w:t>0</w:t>
+      </w:r>
+      <w:r>
+        <w:rPr>
+          <w:rFonts w:hint="eastAsia"/>
+        </w:rPr>
+        <w:t>索引的，</w:t>
+      </w:r>
+      <w:r>
+        <w:rPr>
+          <w:rFonts w:hint="eastAsia"/>
+        </w:rPr>
+        <w:t>0</w:t>
+      </w:r>
+      <w:r>
+        <w:rPr>
+          <w:rFonts w:hint="eastAsia"/>
+        </w:rPr>
+        <w:t>是第一个元素</w:t>
+      </w:r>
+    </w:p>
+    <w:p>
+      <w:pPr>
+        <w:spacing w:line="480" w:lineRule="auto"/>
+        <w:ind w:firstLineChars="200" w:firstLine="420"/>
+      </w:pPr>
+      <w:r>
+        <w:t>包含开头和结尾。</w:t>
+      </w:r>
+    </w:p>
+    <w:p>
+      <w:pPr>
+        <w:spacing w:line="480" w:lineRule="auto"/>
+        <w:ind w:firstLineChars="200" w:firstLine="420"/>
+        <w:rPr>
+          <w:rFonts w:hint="eastAsia"/>
+        </w:rPr>
+      </w:pPr>
+    </w:p>
+    <w:p>
+      <w:pPr>
+        <w:pStyle w:val="3"/>
+      </w:pPr>
+      <w:r>
+        <w:t>LREM key count value</w:t>
+      </w:r>
+    </w:p>
+    <w:p>
+      <w:pPr>
+        <w:spacing w:line="480" w:lineRule="auto"/>
+        <w:ind w:firstLineChars="200" w:firstLine="420"/>
+      </w:pPr>
+      <w:r>
+        <w:rPr>
+          <w:rFonts w:hint="eastAsia"/>
+        </w:rPr>
+        <w:t>O</w:t>
+      </w:r>
+      <w:r>
+        <w:rPr>
+          <w:rFonts w:hint="eastAsia"/>
+        </w:rPr>
+        <w:t>（</w:t>
+      </w:r>
+      <w:r>
+        <w:rPr>
+          <w:rFonts w:hint="eastAsia"/>
+        </w:rPr>
+        <w:t>n</w:t>
+      </w:r>
+      <w:r>
+        <w:rPr>
+          <w:rFonts w:hint="eastAsia"/>
+        </w:rPr>
+        <w:t>）</w:t>
+      </w:r>
+      <w:proofErr w:type="spellStart"/>
+      <w:r>
+        <w:rPr>
+          <w:rFonts w:hint="eastAsia"/>
+        </w:rPr>
+        <w:t>n</w:t>
+      </w:r>
+      <w:proofErr w:type="spellEnd"/>
+      <w:r>
+        <w:t>是</w:t>
+      </w:r>
+      <w:r>
+        <w:t>list</w:t>
+      </w:r>
+      <w:r>
+        <w:t>的长度</w:t>
+      </w:r>
+    </w:p>
+    <w:p>
+      <w:pPr>
+        <w:spacing w:line="480" w:lineRule="auto"/>
+        <w:ind w:firstLineChars="200" w:firstLine="420"/>
+        <w:rPr>
+          <w:rFonts w:hint="eastAsia"/>
+        </w:rPr>
+      </w:pPr>
+      <w:r>
+        <w:rPr>
+          <w:rFonts w:hint="eastAsia"/>
+        </w:rPr>
+        <w:t>删除等于</w:t>
+      </w:r>
+      <w:r>
+        <w:rPr>
+          <w:rFonts w:hint="eastAsia"/>
+        </w:rPr>
+        <w:t>value</w:t>
+      </w:r>
+      <w:r>
+        <w:rPr>
+          <w:rFonts w:hint="eastAsia"/>
+        </w:rPr>
+        <w:t>的前</w:t>
+      </w:r>
+      <w:r>
+        <w:rPr>
+          <w:rFonts w:hint="eastAsia"/>
+        </w:rPr>
+        <w:t>count</w:t>
+      </w:r>
+      <w:proofErr w:type="gramStart"/>
+      <w:r>
+        <w:rPr>
+          <w:rFonts w:hint="eastAsia"/>
+        </w:rPr>
+        <w:t>个</w:t>
+      </w:r>
+      <w:proofErr w:type="gramEnd"/>
+      <w:r>
+        <w:rPr>
+          <w:rFonts w:hint="eastAsia"/>
+        </w:rPr>
+        <w:t>元素。</w:t>
+      </w:r>
+    </w:p>
+    <w:p>
+      <w:pPr>
+        <w:spacing w:line="480" w:lineRule="auto"/>
+        <w:ind w:firstLineChars="200" w:firstLine="420"/>
+      </w:pPr>
+      <w:r>
+        <w:t>Count&gt;0</w:t>
+      </w:r>
+      <w:r>
+        <w:t>从头到尾搜索</w:t>
+      </w:r>
+      <w:r>
+        <w:rPr>
+          <w:rFonts w:hint="eastAsia"/>
+        </w:rPr>
+        <w:t xml:space="preserve">  count</w:t>
+      </w:r>
+      <w:r>
+        <w:t>&lt;0</w:t>
+      </w:r>
+      <w:r>
+        <w:t>从尾到头搜索</w:t>
+      </w:r>
+      <w:r>
+        <w:rPr>
+          <w:rFonts w:hint="eastAsia"/>
+        </w:rPr>
+        <w:t xml:space="preserve">  count</w:t>
+      </w:r>
+      <w:r>
+        <w:t>=0</w:t>
+      </w:r>
+      <w:r>
+        <w:t>删除所有等于</w:t>
+      </w:r>
+      <w:r>
+        <w:t>value</w:t>
+      </w:r>
+      <w:r>
+        <w:t>的</w:t>
+      </w:r>
+    </w:p>
+    <w:p>
+      <w:pPr>
+        <w:spacing w:line="480" w:lineRule="auto"/>
+        <w:ind w:firstLineChars="200" w:firstLine="420"/>
+      </w:pPr>
+      <w:r>
+        <w:t>返回移除元素的个数</w:t>
+      </w:r>
+    </w:p>
+    <w:p>
+      <w:pPr>
+        <w:pStyle w:val="3"/>
+      </w:pPr>
+      <w:r>
+        <w:lastRenderedPageBreak/>
+        <w:t>LSET key index value</w:t>
+      </w:r>
+    </w:p>
+    <w:p>
+      <w:pPr>
+        <w:spacing w:line="480" w:lineRule="auto"/>
+        <w:ind w:firstLineChars="200" w:firstLine="440"/>
+      </w:pPr>
+      <w:proofErr w:type="gramStart"/>
+      <w:r>
+        <w:rPr>
+          <w:rFonts w:ascii="Helvetica" w:hAnsi="Helvetica"/>
+          <w:color w:val="666666"/>
+          <w:sz w:val="22"/>
+          <w:shd w:val="clear" w:color="auto" w:fill="FCFCFC"/>
+        </w:rPr>
+        <w:t>O(</w:t>
+      </w:r>
+      <w:proofErr w:type="gramEnd"/>
+      <w:r>
+        <w:rPr>
+          <w:rFonts w:ascii="Helvetica" w:hAnsi="Helvetica"/>
+          <w:color w:val="666666"/>
+          <w:sz w:val="22"/>
+          <w:shd w:val="clear" w:color="auto" w:fill="FCFCFC"/>
+        </w:rPr>
+        <w:t xml:space="preserve">N) where N is the length of the list. Setting either the first or the last element of the list is </w:t>
+      </w:r>
+      <w:proofErr w:type="gramStart"/>
+      <w:r>
+        <w:rPr>
+          <w:rFonts w:ascii="Helvetica" w:hAnsi="Helvetica"/>
+          <w:color w:val="666666"/>
+          <w:sz w:val="22"/>
+          <w:shd w:val="clear" w:color="auto" w:fill="FCFCFC"/>
+        </w:rPr>
+        <w:t>O(</w:t>
+      </w:r>
+      <w:proofErr w:type="gramEnd"/>
+      <w:r>
+        <w:rPr>
+          <w:rFonts w:ascii="Helvetica" w:hAnsi="Helvetica"/>
+          <w:color w:val="666666"/>
+          <w:sz w:val="22"/>
+          <w:shd w:val="clear" w:color="auto" w:fill="FCFCFC"/>
+        </w:rPr>
+        <w:t>1).</w:t>
+      </w:r>
+    </w:p>
+    <w:p>
+      <w:pPr>
+        <w:spacing w:line="480" w:lineRule="auto"/>
+        <w:ind w:firstLineChars="200" w:firstLine="420"/>
+      </w:pPr>
+      <w:r>
+        <w:rPr>
+          <w:rFonts w:hint="eastAsia"/>
+        </w:rPr>
+        <w:t>设置</w:t>
+      </w:r>
+      <w:r>
+        <w:rPr>
+          <w:rFonts w:hint="eastAsia"/>
+        </w:rPr>
+        <w:t>list</w:t>
+      </w:r>
+      <w:r>
+        <w:t xml:space="preserve"> element at index to value</w:t>
+      </w:r>
+      <w:r>
+        <w:t>。</w:t>
+      </w:r>
+    </w:p>
+    <w:p>
+      <w:pPr>
+        <w:spacing w:line="480" w:lineRule="auto"/>
+        <w:ind w:firstLineChars="200" w:firstLine="420"/>
+        <w:rPr>
+          <w:rFonts w:hint="eastAsia"/>
+        </w:rPr>
+      </w:pPr>
+    </w:p>
+    <w:p>
+      <w:pPr>
+        <w:pStyle w:val="3"/>
+      </w:pPr>
+      <w:r>
+        <w:t>LTRIM key start stop</w:t>
+      </w:r>
+    </w:p>
+    <w:p>
+      <w:pPr>
+        <w:spacing w:line="480" w:lineRule="auto"/>
+        <w:ind w:firstLineChars="200" w:firstLine="420"/>
+      </w:pPr>
+      <w:proofErr w:type="spellStart"/>
+      <w:r>
+        <w:t>Time:</w:t>
+      </w:r>
+      <w:r>
+        <w:rPr>
+          <w:rFonts w:hint="eastAsia"/>
+        </w:rPr>
+        <w:t>O</w:t>
+      </w:r>
+      <w:proofErr w:type="spellEnd"/>
+      <w:r>
+        <w:rPr>
+          <w:rFonts w:hint="eastAsia"/>
+        </w:rPr>
+        <w:t>（</w:t>
+      </w:r>
+      <w:r>
+        <w:rPr>
+          <w:rFonts w:hint="eastAsia"/>
+        </w:rPr>
+        <w:t>n</w:t>
+      </w:r>
+      <w:r>
+        <w:rPr>
+          <w:rFonts w:hint="eastAsia"/>
+        </w:rPr>
+        <w:t>）</w:t>
+      </w:r>
+      <w:r>
+        <w:rPr>
+          <w:rFonts w:hint="eastAsia"/>
+        </w:rPr>
+        <w:t xml:space="preserve"> </w:t>
+      </w:r>
+      <w:proofErr w:type="spellStart"/>
+      <w:r>
+        <w:rPr>
+          <w:rFonts w:hint="eastAsia"/>
+        </w:rPr>
+        <w:t>n</w:t>
+      </w:r>
+      <w:proofErr w:type="spellEnd"/>
+      <w:r>
+        <w:rPr>
+          <w:rFonts w:hint="eastAsia"/>
+        </w:rPr>
+        <w:t>是指要移除元素的个数</w:t>
+      </w:r>
+    </w:p>
+    <w:p>
+      <w:pPr>
+        <w:spacing w:line="480" w:lineRule="auto"/>
+        <w:ind w:firstLineChars="200" w:firstLine="420"/>
+      </w:pPr>
+      <w:r>
+        <w:t>收缩</w:t>
+      </w:r>
+      <w:r>
+        <w:t>list</w:t>
+      </w:r>
+      <w:r>
+        <w:t>使其只有指定范围的</w:t>
+      </w:r>
+      <w:proofErr w:type="gramStart"/>
+      <w:r>
+        <w:t>的</w:t>
+      </w:r>
+      <w:proofErr w:type="gramEnd"/>
+      <w:r>
+        <w:t>元素。</w:t>
+      </w:r>
+      <w:r>
+        <w:t>Start</w:t>
+      </w:r>
+      <w:r>
+        <w:t>和</w:t>
+      </w:r>
+      <w:r>
+        <w:t>end</w:t>
+      </w:r>
+      <w:r>
+        <w:t>是</w:t>
+      </w:r>
+      <w:r>
+        <w:t>0 based</w:t>
+      </w:r>
+      <w:r>
+        <w:t>。</w:t>
+      </w:r>
+    </w:p>
+    <w:p>
+      <w:pPr>
+        <w:spacing w:line="480" w:lineRule="auto"/>
+        <w:ind w:firstLineChars="200" w:firstLine="420"/>
+      </w:pPr>
+    </w:p>
+    <w:p>
+      <w:pPr>
+        <w:pStyle w:val="3"/>
+      </w:pPr>
+      <w:r>
+        <w:t>MGET key [key …]</w:t>
+      </w:r>
+    </w:p>
+    <w:p>
+      <w:pPr>
+        <w:spacing w:line="480" w:lineRule="auto"/>
+        <w:ind w:firstLineChars="200" w:firstLine="420"/>
+      </w:pPr>
+      <w:r>
+        <w:rPr>
+          <w:rFonts w:hint="eastAsia"/>
+        </w:rPr>
+        <w:t>O</w:t>
+      </w:r>
+      <w:r>
+        <w:rPr>
+          <w:rFonts w:hint="eastAsia"/>
+        </w:rPr>
+        <w:t>（</w:t>
+      </w:r>
+      <w:r>
+        <w:rPr>
+          <w:rFonts w:hint="eastAsia"/>
+        </w:rPr>
+        <w:t>n</w:t>
+      </w:r>
+      <w:r>
+        <w:rPr>
+          <w:rFonts w:hint="eastAsia"/>
+        </w:rPr>
+        <w:t>）</w:t>
+      </w:r>
+      <w:r>
+        <w:rPr>
+          <w:rFonts w:hint="eastAsia"/>
+        </w:rPr>
+        <w:t xml:space="preserve">  </w:t>
+      </w:r>
+      <w:proofErr w:type="spellStart"/>
+      <w:r>
+        <w:rPr>
+          <w:rFonts w:hint="eastAsia"/>
+        </w:rPr>
+        <w:t>n</w:t>
+      </w:r>
+      <w:proofErr w:type="spellEnd"/>
+      <w:r>
+        <w:rPr>
+          <w:rFonts w:hint="eastAsia"/>
+        </w:rPr>
+        <w:t>是要获取</w:t>
+      </w:r>
+      <w:r>
+        <w:rPr>
+          <w:rFonts w:hint="eastAsia"/>
+        </w:rPr>
+        <w:t>key</w:t>
+      </w:r>
+      <w:r>
+        <w:rPr>
+          <w:rFonts w:hint="eastAsia"/>
+        </w:rPr>
+        <w:t>的个数</w:t>
+      </w:r>
+    </w:p>
+    <w:p>
+      <w:pPr>
+        <w:spacing w:line="480" w:lineRule="auto"/>
+        <w:ind w:firstLineChars="200" w:firstLine="420"/>
+      </w:pPr>
+      <w:r>
+        <w:t>返回元获取的</w:t>
+      </w:r>
+      <w:r>
+        <w:t>key</w:t>
+      </w:r>
+      <w:r>
+        <w:t>的所有的</w:t>
+      </w:r>
+      <w:r>
+        <w:t>value</w:t>
+      </w:r>
+      <w:r>
+        <w:t>。如果</w:t>
+      </w:r>
+      <w:r>
+        <w:t>key</w:t>
+      </w:r>
+      <w:r>
+        <w:t>不存在或者</w:t>
+      </w:r>
+      <w:r>
+        <w:t>not hold string</w:t>
+      </w:r>
+      <w:r>
+        <w:t>，返回</w:t>
+      </w:r>
+      <w:r>
+        <w:t>nil</w:t>
+      </w:r>
+      <w:r>
+        <w:t>。</w:t>
+      </w:r>
+    </w:p>
+    <w:p>
+      <w:pPr>
+        <w:spacing w:line="480" w:lineRule="auto"/>
+        <w:ind w:firstLineChars="200" w:firstLine="420"/>
+        <w:rPr>
+          <w:rFonts w:hint="eastAsia"/>
+        </w:rPr>
+      </w:pPr>
+    </w:p>
+    <w:p>
+      <w:pPr>
+        <w:pStyle w:val="3"/>
+      </w:pPr>
+      <w:r>
+        <w:t>MSET key value [key value …]</w:t>
+      </w:r>
+    </w:p>
+    <w:p>
+      <w:pPr>
+        <w:spacing w:line="480" w:lineRule="auto"/>
+        <w:ind w:firstLineChars="200" w:firstLine="420"/>
+      </w:pPr>
+      <w:r>
+        <w:rPr>
+          <w:rFonts w:hint="eastAsia"/>
+        </w:rPr>
+        <w:t>O</w:t>
+      </w:r>
+      <w:r>
+        <w:rPr>
+          <w:rFonts w:hint="eastAsia"/>
+        </w:rPr>
+        <w:t>（</w:t>
+      </w:r>
+      <w:r>
+        <w:rPr>
+          <w:rFonts w:hint="eastAsia"/>
+        </w:rPr>
+        <w:t>n</w:t>
+      </w:r>
+      <w:r>
+        <w:rPr>
+          <w:rFonts w:hint="eastAsia"/>
+        </w:rPr>
+        <w:t>）</w:t>
+      </w:r>
+      <w:r>
+        <w:rPr>
+          <w:rFonts w:hint="eastAsia"/>
+        </w:rPr>
+        <w:t xml:space="preserve">  </w:t>
+      </w:r>
+      <w:proofErr w:type="spellStart"/>
+      <w:r>
+        <w:rPr>
+          <w:rFonts w:hint="eastAsia"/>
+        </w:rPr>
+        <w:t>n</w:t>
+      </w:r>
+      <w:proofErr w:type="spellEnd"/>
+      <w:r>
+        <w:rPr>
+          <w:rFonts w:hint="eastAsia"/>
+        </w:rPr>
+        <w:t>是指要设置元素的个数</w:t>
+      </w:r>
+    </w:p>
+    <w:p>
+      <w:pPr>
+        <w:spacing w:line="480" w:lineRule="auto"/>
+        <w:ind w:firstLineChars="200" w:firstLine="420"/>
+      </w:pPr>
+      <w:r>
+        <w:t>设置多个</w:t>
+      </w:r>
+      <w:r>
+        <w:t>key value</w:t>
+      </w:r>
+      <w:r>
+        <w:t>，如果</w:t>
+      </w:r>
+      <w:r>
+        <w:t>key</w:t>
+      </w:r>
+      <w:r>
+        <w:t>存在，则进行替换。</w:t>
+      </w:r>
+    </w:p>
+    <w:p>
+      <w:pPr>
+        <w:spacing w:line="480" w:lineRule="auto"/>
+        <w:ind w:firstLineChars="200" w:firstLine="420"/>
+        <w:rPr>
+          <w:rFonts w:hint="eastAsia"/>
+        </w:rPr>
+      </w:pPr>
+    </w:p>
+    <w:p>
+      <w:pPr>
+        <w:pStyle w:val="3"/>
+      </w:pPr>
+      <w:r>
+        <w:lastRenderedPageBreak/>
+        <w:t>MSETNX key value [key value…]</w:t>
+      </w:r>
+    </w:p>
+    <w:p>
+      <w:pPr>
+        <w:spacing w:line="480" w:lineRule="auto"/>
+        <w:ind w:firstLineChars="200" w:firstLine="420"/>
+      </w:pPr>
+      <w:r>
+        <w:t>O</w:t>
+      </w:r>
+      <w:r>
+        <w:t>（</w:t>
+      </w:r>
+      <w:r>
+        <w:t>n</w:t>
+      </w:r>
+      <w:r>
+        <w:t>）</w:t>
+      </w:r>
+      <w:r>
+        <w:rPr>
+          <w:rFonts w:hint="eastAsia"/>
+        </w:rPr>
+        <w:t xml:space="preserve">  </w:t>
+      </w:r>
+      <w:proofErr w:type="spellStart"/>
+      <w:r>
+        <w:rPr>
+          <w:rFonts w:hint="eastAsia"/>
+        </w:rPr>
+        <w:t>n</w:t>
+      </w:r>
+      <w:proofErr w:type="spellEnd"/>
+      <w:r>
+        <w:rPr>
+          <w:rFonts w:hint="eastAsia"/>
+        </w:rPr>
+        <w:t>是要设置</w:t>
+      </w:r>
+      <w:r>
+        <w:rPr>
+          <w:rFonts w:hint="eastAsia"/>
+        </w:rPr>
+        <w:t>key</w:t>
+      </w:r>
+      <w:r>
+        <w:rPr>
+          <w:rFonts w:hint="eastAsia"/>
+        </w:rPr>
+        <w:t>的个数</w:t>
+      </w:r>
+    </w:p>
+    <w:p>
+      <w:pPr>
+        <w:spacing w:line="480" w:lineRule="auto"/>
+        <w:ind w:firstLineChars="200" w:firstLine="420"/>
+      </w:pPr>
+      <w:r>
+        <w:t>如果有一个</w:t>
+      </w:r>
+      <w:r>
+        <w:t>key</w:t>
+      </w:r>
+      <w:r>
+        <w:t>存在，则所有的</w:t>
+      </w:r>
+      <w:r>
+        <w:t>key</w:t>
+      </w:r>
+      <w:r>
+        <w:t>都不设置并返回</w:t>
+      </w:r>
+      <w:r>
+        <w:rPr>
+          <w:rFonts w:hint="eastAsia"/>
+        </w:rPr>
+        <w:t>0</w:t>
+      </w:r>
+      <w:r>
+        <w:t>，否则进行设置并返回</w:t>
+      </w:r>
+      <w:r>
+        <w:rPr>
+          <w:rFonts w:hint="eastAsia"/>
+        </w:rPr>
+        <w:t>1</w:t>
+      </w:r>
+    </w:p>
+    <w:p>
+      <w:pPr>
+        <w:spacing w:line="480" w:lineRule="auto"/>
+        <w:ind w:firstLineChars="200" w:firstLine="420"/>
+      </w:pPr>
+    </w:p>
+    <w:p>
+      <w:pPr>
+        <w:pStyle w:val="3"/>
+      </w:pPr>
+      <w:r>
+        <w:t>PERSIST key</w:t>
+      </w:r>
+    </w:p>
+    <w:p>
+      <w:pPr>
+        <w:spacing w:line="480" w:lineRule="auto"/>
+        <w:ind w:firstLineChars="200" w:firstLine="420"/>
+      </w:pPr>
+      <w:r>
+        <w:rPr>
+          <w:rFonts w:hint="eastAsia"/>
+        </w:rPr>
+        <w:t>TIME : O</w:t>
+      </w:r>
+      <w:r>
+        <w:rPr>
+          <w:rFonts w:hint="eastAsia"/>
+        </w:rPr>
+        <w:t>（</w:t>
+      </w:r>
+      <w:r>
+        <w:rPr>
+          <w:rFonts w:hint="eastAsia"/>
+        </w:rPr>
+        <w:t>1</w:t>
+      </w:r>
+      <w:r>
+        <w:rPr>
+          <w:rFonts w:hint="eastAsia"/>
+        </w:rPr>
+        <w:t>）</w:t>
+      </w:r>
+    </w:p>
+    <w:p>
+      <w:pPr>
+        <w:spacing w:line="480" w:lineRule="auto"/>
+        <w:ind w:firstLineChars="200" w:firstLine="420"/>
+      </w:pPr>
+      <w:r>
+        <w:t>移除</w:t>
+      </w:r>
+      <w:r>
+        <w:t>key</w:t>
+      </w:r>
+      <w:r>
+        <w:t>上的</w:t>
+      </w:r>
+      <w:r>
+        <w:t>timeout</w:t>
+      </w:r>
+      <w:r>
+        <w:t>，使</w:t>
+      </w:r>
+      <w:r>
+        <w:t>key</w:t>
+      </w:r>
+      <w:r>
+        <w:t>不会失效</w:t>
+      </w:r>
+    </w:p>
+    <w:p>
+      <w:pPr>
+        <w:spacing w:line="480" w:lineRule="auto"/>
+        <w:ind w:firstLineChars="200" w:firstLine="420"/>
+      </w:pPr>
+      <w:r>
+        <w:t>返回</w:t>
+      </w:r>
+      <w:r>
+        <w:rPr>
+          <w:rFonts w:hint="eastAsia"/>
+        </w:rPr>
+        <w:t>1</w:t>
+      </w:r>
+      <w:r>
+        <w:rPr>
+          <w:rFonts w:hint="eastAsia"/>
+        </w:rPr>
+        <w:t>，如果</w:t>
+      </w:r>
+      <w:r>
+        <w:rPr>
+          <w:rFonts w:hint="eastAsia"/>
+        </w:rPr>
+        <w:t>timeout</w:t>
+      </w:r>
+      <w:r>
+        <w:rPr>
+          <w:rFonts w:hint="eastAsia"/>
+        </w:rPr>
+        <w:t>移除，返回</w:t>
+      </w:r>
+      <w:r>
+        <w:rPr>
+          <w:rFonts w:hint="eastAsia"/>
+        </w:rPr>
+        <w:t>0</w:t>
+      </w:r>
+      <w:r>
+        <w:rPr>
+          <w:rFonts w:hint="eastAsia"/>
+        </w:rPr>
+        <w:t>如果</w:t>
+      </w:r>
+      <w:r>
+        <w:rPr>
+          <w:rFonts w:hint="eastAsia"/>
+        </w:rPr>
+        <w:t>key</w:t>
+      </w:r>
+      <w:r>
+        <w:rPr>
+          <w:rFonts w:hint="eastAsia"/>
+        </w:rPr>
+        <w:t>不存在或者没有</w:t>
+      </w:r>
+      <w:r>
+        <w:rPr>
+          <w:rFonts w:hint="eastAsia"/>
+        </w:rPr>
+        <w:t>timeout</w:t>
+      </w:r>
+    </w:p>
+    <w:p>
+      <w:pPr>
+        <w:spacing w:line="480" w:lineRule="auto"/>
+        <w:ind w:firstLineChars="200" w:firstLine="420"/>
+      </w:pPr>
+    </w:p>
+    <w:p>
+      <w:pPr>
+        <w:pStyle w:val="3"/>
+        <w:rPr>
+          <w:rFonts w:hint="eastAsia"/>
+        </w:rPr>
+      </w:pPr>
+      <w:r>
+        <w:rPr>
+          <w:rFonts w:hint="eastAsia"/>
+        </w:rPr>
+        <w:t>PEX</w:t>
+      </w:r>
+      <w:r>
+        <w:t>PIRE key milliseconds</w:t>
+      </w:r>
+    </w:p>
+    <w:p>
+      <w:pPr>
+        <w:spacing w:line="480" w:lineRule="auto"/>
+        <w:ind w:firstLineChars="200" w:firstLine="420"/>
+      </w:pPr>
+      <w:r>
+        <w:rPr>
+          <w:rFonts w:hint="eastAsia"/>
+        </w:rPr>
+        <w:t>TIME: O</w:t>
+      </w:r>
+      <w:r>
+        <w:rPr>
+          <w:rFonts w:hint="eastAsia"/>
+        </w:rPr>
+        <w:t>（</w:t>
+      </w:r>
+      <w:r>
+        <w:rPr>
+          <w:rFonts w:hint="eastAsia"/>
+        </w:rPr>
+        <w:t>1</w:t>
+      </w:r>
+      <w:r>
+        <w:rPr>
+          <w:rFonts w:hint="eastAsia"/>
+        </w:rPr>
+        <w:t>）</w:t>
+      </w:r>
+    </w:p>
+    <w:p>
+      <w:pPr>
+        <w:spacing w:line="480" w:lineRule="auto"/>
+        <w:ind w:firstLineChars="200" w:firstLine="420"/>
+      </w:pPr>
+      <w:r>
+        <w:t>设置超时时间，单位毫秒。</w:t>
+      </w:r>
+      <w:r>
+        <w:rPr>
+          <w:rFonts w:hint="eastAsia"/>
+        </w:rPr>
+        <w:t>1</w:t>
+      </w:r>
+      <w:r>
+        <w:rPr>
+          <w:rFonts w:hint="eastAsia"/>
+        </w:rPr>
+        <w:t>如果</w:t>
+      </w:r>
+      <w:r>
+        <w:rPr>
+          <w:rFonts w:hint="eastAsia"/>
+        </w:rPr>
+        <w:t>timeout</w:t>
+      </w:r>
+      <w:r>
+        <w:rPr>
+          <w:rFonts w:hint="eastAsia"/>
+        </w:rPr>
+        <w:t>设置成功，</w:t>
+      </w:r>
+      <w:r>
+        <w:rPr>
+          <w:rFonts w:hint="eastAsia"/>
+        </w:rPr>
+        <w:t>0</w:t>
+      </w:r>
+      <w:r>
+        <w:rPr>
+          <w:rFonts w:hint="eastAsia"/>
+        </w:rPr>
+        <w:t>如果</w:t>
+      </w:r>
+      <w:r>
+        <w:rPr>
+          <w:rFonts w:hint="eastAsia"/>
+        </w:rPr>
+        <w:t>key</w:t>
+      </w:r>
+      <w:r>
+        <w:rPr>
+          <w:rFonts w:hint="eastAsia"/>
+        </w:rPr>
+        <w:t>不存在。</w:t>
+      </w:r>
+    </w:p>
+    <w:p>
+      <w:pPr>
+        <w:spacing w:line="480" w:lineRule="auto"/>
+        <w:ind w:firstLineChars="200" w:firstLine="420"/>
+      </w:pPr>
+    </w:p>
+    <w:p>
+      <w:pPr>
+        <w:pStyle w:val="3"/>
+        <w:rPr>
+          <w:rFonts w:hint="eastAsia"/>
+        </w:rPr>
+      </w:pPr>
+      <w:r>
+        <w:rPr>
+          <w:rFonts w:hint="eastAsia"/>
+        </w:rPr>
+        <w:t>PEXPIRE</w:t>
+      </w:r>
+      <w:r>
+        <w:t>AT key milliseconds-timestamp</w:t>
+      </w:r>
+    </w:p>
+    <w:p>
+      <w:pPr>
+        <w:spacing w:line="480" w:lineRule="auto"/>
+        <w:ind w:firstLineChars="200" w:firstLine="420"/>
+      </w:pPr>
+      <w:r>
+        <w:rPr>
+          <w:rFonts w:hint="eastAsia"/>
+        </w:rPr>
+        <w:t>TIME</w:t>
+      </w:r>
+      <w:r>
+        <w:rPr>
+          <w:rFonts w:hint="eastAsia"/>
+        </w:rPr>
+        <w:t>：</w:t>
+      </w:r>
+      <w:r>
+        <w:rPr>
+          <w:rFonts w:hint="eastAsia"/>
+        </w:rPr>
+        <w:t xml:space="preserve"> </w:t>
+      </w:r>
+      <w:proofErr w:type="gramStart"/>
+      <w:r>
+        <w:rPr>
+          <w:rFonts w:hint="eastAsia"/>
+        </w:rPr>
+        <w:t>O</w:t>
+      </w:r>
+      <w:r>
+        <w:t>(</w:t>
+      </w:r>
+      <w:proofErr w:type="gramEnd"/>
+      <w:r>
+        <w:t>1)</w:t>
+      </w:r>
+    </w:p>
+    <w:p>
+      <w:pPr>
+        <w:spacing w:line="480" w:lineRule="auto"/>
+        <w:ind w:firstLineChars="200" w:firstLine="420"/>
+      </w:pPr>
+      <w:r>
+        <w:rPr>
+          <w:rFonts w:hint="eastAsia"/>
+        </w:rPr>
+        <w:t>类似于</w:t>
+      </w:r>
+      <w:r>
+        <w:rPr>
+          <w:rFonts w:hint="eastAsia"/>
+        </w:rPr>
+        <w:t>PEXPIRE</w:t>
+      </w:r>
+      <w:r>
+        <w:rPr>
+          <w:rFonts w:hint="eastAsia"/>
+        </w:rPr>
+        <w:t>，但是使用的自</w:t>
+      </w:r>
+      <w:r>
+        <w:rPr>
+          <w:rFonts w:hint="eastAsia"/>
+        </w:rPr>
+        <w:t>1970</w:t>
+      </w:r>
+      <w:r>
+        <w:rPr>
+          <w:rFonts w:hint="eastAsia"/>
+        </w:rPr>
+        <w:t>年</w:t>
+      </w:r>
+      <w:r>
+        <w:rPr>
+          <w:rFonts w:hint="eastAsia"/>
+        </w:rPr>
+        <w:t>1</w:t>
+      </w:r>
+      <w:r>
+        <w:rPr>
+          <w:rFonts w:hint="eastAsia"/>
+        </w:rPr>
+        <w:t>月</w:t>
+      </w:r>
+      <w:r>
+        <w:rPr>
+          <w:rFonts w:hint="eastAsia"/>
+        </w:rPr>
+        <w:t>1</w:t>
+      </w:r>
+      <w:r>
+        <w:rPr>
+          <w:rFonts w:hint="eastAsia"/>
+        </w:rPr>
+        <w:t>日的毫秒数。</w:t>
+      </w:r>
+    </w:p>
+    <w:p>
+      <w:pPr>
+        <w:spacing w:line="480" w:lineRule="auto"/>
+        <w:ind w:firstLineChars="200" w:firstLine="420"/>
+      </w:pPr>
+      <w:r>
+        <w:rPr>
+          <w:rFonts w:hint="eastAsia"/>
+        </w:rPr>
+        <w:t>1</w:t>
+      </w:r>
+      <w:r>
+        <w:rPr>
+          <w:rFonts w:hint="eastAsia"/>
+        </w:rPr>
+        <w:t>如果</w:t>
+      </w:r>
+      <w:r>
+        <w:rPr>
+          <w:rFonts w:hint="eastAsia"/>
+        </w:rPr>
+        <w:t>timeout</w:t>
+      </w:r>
+      <w:r>
+        <w:rPr>
+          <w:rFonts w:hint="eastAsia"/>
+        </w:rPr>
+        <w:t>设置成功，</w:t>
+      </w:r>
+      <w:r>
+        <w:rPr>
+          <w:rFonts w:hint="eastAsia"/>
+        </w:rPr>
+        <w:t>0</w:t>
+      </w:r>
+      <w:r>
+        <w:rPr>
+          <w:rFonts w:hint="eastAsia"/>
+        </w:rPr>
+        <w:t>如果</w:t>
+      </w:r>
+      <w:r>
+        <w:rPr>
+          <w:rFonts w:hint="eastAsia"/>
+        </w:rPr>
+        <w:t>key</w:t>
+      </w:r>
+      <w:r>
+        <w:rPr>
+          <w:rFonts w:hint="eastAsia"/>
+        </w:rPr>
+        <w:t>不存在。</w:t>
+      </w:r>
+    </w:p>
+    <w:p>
+      <w:pPr>
+        <w:spacing w:line="480" w:lineRule="auto"/>
+        <w:ind w:firstLineChars="200" w:firstLine="420"/>
+      </w:pPr>
+    </w:p>
+    <w:p>
+      <w:pPr>
+        <w:pStyle w:val="3"/>
+        <w:rPr>
+          <w:rFonts w:hint="eastAsia"/>
+        </w:rPr>
+      </w:pPr>
+      <w:r>
+        <w:rPr>
+          <w:rFonts w:hint="eastAsia"/>
+        </w:rPr>
+        <w:lastRenderedPageBreak/>
+        <w:t>PING</w:t>
+      </w:r>
+      <w:r>
+        <w:t xml:space="preserve"> [message]</w:t>
+      </w:r>
+    </w:p>
+    <w:p>
+      <w:pPr>
+        <w:spacing w:line="480" w:lineRule="auto"/>
+        <w:ind w:firstLineChars="200" w:firstLine="420"/>
+      </w:pPr>
+      <w:r>
+        <w:rPr>
+          <w:rFonts w:hint="eastAsia"/>
+        </w:rPr>
+        <w:t>如果没有参数，返回</w:t>
+      </w:r>
+      <w:r>
+        <w:rPr>
+          <w:rFonts w:hint="eastAsia"/>
+        </w:rPr>
+        <w:t>pong</w:t>
+      </w:r>
+      <w:r>
+        <w:rPr>
+          <w:rFonts w:hint="eastAsia"/>
+        </w:rPr>
+        <w:t>，否则返回</w:t>
+      </w:r>
+      <w:r>
+        <w:rPr>
+          <w:rFonts w:hint="eastAsia"/>
+        </w:rPr>
+        <w:t>message</w:t>
+      </w:r>
+      <w:r>
+        <w:rPr>
+          <w:rFonts w:hint="eastAsia"/>
+        </w:rPr>
+        <w:t>。用来测试连接</w:t>
+      </w:r>
+    </w:p>
+    <w:p>
+      <w:pPr>
+        <w:spacing w:line="480" w:lineRule="auto"/>
+        <w:ind w:firstLineChars="200" w:firstLine="420"/>
+      </w:pPr>
+    </w:p>
+    <w:p>
+      <w:pPr>
+        <w:pStyle w:val="3"/>
+      </w:pPr>
+      <w:r>
+        <w:t>PSETEX key milliseconds value</w:t>
+      </w:r>
+    </w:p>
+    <w:p>
+      <w:pPr>
+        <w:spacing w:line="480" w:lineRule="auto"/>
+        <w:ind w:firstLineChars="200" w:firstLine="420"/>
+      </w:pPr>
+      <w:r>
+        <w:t>T</w:t>
+      </w:r>
+      <w:r>
+        <w:rPr>
+          <w:rFonts w:hint="eastAsia"/>
+        </w:rPr>
+        <w:t xml:space="preserve">ime </w:t>
+      </w:r>
+      <w:r>
+        <w:t>: O</w:t>
+      </w:r>
+      <w:r>
+        <w:t>（</w:t>
+      </w:r>
+      <w:r>
+        <w:rPr>
+          <w:rFonts w:hint="eastAsia"/>
+        </w:rPr>
+        <w:t>1</w:t>
+      </w:r>
+      <w:r>
+        <w:t>）</w:t>
+      </w:r>
+    </w:p>
+    <w:p>
+      <w:pPr>
+        <w:spacing w:line="480" w:lineRule="auto"/>
+        <w:ind w:firstLineChars="200" w:firstLine="420"/>
+      </w:pPr>
+      <w:r>
+        <w:t>设置</w:t>
+      </w:r>
+      <w:r>
+        <w:t>key</w:t>
+      </w:r>
+      <w:r>
+        <w:t>为指定的</w:t>
+      </w:r>
+      <w:r>
+        <w:t>value</w:t>
+      </w:r>
+      <w:r>
+        <w:t>，并且带有过期时间</w:t>
+      </w:r>
+      <w:r>
+        <w:rPr>
+          <w:rFonts w:hint="eastAsia"/>
+        </w:rPr>
+        <w:t xml:space="preserve"> </w:t>
+      </w:r>
+      <w:proofErr w:type="gramStart"/>
+      <w:r>
+        <w:rPr>
+          <w:rFonts w:hint="eastAsia"/>
+        </w:rPr>
+        <w:t>毫秒为</w:t>
+      </w:r>
+      <w:proofErr w:type="gramEnd"/>
+      <w:r>
+        <w:rPr>
+          <w:rFonts w:hint="eastAsia"/>
+        </w:rPr>
+        <w:t>单位。</w:t>
+      </w:r>
+    </w:p>
+    <w:p>
+      <w:pPr>
+        <w:spacing w:line="480" w:lineRule="auto"/>
+        <w:ind w:firstLineChars="200" w:firstLine="420"/>
+      </w:pPr>
+    </w:p>
+    <w:p>
+      <w:pPr>
+        <w:pStyle w:val="3"/>
+      </w:pPr>
+      <w:r>
+        <w:t>PTTL key</w:t>
       </w:r>
       <w:bookmarkStart w:id="4" w:name="_GoBack"/>
       <w:bookmarkEnd w:id="4"/>
-      <w:r>
-        <w:rPr>
-          <w:rFonts w:hint="eastAsia"/>
-        </w:rPr>
-        <w:t>）</w:t>
-      </w:r>
-    </w:p>
-    <w:p>
-      <w:pPr>
-        <w:spacing w:line="480" w:lineRule="auto"/>
-        <w:ind w:firstLineChars="200" w:firstLine="420"/>
-      </w:pPr>
-    </w:p>
-    <w:p>
-      <w:pPr>
-        <w:spacing w:line="480" w:lineRule="auto"/>
-        <w:ind w:firstLineChars="200" w:firstLine="420"/>
-      </w:pPr>
-    </w:p>
-    <w:p>
-      <w:pPr>
-        <w:spacing w:line="480" w:lineRule="auto"/>
-        <w:ind w:firstLineChars="200" w:firstLine="420"/>
-      </w:pPr>
-    </w:p>
-    <w:p>
-      <w:pPr>
-        <w:spacing w:line="480" w:lineRule="auto"/>
-        <w:ind w:firstLineChars="200" w:firstLine="420"/>
-      </w:pPr>
-    </w:p>
-    <w:p>
-      <w:pPr>
-        <w:spacing w:line="480" w:lineRule="auto"/>
-        <w:ind w:firstLineChars="200" w:firstLine="420"/>
-      </w:pPr>
-    </w:p>
-    <w:p>
-      <w:pPr>
-        <w:spacing w:line="480" w:lineRule="auto"/>
-        <w:ind w:firstLineChars="200" w:firstLine="420"/>
-      </w:pPr>
-    </w:p>
-    <w:p>
-      <w:pPr>
-        <w:spacing w:line="480" w:lineRule="auto"/>
-        <w:ind w:firstLineChars="200" w:firstLine="420"/>
+    </w:p>
+    <w:p>
+      <w:pPr>
+        <w:spacing w:line="480" w:lineRule="auto"/>
+        <w:ind w:firstLineChars="200" w:firstLine="420"/>
+        <w:rPr>
+          <w:rFonts w:hint="eastAsia"/>
+        </w:rPr>
+      </w:pPr>
+    </w:p>
+    <w:p>
+      <w:pPr>
+        <w:spacing w:line="480" w:lineRule="auto"/>
+        <w:ind w:firstLineChars="200" w:firstLine="420"/>
+      </w:pPr>
+    </w:p>
+    <w:p>
+      <w:pPr>
+        <w:spacing w:line="480" w:lineRule="auto"/>
+        <w:ind w:firstLineChars="200" w:firstLine="420"/>
+      </w:pPr>
+    </w:p>
+    <w:p>
+      <w:pPr>
+        <w:spacing w:line="480" w:lineRule="auto"/>
+        <w:ind w:firstLineChars="200" w:firstLine="420"/>
+      </w:pPr>
+    </w:p>
+    <w:p>
+      <w:pPr>
+        <w:spacing w:line="480" w:lineRule="auto"/>
+        <w:ind w:firstLineChars="200" w:firstLine="420"/>
+      </w:pPr>
+    </w:p>
+    <w:p>
+      <w:pPr>
+        <w:spacing w:line="480" w:lineRule="auto"/>
+        <w:ind w:firstLineChars="200" w:firstLine="420"/>
+      </w:pPr>
+    </w:p>
+    <w:p>
+      <w:pPr>
+        <w:spacing w:line="480" w:lineRule="auto"/>
+        <w:ind w:firstLineChars="200" w:firstLine="420"/>
+      </w:pPr>
+    </w:p>
+    <w:p>
+      <w:pPr>
+        <w:spacing w:line="480" w:lineRule="auto"/>
+        <w:ind w:firstLineChars="200" w:firstLine="420"/>
+      </w:pPr>
+    </w:p>
+    <w:p>
+      <w:pPr>
+        <w:spacing w:line="480" w:lineRule="auto"/>
+        <w:ind w:firstLineChars="200" w:firstLine="420"/>
+      </w:pPr>
+    </w:p>
+    <w:p>
+      <w:pPr>
+        <w:spacing w:line="480" w:lineRule="auto"/>
+        <w:ind w:firstLineChars="200" w:firstLine="420"/>
+      </w:pPr>
+    </w:p>
+    <w:p>
+      <w:pPr>
+        <w:spacing w:line="480" w:lineRule="auto"/>
+        <w:ind w:firstLineChars="200" w:firstLine="420"/>
+      </w:pPr>
+    </w:p>
+    <w:p>
+      <w:pPr>
+        <w:spacing w:line="480" w:lineRule="auto"/>
+        <w:ind w:firstLineChars="200" w:firstLine="420"/>
+      </w:pPr>
+    </w:p>
+    <w:p>
+      <w:pPr>
+        <w:spacing w:line="480" w:lineRule="auto"/>
+        <w:ind w:firstLineChars="200" w:firstLine="420"/>
+      </w:pPr>
+    </w:p>
+    <w:p>
+      <w:pPr>
+        <w:spacing w:line="480" w:lineRule="auto"/>
+        <w:ind w:firstLineChars="200" w:firstLine="420"/>
+      </w:pPr>
+    </w:p>
+    <w:p>
+      <w:pPr>
+        <w:spacing w:line="480" w:lineRule="auto"/>
+        <w:ind w:firstLineChars="200" w:firstLine="420"/>
+      </w:pPr>
+    </w:p>
+    <w:p>
+      <w:pPr>
+        <w:spacing w:line="480" w:lineRule="auto"/>
+        <w:ind w:firstLineChars="200" w:firstLine="420"/>
+      </w:pPr>
+    </w:p>
+    <w:p>
+      <w:pPr>
+        <w:spacing w:line="480" w:lineRule="auto"/>
+        <w:ind w:firstLineChars="200" w:firstLine="420"/>
+      </w:pPr>
+    </w:p>
+    <w:p>
+      <w:pPr>
+        <w:spacing w:line="480" w:lineRule="auto"/>
+        <w:ind w:firstLineChars="200" w:firstLine="420"/>
+      </w:pPr>
+    </w:p>
+    <w:p>
+      <w:pPr>
+        <w:spacing w:line="480" w:lineRule="auto"/>
+        <w:ind w:firstLineChars="200" w:firstLine="420"/>
+      </w:pPr>
+    </w:p>
+    <w:p>
+      <w:pPr>
+        <w:spacing w:line="480" w:lineRule="auto"/>
+        <w:ind w:firstLineChars="200" w:firstLine="420"/>
+      </w:pPr>
+    </w:p>
+    <w:p>
+      <w:pPr>
+        <w:spacing w:line="480" w:lineRule="auto"/>
+        <w:ind w:firstLineChars="200" w:firstLine="420"/>
+      </w:pPr>
+    </w:p>
+    <w:p>
+      <w:pPr>
+        <w:spacing w:line="480" w:lineRule="auto"/>
+        <w:ind w:firstLineChars="200" w:firstLine="420"/>
+      </w:pPr>
+    </w:p>
+    <w:p>
+      <w:pPr>
+        <w:spacing w:line="480" w:lineRule="auto"/>
+        <w:ind w:firstLineChars="200" w:firstLine="420"/>
+      </w:pPr>
+    </w:p>
+    <w:p>
+      <w:pPr>
+        <w:spacing w:line="480" w:lineRule="auto"/>
+        <w:ind w:firstLineChars="200" w:firstLine="420"/>
+      </w:pPr>
+    </w:p>
+    <w:p>
+      <w:pPr>
+        <w:spacing w:line="480" w:lineRule="auto"/>
+        <w:ind w:firstLineChars="200" w:firstLine="420"/>
+      </w:pPr>
+    </w:p>
+    <w:p>
+      <w:pPr>
+        <w:spacing w:line="480" w:lineRule="auto"/>
+        <w:ind w:firstLineChars="200" w:firstLine="420"/>
+      </w:pPr>
+    </w:p>
+    <w:p>
+      <w:pPr>
+        <w:spacing w:line="480" w:lineRule="auto"/>
+        <w:ind w:firstLineChars="200" w:firstLine="420"/>
+      </w:pPr>
+    </w:p>
+    <w:p>
+      <w:pPr>
+        <w:spacing w:line="480" w:lineRule="auto"/>
+        <w:ind w:firstLineChars="200" w:firstLine="420"/>
+      </w:pPr>
+    </w:p>
+    <w:p>
+      <w:pPr>
+        <w:spacing w:line="480" w:lineRule="auto"/>
+        <w:ind w:firstLineChars="200" w:firstLine="420"/>
+      </w:pPr>
+    </w:p>
+    <w:p>
+      <w:pPr>
+        <w:spacing w:line="480" w:lineRule="auto"/>
+        <w:ind w:firstLineChars="200" w:firstLine="420"/>
+      </w:pPr>
+    </w:p>
+    <w:p>
+      <w:pPr>
+        <w:spacing w:line="480" w:lineRule="auto"/>
+        <w:ind w:firstLineChars="200" w:firstLine="420"/>
+      </w:pPr>
+    </w:p>
+    <w:p>
+      <w:pPr>
+        <w:spacing w:line="480" w:lineRule="auto"/>
+        <w:ind w:firstLineChars="200" w:firstLine="420"/>
+        <w:rPr>
+          <w:rFonts w:hint="eastAsia"/>
+        </w:rPr>
       </w:pPr>
     </w:p>
     <w:p>
@@ -9162,9 +11802,12 @@
       <w:pPr>
         <w:pStyle w:val="2"/>
       </w:pPr>
-      <w:r>
+      <w:proofErr w:type="spellStart"/>
+      <w:r>
+        <w:lastRenderedPageBreak/>
         <w:t>Redis</w:t>
       </w:r>
+      <w:proofErr w:type="spellEnd"/>
       <w:r>
         <w:t>数据类型</w:t>
       </w:r>
@@ -9174,9 +11817,11 @@
         <w:spacing w:line="480" w:lineRule="auto"/>
         <w:ind w:firstLineChars="200" w:firstLine="420"/>
       </w:pPr>
+      <w:proofErr w:type="spellStart"/>
       <w:r>
         <w:t>Redis</w:t>
       </w:r>
+      <w:proofErr w:type="spellEnd"/>
       <w:r>
         <w:t>不限于</w:t>
       </w:r>
@@ -9190,8 +11835,13 @@
         <w:t>string value.</w:t>
       </w:r>
       <w:r>
-        <w:t xml:space="preserve"> Redis</w:t>
-      </w:r>
+        <w:t xml:space="preserve"> </w:t>
+      </w:r>
+      <w:proofErr w:type="spellStart"/>
+      <w:r>
+        <w:t>Redis</w:t>
+      </w:r>
+      <w:proofErr w:type="spellEnd"/>
       <w:r>
         <w:t>中</w:t>
       </w:r>
@@ -9231,7 +11881,6 @@
         <w:ind w:firstLineChars="0"/>
       </w:pPr>
       <w:r>
-        <w:lastRenderedPageBreak/>
         <w:t>Binary-safe strings</w:t>
       </w:r>
     </w:p>
@@ -9245,8 +11894,13 @@
         <w:spacing w:line="480" w:lineRule="auto"/>
         <w:ind w:firstLineChars="0"/>
       </w:pPr>
-      <w:r>
-        <w:t>Lists:collections of string sorted by the order by insertion</w:t>
+      <w:proofErr w:type="spellStart"/>
+      <w:r>
+        <w:t>Lists:collections</w:t>
+      </w:r>
+      <w:proofErr w:type="spellEnd"/>
+      <w:r>
+        <w:t xml:space="preserve"> of string sorted by the order by insertion</w:t>
       </w:r>
       <w:r>
         <w:t>。</w:t>
@@ -9255,8 +11909,16 @@
         <w:rPr>
           <w:rFonts w:hint="eastAsia"/>
         </w:rPr>
-        <w:t xml:space="preserve"> Redis</w:t>
-      </w:r>
+        <w:t xml:space="preserve"> </w:t>
+      </w:r>
+      <w:proofErr w:type="spellStart"/>
+      <w:r>
+        <w:rPr>
+          <w:rFonts w:hint="eastAsia"/>
+        </w:rPr>
+        <w:t>Redis</w:t>
+      </w:r>
+      <w:proofErr w:type="spellEnd"/>
       <w:r>
         <w:rPr>
           <w:rFonts w:hint="eastAsia"/>
@@ -9301,6 +11963,7 @@
         <w:spacing w:line="480" w:lineRule="auto"/>
         <w:ind w:firstLineChars="0"/>
       </w:pPr>
+      <w:proofErr w:type="spellStart"/>
       <w:r>
         <w:rPr>
           <w:rFonts w:hint="eastAsia"/>
@@ -9308,7 +11971,11 @@
         <w:t>Sets:unique</w:t>
       </w:r>
       <w:r>
-        <w:t>,unsorted string elements</w:t>
+        <w:t>,unsorted</w:t>
+      </w:r>
+      <w:proofErr w:type="spellEnd"/>
+      <w:r>
+        <w:t xml:space="preserve"> string elements</w:t>
       </w:r>
     </w:p>
     <w:p>
@@ -9454,13 +12121,23 @@
         <w:spacing w:line="480" w:lineRule="auto"/>
         <w:ind w:firstLineChars="0"/>
       </w:pPr>
+      <w:proofErr w:type="spellStart"/>
       <w:r>
         <w:rPr>
           <w:rFonts w:ascii="Helvetica" w:hAnsi="Helvetica"/>
           <w:color w:val="333333"/>
           <w:shd w:val="clear" w:color="auto" w:fill="FFFFFF"/>
         </w:rPr>
-        <w:t>HyperLogLogs:</w:t>
+        <w:t>HyperLogLogs</w:t>
+      </w:r>
+      <w:proofErr w:type="spellEnd"/>
+      <w:r>
+        <w:rPr>
+          <w:rFonts w:ascii="Helvetica" w:hAnsi="Helvetica"/>
+          <w:color w:val="333333"/>
+          <w:shd w:val="clear" w:color="auto" w:fill="FFFFFF"/>
+        </w:rPr>
+        <w:t>:</w:t>
       </w:r>
       <w:r>
         <w:rPr>
@@ -9507,9 +12184,11 @@
         <w:spacing w:line="480" w:lineRule="auto"/>
         <w:ind w:firstLineChars="200" w:firstLine="420"/>
       </w:pPr>
+      <w:proofErr w:type="spellStart"/>
       <w:r>
         <w:t>memcached</w:t>
       </w:r>
+      <w:proofErr w:type="spellEnd"/>
       <w:r>
         <w:rPr>
           <w:rFonts w:hint="eastAsia"/>
@@ -9531,8 +12210,13 @@
         <w:spacing w:line="480" w:lineRule="auto"/>
         <w:ind w:firstLineChars="200" w:firstLine="420"/>
       </w:pPr>
-      <w:r>
-        <w:t>Redis key</w:t>
+      <w:proofErr w:type="spellStart"/>
+      <w:r>
+        <w:t>Redis</w:t>
+      </w:r>
+      <w:proofErr w:type="spellEnd"/>
+      <w:r>
+        <w:t xml:space="preserve"> key</w:t>
       </w:r>
       <w:r>
         <w:rPr>
@@ -9646,11 +12330,19 @@
         <w:spacing w:line="480" w:lineRule="auto"/>
         <w:ind w:firstLineChars="200" w:firstLine="420"/>
       </w:pPr>
-      <w:r>
-        <w:rPr>
-          <w:rFonts w:hint="eastAsia"/>
-        </w:rPr>
-        <w:t>Redis list</w:t>
+      <w:proofErr w:type="spellStart"/>
+      <w:r>
+        <w:rPr>
+          <w:rFonts w:hint="eastAsia"/>
+        </w:rPr>
+        <w:t>Redis</w:t>
+      </w:r>
+      <w:proofErr w:type="spellEnd"/>
+      <w:r>
+        <w:rPr>
+          <w:rFonts w:hint="eastAsia"/>
+        </w:rPr>
+        <w:t xml:space="preserve"> list</w:t>
       </w:r>
       <w:r>
         <w:rPr>

--- a/Introduce_To_Algorithm3/Introduce_To_Algorithm3/OpenSourceLib/Redis_/Redis文档.docx
+++ b/Introduce_To_Algorithm3/Introduce_To_Algorithm3/OpenSourceLib/Redis_/Redis文档.docx
@@ -6,14 +6,12 @@
       <w:pPr>
         <w:pStyle w:val="a4"/>
       </w:pPr>
-      <w:proofErr w:type="spellStart"/>
       <w:r>
         <w:rPr>
           <w:rFonts w:hint="eastAsia"/>
         </w:rPr>
         <w:t>Redis</w:t>
       </w:r>
-      <w:proofErr w:type="spellEnd"/>
     </w:p>
     <w:p>
       <w:pPr>
@@ -34,7 +32,6 @@
           <w:szCs w:val="21"/>
         </w:rPr>
       </w:pPr>
-      <w:proofErr w:type="spellStart"/>
       <w:r>
         <w:rPr>
           <w:rFonts w:ascii="新宋体" w:hAnsi="新宋体" w:cs="新宋体"/>
@@ -44,7 +41,6 @@
         </w:rPr>
         <w:t>Redis</w:t>
       </w:r>
-      <w:proofErr w:type="spellEnd"/>
       <w:r>
         <w:rPr>
           <w:rFonts w:ascii="新宋体" w:hAnsi="新宋体" w:cs="新宋体"/>
@@ -72,7 +68,6 @@
         </w:rPr>
         <w:t>，可以作为</w:t>
       </w:r>
-      <w:proofErr w:type="spellStart"/>
       <w:r>
         <w:rPr>
           <w:rFonts w:ascii="新宋体" w:hAnsi="新宋体" w:cs="新宋体"/>
@@ -80,17 +75,7 @@
           <w:kern w:val="0"/>
           <w:szCs w:val="21"/>
         </w:rPr>
-        <w:t>db</w:t>
-      </w:r>
-      <w:proofErr w:type="spellEnd"/>
-      <w:r>
-        <w:rPr>
-          <w:rFonts w:ascii="新宋体" w:hAnsi="新宋体" w:cs="新宋体"/>
-          <w:color w:val="008000"/>
-          <w:kern w:val="0"/>
-          <w:szCs w:val="21"/>
-        </w:rPr>
-        <w:t>\cache\message broker</w:t>
+        <w:t>db\cache\message broker</w:t>
       </w:r>
     </w:p>
     <w:p>
@@ -107,7 +92,6 @@
           <w:highlight w:val="yellow"/>
         </w:rPr>
       </w:pPr>
-      <w:proofErr w:type="spellStart"/>
       <w:r>
         <w:rPr>
           <w:rFonts w:ascii="新宋体" w:hAnsi="新宋体" w:cs="新宋体"/>
@@ -118,7 +102,6 @@
         </w:rPr>
         <w:t>redis</w:t>
       </w:r>
-      <w:proofErr w:type="spellEnd"/>
       <w:r>
         <w:rPr>
           <w:rFonts w:ascii="新宋体" w:hAnsi="新宋体" w:cs="新宋体"/>
@@ -137,10 +120,15 @@
           <w:szCs w:val="21"/>
           <w:highlight w:val="yellow"/>
         </w:rPr>
-        <w:t>:</w:t>
-      </w:r>
-      <w:proofErr w:type="spellStart"/>
-      <w:r>
+        <w:t>:StackExchange.Redis</w:t>
+      </w:r>
+    </w:p>
+    <w:p>
+      <w:pPr>
+        <w:autoSpaceDE w:val="0"/>
+        <w:autoSpaceDN w:val="0"/>
+        <w:adjustRightInd w:val="0"/>
+        <w:jc w:val="left"/>
         <w:rPr>
           <w:rFonts w:ascii="新宋体" w:hAnsi="新宋体" w:cs="新宋体"/>
           <w:color w:val="000000"/>
@@ -148,16 +136,8 @@
           <w:szCs w:val="21"/>
           <w:highlight w:val="yellow"/>
         </w:rPr>
-        <w:t>StackExchange.Redis</w:t>
-      </w:r>
-      <w:proofErr w:type="spellEnd"/>
-    </w:p>
-    <w:p>
-      <w:pPr>
-        <w:autoSpaceDE w:val="0"/>
-        <w:autoSpaceDN w:val="0"/>
-        <w:adjustRightInd w:val="0"/>
-        <w:jc w:val="left"/>
+      </w:pPr>
+      <w:r>
         <w:rPr>
           <w:rFonts w:ascii="新宋体" w:hAnsi="新宋体" w:cs="新宋体"/>
           <w:color w:val="000000"/>
@@ -165,8 +145,8 @@
           <w:szCs w:val="21"/>
           <w:highlight w:val="yellow"/>
         </w:rPr>
-      </w:pPr>
-      <w:proofErr w:type="gramStart"/>
+        <w:t>客户端官网</w:t>
+      </w:r>
       <w:r>
         <w:rPr>
           <w:rFonts w:ascii="新宋体" w:hAnsi="新宋体" w:cs="新宋体"/>
@@ -175,10 +155,15 @@
           <w:szCs w:val="21"/>
           <w:highlight w:val="yellow"/>
         </w:rPr>
-        <w:t>客户端官网</w:t>
-      </w:r>
-      <w:proofErr w:type="gramEnd"/>
-      <w:r>
+        <w:t>:https://github.com/StackExchange/StackExchange.Redis</w:t>
+      </w:r>
+    </w:p>
+    <w:p>
+      <w:pPr>
+        <w:autoSpaceDE w:val="0"/>
+        <w:autoSpaceDN w:val="0"/>
+        <w:adjustRightInd w:val="0"/>
+        <w:jc w:val="left"/>
         <w:rPr>
           <w:rFonts w:ascii="新宋体" w:hAnsi="新宋体" w:cs="新宋体"/>
           <w:color w:val="000000"/>
@@ -186,10 +171,14 @@
           <w:szCs w:val="21"/>
           <w:highlight w:val="yellow"/>
         </w:rPr>
-        <w:t>:https://github.com/</w:t>
-      </w:r>
-      <w:proofErr w:type="spellStart"/>
-      <w:r>
+      </w:pPr>
+    </w:p>
+    <w:p>
+      <w:pPr>
+        <w:autoSpaceDE w:val="0"/>
+        <w:autoSpaceDN w:val="0"/>
+        <w:adjustRightInd w:val="0"/>
+        <w:jc w:val="left"/>
         <w:rPr>
           <w:rFonts w:ascii="新宋体" w:hAnsi="新宋体" w:cs="新宋体"/>
           <w:color w:val="000000"/>
@@ -197,9 +186,7 @@
           <w:szCs w:val="21"/>
           <w:highlight w:val="yellow"/>
         </w:rPr>
-        <w:t>StackExchange</w:t>
-      </w:r>
-      <w:proofErr w:type="spellEnd"/>
+      </w:pPr>
       <w:r>
         <w:rPr>
           <w:rFonts w:ascii="新宋体" w:hAnsi="新宋体" w:cs="新宋体"/>
@@ -208,9 +195,8 @@
           <w:szCs w:val="21"/>
           <w:highlight w:val="yellow"/>
         </w:rPr>
-        <w:t>/</w:t>
-      </w:r>
-      <w:proofErr w:type="spellStart"/>
+        <w:t>redis</w:t>
+      </w:r>
       <w:r>
         <w:rPr>
           <w:rFonts w:ascii="新宋体" w:hAnsi="新宋体" w:cs="新宋体"/>
@@ -219,16 +205,9 @@
           <w:szCs w:val="21"/>
           <w:highlight w:val="yellow"/>
         </w:rPr>
-        <w:t>StackExchange.Redis</w:t>
-      </w:r>
-      <w:proofErr w:type="spellEnd"/>
-    </w:p>
-    <w:p>
-      <w:pPr>
-        <w:autoSpaceDE w:val="0"/>
-        <w:autoSpaceDN w:val="0"/>
-        <w:adjustRightInd w:val="0"/>
-        <w:jc w:val="left"/>
+        <w:t>官网</w:t>
+      </w:r>
+      <w:r>
         <w:rPr>
           <w:rFonts w:ascii="新宋体" w:hAnsi="新宋体" w:cs="新宋体"/>
           <w:color w:val="000000"/>
@@ -236,7 +215,8 @@
           <w:szCs w:val="21"/>
           <w:highlight w:val="yellow"/>
         </w:rPr>
-      </w:pPr>
+        <w:t>:https://redis.io/</w:t>
+      </w:r>
     </w:p>
     <w:p>
       <w:pPr>
@@ -252,8 +232,13 @@
           <w:highlight w:val="yellow"/>
         </w:rPr>
       </w:pPr>
-      <w:proofErr w:type="spellStart"/>
-      <w:r>
+    </w:p>
+    <w:p>
+      <w:pPr>
+        <w:autoSpaceDE w:val="0"/>
+        <w:autoSpaceDN w:val="0"/>
+        <w:adjustRightInd w:val="0"/>
+        <w:jc w:val="left"/>
         <w:rPr>
           <w:rFonts w:ascii="新宋体" w:hAnsi="新宋体" w:cs="新宋体"/>
           <w:color w:val="000000"/>
@@ -261,10 +246,7 @@
           <w:szCs w:val="21"/>
           <w:highlight w:val="yellow"/>
         </w:rPr>
-        <w:t>redis</w:t>
-      </w:r>
-      <w:proofErr w:type="spellEnd"/>
-      <w:proofErr w:type="gramStart"/>
+      </w:pPr>
       <w:r>
         <w:rPr>
           <w:rFonts w:ascii="新宋体" w:hAnsi="新宋体" w:cs="新宋体"/>
@@ -273,9 +255,8 @@
           <w:szCs w:val="21"/>
           <w:highlight w:val="yellow"/>
         </w:rPr>
-        <w:t>官网</w:t>
-      </w:r>
-      <w:proofErr w:type="gramEnd"/>
+        <w:t>redis</w:t>
+      </w:r>
       <w:r>
         <w:rPr>
           <w:rFonts w:ascii="新宋体" w:hAnsi="新宋体" w:cs="新宋体"/>
@@ -284,15 +265,9 @@
           <w:szCs w:val="21"/>
           <w:highlight w:val="yellow"/>
         </w:rPr>
-        <w:t>:https://redis.io/</w:t>
-      </w:r>
-    </w:p>
-    <w:p>
-      <w:pPr>
-        <w:autoSpaceDE w:val="0"/>
-        <w:autoSpaceDN w:val="0"/>
-        <w:adjustRightInd w:val="0"/>
-        <w:jc w:val="left"/>
+        <w:t>官方不支持</w:t>
+      </w:r>
+      <w:r>
         <w:rPr>
           <w:rFonts w:ascii="新宋体" w:hAnsi="新宋体" w:cs="新宋体"/>
           <w:color w:val="000000"/>
@@ -300,14 +275,9 @@
           <w:szCs w:val="21"/>
           <w:highlight w:val="yellow"/>
         </w:rPr>
-      </w:pPr>
-    </w:p>
-    <w:p>
-      <w:pPr>
-        <w:autoSpaceDE w:val="0"/>
-        <w:autoSpaceDN w:val="0"/>
-        <w:adjustRightInd w:val="0"/>
-        <w:jc w:val="left"/>
+        <w:t>windows(memcached</w:t>
+      </w:r>
+      <w:r>
         <w:rPr>
           <w:rFonts w:ascii="新宋体" w:hAnsi="新宋体" w:cs="新宋体"/>
           <w:color w:val="000000"/>
@@ -315,8 +285,8 @@
           <w:szCs w:val="21"/>
           <w:highlight w:val="yellow"/>
         </w:rPr>
-      </w:pPr>
-      <w:proofErr w:type="spellStart"/>
+        <w:t>也不支持</w:t>
+      </w:r>
       <w:r>
         <w:rPr>
           <w:rFonts w:ascii="新宋体" w:hAnsi="新宋体" w:cs="新宋体"/>
@@ -325,9 +295,8 @@
           <w:szCs w:val="21"/>
           <w:highlight w:val="yellow"/>
         </w:rPr>
-        <w:t>redis</w:t>
-      </w:r>
-      <w:proofErr w:type="spellEnd"/>
+        <w:t>,</w:t>
+      </w:r>
       <w:r>
         <w:rPr>
           <w:rFonts w:ascii="新宋体" w:hAnsi="新宋体" w:cs="新宋体"/>
@@ -336,7 +305,7 @@
           <w:szCs w:val="21"/>
           <w:highlight w:val="yellow"/>
         </w:rPr>
-        <w:t>官方不支持</w:t>
+        <w:t>不建议使用</w:t>
       </w:r>
       <w:r>
         <w:rPr>
@@ -346,9 +315,22 @@
           <w:szCs w:val="21"/>
           <w:highlight w:val="yellow"/>
         </w:rPr>
-        <w:t>windows(</w:t>
-      </w:r>
-      <w:proofErr w:type="spellStart"/>
+        <w:t>memcached)</w:t>
+      </w:r>
+    </w:p>
+    <w:p>
+      <w:pPr>
+        <w:autoSpaceDE w:val="0"/>
+        <w:autoSpaceDN w:val="0"/>
+        <w:adjustRightInd w:val="0"/>
+        <w:jc w:val="left"/>
+        <w:rPr>
+          <w:rFonts w:ascii="新宋体" w:hAnsi="新宋体" w:cs="新宋体"/>
+          <w:color w:val="000000"/>
+          <w:kern w:val="0"/>
+          <w:szCs w:val="21"/>
+        </w:rPr>
+      </w:pPr>
       <w:r>
         <w:rPr>
           <w:rFonts w:ascii="新宋体" w:hAnsi="新宋体" w:cs="新宋体"/>
@@ -357,9 +339,8 @@
           <w:szCs w:val="21"/>
           <w:highlight w:val="yellow"/>
         </w:rPr>
-        <w:t>memcached</w:t>
-      </w:r>
-      <w:proofErr w:type="spellEnd"/>
+        <w:t>Microsoft open tech group</w:t>
+      </w:r>
       <w:r>
         <w:rPr>
           <w:rFonts w:ascii="新宋体" w:hAnsi="新宋体" w:cs="新宋体"/>
@@ -368,7 +349,7 @@
           <w:szCs w:val="21"/>
           <w:highlight w:val="yellow"/>
         </w:rPr>
-        <w:t>也不支持</w:t>
+        <w:t>支持</w:t>
       </w:r>
       <w:r>
         <w:rPr>
@@ -378,7 +359,7 @@
           <w:szCs w:val="21"/>
           <w:highlight w:val="yellow"/>
         </w:rPr>
-        <w:t>,</w:t>
+        <w:t>win64</w:t>
       </w:r>
       <w:r>
         <w:rPr>
@@ -388,9 +369,8 @@
           <w:szCs w:val="21"/>
           <w:highlight w:val="yellow"/>
         </w:rPr>
-        <w:t>不建议使用</w:t>
-      </w:r>
-      <w:proofErr w:type="spellStart"/>
+        <w:t>版本地址</w:t>
+      </w:r>
       <w:r>
         <w:rPr>
           <w:rFonts w:ascii="新宋体" w:hAnsi="新宋体" w:cs="新宋体"/>
@@ -399,129 +379,20 @@
           <w:szCs w:val="21"/>
           <w:highlight w:val="yellow"/>
         </w:rPr>
-        <w:t>memcached</w:t>
-      </w:r>
-      <w:proofErr w:type="spellEnd"/>
-      <w:r>
+        <w:t>:https://github.com/MicrosoftArchive/redis</w:t>
+      </w:r>
+    </w:p>
+    <w:p>
+      <w:pPr>
+        <w:autoSpaceDE w:val="0"/>
+        <w:autoSpaceDN w:val="0"/>
+        <w:adjustRightInd w:val="0"/>
+        <w:jc w:val="left"/>
         <w:rPr>
           <w:rFonts w:ascii="新宋体" w:hAnsi="新宋体" w:cs="新宋体"/>
           <w:color w:val="000000"/>
           <w:kern w:val="0"/>
           <w:szCs w:val="21"/>
-          <w:highlight w:val="yellow"/>
-        </w:rPr>
-        <w:t>)</w:t>
-      </w:r>
-    </w:p>
-    <w:p>
-      <w:pPr>
-        <w:autoSpaceDE w:val="0"/>
-        <w:autoSpaceDN w:val="0"/>
-        <w:adjustRightInd w:val="0"/>
-        <w:jc w:val="left"/>
-        <w:rPr>
-          <w:rFonts w:ascii="新宋体" w:hAnsi="新宋体" w:cs="新宋体"/>
-          <w:color w:val="000000"/>
-          <w:kern w:val="0"/>
-          <w:szCs w:val="21"/>
-        </w:rPr>
-      </w:pPr>
-      <w:r>
-        <w:rPr>
-          <w:rFonts w:ascii="新宋体" w:hAnsi="新宋体" w:cs="新宋体"/>
-          <w:color w:val="000000"/>
-          <w:kern w:val="0"/>
-          <w:szCs w:val="21"/>
-          <w:highlight w:val="yellow"/>
-        </w:rPr>
-        <w:t>Microsoft open tech group</w:t>
-      </w:r>
-      <w:r>
-        <w:rPr>
-          <w:rFonts w:ascii="新宋体" w:hAnsi="新宋体" w:cs="新宋体"/>
-          <w:color w:val="000000"/>
-          <w:kern w:val="0"/>
-          <w:szCs w:val="21"/>
-          <w:highlight w:val="yellow"/>
-        </w:rPr>
-        <w:t>支持</w:t>
-      </w:r>
-      <w:r>
-        <w:rPr>
-          <w:rFonts w:ascii="新宋体" w:hAnsi="新宋体" w:cs="新宋体"/>
-          <w:color w:val="000000"/>
-          <w:kern w:val="0"/>
-          <w:szCs w:val="21"/>
-          <w:highlight w:val="yellow"/>
-        </w:rPr>
-        <w:t>win64</w:t>
-      </w:r>
-      <w:r>
-        <w:rPr>
-          <w:rFonts w:ascii="新宋体" w:hAnsi="新宋体" w:cs="新宋体"/>
-          <w:color w:val="000000"/>
-          <w:kern w:val="0"/>
-          <w:szCs w:val="21"/>
-          <w:highlight w:val="yellow"/>
-        </w:rPr>
-        <w:t>版本地址</w:t>
-      </w:r>
-      <w:r>
-        <w:rPr>
-          <w:rFonts w:ascii="新宋体" w:hAnsi="新宋体" w:cs="新宋体"/>
-          <w:color w:val="000000"/>
-          <w:kern w:val="0"/>
-          <w:szCs w:val="21"/>
-          <w:highlight w:val="yellow"/>
-        </w:rPr>
-        <w:t>:https://github.com/</w:t>
-      </w:r>
-      <w:proofErr w:type="spellStart"/>
-      <w:r>
-        <w:rPr>
-          <w:rFonts w:ascii="新宋体" w:hAnsi="新宋体" w:cs="新宋体"/>
-          <w:color w:val="000000"/>
-          <w:kern w:val="0"/>
-          <w:szCs w:val="21"/>
-          <w:highlight w:val="yellow"/>
-        </w:rPr>
-        <w:t>MicrosoftArchive</w:t>
-      </w:r>
-      <w:proofErr w:type="spellEnd"/>
-      <w:r>
-        <w:rPr>
-          <w:rFonts w:ascii="新宋体" w:hAnsi="新宋体" w:cs="新宋体"/>
-          <w:color w:val="000000"/>
-          <w:kern w:val="0"/>
-          <w:szCs w:val="21"/>
-          <w:highlight w:val="yellow"/>
-        </w:rPr>
-        <w:t>/</w:t>
-      </w:r>
-      <w:proofErr w:type="spellStart"/>
-      <w:r>
-        <w:rPr>
-          <w:rFonts w:ascii="新宋体" w:hAnsi="新宋体" w:cs="新宋体"/>
-          <w:color w:val="000000"/>
-          <w:kern w:val="0"/>
-          <w:szCs w:val="21"/>
-          <w:highlight w:val="yellow"/>
-        </w:rPr>
-        <w:t>redis</w:t>
-      </w:r>
-      <w:proofErr w:type="spellEnd"/>
-    </w:p>
-    <w:p>
-      <w:pPr>
-        <w:autoSpaceDE w:val="0"/>
-        <w:autoSpaceDN w:val="0"/>
-        <w:adjustRightInd w:val="0"/>
-        <w:jc w:val="left"/>
-        <w:rPr>
-          <w:rFonts w:ascii="新宋体" w:hAnsi="新宋体" w:cs="新宋体"/>
-          <w:color w:val="000000"/>
-          <w:kern w:val="0"/>
-          <w:szCs w:val="21"/>
         </w:rPr>
       </w:pPr>
     </w:p>
@@ -576,11 +447,9 @@
       <w:r>
         <w:t>上部署</w:t>
       </w:r>
-      <w:proofErr w:type="spellStart"/>
       <w:r>
         <w:t>Redis</w:t>
       </w:r>
-      <w:proofErr w:type="spellEnd"/>
       <w:r>
         <w:t>。</w:t>
       </w:r>
@@ -605,11 +474,9 @@
       <w:r>
         <w:t>，当需要时分配。</w:t>
       </w:r>
-      <w:proofErr w:type="spellStart"/>
       <w:r>
         <w:t>Redis</w:t>
       </w:r>
-      <w:proofErr w:type="spellEnd"/>
       <w:r>
         <w:t>使用</w:t>
       </w:r>
@@ -620,15 +487,7 @@
         <w:t>来</w:t>
       </w:r>
       <w:r>
-        <w:t xml:space="preserve">back </w:t>
-      </w:r>
-      <w:proofErr w:type="spellStart"/>
-      <w:r>
-        <w:t>redis</w:t>
-      </w:r>
-      <w:proofErr w:type="spellEnd"/>
-      <w:r>
-        <w:t xml:space="preserve"> heap</w:t>
+        <w:t>back redis heap</w:t>
       </w:r>
       <w:r>
         <w:t>。</w:t>
@@ -636,13 +495,8 @@
       <w:r>
         <w:t>建议配置</w:t>
       </w:r>
-      <w:proofErr w:type="spellStart"/>
-      <w:r>
-        <w:t>redis</w:t>
-      </w:r>
-      <w:proofErr w:type="spellEnd"/>
-      <w:r>
-        <w:t xml:space="preserve"> heap page file</w:t>
+      <w:r>
+        <w:t>redis heap page file</w:t>
       </w:r>
       <w:r>
         <w:t>为两倍物理内存。</w:t>
@@ -653,23 +507,13 @@
         <w:spacing w:line="480" w:lineRule="auto"/>
         <w:ind w:firstLineChars="200" w:firstLine="420"/>
       </w:pPr>
-      <w:proofErr w:type="gramStart"/>
       <w:r>
         <w:rPr>
           <w:rFonts w:ascii="Segoe UI" w:hAnsi="Segoe UI" w:cs="Segoe UI"/>
           <w:color w:val="24292E"/>
           <w:shd w:val="clear" w:color="auto" w:fill="FFFFFF"/>
         </w:rPr>
-        <w:t>a</w:t>
-      </w:r>
-      <w:proofErr w:type="gramEnd"/>
-      <w:r>
-        <w:rPr>
-          <w:rFonts w:ascii="Segoe UI" w:hAnsi="Segoe UI" w:cs="Segoe UI"/>
-          <w:color w:val="24292E"/>
-          <w:shd w:val="clear" w:color="auto" w:fill="FFFFFF"/>
-        </w:rPr>
-        <w:t xml:space="preserve"> safe minimum requirement for the system paging file is 2 times the size of physical memory.</w:t>
+        <w:t>a safe minimum requirement for the system paging file is 2 times the size of physical memory.</w:t>
       </w:r>
       <w:r>
         <w:rPr>
@@ -811,11 +655,9 @@
         <w:spacing w:line="480" w:lineRule="auto"/>
         <w:ind w:firstLineChars="200" w:firstLine="420"/>
       </w:pPr>
-      <w:proofErr w:type="spellStart"/>
       <w:r>
         <w:t>Redis</w:t>
       </w:r>
-      <w:proofErr w:type="spellEnd"/>
       <w:r>
         <w:t>可以安装为</w:t>
       </w:r>
@@ -913,11 +755,9 @@
       <w:r>
         <w:t>使用</w:t>
       </w:r>
-      <w:proofErr w:type="spellStart"/>
       <w:r>
         <w:t>redis.windows.conf</w:t>
       </w:r>
-      <w:proofErr w:type="spellEnd"/>
       <w:r>
         <w:t>配置文件，</w:t>
       </w:r>
@@ -933,7 +773,6 @@
         <w:spacing w:line="480" w:lineRule="auto"/>
         <w:ind w:firstLineChars="200" w:firstLine="360"/>
       </w:pPr>
-      <w:proofErr w:type="gramStart"/>
       <w:r>
         <w:rPr>
           <w:rFonts w:ascii="Consolas" w:hAnsi="Consolas" w:cs="Consolas"/>
@@ -942,31 +781,8 @@
           <w:szCs w:val="18"/>
           <w:shd w:val="clear" w:color="auto" w:fill="FFFFFF"/>
         </w:rPr>
-        <w:t>redis-server.exe</w:t>
-      </w:r>
-      <w:proofErr w:type="gramEnd"/>
-      <w:r>
-        <w:rPr>
-          <w:rFonts w:ascii="Consolas" w:hAnsi="Consolas" w:cs="Consolas"/>
-          <w:color w:val="000000"/>
-          <w:sz w:val="18"/>
-          <w:szCs w:val="18"/>
-          <w:shd w:val="clear" w:color="auto" w:fill="FFFFFF"/>
-        </w:rPr>
-        <w:t> </w:t>
-      </w:r>
-      <w:proofErr w:type="spellStart"/>
-      <w:r>
-        <w:rPr>
-          <w:rFonts w:ascii="Consolas" w:hAnsi="Consolas" w:cs="Consolas"/>
-          <w:color w:val="000000"/>
-          <w:sz w:val="18"/>
-          <w:szCs w:val="18"/>
-          <w:shd w:val="clear" w:color="auto" w:fill="FFFFFF"/>
-        </w:rPr>
-        <w:t>redis.windows.conf</w:t>
-      </w:r>
-      <w:proofErr w:type="spellEnd"/>
+        <w:t>redis-server.exe redis.windows.conf</w:t>
+      </w:r>
     </w:p>
     <w:p>
       <w:pPr>
@@ -1207,19 +1023,11 @@
         </w:rPr>
         <w:t>、</w:t>
       </w:r>
-      <w:proofErr w:type="spellStart"/>
-      <w:r>
-        <w:rPr>
-          <w:rFonts w:hint="eastAsia"/>
-        </w:rPr>
-        <w:t>tcp</w:t>
-      </w:r>
-      <w:proofErr w:type="spellEnd"/>
-      <w:r>
-        <w:rPr>
-          <w:rFonts w:hint="eastAsia"/>
-        </w:rPr>
-        <w:t>-backlog</w:t>
+      <w:r>
+        <w:rPr>
+          <w:rFonts w:hint="eastAsia"/>
+        </w:rPr>
+        <w:t>tcp-backlog</w:t>
       </w:r>
       <w:r>
         <w:rPr>
@@ -1385,30 +1193,21 @@
         </w:rPr>
         <w:t>、配置</w:t>
       </w:r>
-      <w:proofErr w:type="spellStart"/>
       <w:r>
         <w:rPr>
           <w:rFonts w:hint="eastAsia"/>
         </w:rPr>
         <w:t>tcp</w:t>
       </w:r>
-      <w:proofErr w:type="spellEnd"/>
-      <w:r>
-        <w:t xml:space="preserve"> </w:t>
-      </w:r>
-      <w:proofErr w:type="spellStart"/>
-      <w:r>
-        <w:t>keepalive</w:t>
-      </w:r>
-      <w:proofErr w:type="spellEnd"/>
+      <w:r>
+        <w:t xml:space="preserve"> keepalive</w:t>
+      </w:r>
       <w:r>
         <w:t>，多长时间发送</w:t>
       </w:r>
-      <w:proofErr w:type="spellStart"/>
       <w:r>
         <w:t>ack</w:t>
       </w:r>
-      <w:proofErr w:type="spellEnd"/>
       <w:r>
         <w:t>，建议</w:t>
       </w:r>
@@ -1715,15 +1514,7 @@
         <w:t>、禁用</w:t>
       </w:r>
       <w:r>
-        <w:t>stop-writes-on-</w:t>
-      </w:r>
-      <w:proofErr w:type="spellStart"/>
-      <w:r>
-        <w:t>bgsave</w:t>
-      </w:r>
-      <w:proofErr w:type="spellEnd"/>
-      <w:r>
-        <w:t>-error</w:t>
+        <w:t>stop-writes-on-bgsave-error</w:t>
       </w:r>
       <w:r>
         <w:t xml:space="preserve">  </w:t>
@@ -1806,14 +1597,12 @@
         </w:rPr>
         <w:t>）</w:t>
       </w:r>
-      <w:proofErr w:type="spellStart"/>
       <w:r>
         <w:rPr>
           <w:rFonts w:hint="eastAsia"/>
         </w:rPr>
         <w:t>redis</w:t>
       </w:r>
-      <w:proofErr w:type="spellEnd"/>
       <w:r>
         <w:t xml:space="preserve"> replication</w:t>
       </w:r>
@@ -1869,33 +1658,7 @@
         <w:ind w:firstLineChars="200" w:firstLine="420"/>
       </w:pPr>
       <w:r>
-        <w:t xml:space="preserve"># </w:t>
-      </w:r>
-      <w:proofErr w:type="spellStart"/>
-      <w:proofErr w:type="gramStart"/>
-      <w:r>
-        <w:t>slaveof</w:t>
-      </w:r>
-      <w:proofErr w:type="spellEnd"/>
-      <w:proofErr w:type="gramEnd"/>
-      <w:r>
-        <w:t xml:space="preserve"> &lt;</w:t>
-      </w:r>
-      <w:proofErr w:type="spellStart"/>
-      <w:r>
-        <w:t>masterip</w:t>
-      </w:r>
-      <w:proofErr w:type="spellEnd"/>
-      <w:r>
-        <w:t>&gt; &lt;</w:t>
-      </w:r>
-      <w:proofErr w:type="spellStart"/>
-      <w:r>
-        <w:t>masterport</w:t>
-      </w:r>
-      <w:proofErr w:type="spellEnd"/>
-      <w:r>
-        <w:t>&gt;</w:t>
+        <w:t># slaveof &lt;masterip&gt; &lt;masterport&gt;</w:t>
       </w:r>
     </w:p>
     <w:p>
@@ -2091,11 +1854,9 @@
       <w:r>
         <w:t>无</w:t>
       </w:r>
-      <w:proofErr w:type="spellStart"/>
       <w:r>
         <w:t>bom</w:t>
       </w:r>
-      <w:proofErr w:type="spellEnd"/>
     </w:p>
     <w:p>
       <w:pPr>
@@ -2129,10 +1890,10 @@
             <v:path o:extrusionok="f" gradientshapeok="t" o:connecttype="rect"/>
             <o:lock v:ext="edit" aspectratio="t"/>
           </v:shapetype>
-          <v:shape id="_x0000_i1025" type="#_x0000_t75" style="width:76.25pt;height:52.65pt" o:ole="">
+          <v:shape id="_x0000_i1025" type="#_x0000_t75" style="width:76.5pt;height:52.5pt" o:ole="">
             <v:imagedata r:id="rId18" o:title=""/>
           </v:shape>
-          <o:OLEObject Type="Embed" ProgID="Package" ShapeID="_x0000_i1025" DrawAspect="Icon" ObjectID="_1567509962" r:id="rId19"/>
+          <o:OLEObject Type="Embed" ProgID="Package" ShapeID="_x0000_i1025" DrawAspect="Icon" ObjectID="_1567517995" r:id="rId19"/>
         </w:object>
       </w:r>
     </w:p>
@@ -2283,34 +2044,16 @@
         <w:pStyle w:val="HTML"/>
       </w:pPr>
       <w:r>
-        <w:t>使用MSI安装包安装时，</w:t>
-      </w:r>
-      <w:proofErr w:type="spellStart"/>
-      <w:r>
-        <w:t>Redis</w:t>
-      </w:r>
-      <w:proofErr w:type="spellEnd"/>
-      <w:r>
-        <w:t>将会被安装成服务。如果需要改变配置，修改</w:t>
-      </w:r>
-      <w:proofErr w:type="spellStart"/>
+        <w:t>使用MSI安装包安装时，Redis将会被安装成服务。如果需要改变配置，修改</w:t>
+      </w:r>
       <w:r>
         <w:rPr>
           <w:highlight w:val="yellow"/>
         </w:rPr>
         <w:t>redis.windows-service.conf</w:t>
       </w:r>
-      <w:proofErr w:type="spellEnd"/>
-      <w:r>
-        <w:t>文件，重</w:t>
-      </w:r>
-      <w:proofErr w:type="gramStart"/>
-      <w:r>
-        <w:t>启服务</w:t>
-      </w:r>
-      <w:proofErr w:type="gramEnd"/>
-      <w:r>
-        <w:t>后配置生效。</w:t>
+      <w:r>
+        <w:t>文件，重启服务后配置生效。</w:t>
       </w:r>
     </w:p>
     <w:p>
@@ -2324,35 +2067,7 @@
         <w:rPr>
           <w:color w:val="000000"/>
         </w:rPr>
-        <w:t xml:space="preserve">Run -\&gt; </w:t>
-      </w:r>
-      <w:proofErr w:type="spellStart"/>
-      <w:r>
-        <w:rPr>
-          <w:color w:val="000000"/>
-        </w:rPr>
-        <w:t>services.msc</w:t>
-      </w:r>
-      <w:proofErr w:type="spellEnd"/>
-      <w:r>
-        <w:rPr>
-          <w:color w:val="000000"/>
-        </w:rPr>
-        <w:t xml:space="preserve"> -\&gt; </w:t>
-      </w:r>
-      <w:proofErr w:type="spellStart"/>
-      <w:r>
-        <w:rPr>
-          <w:color w:val="000000"/>
-        </w:rPr>
-        <w:t>Redis</w:t>
-      </w:r>
-      <w:proofErr w:type="spellEnd"/>
-      <w:r>
-        <w:rPr>
-          <w:color w:val="000000"/>
-        </w:rPr>
-        <w:t xml:space="preserve"> -\&gt; Restart</w:t>
+        <w:t>Run -\&gt; services.msc -\&gt; Redis -\&gt; Restart</w:t>
       </w:r>
     </w:p>
     <w:p>
@@ -2573,7 +2288,6 @@
         <w:spacing w:line="480" w:lineRule="auto"/>
         <w:ind w:firstLineChars="200" w:firstLine="420"/>
       </w:pPr>
-      <w:proofErr w:type="spellStart"/>
       <w:r>
         <w:rPr>
           <w:rFonts w:ascii="Simsun" w:hAnsi="Simsun"/>
@@ -2583,7 +2297,6 @@
         </w:rPr>
         <w:t>redis</w:t>
       </w:r>
-      <w:proofErr w:type="spellEnd"/>
       <w:r>
         <w:rPr>
           <w:rFonts w:ascii="Simsun" w:hAnsi="Simsun"/>
@@ -2593,7 +2306,6 @@
         </w:rPr>
         <w:t>的</w:t>
       </w:r>
-      <w:proofErr w:type="spellStart"/>
       <w:r>
         <w:rPr>
           <w:rFonts w:ascii="Simsun" w:hAnsi="Simsun"/>
@@ -2603,7 +2315,6 @@
         </w:rPr>
         <w:t>maxmemory</w:t>
       </w:r>
-      <w:proofErr w:type="spellEnd"/>
       <w:r>
         <w:rPr>
           <w:rFonts w:ascii="Simsun" w:hAnsi="Simsun"/>
@@ -2613,7 +2324,6 @@
         </w:rPr>
         <w:t>参数用于控制</w:t>
       </w:r>
-      <w:proofErr w:type="spellStart"/>
       <w:r>
         <w:rPr>
           <w:rFonts w:ascii="Simsun" w:hAnsi="Simsun"/>
@@ -2623,7 +2333,6 @@
         </w:rPr>
         <w:t>redis</w:t>
       </w:r>
-      <w:proofErr w:type="spellEnd"/>
       <w:r>
         <w:rPr>
           <w:rFonts w:ascii="Simsun" w:hAnsi="Simsun"/>
@@ -2633,7 +2342,6 @@
         </w:rPr>
         <w:t>可使用的最大内存容量。如果超过</w:t>
       </w:r>
-      <w:proofErr w:type="spellStart"/>
       <w:r>
         <w:rPr>
           <w:rFonts w:ascii="Simsun" w:hAnsi="Simsun"/>
@@ -2643,7 +2351,6 @@
         </w:rPr>
         <w:t>maxmemory</w:t>
       </w:r>
-      <w:proofErr w:type="spellEnd"/>
       <w:r>
         <w:rPr>
           <w:rFonts w:ascii="Simsun" w:hAnsi="Simsun"/>
@@ -2653,7 +2360,6 @@
         </w:rPr>
         <w:t>的值，就会动用淘汰策略来处理</w:t>
       </w:r>
-      <w:proofErr w:type="spellStart"/>
       <w:r>
         <w:rPr>
           <w:rFonts w:ascii="Simsun" w:hAnsi="Simsun"/>
@@ -2663,7 +2369,6 @@
         </w:rPr>
         <w:t>expaire</w:t>
       </w:r>
-      <w:proofErr w:type="spellEnd"/>
       <w:r>
         <w:rPr>
           <w:rFonts w:ascii="Simsun" w:hAnsi="Simsun"/>
@@ -2867,16 +2572,9 @@
       <w:r>
         <w:t>修改</w:t>
       </w:r>
-      <w:proofErr w:type="spellStart"/>
-      <w:r>
-        <w:t>redis.</w:t>
-      </w:r>
-      <w:proofErr w:type="gramStart"/>
-      <w:r>
-        <w:t>windows-service.conf</w:t>
-      </w:r>
-      <w:proofErr w:type="spellEnd"/>
-      <w:proofErr w:type="gramEnd"/>
+      <w:r>
+        <w:t>redis.windows-service.conf</w:t>
+      </w:r>
     </w:p>
     <w:p>
       <w:pPr>
@@ -3128,13 +2826,8 @@
       <w:r>
         <w:t>修改</w:t>
       </w:r>
-      <w:proofErr w:type="spellStart"/>
-      <w:r>
-        <w:t>tcp</w:t>
-      </w:r>
-      <w:proofErr w:type="spellEnd"/>
-      <w:r>
-        <w:t>-backlog</w:t>
+      <w:r>
+        <w:t>tcp-backlog</w:t>
       </w:r>
       <w:r>
         <w:t>，默认</w:t>
@@ -3305,11 +2998,9 @@
       <w:r>
         <w:t>配置</w:t>
       </w:r>
-      <w:proofErr w:type="spellStart"/>
       <w:r>
         <w:t>tcp-keepalive</w:t>
       </w:r>
-      <w:proofErr w:type="spellEnd"/>
       <w:r>
         <w:t>为</w:t>
       </w:r>
@@ -3632,11 +3323,9 @@
       <w:r>
         <w:t>保存</w:t>
       </w:r>
-      <w:proofErr w:type="spellStart"/>
       <w:r>
         <w:t>db</w:t>
       </w:r>
-      <w:proofErr w:type="spellEnd"/>
       <w:r>
         <w:t>到</w:t>
       </w:r>
@@ -3716,15 +3405,7 @@
         <w:t>禁用</w:t>
       </w:r>
       <w:r>
-        <w:t>stop-writes-on-</w:t>
-      </w:r>
-      <w:proofErr w:type="spellStart"/>
-      <w:r>
-        <w:t>bgsave</w:t>
-      </w:r>
-      <w:proofErr w:type="spellEnd"/>
-      <w:r>
-        <w:t>-error</w:t>
+        <w:t>stop-writes-on-bgsave-error</w:t>
       </w:r>
     </w:p>
     <w:p>
@@ -3870,7 +3551,6 @@
         </w:rPr>
         <w:t>使用</w:t>
       </w:r>
-      <w:proofErr w:type="spellStart"/>
       <w:r>
         <w:rPr>
           <w:rFonts w:hint="eastAsia"/>
@@ -3880,15 +3560,12 @@
       <w:r>
         <w:t>of</w:t>
       </w:r>
-      <w:proofErr w:type="spellEnd"/>
       <w:r>
         <w:t>使本实例成为</w:t>
       </w:r>
-      <w:proofErr w:type="spellStart"/>
       <w:r>
         <w:t>masterip</w:t>
       </w:r>
-      <w:proofErr w:type="spellEnd"/>
       <w:r>
         <w:t>的</w:t>
       </w:r>
@@ -3956,14 +3633,12 @@
         </w:rPr>
         <w:t>：</w:t>
       </w:r>
-      <w:proofErr w:type="spellStart"/>
       <w:r>
         <w:rPr>
           <w:rFonts w:hint="eastAsia"/>
         </w:rPr>
         <w:t>Redis</w:t>
       </w:r>
-      <w:proofErr w:type="spellEnd"/>
       <w:r>
         <w:t xml:space="preserve"> replication</w:t>
       </w:r>
@@ -4155,14 +3830,12 @@
       <w:r>
         <w:t>（</w:t>
       </w:r>
-      <w:proofErr w:type="gramStart"/>
       <w:r>
         <w:rPr>
           <w:rFonts w:hint="eastAsia"/>
         </w:rPr>
         <w:t>全表同步</w:t>
       </w:r>
-      <w:proofErr w:type="gramEnd"/>
       <w:r>
         <w:t>），从</w:t>
       </w:r>
@@ -4172,11 +3845,9 @@
       <w:r>
         <w:t>上传递一个</w:t>
       </w:r>
-      <w:proofErr w:type="spellStart"/>
       <w:r>
         <w:t>rdbfile</w:t>
       </w:r>
-      <w:proofErr w:type="spellEnd"/>
       <w:r>
         <w:t>到</w:t>
       </w:r>
@@ -4205,30 +3876,20 @@
         <w:rPr>
           <w:rFonts w:hint="eastAsia"/>
         </w:rPr>
-        <w:t>1)</w:t>
-      </w:r>
-      <w:proofErr w:type="spellStart"/>
-      <w:r>
-        <w:rPr>
-          <w:rFonts w:hint="eastAsia"/>
-        </w:rPr>
-        <w:t>disk-backed:master</w:t>
-      </w:r>
-      <w:proofErr w:type="spellEnd"/>
+        <w:t>1)disk-backed:master</w:t>
+      </w:r>
       <w:r>
         <w:rPr>
           <w:rFonts w:hint="eastAsia"/>
         </w:rPr>
         <w:t>复制</w:t>
       </w:r>
-      <w:proofErr w:type="spellStart"/>
       <w:r>
         <w:rPr>
           <w:rFonts w:hint="eastAsia"/>
         </w:rPr>
         <w:t>rdb</w:t>
       </w:r>
-      <w:proofErr w:type="spellEnd"/>
       <w:r>
         <w:rPr>
           <w:rFonts w:hint="eastAsia"/>
@@ -4239,30 +3900,20 @@
         <w:rPr>
           <w:rFonts w:hint="eastAsia"/>
         </w:rPr>
-        <w:t>2)</w:t>
-      </w:r>
-      <w:proofErr w:type="spellStart"/>
-      <w:r>
-        <w:rPr>
-          <w:rFonts w:hint="eastAsia"/>
-        </w:rPr>
-        <w:t>diskless:master</w:t>
-      </w:r>
-      <w:proofErr w:type="spellEnd"/>
+        <w:t>2)diskless:master</w:t>
+      </w:r>
       <w:r>
         <w:rPr>
           <w:rFonts w:hint="eastAsia"/>
         </w:rPr>
         <w:t>直接传递</w:t>
       </w:r>
-      <w:proofErr w:type="spellStart"/>
       <w:r>
         <w:rPr>
           <w:rFonts w:hint="eastAsia"/>
         </w:rPr>
         <w:t>rdb</w:t>
       </w:r>
-      <w:proofErr w:type="spellEnd"/>
       <w:r>
         <w:rPr>
           <w:rFonts w:hint="eastAsia"/>
@@ -4443,13 +4094,8 @@
       <w:r>
         <w:t>配置</w:t>
       </w:r>
-      <w:proofErr w:type="spellStart"/>
-      <w:r>
-        <w:t>repl</w:t>
-      </w:r>
-      <w:proofErr w:type="spellEnd"/>
-      <w:r>
-        <w:t xml:space="preserve"> </w:t>
+      <w:r>
+        <w:t xml:space="preserve">repl </w:t>
       </w:r>
       <w:r>
         <w:t>超时时间</w:t>
@@ -4518,21 +4164,8 @@
         <w:ind w:firstLineChars="0"/>
       </w:pPr>
       <w:r>
-        <w:t xml:space="preserve">Disable </w:t>
-      </w:r>
-      <w:proofErr w:type="spellStart"/>
-      <w:r>
-        <w:t>tcp</w:t>
-      </w:r>
-      <w:proofErr w:type="spellEnd"/>
-      <w:r>
-        <w:t xml:space="preserve"> </w:t>
-      </w:r>
-      <w:proofErr w:type="spellStart"/>
-      <w:r>
-        <w:t>nodelay</w:t>
-      </w:r>
-      <w:proofErr w:type="spellEnd"/>
+        <w:t>Disable tcp nodelay</w:t>
+      </w:r>
       <w:r>
         <w:t xml:space="preserve">  </w:t>
       </w:r>
@@ -4734,13 +4367,8 @@
         <w:t>,</w:t>
       </w:r>
       <w:r>
-        <w:t>单位</w:t>
-      </w:r>
-      <w:proofErr w:type="gramStart"/>
-      <w:r>
-        <w:t>秒</w:t>
-      </w:r>
-      <w:proofErr w:type="gramEnd"/>
+        <w:t>单位秒</w:t>
+      </w:r>
     </w:p>
     <w:p>
       <w:pPr>
@@ -4885,11 +4513,9 @@
       <w:r>
         <w:t>N</w:t>
       </w:r>
-      <w:proofErr w:type="gramStart"/>
       <w:r>
         <w:t>个</w:t>
       </w:r>
-      <w:proofErr w:type="gramEnd"/>
       <w:r>
         <w:t>slave</w:t>
       </w:r>
@@ -4918,15 +4544,7 @@
         <w:t>slave</w:t>
       </w:r>
       <w:r>
-        <w:t>中最近一次</w:t>
-      </w:r>
-      <w:proofErr w:type="gramStart"/>
-      <w:r>
-        <w:t>平计算</w:t>
-      </w:r>
-      <w:proofErr w:type="gramEnd"/>
-      <w:r>
-        <w:t>的时间</w:t>
+        <w:t>中最近一次平计算的时间</w:t>
       </w:r>
     </w:p>
     <w:p>
@@ -4996,11 +4614,9 @@
       <w:r>
         <w:t>配置</w:t>
       </w:r>
-      <w:proofErr w:type="spellStart"/>
       <w:r>
         <w:t>redis</w:t>
       </w:r>
-      <w:proofErr w:type="spellEnd"/>
       <w:r>
         <w:t>的连接密码</w:t>
       </w:r>
@@ -5185,11 +4801,9 @@
       <w:r>
         <w:t>配置</w:t>
       </w:r>
-      <w:proofErr w:type="spellStart"/>
       <w:r>
         <w:t>redis</w:t>
       </w:r>
-      <w:proofErr w:type="spellEnd"/>
       <w:r>
         <w:t>是否使用持久还是只使用内存</w:t>
       </w:r>
@@ -5274,11 +4888,9 @@
       <w:r>
         <w:t>设置</w:t>
       </w:r>
-      <w:proofErr w:type="spellStart"/>
       <w:r>
         <w:t>redis</w:t>
       </w:r>
-      <w:proofErr w:type="spellEnd"/>
       <w:r>
         <w:t>占用的最大内存</w:t>
       </w:r>
@@ -5342,19 +4954,15 @@
       <w:r>
         <w:t>设置当</w:t>
       </w:r>
-      <w:proofErr w:type="spellStart"/>
       <w:r>
         <w:t>maxmemory</w:t>
       </w:r>
-      <w:proofErr w:type="spellEnd"/>
       <w:r>
         <w:t>到达时，</w:t>
       </w:r>
-      <w:proofErr w:type="spellStart"/>
       <w:r>
         <w:t>redis</w:t>
       </w:r>
-      <w:proofErr w:type="spellEnd"/>
       <w:r>
         <w:t>如何清理内存</w:t>
       </w:r>
@@ -5469,19 +5077,11 @@
       <w:pPr>
         <w:pStyle w:val="6"/>
       </w:pPr>
-      <w:proofErr w:type="spellStart"/>
-      <w:r>
-        <w:rPr>
-          <w:rFonts w:hint="eastAsia"/>
-        </w:rPr>
-        <w:t>Redis</w:t>
-      </w:r>
-      <w:proofErr w:type="spellEnd"/>
-      <w:r>
-        <w:rPr>
-          <w:rFonts w:hint="eastAsia"/>
-        </w:rPr>
-        <w:t xml:space="preserve"> </w:t>
+      <w:r>
+        <w:rPr>
+          <w:rFonts w:hint="eastAsia"/>
+        </w:rPr>
+        <w:t xml:space="preserve">Redis </w:t>
       </w:r>
       <w:r>
         <w:rPr>
@@ -5506,28 +5106,24 @@
         </w:rPr>
         <w:t>普通的</w:t>
       </w:r>
-      <w:proofErr w:type="spellStart"/>
       <w:r>
         <w:rPr>
           <w:rFonts w:hint="eastAsia"/>
         </w:rPr>
         <w:t>redis</w:t>
       </w:r>
-      <w:proofErr w:type="spellEnd"/>
       <w:r>
         <w:rPr>
           <w:rFonts w:hint="eastAsia"/>
         </w:rPr>
         <w:t>节点不能成为</w:t>
       </w:r>
-      <w:proofErr w:type="spellStart"/>
       <w:r>
         <w:rPr>
           <w:rFonts w:hint="eastAsia"/>
         </w:rPr>
         <w:t>redis</w:t>
       </w:r>
-      <w:proofErr w:type="spellEnd"/>
       <w:r>
         <w:t xml:space="preserve"> cluster</w:t>
       </w:r>
@@ -5597,11 +5193,9 @@
       <w:r>
         <w:t>，该文件不能手动编辑，由</w:t>
       </w:r>
-      <w:proofErr w:type="spellStart"/>
       <w:r>
         <w:t>redis</w:t>
       </w:r>
-      <w:proofErr w:type="spellEnd"/>
       <w:r>
         <w:t>集群节点创建和更新</w:t>
       </w:r>
@@ -5855,13 +5449,8 @@
         <w:spacing w:line="480" w:lineRule="auto"/>
         <w:ind w:firstLineChars="200" w:firstLine="420"/>
       </w:pPr>
-      <w:proofErr w:type="spellStart"/>
-      <w:r>
-        <w:t>Redis</w:t>
-      </w:r>
-      <w:proofErr w:type="spellEnd"/>
-      <w:r>
-        <w:t xml:space="preserve"> can notify pub/sub clients about events happening in the key space.</w:t>
+      <w:r>
+        <w:t>Redis can notify pub/sub clients about events happening in the key space.</w:t>
       </w:r>
     </w:p>
     <w:p>
@@ -5937,10 +5526,10 @@
       </w:pPr>
       <w:r>
         <w:object w:dxaOrig="2925" w:dyaOrig="841">
-          <v:shape id="_x0000_i1026" type="#_x0000_t75" style="width:145.8pt;height:41.75pt" o:ole="">
+          <v:shape id="_x0000_i1026" type="#_x0000_t75" style="width:146.25pt;height:42pt" o:ole="">
             <v:imagedata r:id="rId67" o:title=""/>
           </v:shape>
-          <o:OLEObject Type="Embed" ProgID="Package" ShapeID="_x0000_i1026" DrawAspect="Content" ObjectID="_1567509963" r:id="rId68"/>
+          <o:OLEObject Type="Embed" ProgID="Package" ShapeID="_x0000_i1026" DrawAspect="Content" ObjectID="_1567517996" r:id="rId68"/>
         </w:object>
       </w:r>
     </w:p>
@@ -5954,13 +5543,8 @@
       <w:pPr>
         <w:pStyle w:val="2"/>
       </w:pPr>
-      <w:proofErr w:type="spellStart"/>
-      <w:r>
-        <w:t>Redis</w:t>
-      </w:r>
-      <w:proofErr w:type="spellEnd"/>
-      <w:r>
-        <w:t xml:space="preserve"> Command</w:t>
+      <w:r>
+        <w:t>Redis Command</w:t>
       </w:r>
     </w:p>
     <w:p>
@@ -5972,17 +5556,11 @@
       </w:r>
     </w:p>
     <w:p>
-      <w:proofErr w:type="spellStart"/>
-      <w:r>
-        <w:t>Redis</w:t>
-      </w:r>
-      <w:proofErr w:type="spellEnd"/>
-      <w:r>
-        <w:t>-cli --help</w:t>
-      </w:r>
-    </w:p>
-    <w:p>
-      <w:proofErr w:type="spellStart"/>
+      <w:r>
+        <w:t>Redis-cli --help</w:t>
+      </w:r>
+    </w:p>
+    <w:p>
       <w:r>
         <w:t>R</w:t>
       </w:r>
@@ -5990,14 +5568,7 @@
         <w:rPr>
           <w:rFonts w:hint="eastAsia"/>
         </w:rPr>
-        <w:t>edis</w:t>
-      </w:r>
-      <w:proofErr w:type="spellEnd"/>
-      <w:r>
-        <w:rPr>
-          <w:rFonts w:hint="eastAsia"/>
-        </w:rPr>
-        <w:t>-</w:t>
+        <w:t>edis-</w:t>
       </w:r>
       <w:r>
         <w:t>cli –h hostname –p port #-h</w:t>
@@ -6114,43 +5685,22 @@
       </w:pPr>
       <w:r>
         <w:lastRenderedPageBreak/>
-        <w:t xml:space="preserve">Time </w:t>
-      </w:r>
-      <w:proofErr w:type="gramStart"/>
-      <w:r>
-        <w:t>O(</w:t>
-      </w:r>
-      <w:proofErr w:type="gramEnd"/>
-      <w:r>
-        <w:t>1)</w:t>
-      </w:r>
-    </w:p>
-    <w:p>
-      <w:pPr>
-        <w:spacing w:line="480" w:lineRule="auto"/>
-        <w:ind w:firstLineChars="200" w:firstLine="420"/>
-      </w:pPr>
-      <w:proofErr w:type="gramStart"/>
-      <w:r>
-        <w:t>如果键</w:t>
-      </w:r>
-      <w:proofErr w:type="gramEnd"/>
-      <w:r>
-        <w:t>存在，并且值是字符串，将</w:t>
+        <w:t>Time O(1)</w:t>
+      </w:r>
+    </w:p>
+    <w:p>
+      <w:pPr>
+        <w:spacing w:line="480" w:lineRule="auto"/>
+        <w:ind w:firstLineChars="200" w:firstLine="420"/>
+      </w:pPr>
+      <w:r>
+        <w:t>如果键存在，并且值是字符串，将</w:t>
       </w:r>
       <w:r>
         <w:t>value</w:t>
       </w:r>
       <w:r>
-        <w:t>添加到字符串结尾。</w:t>
-      </w:r>
-      <w:proofErr w:type="gramStart"/>
-      <w:r>
-        <w:t>如果键</w:t>
-      </w:r>
-      <w:proofErr w:type="gramEnd"/>
-      <w:r>
-        <w:t>不存在，创建空字符串然后添加到字符串结尾。</w:t>
+        <w:t>添加到字符串结尾。如果键不存在，创建空字符串然后添加到字符串结尾。</w:t>
       </w:r>
       <w:r>
         <w:t>返回字符串的长度</w:t>
@@ -6181,13 +5731,8 @@
       <w:r>
         <w:t>验证</w:t>
       </w:r>
-      <w:proofErr w:type="spellStart"/>
-      <w:r>
-        <w:t>redis</w:t>
-      </w:r>
-      <w:proofErr w:type="spellEnd"/>
-      <w:r>
-        <w:t xml:space="preserve"> server</w:t>
+      <w:r>
+        <w:t>redis server</w:t>
       </w:r>
     </w:p>
     <w:p>
@@ -6360,15 +5905,7 @@
         <w:ind w:firstLineChars="200" w:firstLine="420"/>
       </w:pPr>
       <w:r>
-        <w:t xml:space="preserve">TIME </w:t>
-      </w:r>
-      <w:proofErr w:type="gramStart"/>
-      <w:r>
-        <w:t>O(</w:t>
-      </w:r>
-      <w:proofErr w:type="gramEnd"/>
-      <w:r>
-        <w:t>1)</w:t>
+        <w:t>TIME O(1)</w:t>
       </w:r>
     </w:p>
     <w:p>
@@ -6395,21 +5932,10 @@
         <w:rPr>
           <w:rFonts w:hint="eastAsia"/>
         </w:rPr>
-        <w:t xml:space="preserve">TIME </w:t>
-      </w:r>
-      <w:proofErr w:type="gramStart"/>
-      <w:r>
-        <w:rPr>
-          <w:rFonts w:hint="eastAsia"/>
-        </w:rPr>
-        <w:t>O</w:t>
-      </w:r>
-      <w:r>
-        <w:t>(</w:t>
-      </w:r>
-      <w:proofErr w:type="gramEnd"/>
-      <w:r>
-        <w:t>1)</w:t>
+        <w:t>TIME O</w:t>
+      </w:r>
+      <w:r>
+        <w:t>(1)</w:t>
       </w:r>
     </w:p>
     <w:p>
@@ -6533,21 +6059,10 @@
         <w:rPr>
           <w:rFonts w:hint="eastAsia"/>
         </w:rPr>
-        <w:t xml:space="preserve">TIME </w:t>
-      </w:r>
-      <w:proofErr w:type="gramStart"/>
-      <w:r>
-        <w:rPr>
-          <w:rFonts w:hint="eastAsia"/>
-        </w:rPr>
-        <w:t>O</w:t>
-      </w:r>
-      <w:r>
-        <w:t>(</w:t>
-      </w:r>
-      <w:proofErr w:type="gramEnd"/>
-      <w:r>
-        <w:t>1)</w:t>
+        <w:t>TIME O</w:t>
+      </w:r>
+      <w:r>
+        <w:t>(1)</w:t>
       </w:r>
     </w:p>
     <w:p>
@@ -6605,14 +6120,12 @@
         <w:spacing w:line="480" w:lineRule="auto"/>
         <w:ind w:firstLineChars="200" w:firstLine="420"/>
       </w:pPr>
-      <w:proofErr w:type="gramStart"/>
       <w:r>
         <w:rPr>
           <w:rFonts w:hint="eastAsia"/>
         </w:rPr>
         <w:t>TIME  O</w:t>
       </w:r>
-      <w:proofErr w:type="gramEnd"/>
       <w:r>
         <w:t>(1)</w:t>
       </w:r>
@@ -6706,19 +6219,11 @@
         </w:rPr>
         <w:t xml:space="preserve"> 0</w:t>
       </w:r>
-      <w:proofErr w:type="gramStart"/>
-      <w:r>
-        <w:rPr>
-          <w:rFonts w:hint="eastAsia"/>
-        </w:rPr>
-        <w:t>如果键</w:t>
-      </w:r>
-      <w:proofErr w:type="gramEnd"/>
-      <w:r>
-        <w:rPr>
-          <w:rFonts w:hint="eastAsia"/>
-        </w:rPr>
-        <w:t>不存在</w:t>
+      <w:r>
+        <w:rPr>
+          <w:rFonts w:hint="eastAsia"/>
+        </w:rPr>
+        <w:t>如果键不存在</w:t>
       </w:r>
     </w:p>
     <w:p>
@@ -6742,15 +6247,7 @@
         <w:t>TIME</w:t>
       </w:r>
       <w:r>
-        <w:t xml:space="preserve"> </w:t>
-      </w:r>
-      <w:proofErr w:type="gramStart"/>
-      <w:r>
-        <w:t>O(</w:t>
-      </w:r>
-      <w:proofErr w:type="gramEnd"/>
-      <w:r>
-        <w:t>1)</w:t>
+        <w:t xml:space="preserve"> O(1)</w:t>
       </w:r>
     </w:p>
     <w:p>
@@ -6780,16 +6277,8 @@
         <w:rPr>
           <w:rFonts w:hint="eastAsia"/>
         </w:rPr>
-        <w:t xml:space="preserve"> </w:t>
-      </w:r>
-      <w:proofErr w:type="spellStart"/>
-      <w:r>
-        <w:rPr>
-          <w:rFonts w:hint="eastAsia"/>
-        </w:rPr>
-        <w:t>unix</w:t>
-      </w:r>
-      <w:proofErr w:type="spellEnd"/>
+        <w:t xml:space="preserve"> unix</w:t>
+      </w:r>
       <w:r>
         <w:t xml:space="preserve"> timestamp</w:t>
       </w:r>
@@ -6888,15 +6377,7 @@
       <w:bookmarkStart w:id="0" w:name="OLE_LINK1"/>
       <w:bookmarkStart w:id="1" w:name="OLE_LINK2"/>
       <w:r>
-        <w:t xml:space="preserve">RETURN </w:t>
-      </w:r>
-      <w:proofErr w:type="gramStart"/>
-      <w:r>
-        <w:t>VALUE  simple</w:t>
-      </w:r>
-      <w:proofErr w:type="gramEnd"/>
-      <w:r>
-        <w:t xml:space="preserve"> string reply</w:t>
+        <w:t>RETURN VALUE  simple string reply</w:t>
       </w:r>
     </w:p>
     <w:bookmarkEnd w:id="0"/>
@@ -6953,11 +6434,9 @@
       <w:r>
         <w:t>是</w:t>
       </w:r>
-      <w:proofErr w:type="spellStart"/>
       <w:r>
         <w:t>db</w:t>
       </w:r>
-      <w:proofErr w:type="spellEnd"/>
       <w:r>
         <w:t>中所有的键的个数</w:t>
       </w:r>
@@ -6968,15 +6447,7 @@
         <w:ind w:firstLineChars="200" w:firstLine="420"/>
       </w:pPr>
       <w:r>
-        <w:t xml:space="preserve">RETURN </w:t>
-      </w:r>
-      <w:proofErr w:type="gramStart"/>
-      <w:r>
-        <w:t>VALUE  simple</w:t>
-      </w:r>
-      <w:proofErr w:type="gramEnd"/>
-      <w:r>
-        <w:t xml:space="preserve"> string reply</w:t>
+        <w:t>RETURN VALUE  simple string reply</w:t>
       </w:r>
     </w:p>
     <w:p>
@@ -6998,19 +6469,11 @@
         <w:spacing w:line="480" w:lineRule="auto"/>
         <w:ind w:firstLineChars="200" w:firstLine="420"/>
       </w:pPr>
-      <w:proofErr w:type="gramStart"/>
-      <w:r>
-        <w:rPr>
-          <w:rFonts w:hint="eastAsia"/>
-        </w:rPr>
-        <w:t>TIME  O</w:t>
-      </w:r>
-      <w:proofErr w:type="gramEnd"/>
-      <w:r>
-        <w:rPr>
-          <w:rFonts w:hint="eastAsia"/>
-        </w:rPr>
-        <w:t>(1)</w:t>
+      <w:r>
+        <w:rPr>
+          <w:rFonts w:hint="eastAsia"/>
+        </w:rPr>
+        <w:t>TIME  O(1)</w:t>
       </w:r>
     </w:p>
     <w:p>
@@ -7562,21 +7025,10 @@
         <w:rPr>
           <w:rFonts w:hint="eastAsia"/>
         </w:rPr>
-        <w:t xml:space="preserve">TIME </w:t>
-      </w:r>
-      <w:proofErr w:type="gramStart"/>
-      <w:r>
-        <w:rPr>
-          <w:rFonts w:hint="eastAsia"/>
-        </w:rPr>
-        <w:t>O</w:t>
-      </w:r>
-      <w:r>
-        <w:t>(</w:t>
-      </w:r>
-      <w:proofErr w:type="gramEnd"/>
-      <w:r>
-        <w:t>1)</w:t>
+        <w:t>TIME O</w:t>
+      </w:r>
+      <w:r>
+        <w:t>(1)</w:t>
       </w:r>
     </w:p>
     <w:p>
@@ -7776,23 +7228,13 @@
         </w:rPr>
         <w:t> </w:t>
       </w:r>
-      <w:proofErr w:type="gramStart"/>
       <w:r>
         <w:rPr>
           <w:rFonts w:ascii="Helvetica" w:hAnsi="Helvetica"/>
           <w:color w:val="333333"/>
           <w:shd w:val="clear" w:color="auto" w:fill="FFFFFF"/>
         </w:rPr>
-        <w:t>list</w:t>
-      </w:r>
-      <w:proofErr w:type="gramEnd"/>
-      <w:r>
-        <w:rPr>
-          <w:rFonts w:ascii="Helvetica" w:hAnsi="Helvetica"/>
-          <w:color w:val="333333"/>
-          <w:shd w:val="clear" w:color="auto" w:fill="FFFFFF"/>
-        </w:rPr>
-        <w:t xml:space="preserve"> of fields and their values stored in the hash, or an empty list when</w:t>
+        <w:t>list of fields and their values stored in the hash, or an empty list when</w:t>
       </w:r>
       <w:r>
         <w:rPr>
@@ -7951,21 +7393,7 @@
         <w:rPr>
           <w:rFonts w:hint="eastAsia"/>
         </w:rPr>
-        <w:t xml:space="preserve">TIME </w:t>
-      </w:r>
-      <w:proofErr w:type="gramStart"/>
-      <w:r>
-        <w:rPr>
-          <w:rFonts w:hint="eastAsia"/>
-        </w:rPr>
-        <w:t>O(</w:t>
-      </w:r>
-      <w:proofErr w:type="gramEnd"/>
-      <w:r>
-        <w:rPr>
-          <w:rFonts w:hint="eastAsia"/>
-        </w:rPr>
-        <w:t>1)</w:t>
+        <w:t>TIME O(1)</w:t>
       </w:r>
     </w:p>
     <w:p>
@@ -8106,16 +7534,8 @@
         <w:rPr>
           <w:rFonts w:hint="eastAsia"/>
         </w:rPr>
-        <w:t xml:space="preserve"> </w:t>
-      </w:r>
-      <w:proofErr w:type="spellStart"/>
-      <w:r>
-        <w:rPr>
-          <w:rFonts w:hint="eastAsia"/>
-        </w:rPr>
-        <w:t>n</w:t>
-      </w:r>
-      <w:proofErr w:type="spellEnd"/>
+        <w:t xml:space="preserve"> n</w:t>
+      </w:r>
       <w:r>
         <w:rPr>
           <w:rFonts w:hint="eastAsia"/>
@@ -8776,21 +8196,7 @@
         <w:rPr>
           <w:rFonts w:hint="eastAsia"/>
         </w:rPr>
-        <w:t xml:space="preserve"> </w:t>
-      </w:r>
-      <w:proofErr w:type="spellStart"/>
-      <w:r>
-        <w:rPr>
-          <w:rFonts w:hint="eastAsia"/>
-        </w:rPr>
-        <w:t>n</w:t>
-      </w:r>
-      <w:proofErr w:type="spellEnd"/>
-      <w:r>
-        <w:rPr>
-          <w:rFonts w:hint="eastAsia"/>
-        </w:rPr>
-        <w:t xml:space="preserve"> is</w:t>
+        <w:t xml:space="preserve"> n is</w:t>
       </w:r>
       <w:r>
         <w:t xml:space="preserve"> the size of hash</w:t>
@@ -8952,14 +8358,12 @@
         <w:spacing w:line="480" w:lineRule="auto"/>
         <w:ind w:firstLineChars="200" w:firstLine="420"/>
       </w:pPr>
-      <w:proofErr w:type="spellStart"/>
       <w:r>
         <w:rPr>
           <w:rFonts w:hint="eastAsia"/>
         </w:rPr>
         <w:t>redis</w:t>
       </w:r>
-      <w:proofErr w:type="spellEnd"/>
       <w:r>
         <w:rPr>
           <w:rFonts w:hint="eastAsia"/>
@@ -9094,14 +8498,12 @@
         <w:spacing w:line="480" w:lineRule="auto"/>
         <w:ind w:firstLineChars="200" w:firstLine="420"/>
       </w:pPr>
-      <w:proofErr w:type="spellStart"/>
       <w:r>
         <w:rPr>
           <w:rFonts w:hint="eastAsia"/>
         </w:rPr>
         <w:t>redis</w:t>
       </w:r>
-      <w:proofErr w:type="spellEnd"/>
       <w:r>
         <w:rPr>
           <w:rFonts w:hint="eastAsia"/>
@@ -9167,11 +8569,9 @@
       <w:r>
         <w:t>是</w:t>
       </w:r>
-      <w:proofErr w:type="spellStart"/>
       <w:r>
         <w:t>db</w:t>
       </w:r>
-      <w:proofErr w:type="spellEnd"/>
       <w:r>
         <w:t>中的</w:t>
       </w:r>
@@ -9303,24 +8703,11 @@
         </w:rPr>
         <w:t xml:space="preserve"> </w:t>
       </w:r>
-      <w:proofErr w:type="spellStart"/>
-      <w:r>
-        <w:t>n</w:t>
-      </w:r>
-      <w:proofErr w:type="spellEnd"/>
-      <w:r>
-        <w:t xml:space="preserve"> is the number of elements to traverse to get to the element at index.</w:t>
-      </w:r>
-      <w:r>
-        <w:t xml:space="preserve"> Get first or last element of the list is </w:t>
-      </w:r>
-      <w:proofErr w:type="gramStart"/>
-      <w:r>
-        <w:t>O(</w:t>
-      </w:r>
-      <w:proofErr w:type="gramEnd"/>
-      <w:r>
-        <w:t>1)</w:t>
+      <w:r>
+        <w:t>n is the number of elements to traverse to get to the element at index.</w:t>
+      </w:r>
+      <w:r>
+        <w:t xml:space="preserve"> Get first or last element of the list is O(1)</w:t>
       </w:r>
     </w:p>
     <w:p>
@@ -9482,16 +8869,8 @@
         <w:rPr>
           <w:rFonts w:hint="eastAsia"/>
         </w:rPr>
-        <w:t xml:space="preserve">  </w:t>
-      </w:r>
-      <w:proofErr w:type="spellStart"/>
-      <w:r>
-        <w:rPr>
-          <w:rFonts w:hint="eastAsia"/>
-        </w:rPr>
-        <w:t>n</w:t>
-      </w:r>
-      <w:proofErr w:type="spellEnd"/>
+        <w:t xml:space="preserve">  n</w:t>
+      </w:r>
       <w:r>
         <w:rPr>
           <w:rFonts w:hint="eastAsia"/>
@@ -9574,16 +8953,8 @@
         <w:rPr>
           <w:rFonts w:hint="eastAsia"/>
         </w:rPr>
-        <w:t>之前或者之后</w:t>
-      </w:r>
-      <w:proofErr w:type="gramStart"/>
-      <w:r>
-        <w:rPr>
-          <w:rFonts w:hint="eastAsia"/>
-        </w:rPr>
-        <w:t>插入值</w:t>
-      </w:r>
-      <w:proofErr w:type="gramEnd"/>
+        <w:t>之前或者之后插入值</w:t>
+      </w:r>
       <w:r>
         <w:rPr>
           <w:rFonts w:hint="eastAsia"/>
@@ -10050,9 +9421,318 @@
         <w:rPr>
           <w:rFonts w:hint="eastAsia"/>
         </w:rPr>
-        <w:t xml:space="preserve"> </w:t>
-      </w:r>
-      <w:proofErr w:type="gramStart"/>
+        <w:t xml:space="preserve"> O</w:t>
+      </w:r>
+      <w:r>
+        <w:t>(1)</w:t>
+      </w:r>
+    </w:p>
+    <w:p>
+      <w:pPr>
+        <w:spacing w:line="480" w:lineRule="auto"/>
+        <w:ind w:firstLineChars="200" w:firstLine="420"/>
+      </w:pPr>
+      <w:r>
+        <w:rPr>
+          <w:rFonts w:hint="eastAsia"/>
+        </w:rPr>
+        <w:t>在</w:t>
+      </w:r>
+      <w:r>
+        <w:rPr>
+          <w:rFonts w:hint="eastAsia"/>
+        </w:rPr>
+        <w:t>key</w:t>
+      </w:r>
+      <w:r>
+        <w:rPr>
+          <w:rFonts w:hint="eastAsia"/>
+        </w:rPr>
+        <w:t>索引的</w:t>
+      </w:r>
+      <w:r>
+        <w:rPr>
+          <w:rFonts w:hint="eastAsia"/>
+        </w:rPr>
+        <w:t>list</w:t>
+      </w:r>
+      <w:r>
+        <w:rPr>
+          <w:rFonts w:hint="eastAsia"/>
+        </w:rPr>
+        <w:t>的头部添加</w:t>
+      </w:r>
+      <w:r>
+        <w:rPr>
+          <w:rFonts w:hint="eastAsia"/>
+        </w:rPr>
+        <w:t>value</w:t>
+      </w:r>
+      <w:r>
+        <w:rPr>
+          <w:rFonts w:hint="eastAsia"/>
+        </w:rPr>
+        <w:t>。</w:t>
+      </w:r>
+      <w:r>
+        <w:rPr>
+          <w:rFonts w:hint="eastAsia"/>
+        </w:rPr>
+        <w:t>仅当</w:t>
+      </w:r>
+      <w:r>
+        <w:rPr>
+          <w:rFonts w:hint="eastAsia"/>
+        </w:rPr>
+        <w:t>key</w:t>
+      </w:r>
+      <w:r>
+        <w:rPr>
+          <w:rFonts w:hint="eastAsia"/>
+        </w:rPr>
+        <w:t>存在并且是</w:t>
+      </w:r>
+      <w:r>
+        <w:rPr>
+          <w:rFonts w:hint="eastAsia"/>
+        </w:rPr>
+        <w:t>list</w:t>
+      </w:r>
+      <w:r>
+        <w:rPr>
+          <w:rFonts w:hint="eastAsia"/>
+        </w:rPr>
+        <w:t>时，操作，否则什么也不做。</w:t>
+      </w:r>
+    </w:p>
+    <w:p>
+      <w:pPr>
+        <w:spacing w:line="480" w:lineRule="auto"/>
+        <w:ind w:firstLineChars="200" w:firstLine="420"/>
+      </w:pPr>
+      <w:r>
+        <w:t>返回操作之后</w:t>
+      </w:r>
+      <w:r>
+        <w:t>list</w:t>
+      </w:r>
+      <w:r>
+        <w:t>的长度。</w:t>
+      </w:r>
+    </w:p>
+    <w:p>
+      <w:pPr>
+        <w:spacing w:line="480" w:lineRule="auto"/>
+        <w:ind w:firstLineChars="200" w:firstLine="420"/>
+        <w:rPr>
+          <w:rFonts w:hint="eastAsia"/>
+        </w:rPr>
+      </w:pPr>
+    </w:p>
+    <w:p>
+      <w:pPr>
+        <w:pStyle w:val="3"/>
+      </w:pPr>
+      <w:r>
+        <w:t>LRANGE key start stop</w:t>
+      </w:r>
+    </w:p>
+    <w:p>
+      <w:pPr>
+        <w:spacing w:line="480" w:lineRule="auto"/>
+        <w:ind w:firstLineChars="200" w:firstLine="420"/>
+      </w:pPr>
+      <w:r>
+        <w:rPr>
+          <w:rFonts w:hint="eastAsia"/>
+        </w:rPr>
+        <w:t>TIME :  O</w:t>
+      </w:r>
+      <w:r>
+        <w:rPr>
+          <w:rFonts w:hint="eastAsia"/>
+        </w:rPr>
+        <w:t>（</w:t>
+      </w:r>
+      <w:r>
+        <w:rPr>
+          <w:rFonts w:hint="eastAsia"/>
+        </w:rPr>
+        <w:t>s</w:t>
+      </w:r>
+      <w:r>
+        <w:t>+n</w:t>
+      </w:r>
+      <w:r>
+        <w:rPr>
+          <w:rFonts w:hint="eastAsia"/>
+        </w:rPr>
+        <w:t>）</w:t>
+      </w:r>
+      <w:r>
+        <w:rPr>
+          <w:rFonts w:hint="eastAsia"/>
+        </w:rPr>
+        <w:t xml:space="preserve"> s</w:t>
+      </w:r>
+      <w:r>
+        <w:rPr>
+          <w:rFonts w:hint="eastAsia"/>
+        </w:rPr>
+        <w:t>指的是起始位置，</w:t>
+      </w:r>
+      <w:r>
+        <w:rPr>
+          <w:rFonts w:hint="eastAsia"/>
+        </w:rPr>
+        <w:t>n</w:t>
+      </w:r>
+      <w:r>
+        <w:rPr>
+          <w:rFonts w:hint="eastAsia"/>
+        </w:rPr>
+        <w:t>指的是</w:t>
+      </w:r>
+      <w:r>
+        <w:rPr>
+          <w:rFonts w:hint="eastAsia"/>
+        </w:rPr>
+        <w:t>range</w:t>
+      </w:r>
+      <w:r>
+        <w:rPr>
+          <w:rFonts w:hint="eastAsia"/>
+        </w:rPr>
+        <w:t>的长度。</w:t>
+      </w:r>
+    </w:p>
+    <w:p>
+      <w:pPr>
+        <w:spacing w:line="480" w:lineRule="auto"/>
+        <w:ind w:firstLineChars="200" w:firstLine="420"/>
+        <w:rPr>
+          <w:rFonts w:hint="eastAsia"/>
+        </w:rPr>
+      </w:pPr>
+      <w:r>
+        <w:rPr>
+          <w:rFonts w:hint="eastAsia"/>
+        </w:rPr>
+        <w:t>返回</w:t>
+      </w:r>
+      <w:r>
+        <w:rPr>
+          <w:rFonts w:hint="eastAsia"/>
+        </w:rPr>
+        <w:t>key</w:t>
+      </w:r>
+      <w:r>
+        <w:rPr>
+          <w:rFonts w:hint="eastAsia"/>
+        </w:rPr>
+        <w:t>存储的</w:t>
+      </w:r>
+      <w:r>
+        <w:rPr>
+          <w:rFonts w:hint="eastAsia"/>
+        </w:rPr>
+        <w:t>list</w:t>
+      </w:r>
+      <w:r>
+        <w:rPr>
+          <w:rFonts w:hint="eastAsia"/>
+        </w:rPr>
+        <w:t>中指定范围的元素</w:t>
+      </w:r>
+      <w:r>
+        <w:rPr>
+          <w:rFonts w:hint="eastAsia"/>
+        </w:rPr>
+        <w:t>。</w:t>
+      </w:r>
+      <w:r>
+        <w:t>S</w:t>
+      </w:r>
+      <w:r>
+        <w:rPr>
+          <w:rFonts w:hint="eastAsia"/>
+        </w:rPr>
+        <w:t>tart</w:t>
+      </w:r>
+      <w:r>
+        <w:rPr>
+          <w:rFonts w:hint="eastAsia"/>
+        </w:rPr>
+        <w:t>和</w:t>
+      </w:r>
+      <w:r>
+        <w:rPr>
+          <w:rFonts w:hint="eastAsia"/>
+        </w:rPr>
+        <w:t>stop</w:t>
+      </w:r>
+      <w:r>
+        <w:rPr>
+          <w:rFonts w:hint="eastAsia"/>
+        </w:rPr>
+        <w:t>是</w:t>
+      </w:r>
+      <w:r>
+        <w:rPr>
+          <w:rFonts w:hint="eastAsia"/>
+        </w:rPr>
+        <w:t>0</w:t>
+      </w:r>
+      <w:r>
+        <w:rPr>
+          <w:rFonts w:hint="eastAsia"/>
+        </w:rPr>
+        <w:t>索引的，</w:t>
+      </w:r>
+      <w:r>
+        <w:rPr>
+          <w:rFonts w:hint="eastAsia"/>
+        </w:rPr>
+        <w:t>0</w:t>
+      </w:r>
+      <w:r>
+        <w:rPr>
+          <w:rFonts w:hint="eastAsia"/>
+        </w:rPr>
+        <w:t>是第一个元素</w:t>
+      </w:r>
+    </w:p>
+    <w:p>
+      <w:pPr>
+        <w:spacing w:line="480" w:lineRule="auto"/>
+        <w:ind w:firstLineChars="200" w:firstLine="420"/>
+      </w:pPr>
+      <w:r>
+        <w:t>包含开头和结尾。</w:t>
+      </w:r>
+    </w:p>
+    <w:p>
+      <w:pPr>
+        <w:spacing w:line="480" w:lineRule="auto"/>
+        <w:ind w:firstLineChars="200" w:firstLine="420"/>
+        <w:rPr>
+          <w:rFonts w:hint="eastAsia"/>
+        </w:rPr>
+      </w:pPr>
+    </w:p>
+    <w:p>
+      <w:pPr>
+        <w:pStyle w:val="3"/>
+      </w:pPr>
+      <w:r>
+        <w:t>LREM key count value</w:t>
+      </w:r>
+    </w:p>
+    <w:p>
+      <w:pPr>
+        <w:spacing w:line="480" w:lineRule="auto"/>
+        <w:ind w:firstLineChars="200" w:firstLine="420"/>
+      </w:pPr>
       <w:r>
         <w:rPr>
           <w:rFonts w:hint="eastAsia"/>
@@ -10060,47 +9740,52 @@
         <w:t>O</w:t>
       </w:r>
       <w:r>
-        <w:t>(</w:t>
-      </w:r>
-      <w:proofErr w:type="gramEnd"/>
-      <w:r>
-        <w:t>1)</w:t>
-      </w:r>
-    </w:p>
-    <w:p>
-      <w:pPr>
-        <w:spacing w:line="480" w:lineRule="auto"/>
-        <w:ind w:firstLineChars="200" w:firstLine="420"/>
-      </w:pPr>
-      <w:r>
-        <w:rPr>
-          <w:rFonts w:hint="eastAsia"/>
-        </w:rPr>
-        <w:t>在</w:t>
-      </w:r>
-      <w:r>
-        <w:rPr>
-          <w:rFonts w:hint="eastAsia"/>
-        </w:rPr>
-        <w:t>key</w:t>
-      </w:r>
-      <w:r>
-        <w:rPr>
-          <w:rFonts w:hint="eastAsia"/>
-        </w:rPr>
-        <w:t>索引的</w:t>
-      </w:r>
-      <w:r>
-        <w:rPr>
-          <w:rFonts w:hint="eastAsia"/>
-        </w:rPr>
+        <w:rPr>
+          <w:rFonts w:hint="eastAsia"/>
+        </w:rPr>
+        <w:t>（</w:t>
+      </w:r>
+      <w:r>
+        <w:rPr>
+          <w:rFonts w:hint="eastAsia"/>
+        </w:rPr>
+        <w:t>n</w:t>
+      </w:r>
+      <w:r>
+        <w:rPr>
+          <w:rFonts w:hint="eastAsia"/>
+        </w:rPr>
+        <w:t>）</w:t>
+      </w:r>
+      <w:r>
+        <w:rPr>
+          <w:rFonts w:hint="eastAsia"/>
+        </w:rPr>
+        <w:t>n</w:t>
+      </w:r>
+      <w:r>
+        <w:t>是</w:t>
+      </w:r>
+      <w:r>
         <w:t>list</w:t>
       </w:r>
       <w:r>
-        <w:rPr>
-          <w:rFonts w:hint="eastAsia"/>
-        </w:rPr>
-        <w:t>的头部添加</w:t>
+        <w:t>的长度</w:t>
+      </w:r>
+    </w:p>
+    <w:p>
+      <w:pPr>
+        <w:spacing w:line="480" w:lineRule="auto"/>
+        <w:ind w:firstLineChars="200" w:firstLine="420"/>
+        <w:rPr>
+          <w:rFonts w:hint="eastAsia"/>
+        </w:rPr>
+      </w:pPr>
+      <w:r>
+        <w:rPr>
+          <w:rFonts w:hint="eastAsia"/>
+        </w:rPr>
+        <w:t>删除等于</w:t>
       </w:r>
       <w:r>
         <w:rPr>
@@ -10112,335 +9797,6 @@
         <w:rPr>
           <w:rFonts w:hint="eastAsia"/>
         </w:rPr>
-        <w:t>。</w:t>
-      </w:r>
-      <w:r>
-        <w:rPr>
-          <w:rFonts w:hint="eastAsia"/>
-        </w:rPr>
-        <w:t>仅当</w:t>
-      </w:r>
-      <w:r>
-        <w:rPr>
-          <w:rFonts w:hint="eastAsia"/>
-        </w:rPr>
-        <w:t>key</w:t>
-      </w:r>
-      <w:r>
-        <w:rPr>
-          <w:rFonts w:hint="eastAsia"/>
-        </w:rPr>
-        <w:t>存在并且是</w:t>
-      </w:r>
-      <w:r>
-        <w:rPr>
-          <w:rFonts w:hint="eastAsia"/>
-        </w:rPr>
-        <w:t>list</w:t>
-      </w:r>
-      <w:r>
-        <w:rPr>
-          <w:rFonts w:hint="eastAsia"/>
-        </w:rPr>
-        <w:t>时，操作，否则什么也不做。</w:t>
-      </w:r>
-    </w:p>
-    <w:p>
-      <w:pPr>
-        <w:spacing w:line="480" w:lineRule="auto"/>
-        <w:ind w:firstLineChars="200" w:firstLine="420"/>
-      </w:pPr>
-      <w:r>
-        <w:t>返回操作之后</w:t>
-      </w:r>
-      <w:r>
-        <w:t>list</w:t>
-      </w:r>
-      <w:r>
-        <w:t>的长度。</w:t>
-      </w:r>
-    </w:p>
-    <w:p>
-      <w:pPr>
-        <w:spacing w:line="480" w:lineRule="auto"/>
-        <w:ind w:firstLineChars="200" w:firstLine="420"/>
-        <w:rPr>
-          <w:rFonts w:hint="eastAsia"/>
-        </w:rPr>
-      </w:pPr>
-    </w:p>
-    <w:p>
-      <w:pPr>
-        <w:pStyle w:val="3"/>
-      </w:pPr>
-      <w:r>
-        <w:t>LRANGE key start stop</w:t>
-      </w:r>
-    </w:p>
-    <w:p>
-      <w:pPr>
-        <w:spacing w:line="480" w:lineRule="auto"/>
-        <w:ind w:firstLineChars="200" w:firstLine="420"/>
-      </w:pPr>
-      <w:r>
-        <w:rPr>
-          <w:rFonts w:hint="eastAsia"/>
-        </w:rPr>
-        <w:t>TIME :  O</w:t>
-      </w:r>
-      <w:r>
-        <w:rPr>
-          <w:rFonts w:hint="eastAsia"/>
-        </w:rPr>
-        <w:t>（</w:t>
-      </w:r>
-      <w:proofErr w:type="spellStart"/>
-      <w:r>
-        <w:rPr>
-          <w:rFonts w:hint="eastAsia"/>
-        </w:rPr>
-        <w:t>s</w:t>
-      </w:r>
-      <w:r>
-        <w:t>+n</w:t>
-      </w:r>
-      <w:proofErr w:type="spellEnd"/>
-      <w:r>
-        <w:rPr>
-          <w:rFonts w:hint="eastAsia"/>
-        </w:rPr>
-        <w:t>）</w:t>
-      </w:r>
-      <w:r>
-        <w:rPr>
-          <w:rFonts w:hint="eastAsia"/>
-        </w:rPr>
-        <w:t xml:space="preserve"> s</w:t>
-      </w:r>
-      <w:r>
-        <w:rPr>
-          <w:rFonts w:hint="eastAsia"/>
-        </w:rPr>
-        <w:t>指的是起始位置，</w:t>
-      </w:r>
-      <w:r>
-        <w:rPr>
-          <w:rFonts w:hint="eastAsia"/>
-        </w:rPr>
-        <w:t>n</w:t>
-      </w:r>
-      <w:r>
-        <w:rPr>
-          <w:rFonts w:hint="eastAsia"/>
-        </w:rPr>
-        <w:t>指的是</w:t>
-      </w:r>
-      <w:r>
-        <w:rPr>
-          <w:rFonts w:hint="eastAsia"/>
-        </w:rPr>
-        <w:t>range</w:t>
-      </w:r>
-      <w:r>
-        <w:rPr>
-          <w:rFonts w:hint="eastAsia"/>
-        </w:rPr>
-        <w:t>的长度。</w:t>
-      </w:r>
-    </w:p>
-    <w:p>
-      <w:pPr>
-        <w:spacing w:line="480" w:lineRule="auto"/>
-        <w:ind w:firstLineChars="200" w:firstLine="420"/>
-        <w:rPr>
-          <w:rFonts w:hint="eastAsia"/>
-        </w:rPr>
-      </w:pPr>
-      <w:r>
-        <w:rPr>
-          <w:rFonts w:hint="eastAsia"/>
-        </w:rPr>
-        <w:t>返回</w:t>
-      </w:r>
-      <w:r>
-        <w:rPr>
-          <w:rFonts w:hint="eastAsia"/>
-        </w:rPr>
-        <w:t>key</w:t>
-      </w:r>
-      <w:r>
-        <w:rPr>
-          <w:rFonts w:hint="eastAsia"/>
-        </w:rPr>
-        <w:t>存储的</w:t>
-      </w:r>
-      <w:r>
-        <w:rPr>
-          <w:rFonts w:hint="eastAsia"/>
-        </w:rPr>
-        <w:t>list</w:t>
-      </w:r>
-      <w:r>
-        <w:rPr>
-          <w:rFonts w:hint="eastAsia"/>
-        </w:rPr>
-        <w:t>中指定范围的元素</w:t>
-      </w:r>
-      <w:r>
-        <w:rPr>
-          <w:rFonts w:hint="eastAsia"/>
-        </w:rPr>
-        <w:t>。</w:t>
-      </w:r>
-      <w:r>
-        <w:t>S</w:t>
-      </w:r>
-      <w:r>
-        <w:rPr>
-          <w:rFonts w:hint="eastAsia"/>
-        </w:rPr>
-        <w:t>tart</w:t>
-      </w:r>
-      <w:r>
-        <w:rPr>
-          <w:rFonts w:hint="eastAsia"/>
-        </w:rPr>
-        <w:t>和</w:t>
-      </w:r>
-      <w:r>
-        <w:rPr>
-          <w:rFonts w:hint="eastAsia"/>
-        </w:rPr>
-        <w:t>stop</w:t>
-      </w:r>
-      <w:r>
-        <w:rPr>
-          <w:rFonts w:hint="eastAsia"/>
-        </w:rPr>
-        <w:t>是</w:t>
-      </w:r>
-      <w:r>
-        <w:rPr>
-          <w:rFonts w:hint="eastAsia"/>
-        </w:rPr>
-        <w:t>0</w:t>
-      </w:r>
-      <w:r>
-        <w:rPr>
-          <w:rFonts w:hint="eastAsia"/>
-        </w:rPr>
-        <w:t>索引的，</w:t>
-      </w:r>
-      <w:r>
-        <w:rPr>
-          <w:rFonts w:hint="eastAsia"/>
-        </w:rPr>
-        <w:t>0</w:t>
-      </w:r>
-      <w:r>
-        <w:rPr>
-          <w:rFonts w:hint="eastAsia"/>
-        </w:rPr>
-        <w:t>是第一个元素</w:t>
-      </w:r>
-    </w:p>
-    <w:p>
-      <w:pPr>
-        <w:spacing w:line="480" w:lineRule="auto"/>
-        <w:ind w:firstLineChars="200" w:firstLine="420"/>
-      </w:pPr>
-      <w:r>
-        <w:t>包含开头和结尾。</w:t>
-      </w:r>
-    </w:p>
-    <w:p>
-      <w:pPr>
-        <w:spacing w:line="480" w:lineRule="auto"/>
-        <w:ind w:firstLineChars="200" w:firstLine="420"/>
-        <w:rPr>
-          <w:rFonts w:hint="eastAsia"/>
-        </w:rPr>
-      </w:pPr>
-    </w:p>
-    <w:p>
-      <w:pPr>
-        <w:pStyle w:val="3"/>
-      </w:pPr>
-      <w:r>
-        <w:t>LREM key count value</w:t>
-      </w:r>
-    </w:p>
-    <w:p>
-      <w:pPr>
-        <w:spacing w:line="480" w:lineRule="auto"/>
-        <w:ind w:firstLineChars="200" w:firstLine="420"/>
-      </w:pPr>
-      <w:r>
-        <w:rPr>
-          <w:rFonts w:hint="eastAsia"/>
-        </w:rPr>
-        <w:t>O</w:t>
-      </w:r>
-      <w:r>
-        <w:rPr>
-          <w:rFonts w:hint="eastAsia"/>
-        </w:rPr>
-        <w:t>（</w:t>
-      </w:r>
-      <w:r>
-        <w:rPr>
-          <w:rFonts w:hint="eastAsia"/>
-        </w:rPr>
-        <w:t>n</w:t>
-      </w:r>
-      <w:r>
-        <w:rPr>
-          <w:rFonts w:hint="eastAsia"/>
-        </w:rPr>
-        <w:t>）</w:t>
-      </w:r>
-      <w:proofErr w:type="spellStart"/>
-      <w:r>
-        <w:rPr>
-          <w:rFonts w:hint="eastAsia"/>
-        </w:rPr>
-        <w:t>n</w:t>
-      </w:r>
-      <w:proofErr w:type="spellEnd"/>
-      <w:r>
-        <w:t>是</w:t>
-      </w:r>
-      <w:r>
-        <w:t>list</w:t>
-      </w:r>
-      <w:r>
-        <w:t>的长度</w:t>
-      </w:r>
-    </w:p>
-    <w:p>
-      <w:pPr>
-        <w:spacing w:line="480" w:lineRule="auto"/>
-        <w:ind w:firstLineChars="200" w:firstLine="420"/>
-        <w:rPr>
-          <w:rFonts w:hint="eastAsia"/>
-        </w:rPr>
-      </w:pPr>
-      <w:r>
-        <w:rPr>
-          <w:rFonts w:hint="eastAsia"/>
-        </w:rPr>
-        <w:t>删除等于</w:t>
-      </w:r>
-      <w:r>
-        <w:rPr>
-          <w:rFonts w:hint="eastAsia"/>
-        </w:rPr>
-        <w:t>value</w:t>
-      </w:r>
-      <w:r>
-        <w:rPr>
-          <w:rFonts w:hint="eastAsia"/>
-        </w:rPr>
         <w:t>的前</w:t>
       </w:r>
       <w:r>
@@ -10449,19 +9805,11 @@
         </w:rPr>
         <w:t>count</w:t>
       </w:r>
-      <w:proofErr w:type="gramStart"/>
-      <w:r>
-        <w:rPr>
-          <w:rFonts w:hint="eastAsia"/>
-        </w:rPr>
-        <w:t>个</w:t>
-      </w:r>
-      <w:proofErr w:type="gramEnd"/>
-      <w:r>
-        <w:rPr>
-          <w:rFonts w:hint="eastAsia"/>
-        </w:rPr>
-        <w:t>元素。</w:t>
+      <w:r>
+        <w:rPr>
+          <w:rFonts w:hint="eastAsia"/>
+        </w:rPr>
+        <w:t>个元素。</w:t>
       </w:r>
     </w:p>
     <w:p>
@@ -10529,7 +9877,6 @@
         <w:spacing w:line="480" w:lineRule="auto"/>
         <w:ind w:firstLineChars="200" w:firstLine="440"/>
       </w:pPr>
-      <w:proofErr w:type="gramStart"/>
       <w:r>
         <w:rPr>
           <w:rFonts w:ascii="Helvetica" w:hAnsi="Helvetica"/>
@@ -10537,37 +9884,7 @@
           <w:sz w:val="22"/>
           <w:shd w:val="clear" w:color="auto" w:fill="FCFCFC"/>
         </w:rPr>
-        <w:t>O(</w:t>
-      </w:r>
-      <w:proofErr w:type="gramEnd"/>
-      <w:r>
-        <w:rPr>
-          <w:rFonts w:ascii="Helvetica" w:hAnsi="Helvetica"/>
-          <w:color w:val="666666"/>
-          <w:sz w:val="22"/>
-          <w:shd w:val="clear" w:color="auto" w:fill="FCFCFC"/>
-        </w:rPr>
-        <w:t xml:space="preserve">N) where N is the length of the list. Setting either the first or the last element of the list is </w:t>
-      </w:r>
-      <w:proofErr w:type="gramStart"/>
-      <w:r>
-        <w:rPr>
-          <w:rFonts w:ascii="Helvetica" w:hAnsi="Helvetica"/>
-          <w:color w:val="666666"/>
-          <w:sz w:val="22"/>
-          <w:shd w:val="clear" w:color="auto" w:fill="FCFCFC"/>
-        </w:rPr>
-        <w:t>O(</w:t>
-      </w:r>
-      <w:proofErr w:type="gramEnd"/>
-      <w:r>
-        <w:rPr>
-          <w:rFonts w:ascii="Helvetica" w:hAnsi="Helvetica"/>
-          <w:color w:val="666666"/>
-          <w:sz w:val="22"/>
-          <w:shd w:val="clear" w:color="auto" w:fill="FCFCFC"/>
-        </w:rPr>
-        <w:t>1).</w:t>
+        <w:t>O(N) where N is the length of the list. Setting either the first or the last element of the list is O(1).</w:t>
       </w:r>
     </w:p>
     <w:p>
@@ -10616,7 +9933,6 @@
         <w:spacing w:line="480" w:lineRule="auto"/>
         <w:ind w:firstLineChars="200" w:firstLine="420"/>
       </w:pPr>
-      <w:proofErr w:type="spellStart"/>
       <w:r>
         <w:t>Time:</w:t>
       </w:r>
@@ -10626,7 +9942,6 @@
         </w:rPr>
         <w:t>O</w:t>
       </w:r>
-      <w:proofErr w:type="spellEnd"/>
       <w:r>
         <w:rPr>
           <w:rFonts w:hint="eastAsia"/>
@@ -10649,59 +9964,150 @@
         <w:rPr>
           <w:rFonts w:hint="eastAsia"/>
         </w:rPr>
-        <w:t xml:space="preserve"> </w:t>
-      </w:r>
-      <w:proofErr w:type="spellStart"/>
+        <w:t xml:space="preserve"> n</w:t>
+      </w:r>
+      <w:r>
+        <w:rPr>
+          <w:rFonts w:hint="eastAsia"/>
+        </w:rPr>
+        <w:t>是指要移除元素的个数</w:t>
+      </w:r>
+    </w:p>
+    <w:p>
+      <w:pPr>
+        <w:spacing w:line="480" w:lineRule="auto"/>
+        <w:ind w:firstLineChars="200" w:firstLine="420"/>
+      </w:pPr>
+      <w:r>
+        <w:t>收缩</w:t>
+      </w:r>
+      <w:r>
+        <w:t>list</w:t>
+      </w:r>
+      <w:r>
+        <w:t>使其只有指定范围的的元素。</w:t>
+      </w:r>
+      <w:r>
+        <w:t>Start</w:t>
+      </w:r>
+      <w:r>
+        <w:t>和</w:t>
+      </w:r>
+      <w:r>
+        <w:t>end</w:t>
+      </w:r>
+      <w:r>
+        <w:t>是</w:t>
+      </w:r>
+      <w:r>
+        <w:t>0 based</w:t>
+      </w:r>
+      <w:r>
+        <w:t>。</w:t>
+      </w:r>
+    </w:p>
+    <w:p>
+      <w:pPr>
+        <w:spacing w:line="480" w:lineRule="auto"/>
+        <w:ind w:firstLineChars="200" w:firstLine="420"/>
+      </w:pPr>
+    </w:p>
+    <w:p>
+      <w:pPr>
+        <w:pStyle w:val="3"/>
+      </w:pPr>
+      <w:r>
+        <w:t>MGET key [key …]</w:t>
+      </w:r>
+    </w:p>
+    <w:p>
+      <w:pPr>
+        <w:spacing w:line="480" w:lineRule="auto"/>
+        <w:ind w:firstLineChars="200" w:firstLine="420"/>
+      </w:pPr>
+      <w:r>
+        <w:rPr>
+          <w:rFonts w:hint="eastAsia"/>
+        </w:rPr>
+        <w:t>O</w:t>
+      </w:r>
+      <w:r>
+        <w:rPr>
+          <w:rFonts w:hint="eastAsia"/>
+        </w:rPr>
+        <w:t>（</w:t>
+      </w:r>
       <w:r>
         <w:rPr>
           <w:rFonts w:hint="eastAsia"/>
         </w:rPr>
         <w:t>n</w:t>
       </w:r>
-      <w:proofErr w:type="spellEnd"/>
-      <w:r>
-        <w:rPr>
-          <w:rFonts w:hint="eastAsia"/>
-        </w:rPr>
-        <w:t>是指要移除元素的个数</w:t>
-      </w:r>
-    </w:p>
-    <w:p>
-      <w:pPr>
-        <w:spacing w:line="480" w:lineRule="auto"/>
-        <w:ind w:firstLineChars="200" w:firstLine="420"/>
-      </w:pPr>
-      <w:r>
-        <w:t>收缩</w:t>
-      </w:r>
-      <w:r>
-        <w:t>list</w:t>
-      </w:r>
-      <w:r>
-        <w:t>使其只有指定范围的</w:t>
-      </w:r>
-      <w:proofErr w:type="gramStart"/>
-      <w:r>
-        <w:t>的</w:t>
-      </w:r>
-      <w:proofErr w:type="gramEnd"/>
-      <w:r>
-        <w:t>元素。</w:t>
-      </w:r>
-      <w:r>
-        <w:t>Start</w:t>
-      </w:r>
-      <w:r>
-        <w:t>和</w:t>
-      </w:r>
-      <w:r>
-        <w:t>end</w:t>
-      </w:r>
-      <w:r>
-        <w:t>是</w:t>
-      </w:r>
-      <w:r>
-        <w:t>0 based</w:t>
+      <w:r>
+        <w:rPr>
+          <w:rFonts w:hint="eastAsia"/>
+        </w:rPr>
+        <w:t>）</w:t>
+      </w:r>
+      <w:r>
+        <w:rPr>
+          <w:rFonts w:hint="eastAsia"/>
+        </w:rPr>
+        <w:t xml:space="preserve">  n</w:t>
+      </w:r>
+      <w:r>
+        <w:rPr>
+          <w:rFonts w:hint="eastAsia"/>
+        </w:rPr>
+        <w:t>是要获取</w:t>
+      </w:r>
+      <w:r>
+        <w:rPr>
+          <w:rFonts w:hint="eastAsia"/>
+        </w:rPr>
+        <w:t>key</w:t>
+      </w:r>
+      <w:r>
+        <w:rPr>
+          <w:rFonts w:hint="eastAsia"/>
+        </w:rPr>
+        <w:t>的个数</w:t>
+      </w:r>
+    </w:p>
+    <w:p>
+      <w:pPr>
+        <w:spacing w:line="480" w:lineRule="auto"/>
+        <w:ind w:firstLineChars="200" w:firstLine="420"/>
+      </w:pPr>
+      <w:r>
+        <w:t>返回元获取的</w:t>
+      </w:r>
+      <w:r>
+        <w:t>key</w:t>
+      </w:r>
+      <w:r>
+        <w:t>的所有的</w:t>
+      </w:r>
+      <w:r>
+        <w:t>value</w:t>
+      </w:r>
+      <w:r>
+        <w:t>。如果</w:t>
+      </w:r>
+      <w:r>
+        <w:t>key</w:t>
+      </w:r>
+      <w:r>
+        <w:t>不存在或者</w:t>
+      </w:r>
+      <w:r>
+        <w:t>not hold string</w:t>
+      </w:r>
+      <w:r>
+        <w:t>，返回</w:t>
+      </w:r>
+      <w:r>
+        <w:t>nil</w:t>
       </w:r>
       <w:r>
         <w:t>。</w:t>
@@ -10711,6 +10117,9 @@
       <w:pPr>
         <w:spacing w:line="480" w:lineRule="auto"/>
         <w:ind w:firstLineChars="200" w:firstLine="420"/>
+        <w:rPr>
+          <w:rFonts w:hint="eastAsia"/>
+        </w:rPr>
       </w:pPr>
     </w:p>
     <w:p>
@@ -10718,7 +10127,7 @@
         <w:pStyle w:val="3"/>
       </w:pPr>
       <w:r>
-        <w:t>MGET key [key …]</w:t>
+        <w:t>MSET key value [key value …]</w:t>
       </w:r>
     </w:p>
     <w:p>
@@ -10754,134 +10163,8 @@
         <w:rPr>
           <w:rFonts w:hint="eastAsia"/>
         </w:rPr>
-        <w:t xml:space="preserve">  </w:t>
-      </w:r>
-      <w:proofErr w:type="spellStart"/>
-      <w:r>
-        <w:rPr>
-          <w:rFonts w:hint="eastAsia"/>
-        </w:rPr>
-        <w:t>n</w:t>
-      </w:r>
-      <w:proofErr w:type="spellEnd"/>
-      <w:r>
-        <w:rPr>
-          <w:rFonts w:hint="eastAsia"/>
-        </w:rPr>
-        <w:t>是要获取</w:t>
-      </w:r>
-      <w:r>
-        <w:rPr>
-          <w:rFonts w:hint="eastAsia"/>
-        </w:rPr>
-        <w:t>key</w:t>
-      </w:r>
-      <w:r>
-        <w:rPr>
-          <w:rFonts w:hint="eastAsia"/>
-        </w:rPr>
-        <w:t>的个数</w:t>
-      </w:r>
-    </w:p>
-    <w:p>
-      <w:pPr>
-        <w:spacing w:line="480" w:lineRule="auto"/>
-        <w:ind w:firstLineChars="200" w:firstLine="420"/>
-      </w:pPr>
-      <w:r>
-        <w:t>返回元获取的</w:t>
-      </w:r>
-      <w:r>
-        <w:t>key</w:t>
-      </w:r>
-      <w:r>
-        <w:t>的所有的</w:t>
-      </w:r>
-      <w:r>
-        <w:t>value</w:t>
-      </w:r>
-      <w:r>
-        <w:t>。如果</w:t>
-      </w:r>
-      <w:r>
-        <w:t>key</w:t>
-      </w:r>
-      <w:r>
-        <w:t>不存在或者</w:t>
-      </w:r>
-      <w:r>
-        <w:t>not hold string</w:t>
-      </w:r>
-      <w:r>
-        <w:t>，返回</w:t>
-      </w:r>
-      <w:r>
-        <w:t>nil</w:t>
-      </w:r>
-      <w:r>
-        <w:t>。</w:t>
-      </w:r>
-    </w:p>
-    <w:p>
-      <w:pPr>
-        <w:spacing w:line="480" w:lineRule="auto"/>
-        <w:ind w:firstLineChars="200" w:firstLine="420"/>
-        <w:rPr>
-          <w:rFonts w:hint="eastAsia"/>
-        </w:rPr>
-      </w:pPr>
-    </w:p>
-    <w:p>
-      <w:pPr>
-        <w:pStyle w:val="3"/>
-      </w:pPr>
-      <w:r>
-        <w:t>MSET key value [key value …]</w:t>
-      </w:r>
-    </w:p>
-    <w:p>
-      <w:pPr>
-        <w:spacing w:line="480" w:lineRule="auto"/>
-        <w:ind w:firstLineChars="200" w:firstLine="420"/>
-      </w:pPr>
-      <w:r>
-        <w:rPr>
-          <w:rFonts w:hint="eastAsia"/>
-        </w:rPr>
-        <w:t>O</w:t>
-      </w:r>
-      <w:r>
-        <w:rPr>
-          <w:rFonts w:hint="eastAsia"/>
-        </w:rPr>
-        <w:t>（</w:t>
-      </w:r>
-      <w:r>
-        <w:rPr>
-          <w:rFonts w:hint="eastAsia"/>
-        </w:rPr>
-        <w:t>n</w:t>
-      </w:r>
-      <w:r>
-        <w:rPr>
-          <w:rFonts w:hint="eastAsia"/>
-        </w:rPr>
-        <w:t>）</w:t>
-      </w:r>
-      <w:r>
-        <w:rPr>
-          <w:rFonts w:hint="eastAsia"/>
-        </w:rPr>
-        <w:t xml:space="preserve">  </w:t>
-      </w:r>
-      <w:proofErr w:type="spellStart"/>
-      <w:r>
-        <w:rPr>
-          <w:rFonts w:hint="eastAsia"/>
-        </w:rPr>
-        <w:t>n</w:t>
-      </w:r>
-      <w:proofErr w:type="spellEnd"/>
+        <w:t xml:space="preserve">  n</w:t>
+      </w:r>
       <w:r>
         <w:rPr>
           <w:rFonts w:hint="eastAsia"/>
@@ -10949,16 +10232,8 @@
         <w:rPr>
           <w:rFonts w:hint="eastAsia"/>
         </w:rPr>
-        <w:t xml:space="preserve">  </w:t>
-      </w:r>
-      <w:proofErr w:type="spellStart"/>
-      <w:r>
-        <w:rPr>
-          <w:rFonts w:hint="eastAsia"/>
-        </w:rPr>
-        <w:t>n</w:t>
-      </w:r>
-      <w:proofErr w:type="spellEnd"/>
+        <w:t xml:space="preserve">  n</w:t>
+      </w:r>
       <w:r>
         <w:rPr>
           <w:rFonts w:hint="eastAsia"/>
@@ -11302,21 +10577,10 @@
         <w:rPr>
           <w:rFonts w:hint="eastAsia"/>
         </w:rPr>
-        <w:t xml:space="preserve"> </w:t>
-      </w:r>
-      <w:proofErr w:type="gramStart"/>
-      <w:r>
-        <w:rPr>
-          <w:rFonts w:hint="eastAsia"/>
-        </w:rPr>
-        <w:t>O</w:t>
-      </w:r>
-      <w:r>
-        <w:t>(</w:t>
-      </w:r>
-      <w:proofErr w:type="gramEnd"/>
-      <w:r>
-        <w:t>1)</w:t>
+        <w:t xml:space="preserve"> O</w:t>
+      </w:r>
+      <w:r>
+        <w:t>(1)</w:t>
       </w:r>
     </w:p>
     <w:p>
@@ -11563,19 +10827,11 @@
         </w:rPr>
         <w:t xml:space="preserve"> </w:t>
       </w:r>
-      <w:proofErr w:type="gramStart"/>
-      <w:r>
-        <w:rPr>
-          <w:rFonts w:hint="eastAsia"/>
-        </w:rPr>
-        <w:t>毫秒为</w:t>
-      </w:r>
-      <w:proofErr w:type="gramEnd"/>
-      <w:r>
-        <w:rPr>
-          <w:rFonts w:hint="eastAsia"/>
-        </w:rPr>
-        <w:t>单位。</w:t>
+      <w:r>
+        <w:rPr>
+          <w:rFonts w:hint="eastAsia"/>
+        </w:rPr>
+        <w:t>毫秒为单位。</w:t>
       </w:r>
     </w:p>
     <w:p>
@@ -11590,197 +10846,1983 @@
       </w:pPr>
       <w:r>
         <w:t>PTTL key</w:t>
+      </w:r>
+    </w:p>
+    <w:p>
+      <w:pPr>
+        <w:spacing w:line="480" w:lineRule="auto"/>
+        <w:ind w:firstLineChars="200" w:firstLine="420"/>
+        <w:rPr>
+          <w:rFonts w:hint="eastAsia"/>
+        </w:rPr>
+      </w:pPr>
+      <w:r>
+        <w:rPr>
+          <w:rFonts w:hint="eastAsia"/>
+        </w:rPr>
+        <w:t xml:space="preserve">TIME </w:t>
+      </w:r>
+      <w:r>
+        <w:rPr>
+          <w:rFonts w:hint="eastAsia"/>
+        </w:rPr>
+        <w:t>：</w:t>
+      </w:r>
+      <w:r>
+        <w:rPr>
+          <w:rFonts w:hint="eastAsia"/>
+        </w:rPr>
+        <w:t xml:space="preserve"> O</w:t>
+      </w:r>
+      <w:r>
+        <w:t>(1)</w:t>
+      </w:r>
+    </w:p>
+    <w:p>
+      <w:pPr>
+        <w:spacing w:line="480" w:lineRule="auto"/>
+        <w:ind w:firstLineChars="200" w:firstLine="420"/>
+      </w:pPr>
+      <w:r>
+        <w:rPr>
+          <w:rFonts w:hint="eastAsia"/>
+        </w:rPr>
+        <w:t>返回</w:t>
+      </w:r>
+      <w:r>
+        <w:rPr>
+          <w:rFonts w:hint="eastAsia"/>
+        </w:rPr>
+        <w:t>key</w:t>
+      </w:r>
+      <w:r>
+        <w:rPr>
+          <w:rFonts w:hint="eastAsia"/>
+        </w:rPr>
+        <w:t>剩余的生存毫秒数。返回</w:t>
+      </w:r>
+      <w:r>
+        <w:rPr>
+          <w:rFonts w:hint="eastAsia"/>
+        </w:rPr>
+        <w:t>-</w:t>
+      </w:r>
+      <w:r>
+        <w:t>1</w:t>
+      </w:r>
+      <w:r>
+        <w:t>如果</w:t>
+      </w:r>
+      <w:r>
+        <w:t>key</w:t>
+      </w:r>
+      <w:r>
+        <w:t>不存在或者没有过期时间。</w:t>
+      </w:r>
+    </w:p>
+    <w:p>
+      <w:pPr>
+        <w:spacing w:line="480" w:lineRule="auto"/>
+        <w:ind w:firstLineChars="200" w:firstLine="420"/>
+      </w:pPr>
+    </w:p>
+    <w:p>
+      <w:pPr>
+        <w:pStyle w:val="3"/>
+      </w:pPr>
+      <w:r>
+        <w:t>QUIT</w:t>
+      </w:r>
+    </w:p>
+    <w:p>
+      <w:pPr>
+        <w:spacing w:line="480" w:lineRule="auto"/>
+        <w:ind w:firstLineChars="200" w:firstLine="420"/>
+        <w:rPr>
+          <w:rFonts w:hint="eastAsia"/>
+        </w:rPr>
+      </w:pPr>
+      <w:r>
+        <w:rPr>
+          <w:rFonts w:hint="eastAsia"/>
+        </w:rPr>
+        <w:t>关闭连接</w:t>
+      </w:r>
+    </w:p>
+    <w:p>
+      <w:pPr>
+        <w:spacing w:line="480" w:lineRule="auto"/>
+        <w:ind w:firstLineChars="200" w:firstLine="420"/>
+      </w:pPr>
+    </w:p>
+    <w:p>
+      <w:pPr>
+        <w:pStyle w:val="3"/>
+      </w:pPr>
+      <w:r>
+        <w:t>RENAME key newkey</w:t>
+      </w:r>
+    </w:p>
+    <w:p>
+      <w:pPr>
+        <w:spacing w:line="480" w:lineRule="auto"/>
+        <w:ind w:firstLineChars="200" w:firstLine="420"/>
+      </w:pPr>
+      <w:r>
+        <w:rPr>
+          <w:rFonts w:hint="eastAsia"/>
+        </w:rPr>
+        <w:t>将</w:t>
+      </w:r>
+      <w:r>
+        <w:rPr>
+          <w:rFonts w:hint="eastAsia"/>
+        </w:rPr>
+        <w:t>key</w:t>
+      </w:r>
+      <w:r>
+        <w:rPr>
+          <w:rFonts w:hint="eastAsia"/>
+        </w:rPr>
+        <w:t>重名为</w:t>
+      </w:r>
+      <w:r>
+        <w:rPr>
+          <w:rFonts w:hint="eastAsia"/>
+        </w:rPr>
+        <w:t>new</w:t>
+      </w:r>
+      <w:r>
+        <w:t>key</w:t>
+      </w:r>
+      <w:r>
+        <w:t>。如果</w:t>
+      </w:r>
+      <w:r>
+        <w:t>key</w:t>
+      </w:r>
+      <w:r>
+        <w:t>不存在，返回</w:t>
+      </w:r>
+      <w:r>
+        <w:t>error</w:t>
+      </w:r>
+      <w:r>
+        <w:t>。</w:t>
+      </w:r>
+    </w:p>
+    <w:p>
+      <w:pPr>
+        <w:spacing w:line="480" w:lineRule="auto"/>
+        <w:ind w:firstLineChars="200" w:firstLine="420"/>
+      </w:pPr>
+      <w:r>
+        <w:t>如果</w:t>
+      </w:r>
+      <w:r>
+        <w:t>newkey</w:t>
+      </w:r>
+      <w:r>
+        <w:t>存在，</w:t>
+      </w:r>
+      <w:r>
+        <w:t>value</w:t>
+      </w:r>
+      <w:r>
+        <w:t>会被覆盖。</w:t>
+      </w:r>
+    </w:p>
+    <w:p>
+      <w:pPr>
+        <w:spacing w:line="480" w:lineRule="auto"/>
+        <w:ind w:firstLineChars="200" w:firstLine="420"/>
+      </w:pPr>
+    </w:p>
+    <w:p>
+      <w:pPr>
+        <w:pStyle w:val="3"/>
+      </w:pPr>
+      <w:r>
+        <w:lastRenderedPageBreak/>
+        <w:t>RENAMENX key newkey</w:t>
+      </w:r>
+    </w:p>
+    <w:p>
+      <w:pPr>
+        <w:spacing w:line="480" w:lineRule="auto"/>
+        <w:ind w:firstLineChars="200" w:firstLine="420"/>
+      </w:pPr>
+      <w:r>
+        <w:rPr>
+          <w:rFonts w:hint="eastAsia"/>
+        </w:rPr>
+        <w:t>time</w:t>
+      </w:r>
+      <w:r>
+        <w:rPr>
+          <w:rFonts w:hint="eastAsia"/>
+        </w:rPr>
+        <w:t>：</w:t>
+      </w:r>
+      <w:r>
+        <w:rPr>
+          <w:rFonts w:hint="eastAsia"/>
+        </w:rPr>
+        <w:t xml:space="preserve"> O</w:t>
+      </w:r>
+      <w:r>
+        <w:t>(1)</w:t>
+      </w:r>
+    </w:p>
+    <w:p>
+      <w:pPr>
+        <w:spacing w:line="480" w:lineRule="auto"/>
+        <w:ind w:firstLineChars="200" w:firstLine="420"/>
+      </w:pPr>
+      <w:r>
+        <w:rPr>
+          <w:rFonts w:hint="eastAsia"/>
+        </w:rPr>
+        <w:t>如果</w:t>
+      </w:r>
+      <w:r>
+        <w:rPr>
+          <w:rFonts w:hint="eastAsia"/>
+        </w:rPr>
+        <w:t>newkey</w:t>
+      </w:r>
+      <w:r>
+        <w:rPr>
+          <w:rFonts w:hint="eastAsia"/>
+        </w:rPr>
+        <w:t>不存在，将</w:t>
+      </w:r>
+      <w:r>
+        <w:rPr>
+          <w:rFonts w:hint="eastAsia"/>
+        </w:rPr>
+        <w:t>key</w:t>
+      </w:r>
+      <w:r>
+        <w:rPr>
+          <w:rFonts w:hint="eastAsia"/>
+        </w:rPr>
+        <w:t>重新命名为</w:t>
+      </w:r>
+      <w:r>
+        <w:rPr>
+          <w:rFonts w:hint="eastAsia"/>
+        </w:rPr>
+        <w:t>newkey</w:t>
+      </w:r>
+      <w:r>
+        <w:rPr>
+          <w:rFonts w:hint="eastAsia"/>
+        </w:rPr>
+        <w:t>。如果</w:t>
+      </w:r>
+      <w:r>
+        <w:rPr>
+          <w:rFonts w:hint="eastAsia"/>
+        </w:rPr>
+        <w:t>key</w:t>
+      </w:r>
+      <w:r>
+        <w:rPr>
+          <w:rFonts w:hint="eastAsia"/>
+        </w:rPr>
+        <w:t>不存在或者</w:t>
+      </w:r>
+      <w:r>
+        <w:rPr>
+          <w:rFonts w:hint="eastAsia"/>
+        </w:rPr>
+        <w:t>newkey</w:t>
+      </w:r>
+      <w:r>
+        <w:rPr>
+          <w:rFonts w:hint="eastAsia"/>
+        </w:rPr>
+        <w:t>存在返回错误</w:t>
+      </w:r>
+    </w:p>
+    <w:p>
+      <w:pPr>
+        <w:spacing w:line="480" w:lineRule="auto"/>
+        <w:ind w:firstLineChars="200" w:firstLine="420"/>
+      </w:pPr>
+    </w:p>
+    <w:p>
+      <w:pPr>
+        <w:pStyle w:val="3"/>
+      </w:pPr>
+      <w:r>
+        <w:t>RPOP key</w:t>
+      </w:r>
+    </w:p>
+    <w:p>
+      <w:pPr>
+        <w:spacing w:line="480" w:lineRule="auto"/>
+        <w:ind w:firstLineChars="200" w:firstLine="420"/>
+      </w:pPr>
+      <w:r>
+        <w:rPr>
+          <w:rFonts w:hint="eastAsia"/>
+        </w:rPr>
+        <w:t>TIME : O</w:t>
+      </w:r>
+      <w:r>
+        <w:rPr>
+          <w:rFonts w:hint="eastAsia"/>
+        </w:rPr>
+        <w:t>（</w:t>
+      </w:r>
+      <w:r>
+        <w:rPr>
+          <w:rFonts w:hint="eastAsia"/>
+        </w:rPr>
+        <w:t>1</w:t>
+      </w:r>
+      <w:r>
+        <w:rPr>
+          <w:rFonts w:hint="eastAsia"/>
+        </w:rPr>
+        <w:t>）</w:t>
+      </w:r>
+    </w:p>
+    <w:p>
+      <w:pPr>
+        <w:spacing w:line="480" w:lineRule="auto"/>
+        <w:ind w:firstLineChars="200" w:firstLine="420"/>
+        <w:rPr>
+          <w:rFonts w:hint="eastAsia"/>
+        </w:rPr>
+      </w:pPr>
+      <w:r>
+        <w:t>移除并返回</w:t>
+      </w:r>
+      <w:r>
+        <w:t>key</w:t>
+      </w:r>
+      <w:r>
+        <w:t>索引的</w:t>
+      </w:r>
+      <w:r>
+        <w:t>list</w:t>
+      </w:r>
+      <w:r>
+        <w:t>的最后一个元素</w:t>
+      </w:r>
+      <w:r>
+        <w:t>。</w:t>
+      </w:r>
+      <w:r>
+        <w:rPr>
+          <w:rFonts w:hint="eastAsia"/>
+        </w:rPr>
+        <w:t xml:space="preserve"> </w:t>
+      </w:r>
+      <w:r>
+        <w:rPr>
+          <w:rFonts w:hint="eastAsia"/>
+        </w:rPr>
+        <w:t>如果不存在返回</w:t>
+      </w:r>
+      <w:r>
+        <w:rPr>
+          <w:rFonts w:hint="eastAsia"/>
+        </w:rPr>
+        <w:t>nil</w:t>
+      </w:r>
+    </w:p>
+    <w:p>
+      <w:pPr>
+        <w:spacing w:line="480" w:lineRule="auto"/>
+        <w:ind w:firstLineChars="200" w:firstLine="420"/>
+      </w:pPr>
+    </w:p>
+    <w:p>
+      <w:pPr>
+        <w:pStyle w:val="3"/>
+      </w:pPr>
+      <w:r>
+        <w:t>RPUSH key value [value …]</w:t>
+      </w:r>
+    </w:p>
+    <w:p>
+      <w:pPr>
+        <w:spacing w:line="480" w:lineRule="auto"/>
+        <w:ind w:firstLineChars="200" w:firstLine="420"/>
+      </w:pPr>
+      <w:r>
+        <w:rPr>
+          <w:rFonts w:hint="eastAsia"/>
+        </w:rPr>
+        <w:t>time</w:t>
+      </w:r>
+      <w:r>
+        <w:rPr>
+          <w:rFonts w:hint="eastAsia"/>
+        </w:rPr>
+        <w:t>：</w:t>
+      </w:r>
+      <w:r>
+        <w:rPr>
+          <w:rFonts w:hint="eastAsia"/>
+        </w:rPr>
+        <w:t xml:space="preserve"> O</w:t>
+      </w:r>
+      <w:r>
+        <w:t>(1)</w:t>
+      </w:r>
+    </w:p>
+    <w:p>
+      <w:pPr>
+        <w:spacing w:line="480" w:lineRule="auto"/>
+        <w:ind w:firstLineChars="200" w:firstLine="420"/>
+      </w:pPr>
+      <w:r>
+        <w:rPr>
+          <w:rFonts w:hint="eastAsia"/>
+        </w:rPr>
+        <w:t>插入所有指定的值到</w:t>
+      </w:r>
+      <w:r>
+        <w:rPr>
+          <w:rFonts w:hint="eastAsia"/>
+        </w:rPr>
+        <w:t>key</w:t>
+      </w:r>
+      <w:r>
+        <w:rPr>
+          <w:rFonts w:hint="eastAsia"/>
+        </w:rPr>
+        <w:t>索引的</w:t>
+      </w:r>
+      <w:r>
+        <w:rPr>
+          <w:rFonts w:hint="eastAsia"/>
+        </w:rPr>
+        <w:t>list</w:t>
+      </w:r>
+      <w:r>
+        <w:rPr>
+          <w:rFonts w:hint="eastAsia"/>
+        </w:rPr>
+        <w:t>的结尾。</w:t>
+      </w:r>
+    </w:p>
+    <w:p>
+      <w:pPr>
+        <w:spacing w:line="480" w:lineRule="auto"/>
+        <w:ind w:firstLineChars="200" w:firstLine="420"/>
+      </w:pPr>
+      <w:r>
+        <w:t>如果</w:t>
+      </w:r>
+      <w:r>
+        <w:t>key</w:t>
+      </w:r>
+      <w:r>
+        <w:t>索引的</w:t>
+      </w:r>
+      <w:r>
+        <w:t>list</w:t>
+      </w:r>
+      <w:r>
+        <w:t>不存在，创建一个空的</w:t>
+      </w:r>
+      <w:r>
+        <w:t>list</w:t>
+      </w:r>
+      <w:r>
+        <w:t>后操作。如果不是</w:t>
+      </w:r>
+      <w:r>
+        <w:t>list</w:t>
+      </w:r>
+      <w:r>
+        <w:t>，返回错误。</w:t>
+      </w:r>
+    </w:p>
+    <w:p>
+      <w:pPr>
+        <w:spacing w:line="480" w:lineRule="auto"/>
+        <w:ind w:firstLineChars="200" w:firstLine="420"/>
+        <w:rPr>
+          <w:rFonts w:hint="eastAsia"/>
+        </w:rPr>
+      </w:pPr>
+    </w:p>
+    <w:p>
+      <w:pPr>
+        <w:pStyle w:val="3"/>
+      </w:pPr>
+      <w:r>
+        <w:t>RPUSHX key value</w:t>
+      </w:r>
+    </w:p>
+    <w:p>
+      <w:pPr>
+        <w:spacing w:line="480" w:lineRule="auto"/>
+        <w:ind w:firstLineChars="200" w:firstLine="420"/>
+      </w:pPr>
+      <w:r>
+        <w:rPr>
+          <w:rFonts w:hint="eastAsia"/>
+        </w:rPr>
+        <w:t xml:space="preserve">TIME </w:t>
+      </w:r>
+      <w:r>
+        <w:rPr>
+          <w:rFonts w:hint="eastAsia"/>
+        </w:rPr>
+        <w:t>：</w:t>
+      </w:r>
+      <w:r>
+        <w:rPr>
+          <w:rFonts w:hint="eastAsia"/>
+        </w:rPr>
+        <w:t xml:space="preserve"> O</w:t>
+      </w:r>
+      <w:r>
+        <w:t>(1)</w:t>
+      </w:r>
+    </w:p>
+    <w:p>
+      <w:pPr>
+        <w:spacing w:line="480" w:lineRule="auto"/>
+        <w:ind w:firstLineChars="200" w:firstLine="420"/>
+      </w:pPr>
+      <w:r>
+        <w:rPr>
+          <w:rFonts w:hint="eastAsia"/>
+        </w:rPr>
+        <w:t>将</w:t>
+      </w:r>
+      <w:r>
+        <w:rPr>
+          <w:rFonts w:hint="eastAsia"/>
+        </w:rPr>
+        <w:t>value</w:t>
+      </w:r>
+      <w:r>
+        <w:rPr>
+          <w:rFonts w:hint="eastAsia"/>
+        </w:rPr>
+        <w:t>放到</w:t>
+      </w:r>
+      <w:r>
+        <w:rPr>
+          <w:rFonts w:hint="eastAsia"/>
+        </w:rPr>
+        <w:t>key</w:t>
+      </w:r>
+      <w:r>
+        <w:rPr>
+          <w:rFonts w:hint="eastAsia"/>
+        </w:rPr>
+        <w:t>索引的</w:t>
+      </w:r>
+      <w:r>
+        <w:rPr>
+          <w:rFonts w:hint="eastAsia"/>
+        </w:rPr>
+        <w:t>list</w:t>
+      </w:r>
+      <w:r>
+        <w:rPr>
+          <w:rFonts w:hint="eastAsia"/>
+        </w:rPr>
+        <w:t>的结尾。只有在</w:t>
+      </w:r>
+      <w:r>
+        <w:rPr>
+          <w:rFonts w:hint="eastAsia"/>
+        </w:rPr>
+        <w:t>key</w:t>
+      </w:r>
+      <w:r>
+        <w:rPr>
+          <w:rFonts w:hint="eastAsia"/>
+        </w:rPr>
+        <w:t>已经存在并且</w:t>
+      </w:r>
+      <w:r>
+        <w:rPr>
+          <w:rFonts w:hint="eastAsia"/>
+        </w:rPr>
+        <w:t>hold</w:t>
+      </w:r>
+      <w:r>
+        <w:t xml:space="preserve"> a list</w:t>
+      </w:r>
+      <w:r>
+        <w:t>下执行，否则什么也不做。</w:t>
+      </w:r>
+    </w:p>
+    <w:p>
+      <w:pPr>
+        <w:spacing w:line="480" w:lineRule="auto"/>
+        <w:ind w:firstLineChars="200" w:firstLine="420"/>
+      </w:pPr>
+      <w:r>
+        <w:t>返回操作后，</w:t>
+      </w:r>
+      <w:r>
+        <w:t>list</w:t>
+      </w:r>
+      <w:r>
+        <w:t>的长度。</w:t>
+      </w:r>
+    </w:p>
+    <w:p>
+      <w:pPr>
+        <w:pStyle w:val="3"/>
+      </w:pPr>
+      <w:r>
+        <w:lastRenderedPageBreak/>
+        <w:t>SADD key member [member …]</w:t>
+      </w:r>
+    </w:p>
+    <w:p>
+      <w:pPr>
+        <w:spacing w:line="480" w:lineRule="auto"/>
+        <w:ind w:firstLineChars="200" w:firstLine="420"/>
+      </w:pPr>
+      <w:r>
+        <w:rPr>
+          <w:rFonts w:hint="eastAsia"/>
+        </w:rPr>
+        <w:t>TIME : O</w:t>
+      </w:r>
+      <w:r>
+        <w:rPr>
+          <w:rFonts w:hint="eastAsia"/>
+        </w:rPr>
+        <w:t>（</w:t>
+      </w:r>
+      <w:r>
+        <w:rPr>
+          <w:rFonts w:hint="eastAsia"/>
+        </w:rPr>
+        <w:t>1</w:t>
+      </w:r>
+      <w:r>
+        <w:rPr>
+          <w:rFonts w:hint="eastAsia"/>
+        </w:rPr>
+        <w:t>）对于每个要添加的元素</w:t>
+      </w:r>
+    </w:p>
+    <w:p>
+      <w:pPr>
+        <w:spacing w:line="480" w:lineRule="auto"/>
+        <w:ind w:firstLineChars="200" w:firstLine="420"/>
+      </w:pPr>
+      <w:r>
+        <w:rPr>
+          <w:rFonts w:hint="eastAsia"/>
+        </w:rPr>
+        <w:t>将</w:t>
+      </w:r>
+      <w:r>
+        <w:rPr>
+          <w:rFonts w:hint="eastAsia"/>
+        </w:rPr>
+        <w:t>members</w:t>
+      </w:r>
+      <w:r>
+        <w:rPr>
+          <w:rFonts w:hint="eastAsia"/>
+        </w:rPr>
+        <w:t>添加到</w:t>
+      </w:r>
+      <w:r>
+        <w:rPr>
+          <w:rFonts w:hint="eastAsia"/>
+        </w:rPr>
+        <w:t>key</w:t>
+      </w:r>
+      <w:r>
+        <w:rPr>
+          <w:rFonts w:hint="eastAsia"/>
+        </w:rPr>
+        <w:t>索引的</w:t>
+      </w:r>
+      <w:r>
+        <w:rPr>
+          <w:rFonts w:hint="eastAsia"/>
+        </w:rPr>
+        <w:t>set</w:t>
+      </w:r>
+      <w:r>
+        <w:rPr>
+          <w:rFonts w:hint="eastAsia"/>
+        </w:rPr>
+        <w:t>中。如果</w:t>
+      </w:r>
+      <w:r>
+        <w:rPr>
+          <w:rFonts w:hint="eastAsia"/>
+        </w:rPr>
+        <w:t>key</w:t>
+      </w:r>
+      <w:r>
+        <w:rPr>
+          <w:rFonts w:hint="eastAsia"/>
+        </w:rPr>
+        <w:t>不存在，创建新的</w:t>
+      </w:r>
+      <w:r>
+        <w:rPr>
+          <w:rFonts w:hint="eastAsia"/>
+        </w:rPr>
+        <w:t>set</w:t>
+      </w:r>
+      <w:r>
+        <w:rPr>
+          <w:rFonts w:hint="eastAsia"/>
+        </w:rPr>
+        <w:t>。如果</w:t>
+      </w:r>
+      <w:r>
+        <w:rPr>
+          <w:rFonts w:hint="eastAsia"/>
+        </w:rPr>
+        <w:t>key</w:t>
+      </w:r>
+      <w:r>
+        <w:rPr>
+          <w:rFonts w:hint="eastAsia"/>
+        </w:rPr>
+        <w:t>存在，并且不是</w:t>
+      </w:r>
+      <w:r>
+        <w:rPr>
+          <w:rFonts w:hint="eastAsia"/>
+        </w:rPr>
+        <w:t>set</w:t>
+      </w:r>
+      <w:r>
+        <w:rPr>
+          <w:rFonts w:hint="eastAsia"/>
+        </w:rPr>
+        <w:t>返回</w:t>
+      </w:r>
+      <w:r>
+        <w:rPr>
+          <w:rFonts w:hint="eastAsia"/>
+        </w:rPr>
+        <w:t>error</w:t>
+      </w:r>
+    </w:p>
+    <w:p>
+      <w:pPr>
+        <w:spacing w:line="480" w:lineRule="auto"/>
+        <w:ind w:firstLineChars="200" w:firstLine="420"/>
+      </w:pPr>
+      <w:r>
+        <w:t>set</w:t>
+      </w:r>
+      <w:r>
+        <w:t>是无序集合，因此重复的</w:t>
+      </w:r>
+      <w:r>
+        <w:t>member</w:t>
+      </w:r>
+      <w:r>
+        <w:t>将会被忽略。</w:t>
+      </w:r>
+    </w:p>
+    <w:p>
+      <w:pPr>
+        <w:spacing w:line="480" w:lineRule="auto"/>
+        <w:ind w:firstLineChars="200" w:firstLine="420"/>
+        <w:rPr>
+          <w:rFonts w:hint="eastAsia"/>
+        </w:rPr>
+      </w:pPr>
+    </w:p>
+    <w:p>
+      <w:pPr>
+        <w:pStyle w:val="3"/>
+        <w:rPr>
+          <w:rFonts w:hint="eastAsia"/>
+        </w:rPr>
+      </w:pPr>
+      <w:r>
+        <w:rPr>
+          <w:rFonts w:hint="eastAsia"/>
+        </w:rPr>
+        <w:t>SCARD key</w:t>
+      </w:r>
+    </w:p>
+    <w:p>
+      <w:pPr>
+        <w:spacing w:line="480" w:lineRule="auto"/>
+        <w:ind w:firstLineChars="200" w:firstLine="420"/>
+        <w:rPr>
+          <w:rFonts w:hint="eastAsia"/>
+        </w:rPr>
+      </w:pPr>
+      <w:r>
+        <w:rPr>
+          <w:rFonts w:hint="eastAsia"/>
+        </w:rPr>
+        <w:t>返回集合中元素数。如果</w:t>
+      </w:r>
+      <w:r>
+        <w:rPr>
+          <w:rFonts w:hint="eastAsia"/>
+        </w:rPr>
+        <w:t>key</w:t>
+      </w:r>
+      <w:r>
+        <w:rPr>
+          <w:rFonts w:hint="eastAsia"/>
+        </w:rPr>
+        <w:t>不存在返回</w:t>
+      </w:r>
+      <w:r>
+        <w:rPr>
+          <w:rFonts w:hint="eastAsia"/>
+        </w:rPr>
+        <w:t>0</w:t>
+      </w:r>
+    </w:p>
+    <w:p>
+      <w:pPr>
+        <w:spacing w:line="480" w:lineRule="auto"/>
+        <w:ind w:firstLineChars="200" w:firstLine="420"/>
+      </w:pPr>
+    </w:p>
+    <w:p>
+      <w:pPr>
+        <w:pStyle w:val="3"/>
+      </w:pPr>
+      <w:r>
+        <w:t>SDI</w:t>
+      </w:r>
+      <w:r>
+        <w:t>FF</w:t>
+      </w:r>
+      <w:r>
+        <w:t xml:space="preserve"> key [key …]</w:t>
+      </w:r>
+    </w:p>
+    <w:p>
+      <w:pPr>
+        <w:spacing w:line="480" w:lineRule="auto"/>
+        <w:ind w:firstLineChars="200" w:firstLine="420"/>
+      </w:pPr>
+      <w:r>
+        <w:rPr>
+          <w:rFonts w:hint="eastAsia"/>
+        </w:rPr>
+        <w:t>O</w:t>
+      </w:r>
+      <w:r>
+        <w:rPr>
+          <w:rFonts w:hint="eastAsia"/>
+        </w:rPr>
+        <w:t>（</w:t>
+      </w:r>
+      <w:r>
+        <w:rPr>
+          <w:rFonts w:hint="eastAsia"/>
+        </w:rPr>
+        <w:t>n</w:t>
+      </w:r>
+      <w:r>
+        <w:rPr>
+          <w:rFonts w:hint="eastAsia"/>
+        </w:rPr>
+        <w:t>）</w:t>
+      </w:r>
+      <w:r>
+        <w:rPr>
+          <w:rFonts w:hint="eastAsia"/>
+        </w:rPr>
+        <w:t xml:space="preserve"> n</w:t>
+      </w:r>
+      <w:r>
+        <w:rPr>
+          <w:rFonts w:hint="eastAsia"/>
+        </w:rPr>
+        <w:t>是所有集合的所有的元素数</w:t>
+      </w:r>
+    </w:p>
+    <w:p>
+      <w:pPr>
+        <w:spacing w:line="480" w:lineRule="auto"/>
+        <w:ind w:firstLineChars="200" w:firstLine="420"/>
+      </w:pPr>
+      <w:r>
+        <w:t>返回集合间的差</w:t>
+      </w:r>
+      <w:r>
+        <w:t>，如果不存在某个</w:t>
+      </w:r>
+      <w:r>
+        <w:t>key</w:t>
+      </w:r>
+      <w:r>
+        <w:t>，则认为是</w:t>
+      </w:r>
+      <w:r>
+        <w:t>empty set</w:t>
+      </w:r>
+    </w:p>
+    <w:p>
+      <w:pPr>
+        <w:spacing w:line="480" w:lineRule="auto"/>
+        <w:ind w:firstLineChars="200" w:firstLine="420"/>
+      </w:pPr>
+    </w:p>
+    <w:p>
+      <w:pPr>
+        <w:pStyle w:val="3"/>
+      </w:pPr>
+      <w:r>
+        <w:rPr>
+          <w:rFonts w:hint="eastAsia"/>
+        </w:rPr>
+        <w:t>SDIFFSTORE destination key [</w:t>
+      </w:r>
+      <w:r>
+        <w:t>key …</w:t>
+      </w:r>
+      <w:r>
+        <w:rPr>
+          <w:rFonts w:hint="eastAsia"/>
+        </w:rPr>
+        <w:t>]</w:t>
+      </w:r>
+    </w:p>
+    <w:p>
+      <w:pPr>
+        <w:spacing w:line="480" w:lineRule="auto"/>
+        <w:ind w:firstLineChars="200" w:firstLine="420"/>
+      </w:pPr>
+      <w:r>
+        <w:rPr>
+          <w:rFonts w:hint="eastAsia"/>
+        </w:rPr>
+        <w:t>计算集合的差，并将其保存到</w:t>
+      </w:r>
+      <w:r>
+        <w:rPr>
+          <w:rFonts w:hint="eastAsia"/>
+        </w:rPr>
+        <w:t>destination</w:t>
+      </w:r>
+      <w:r>
+        <w:rPr>
+          <w:rFonts w:hint="eastAsia"/>
+        </w:rPr>
+        <w:t>中，如果</w:t>
+      </w:r>
+      <w:r>
+        <w:rPr>
+          <w:rFonts w:hint="eastAsia"/>
+        </w:rPr>
+        <w:t>destination</w:t>
+      </w:r>
+      <w:r>
+        <w:rPr>
+          <w:rFonts w:hint="eastAsia"/>
+        </w:rPr>
+        <w:t>已经存在则覆盖。</w:t>
+      </w:r>
+    </w:p>
+    <w:p>
+      <w:pPr>
+        <w:spacing w:line="480" w:lineRule="auto"/>
+        <w:ind w:firstLineChars="200" w:firstLine="420"/>
+      </w:pPr>
+    </w:p>
+    <w:p>
+      <w:pPr>
+        <w:pStyle w:val="3"/>
+      </w:pPr>
+      <w:r>
+        <w:t>SET key value [EX seconds] [PX milliseconds] [NX|XX]</w:t>
+      </w:r>
+    </w:p>
+    <w:p>
+      <w:pPr>
+        <w:spacing w:line="480" w:lineRule="auto"/>
+        <w:ind w:firstLineChars="200" w:firstLine="420"/>
+        <w:rPr>
+          <w:rFonts w:hint="eastAsia"/>
+        </w:rPr>
+      </w:pPr>
+      <w:r>
+        <w:rPr>
+          <w:rFonts w:hint="eastAsia"/>
+        </w:rPr>
+        <w:t>TIME</w:t>
+      </w:r>
+      <w:r>
+        <w:t xml:space="preserve"> : O(1)</w:t>
+      </w:r>
+    </w:p>
+    <w:p>
+      <w:pPr>
+        <w:spacing w:line="480" w:lineRule="auto"/>
+        <w:ind w:firstLineChars="200" w:firstLine="420"/>
+      </w:pPr>
+      <w:r>
+        <w:rPr>
+          <w:rFonts w:hint="eastAsia"/>
+        </w:rPr>
+        <w:lastRenderedPageBreak/>
+        <w:t>将</w:t>
+      </w:r>
+      <w:r>
+        <w:rPr>
+          <w:rFonts w:hint="eastAsia"/>
+        </w:rPr>
+        <w:t>key</w:t>
+      </w:r>
+      <w:r>
+        <w:rPr>
+          <w:rFonts w:hint="eastAsia"/>
+        </w:rPr>
+        <w:t>设置为</w:t>
+      </w:r>
+      <w:r>
+        <w:rPr>
+          <w:rFonts w:hint="eastAsia"/>
+        </w:rPr>
+        <w:t>string</w:t>
+      </w:r>
+      <w:r>
+        <w:t xml:space="preserve"> value</w:t>
+      </w:r>
+      <w:r>
+        <w:t>。如果</w:t>
+      </w:r>
+      <w:r>
+        <w:t>key</w:t>
+      </w:r>
+      <w:r>
+        <w:t>存在，则覆盖。</w:t>
+      </w:r>
+      <w:r>
+        <w:rPr>
+          <w:rFonts w:hint="eastAsia"/>
+        </w:rPr>
+        <w:t xml:space="preserve"> </w:t>
+      </w:r>
+      <w:r>
+        <w:rPr>
+          <w:rFonts w:hint="eastAsia"/>
+        </w:rPr>
+        <w:t>先前设置的超时被忽略。</w:t>
+      </w:r>
+    </w:p>
+    <w:p>
+      <w:pPr>
+        <w:spacing w:line="480" w:lineRule="auto"/>
+        <w:ind w:firstLineChars="200" w:firstLine="420"/>
+      </w:pPr>
+      <w:r>
+        <w:rPr>
+          <w:rFonts w:hint="eastAsia"/>
+        </w:rPr>
+        <w:t>EX</w:t>
+      </w:r>
+      <w:r>
+        <w:t xml:space="preserve"> </w:t>
+      </w:r>
+      <w:r>
+        <w:t>设置指定的超时时间单位秒</w:t>
+      </w:r>
+    </w:p>
+    <w:p>
+      <w:pPr>
+        <w:spacing w:line="480" w:lineRule="auto"/>
+        <w:ind w:firstLineChars="200" w:firstLine="420"/>
+        <w:rPr>
+          <w:rFonts w:hint="eastAsia"/>
+        </w:rPr>
+      </w:pPr>
+      <w:r>
+        <w:t xml:space="preserve">PX </w:t>
+      </w:r>
+      <w:r>
+        <w:t>设置指定的超时时间单位毫秒</w:t>
+      </w:r>
+    </w:p>
+    <w:p>
+      <w:pPr>
+        <w:spacing w:line="480" w:lineRule="auto"/>
+        <w:ind w:firstLineChars="200" w:firstLine="420"/>
+      </w:pPr>
+      <w:r>
+        <w:t xml:space="preserve">NX </w:t>
+      </w:r>
+      <w:r>
+        <w:t>设置</w:t>
+      </w:r>
+      <w:r>
+        <w:t>key</w:t>
+      </w:r>
+      <w:r>
+        <w:t>仅当</w:t>
+      </w:r>
+      <w:r>
+        <w:t>key</w:t>
+      </w:r>
+      <w:r>
+        <w:t>不存在</w:t>
+      </w:r>
+      <w:r>
+        <w:rPr>
+          <w:rFonts w:hint="eastAsia"/>
+        </w:rPr>
+        <w:t xml:space="preserve">  XX</w:t>
+      </w:r>
+      <w:r>
+        <w:t xml:space="preserve"> </w:t>
+      </w:r>
+      <w:r>
+        <w:t>设置</w:t>
+      </w:r>
+      <w:r>
+        <w:t>key</w:t>
+      </w:r>
+      <w:r>
+        <w:t>仅当其已经存在。</w:t>
+      </w:r>
+    </w:p>
+    <w:p>
+      <w:pPr>
+        <w:spacing w:line="480" w:lineRule="auto"/>
+        <w:ind w:firstLineChars="200" w:firstLine="420"/>
+      </w:pPr>
+    </w:p>
+    <w:p>
+      <w:pPr>
+        <w:pStyle w:val="3"/>
+      </w:pPr>
+      <w:r>
+        <w:t>SETEX key seconds value</w:t>
+      </w:r>
+    </w:p>
+    <w:p>
+      <w:pPr>
+        <w:spacing w:line="480" w:lineRule="auto"/>
+        <w:ind w:firstLineChars="200" w:firstLine="420"/>
+      </w:pPr>
+      <w:r>
+        <w:rPr>
+          <w:rFonts w:hint="eastAsia"/>
+        </w:rPr>
+        <w:t>TIME</w:t>
+      </w:r>
+      <w:r>
+        <w:rPr>
+          <w:rFonts w:hint="eastAsia"/>
+        </w:rPr>
+        <w:t>：</w:t>
+      </w:r>
+      <w:r>
+        <w:rPr>
+          <w:rFonts w:hint="eastAsia"/>
+        </w:rPr>
+        <w:t xml:space="preserve"> O</w:t>
+      </w:r>
+      <w:r>
+        <w:t>(1)</w:t>
+      </w:r>
+    </w:p>
+    <w:p>
+      <w:pPr>
+        <w:spacing w:line="480" w:lineRule="auto"/>
+        <w:ind w:firstLineChars="200" w:firstLine="420"/>
+      </w:pPr>
+      <w:r>
+        <w:t>设置</w:t>
+      </w:r>
+      <w:r>
+        <w:t>key</w:t>
+      </w:r>
+      <w:r>
+        <w:t>到</w:t>
+      </w:r>
+      <w:r>
+        <w:t>string value</w:t>
+      </w:r>
+      <w:r>
+        <w:t>，并带有</w:t>
+      </w:r>
+      <w:r>
+        <w:t>timeout</w:t>
+      </w:r>
+      <w:r>
+        <w:t>。</w:t>
+      </w:r>
+    </w:p>
+    <w:p>
+      <w:pPr>
+        <w:spacing w:line="480" w:lineRule="auto"/>
+        <w:ind w:firstLineChars="200" w:firstLine="420"/>
+        <w:rPr>
+          <w:rFonts w:hint="eastAsia"/>
+        </w:rPr>
+      </w:pPr>
+    </w:p>
+    <w:p>
+      <w:pPr>
+        <w:pStyle w:val="3"/>
+      </w:pPr>
+      <w:r>
+        <w:t>SETNX key value</w:t>
+      </w:r>
+    </w:p>
+    <w:p>
+      <w:pPr>
+        <w:spacing w:line="480" w:lineRule="auto"/>
+        <w:ind w:firstLineChars="200" w:firstLine="420"/>
+      </w:pPr>
+      <w:r>
+        <w:rPr>
+          <w:rFonts w:hint="eastAsia"/>
+        </w:rPr>
+        <w:t xml:space="preserve">TIME </w:t>
+      </w:r>
+      <w:r>
+        <w:rPr>
+          <w:rFonts w:hint="eastAsia"/>
+        </w:rPr>
+        <w:t>：</w:t>
+      </w:r>
+      <w:r>
+        <w:rPr>
+          <w:rFonts w:hint="eastAsia"/>
+        </w:rPr>
+        <w:t xml:space="preserve"> O</w:t>
+      </w:r>
+      <w:r>
+        <w:t>(1)</w:t>
+      </w:r>
+    </w:p>
+    <w:p>
+      <w:pPr>
+        <w:spacing w:line="480" w:lineRule="auto"/>
+        <w:ind w:firstLineChars="200" w:firstLine="420"/>
+      </w:pPr>
+    </w:p>
+    <w:p>
+      <w:pPr>
+        <w:spacing w:line="480" w:lineRule="auto"/>
+        <w:ind w:firstLineChars="200" w:firstLine="420"/>
+      </w:pPr>
+      <w:r>
+        <w:rPr>
+          <w:rFonts w:hint="eastAsia"/>
+        </w:rPr>
+        <w:t>设置</w:t>
+      </w:r>
+      <w:r>
+        <w:rPr>
+          <w:rFonts w:hint="eastAsia"/>
+        </w:rPr>
+        <w:t>key</w:t>
+      </w:r>
+      <w:r>
+        <w:rPr>
+          <w:rFonts w:hint="eastAsia"/>
+        </w:rPr>
+        <w:t>到</w:t>
+      </w:r>
+      <w:r>
+        <w:rPr>
+          <w:rFonts w:hint="eastAsia"/>
+        </w:rPr>
+        <w:t>string</w:t>
+      </w:r>
+      <w:r>
+        <w:t xml:space="preserve"> value,</w:t>
+      </w:r>
+      <w:r>
+        <w:t>仅当</w:t>
+      </w:r>
+      <w:r>
+        <w:t>key</w:t>
+      </w:r>
+      <w:r>
+        <w:t>不存在时。</w:t>
+      </w:r>
+      <w:r>
+        <w:t>如果已经存在，什么也不做。</w:t>
+      </w:r>
+    </w:p>
+    <w:p>
+      <w:pPr>
+        <w:spacing w:line="480" w:lineRule="auto"/>
+        <w:ind w:firstLineChars="200" w:firstLine="420"/>
+        <w:rPr>
+          <w:rFonts w:hint="eastAsia"/>
+        </w:rPr>
+      </w:pPr>
+      <w:r>
+        <w:rPr>
+          <w:rFonts w:hint="eastAsia"/>
+        </w:rPr>
+        <w:t>1</w:t>
+      </w:r>
+      <w:r>
+        <w:rPr>
+          <w:rFonts w:hint="eastAsia"/>
+        </w:rPr>
+        <w:t>如果</w:t>
+      </w:r>
+      <w:r>
+        <w:rPr>
+          <w:rFonts w:hint="eastAsia"/>
+        </w:rPr>
+        <w:t>key</w:t>
+      </w:r>
+      <w:r>
+        <w:rPr>
+          <w:rFonts w:hint="eastAsia"/>
+        </w:rPr>
+        <w:t>设置，</w:t>
+      </w:r>
+      <w:r>
+        <w:rPr>
+          <w:rFonts w:hint="eastAsia"/>
+        </w:rPr>
+        <w:t>0</w:t>
+      </w:r>
+      <w:r>
+        <w:rPr>
+          <w:rFonts w:hint="eastAsia"/>
+        </w:rPr>
+        <w:t>如果</w:t>
+      </w:r>
+      <w:r>
+        <w:rPr>
+          <w:rFonts w:hint="eastAsia"/>
+        </w:rPr>
+        <w:t>key</w:t>
+      </w:r>
+      <w:r>
+        <w:rPr>
+          <w:rFonts w:hint="eastAsia"/>
+        </w:rPr>
+        <w:t>不存在</w:t>
+      </w:r>
+    </w:p>
+    <w:p>
+      <w:pPr>
+        <w:pStyle w:val="3"/>
+      </w:pPr>
+      <w:r>
+        <w:t>SINTER key [key …]</w:t>
+      </w:r>
+    </w:p>
+    <w:p>
+      <w:pPr>
+        <w:spacing w:line="480" w:lineRule="auto"/>
+        <w:ind w:firstLineChars="200" w:firstLine="420"/>
+      </w:pPr>
+      <w:r>
+        <w:rPr>
+          <w:rFonts w:hint="eastAsia"/>
+        </w:rPr>
+        <w:t>TIME</w:t>
+      </w:r>
+      <w:r>
+        <w:rPr>
+          <w:rFonts w:hint="eastAsia"/>
+        </w:rPr>
+        <w:t>：</w:t>
+      </w:r>
+      <w:r>
+        <w:rPr>
+          <w:rFonts w:hint="eastAsia"/>
+        </w:rPr>
+        <w:t xml:space="preserve"> O</w:t>
+      </w:r>
+      <w:r>
+        <w:t>(n*m)          n</w:t>
+      </w:r>
+      <w:r>
+        <w:t>是最小的集合的元素数</w:t>
+      </w:r>
+      <w:r>
+        <w:t>M</w:t>
+      </w:r>
+      <w:r>
+        <w:t>是集合的个数</w:t>
+      </w:r>
+    </w:p>
+    <w:p>
+      <w:pPr>
+        <w:spacing w:line="480" w:lineRule="auto"/>
+        <w:ind w:firstLineChars="200" w:firstLine="420"/>
+      </w:pPr>
+      <w:r>
+        <w:t>返回集合的交。</w:t>
+      </w:r>
+    </w:p>
+    <w:p>
+      <w:pPr>
+        <w:spacing w:line="480" w:lineRule="auto"/>
+        <w:ind w:firstLineChars="200" w:firstLine="420"/>
+      </w:pPr>
+    </w:p>
+    <w:p>
+      <w:pPr>
+        <w:pStyle w:val="3"/>
+        <w:rPr>
+          <w:rFonts w:hint="eastAsia"/>
+        </w:rPr>
+      </w:pPr>
+      <w:r>
+        <w:lastRenderedPageBreak/>
+        <w:t>SINTERSTORE destination key [key …]</w:t>
+      </w:r>
+    </w:p>
+    <w:p>
+      <w:pPr>
+        <w:spacing w:line="480" w:lineRule="auto"/>
+        <w:ind w:firstLineChars="200" w:firstLine="420"/>
+      </w:pPr>
+      <w:r>
+        <w:rPr>
+          <w:rFonts w:hint="eastAsia"/>
+        </w:rPr>
+        <w:t>TIME</w:t>
+      </w:r>
+      <w:r>
+        <w:rPr>
+          <w:rFonts w:hint="eastAsia"/>
+        </w:rPr>
+        <w:t>：</w:t>
+      </w:r>
+      <w:r>
+        <w:rPr>
+          <w:rFonts w:hint="eastAsia"/>
+        </w:rPr>
+        <w:t xml:space="preserve"> O</w:t>
+      </w:r>
+      <w:r>
+        <w:t>(n*m)          n</w:t>
+      </w:r>
+      <w:r>
+        <w:t>是最小的集合的元素数</w:t>
+      </w:r>
+      <w:r>
+        <w:t>M</w:t>
+      </w:r>
+      <w:r>
+        <w:t>是集合的个数</w:t>
+      </w:r>
+    </w:p>
+    <w:p>
+      <w:pPr>
+        <w:spacing w:line="480" w:lineRule="auto"/>
+        <w:ind w:firstLineChars="200" w:firstLine="420"/>
+      </w:pPr>
+      <w:r>
+        <w:t>返回集合的交</w:t>
+      </w:r>
+      <w:r>
+        <w:t>，将其设置到</w:t>
+      </w:r>
+      <w:r>
+        <w:t>destionation</w:t>
+      </w:r>
+      <w:r>
+        <w:t>，如果</w:t>
+      </w:r>
+      <w:r>
+        <w:t>destination</w:t>
+      </w:r>
+      <w:r>
+        <w:t>存在，则</w:t>
+      </w:r>
+      <w:r>
+        <w:t>overwritten</w:t>
+      </w:r>
+      <w:r>
+        <w:t>。</w:t>
+      </w:r>
+    </w:p>
+    <w:p>
+      <w:pPr>
+        <w:spacing w:line="480" w:lineRule="auto"/>
+        <w:ind w:firstLineChars="200" w:firstLine="420"/>
+      </w:pPr>
+    </w:p>
+    <w:p>
+      <w:pPr>
+        <w:pStyle w:val="3"/>
+      </w:pPr>
+      <w:r>
+        <w:rPr>
+          <w:rFonts w:hint="eastAsia"/>
+        </w:rPr>
+        <w:t>SISMEMBER key member</w:t>
+      </w:r>
+    </w:p>
+    <w:p>
+      <w:pPr>
+        <w:spacing w:line="480" w:lineRule="auto"/>
+        <w:ind w:firstLineChars="200" w:firstLine="420"/>
+      </w:pPr>
+      <w:r>
+        <w:rPr>
+          <w:rFonts w:hint="eastAsia"/>
+        </w:rPr>
+        <w:t>TIME</w:t>
+      </w:r>
+      <w:r>
+        <w:rPr>
+          <w:rFonts w:hint="eastAsia"/>
+        </w:rPr>
+        <w:t>：</w:t>
+      </w:r>
+      <w:r>
+        <w:rPr>
+          <w:rFonts w:hint="eastAsia"/>
+        </w:rPr>
+        <w:t>O</w:t>
+      </w:r>
+      <w:r>
+        <w:t>(1)</w:t>
+      </w:r>
+    </w:p>
+    <w:p>
+      <w:pPr>
+        <w:spacing w:line="480" w:lineRule="auto"/>
+        <w:ind w:firstLineChars="200" w:firstLine="420"/>
+      </w:pPr>
+      <w:r>
+        <w:t>判断</w:t>
+      </w:r>
+      <w:r>
+        <w:t>member</w:t>
+      </w:r>
+      <w:r>
+        <w:t>是否在</w:t>
+      </w:r>
+      <w:r>
+        <w:t>key</w:t>
+      </w:r>
+      <w:r>
+        <w:t>索引的</w:t>
+      </w:r>
+      <w:r>
+        <w:t>set</w:t>
+      </w:r>
+      <w:r>
+        <w:t>中</w:t>
+      </w:r>
+    </w:p>
+    <w:p>
+      <w:pPr>
+        <w:spacing w:line="480" w:lineRule="auto"/>
+        <w:ind w:firstLineChars="200" w:firstLine="420"/>
+      </w:pPr>
+      <w:r>
+        <w:rPr>
+          <w:rFonts w:hint="eastAsia"/>
+        </w:rPr>
+        <w:t>1</w:t>
+      </w:r>
+      <w:r>
+        <w:rPr>
+          <w:rFonts w:hint="eastAsia"/>
+        </w:rPr>
+        <w:t>如果在集合中，</w:t>
+      </w:r>
+      <w:r>
+        <w:rPr>
+          <w:rFonts w:hint="eastAsia"/>
+        </w:rPr>
+        <w:t xml:space="preserve"> 0</w:t>
+      </w:r>
+      <w:r>
+        <w:rPr>
+          <w:rFonts w:hint="eastAsia"/>
+        </w:rPr>
+        <w:t>如果不存在。</w:t>
+      </w:r>
+    </w:p>
+    <w:p>
+      <w:pPr>
+        <w:pStyle w:val="3"/>
+        <w:rPr>
+          <w:rFonts w:hint="eastAsia"/>
+        </w:rPr>
+      </w:pPr>
+      <w:r>
+        <w:t>SMEMBERS key</w:t>
+      </w:r>
+    </w:p>
+    <w:p>
+      <w:pPr>
+        <w:spacing w:line="480" w:lineRule="auto"/>
+        <w:ind w:firstLineChars="200" w:firstLine="420"/>
+      </w:pPr>
+      <w:r>
+        <w:rPr>
+          <w:rFonts w:hint="eastAsia"/>
+        </w:rPr>
+        <w:t xml:space="preserve">TIME </w:t>
+      </w:r>
+      <w:r>
+        <w:rPr>
+          <w:rFonts w:hint="eastAsia"/>
+        </w:rPr>
+        <w:t>：</w:t>
+      </w:r>
+      <w:r>
+        <w:rPr>
+          <w:rFonts w:hint="eastAsia"/>
+        </w:rPr>
+        <w:t xml:space="preserve"> O</w:t>
+      </w:r>
+      <w:r>
+        <w:t>(n) n</w:t>
+      </w:r>
+      <w:r>
+        <w:t>是集合元素的个数</w:t>
+      </w:r>
+    </w:p>
+    <w:p>
+      <w:pPr>
+        <w:spacing w:line="480" w:lineRule="auto"/>
+        <w:ind w:firstLineChars="200" w:firstLine="420"/>
+      </w:pPr>
+      <w:r>
+        <w:t>Return all elements of the set</w:t>
+      </w:r>
+    </w:p>
+    <w:p>
+      <w:pPr>
+        <w:spacing w:line="480" w:lineRule="auto"/>
+        <w:ind w:firstLineChars="200" w:firstLine="420"/>
+      </w:pPr>
+    </w:p>
+    <w:p>
+      <w:pPr>
+        <w:pStyle w:val="3"/>
+      </w:pPr>
+      <w:r>
+        <w:rPr>
+          <w:rFonts w:hint="eastAsia"/>
+        </w:rPr>
+        <w:t>SMOVE source destination member</w:t>
+      </w:r>
+    </w:p>
+    <w:p>
+      <w:pPr>
+        <w:spacing w:line="480" w:lineRule="auto"/>
+        <w:ind w:firstLineChars="200" w:firstLine="420"/>
+      </w:pPr>
+      <w:r>
+        <w:rPr>
+          <w:rFonts w:hint="eastAsia"/>
+        </w:rPr>
+        <w:t>TIME</w:t>
+      </w:r>
+      <w:r>
+        <w:rPr>
+          <w:rFonts w:hint="eastAsia"/>
+        </w:rPr>
+        <w:t>：</w:t>
+      </w:r>
+      <w:r>
+        <w:rPr>
+          <w:rFonts w:hint="eastAsia"/>
+        </w:rPr>
+        <w:t xml:space="preserve">  O</w:t>
+      </w:r>
+      <w:r>
+        <w:t>(1)</w:t>
+      </w:r>
+    </w:p>
+    <w:p>
+      <w:pPr>
+        <w:spacing w:line="480" w:lineRule="auto"/>
+        <w:ind w:firstLineChars="200" w:firstLine="420"/>
+      </w:pPr>
+      <w:r>
+        <w:t>将</w:t>
+      </w:r>
+      <w:r>
+        <w:t>member</w:t>
+      </w:r>
+      <w:r>
+        <w:t>从</w:t>
+      </w:r>
+      <w:r>
+        <w:t>source</w:t>
+      </w:r>
+      <w:r>
+        <w:t>集合移动到</w:t>
+      </w:r>
+      <w:r>
+        <w:t>destination</w:t>
+      </w:r>
+      <w:r>
+        <w:t>集合。</w:t>
+      </w:r>
+      <w:r>
+        <w:t>如果</w:t>
+      </w:r>
+      <w:r>
+        <w:t>source</w:t>
+      </w:r>
+      <w:r>
+        <w:t>不存在或者不包含指定元素，什么也不做，返回</w:t>
+      </w:r>
+      <w:r>
+        <w:rPr>
+          <w:rFonts w:hint="eastAsia"/>
+        </w:rPr>
+        <w:t>0</w:t>
+      </w:r>
+      <w:r>
+        <w:rPr>
+          <w:rFonts w:hint="eastAsia"/>
+        </w:rPr>
+        <w:t>。</w:t>
+      </w:r>
+      <w:r>
+        <w:rPr>
+          <w:rFonts w:hint="eastAsia"/>
+        </w:rPr>
+        <w:t>返回</w:t>
+      </w:r>
+      <w:r>
+        <w:rPr>
+          <w:rFonts w:hint="eastAsia"/>
+        </w:rPr>
+        <w:t>error</w:t>
+      </w:r>
+      <w:r>
+        <w:rPr>
+          <w:rFonts w:hint="eastAsia"/>
+        </w:rPr>
+        <w:t>，如果</w:t>
+      </w:r>
+      <w:r>
+        <w:rPr>
+          <w:rFonts w:hint="eastAsia"/>
+        </w:rPr>
+        <w:t>source</w:t>
+      </w:r>
+      <w:r>
+        <w:rPr>
+          <w:rFonts w:hint="eastAsia"/>
+        </w:rPr>
+        <w:t>或者</w:t>
+      </w:r>
+      <w:r>
+        <w:rPr>
+          <w:rFonts w:hint="eastAsia"/>
+        </w:rPr>
+        <w:t>destination</w:t>
+      </w:r>
+      <w:r>
+        <w:rPr>
+          <w:rFonts w:hint="eastAsia"/>
+        </w:rPr>
+        <w:t>不是</w:t>
+      </w:r>
+      <w:r>
+        <w:rPr>
+          <w:rFonts w:hint="eastAsia"/>
+        </w:rPr>
+        <w:t>set</w:t>
+      </w:r>
+      <w:r>
+        <w:rPr>
+          <w:rFonts w:hint="eastAsia"/>
+        </w:rPr>
+        <w:t>。</w:t>
+      </w:r>
+    </w:p>
+    <w:p>
+      <w:pPr>
+        <w:spacing w:line="480" w:lineRule="auto"/>
+        <w:ind w:firstLineChars="200" w:firstLine="420"/>
+      </w:pPr>
+    </w:p>
+    <w:p>
+      <w:pPr>
+        <w:pStyle w:val="3"/>
+        <w:rPr>
+          <w:rFonts w:hint="eastAsia"/>
+        </w:rPr>
+      </w:pPr>
+      <w:r>
+        <w:lastRenderedPageBreak/>
+        <w:t>SORT key [BY pattern]</w:t>
+      </w:r>
+      <w:r>
+        <w:t xml:space="preserve"> [LIMIT offset count]</w:t>
+      </w:r>
+      <w:r>
+        <w:t xml:space="preserve"> [GET pattern [GET pattern …]]</w:t>
+      </w:r>
+      <w:r>
+        <w:t xml:space="preserve"> [ASC|DESC] [ALPHA] [STORE destination</w:t>
       </w:r>
       <w:bookmarkStart w:id="4" w:name="_GoBack"/>
       <w:bookmarkEnd w:id="4"/>
-    </w:p>
-    <w:p>
-      <w:pPr>
-        <w:spacing w:line="480" w:lineRule="auto"/>
-        <w:ind w:firstLineChars="200" w:firstLine="420"/>
-        <w:rPr>
-          <w:rFonts w:hint="eastAsia"/>
-        </w:rPr>
-      </w:pPr>
-    </w:p>
-    <w:p>
-      <w:pPr>
-        <w:spacing w:line="480" w:lineRule="auto"/>
-        <w:ind w:firstLineChars="200" w:firstLine="420"/>
-      </w:pPr>
-    </w:p>
-    <w:p>
-      <w:pPr>
-        <w:spacing w:line="480" w:lineRule="auto"/>
-        <w:ind w:firstLineChars="200" w:firstLine="420"/>
-      </w:pPr>
-    </w:p>
-    <w:p>
-      <w:pPr>
-        <w:spacing w:line="480" w:lineRule="auto"/>
-        <w:ind w:firstLineChars="200" w:firstLine="420"/>
-      </w:pPr>
-    </w:p>
-    <w:p>
-      <w:pPr>
-        <w:spacing w:line="480" w:lineRule="auto"/>
-        <w:ind w:firstLineChars="200" w:firstLine="420"/>
-      </w:pPr>
-    </w:p>
-    <w:p>
-      <w:pPr>
-        <w:spacing w:line="480" w:lineRule="auto"/>
-        <w:ind w:firstLineChars="200" w:firstLine="420"/>
-      </w:pPr>
-    </w:p>
-    <w:p>
-      <w:pPr>
-        <w:spacing w:line="480" w:lineRule="auto"/>
-        <w:ind w:firstLineChars="200" w:firstLine="420"/>
-      </w:pPr>
-    </w:p>
-    <w:p>
-      <w:pPr>
-        <w:spacing w:line="480" w:lineRule="auto"/>
-        <w:ind w:firstLineChars="200" w:firstLine="420"/>
-      </w:pPr>
-    </w:p>
-    <w:p>
-      <w:pPr>
-        <w:spacing w:line="480" w:lineRule="auto"/>
-        <w:ind w:firstLineChars="200" w:firstLine="420"/>
-      </w:pPr>
-    </w:p>
-    <w:p>
-      <w:pPr>
-        <w:spacing w:line="480" w:lineRule="auto"/>
-        <w:ind w:firstLineChars="200" w:firstLine="420"/>
-      </w:pPr>
-    </w:p>
-    <w:p>
-      <w:pPr>
-        <w:spacing w:line="480" w:lineRule="auto"/>
-        <w:ind w:firstLineChars="200" w:firstLine="420"/>
-      </w:pPr>
-    </w:p>
-    <w:p>
-      <w:pPr>
-        <w:spacing w:line="480" w:lineRule="auto"/>
-        <w:ind w:firstLineChars="200" w:firstLine="420"/>
-      </w:pPr>
-    </w:p>
-    <w:p>
-      <w:pPr>
-        <w:spacing w:line="480" w:lineRule="auto"/>
-        <w:ind w:firstLineChars="200" w:firstLine="420"/>
-      </w:pPr>
-    </w:p>
-    <w:p>
-      <w:pPr>
-        <w:spacing w:line="480" w:lineRule="auto"/>
-        <w:ind w:firstLineChars="200" w:firstLine="420"/>
-      </w:pPr>
-    </w:p>
-    <w:p>
-      <w:pPr>
-        <w:spacing w:line="480" w:lineRule="auto"/>
-        <w:ind w:firstLineChars="200" w:firstLine="420"/>
-      </w:pPr>
-    </w:p>
-    <w:p>
-      <w:pPr>
-        <w:spacing w:line="480" w:lineRule="auto"/>
-        <w:ind w:firstLineChars="200" w:firstLine="420"/>
-      </w:pPr>
-    </w:p>
-    <w:p>
-      <w:pPr>
-        <w:spacing w:line="480" w:lineRule="auto"/>
-        <w:ind w:firstLineChars="200" w:firstLine="420"/>
-      </w:pPr>
-    </w:p>
-    <w:p>
-      <w:pPr>
-        <w:spacing w:line="480" w:lineRule="auto"/>
-        <w:ind w:firstLineChars="200" w:firstLine="420"/>
-      </w:pPr>
-    </w:p>
-    <w:p>
-      <w:pPr>
-        <w:spacing w:line="480" w:lineRule="auto"/>
-        <w:ind w:firstLineChars="200" w:firstLine="420"/>
-      </w:pPr>
-    </w:p>
-    <w:p>
-      <w:pPr>
-        <w:spacing w:line="480" w:lineRule="auto"/>
-        <w:ind w:firstLineChars="200" w:firstLine="420"/>
-      </w:pPr>
-    </w:p>
-    <w:p>
-      <w:pPr>
-        <w:spacing w:line="480" w:lineRule="auto"/>
-        <w:ind w:firstLineChars="200" w:firstLine="420"/>
-      </w:pPr>
-    </w:p>
-    <w:p>
-      <w:pPr>
-        <w:spacing w:line="480" w:lineRule="auto"/>
-        <w:ind w:firstLineChars="200" w:firstLine="420"/>
-      </w:pPr>
-    </w:p>
-    <w:p>
-      <w:pPr>
-        <w:spacing w:line="480" w:lineRule="auto"/>
-        <w:ind w:firstLineChars="200" w:firstLine="420"/>
-      </w:pPr>
-    </w:p>
-    <w:p>
-      <w:pPr>
-        <w:spacing w:line="480" w:lineRule="auto"/>
-        <w:ind w:firstLineChars="200" w:firstLine="420"/>
-      </w:pPr>
-    </w:p>
-    <w:p>
-      <w:pPr>
-        <w:spacing w:line="480" w:lineRule="auto"/>
-        <w:ind w:firstLineChars="200" w:firstLine="420"/>
-      </w:pPr>
-    </w:p>
-    <w:p>
-      <w:pPr>
-        <w:spacing w:line="480" w:lineRule="auto"/>
-        <w:ind w:firstLineChars="200" w:firstLine="420"/>
-      </w:pPr>
-    </w:p>
-    <w:p>
-      <w:pPr>
-        <w:spacing w:line="480" w:lineRule="auto"/>
-        <w:ind w:firstLineChars="200" w:firstLine="420"/>
-      </w:pPr>
-    </w:p>
-    <w:p>
-      <w:pPr>
-        <w:spacing w:line="480" w:lineRule="auto"/>
-        <w:ind w:firstLineChars="200" w:firstLine="420"/>
-      </w:pPr>
-    </w:p>
-    <w:p>
-      <w:pPr>
-        <w:spacing w:line="480" w:lineRule="auto"/>
-        <w:ind w:firstLineChars="200" w:firstLine="420"/>
-      </w:pPr>
-    </w:p>
-    <w:p>
-      <w:pPr>
-        <w:spacing w:line="480" w:lineRule="auto"/>
-        <w:ind w:firstLineChars="200" w:firstLine="420"/>
-      </w:pPr>
-    </w:p>
-    <w:p>
-      <w:pPr>
-        <w:spacing w:line="480" w:lineRule="auto"/>
-        <w:ind w:firstLineChars="200" w:firstLine="420"/>
+      <w:r>
+        <w:t>]</w:t>
+      </w:r>
+    </w:p>
+    <w:p>
+      <w:pPr>
+        <w:spacing w:line="480" w:lineRule="auto"/>
+        <w:ind w:firstLineChars="200" w:firstLine="420"/>
+      </w:pPr>
+    </w:p>
+    <w:p>
+      <w:pPr>
+        <w:spacing w:line="480" w:lineRule="auto"/>
+        <w:ind w:firstLineChars="200" w:firstLine="420"/>
+      </w:pPr>
+    </w:p>
+    <w:p>
+      <w:pPr>
+        <w:spacing w:line="480" w:lineRule="auto"/>
+        <w:ind w:firstLineChars="200" w:firstLine="420"/>
+        <w:rPr>
+          <w:rFonts w:hint="eastAsia"/>
+        </w:rPr>
+      </w:pPr>
+    </w:p>
+    <w:p>
+      <w:pPr>
+        <w:spacing w:line="480" w:lineRule="auto"/>
+        <w:ind w:firstLineChars="200" w:firstLine="420"/>
+      </w:pPr>
+    </w:p>
+    <w:p>
+      <w:pPr>
+        <w:spacing w:line="480" w:lineRule="auto"/>
+        <w:ind w:firstLineChars="200" w:firstLine="420"/>
+      </w:pPr>
+    </w:p>
+    <w:p>
+      <w:pPr>
+        <w:spacing w:line="480" w:lineRule="auto"/>
+        <w:ind w:firstLineChars="200" w:firstLine="420"/>
+      </w:pPr>
+    </w:p>
+    <w:p>
+      <w:pPr>
+        <w:spacing w:line="480" w:lineRule="auto"/>
+        <w:ind w:firstLineChars="200" w:firstLine="420"/>
+      </w:pPr>
+    </w:p>
+    <w:p>
+      <w:pPr>
+        <w:spacing w:line="480" w:lineRule="auto"/>
+        <w:ind w:firstLineChars="200" w:firstLine="420"/>
+      </w:pPr>
+    </w:p>
+    <w:p>
+      <w:pPr>
+        <w:spacing w:line="480" w:lineRule="auto"/>
+        <w:ind w:firstLineChars="200" w:firstLine="420"/>
+        <w:rPr>
+          <w:rFonts w:hint="eastAsia"/>
+        </w:rPr>
+      </w:pPr>
+    </w:p>
+    <w:p>
+      <w:pPr>
+        <w:spacing w:line="480" w:lineRule="auto"/>
+        <w:ind w:firstLineChars="200" w:firstLine="420"/>
+      </w:pPr>
+    </w:p>
+    <w:p>
+      <w:pPr>
+        <w:spacing w:line="480" w:lineRule="auto"/>
+        <w:ind w:firstLineChars="200" w:firstLine="420"/>
+      </w:pPr>
+    </w:p>
+    <w:p>
+      <w:pPr>
+        <w:spacing w:line="480" w:lineRule="auto"/>
+        <w:ind w:firstLineChars="200" w:firstLine="420"/>
+      </w:pPr>
+    </w:p>
+    <w:p>
+      <w:pPr>
+        <w:spacing w:line="480" w:lineRule="auto"/>
+        <w:ind w:firstLineChars="200" w:firstLine="420"/>
+      </w:pPr>
+    </w:p>
+    <w:p>
+      <w:pPr>
+        <w:spacing w:line="480" w:lineRule="auto"/>
+        <w:ind w:firstLineChars="200" w:firstLine="420"/>
+      </w:pPr>
+    </w:p>
+    <w:p>
+      <w:pPr>
+        <w:spacing w:line="480" w:lineRule="auto"/>
+        <w:ind w:firstLineChars="200" w:firstLine="420"/>
+      </w:pPr>
+    </w:p>
+    <w:p>
+      <w:pPr>
+        <w:spacing w:line="480" w:lineRule="auto"/>
+        <w:ind w:firstLineChars="200" w:firstLine="420"/>
+      </w:pPr>
+    </w:p>
+    <w:p>
+      <w:pPr>
+        <w:spacing w:line="480" w:lineRule="auto"/>
+        <w:ind w:firstLineChars="200" w:firstLine="420"/>
+      </w:pPr>
+    </w:p>
+    <w:p>
+      <w:pPr>
+        <w:spacing w:line="480" w:lineRule="auto"/>
+        <w:ind w:firstLineChars="200" w:firstLine="420"/>
+      </w:pPr>
+    </w:p>
+    <w:p>
+      <w:pPr>
+        <w:spacing w:line="480" w:lineRule="auto"/>
+        <w:ind w:firstLineChars="200" w:firstLine="420"/>
+      </w:pPr>
+    </w:p>
+    <w:p>
+      <w:pPr>
+        <w:spacing w:line="480" w:lineRule="auto"/>
+        <w:ind w:firstLineChars="200" w:firstLine="420"/>
+      </w:pPr>
+    </w:p>
+    <w:p>
+      <w:pPr>
+        <w:spacing w:line="480" w:lineRule="auto"/>
+        <w:ind w:firstLineChars="200" w:firstLine="420"/>
+      </w:pPr>
+    </w:p>
+    <w:p>
+      <w:pPr>
+        <w:spacing w:line="480" w:lineRule="auto"/>
+        <w:ind w:firstLineChars="200" w:firstLine="420"/>
+        <w:rPr>
+          <w:rFonts w:hint="eastAsia"/>
+        </w:rPr>
       </w:pPr>
     </w:p>
     <w:p>
@@ -11802,12 +12844,9 @@
       <w:pPr>
         <w:pStyle w:val="2"/>
       </w:pPr>
-      <w:proofErr w:type="spellStart"/>
-      <w:r>
-        <w:lastRenderedPageBreak/>
+      <w:r>
         <w:t>Redis</w:t>
       </w:r>
-      <w:proofErr w:type="spellEnd"/>
       <w:r>
         <w:t>数据类型</w:t>
       </w:r>
@@ -11817,11 +12856,9 @@
         <w:spacing w:line="480" w:lineRule="auto"/>
         <w:ind w:firstLineChars="200" w:firstLine="420"/>
       </w:pPr>
-      <w:proofErr w:type="spellStart"/>
       <w:r>
         <w:t>Redis</w:t>
       </w:r>
-      <w:proofErr w:type="spellEnd"/>
       <w:r>
         <w:t>不限于</w:t>
       </w:r>
@@ -11835,13 +12872,8 @@
         <w:t>string value.</w:t>
       </w:r>
       <w:r>
-        <w:t xml:space="preserve"> </w:t>
-      </w:r>
-      <w:proofErr w:type="spellStart"/>
-      <w:r>
-        <w:t>Redis</w:t>
-      </w:r>
-      <w:proofErr w:type="spellEnd"/>
+        <w:t xml:space="preserve"> Redis</w:t>
+      </w:r>
       <w:r>
         <w:t>中</w:t>
       </w:r>
@@ -11894,13 +12926,8 @@
         <w:spacing w:line="480" w:lineRule="auto"/>
         <w:ind w:firstLineChars="0"/>
       </w:pPr>
-      <w:proofErr w:type="spellStart"/>
-      <w:r>
-        <w:t>Lists:collections</w:t>
-      </w:r>
-      <w:proofErr w:type="spellEnd"/>
-      <w:r>
-        <w:t xml:space="preserve"> of string sorted by the order by insertion</w:t>
+      <w:r>
+        <w:t>Lists:collections of string sorted by the order by insertion</w:t>
       </w:r>
       <w:r>
         <w:t>。</w:t>
@@ -11909,16 +12936,8 @@
         <w:rPr>
           <w:rFonts w:hint="eastAsia"/>
         </w:rPr>
-        <w:t xml:space="preserve"> </w:t>
-      </w:r>
-      <w:proofErr w:type="spellStart"/>
-      <w:r>
-        <w:rPr>
-          <w:rFonts w:hint="eastAsia"/>
-        </w:rPr>
-        <w:t>Redis</w:t>
-      </w:r>
-      <w:proofErr w:type="spellEnd"/>
+        <w:t xml:space="preserve"> Redis</w:t>
+      </w:r>
       <w:r>
         <w:rPr>
           <w:rFonts w:hint="eastAsia"/>
@@ -11963,7 +12982,6 @@
         <w:spacing w:line="480" w:lineRule="auto"/>
         <w:ind w:firstLineChars="0"/>
       </w:pPr>
-      <w:proofErr w:type="spellStart"/>
       <w:r>
         <w:rPr>
           <w:rFonts w:hint="eastAsia"/>
@@ -11971,11 +12989,7 @@
         <w:t>Sets:unique</w:t>
       </w:r>
       <w:r>
-        <w:t>,unsorted</w:t>
-      </w:r>
-      <w:proofErr w:type="spellEnd"/>
-      <w:r>
-        <w:t xml:space="preserve"> string elements</w:t>
+        <w:t>,unsorted string elements</w:t>
       </w:r>
     </w:p>
     <w:p>
@@ -12121,23 +13135,13 @@
         <w:spacing w:line="480" w:lineRule="auto"/>
         <w:ind w:firstLineChars="0"/>
       </w:pPr>
-      <w:proofErr w:type="spellStart"/>
       <w:r>
         <w:rPr>
           <w:rFonts w:ascii="Helvetica" w:hAnsi="Helvetica"/>
           <w:color w:val="333333"/>
           <w:shd w:val="clear" w:color="auto" w:fill="FFFFFF"/>
         </w:rPr>
-        <w:t>HyperLogLogs</w:t>
-      </w:r>
-      <w:proofErr w:type="spellEnd"/>
-      <w:r>
-        <w:rPr>
-          <w:rFonts w:ascii="Helvetica" w:hAnsi="Helvetica"/>
-          <w:color w:val="333333"/>
-          <w:shd w:val="clear" w:color="auto" w:fill="FFFFFF"/>
-        </w:rPr>
-        <w:t>:</w:t>
+        <w:t>HyperLogLogs:</w:t>
       </w:r>
       <w:r>
         <w:rPr>
@@ -12184,11 +13188,9 @@
         <w:spacing w:line="480" w:lineRule="auto"/>
         <w:ind w:firstLineChars="200" w:firstLine="420"/>
       </w:pPr>
-      <w:proofErr w:type="spellStart"/>
       <w:r>
         <w:t>memcached</w:t>
       </w:r>
-      <w:proofErr w:type="spellEnd"/>
       <w:r>
         <w:rPr>
           <w:rFonts w:hint="eastAsia"/>
@@ -12210,13 +13212,8 @@
         <w:spacing w:line="480" w:lineRule="auto"/>
         <w:ind w:firstLineChars="200" w:firstLine="420"/>
       </w:pPr>
-      <w:proofErr w:type="spellStart"/>
-      <w:r>
-        <w:t>Redis</w:t>
-      </w:r>
-      <w:proofErr w:type="spellEnd"/>
-      <w:r>
-        <w:t xml:space="preserve"> key</w:t>
+      <w:r>
+        <w:t>Redis key</w:t>
       </w:r>
       <w:r>
         <w:rPr>
@@ -12330,19 +13327,11 @@
         <w:spacing w:line="480" w:lineRule="auto"/>
         <w:ind w:firstLineChars="200" w:firstLine="420"/>
       </w:pPr>
-      <w:proofErr w:type="spellStart"/>
-      <w:r>
-        <w:rPr>
-          <w:rFonts w:hint="eastAsia"/>
-        </w:rPr>
-        <w:t>Redis</w:t>
-      </w:r>
-      <w:proofErr w:type="spellEnd"/>
-      <w:r>
-        <w:rPr>
-          <w:rFonts w:hint="eastAsia"/>
-        </w:rPr>
-        <w:t xml:space="preserve"> list</w:t>
+      <w:r>
+        <w:rPr>
+          <w:rFonts w:hint="eastAsia"/>
+        </w:rPr>
+        <w:t>Redis list</w:t>
       </w:r>
       <w:r>
         <w:rPr>

--- a/Introduce_To_Algorithm3/Introduce_To_Algorithm3/OpenSourceLib/Redis_/Redis文档.docx
+++ b/Introduce_To_Algorithm3/Introduce_To_Algorithm3/OpenSourceLib/Redis_/Redis文档.docx
@@ -1893,7 +1893,7 @@
           <v:shape id="_x0000_i1025" type="#_x0000_t75" style="width:76.5pt;height:52.5pt" o:ole="">
             <v:imagedata r:id="rId18" o:title=""/>
           </v:shape>
-          <o:OLEObject Type="Embed" ProgID="Package" ShapeID="_x0000_i1025" DrawAspect="Icon" ObjectID="_1567517995" r:id="rId19"/>
+          <o:OLEObject Type="Embed" ProgID="Package" ShapeID="_x0000_i1025" DrawAspect="Icon" ObjectID="_1567592849" r:id="rId19"/>
         </w:object>
       </w:r>
     </w:p>
@@ -5529,7 +5529,7 @@
           <v:shape id="_x0000_i1026" type="#_x0000_t75" style="width:146.25pt;height:42pt" o:ole="">
             <v:imagedata r:id="rId67" o:title=""/>
           </v:shape>
-          <o:OLEObject Type="Embed" ProgID="Package" ShapeID="_x0000_i1026" DrawAspect="Content" ObjectID="_1567517996" r:id="rId68"/>
+          <o:OLEObject Type="Embed" ProgID="Package" ShapeID="_x0000_i1026" DrawAspect="Content" ObjectID="_1567592850" r:id="rId68"/>
         </w:object>
       </w:r>
     </w:p>
@@ -9065,9 +9065,6 @@
       <w:pPr>
         <w:spacing w:line="480" w:lineRule="auto"/>
         <w:ind w:firstLineChars="200" w:firstLine="420"/>
-        <w:rPr>
-          <w:rFonts w:hint="eastAsia"/>
-        </w:rPr>
       </w:pPr>
     </w:p>
     <w:p>
@@ -9187,9 +9184,6 @@
       <w:pPr>
         <w:spacing w:line="480" w:lineRule="auto"/>
         <w:ind w:firstLineChars="200" w:firstLine="420"/>
-        <w:rPr>
-          <w:rFonts w:hint="eastAsia"/>
-        </w:rPr>
       </w:pPr>
     </w:p>
     <w:p>
@@ -9267,9 +9261,6 @@
       <w:pPr>
         <w:spacing w:line="480" w:lineRule="auto"/>
         <w:ind w:firstLineChars="200" w:firstLine="420"/>
-        <w:rPr>
-          <w:rFonts w:hint="eastAsia"/>
-        </w:rPr>
       </w:pPr>
     </w:p>
     <w:p>
@@ -9524,9 +9515,6 @@
       <w:pPr>
         <w:spacing w:line="480" w:lineRule="auto"/>
         <w:ind w:firstLineChars="200" w:firstLine="420"/>
-        <w:rPr>
-          <w:rFonts w:hint="eastAsia"/>
-        </w:rPr>
       </w:pPr>
     </w:p>
     <w:p>
@@ -9610,9 +9598,6 @@
       <w:pPr>
         <w:spacing w:line="480" w:lineRule="auto"/>
         <w:ind w:firstLineChars="200" w:firstLine="420"/>
-        <w:rPr>
-          <w:rFonts w:hint="eastAsia"/>
-        </w:rPr>
       </w:pPr>
       <w:r>
         <w:rPr>
@@ -9715,9 +9700,6 @@
       <w:pPr>
         <w:spacing w:line="480" w:lineRule="auto"/>
         <w:ind w:firstLineChars="200" w:firstLine="420"/>
-        <w:rPr>
-          <w:rFonts w:hint="eastAsia"/>
-        </w:rPr>
       </w:pPr>
     </w:p>
     <w:p>
@@ -9777,9 +9759,6 @@
       <w:pPr>
         <w:spacing w:line="480" w:lineRule="auto"/>
         <w:ind w:firstLineChars="200" w:firstLine="420"/>
-        <w:rPr>
-          <w:rFonts w:hint="eastAsia"/>
-        </w:rPr>
       </w:pPr>
       <w:r>
         <w:rPr>
@@ -9915,9 +9894,6 @@
       <w:pPr>
         <w:spacing w:line="480" w:lineRule="auto"/>
         <w:ind w:firstLineChars="200" w:firstLine="420"/>
-        <w:rPr>
-          <w:rFonts w:hint="eastAsia"/>
-        </w:rPr>
       </w:pPr>
     </w:p>
     <w:p>
@@ -10117,9 +10093,6 @@
       <w:pPr>
         <w:spacing w:line="480" w:lineRule="auto"/>
         <w:ind w:firstLineChars="200" w:firstLine="420"/>
-        <w:rPr>
-          <w:rFonts w:hint="eastAsia"/>
-        </w:rPr>
       </w:pPr>
     </w:p>
     <w:p>
@@ -10197,9 +10170,6 @@
       <w:pPr>
         <w:spacing w:line="480" w:lineRule="auto"/>
         <w:ind w:firstLineChars="200" w:firstLine="420"/>
-        <w:rPr>
-          <w:rFonts w:hint="eastAsia"/>
-        </w:rPr>
       </w:pPr>
     </w:p>
     <w:p>
@@ -10432,9 +10402,6 @@
     <w:p>
       <w:pPr>
         <w:pStyle w:val="3"/>
-        <w:rPr>
-          <w:rFonts w:hint="eastAsia"/>
-        </w:rPr>
       </w:pPr>
       <w:r>
         <w:rPr>
@@ -10542,9 +10509,6 @@
     <w:p>
       <w:pPr>
         <w:pStyle w:val="3"/>
-        <w:rPr>
-          <w:rFonts w:hint="eastAsia"/>
-        </w:rPr>
       </w:pPr>
       <w:r>
         <w:rPr>
@@ -10706,9 +10670,6 @@
     <w:p>
       <w:pPr>
         <w:pStyle w:val="3"/>
-        <w:rPr>
-          <w:rFonts w:hint="eastAsia"/>
-        </w:rPr>
       </w:pPr>
       <w:r>
         <w:rPr>
@@ -10852,9 +10813,6 @@
       <w:pPr>
         <w:spacing w:line="480" w:lineRule="auto"/>
         <w:ind w:firstLineChars="200" w:firstLine="420"/>
-        <w:rPr>
-          <w:rFonts w:hint="eastAsia"/>
-        </w:rPr>
       </w:pPr>
       <w:r>
         <w:rPr>
@@ -10938,9 +10896,6 @@
       <w:pPr>
         <w:spacing w:line="480" w:lineRule="auto"/>
         <w:ind w:firstLineChars="200" w:firstLine="420"/>
-        <w:rPr>
-          <w:rFonts w:hint="eastAsia"/>
-        </w:rPr>
       </w:pPr>
       <w:r>
         <w:rPr>
@@ -11194,9 +11149,6 @@
       <w:pPr>
         <w:spacing w:line="480" w:lineRule="auto"/>
         <w:ind w:firstLineChars="200" w:firstLine="420"/>
-        <w:rPr>
-          <w:rFonts w:hint="eastAsia"/>
-        </w:rPr>
       </w:pPr>
       <w:r>
         <w:t>移除并返回</w:t>
@@ -11349,9 +11301,6 @@
       <w:pPr>
         <w:spacing w:line="480" w:lineRule="auto"/>
         <w:ind w:firstLineChars="200" w:firstLine="420"/>
-        <w:rPr>
-          <w:rFonts w:hint="eastAsia"/>
-        </w:rPr>
       </w:pPr>
     </w:p>
     <w:p>
@@ -11639,17 +11588,11 @@
       <w:pPr>
         <w:spacing w:line="480" w:lineRule="auto"/>
         <w:ind w:firstLineChars="200" w:firstLine="420"/>
-        <w:rPr>
-          <w:rFonts w:hint="eastAsia"/>
-        </w:rPr>
       </w:pPr>
     </w:p>
     <w:p>
       <w:pPr>
         <w:pStyle w:val="3"/>
-        <w:rPr>
-          <w:rFonts w:hint="eastAsia"/>
-        </w:rPr>
       </w:pPr>
       <w:r>
         <w:rPr>
@@ -11662,9 +11605,6 @@
       <w:pPr>
         <w:spacing w:line="480" w:lineRule="auto"/>
         <w:ind w:firstLineChars="200" w:firstLine="420"/>
-        <w:rPr>
-          <w:rFonts w:hint="eastAsia"/>
-        </w:rPr>
       </w:pPr>
       <w:r>
         <w:rPr>
@@ -11854,9 +11794,6 @@
       <w:pPr>
         <w:spacing w:line="480" w:lineRule="auto"/>
         <w:ind w:firstLineChars="200" w:firstLine="420"/>
-        <w:rPr>
-          <w:rFonts w:hint="eastAsia"/>
-        </w:rPr>
       </w:pPr>
       <w:r>
         <w:rPr>
@@ -11945,9 +11882,6 @@
       <w:pPr>
         <w:spacing w:line="480" w:lineRule="auto"/>
         <w:ind w:firstLineChars="200" w:firstLine="420"/>
-        <w:rPr>
-          <w:rFonts w:hint="eastAsia"/>
-        </w:rPr>
       </w:pPr>
       <w:r>
         <w:t xml:space="preserve">PX </w:t>
@@ -12070,9 +12004,6 @@
       <w:pPr>
         <w:spacing w:line="480" w:lineRule="auto"/>
         <w:ind w:firstLineChars="200" w:firstLine="420"/>
-        <w:rPr>
-          <w:rFonts w:hint="eastAsia"/>
-        </w:rPr>
       </w:pPr>
     </w:p>
     <w:p>
@@ -12165,9 +12096,6 @@
       <w:pPr>
         <w:spacing w:line="480" w:lineRule="auto"/>
         <w:ind w:firstLineChars="200" w:firstLine="420"/>
-        <w:rPr>
-          <w:rFonts w:hint="eastAsia"/>
-        </w:rPr>
       </w:pPr>
       <w:r>
         <w:rPr>
@@ -12280,9 +12208,6 @@
     <w:p>
       <w:pPr>
         <w:pStyle w:val="3"/>
-        <w:rPr>
-          <w:rFonts w:hint="eastAsia"/>
-        </w:rPr>
       </w:pPr>
       <w:r>
         <w:lastRenderedPageBreak/>
@@ -12459,9 +12384,6 @@
     <w:p>
       <w:pPr>
         <w:pStyle w:val="3"/>
-        <w:rPr>
-          <w:rFonts w:hint="eastAsia"/>
-        </w:rPr>
       </w:pPr>
       <w:r>
         <w:t>SMEMBERS key</w:t>
@@ -12661,9 +12583,6 @@
     <w:p>
       <w:pPr>
         <w:pStyle w:val="3"/>
-        <w:rPr>
-          <w:rFonts w:hint="eastAsia"/>
-        </w:rPr>
       </w:pPr>
       <w:r>
         <w:lastRenderedPageBreak/>
@@ -12676,162 +12595,1107 @@
         <w:t xml:space="preserve"> [GET pattern [GET pattern …]]</w:t>
       </w:r>
       <w:r>
-        <w:t xml:space="preserve"> [ASC|DESC] [ALPHA] [STORE destination</w:t>
-      </w:r>
+        <w:t xml:space="preserve"> [ASC|DESC] [ALPHA] [STORE destination]</w:t>
+      </w:r>
+    </w:p>
+    <w:p>
+      <w:pPr>
+        <w:spacing w:line="480" w:lineRule="auto"/>
+        <w:ind w:firstLineChars="200" w:firstLine="420"/>
+      </w:pPr>
+      <w:r>
+        <w:t>TIME: O</w:t>
+      </w:r>
+      <w:r>
+        <w:t>（</w:t>
+      </w:r>
+      <w:r>
+        <w:t>n+m*logm</w:t>
+      </w:r>
+      <w:r>
+        <w:t>）</w:t>
+      </w:r>
+      <w:r>
+        <w:t xml:space="preserve"> n</w:t>
+      </w:r>
+      <w:r>
+        <w:t>是</w:t>
+      </w:r>
+      <w:r>
+        <w:t>list</w:t>
+      </w:r>
+      <w:r>
+        <w:t>或者</w:t>
+      </w:r>
+      <w:r>
+        <w:t>set</w:t>
+      </w:r>
+      <w:r>
+        <w:t>中元素的个数。</w:t>
+      </w:r>
+      <w:r>
+        <w:t>M</w:t>
+      </w:r>
+      <w:r>
+        <w:t>是返回元素的个数。</w:t>
+      </w:r>
+    </w:p>
+    <w:p>
+      <w:pPr>
+        <w:spacing w:line="480" w:lineRule="auto"/>
+        <w:ind w:firstLineChars="200" w:firstLine="420"/>
+      </w:pPr>
+      <w:r>
+        <w:rPr>
+          <w:rFonts w:hint="eastAsia"/>
+        </w:rPr>
+        <w:t>排序</w:t>
+      </w:r>
+      <w:r>
+        <w:rPr>
+          <w:rFonts w:hint="eastAsia"/>
+        </w:rPr>
+        <w:t>key</w:t>
+      </w:r>
+      <w:r>
+        <w:rPr>
+          <w:rFonts w:hint="eastAsia"/>
+        </w:rPr>
+        <w:t>关联的</w:t>
+      </w:r>
+      <w:r>
+        <w:rPr>
+          <w:rFonts w:hint="eastAsia"/>
+        </w:rPr>
+        <w:t>list</w:t>
+      </w:r>
+      <w:r>
+        <w:rPr>
+          <w:rFonts w:hint="eastAsia"/>
+        </w:rPr>
+        <w:t>、</w:t>
+      </w:r>
+      <w:r>
+        <w:rPr>
+          <w:rFonts w:hint="eastAsia"/>
+        </w:rPr>
+        <w:t>set</w:t>
+      </w:r>
+      <w:r>
+        <w:rPr>
+          <w:rFonts w:hint="eastAsia"/>
+        </w:rPr>
+        <w:t>和</w:t>
+      </w:r>
+      <w:r>
+        <w:rPr>
+          <w:rFonts w:hint="eastAsia"/>
+        </w:rPr>
+        <w:t>sorted</w:t>
+      </w:r>
+      <w:r>
+        <w:t xml:space="preserve"> set</w:t>
+      </w:r>
+      <w:r>
+        <w:t>。默认是将</w:t>
+      </w:r>
+      <w:r>
+        <w:t>string</w:t>
+      </w:r>
+      <w:r>
+        <w:t>转换为</w:t>
+      </w:r>
+      <w:r>
+        <w:t>numeric</w:t>
+      </w:r>
+      <w:r>
+        <w:t>的</w:t>
+      </w:r>
+      <w:r>
+        <w:t>double</w:t>
+      </w:r>
+      <w:r>
+        <w:t>来计算。</w:t>
+      </w:r>
+    </w:p>
+    <w:p>
+      <w:pPr>
+        <w:spacing w:line="480" w:lineRule="auto"/>
+        <w:ind w:firstLineChars="200" w:firstLine="420"/>
+      </w:pPr>
+      <w:r>
+        <w:t>如果要按照字母序来排序使用</w:t>
+      </w:r>
+      <w:r>
+        <w:t>ALPHA</w:t>
+      </w:r>
+      <w:r>
+        <w:t>。</w:t>
+      </w:r>
+      <w:r>
+        <w:rPr>
+          <w:rFonts w:hint="eastAsia"/>
+        </w:rPr>
+        <w:t xml:space="preserve"> ASC</w:t>
+      </w:r>
+      <w:r>
+        <w:t>|DESC</w:t>
+      </w:r>
+      <w:r>
+        <w:t>是升序还是降序。</w:t>
+      </w:r>
+      <w:r>
+        <w:t>Redis</w:t>
+      </w:r>
+      <w:r>
+        <w:t>是</w:t>
+      </w:r>
+      <w:r>
+        <w:t>UTF8 ware</w:t>
+      </w:r>
+      <w:r>
+        <w:t>的。</w:t>
+      </w:r>
+    </w:p>
+    <w:p>
+      <w:pPr>
+        <w:spacing w:line="480" w:lineRule="auto"/>
+        <w:ind w:firstLineChars="200" w:firstLine="420"/>
+      </w:pPr>
+      <w:r>
+        <w:rPr>
+          <w:rFonts w:hint="eastAsia"/>
+        </w:rPr>
+        <w:t>LIMIT</w:t>
+      </w:r>
+      <w:r>
+        <w:t xml:space="preserve"> </w:t>
+      </w:r>
+      <w:r>
+        <w:t>限制返回的数量，</w:t>
+      </w:r>
+      <w:r>
+        <w:t>offset</w:t>
+      </w:r>
+      <w:r>
+        <w:t>是从</w:t>
+      </w:r>
+      <w:r>
+        <w:rPr>
+          <w:rFonts w:hint="eastAsia"/>
+        </w:rPr>
+        <w:t>0</w:t>
+      </w:r>
+      <w:r>
+        <w:rPr>
+          <w:rFonts w:hint="eastAsia"/>
+        </w:rPr>
+        <w:t>开始计数的。</w:t>
+      </w:r>
+      <w:r>
+        <w:t>C</w:t>
+      </w:r>
+      <w:r>
+        <w:rPr>
+          <w:rFonts w:hint="eastAsia"/>
+        </w:rPr>
+        <w:t>ount</w:t>
+      </w:r>
+      <w:r>
+        <w:rPr>
+          <w:rFonts w:hint="eastAsia"/>
+        </w:rPr>
+        <w:t>指定返回的数量。</w:t>
+      </w:r>
+    </w:p>
+    <w:p>
+      <w:pPr>
+        <w:pStyle w:val="HTML"/>
+        <w:shd w:val="clear" w:color="auto" w:fill="FFFFFF"/>
+        <w:spacing w:line="384" w:lineRule="atLeast"/>
+        <w:rPr>
+          <w:rFonts w:ascii="Courier New" w:hAnsi="Courier New" w:cs="Courier New"/>
+          <w:color w:val="333333"/>
+        </w:rPr>
+      </w:pPr>
+      <w:r>
+        <w:rPr>
+          <w:rStyle w:val="HTML0"/>
+          <w:rFonts w:ascii="Courier New" w:hAnsi="Courier New" w:cs="Courier New"/>
+          <w:color w:val="333333"/>
+          <w:bdr w:val="single" w:sz="6" w:space="11" w:color="EEEEEE" w:frame="1"/>
+          <w:shd w:val="clear" w:color="auto" w:fill="FEFEFE"/>
+        </w:rPr>
+        <w:t>SORT mylist LIMIT 0 5 ALPHA DESC</w:t>
+      </w:r>
+    </w:p>
+    <w:p>
+      <w:pPr>
+        <w:spacing w:line="480" w:lineRule="auto"/>
+        <w:ind w:firstLineChars="200" w:firstLine="420"/>
+      </w:pPr>
+    </w:p>
+    <w:p>
+      <w:pPr>
+        <w:pStyle w:val="3"/>
+      </w:pPr>
+      <w:r>
+        <w:rPr>
+          <w:rFonts w:hint="eastAsia"/>
+        </w:rPr>
+        <w:t>SPOP</w:t>
+      </w:r>
+      <w:r>
+        <w:t xml:space="preserve"> key [count]</w:t>
+      </w:r>
+    </w:p>
+    <w:p>
+      <w:pPr>
+        <w:spacing w:line="480" w:lineRule="auto"/>
+        <w:ind w:firstLineChars="200" w:firstLine="420"/>
+      </w:pPr>
+      <w:r>
+        <w:rPr>
+          <w:rFonts w:hint="eastAsia"/>
+        </w:rPr>
+        <w:t>TIME</w:t>
+      </w:r>
+      <w:r>
+        <w:rPr>
+          <w:rFonts w:hint="eastAsia"/>
+        </w:rPr>
+        <w:t>：</w:t>
+      </w:r>
+      <w:r>
+        <w:rPr>
+          <w:rFonts w:hint="eastAsia"/>
+        </w:rPr>
+        <w:t>O</w:t>
+      </w:r>
+      <w:r>
+        <w:t>(1)</w:t>
+      </w:r>
+    </w:p>
+    <w:p>
+      <w:pPr>
+        <w:spacing w:line="480" w:lineRule="auto"/>
+        <w:ind w:firstLineChars="200" w:firstLine="420"/>
+      </w:pPr>
+      <w:r>
+        <w:t>删除并返回一个或者多个随机元素存储在</w:t>
+      </w:r>
+      <w:r>
+        <w:t>key</w:t>
+      </w:r>
+      <w:r>
+        <w:t>的</w:t>
+      </w:r>
+      <w:r>
+        <w:t>set</w:t>
+      </w:r>
+      <w:r>
+        <w:t>。</w:t>
+      </w:r>
+    </w:p>
+    <w:p>
+      <w:pPr>
+        <w:spacing w:line="480" w:lineRule="auto"/>
+        <w:ind w:firstLineChars="200" w:firstLine="420"/>
+      </w:pPr>
+    </w:p>
+    <w:p>
+      <w:pPr>
+        <w:pStyle w:val="3"/>
+        <w:rPr>
+          <w:rFonts w:hint="eastAsia"/>
+        </w:rPr>
+      </w:pPr>
+      <w:r>
+        <w:t xml:space="preserve">SRANDMEMBER </w:t>
+      </w:r>
+      <w:r>
+        <w:t>key [count]</w:t>
+      </w:r>
+    </w:p>
+    <w:p>
+      <w:pPr>
+        <w:spacing w:line="480" w:lineRule="auto"/>
+        <w:ind w:firstLineChars="200" w:firstLine="420"/>
+      </w:pPr>
+      <w:r>
+        <w:rPr>
+          <w:rFonts w:hint="eastAsia"/>
+        </w:rPr>
+        <w:t>O</w:t>
+      </w:r>
+      <w:r>
+        <w:rPr>
+          <w:rFonts w:hint="eastAsia"/>
+        </w:rPr>
+        <w:t>（</w:t>
+      </w:r>
+      <w:r>
+        <w:rPr>
+          <w:rFonts w:hint="eastAsia"/>
+        </w:rPr>
+        <w:t>n</w:t>
+      </w:r>
+      <w:r>
+        <w:rPr>
+          <w:rFonts w:hint="eastAsia"/>
+        </w:rPr>
+        <w:t>）</w:t>
+      </w:r>
+      <w:r>
+        <w:rPr>
+          <w:rFonts w:hint="eastAsia"/>
+        </w:rPr>
+        <w:t xml:space="preserve"> n</w:t>
+      </w:r>
+      <w:r>
+        <w:t>是</w:t>
+      </w:r>
+      <w:r>
+        <w:t>count</w:t>
+      </w:r>
+    </w:p>
+    <w:p>
+      <w:pPr>
+        <w:spacing w:line="480" w:lineRule="auto"/>
+        <w:ind w:firstLineChars="200" w:firstLine="420"/>
+      </w:pPr>
+      <w:r>
+        <w:t>随机返回</w:t>
+      </w:r>
+      <w:r>
+        <w:t>count</w:t>
+      </w:r>
+      <w:r>
+        <w:t>个</w:t>
+      </w:r>
+      <w:r>
+        <w:t>key</w:t>
+      </w:r>
+      <w:r>
+        <w:t>关联的</w:t>
+      </w:r>
+      <w:r>
+        <w:t>set</w:t>
+      </w:r>
+      <w:r>
+        <w:t>的元素。</w:t>
+      </w:r>
+    </w:p>
+    <w:p>
+      <w:pPr>
+        <w:spacing w:line="480" w:lineRule="auto"/>
+        <w:ind w:firstLineChars="200" w:firstLine="420"/>
+      </w:pPr>
+    </w:p>
+    <w:p>
+      <w:pPr>
+        <w:pStyle w:val="3"/>
+        <w:rPr>
+          <w:rFonts w:hint="eastAsia"/>
+        </w:rPr>
+      </w:pPr>
+      <w:r>
+        <w:rPr>
+          <w:rFonts w:hint="eastAsia"/>
+        </w:rPr>
+        <w:t>SREM</w:t>
+      </w:r>
+      <w:r>
+        <w:t xml:space="preserve"> key member [member …]</w:t>
+      </w:r>
+    </w:p>
+    <w:p>
+      <w:pPr>
+        <w:spacing w:line="480" w:lineRule="auto"/>
+        <w:ind w:firstLineChars="200" w:firstLine="420"/>
+        <w:rPr>
+          <w:rFonts w:hint="eastAsia"/>
+        </w:rPr>
+      </w:pPr>
+      <w:r>
+        <w:rPr>
+          <w:rFonts w:hint="eastAsia"/>
+        </w:rPr>
+        <w:t>TIME</w:t>
+      </w:r>
+      <w:r>
+        <w:rPr>
+          <w:rFonts w:hint="eastAsia"/>
+        </w:rPr>
+        <w:t>：</w:t>
+      </w:r>
+      <w:r>
+        <w:rPr>
+          <w:rFonts w:hint="eastAsia"/>
+        </w:rPr>
+        <w:t xml:space="preserve"> O</w:t>
+      </w:r>
+      <w:r>
+        <w:t>(n)  n</w:t>
+      </w:r>
+      <w:r>
+        <w:t>是要移除的</w:t>
+      </w:r>
+      <w:r>
+        <w:t>members</w:t>
+      </w:r>
+    </w:p>
+    <w:p>
+      <w:pPr>
+        <w:spacing w:line="480" w:lineRule="auto"/>
+        <w:ind w:firstLineChars="200" w:firstLine="420"/>
+      </w:pPr>
+      <w:r>
+        <w:lastRenderedPageBreak/>
+        <w:t>移除</w:t>
+      </w:r>
+      <w:r>
+        <w:t>key</w:t>
+      </w:r>
+      <w:r>
+        <w:t>中</w:t>
+      </w:r>
+      <w:r>
+        <w:t>set</w:t>
+      </w:r>
+      <w:r>
+        <w:t>的元素。如果</w:t>
+      </w:r>
+      <w:r>
+        <w:t>key</w:t>
+      </w:r>
+      <w:r>
+        <w:t>不存在，返回</w:t>
+      </w:r>
+      <w:r>
+        <w:rPr>
+          <w:rFonts w:hint="eastAsia"/>
+        </w:rPr>
+        <w:t>0.</w:t>
+      </w:r>
+      <w:r>
+        <w:rPr>
+          <w:rFonts w:hint="eastAsia"/>
+        </w:rPr>
+        <w:t>如果</w:t>
+      </w:r>
+      <w:r>
+        <w:rPr>
+          <w:rFonts w:hint="eastAsia"/>
+        </w:rPr>
+        <w:t>key</w:t>
+      </w:r>
+      <w:r>
+        <w:rPr>
+          <w:rFonts w:hint="eastAsia"/>
+        </w:rPr>
+        <w:t>不是</w:t>
+      </w:r>
+      <w:r>
+        <w:rPr>
+          <w:rFonts w:hint="eastAsia"/>
+        </w:rPr>
+        <w:t>set</w:t>
+      </w:r>
+      <w:r>
+        <w:rPr>
+          <w:rFonts w:hint="eastAsia"/>
+        </w:rPr>
+        <w:t>，返回</w:t>
+      </w:r>
+      <w:r>
+        <w:rPr>
+          <w:rFonts w:hint="eastAsia"/>
+        </w:rPr>
+        <w:t>error</w:t>
+      </w:r>
+      <w:r>
+        <w:rPr>
+          <w:rFonts w:hint="eastAsia"/>
+        </w:rPr>
+        <w:t>。否则返回移除元素的个数。</w:t>
+      </w:r>
+    </w:p>
+    <w:p>
+      <w:pPr>
+        <w:spacing w:line="480" w:lineRule="auto"/>
+        <w:ind w:firstLineChars="200" w:firstLine="420"/>
+        <w:rPr>
+          <w:rFonts w:hint="eastAsia"/>
+        </w:rPr>
+      </w:pPr>
+    </w:p>
+    <w:p>
+      <w:pPr>
+        <w:pStyle w:val="3"/>
+      </w:pPr>
+      <w:r>
+        <w:t>STRLEN key</w:t>
+      </w:r>
+    </w:p>
+    <w:p>
+      <w:pPr>
+        <w:spacing w:line="480" w:lineRule="auto"/>
+        <w:ind w:firstLineChars="200" w:firstLine="420"/>
+      </w:pPr>
+      <w:r>
+        <w:rPr>
+          <w:rFonts w:hint="eastAsia"/>
+        </w:rPr>
+        <w:t>TIME</w:t>
+      </w:r>
+      <w:r>
+        <w:rPr>
+          <w:rFonts w:hint="eastAsia"/>
+        </w:rPr>
+        <w:t>：</w:t>
+      </w:r>
+      <w:r>
+        <w:rPr>
+          <w:rFonts w:hint="eastAsia"/>
+        </w:rPr>
+        <w:t>O</w:t>
+      </w:r>
+      <w:r>
+        <w:t>(1)</w:t>
+      </w:r>
+    </w:p>
+    <w:p>
+      <w:pPr>
+        <w:spacing w:line="480" w:lineRule="auto"/>
+        <w:ind w:firstLineChars="200" w:firstLine="420"/>
+      </w:pPr>
+      <w:r>
+        <w:rPr>
+          <w:rFonts w:hint="eastAsia"/>
+        </w:rPr>
+        <w:t>返回</w:t>
+      </w:r>
+      <w:r>
+        <w:rPr>
+          <w:rFonts w:hint="eastAsia"/>
+        </w:rPr>
+        <w:t>key</w:t>
+      </w:r>
+      <w:r>
+        <w:rPr>
+          <w:rFonts w:hint="eastAsia"/>
+        </w:rPr>
+        <w:t>关联的字符串的长度。返回</w:t>
+      </w:r>
+      <w:r>
+        <w:rPr>
+          <w:rFonts w:hint="eastAsia"/>
+        </w:rPr>
+        <w:t>error</w:t>
+      </w:r>
+      <w:r>
+        <w:rPr>
+          <w:rFonts w:hint="eastAsia"/>
+        </w:rPr>
+        <w:t>，如果</w:t>
+      </w:r>
+      <w:r>
+        <w:rPr>
+          <w:rFonts w:hint="eastAsia"/>
+        </w:rPr>
+        <w:t>key</w:t>
+      </w:r>
+      <w:r>
+        <w:rPr>
+          <w:rFonts w:hint="eastAsia"/>
+        </w:rPr>
+        <w:t>关联的不是字符串。</w:t>
+      </w:r>
+      <w:r>
+        <w:rPr>
+          <w:rFonts w:hint="eastAsia"/>
+        </w:rPr>
+        <w:t>如果</w:t>
+      </w:r>
+      <w:r>
+        <w:rPr>
+          <w:rFonts w:hint="eastAsia"/>
+        </w:rPr>
+        <w:t>key</w:t>
+      </w:r>
+      <w:r>
+        <w:rPr>
+          <w:rFonts w:hint="eastAsia"/>
+        </w:rPr>
+        <w:t>不存在，返回</w:t>
+      </w:r>
+      <w:r>
+        <w:rPr>
+          <w:rFonts w:hint="eastAsia"/>
+        </w:rPr>
+        <w:t>0.</w:t>
+      </w:r>
+    </w:p>
+    <w:p>
+      <w:pPr>
+        <w:spacing w:line="480" w:lineRule="auto"/>
+        <w:ind w:firstLineChars="200" w:firstLine="420"/>
+      </w:pPr>
+    </w:p>
+    <w:p>
+      <w:pPr>
+        <w:pStyle w:val="3"/>
+        <w:rPr>
+          <w:rFonts w:hint="eastAsia"/>
+        </w:rPr>
+      </w:pPr>
+      <w:r>
+        <w:rPr>
+          <w:rFonts w:hint="eastAsia"/>
+        </w:rPr>
+        <w:t>SUNION</w:t>
+      </w:r>
+      <w:r>
+        <w:t xml:space="preserve"> key [key …]</w:t>
+      </w:r>
+    </w:p>
+    <w:p>
+      <w:pPr>
+        <w:spacing w:line="480" w:lineRule="auto"/>
+        <w:ind w:firstLineChars="200" w:firstLine="420"/>
+      </w:pPr>
+      <w:r>
+        <w:t>T</w:t>
+      </w:r>
+      <w:r>
+        <w:rPr>
+          <w:rFonts w:hint="eastAsia"/>
+        </w:rPr>
+        <w:t>ime</w:t>
+      </w:r>
+      <w:r>
+        <w:rPr>
+          <w:rFonts w:hint="eastAsia"/>
+        </w:rPr>
+        <w:t>：</w:t>
+      </w:r>
+      <w:r>
+        <w:rPr>
+          <w:rFonts w:hint="eastAsia"/>
+        </w:rPr>
+        <w:t>O</w:t>
+      </w:r>
+      <w:r>
+        <w:t>(n</w:t>
+      </w:r>
+      <w:r>
+        <w:rPr>
+          <w:rFonts w:hint="eastAsia"/>
+        </w:rPr>
+        <w:t>)  n</w:t>
+      </w:r>
+      <w:r>
+        <w:t>是</w:t>
+      </w:r>
+      <w:r>
+        <w:t>key</w:t>
+      </w:r>
+      <w:r>
+        <w:t>s</w:t>
+      </w:r>
+      <w:r>
+        <w:t>关联的集合的所有元素。</w:t>
+      </w:r>
+    </w:p>
+    <w:p>
+      <w:pPr>
+        <w:spacing w:line="480" w:lineRule="auto"/>
+        <w:ind w:firstLineChars="200" w:firstLine="420"/>
+      </w:pPr>
+      <w:r>
+        <w:rPr>
+          <w:rFonts w:hint="eastAsia"/>
+        </w:rPr>
+        <w:t>返回所有</w:t>
+      </w:r>
+      <w:r>
+        <w:rPr>
+          <w:rFonts w:hint="eastAsia"/>
+        </w:rPr>
+        <w:t>key</w:t>
+      </w:r>
+      <w:r>
+        <w:rPr>
+          <w:rFonts w:hint="eastAsia"/>
+        </w:rPr>
+        <w:t>集合的并</w:t>
+      </w:r>
+    </w:p>
+    <w:p>
+      <w:pPr>
+        <w:spacing w:line="480" w:lineRule="auto"/>
+        <w:ind w:firstLineChars="200" w:firstLine="420"/>
+        <w:rPr>
+          <w:rFonts w:hint="eastAsia"/>
+        </w:rPr>
+      </w:pPr>
+    </w:p>
+    <w:p>
+      <w:pPr>
+        <w:pStyle w:val="3"/>
+      </w:pPr>
+      <w:r>
+        <w:rPr>
+          <w:rFonts w:hint="eastAsia"/>
+        </w:rPr>
+        <w:t>SUNIONSTORE</w:t>
+      </w:r>
+      <w:r>
+        <w:t xml:space="preserve"> </w:t>
+      </w:r>
+      <w:r>
+        <w:t>desti</w:t>
+      </w:r>
+      <w:r>
+        <w:t>nation key [key …]</w:t>
+      </w:r>
+    </w:p>
+    <w:p>
+      <w:pPr>
+        <w:spacing w:line="480" w:lineRule="auto"/>
+        <w:ind w:firstLineChars="200" w:firstLine="420"/>
+      </w:pPr>
+      <w:r>
+        <w:t>T</w:t>
+      </w:r>
+      <w:r>
+        <w:rPr>
+          <w:rFonts w:hint="eastAsia"/>
+        </w:rPr>
+        <w:t>ime</w:t>
+      </w:r>
+      <w:r>
+        <w:rPr>
+          <w:rFonts w:hint="eastAsia"/>
+        </w:rPr>
+        <w:t>：</w:t>
+      </w:r>
+      <w:r>
+        <w:rPr>
+          <w:rFonts w:hint="eastAsia"/>
+        </w:rPr>
+        <w:t>O</w:t>
+      </w:r>
+      <w:r>
+        <w:t>(n</w:t>
+      </w:r>
+      <w:r>
+        <w:rPr>
+          <w:rFonts w:hint="eastAsia"/>
+        </w:rPr>
+        <w:t>)  n</w:t>
+      </w:r>
+      <w:r>
+        <w:t>是</w:t>
+      </w:r>
+      <w:r>
+        <w:t>keys</w:t>
+      </w:r>
+      <w:r>
+        <w:t>关联的集合的所有元素。</w:t>
+      </w:r>
+    </w:p>
+    <w:p>
+      <w:pPr>
+        <w:spacing w:line="480" w:lineRule="auto"/>
+        <w:ind w:firstLineChars="200" w:firstLine="420"/>
+      </w:pPr>
+      <w:r>
+        <w:rPr>
+          <w:rFonts w:hint="eastAsia"/>
+        </w:rPr>
+        <w:t>返回所有</w:t>
+      </w:r>
+      <w:r>
+        <w:rPr>
+          <w:rFonts w:hint="eastAsia"/>
+        </w:rPr>
+        <w:t>key</w:t>
+      </w:r>
+      <w:r>
+        <w:rPr>
+          <w:rFonts w:hint="eastAsia"/>
+        </w:rPr>
+        <w:t>集合的并</w:t>
+      </w:r>
+      <w:r>
+        <w:rPr>
+          <w:rFonts w:hint="eastAsia"/>
+        </w:rPr>
+        <w:t>的元素数，并且将集合的</w:t>
+      </w:r>
+      <w:r>
+        <w:rPr>
+          <w:rFonts w:hint="eastAsia"/>
+        </w:rPr>
+        <w:t>并</w:t>
+      </w:r>
+      <w:r>
+        <w:rPr>
+          <w:rFonts w:hint="eastAsia"/>
+        </w:rPr>
+        <w:t>保存到</w:t>
+      </w:r>
+      <w:r>
+        <w:rPr>
+          <w:rFonts w:hint="eastAsia"/>
+        </w:rPr>
+        <w:t>desti</w:t>
+      </w:r>
+      <w:r>
+        <w:rPr>
+          <w:rFonts w:hint="eastAsia"/>
+        </w:rPr>
+        <w:t>nation</w:t>
+      </w:r>
+    </w:p>
+    <w:p>
+      <w:pPr>
+        <w:spacing w:line="480" w:lineRule="auto"/>
+        <w:ind w:firstLineChars="200" w:firstLine="420"/>
+      </w:pPr>
+    </w:p>
+    <w:p>
+      <w:pPr>
+        <w:pStyle w:val="3"/>
+      </w:pPr>
+      <w:r>
+        <w:t>TIME</w:t>
+      </w:r>
+    </w:p>
+    <w:p>
+      <w:pPr>
+        <w:spacing w:line="480" w:lineRule="auto"/>
+        <w:ind w:firstLineChars="200" w:firstLine="420"/>
+      </w:pPr>
+      <w:r>
+        <w:t>O</w:t>
+      </w:r>
+      <w:r>
+        <w:t>（</w:t>
+      </w:r>
+      <w:r>
+        <w:rPr>
+          <w:rFonts w:hint="eastAsia"/>
+        </w:rPr>
+        <w:t>1</w:t>
+      </w:r>
+      <w:r>
+        <w:t>）</w:t>
+      </w:r>
+    </w:p>
+    <w:p>
+      <w:pPr>
+        <w:spacing w:line="480" w:lineRule="auto"/>
+        <w:ind w:firstLineChars="200" w:firstLine="420"/>
+      </w:pPr>
+      <w:r>
+        <w:t>返回当前服务器时间</w:t>
+      </w:r>
+      <w:r>
+        <w:rPr>
+          <w:rFonts w:hint="eastAsia"/>
+        </w:rPr>
+        <w:t xml:space="preserve">:two item list </w:t>
+      </w:r>
+      <w:r>
+        <w:t>:</w:t>
+      </w:r>
+      <w:r>
+        <w:t xml:space="preserve"> a Unix timestamp and the amount of microseconds </w:t>
+      </w:r>
+      <w:r>
+        <w:lastRenderedPageBreak/>
+        <w:t>already elapsed in the current second.</w:t>
+      </w:r>
+    </w:p>
+    <w:p>
+      <w:pPr>
+        <w:spacing w:line="480" w:lineRule="auto"/>
+        <w:ind w:firstLineChars="200" w:firstLine="420"/>
+      </w:pPr>
+    </w:p>
+    <w:p>
+      <w:pPr>
+        <w:pStyle w:val="3"/>
+      </w:pPr>
+      <w:r>
+        <w:rPr>
+          <w:rFonts w:hint="eastAsia"/>
+        </w:rPr>
+        <w:t>TTL key</w:t>
+      </w:r>
+    </w:p>
+    <w:p>
+      <w:pPr>
+        <w:spacing w:line="480" w:lineRule="auto"/>
+        <w:ind w:firstLineChars="200" w:firstLine="420"/>
+      </w:pPr>
+      <w:r>
+        <w:rPr>
+          <w:rFonts w:hint="eastAsia"/>
+        </w:rPr>
+        <w:t>time</w:t>
+      </w:r>
+      <w:r>
+        <w:rPr>
+          <w:rFonts w:hint="eastAsia"/>
+        </w:rPr>
+        <w:t>：</w:t>
+      </w:r>
+      <w:r>
+        <w:rPr>
+          <w:rFonts w:hint="eastAsia"/>
+        </w:rPr>
+        <w:t xml:space="preserve"> O</w:t>
+      </w:r>
+      <w:r>
+        <w:t>(1)</w:t>
+      </w:r>
+    </w:p>
+    <w:p>
+      <w:pPr>
+        <w:spacing w:line="480" w:lineRule="auto"/>
+        <w:ind w:firstLineChars="200" w:firstLine="420"/>
+      </w:pPr>
+      <w:r>
+        <w:t>返回</w:t>
+      </w:r>
+      <w:r>
+        <w:t>key</w:t>
+      </w:r>
+      <w:r>
+        <w:t>剩余的</w:t>
+      </w:r>
+      <w:r>
+        <w:t>live time</w:t>
+      </w:r>
+      <w:r>
+        <w:t>。单位秒</w:t>
+      </w:r>
+      <w:r>
+        <w:rPr>
+          <w:rFonts w:hint="eastAsia"/>
+        </w:rPr>
+        <w:t>。</w:t>
+      </w:r>
+      <w:r>
+        <w:rPr>
+          <w:rFonts w:hint="eastAsia"/>
+        </w:rPr>
+        <w:t xml:space="preserve"> </w:t>
+      </w:r>
+      <w:r>
+        <w:rPr>
+          <w:rFonts w:hint="eastAsia"/>
+        </w:rPr>
+        <w:t>返回</w:t>
+      </w:r>
+      <w:r>
+        <w:rPr>
+          <w:rFonts w:hint="eastAsia"/>
+        </w:rPr>
+        <w:t>-</w:t>
+      </w:r>
+      <w:r>
+        <w:t>1</w:t>
+      </w:r>
+      <w:r>
+        <w:t>，如果没有超时，返回</w:t>
+      </w:r>
+      <w:r>
+        <w:t>-2</w:t>
+      </w:r>
+      <w:r>
+        <w:t>，如果</w:t>
+      </w:r>
+      <w:r>
+        <w:t>key</w:t>
+      </w:r>
+      <w:r>
+        <w:t>不存在</w:t>
+      </w:r>
+    </w:p>
+    <w:p>
+      <w:pPr>
+        <w:spacing w:line="480" w:lineRule="auto"/>
+        <w:ind w:firstLineChars="200" w:firstLine="420"/>
+        <w:rPr>
+          <w:rFonts w:hint="eastAsia"/>
+        </w:rPr>
+      </w:pPr>
       <w:bookmarkStart w:id="4" w:name="_GoBack"/>
       <w:bookmarkEnd w:id="4"/>
-      <w:r>
-        <w:t>]</w:t>
-      </w:r>
-    </w:p>
-    <w:p>
-      <w:pPr>
-        <w:spacing w:line="480" w:lineRule="auto"/>
-        <w:ind w:firstLineChars="200" w:firstLine="420"/>
-      </w:pPr>
-    </w:p>
-    <w:p>
-      <w:pPr>
-        <w:spacing w:line="480" w:lineRule="auto"/>
-        <w:ind w:firstLineChars="200" w:firstLine="420"/>
-      </w:pPr>
-    </w:p>
-    <w:p>
-      <w:pPr>
-        <w:spacing w:line="480" w:lineRule="auto"/>
-        <w:ind w:firstLineChars="200" w:firstLine="420"/>
-        <w:rPr>
-          <w:rFonts w:hint="eastAsia"/>
-        </w:rPr>
-      </w:pPr>
-    </w:p>
-    <w:p>
-      <w:pPr>
-        <w:spacing w:line="480" w:lineRule="auto"/>
-        <w:ind w:firstLineChars="200" w:firstLine="420"/>
-      </w:pPr>
-    </w:p>
-    <w:p>
-      <w:pPr>
-        <w:spacing w:line="480" w:lineRule="auto"/>
-        <w:ind w:firstLineChars="200" w:firstLine="420"/>
-      </w:pPr>
-    </w:p>
-    <w:p>
-      <w:pPr>
-        <w:spacing w:line="480" w:lineRule="auto"/>
-        <w:ind w:firstLineChars="200" w:firstLine="420"/>
-      </w:pPr>
-    </w:p>
-    <w:p>
-      <w:pPr>
-        <w:spacing w:line="480" w:lineRule="auto"/>
-        <w:ind w:firstLineChars="200" w:firstLine="420"/>
-      </w:pPr>
-    </w:p>
-    <w:p>
-      <w:pPr>
-        <w:spacing w:line="480" w:lineRule="auto"/>
-        <w:ind w:firstLineChars="200" w:firstLine="420"/>
-      </w:pPr>
-    </w:p>
-    <w:p>
-      <w:pPr>
-        <w:spacing w:line="480" w:lineRule="auto"/>
-        <w:ind w:firstLineChars="200" w:firstLine="420"/>
-        <w:rPr>
-          <w:rFonts w:hint="eastAsia"/>
-        </w:rPr>
-      </w:pPr>
-    </w:p>
-    <w:p>
-      <w:pPr>
-        <w:spacing w:line="480" w:lineRule="auto"/>
-        <w:ind w:firstLineChars="200" w:firstLine="420"/>
-      </w:pPr>
-    </w:p>
-    <w:p>
-      <w:pPr>
-        <w:spacing w:line="480" w:lineRule="auto"/>
-        <w:ind w:firstLineChars="200" w:firstLine="420"/>
-      </w:pPr>
-    </w:p>
-    <w:p>
-      <w:pPr>
-        <w:spacing w:line="480" w:lineRule="auto"/>
-        <w:ind w:firstLineChars="200" w:firstLine="420"/>
-      </w:pPr>
-    </w:p>
-    <w:p>
-      <w:pPr>
-        <w:spacing w:line="480" w:lineRule="auto"/>
-        <w:ind w:firstLineChars="200" w:firstLine="420"/>
-      </w:pPr>
-    </w:p>
-    <w:p>
-      <w:pPr>
-        <w:spacing w:line="480" w:lineRule="auto"/>
-        <w:ind w:firstLineChars="200" w:firstLine="420"/>
-      </w:pPr>
-    </w:p>
-    <w:p>
-      <w:pPr>
-        <w:spacing w:line="480" w:lineRule="auto"/>
-        <w:ind w:firstLineChars="200" w:firstLine="420"/>
-      </w:pPr>
-    </w:p>
-    <w:p>
-      <w:pPr>
-        <w:spacing w:line="480" w:lineRule="auto"/>
-        <w:ind w:firstLineChars="200" w:firstLine="420"/>
-      </w:pPr>
-    </w:p>
-    <w:p>
-      <w:pPr>
-        <w:spacing w:line="480" w:lineRule="auto"/>
-        <w:ind w:firstLineChars="200" w:firstLine="420"/>
-      </w:pPr>
-    </w:p>
-    <w:p>
-      <w:pPr>
-        <w:spacing w:line="480" w:lineRule="auto"/>
-        <w:ind w:firstLineChars="200" w:firstLine="420"/>
-      </w:pPr>
-    </w:p>
-    <w:p>
-      <w:pPr>
-        <w:spacing w:line="480" w:lineRule="auto"/>
-        <w:ind w:firstLineChars="200" w:firstLine="420"/>
-      </w:pPr>
-    </w:p>
-    <w:p>
-      <w:pPr>
-        <w:spacing w:line="480" w:lineRule="auto"/>
-        <w:ind w:firstLineChars="200" w:firstLine="420"/>
-      </w:pPr>
-    </w:p>
-    <w:p>
-      <w:pPr>
-        <w:spacing w:line="480" w:lineRule="auto"/>
-        <w:ind w:firstLineChars="200" w:firstLine="420"/>
-      </w:pPr>
-    </w:p>
-    <w:p>
-      <w:pPr>
-        <w:spacing w:line="480" w:lineRule="auto"/>
-        <w:ind w:firstLineChars="200" w:firstLine="420"/>
-        <w:rPr>
-          <w:rFonts w:hint="eastAsia"/>
-        </w:rPr>
-      </w:pPr>
-    </w:p>
-    <w:p>
-      <w:pPr>
-        <w:spacing w:line="480" w:lineRule="auto"/>
-        <w:ind w:firstLineChars="200" w:firstLine="420"/>
-        <w:rPr>
-          <w:rFonts w:hint="eastAsia"/>
-        </w:rPr>
+    </w:p>
+    <w:p>
+      <w:pPr>
+        <w:spacing w:line="480" w:lineRule="auto"/>
+        <w:ind w:firstLineChars="200" w:firstLine="420"/>
+      </w:pPr>
+    </w:p>
+    <w:p>
+      <w:pPr>
+        <w:spacing w:line="480" w:lineRule="auto"/>
+        <w:ind w:firstLineChars="200" w:firstLine="420"/>
+      </w:pPr>
+    </w:p>
+    <w:p>
+      <w:pPr>
+        <w:spacing w:line="480" w:lineRule="auto"/>
+        <w:ind w:firstLineChars="200" w:firstLine="420"/>
+      </w:pPr>
+    </w:p>
+    <w:p>
+      <w:pPr>
+        <w:spacing w:line="480" w:lineRule="auto"/>
+        <w:ind w:firstLineChars="200" w:firstLine="420"/>
+      </w:pPr>
+    </w:p>
+    <w:p>
+      <w:pPr>
+        <w:spacing w:line="480" w:lineRule="auto"/>
+        <w:ind w:firstLineChars="200" w:firstLine="420"/>
+      </w:pPr>
+    </w:p>
+    <w:p>
+      <w:pPr>
+        <w:spacing w:line="480" w:lineRule="auto"/>
+        <w:ind w:firstLineChars="200" w:firstLine="420"/>
+      </w:pPr>
+    </w:p>
+    <w:p>
+      <w:pPr>
+        <w:spacing w:line="480" w:lineRule="auto"/>
+        <w:ind w:firstLineChars="200" w:firstLine="420"/>
+      </w:pPr>
+    </w:p>
+    <w:p>
+      <w:pPr>
+        <w:spacing w:line="480" w:lineRule="auto"/>
+        <w:ind w:firstLineChars="200" w:firstLine="420"/>
+      </w:pPr>
+    </w:p>
+    <w:p>
+      <w:pPr>
+        <w:spacing w:line="480" w:lineRule="auto"/>
+        <w:ind w:firstLineChars="200" w:firstLine="420"/>
+      </w:pPr>
+    </w:p>
+    <w:p>
+      <w:pPr>
+        <w:spacing w:line="480" w:lineRule="auto"/>
+        <w:ind w:firstLineChars="200" w:firstLine="420"/>
       </w:pPr>
     </w:p>
     <w:p>
@@ -12913,6 +13777,7 @@
         <w:ind w:firstLineChars="0"/>
       </w:pPr>
       <w:r>
+        <w:lastRenderedPageBreak/>
         <w:t>Binary-safe strings</w:t>
       </w:r>
     </w:p>

--- a/Introduce_To_Algorithm3/Introduce_To_Algorithm3/OpenSourceLib/Redis_/Redis文档.docx
+++ b/Introduce_To_Algorithm3/Introduce_To_Algorithm3/OpenSourceLib/Redis_/Redis文档.docx
@@ -6,12 +6,14 @@
       <w:pPr>
         <w:pStyle w:val="a4"/>
       </w:pPr>
+      <w:proofErr w:type="spellStart"/>
       <w:r>
         <w:rPr>
           <w:rFonts w:hint="eastAsia"/>
         </w:rPr>
         <w:t>Redis</w:t>
       </w:r>
+      <w:proofErr w:type="spellEnd"/>
     </w:p>
     <w:p>
       <w:pPr>
@@ -32,6 +34,7 @@
           <w:szCs w:val="21"/>
         </w:rPr>
       </w:pPr>
+      <w:proofErr w:type="spellStart"/>
       <w:r>
         <w:rPr>
           <w:rFonts w:ascii="新宋体" w:hAnsi="新宋体" w:cs="新宋体"/>
@@ -41,6 +44,7 @@
         </w:rPr>
         <w:t>Redis</w:t>
       </w:r>
+      <w:proofErr w:type="spellEnd"/>
       <w:r>
         <w:rPr>
           <w:rFonts w:ascii="新宋体" w:hAnsi="新宋体" w:cs="新宋体"/>
@@ -68,6 +72,7 @@
         </w:rPr>
         <w:t>，可以作为</w:t>
       </w:r>
+      <w:proofErr w:type="spellStart"/>
       <w:r>
         <w:rPr>
           <w:rFonts w:ascii="新宋体" w:hAnsi="新宋体" w:cs="新宋体"/>
@@ -75,7 +80,17 @@
           <w:kern w:val="0"/>
           <w:szCs w:val="21"/>
         </w:rPr>
-        <w:t>db\cache\message broker</w:t>
+        <w:t>db</w:t>
+      </w:r>
+      <w:proofErr w:type="spellEnd"/>
+      <w:r>
+        <w:rPr>
+          <w:rFonts w:ascii="新宋体" w:hAnsi="新宋体" w:cs="新宋体"/>
+          <w:color w:val="008000"/>
+          <w:kern w:val="0"/>
+          <w:szCs w:val="21"/>
+        </w:rPr>
+        <w:t>\cache\message broker</w:t>
       </w:r>
     </w:p>
     <w:p>
@@ -92,6 +107,7 @@
           <w:highlight w:val="yellow"/>
         </w:rPr>
       </w:pPr>
+      <w:proofErr w:type="spellStart"/>
       <w:r>
         <w:rPr>
           <w:rFonts w:ascii="新宋体" w:hAnsi="新宋体" w:cs="新宋体"/>
@@ -102,6 +118,7 @@
         </w:rPr>
         <w:t>redis</w:t>
       </w:r>
+      <w:proofErr w:type="spellEnd"/>
       <w:r>
         <w:rPr>
           <w:rFonts w:ascii="新宋体" w:hAnsi="新宋体" w:cs="新宋体"/>
@@ -120,15 +137,10 @@
           <w:szCs w:val="21"/>
           <w:highlight w:val="yellow"/>
         </w:rPr>
-        <w:t>:StackExchange.Redis</w:t>
-      </w:r>
-    </w:p>
-    <w:p>
-      <w:pPr>
-        <w:autoSpaceDE w:val="0"/>
-        <w:autoSpaceDN w:val="0"/>
-        <w:adjustRightInd w:val="0"/>
-        <w:jc w:val="left"/>
+        <w:t>:</w:t>
+      </w:r>
+      <w:proofErr w:type="spellStart"/>
+      <w:r>
         <w:rPr>
           <w:rFonts w:ascii="新宋体" w:hAnsi="新宋体" w:cs="新宋体"/>
           <w:color w:val="000000"/>
@@ -136,8 +148,16 @@
           <w:szCs w:val="21"/>
           <w:highlight w:val="yellow"/>
         </w:rPr>
-      </w:pPr>
-      <w:r>
+        <w:t>StackExchange.Redis</w:t>
+      </w:r>
+      <w:proofErr w:type="spellEnd"/>
+    </w:p>
+    <w:p>
+      <w:pPr>
+        <w:autoSpaceDE w:val="0"/>
+        <w:autoSpaceDN w:val="0"/>
+        <w:adjustRightInd w:val="0"/>
+        <w:jc w:val="left"/>
         <w:rPr>
           <w:rFonts w:ascii="新宋体" w:hAnsi="新宋体" w:cs="新宋体"/>
           <w:color w:val="000000"/>
@@ -145,8 +165,8 @@
           <w:szCs w:val="21"/>
           <w:highlight w:val="yellow"/>
         </w:rPr>
-        <w:t>客户端官网</w:t>
-      </w:r>
+      </w:pPr>
+      <w:proofErr w:type="gramStart"/>
       <w:r>
         <w:rPr>
           <w:rFonts w:ascii="新宋体" w:hAnsi="新宋体" w:cs="新宋体"/>
@@ -155,15 +175,10 @@
           <w:szCs w:val="21"/>
           <w:highlight w:val="yellow"/>
         </w:rPr>
-        <w:t>:https://github.com/StackExchange/StackExchange.Redis</w:t>
-      </w:r>
-    </w:p>
-    <w:p>
-      <w:pPr>
-        <w:autoSpaceDE w:val="0"/>
-        <w:autoSpaceDN w:val="0"/>
-        <w:adjustRightInd w:val="0"/>
-        <w:jc w:val="left"/>
+        <w:t>客户端官网</w:t>
+      </w:r>
+      <w:proofErr w:type="gramEnd"/>
+      <w:r>
         <w:rPr>
           <w:rFonts w:ascii="新宋体" w:hAnsi="新宋体" w:cs="新宋体"/>
           <w:color w:val="000000"/>
@@ -171,14 +186,10 @@
           <w:szCs w:val="21"/>
           <w:highlight w:val="yellow"/>
         </w:rPr>
-      </w:pPr>
-    </w:p>
-    <w:p>
-      <w:pPr>
-        <w:autoSpaceDE w:val="0"/>
-        <w:autoSpaceDN w:val="0"/>
-        <w:adjustRightInd w:val="0"/>
-        <w:jc w:val="left"/>
+        <w:t>:https://github.com/</w:t>
+      </w:r>
+      <w:proofErr w:type="spellStart"/>
+      <w:r>
         <w:rPr>
           <w:rFonts w:ascii="新宋体" w:hAnsi="新宋体" w:cs="新宋体"/>
           <w:color w:val="000000"/>
@@ -186,7 +197,9 @@
           <w:szCs w:val="21"/>
           <w:highlight w:val="yellow"/>
         </w:rPr>
-      </w:pPr>
+        <w:t>StackExchange</w:t>
+      </w:r>
+      <w:proofErr w:type="spellEnd"/>
       <w:r>
         <w:rPr>
           <w:rFonts w:ascii="新宋体" w:hAnsi="新宋体" w:cs="新宋体"/>
@@ -195,8 +208,9 @@
           <w:szCs w:val="21"/>
           <w:highlight w:val="yellow"/>
         </w:rPr>
-        <w:t>redis</w:t>
-      </w:r>
+        <w:t>/</w:t>
+      </w:r>
+      <w:proofErr w:type="spellStart"/>
       <w:r>
         <w:rPr>
           <w:rFonts w:ascii="新宋体" w:hAnsi="新宋体" w:cs="新宋体"/>
@@ -205,9 +219,16 @@
           <w:szCs w:val="21"/>
           <w:highlight w:val="yellow"/>
         </w:rPr>
-        <w:t>官网</w:t>
-      </w:r>
-      <w:r>
+        <w:t>StackExchange.Redis</w:t>
+      </w:r>
+      <w:proofErr w:type="spellEnd"/>
+    </w:p>
+    <w:p>
+      <w:pPr>
+        <w:autoSpaceDE w:val="0"/>
+        <w:autoSpaceDN w:val="0"/>
+        <w:adjustRightInd w:val="0"/>
+        <w:jc w:val="left"/>
         <w:rPr>
           <w:rFonts w:ascii="新宋体" w:hAnsi="新宋体" w:cs="新宋体"/>
           <w:color w:val="000000"/>
@@ -215,8 +236,7 @@
           <w:szCs w:val="21"/>
           <w:highlight w:val="yellow"/>
         </w:rPr>
-        <w:t>:https://redis.io/</w:t>
-      </w:r>
+      </w:pPr>
     </w:p>
     <w:p>
       <w:pPr>
@@ -232,13 +252,8 @@
           <w:highlight w:val="yellow"/>
         </w:rPr>
       </w:pPr>
-    </w:p>
-    <w:p>
-      <w:pPr>
-        <w:autoSpaceDE w:val="0"/>
-        <w:autoSpaceDN w:val="0"/>
-        <w:adjustRightInd w:val="0"/>
-        <w:jc w:val="left"/>
+      <w:proofErr w:type="spellStart"/>
+      <w:r>
         <w:rPr>
           <w:rFonts w:ascii="新宋体" w:hAnsi="新宋体" w:cs="新宋体"/>
           <w:color w:val="000000"/>
@@ -246,7 +261,10 @@
           <w:szCs w:val="21"/>
           <w:highlight w:val="yellow"/>
         </w:rPr>
-      </w:pPr>
+        <w:t>redis</w:t>
+      </w:r>
+      <w:proofErr w:type="spellEnd"/>
+      <w:proofErr w:type="gramStart"/>
       <w:r>
         <w:rPr>
           <w:rFonts w:ascii="新宋体" w:hAnsi="新宋体" w:cs="新宋体"/>
@@ -255,8 +273,9 @@
           <w:szCs w:val="21"/>
           <w:highlight w:val="yellow"/>
         </w:rPr>
-        <w:t>redis</w:t>
-      </w:r>
+        <w:t>官网</w:t>
+      </w:r>
+      <w:proofErr w:type="gramEnd"/>
       <w:r>
         <w:rPr>
           <w:rFonts w:ascii="新宋体" w:hAnsi="新宋体" w:cs="新宋体"/>
@@ -265,9 +284,15 @@
           <w:szCs w:val="21"/>
           <w:highlight w:val="yellow"/>
         </w:rPr>
-        <w:t>官方不支持</w:t>
-      </w:r>
-      <w:r>
+        <w:t>:https://redis.io/</w:t>
+      </w:r>
+    </w:p>
+    <w:p>
+      <w:pPr>
+        <w:autoSpaceDE w:val="0"/>
+        <w:autoSpaceDN w:val="0"/>
+        <w:adjustRightInd w:val="0"/>
+        <w:jc w:val="left"/>
         <w:rPr>
           <w:rFonts w:ascii="新宋体" w:hAnsi="新宋体" w:cs="新宋体"/>
           <w:color w:val="000000"/>
@@ -275,9 +300,14 @@
           <w:szCs w:val="21"/>
           <w:highlight w:val="yellow"/>
         </w:rPr>
-        <w:t>windows(memcached</w:t>
-      </w:r>
-      <w:r>
+      </w:pPr>
+    </w:p>
+    <w:p>
+      <w:pPr>
+        <w:autoSpaceDE w:val="0"/>
+        <w:autoSpaceDN w:val="0"/>
+        <w:adjustRightInd w:val="0"/>
+        <w:jc w:val="left"/>
         <w:rPr>
           <w:rFonts w:ascii="新宋体" w:hAnsi="新宋体" w:cs="新宋体"/>
           <w:color w:val="000000"/>
@@ -285,8 +315,8 @@
           <w:szCs w:val="21"/>
           <w:highlight w:val="yellow"/>
         </w:rPr>
-        <w:t>也不支持</w:t>
-      </w:r>
+      </w:pPr>
+      <w:proofErr w:type="spellStart"/>
       <w:r>
         <w:rPr>
           <w:rFonts w:ascii="新宋体" w:hAnsi="新宋体" w:cs="新宋体"/>
@@ -295,8 +325,9 @@
           <w:szCs w:val="21"/>
           <w:highlight w:val="yellow"/>
         </w:rPr>
-        <w:t>,</w:t>
-      </w:r>
+        <w:t>redis</w:t>
+      </w:r>
+      <w:proofErr w:type="spellEnd"/>
       <w:r>
         <w:rPr>
           <w:rFonts w:ascii="新宋体" w:hAnsi="新宋体" w:cs="新宋体"/>
@@ -305,7 +336,7 @@
           <w:szCs w:val="21"/>
           <w:highlight w:val="yellow"/>
         </w:rPr>
-        <w:t>不建议使用</w:t>
+        <w:t>官方不支持</w:t>
       </w:r>
       <w:r>
         <w:rPr>
@@ -315,22 +346,9 @@
           <w:szCs w:val="21"/>
           <w:highlight w:val="yellow"/>
         </w:rPr>
-        <w:t>memcached)</w:t>
-      </w:r>
-    </w:p>
-    <w:p>
-      <w:pPr>
-        <w:autoSpaceDE w:val="0"/>
-        <w:autoSpaceDN w:val="0"/>
-        <w:adjustRightInd w:val="0"/>
-        <w:jc w:val="left"/>
-        <w:rPr>
-          <w:rFonts w:ascii="新宋体" w:hAnsi="新宋体" w:cs="新宋体"/>
-          <w:color w:val="000000"/>
-          <w:kern w:val="0"/>
-          <w:szCs w:val="21"/>
-        </w:rPr>
-      </w:pPr>
+        <w:t>windows(</w:t>
+      </w:r>
+      <w:proofErr w:type="spellStart"/>
       <w:r>
         <w:rPr>
           <w:rFonts w:ascii="新宋体" w:hAnsi="新宋体" w:cs="新宋体"/>
@@ -339,8 +357,9 @@
           <w:szCs w:val="21"/>
           <w:highlight w:val="yellow"/>
         </w:rPr>
-        <w:t>Microsoft open tech group</w:t>
-      </w:r>
+        <w:t>memcached</w:t>
+      </w:r>
+      <w:proofErr w:type="spellEnd"/>
       <w:r>
         <w:rPr>
           <w:rFonts w:ascii="新宋体" w:hAnsi="新宋体" w:cs="新宋体"/>
@@ -349,7 +368,7 @@
           <w:szCs w:val="21"/>
           <w:highlight w:val="yellow"/>
         </w:rPr>
-        <w:t>支持</w:t>
+        <w:t>也不支持</w:t>
       </w:r>
       <w:r>
         <w:rPr>
@@ -359,7 +378,7 @@
           <w:szCs w:val="21"/>
           <w:highlight w:val="yellow"/>
         </w:rPr>
-        <w:t>win64</w:t>
+        <w:t>,</w:t>
       </w:r>
       <w:r>
         <w:rPr>
@@ -369,8 +388,9 @@
           <w:szCs w:val="21"/>
           <w:highlight w:val="yellow"/>
         </w:rPr>
-        <w:t>版本地址</w:t>
-      </w:r>
+        <w:t>不建议使用</w:t>
+      </w:r>
+      <w:proofErr w:type="spellStart"/>
       <w:r>
         <w:rPr>
           <w:rFonts w:ascii="新宋体" w:hAnsi="新宋体" w:cs="新宋体"/>
@@ -379,7 +399,18 @@
           <w:szCs w:val="21"/>
           <w:highlight w:val="yellow"/>
         </w:rPr>
-        <w:t>:https://github.com/MicrosoftArchive/redis</w:t>
+        <w:t>memcached</w:t>
+      </w:r>
+      <w:proofErr w:type="spellEnd"/>
+      <w:r>
+        <w:rPr>
+          <w:rFonts w:ascii="新宋体" w:hAnsi="新宋体" w:cs="新宋体"/>
+          <w:color w:val="000000"/>
+          <w:kern w:val="0"/>
+          <w:szCs w:val="21"/>
+          <w:highlight w:val="yellow"/>
+        </w:rPr>
+        <w:t>)</w:t>
       </w:r>
     </w:p>
     <w:p>
@@ -395,6 +426,104 @@
           <w:szCs w:val="21"/>
         </w:rPr>
       </w:pPr>
+      <w:r>
+        <w:rPr>
+          <w:rFonts w:ascii="新宋体" w:hAnsi="新宋体" w:cs="新宋体"/>
+          <w:color w:val="000000"/>
+          <w:kern w:val="0"/>
+          <w:szCs w:val="21"/>
+          <w:highlight w:val="yellow"/>
+        </w:rPr>
+        <w:t>Microsoft open tech group</w:t>
+      </w:r>
+      <w:r>
+        <w:rPr>
+          <w:rFonts w:ascii="新宋体" w:hAnsi="新宋体" w:cs="新宋体"/>
+          <w:color w:val="000000"/>
+          <w:kern w:val="0"/>
+          <w:szCs w:val="21"/>
+          <w:highlight w:val="yellow"/>
+        </w:rPr>
+        <w:t>支持</w:t>
+      </w:r>
+      <w:r>
+        <w:rPr>
+          <w:rFonts w:ascii="新宋体" w:hAnsi="新宋体" w:cs="新宋体"/>
+          <w:color w:val="000000"/>
+          <w:kern w:val="0"/>
+          <w:szCs w:val="21"/>
+          <w:highlight w:val="yellow"/>
+        </w:rPr>
+        <w:t>win64</w:t>
+      </w:r>
+      <w:r>
+        <w:rPr>
+          <w:rFonts w:ascii="新宋体" w:hAnsi="新宋体" w:cs="新宋体"/>
+          <w:color w:val="000000"/>
+          <w:kern w:val="0"/>
+          <w:szCs w:val="21"/>
+          <w:highlight w:val="yellow"/>
+        </w:rPr>
+        <w:t>版本地址</w:t>
+      </w:r>
+      <w:r>
+        <w:rPr>
+          <w:rFonts w:ascii="新宋体" w:hAnsi="新宋体" w:cs="新宋体"/>
+          <w:color w:val="000000"/>
+          <w:kern w:val="0"/>
+          <w:szCs w:val="21"/>
+          <w:highlight w:val="yellow"/>
+        </w:rPr>
+        <w:t>:https://github.com/</w:t>
+      </w:r>
+      <w:proofErr w:type="spellStart"/>
+      <w:r>
+        <w:rPr>
+          <w:rFonts w:ascii="新宋体" w:hAnsi="新宋体" w:cs="新宋体"/>
+          <w:color w:val="000000"/>
+          <w:kern w:val="0"/>
+          <w:szCs w:val="21"/>
+          <w:highlight w:val="yellow"/>
+        </w:rPr>
+        <w:t>MicrosoftArchive</w:t>
+      </w:r>
+      <w:proofErr w:type="spellEnd"/>
+      <w:r>
+        <w:rPr>
+          <w:rFonts w:ascii="新宋体" w:hAnsi="新宋体" w:cs="新宋体"/>
+          <w:color w:val="000000"/>
+          <w:kern w:val="0"/>
+          <w:szCs w:val="21"/>
+          <w:highlight w:val="yellow"/>
+        </w:rPr>
+        <w:t>/</w:t>
+      </w:r>
+      <w:proofErr w:type="spellStart"/>
+      <w:r>
+        <w:rPr>
+          <w:rFonts w:ascii="新宋体" w:hAnsi="新宋体" w:cs="新宋体"/>
+          <w:color w:val="000000"/>
+          <w:kern w:val="0"/>
+          <w:szCs w:val="21"/>
+          <w:highlight w:val="yellow"/>
+        </w:rPr>
+        <w:t>redis</w:t>
+      </w:r>
+      <w:proofErr w:type="spellEnd"/>
+    </w:p>
+    <w:p>
+      <w:pPr>
+        <w:autoSpaceDE w:val="0"/>
+        <w:autoSpaceDN w:val="0"/>
+        <w:adjustRightInd w:val="0"/>
+        <w:jc w:val="left"/>
+        <w:rPr>
+          <w:rFonts w:ascii="新宋体" w:hAnsi="新宋体" w:cs="新宋体"/>
+          <w:color w:val="000000"/>
+          <w:kern w:val="0"/>
+          <w:szCs w:val="21"/>
+        </w:rPr>
+      </w:pPr>
     </w:p>
     <w:p>
       <w:pPr>
@@ -447,9 +576,11 @@
       <w:r>
         <w:t>上部署</w:t>
       </w:r>
+      <w:proofErr w:type="spellStart"/>
       <w:r>
         <w:t>Redis</w:t>
       </w:r>
+      <w:proofErr w:type="spellEnd"/>
       <w:r>
         <w:t>。</w:t>
       </w:r>
@@ -474,9 +605,11 @@
       <w:r>
         <w:t>，当需要时分配。</w:t>
       </w:r>
+      <w:proofErr w:type="spellStart"/>
       <w:r>
         <w:t>Redis</w:t>
       </w:r>
+      <w:proofErr w:type="spellEnd"/>
       <w:r>
         <w:t>使用</w:t>
       </w:r>
@@ -487,7 +620,15 @@
         <w:t>来</w:t>
       </w:r>
       <w:r>
-        <w:t>back redis heap</w:t>
+        <w:t xml:space="preserve">back </w:t>
+      </w:r>
+      <w:proofErr w:type="spellStart"/>
+      <w:r>
+        <w:t>redis</w:t>
+      </w:r>
+      <w:proofErr w:type="spellEnd"/>
+      <w:r>
+        <w:t xml:space="preserve"> heap</w:t>
       </w:r>
       <w:r>
         <w:t>。</w:t>
@@ -495,8 +636,13 @@
       <w:r>
         <w:t>建议配置</w:t>
       </w:r>
-      <w:r>
-        <w:t>redis heap page file</w:t>
+      <w:proofErr w:type="spellStart"/>
+      <w:r>
+        <w:t>redis</w:t>
+      </w:r>
+      <w:proofErr w:type="spellEnd"/>
+      <w:r>
+        <w:t xml:space="preserve"> heap page file</w:t>
       </w:r>
       <w:r>
         <w:t>为两倍物理内存。</w:t>
@@ -507,13 +653,23 @@
         <w:spacing w:line="480" w:lineRule="auto"/>
         <w:ind w:firstLineChars="200" w:firstLine="420"/>
       </w:pPr>
+      <w:proofErr w:type="gramStart"/>
       <w:r>
         <w:rPr>
           <w:rFonts w:ascii="Segoe UI" w:hAnsi="Segoe UI" w:cs="Segoe UI"/>
           <w:color w:val="24292E"/>
           <w:shd w:val="clear" w:color="auto" w:fill="FFFFFF"/>
         </w:rPr>
-        <w:t>a safe minimum requirement for the system paging file is 2 times the size of physical memory.</w:t>
+        <w:t>a</w:t>
+      </w:r>
+      <w:proofErr w:type="gramEnd"/>
+      <w:r>
+        <w:rPr>
+          <w:rFonts w:ascii="Segoe UI" w:hAnsi="Segoe UI" w:cs="Segoe UI"/>
+          <w:color w:val="24292E"/>
+          <w:shd w:val="clear" w:color="auto" w:fill="FFFFFF"/>
+        </w:rPr>
+        <w:t xml:space="preserve"> safe minimum requirement for the system paging file is 2 times the size of physical memory.</w:t>
       </w:r>
       <w:r>
         <w:rPr>
@@ -655,9 +811,11 @@
         <w:spacing w:line="480" w:lineRule="auto"/>
         <w:ind w:firstLineChars="200" w:firstLine="420"/>
       </w:pPr>
+      <w:proofErr w:type="spellStart"/>
       <w:r>
         <w:t>Redis</w:t>
       </w:r>
+      <w:proofErr w:type="spellEnd"/>
       <w:r>
         <w:t>可以安装为</w:t>
       </w:r>
@@ -755,9 +913,11 @@
       <w:r>
         <w:t>使用</w:t>
       </w:r>
+      <w:proofErr w:type="spellStart"/>
       <w:r>
         <w:t>redis.windows.conf</w:t>
       </w:r>
+      <w:proofErr w:type="spellEnd"/>
       <w:r>
         <w:t>配置文件，</w:t>
       </w:r>
@@ -773,6 +933,7 @@
         <w:spacing w:line="480" w:lineRule="auto"/>
         <w:ind w:firstLineChars="200" w:firstLine="360"/>
       </w:pPr>
+      <w:proofErr w:type="gramStart"/>
       <w:r>
         <w:rPr>
           <w:rFonts w:ascii="Consolas" w:hAnsi="Consolas" w:cs="Consolas"/>
@@ -781,8 +942,31 @@
           <w:szCs w:val="18"/>
           <w:shd w:val="clear" w:color="auto" w:fill="FFFFFF"/>
         </w:rPr>
-        <w:t>redis-server.exe redis.windows.conf</w:t>
-      </w:r>
+        <w:t>redis-server.exe</w:t>
+      </w:r>
+      <w:proofErr w:type="gramEnd"/>
+      <w:r>
+        <w:rPr>
+          <w:rFonts w:ascii="Consolas" w:hAnsi="Consolas" w:cs="Consolas"/>
+          <w:color w:val="000000"/>
+          <w:sz w:val="18"/>
+          <w:szCs w:val="18"/>
+          <w:shd w:val="clear" w:color="auto" w:fill="FFFFFF"/>
+        </w:rPr>
+        <w:t> </w:t>
+      </w:r>
+      <w:proofErr w:type="spellStart"/>
+      <w:r>
+        <w:rPr>
+          <w:rFonts w:ascii="Consolas" w:hAnsi="Consolas" w:cs="Consolas"/>
+          <w:color w:val="000000"/>
+          <w:sz w:val="18"/>
+          <w:szCs w:val="18"/>
+          <w:shd w:val="clear" w:color="auto" w:fill="FFFFFF"/>
+        </w:rPr>
+        <w:t>redis.windows.conf</w:t>
+      </w:r>
+      <w:proofErr w:type="spellEnd"/>
     </w:p>
     <w:p>
       <w:pPr>
@@ -1023,11 +1207,19 @@
         </w:rPr>
         <w:t>、</w:t>
       </w:r>
-      <w:r>
-        <w:rPr>
-          <w:rFonts w:hint="eastAsia"/>
-        </w:rPr>
-        <w:t>tcp-backlog</w:t>
+      <w:proofErr w:type="spellStart"/>
+      <w:r>
+        <w:rPr>
+          <w:rFonts w:hint="eastAsia"/>
+        </w:rPr>
+        <w:t>tcp</w:t>
+      </w:r>
+      <w:proofErr w:type="spellEnd"/>
+      <w:r>
+        <w:rPr>
+          <w:rFonts w:hint="eastAsia"/>
+        </w:rPr>
+        <w:t>-backlog</w:t>
       </w:r>
       <w:r>
         <w:rPr>
@@ -1193,21 +1385,30 @@
         </w:rPr>
         <w:t>、配置</w:t>
       </w:r>
+      <w:proofErr w:type="spellStart"/>
       <w:r>
         <w:rPr>
           <w:rFonts w:hint="eastAsia"/>
         </w:rPr>
         <w:t>tcp</w:t>
       </w:r>
-      <w:r>
-        <w:t xml:space="preserve"> keepalive</w:t>
-      </w:r>
+      <w:proofErr w:type="spellEnd"/>
+      <w:r>
+        <w:t xml:space="preserve"> </w:t>
+      </w:r>
+      <w:proofErr w:type="spellStart"/>
+      <w:r>
+        <w:t>keepalive</w:t>
+      </w:r>
+      <w:proofErr w:type="spellEnd"/>
       <w:r>
         <w:t>，多长时间发送</w:t>
       </w:r>
+      <w:proofErr w:type="spellStart"/>
       <w:r>
         <w:t>ack</w:t>
       </w:r>
+      <w:proofErr w:type="spellEnd"/>
       <w:r>
         <w:t>，建议</w:t>
       </w:r>
@@ -1514,7 +1715,15 @@
         <w:t>、禁用</w:t>
       </w:r>
       <w:r>
-        <w:t>stop-writes-on-bgsave-error</w:t>
+        <w:t>stop-writes-on-</w:t>
+      </w:r>
+      <w:proofErr w:type="spellStart"/>
+      <w:r>
+        <w:t>bgsave</w:t>
+      </w:r>
+      <w:proofErr w:type="spellEnd"/>
+      <w:r>
+        <w:t>-error</w:t>
       </w:r>
       <w:r>
         <w:t xml:space="preserve">  </w:t>
@@ -1597,12 +1806,14 @@
         </w:rPr>
         <w:t>）</w:t>
       </w:r>
+      <w:proofErr w:type="spellStart"/>
       <w:r>
         <w:rPr>
           <w:rFonts w:hint="eastAsia"/>
         </w:rPr>
         <w:t>redis</w:t>
       </w:r>
+      <w:proofErr w:type="spellEnd"/>
       <w:r>
         <w:t xml:space="preserve"> replication</w:t>
       </w:r>
@@ -1658,7 +1869,33 @@
         <w:ind w:firstLineChars="200" w:firstLine="420"/>
       </w:pPr>
       <w:r>
-        <w:t># slaveof &lt;masterip&gt; &lt;masterport&gt;</w:t>
+        <w:t xml:space="preserve"># </w:t>
+      </w:r>
+      <w:proofErr w:type="spellStart"/>
+      <w:proofErr w:type="gramStart"/>
+      <w:r>
+        <w:t>slaveof</w:t>
+      </w:r>
+      <w:proofErr w:type="spellEnd"/>
+      <w:proofErr w:type="gramEnd"/>
+      <w:r>
+        <w:t xml:space="preserve"> &lt;</w:t>
+      </w:r>
+      <w:proofErr w:type="spellStart"/>
+      <w:r>
+        <w:t>masterip</w:t>
+      </w:r>
+      <w:proofErr w:type="spellEnd"/>
+      <w:r>
+        <w:t>&gt; &lt;</w:t>
+      </w:r>
+      <w:proofErr w:type="spellStart"/>
+      <w:r>
+        <w:t>masterport</w:t>
+      </w:r>
+      <w:proofErr w:type="spellEnd"/>
+      <w:r>
+        <w:t>&gt;</w:t>
       </w:r>
     </w:p>
     <w:p>
@@ -1854,9 +2091,11 @@
       <w:r>
         <w:t>无</w:t>
       </w:r>
+      <w:proofErr w:type="spellStart"/>
       <w:r>
         <w:t>bom</w:t>
       </w:r>
+      <w:proofErr w:type="spellEnd"/>
     </w:p>
     <w:p>
       <w:pPr>
@@ -1893,7 +2132,7 @@
           <v:shape id="_x0000_i1025" type="#_x0000_t75" style="width:76.5pt;height:52.5pt" o:ole="">
             <v:imagedata r:id="rId18" o:title=""/>
           </v:shape>
-          <o:OLEObject Type="Embed" ProgID="Package" ShapeID="_x0000_i1025" DrawAspect="Icon" ObjectID="_1567592849" r:id="rId19"/>
+          <o:OLEObject Type="Embed" ProgID="Package" ShapeID="_x0000_i1025" DrawAspect="Icon" ObjectID="_1567593644" r:id="rId19"/>
         </w:object>
       </w:r>
     </w:p>
@@ -2044,16 +2283,34 @@
         <w:pStyle w:val="HTML"/>
       </w:pPr>
       <w:r>
-        <w:t>使用MSI安装包安装时，Redis将会被安装成服务。如果需要改变配置，修改</w:t>
-      </w:r>
+        <w:t>使用MSI安装包安装时，</w:t>
+      </w:r>
+      <w:proofErr w:type="spellStart"/>
+      <w:r>
+        <w:t>Redis</w:t>
+      </w:r>
+      <w:proofErr w:type="spellEnd"/>
+      <w:r>
+        <w:t>将会被安装成服务。如果需要改变配置，修改</w:t>
+      </w:r>
+      <w:proofErr w:type="spellStart"/>
       <w:r>
         <w:rPr>
           <w:highlight w:val="yellow"/>
         </w:rPr>
         <w:t>redis.windows-service.conf</w:t>
       </w:r>
-      <w:r>
-        <w:t>文件，重启服务后配置生效。</w:t>
+      <w:proofErr w:type="spellEnd"/>
+      <w:r>
+        <w:t>文件，重</w:t>
+      </w:r>
+      <w:proofErr w:type="gramStart"/>
+      <w:r>
+        <w:t>启服务</w:t>
+      </w:r>
+      <w:proofErr w:type="gramEnd"/>
+      <w:r>
+        <w:t>后配置生效。</w:t>
       </w:r>
     </w:p>
     <w:p>
@@ -2067,7 +2324,35 @@
         <w:rPr>
           <w:color w:val="000000"/>
         </w:rPr>
-        <w:t>Run -\&gt; services.msc -\&gt; Redis -\&gt; Restart</w:t>
+        <w:t xml:space="preserve">Run -\&gt; </w:t>
+      </w:r>
+      <w:proofErr w:type="spellStart"/>
+      <w:r>
+        <w:rPr>
+          <w:color w:val="000000"/>
+        </w:rPr>
+        <w:t>services.msc</w:t>
+      </w:r>
+      <w:proofErr w:type="spellEnd"/>
+      <w:r>
+        <w:rPr>
+          <w:color w:val="000000"/>
+        </w:rPr>
+        <w:t xml:space="preserve"> -\&gt; </w:t>
+      </w:r>
+      <w:proofErr w:type="spellStart"/>
+      <w:r>
+        <w:rPr>
+          <w:color w:val="000000"/>
+        </w:rPr>
+        <w:t>Redis</w:t>
+      </w:r>
+      <w:proofErr w:type="spellEnd"/>
+      <w:r>
+        <w:rPr>
+          <w:color w:val="000000"/>
+        </w:rPr>
+        <w:t xml:space="preserve"> -\&gt; Restart</w:t>
       </w:r>
     </w:p>
     <w:p>
@@ -2288,6 +2573,7 @@
         <w:spacing w:line="480" w:lineRule="auto"/>
         <w:ind w:firstLineChars="200" w:firstLine="420"/>
       </w:pPr>
+      <w:proofErr w:type="spellStart"/>
       <w:r>
         <w:rPr>
           <w:rFonts w:ascii="Simsun" w:hAnsi="Simsun"/>
@@ -2297,6 +2583,7 @@
         </w:rPr>
         <w:t>redis</w:t>
       </w:r>
+      <w:proofErr w:type="spellEnd"/>
       <w:r>
         <w:rPr>
           <w:rFonts w:ascii="Simsun" w:hAnsi="Simsun"/>
@@ -2306,6 +2593,7 @@
         </w:rPr>
         <w:t>的</w:t>
       </w:r>
+      <w:proofErr w:type="spellStart"/>
       <w:r>
         <w:rPr>
           <w:rFonts w:ascii="Simsun" w:hAnsi="Simsun"/>
@@ -2315,6 +2603,7 @@
         </w:rPr>
         <w:t>maxmemory</w:t>
       </w:r>
+      <w:proofErr w:type="spellEnd"/>
       <w:r>
         <w:rPr>
           <w:rFonts w:ascii="Simsun" w:hAnsi="Simsun"/>
@@ -2324,6 +2613,7 @@
         </w:rPr>
         <w:t>参数用于控制</w:t>
       </w:r>
+      <w:proofErr w:type="spellStart"/>
       <w:r>
         <w:rPr>
           <w:rFonts w:ascii="Simsun" w:hAnsi="Simsun"/>
@@ -2333,6 +2623,7 @@
         </w:rPr>
         <w:t>redis</w:t>
       </w:r>
+      <w:proofErr w:type="spellEnd"/>
       <w:r>
         <w:rPr>
           <w:rFonts w:ascii="Simsun" w:hAnsi="Simsun"/>
@@ -2342,6 +2633,7 @@
         </w:rPr>
         <w:t>可使用的最大内存容量。如果超过</w:t>
       </w:r>
+      <w:proofErr w:type="spellStart"/>
       <w:r>
         <w:rPr>
           <w:rFonts w:ascii="Simsun" w:hAnsi="Simsun"/>
@@ -2351,6 +2643,7 @@
         </w:rPr>
         <w:t>maxmemory</w:t>
       </w:r>
+      <w:proofErr w:type="spellEnd"/>
       <w:r>
         <w:rPr>
           <w:rFonts w:ascii="Simsun" w:hAnsi="Simsun"/>
@@ -2360,6 +2653,7 @@
         </w:rPr>
         <w:t>的值，就会动用淘汰策略来处理</w:t>
       </w:r>
+      <w:proofErr w:type="spellStart"/>
       <w:r>
         <w:rPr>
           <w:rFonts w:ascii="Simsun" w:hAnsi="Simsun"/>
@@ -2369,6 +2663,7 @@
         </w:rPr>
         <w:t>expaire</w:t>
       </w:r>
+      <w:proofErr w:type="spellEnd"/>
       <w:r>
         <w:rPr>
           <w:rFonts w:ascii="Simsun" w:hAnsi="Simsun"/>
@@ -2572,9 +2867,16 @@
       <w:r>
         <w:t>修改</w:t>
       </w:r>
-      <w:r>
-        <w:t>redis.windows-service.conf</w:t>
-      </w:r>
+      <w:proofErr w:type="spellStart"/>
+      <w:r>
+        <w:t>redis.</w:t>
+      </w:r>
+      <w:proofErr w:type="gramStart"/>
+      <w:r>
+        <w:t>windows-service.conf</w:t>
+      </w:r>
+      <w:proofErr w:type="spellEnd"/>
+      <w:proofErr w:type="gramEnd"/>
     </w:p>
     <w:p>
       <w:pPr>
@@ -2826,8 +3128,13 @@
       <w:r>
         <w:t>修改</w:t>
       </w:r>
-      <w:r>
-        <w:t>tcp-backlog</w:t>
+      <w:proofErr w:type="spellStart"/>
+      <w:r>
+        <w:t>tcp</w:t>
+      </w:r>
+      <w:proofErr w:type="spellEnd"/>
+      <w:r>
+        <w:t>-backlog</w:t>
       </w:r>
       <w:r>
         <w:t>，默认</w:t>
@@ -2998,9 +3305,11 @@
       <w:r>
         <w:t>配置</w:t>
       </w:r>
+      <w:proofErr w:type="spellStart"/>
       <w:r>
         <w:t>tcp-keepalive</w:t>
       </w:r>
+      <w:proofErr w:type="spellEnd"/>
       <w:r>
         <w:t>为</w:t>
       </w:r>
@@ -3323,9 +3632,11 @@
       <w:r>
         <w:t>保存</w:t>
       </w:r>
+      <w:proofErr w:type="spellStart"/>
       <w:r>
         <w:t>db</w:t>
       </w:r>
+      <w:proofErr w:type="spellEnd"/>
       <w:r>
         <w:t>到</w:t>
       </w:r>
@@ -3405,7 +3716,15 @@
         <w:t>禁用</w:t>
       </w:r>
       <w:r>
-        <w:t>stop-writes-on-bgsave-error</w:t>
+        <w:t>stop-writes-on-</w:t>
+      </w:r>
+      <w:proofErr w:type="spellStart"/>
+      <w:r>
+        <w:t>bgsave</w:t>
+      </w:r>
+      <w:proofErr w:type="spellEnd"/>
+      <w:r>
+        <w:t>-error</w:t>
       </w:r>
     </w:p>
     <w:p>
@@ -3551,6 +3870,7 @@
         </w:rPr>
         <w:t>使用</w:t>
       </w:r>
+      <w:proofErr w:type="spellStart"/>
       <w:r>
         <w:rPr>
           <w:rFonts w:hint="eastAsia"/>
@@ -3560,12 +3880,15 @@
       <w:r>
         <w:t>of</w:t>
       </w:r>
+      <w:proofErr w:type="spellEnd"/>
       <w:r>
         <w:t>使本实例成为</w:t>
       </w:r>
+      <w:proofErr w:type="spellStart"/>
       <w:r>
         <w:t>masterip</w:t>
       </w:r>
+      <w:proofErr w:type="spellEnd"/>
       <w:r>
         <w:t>的</w:t>
       </w:r>
@@ -3633,12 +3956,14 @@
         </w:rPr>
         <w:t>：</w:t>
       </w:r>
+      <w:proofErr w:type="spellStart"/>
       <w:r>
         <w:rPr>
           <w:rFonts w:hint="eastAsia"/>
         </w:rPr>
         <w:t>Redis</w:t>
       </w:r>
+      <w:proofErr w:type="spellEnd"/>
       <w:r>
         <w:t xml:space="preserve"> replication</w:t>
       </w:r>
@@ -3830,12 +4155,14 @@
       <w:r>
         <w:t>（</w:t>
       </w:r>
+      <w:proofErr w:type="gramStart"/>
       <w:r>
         <w:rPr>
           <w:rFonts w:hint="eastAsia"/>
         </w:rPr>
         <w:t>全表同步</w:t>
       </w:r>
+      <w:proofErr w:type="gramEnd"/>
       <w:r>
         <w:t>），从</w:t>
       </w:r>
@@ -3845,9 +4172,11 @@
       <w:r>
         <w:t>上传递一个</w:t>
       </w:r>
+      <w:proofErr w:type="spellStart"/>
       <w:r>
         <w:t>rdbfile</w:t>
       </w:r>
+      <w:proofErr w:type="spellEnd"/>
       <w:r>
         <w:t>到</w:t>
       </w:r>
@@ -3876,20 +4205,30 @@
         <w:rPr>
           <w:rFonts w:hint="eastAsia"/>
         </w:rPr>
-        <w:t>1)disk-backed:master</w:t>
-      </w:r>
+        <w:t>1)</w:t>
+      </w:r>
+      <w:proofErr w:type="spellStart"/>
+      <w:r>
+        <w:rPr>
+          <w:rFonts w:hint="eastAsia"/>
+        </w:rPr>
+        <w:t>disk-backed:master</w:t>
+      </w:r>
+      <w:proofErr w:type="spellEnd"/>
       <w:r>
         <w:rPr>
           <w:rFonts w:hint="eastAsia"/>
         </w:rPr>
         <w:t>复制</w:t>
       </w:r>
+      <w:proofErr w:type="spellStart"/>
       <w:r>
         <w:rPr>
           <w:rFonts w:hint="eastAsia"/>
         </w:rPr>
         <w:t>rdb</w:t>
       </w:r>
+      <w:proofErr w:type="spellEnd"/>
       <w:r>
         <w:rPr>
           <w:rFonts w:hint="eastAsia"/>
@@ -3900,20 +4239,30 @@
         <w:rPr>
           <w:rFonts w:hint="eastAsia"/>
         </w:rPr>
-        <w:t>2)diskless:master</w:t>
-      </w:r>
+        <w:t>2)</w:t>
+      </w:r>
+      <w:proofErr w:type="spellStart"/>
+      <w:r>
+        <w:rPr>
+          <w:rFonts w:hint="eastAsia"/>
+        </w:rPr>
+        <w:t>diskless:master</w:t>
+      </w:r>
+      <w:proofErr w:type="spellEnd"/>
       <w:r>
         <w:rPr>
           <w:rFonts w:hint="eastAsia"/>
         </w:rPr>
         <w:t>直接传递</w:t>
       </w:r>
+      <w:proofErr w:type="spellStart"/>
       <w:r>
         <w:rPr>
           <w:rFonts w:hint="eastAsia"/>
         </w:rPr>
         <w:t>rdb</w:t>
       </w:r>
+      <w:proofErr w:type="spellEnd"/>
       <w:r>
         <w:rPr>
           <w:rFonts w:hint="eastAsia"/>
@@ -4094,8 +4443,13 @@
       <w:r>
         <w:t>配置</w:t>
       </w:r>
-      <w:r>
-        <w:t xml:space="preserve">repl </w:t>
+      <w:proofErr w:type="spellStart"/>
+      <w:r>
+        <w:t>repl</w:t>
+      </w:r>
+      <w:proofErr w:type="spellEnd"/>
+      <w:r>
+        <w:t xml:space="preserve"> </w:t>
       </w:r>
       <w:r>
         <w:t>超时时间</w:t>
@@ -4164,8 +4518,21 @@
         <w:ind w:firstLineChars="0"/>
       </w:pPr>
       <w:r>
-        <w:t>Disable tcp nodelay</w:t>
-      </w:r>
+        <w:t xml:space="preserve">Disable </w:t>
+      </w:r>
+      <w:proofErr w:type="spellStart"/>
+      <w:r>
+        <w:t>tcp</w:t>
+      </w:r>
+      <w:proofErr w:type="spellEnd"/>
+      <w:r>
+        <w:t xml:space="preserve"> </w:t>
+      </w:r>
+      <w:proofErr w:type="spellStart"/>
+      <w:r>
+        <w:t>nodelay</w:t>
+      </w:r>
+      <w:proofErr w:type="spellEnd"/>
       <w:r>
         <w:t xml:space="preserve">  </w:t>
       </w:r>
@@ -4367,8 +4734,13 @@
         <w:t>,</w:t>
       </w:r>
       <w:r>
-        <w:t>单位秒</w:t>
-      </w:r>
+        <w:t>单位</w:t>
+      </w:r>
+      <w:proofErr w:type="gramStart"/>
+      <w:r>
+        <w:t>秒</w:t>
+      </w:r>
+      <w:proofErr w:type="gramEnd"/>
     </w:p>
     <w:p>
       <w:pPr>
@@ -4513,9 +4885,11 @@
       <w:r>
         <w:t>N</w:t>
       </w:r>
+      <w:proofErr w:type="gramStart"/>
       <w:r>
         <w:t>个</w:t>
       </w:r>
+      <w:proofErr w:type="gramEnd"/>
       <w:r>
         <w:t>slave</w:t>
       </w:r>
@@ -4544,7 +4918,15 @@
         <w:t>slave</w:t>
       </w:r>
       <w:r>
-        <w:t>中最近一次平计算的时间</w:t>
+        <w:t>中最近一次</w:t>
+      </w:r>
+      <w:proofErr w:type="gramStart"/>
+      <w:r>
+        <w:t>平计算</w:t>
+      </w:r>
+      <w:proofErr w:type="gramEnd"/>
+      <w:r>
+        <w:t>的时间</w:t>
       </w:r>
     </w:p>
     <w:p>
@@ -4614,9 +4996,11 @@
       <w:r>
         <w:t>配置</w:t>
       </w:r>
+      <w:proofErr w:type="spellStart"/>
       <w:r>
         <w:t>redis</w:t>
       </w:r>
+      <w:proofErr w:type="spellEnd"/>
       <w:r>
         <w:t>的连接密码</w:t>
       </w:r>
@@ -4801,9 +5185,11 @@
       <w:r>
         <w:t>配置</w:t>
       </w:r>
+      <w:proofErr w:type="spellStart"/>
       <w:r>
         <w:t>redis</w:t>
       </w:r>
+      <w:proofErr w:type="spellEnd"/>
       <w:r>
         <w:t>是否使用持久还是只使用内存</w:t>
       </w:r>
@@ -4888,9 +5274,11 @@
       <w:r>
         <w:t>设置</w:t>
       </w:r>
+      <w:proofErr w:type="spellStart"/>
       <w:r>
         <w:t>redis</w:t>
       </w:r>
+      <w:proofErr w:type="spellEnd"/>
       <w:r>
         <w:t>占用的最大内存</w:t>
       </w:r>
@@ -4954,15 +5342,19 @@
       <w:r>
         <w:t>设置当</w:t>
       </w:r>
+      <w:proofErr w:type="spellStart"/>
       <w:r>
         <w:t>maxmemory</w:t>
       </w:r>
+      <w:proofErr w:type="spellEnd"/>
       <w:r>
         <w:t>到达时，</w:t>
       </w:r>
+      <w:proofErr w:type="spellStart"/>
       <w:r>
         <w:t>redis</w:t>
       </w:r>
+      <w:proofErr w:type="spellEnd"/>
       <w:r>
         <w:t>如何清理内存</w:t>
       </w:r>
@@ -5077,11 +5469,19 @@
       <w:pPr>
         <w:pStyle w:val="6"/>
       </w:pPr>
-      <w:r>
-        <w:rPr>
-          <w:rFonts w:hint="eastAsia"/>
-        </w:rPr>
-        <w:t xml:space="preserve">Redis </w:t>
+      <w:proofErr w:type="spellStart"/>
+      <w:r>
+        <w:rPr>
+          <w:rFonts w:hint="eastAsia"/>
+        </w:rPr>
+        <w:t>Redis</w:t>
+      </w:r>
+      <w:proofErr w:type="spellEnd"/>
+      <w:r>
+        <w:rPr>
+          <w:rFonts w:hint="eastAsia"/>
+        </w:rPr>
+        <w:t xml:space="preserve"> </w:t>
       </w:r>
       <w:r>
         <w:rPr>
@@ -5106,24 +5506,28 @@
         </w:rPr>
         <w:t>普通的</w:t>
       </w:r>
+      <w:proofErr w:type="spellStart"/>
       <w:r>
         <w:rPr>
           <w:rFonts w:hint="eastAsia"/>
         </w:rPr>
         <w:t>redis</w:t>
       </w:r>
+      <w:proofErr w:type="spellEnd"/>
       <w:r>
         <w:rPr>
           <w:rFonts w:hint="eastAsia"/>
         </w:rPr>
         <w:t>节点不能成为</w:t>
       </w:r>
+      <w:proofErr w:type="spellStart"/>
       <w:r>
         <w:rPr>
           <w:rFonts w:hint="eastAsia"/>
         </w:rPr>
         <w:t>redis</w:t>
       </w:r>
+      <w:proofErr w:type="spellEnd"/>
       <w:r>
         <w:t xml:space="preserve"> cluster</w:t>
       </w:r>
@@ -5193,9 +5597,11 @@
       <w:r>
         <w:t>，该文件不能手动编辑，由</w:t>
       </w:r>
+      <w:proofErr w:type="spellStart"/>
       <w:r>
         <w:t>redis</w:t>
       </w:r>
+      <w:proofErr w:type="spellEnd"/>
       <w:r>
         <w:t>集群节点创建和更新</w:t>
       </w:r>
@@ -5449,8 +5855,13 @@
         <w:spacing w:line="480" w:lineRule="auto"/>
         <w:ind w:firstLineChars="200" w:firstLine="420"/>
       </w:pPr>
-      <w:r>
-        <w:t>Redis can notify pub/sub clients about events happening in the key space.</w:t>
+      <w:proofErr w:type="spellStart"/>
+      <w:r>
+        <w:t>Redis</w:t>
+      </w:r>
+      <w:proofErr w:type="spellEnd"/>
+      <w:r>
+        <w:t xml:space="preserve"> can notify pub/sub clients about events happening in the key space.</w:t>
       </w:r>
     </w:p>
     <w:p>
@@ -5529,7 +5940,7 @@
           <v:shape id="_x0000_i1026" type="#_x0000_t75" style="width:146.25pt;height:42pt" o:ole="">
             <v:imagedata r:id="rId67" o:title=""/>
           </v:shape>
-          <o:OLEObject Type="Embed" ProgID="Package" ShapeID="_x0000_i1026" DrawAspect="Content" ObjectID="_1567592850" r:id="rId68"/>
+          <o:OLEObject Type="Embed" ProgID="Package" ShapeID="_x0000_i1026" DrawAspect="Content" ObjectID="_1567593645" r:id="rId68"/>
         </w:object>
       </w:r>
     </w:p>
@@ -5543,8 +5954,13 @@
       <w:pPr>
         <w:pStyle w:val="2"/>
       </w:pPr>
-      <w:r>
-        <w:t>Redis Command</w:t>
+      <w:proofErr w:type="spellStart"/>
+      <w:r>
+        <w:t>Redis</w:t>
+      </w:r>
+      <w:proofErr w:type="spellEnd"/>
+      <w:r>
+        <w:t xml:space="preserve"> Command</w:t>
       </w:r>
     </w:p>
     <w:p>
@@ -5556,11 +5972,17 @@
       </w:r>
     </w:p>
     <w:p>
-      <w:r>
-        <w:t>Redis-cli --help</w:t>
-      </w:r>
-    </w:p>
-    <w:p>
+      <w:proofErr w:type="spellStart"/>
+      <w:r>
+        <w:t>Redis</w:t>
+      </w:r>
+      <w:proofErr w:type="spellEnd"/>
+      <w:r>
+        <w:t>-cli --help</w:t>
+      </w:r>
+    </w:p>
+    <w:p>
+      <w:proofErr w:type="spellStart"/>
       <w:r>
         <w:t>R</w:t>
       </w:r>
@@ -5568,7 +5990,14 @@
         <w:rPr>
           <w:rFonts w:hint="eastAsia"/>
         </w:rPr>
-        <w:t>edis-</w:t>
+        <w:t>edis</w:t>
+      </w:r>
+      <w:proofErr w:type="spellEnd"/>
+      <w:r>
+        <w:rPr>
+          <w:rFonts w:hint="eastAsia"/>
+        </w:rPr>
+        <w:t>-</w:t>
       </w:r>
       <w:r>
         <w:t>cli –h hostname –p port #-h</w:t>
@@ -5685,22 +6114,43 @@
       </w:pPr>
       <w:r>
         <w:lastRenderedPageBreak/>
-        <w:t>Time O(1)</w:t>
-      </w:r>
-    </w:p>
-    <w:p>
-      <w:pPr>
-        <w:spacing w:line="480" w:lineRule="auto"/>
-        <w:ind w:firstLineChars="200" w:firstLine="420"/>
-      </w:pPr>
-      <w:r>
-        <w:t>如果键存在，并且值是字符串，将</w:t>
+        <w:t xml:space="preserve">Time </w:t>
+      </w:r>
+      <w:proofErr w:type="gramStart"/>
+      <w:r>
+        <w:t>O(</w:t>
+      </w:r>
+      <w:proofErr w:type="gramEnd"/>
+      <w:r>
+        <w:t>1)</w:t>
+      </w:r>
+    </w:p>
+    <w:p>
+      <w:pPr>
+        <w:spacing w:line="480" w:lineRule="auto"/>
+        <w:ind w:firstLineChars="200" w:firstLine="420"/>
+      </w:pPr>
+      <w:proofErr w:type="gramStart"/>
+      <w:r>
+        <w:t>如果键</w:t>
+      </w:r>
+      <w:proofErr w:type="gramEnd"/>
+      <w:r>
+        <w:t>存在，并且值是字符串，将</w:t>
       </w:r>
       <w:r>
         <w:t>value</w:t>
       </w:r>
       <w:r>
-        <w:t>添加到字符串结尾。如果键不存在，创建空字符串然后添加到字符串结尾。</w:t>
+        <w:t>添加到字符串结尾。</w:t>
+      </w:r>
+      <w:proofErr w:type="gramStart"/>
+      <w:r>
+        <w:t>如果键</w:t>
+      </w:r>
+      <w:proofErr w:type="gramEnd"/>
+      <w:r>
+        <w:t>不存在，创建空字符串然后添加到字符串结尾。</w:t>
       </w:r>
       <w:r>
         <w:t>返回字符串的长度</w:t>
@@ -5731,8 +6181,13 @@
       <w:r>
         <w:t>验证</w:t>
       </w:r>
-      <w:r>
-        <w:t>redis server</w:t>
+      <w:proofErr w:type="spellStart"/>
+      <w:r>
+        <w:t>redis</w:t>
+      </w:r>
+      <w:proofErr w:type="spellEnd"/>
+      <w:r>
+        <w:t xml:space="preserve"> server</w:t>
       </w:r>
     </w:p>
     <w:p>
@@ -5905,7 +6360,15 @@
         <w:ind w:firstLineChars="200" w:firstLine="420"/>
       </w:pPr>
       <w:r>
-        <w:t>TIME O(1)</w:t>
+        <w:t xml:space="preserve">TIME </w:t>
+      </w:r>
+      <w:proofErr w:type="gramStart"/>
+      <w:r>
+        <w:t>O(</w:t>
+      </w:r>
+      <w:proofErr w:type="gramEnd"/>
+      <w:r>
+        <w:t>1)</w:t>
       </w:r>
     </w:p>
     <w:p>
@@ -5932,8 +6395,224 @@
         <w:rPr>
           <w:rFonts w:hint="eastAsia"/>
         </w:rPr>
-        <w:t>TIME O</w:t>
-      </w:r>
+        <w:t xml:space="preserve">TIME </w:t>
+      </w:r>
+      <w:proofErr w:type="gramStart"/>
+      <w:r>
+        <w:rPr>
+          <w:rFonts w:hint="eastAsia"/>
+        </w:rPr>
+        <w:t>O</w:t>
+      </w:r>
+      <w:r>
+        <w:t>(</w:t>
+      </w:r>
+      <w:proofErr w:type="gramEnd"/>
+      <w:r>
+        <w:t>1)</w:t>
+      </w:r>
+    </w:p>
+    <w:p>
+      <w:pPr>
+        <w:spacing w:line="480" w:lineRule="auto"/>
+        <w:ind w:firstLineChars="200" w:firstLine="420"/>
+      </w:pPr>
+      <w:r>
+        <w:t>设置当前连接的</w:t>
+      </w:r>
+      <w:r>
+        <w:t>name</w:t>
+      </w:r>
+    </w:p>
+    <w:p>
+      <w:pPr>
+        <w:spacing w:line="480" w:lineRule="auto"/>
+        <w:ind w:firstLineChars="200" w:firstLine="420"/>
+      </w:pPr>
+    </w:p>
+    <w:p>
+      <w:pPr>
+        <w:pStyle w:val="3"/>
+      </w:pPr>
+      <w:r>
+        <w:t>DEL key [key …]</w:t>
+      </w:r>
+    </w:p>
+    <w:p>
+      <w:pPr>
+        <w:spacing w:line="480" w:lineRule="auto"/>
+        <w:ind w:firstLineChars="200" w:firstLine="420"/>
+      </w:pPr>
+      <w:r>
+        <w:t>T</w:t>
+      </w:r>
+      <w:r>
+        <w:rPr>
+          <w:rFonts w:hint="eastAsia"/>
+        </w:rPr>
+        <w:t xml:space="preserve">ime </w:t>
+      </w:r>
+      <w:r>
+        <w:t>O(n)  n</w:t>
+      </w:r>
+      <w:r>
+        <w:t>是</w:t>
+      </w:r>
+      <w:r>
+        <w:t>del</w:t>
+      </w:r>
+      <w:r>
+        <w:t>后</w:t>
+      </w:r>
+      <w:r>
+        <w:t>key</w:t>
+      </w:r>
+      <w:r>
+        <w:t>的个数</w:t>
+      </w:r>
+    </w:p>
+    <w:p>
+      <w:pPr>
+        <w:spacing w:line="480" w:lineRule="auto"/>
+        <w:ind w:firstLineChars="200" w:firstLine="420"/>
+      </w:pPr>
+      <w:r>
+        <w:rPr>
+          <w:rFonts w:hint="eastAsia"/>
+        </w:rPr>
+        <w:t>移除指定的</w:t>
+      </w:r>
+      <w:r>
+        <w:rPr>
+          <w:rFonts w:hint="eastAsia"/>
+        </w:rPr>
+        <w:t>keys</w:t>
+      </w:r>
+      <w:r>
+        <w:rPr>
+          <w:rFonts w:hint="eastAsia"/>
+        </w:rPr>
+        <w:t>，如果不存在则忽略。</w:t>
+      </w:r>
+    </w:p>
+    <w:p>
+      <w:pPr>
+        <w:spacing w:line="480" w:lineRule="auto"/>
+        <w:ind w:firstLineChars="200" w:firstLine="420"/>
+      </w:pPr>
+      <w:r>
+        <w:t>返回溢出</w:t>
+      </w:r>
+      <w:r>
+        <w:t>key</w:t>
+      </w:r>
+      <w:r>
+        <w:t>的数量</w:t>
+      </w:r>
+    </w:p>
+    <w:p>
+      <w:pPr>
+        <w:spacing w:line="480" w:lineRule="auto"/>
+        <w:ind w:firstLineChars="200" w:firstLine="420"/>
+      </w:pPr>
+    </w:p>
+    <w:p>
+      <w:pPr>
+        <w:pStyle w:val="3"/>
+      </w:pPr>
+      <w:r>
+        <w:t>EXISTS key [key …]</w:t>
+      </w:r>
+    </w:p>
+    <w:p>
+      <w:pPr>
+        <w:spacing w:line="480" w:lineRule="auto"/>
+        <w:ind w:firstLineChars="200" w:firstLine="420"/>
+      </w:pPr>
+      <w:r>
+        <w:rPr>
+          <w:rFonts w:hint="eastAsia"/>
+        </w:rPr>
+        <w:t xml:space="preserve">TIME </w:t>
+      </w:r>
+      <w:proofErr w:type="gramStart"/>
+      <w:r>
+        <w:rPr>
+          <w:rFonts w:hint="eastAsia"/>
+        </w:rPr>
+        <w:t>O</w:t>
+      </w:r>
+      <w:r>
+        <w:t>(</w:t>
+      </w:r>
+      <w:proofErr w:type="gramEnd"/>
+      <w:r>
+        <w:t>1)</w:t>
+      </w:r>
+    </w:p>
+    <w:p>
+      <w:pPr>
+        <w:spacing w:line="480" w:lineRule="auto"/>
+        <w:ind w:firstLineChars="200" w:firstLine="420"/>
+      </w:pPr>
+      <w:r>
+        <w:rPr>
+          <w:rFonts w:hint="eastAsia"/>
+        </w:rPr>
+        <w:t>判断</w:t>
+      </w:r>
+      <w:r>
+        <w:rPr>
+          <w:rFonts w:hint="eastAsia"/>
+        </w:rPr>
+        <w:t>key</w:t>
+      </w:r>
+      <w:r>
+        <w:rPr>
+          <w:rFonts w:hint="eastAsia"/>
+        </w:rPr>
+        <w:t>是否存在，返回存在</w:t>
+      </w:r>
+      <w:r>
+        <w:rPr>
+          <w:rFonts w:hint="eastAsia"/>
+        </w:rPr>
+        <w:t>key</w:t>
+      </w:r>
+      <w:r>
+        <w:rPr>
+          <w:rFonts w:hint="eastAsia"/>
+        </w:rPr>
+        <w:t>的数量</w:t>
+      </w:r>
+    </w:p>
+    <w:p>
+      <w:pPr>
+        <w:spacing w:line="480" w:lineRule="auto"/>
+        <w:ind w:firstLineChars="200" w:firstLine="420"/>
+      </w:pPr>
+    </w:p>
+    <w:p>
+      <w:pPr>
+        <w:pStyle w:val="3"/>
+      </w:pPr>
+      <w:r>
+        <w:t>EXPIRE key seconds</w:t>
+      </w:r>
+    </w:p>
+    <w:p>
+      <w:pPr>
+        <w:spacing w:line="480" w:lineRule="auto"/>
+        <w:ind w:firstLineChars="200" w:firstLine="420"/>
+      </w:pPr>
+      <w:proofErr w:type="gramStart"/>
+      <w:r>
+        <w:rPr>
+          <w:rFonts w:hint="eastAsia"/>
+        </w:rPr>
+        <w:t>TIME  O</w:t>
+      </w:r>
+      <w:proofErr w:type="gramEnd"/>
       <w:r>
         <w:t>(1)</w:t>
       </w:r>
@@ -5944,228 +6623,36 @@
         <w:ind w:firstLineChars="200" w:firstLine="420"/>
       </w:pPr>
       <w:r>
-        <w:t>设置当前连接的</w:t>
-      </w:r>
-      <w:r>
-        <w:t>name</w:t>
-      </w:r>
-    </w:p>
-    <w:p>
-      <w:pPr>
-        <w:spacing w:line="480" w:lineRule="auto"/>
-        <w:ind w:firstLineChars="200" w:firstLine="420"/>
-      </w:pPr>
-    </w:p>
-    <w:p>
-      <w:pPr>
-        <w:pStyle w:val="3"/>
-      </w:pPr>
-      <w:r>
-        <w:t>DEL key [key …]</w:t>
-      </w:r>
-    </w:p>
-    <w:p>
-      <w:pPr>
-        <w:spacing w:line="480" w:lineRule="auto"/>
-        <w:ind w:firstLineChars="200" w:firstLine="420"/>
-      </w:pPr>
-      <w:r>
-        <w:t>T</w:t>
-      </w:r>
-      <w:r>
-        <w:rPr>
-          <w:rFonts w:hint="eastAsia"/>
-        </w:rPr>
-        <w:t xml:space="preserve">ime </w:t>
-      </w:r>
-      <w:r>
-        <w:t>O(n)  n</w:t>
-      </w:r>
-      <w:r>
-        <w:t>是</w:t>
-      </w:r>
-      <w:r>
-        <w:t>del</w:t>
-      </w:r>
-      <w:r>
-        <w:t>后</w:t>
-      </w:r>
-      <w:r>
+        <w:rPr>
+          <w:rFonts w:hint="eastAsia"/>
+        </w:rPr>
+        <w:t>设置</w:t>
+      </w:r>
+      <w:r>
+        <w:rPr>
+          <w:rFonts w:hint="eastAsia"/>
+        </w:rPr>
         <w:t>key</w:t>
       </w:r>
       <w:r>
-        <w:t>的个数</w:t>
-      </w:r>
-    </w:p>
-    <w:p>
-      <w:pPr>
-        <w:spacing w:line="480" w:lineRule="auto"/>
-        <w:ind w:firstLineChars="200" w:firstLine="420"/>
-      </w:pPr>
-      <w:r>
-        <w:rPr>
-          <w:rFonts w:hint="eastAsia"/>
-        </w:rPr>
-        <w:t>移除指定的</w:t>
-      </w:r>
-      <w:r>
-        <w:rPr>
-          <w:rFonts w:hint="eastAsia"/>
-        </w:rPr>
-        <w:t>keys</w:t>
-      </w:r>
-      <w:r>
-        <w:rPr>
-          <w:rFonts w:hint="eastAsia"/>
-        </w:rPr>
-        <w:t>，如果不存在则忽略。</w:t>
-      </w:r>
-    </w:p>
-    <w:p>
-      <w:pPr>
-        <w:spacing w:line="480" w:lineRule="auto"/>
-        <w:ind w:firstLineChars="200" w:firstLine="420"/>
-      </w:pPr>
-      <w:r>
-        <w:t>返回溢出</w:t>
-      </w:r>
-      <w:r>
+        <w:rPr>
+          <w:rFonts w:hint="eastAsia"/>
+        </w:rPr>
+        <w:t>的超时时间</w:t>
+      </w:r>
+      <w:r>
+        <w:rPr>
+          <w:rFonts w:hint="eastAsia"/>
+        </w:rPr>
+        <w:t>，超时时间过后，</w:t>
+      </w:r>
+      <w:r>
+        <w:rPr>
+          <w:rFonts w:hint="eastAsia"/>
+        </w:rPr>
         <w:t>key</w:t>
       </w:r>
       <w:r>
-        <w:t>的数量</w:t>
-      </w:r>
-    </w:p>
-    <w:p>
-      <w:pPr>
-        <w:spacing w:line="480" w:lineRule="auto"/>
-        <w:ind w:firstLineChars="200" w:firstLine="420"/>
-      </w:pPr>
-    </w:p>
-    <w:p>
-      <w:pPr>
-        <w:pStyle w:val="3"/>
-      </w:pPr>
-      <w:r>
-        <w:t>EXISTS key [key …]</w:t>
-      </w:r>
-    </w:p>
-    <w:p>
-      <w:pPr>
-        <w:spacing w:line="480" w:lineRule="auto"/>
-        <w:ind w:firstLineChars="200" w:firstLine="420"/>
-      </w:pPr>
-      <w:r>
-        <w:rPr>
-          <w:rFonts w:hint="eastAsia"/>
-        </w:rPr>
-        <w:t>TIME O</w:t>
-      </w:r>
-      <w:r>
-        <w:t>(1)</w:t>
-      </w:r>
-    </w:p>
-    <w:p>
-      <w:pPr>
-        <w:spacing w:line="480" w:lineRule="auto"/>
-        <w:ind w:firstLineChars="200" w:firstLine="420"/>
-      </w:pPr>
-      <w:r>
-        <w:rPr>
-          <w:rFonts w:hint="eastAsia"/>
-        </w:rPr>
-        <w:t>判断</w:t>
-      </w:r>
-      <w:r>
-        <w:rPr>
-          <w:rFonts w:hint="eastAsia"/>
-        </w:rPr>
-        <w:t>key</w:t>
-      </w:r>
-      <w:r>
-        <w:rPr>
-          <w:rFonts w:hint="eastAsia"/>
-        </w:rPr>
-        <w:t>是否存在，返回存在</w:t>
-      </w:r>
-      <w:r>
-        <w:rPr>
-          <w:rFonts w:hint="eastAsia"/>
-        </w:rPr>
-        <w:t>key</w:t>
-      </w:r>
-      <w:r>
-        <w:rPr>
-          <w:rFonts w:hint="eastAsia"/>
-        </w:rPr>
-        <w:t>的数量</w:t>
-      </w:r>
-    </w:p>
-    <w:p>
-      <w:pPr>
-        <w:spacing w:line="480" w:lineRule="auto"/>
-        <w:ind w:firstLineChars="200" w:firstLine="420"/>
-      </w:pPr>
-    </w:p>
-    <w:p>
-      <w:pPr>
-        <w:pStyle w:val="3"/>
-      </w:pPr>
-      <w:r>
-        <w:t>EXPIRE key seconds</w:t>
-      </w:r>
-    </w:p>
-    <w:p>
-      <w:pPr>
-        <w:spacing w:line="480" w:lineRule="auto"/>
-        <w:ind w:firstLineChars="200" w:firstLine="420"/>
-      </w:pPr>
-      <w:r>
-        <w:rPr>
-          <w:rFonts w:hint="eastAsia"/>
-        </w:rPr>
-        <w:t>TIME  O</w:t>
-      </w:r>
-      <w:r>
-        <w:t>(1)</w:t>
-      </w:r>
-    </w:p>
-    <w:p>
-      <w:pPr>
-        <w:spacing w:line="480" w:lineRule="auto"/>
-        <w:ind w:firstLineChars="200" w:firstLine="420"/>
-      </w:pPr>
-      <w:r>
-        <w:rPr>
-          <w:rFonts w:hint="eastAsia"/>
-        </w:rPr>
-        <w:t>设置</w:t>
-      </w:r>
-      <w:r>
-        <w:rPr>
-          <w:rFonts w:hint="eastAsia"/>
-        </w:rPr>
-        <w:t>key</w:t>
-      </w:r>
-      <w:r>
-        <w:rPr>
-          <w:rFonts w:hint="eastAsia"/>
-        </w:rPr>
-        <w:t>的超时时间</w:t>
-      </w:r>
-      <w:r>
-        <w:rPr>
-          <w:rFonts w:hint="eastAsia"/>
-        </w:rPr>
-        <w:t>，超时时间过后，</w:t>
-      </w:r>
-      <w:r>
-        <w:rPr>
-          <w:rFonts w:hint="eastAsia"/>
-        </w:rPr>
-        <w:t>key</w:t>
-      </w:r>
-      <w:r>
         <w:rPr>
           <w:rFonts w:hint="eastAsia"/>
         </w:rPr>
@@ -6219,11 +6706,19 @@
         </w:rPr>
         <w:t xml:space="preserve"> 0</w:t>
       </w:r>
-      <w:r>
-        <w:rPr>
-          <w:rFonts w:hint="eastAsia"/>
-        </w:rPr>
-        <w:t>如果键不存在</w:t>
+      <w:proofErr w:type="gramStart"/>
+      <w:r>
+        <w:rPr>
+          <w:rFonts w:hint="eastAsia"/>
+        </w:rPr>
+        <w:t>如果键</w:t>
+      </w:r>
+      <w:proofErr w:type="gramEnd"/>
+      <w:r>
+        <w:rPr>
+          <w:rFonts w:hint="eastAsia"/>
+        </w:rPr>
+        <w:t>不存在</w:t>
       </w:r>
     </w:p>
     <w:p>
@@ -6247,7 +6742,15 @@
         <w:t>TIME</w:t>
       </w:r>
       <w:r>
-        <w:t xml:space="preserve"> O(1)</w:t>
+        <w:t xml:space="preserve"> </w:t>
+      </w:r>
+      <w:proofErr w:type="gramStart"/>
+      <w:r>
+        <w:t>O(</w:t>
+      </w:r>
+      <w:proofErr w:type="gramEnd"/>
+      <w:r>
+        <w:t>1)</w:t>
       </w:r>
     </w:p>
     <w:p>
@@ -6277,8 +6780,16 @@
         <w:rPr>
           <w:rFonts w:hint="eastAsia"/>
         </w:rPr>
-        <w:t xml:space="preserve"> unix</w:t>
-      </w:r>
+        <w:t xml:space="preserve"> </w:t>
+      </w:r>
+      <w:proofErr w:type="spellStart"/>
+      <w:r>
+        <w:rPr>
+          <w:rFonts w:hint="eastAsia"/>
+        </w:rPr>
+        <w:t>unix</w:t>
+      </w:r>
+      <w:proofErr w:type="spellEnd"/>
       <w:r>
         <w:t xml:space="preserve"> timestamp</w:t>
       </w:r>
@@ -6377,7 +6888,15 @@
       <w:bookmarkStart w:id="0" w:name="OLE_LINK1"/>
       <w:bookmarkStart w:id="1" w:name="OLE_LINK2"/>
       <w:r>
-        <w:t>RETURN VALUE  simple string reply</w:t>
+        <w:t xml:space="preserve">RETURN </w:t>
+      </w:r>
+      <w:proofErr w:type="gramStart"/>
+      <w:r>
+        <w:t>VALUE  simple</w:t>
+      </w:r>
+      <w:proofErr w:type="gramEnd"/>
+      <w:r>
+        <w:t xml:space="preserve"> string reply</w:t>
       </w:r>
     </w:p>
     <w:bookmarkEnd w:id="0"/>
@@ -6434,9 +6953,11 @@
       <w:r>
         <w:t>是</w:t>
       </w:r>
+      <w:proofErr w:type="spellStart"/>
       <w:r>
         <w:t>db</w:t>
       </w:r>
+      <w:proofErr w:type="spellEnd"/>
       <w:r>
         <w:t>中所有的键的个数</w:t>
       </w:r>
@@ -6447,7 +6968,15 @@
         <w:ind w:firstLineChars="200" w:firstLine="420"/>
       </w:pPr>
       <w:r>
-        <w:t>RETURN VALUE  simple string reply</w:t>
+        <w:t xml:space="preserve">RETURN </w:t>
+      </w:r>
+      <w:proofErr w:type="gramStart"/>
+      <w:r>
+        <w:t>VALUE  simple</w:t>
+      </w:r>
+      <w:proofErr w:type="gramEnd"/>
+      <w:r>
+        <w:t xml:space="preserve"> string reply</w:t>
       </w:r>
     </w:p>
     <w:p>
@@ -6469,11 +6998,19 @@
         <w:spacing w:line="480" w:lineRule="auto"/>
         <w:ind w:firstLineChars="200" w:firstLine="420"/>
       </w:pPr>
-      <w:r>
-        <w:rPr>
-          <w:rFonts w:hint="eastAsia"/>
-        </w:rPr>
-        <w:t>TIME  O(1)</w:t>
+      <w:proofErr w:type="gramStart"/>
+      <w:r>
+        <w:rPr>
+          <w:rFonts w:hint="eastAsia"/>
+        </w:rPr>
+        <w:t>TIME  O</w:t>
+      </w:r>
+      <w:proofErr w:type="gramEnd"/>
+      <w:r>
+        <w:rPr>
+          <w:rFonts w:hint="eastAsia"/>
+        </w:rPr>
+        <w:t>(1)</w:t>
       </w:r>
     </w:p>
     <w:p>
@@ -7025,10 +7562,21 @@
         <w:rPr>
           <w:rFonts w:hint="eastAsia"/>
         </w:rPr>
-        <w:t>TIME O</w:t>
-      </w:r>
-      <w:r>
-        <w:t>(1)</w:t>
+        <w:t xml:space="preserve">TIME </w:t>
+      </w:r>
+      <w:proofErr w:type="gramStart"/>
+      <w:r>
+        <w:rPr>
+          <w:rFonts w:hint="eastAsia"/>
+        </w:rPr>
+        <w:t>O</w:t>
+      </w:r>
+      <w:r>
+        <w:t>(</w:t>
+      </w:r>
+      <w:proofErr w:type="gramEnd"/>
+      <w:r>
+        <w:t>1)</w:t>
       </w:r>
     </w:p>
     <w:p>
@@ -7228,13 +7776,23 @@
         </w:rPr>
         <w:t> </w:t>
       </w:r>
+      <w:proofErr w:type="gramStart"/>
       <w:r>
         <w:rPr>
           <w:rFonts w:ascii="Helvetica" w:hAnsi="Helvetica"/>
           <w:color w:val="333333"/>
           <w:shd w:val="clear" w:color="auto" w:fill="FFFFFF"/>
         </w:rPr>
-        <w:t>list of fields and their values stored in the hash, or an empty list when</w:t>
+        <w:t>list</w:t>
+      </w:r>
+      <w:proofErr w:type="gramEnd"/>
+      <w:r>
+        <w:rPr>
+          <w:rFonts w:ascii="Helvetica" w:hAnsi="Helvetica"/>
+          <w:color w:val="333333"/>
+          <w:shd w:val="clear" w:color="auto" w:fill="FFFFFF"/>
+        </w:rPr>
+        <w:t xml:space="preserve"> of fields and their values stored in the hash, or an empty list when</w:t>
       </w:r>
       <w:r>
         <w:rPr>
@@ -7393,7 +7951,21 @@
         <w:rPr>
           <w:rFonts w:hint="eastAsia"/>
         </w:rPr>
-        <w:t>TIME O(1)</w:t>
+        <w:t xml:space="preserve">TIME </w:t>
+      </w:r>
+      <w:proofErr w:type="gramStart"/>
+      <w:r>
+        <w:rPr>
+          <w:rFonts w:hint="eastAsia"/>
+        </w:rPr>
+        <w:t>O(</w:t>
+      </w:r>
+      <w:proofErr w:type="gramEnd"/>
+      <w:r>
+        <w:rPr>
+          <w:rFonts w:hint="eastAsia"/>
+        </w:rPr>
+        <w:t>1)</w:t>
       </w:r>
     </w:p>
     <w:p>
@@ -7534,8 +8106,16 @@
         <w:rPr>
           <w:rFonts w:hint="eastAsia"/>
         </w:rPr>
-        <w:t xml:space="preserve"> n</w:t>
-      </w:r>
+        <w:t xml:space="preserve"> </w:t>
+      </w:r>
+      <w:proofErr w:type="spellStart"/>
+      <w:r>
+        <w:rPr>
+          <w:rFonts w:hint="eastAsia"/>
+        </w:rPr>
+        <w:t>n</w:t>
+      </w:r>
+      <w:proofErr w:type="spellEnd"/>
       <w:r>
         <w:rPr>
           <w:rFonts w:hint="eastAsia"/>
@@ -7677,8 +8257,16 @@
         <w:rPr>
           <w:rFonts w:hint="eastAsia"/>
         </w:rPr>
-        <w:t xml:space="preserve"> n</w:t>
-      </w:r>
+        <w:t xml:space="preserve"> </w:t>
+      </w:r>
+      <w:proofErr w:type="spellStart"/>
+      <w:r>
+        <w:rPr>
+          <w:rFonts w:hint="eastAsia"/>
+        </w:rPr>
+        <w:t>n</w:t>
+      </w:r>
+      <w:proofErr w:type="spellEnd"/>
       <w:r>
         <w:rPr>
           <w:rFonts w:hint="eastAsia"/>
@@ -8196,7 +8784,21 @@
         <w:rPr>
           <w:rFonts w:hint="eastAsia"/>
         </w:rPr>
-        <w:t xml:space="preserve"> n is</w:t>
+        <w:t xml:space="preserve"> </w:t>
+      </w:r>
+      <w:proofErr w:type="spellStart"/>
+      <w:r>
+        <w:rPr>
+          <w:rFonts w:hint="eastAsia"/>
+        </w:rPr>
+        <w:t>n</w:t>
+      </w:r>
+      <w:proofErr w:type="spellEnd"/>
+      <w:r>
+        <w:rPr>
+          <w:rFonts w:hint="eastAsia"/>
+        </w:rPr>
+        <w:t xml:space="preserve"> is</w:t>
       </w:r>
       <w:r>
         <w:t xml:space="preserve"> the size of hash</w:t>
@@ -8358,12 +8960,14 @@
         <w:spacing w:line="480" w:lineRule="auto"/>
         <w:ind w:firstLineChars="200" w:firstLine="420"/>
       </w:pPr>
+      <w:proofErr w:type="spellStart"/>
       <w:r>
         <w:rPr>
           <w:rFonts w:hint="eastAsia"/>
         </w:rPr>
         <w:t>redis</w:t>
       </w:r>
+      <w:proofErr w:type="spellEnd"/>
       <w:r>
         <w:rPr>
           <w:rFonts w:hint="eastAsia"/>
@@ -8498,12 +9102,14 @@
         <w:spacing w:line="480" w:lineRule="auto"/>
         <w:ind w:firstLineChars="200" w:firstLine="420"/>
       </w:pPr>
+      <w:proofErr w:type="spellStart"/>
       <w:r>
         <w:rPr>
           <w:rFonts w:hint="eastAsia"/>
         </w:rPr>
         <w:t>redis</w:t>
       </w:r>
+      <w:proofErr w:type="spellEnd"/>
       <w:r>
         <w:rPr>
           <w:rFonts w:hint="eastAsia"/>
@@ -8569,9 +9175,11 @@
       <w:r>
         <w:t>是</w:t>
       </w:r>
+      <w:proofErr w:type="spellStart"/>
       <w:r>
         <w:t>db</w:t>
       </w:r>
+      <w:proofErr w:type="spellEnd"/>
       <w:r>
         <w:t>中的</w:t>
       </w:r>
@@ -8703,11 +9311,24 @@
         </w:rPr>
         <w:t xml:space="preserve"> </w:t>
       </w:r>
-      <w:r>
-        <w:t>n is the number of elements to traverse to get to the element at index.</w:t>
-      </w:r>
-      <w:r>
-        <w:t xml:space="preserve"> Get first or last element of the list is O(1)</w:t>
+      <w:proofErr w:type="spellStart"/>
+      <w:r>
+        <w:t>n</w:t>
+      </w:r>
+      <w:proofErr w:type="spellEnd"/>
+      <w:r>
+        <w:t xml:space="preserve"> is the number of elements to traverse to get to the element at index.</w:t>
+      </w:r>
+      <w:r>
+        <w:t xml:space="preserve"> Get first or last element of the list is </w:t>
+      </w:r>
+      <w:proofErr w:type="gramStart"/>
+      <w:r>
+        <w:t>O(</w:t>
+      </w:r>
+      <w:proofErr w:type="gramEnd"/>
+      <w:r>
+        <w:t>1)</w:t>
       </w:r>
     </w:p>
     <w:p>
@@ -8869,8 +9490,16 @@
         <w:rPr>
           <w:rFonts w:hint="eastAsia"/>
         </w:rPr>
-        <w:t xml:space="preserve">  n</w:t>
-      </w:r>
+        <w:t xml:space="preserve">  </w:t>
+      </w:r>
+      <w:proofErr w:type="spellStart"/>
+      <w:r>
+        <w:rPr>
+          <w:rFonts w:hint="eastAsia"/>
+        </w:rPr>
+        <w:t>n</w:t>
+      </w:r>
+      <w:proofErr w:type="spellEnd"/>
       <w:r>
         <w:rPr>
           <w:rFonts w:hint="eastAsia"/>
@@ -8953,8 +9582,16 @@
         <w:rPr>
           <w:rFonts w:hint="eastAsia"/>
         </w:rPr>
-        <w:t>之前或者之后插入值</w:t>
-      </w:r>
+        <w:t>之前或者之后</w:t>
+      </w:r>
+      <w:proofErr w:type="gramStart"/>
+      <w:r>
+        <w:rPr>
+          <w:rFonts w:hint="eastAsia"/>
+        </w:rPr>
+        <w:t>插入值</w:t>
+      </w:r>
+      <w:proofErr w:type="gramEnd"/>
       <w:r>
         <w:rPr>
           <w:rFonts w:hint="eastAsia"/>
@@ -9412,10 +10049,21 @@
         <w:rPr>
           <w:rFonts w:hint="eastAsia"/>
         </w:rPr>
-        <w:t xml:space="preserve"> O</w:t>
-      </w:r>
-      <w:r>
-        <w:t>(1)</w:t>
+        <w:t xml:space="preserve"> </w:t>
+      </w:r>
+      <w:proofErr w:type="gramStart"/>
+      <w:r>
+        <w:rPr>
+          <w:rFonts w:hint="eastAsia"/>
+        </w:rPr>
+        <w:t>O</w:t>
+      </w:r>
+      <w:r>
+        <w:t>(</w:t>
+      </w:r>
+      <w:proofErr w:type="gramEnd"/>
+      <w:r>
+        <w:t>1)</w:t>
       </w:r>
     </w:p>
     <w:p>
@@ -9542,6 +10190,7 @@
         </w:rPr>
         <w:t>（</w:t>
       </w:r>
+      <w:proofErr w:type="spellStart"/>
       <w:r>
         <w:rPr>
           <w:rFonts w:hint="eastAsia"/>
@@ -9551,6 +10200,7 @@
       <w:r>
         <w:t>+n</w:t>
       </w:r>
+      <w:proofErr w:type="spellEnd"/>
       <w:r>
         <w:rPr>
           <w:rFonts w:hint="eastAsia"/>
@@ -9739,12 +10389,14 @@
         </w:rPr>
         <w:t>）</w:t>
       </w:r>
+      <w:proofErr w:type="spellStart"/>
       <w:r>
         <w:rPr>
           <w:rFonts w:hint="eastAsia"/>
         </w:rPr>
         <w:t>n</w:t>
       </w:r>
+      <w:proofErr w:type="spellEnd"/>
       <w:r>
         <w:t>是</w:t>
       </w:r>
@@ -9784,11 +10436,19 @@
         </w:rPr>
         <w:t>count</w:t>
       </w:r>
-      <w:r>
-        <w:rPr>
-          <w:rFonts w:hint="eastAsia"/>
-        </w:rPr>
-        <w:t>个元素。</w:t>
+      <w:proofErr w:type="gramStart"/>
+      <w:r>
+        <w:rPr>
+          <w:rFonts w:hint="eastAsia"/>
+        </w:rPr>
+        <w:t>个</w:t>
+      </w:r>
+      <w:proofErr w:type="gramEnd"/>
+      <w:r>
+        <w:rPr>
+          <w:rFonts w:hint="eastAsia"/>
+        </w:rPr>
+        <w:t>元素。</w:t>
       </w:r>
     </w:p>
     <w:p>
@@ -9856,6 +10516,7 @@
         <w:spacing w:line="480" w:lineRule="auto"/>
         <w:ind w:firstLineChars="200" w:firstLine="440"/>
       </w:pPr>
+      <w:proofErr w:type="gramStart"/>
       <w:r>
         <w:rPr>
           <w:rFonts w:ascii="Helvetica" w:hAnsi="Helvetica"/>
@@ -9863,7 +10524,37 @@
           <w:sz w:val="22"/>
           <w:shd w:val="clear" w:color="auto" w:fill="FCFCFC"/>
         </w:rPr>
-        <w:t>O(N) where N is the length of the list. Setting either the first or the last element of the list is O(1).</w:t>
+        <w:t>O(</w:t>
+      </w:r>
+      <w:proofErr w:type="gramEnd"/>
+      <w:r>
+        <w:rPr>
+          <w:rFonts w:ascii="Helvetica" w:hAnsi="Helvetica"/>
+          <w:color w:val="666666"/>
+          <w:sz w:val="22"/>
+          <w:shd w:val="clear" w:color="auto" w:fill="FCFCFC"/>
+        </w:rPr>
+        <w:t xml:space="preserve">N) where N is the length of the list. Setting either the first or the last element of the list is </w:t>
+      </w:r>
+      <w:proofErr w:type="gramStart"/>
+      <w:r>
+        <w:rPr>
+          <w:rFonts w:ascii="Helvetica" w:hAnsi="Helvetica"/>
+          <w:color w:val="666666"/>
+          <w:sz w:val="22"/>
+          <w:shd w:val="clear" w:color="auto" w:fill="FCFCFC"/>
+        </w:rPr>
+        <w:t>O(</w:t>
+      </w:r>
+      <w:proofErr w:type="gramEnd"/>
+      <w:r>
+        <w:rPr>
+          <w:rFonts w:ascii="Helvetica" w:hAnsi="Helvetica"/>
+          <w:color w:val="666666"/>
+          <w:sz w:val="22"/>
+          <w:shd w:val="clear" w:color="auto" w:fill="FCFCFC"/>
+        </w:rPr>
+        <w:t>1).</w:t>
       </w:r>
     </w:p>
     <w:p>
@@ -9909,6 +10600,7 @@
         <w:spacing w:line="480" w:lineRule="auto"/>
         <w:ind w:firstLineChars="200" w:firstLine="420"/>
       </w:pPr>
+      <w:proofErr w:type="spellStart"/>
       <w:r>
         <w:t>Time:</w:t>
       </w:r>
@@ -9918,6 +10610,7 @@
         </w:rPr>
         <w:t>O</w:t>
       </w:r>
+      <w:proofErr w:type="spellEnd"/>
       <w:r>
         <w:rPr>
           <w:rFonts w:hint="eastAsia"/>
@@ -9940,8 +10633,16 @@
         <w:rPr>
           <w:rFonts w:hint="eastAsia"/>
         </w:rPr>
-        <w:t xml:space="preserve"> n</w:t>
-      </w:r>
+        <w:t xml:space="preserve"> </w:t>
+      </w:r>
+      <w:proofErr w:type="spellStart"/>
+      <w:r>
+        <w:rPr>
+          <w:rFonts w:hint="eastAsia"/>
+        </w:rPr>
+        <w:t>n</w:t>
+      </w:r>
+      <w:proofErr w:type="spellEnd"/>
       <w:r>
         <w:rPr>
           <w:rFonts w:hint="eastAsia"/>
@@ -9961,7 +10662,15 @@
         <w:t>list</w:t>
       </w:r>
       <w:r>
-        <w:t>使其只有指定范围的的元素。</w:t>
+        <w:t>使其只有指定范围的</w:t>
+      </w:r>
+      <w:proofErr w:type="gramStart"/>
+      <w:r>
+        <w:t>的</w:t>
+      </w:r>
+      <w:proofErr w:type="gramEnd"/>
+      <w:r>
+        <w:t>元素。</w:t>
       </w:r>
       <w:r>
         <w:t>Start</w:t>
@@ -10029,8 +10738,16 @@
         <w:rPr>
           <w:rFonts w:hint="eastAsia"/>
         </w:rPr>
-        <w:t xml:space="preserve">  n</w:t>
-      </w:r>
+        <w:t xml:space="preserve">  </w:t>
+      </w:r>
+      <w:proofErr w:type="spellStart"/>
+      <w:r>
+        <w:rPr>
+          <w:rFonts w:hint="eastAsia"/>
+        </w:rPr>
+        <w:t>n</w:t>
+      </w:r>
+      <w:proofErr w:type="spellEnd"/>
       <w:r>
         <w:rPr>
           <w:rFonts w:hint="eastAsia"/>
@@ -10136,8 +10853,16 @@
         <w:rPr>
           <w:rFonts w:hint="eastAsia"/>
         </w:rPr>
-        <w:t xml:space="preserve">  n</w:t>
-      </w:r>
+        <w:t xml:space="preserve">  </w:t>
+      </w:r>
+      <w:proofErr w:type="spellStart"/>
+      <w:r>
+        <w:rPr>
+          <w:rFonts w:hint="eastAsia"/>
+        </w:rPr>
+        <w:t>n</w:t>
+      </w:r>
+      <w:proofErr w:type="spellEnd"/>
       <w:r>
         <w:rPr>
           <w:rFonts w:hint="eastAsia"/>
@@ -10202,8 +10927,16 @@
         <w:rPr>
           <w:rFonts w:hint="eastAsia"/>
         </w:rPr>
-        <w:t xml:space="preserve">  n</w:t>
-      </w:r>
+        <w:t xml:space="preserve">  </w:t>
+      </w:r>
+      <w:proofErr w:type="spellStart"/>
+      <w:r>
+        <w:rPr>
+          <w:rFonts w:hint="eastAsia"/>
+        </w:rPr>
+        <w:t>n</w:t>
+      </w:r>
+      <w:proofErr w:type="spellEnd"/>
       <w:r>
         <w:rPr>
           <w:rFonts w:hint="eastAsia"/>
@@ -10541,10 +11274,21 @@
         <w:rPr>
           <w:rFonts w:hint="eastAsia"/>
         </w:rPr>
-        <w:t xml:space="preserve"> O</w:t>
-      </w:r>
-      <w:r>
-        <w:t>(1)</w:t>
+        <w:t xml:space="preserve"> </w:t>
+      </w:r>
+      <w:proofErr w:type="gramStart"/>
+      <w:r>
+        <w:rPr>
+          <w:rFonts w:hint="eastAsia"/>
+        </w:rPr>
+        <w:t>O</w:t>
+      </w:r>
+      <w:r>
+        <w:t>(</w:t>
+      </w:r>
+      <w:proofErr w:type="gramEnd"/>
+      <w:r>
+        <w:t>1)</w:t>
       </w:r>
     </w:p>
     <w:p>
@@ -10788,11 +11532,19 @@
         </w:rPr>
         <w:t xml:space="preserve"> </w:t>
       </w:r>
-      <w:r>
-        <w:rPr>
-          <w:rFonts w:hint="eastAsia"/>
-        </w:rPr>
-        <w:t>毫秒为单位。</w:t>
+      <w:proofErr w:type="gramStart"/>
+      <w:r>
+        <w:rPr>
+          <w:rFonts w:hint="eastAsia"/>
+        </w:rPr>
+        <w:t>毫秒为</w:t>
+      </w:r>
+      <w:proofErr w:type="gramEnd"/>
+      <w:r>
+        <w:rPr>
+          <w:rFonts w:hint="eastAsia"/>
+        </w:rPr>
+        <w:t>单位。</w:t>
       </w:r>
     </w:p>
     <w:p>
@@ -10830,10 +11582,21 @@
         <w:rPr>
           <w:rFonts w:hint="eastAsia"/>
         </w:rPr>
-        <w:t xml:space="preserve"> O</w:t>
-      </w:r>
-      <w:r>
-        <w:t>(1)</w:t>
+        <w:t xml:space="preserve"> </w:t>
+      </w:r>
+      <w:proofErr w:type="gramStart"/>
+      <w:r>
+        <w:rPr>
+          <w:rFonts w:hint="eastAsia"/>
+        </w:rPr>
+        <w:t>O</w:t>
+      </w:r>
+      <w:r>
+        <w:t>(</w:t>
+      </w:r>
+      <w:proofErr w:type="gramEnd"/>
+      <w:r>
+        <w:t>1)</w:t>
       </w:r>
     </w:p>
     <w:p>
@@ -10915,8 +11678,13 @@
         <w:pStyle w:val="3"/>
       </w:pPr>
       <w:r>
-        <w:t>RENAME key newkey</w:t>
-      </w:r>
+        <w:t xml:space="preserve">RENAME key </w:t>
+      </w:r>
+      <w:proofErr w:type="spellStart"/>
+      <w:r>
+        <w:t>newkey</w:t>
+      </w:r>
+      <w:proofErr w:type="spellEnd"/>
     </w:p>
     <w:p>
       <w:pPr>
@@ -10941,6 +11709,7 @@
         </w:rPr>
         <w:t>重名为</w:t>
       </w:r>
+      <w:proofErr w:type="spellStart"/>
       <w:r>
         <w:rPr>
           <w:rFonts w:hint="eastAsia"/>
@@ -10950,6 +11719,7 @@
       <w:r>
         <w:t>key</w:t>
       </w:r>
+      <w:proofErr w:type="spellEnd"/>
       <w:r>
         <w:t>。如果</w:t>
       </w:r>
@@ -10974,9 +11744,11 @@
       <w:r>
         <w:t>如果</w:t>
       </w:r>
+      <w:proofErr w:type="spellStart"/>
       <w:r>
         <w:t>newkey</w:t>
       </w:r>
+      <w:proofErr w:type="spellEnd"/>
       <w:r>
         <w:t>存在，</w:t>
       </w:r>
@@ -10999,8 +11771,13 @@
       </w:pPr>
       <w:r>
         <w:lastRenderedPageBreak/>
-        <w:t>RENAMENX key newkey</w:t>
-      </w:r>
+        <w:t xml:space="preserve">RENAMENX key </w:t>
+      </w:r>
+      <w:proofErr w:type="spellStart"/>
+      <w:r>
+        <w:t>newkey</w:t>
+      </w:r>
+      <w:proofErr w:type="spellEnd"/>
     </w:p>
     <w:p>
       <w:pPr>
@@ -11023,10 +11800,21 @@
         <w:rPr>
           <w:rFonts w:hint="eastAsia"/>
         </w:rPr>
-        <w:t xml:space="preserve"> O</w:t>
-      </w:r>
-      <w:r>
-        <w:t>(1)</w:t>
+        <w:t xml:space="preserve"> </w:t>
+      </w:r>
+      <w:proofErr w:type="gramStart"/>
+      <w:r>
+        <w:rPr>
+          <w:rFonts w:hint="eastAsia"/>
+        </w:rPr>
+        <w:t>O</w:t>
+      </w:r>
+      <w:r>
+        <w:t>(</w:t>
+      </w:r>
+      <w:proofErr w:type="gramEnd"/>
+      <w:r>
+        <w:t>1)</w:t>
       </w:r>
     </w:p>
     <w:p>
@@ -11040,12 +11828,14 @@
         </w:rPr>
         <w:t>如果</w:t>
       </w:r>
+      <w:proofErr w:type="spellStart"/>
       <w:r>
         <w:rPr>
           <w:rFonts w:hint="eastAsia"/>
         </w:rPr>
         <w:t>newkey</w:t>
       </w:r>
+      <w:proofErr w:type="spellEnd"/>
       <w:r>
         <w:rPr>
           <w:rFonts w:hint="eastAsia"/>
@@ -11064,12 +11854,14 @@
         </w:rPr>
         <w:t>重新命名为</w:t>
       </w:r>
+      <w:proofErr w:type="spellStart"/>
       <w:r>
         <w:rPr>
           <w:rFonts w:hint="eastAsia"/>
         </w:rPr>
         <w:t>newkey</w:t>
       </w:r>
+      <w:proofErr w:type="spellEnd"/>
       <w:r>
         <w:rPr>
           <w:rFonts w:hint="eastAsia"/>
@@ -11088,12 +11880,14 @@
         </w:rPr>
         <w:t>不存在或者</w:t>
       </w:r>
+      <w:proofErr w:type="spellStart"/>
       <w:r>
         <w:rPr>
           <w:rFonts w:hint="eastAsia"/>
         </w:rPr>
         <w:t>newkey</w:t>
       </w:r>
+      <w:proofErr w:type="spellEnd"/>
       <w:r>
         <w:rPr>
           <w:rFonts w:hint="eastAsia"/>
@@ -11222,10 +12016,21 @@
         <w:rPr>
           <w:rFonts w:hint="eastAsia"/>
         </w:rPr>
-        <w:t xml:space="preserve"> O</w:t>
-      </w:r>
-      <w:r>
-        <w:t>(1)</w:t>
+        <w:t xml:space="preserve"> </w:t>
+      </w:r>
+      <w:proofErr w:type="gramStart"/>
+      <w:r>
+        <w:rPr>
+          <w:rFonts w:hint="eastAsia"/>
+        </w:rPr>
+        <w:t>O</w:t>
+      </w:r>
+      <w:r>
+        <w:t>(</w:t>
+      </w:r>
+      <w:proofErr w:type="gramEnd"/>
+      <w:r>
+        <w:t>1)</w:t>
       </w:r>
     </w:p>
     <w:p>
@@ -11332,10 +12137,21 @@
         <w:rPr>
           <w:rFonts w:hint="eastAsia"/>
         </w:rPr>
-        <w:t xml:space="preserve"> O</w:t>
-      </w:r>
-      <w:r>
-        <w:t>(1)</w:t>
+        <w:t xml:space="preserve"> </w:t>
+      </w:r>
+      <w:proofErr w:type="gramStart"/>
+      <w:r>
+        <w:rPr>
+          <w:rFonts w:hint="eastAsia"/>
+        </w:rPr>
+        <w:t>O</w:t>
+      </w:r>
+      <w:r>
+        <w:t>(</w:t>
+      </w:r>
+      <w:proofErr w:type="gramEnd"/>
+      <w:r>
+        <w:t>1)</w:t>
       </w:r>
     </w:p>
     <w:p>
@@ -11684,8 +12500,16 @@
         <w:rPr>
           <w:rFonts w:hint="eastAsia"/>
         </w:rPr>
-        <w:t xml:space="preserve"> n</w:t>
-      </w:r>
+        <w:t xml:space="preserve"> </w:t>
+      </w:r>
+      <w:proofErr w:type="spellStart"/>
+      <w:r>
+        <w:rPr>
+          <w:rFonts w:hint="eastAsia"/>
+        </w:rPr>
+        <w:t>n</w:t>
+      </w:r>
+      <w:proofErr w:type="spellEnd"/>
       <w:r>
         <w:rPr>
           <w:rFonts w:hint="eastAsia"/>
@@ -11795,6 +12619,7 @@
         <w:spacing w:line="480" w:lineRule="auto"/>
         <w:ind w:firstLineChars="200" w:firstLine="420"/>
       </w:pPr>
+      <w:proofErr w:type="gramStart"/>
       <w:r>
         <w:rPr>
           <w:rFonts w:hint="eastAsia"/>
@@ -11802,7 +12627,11 @@
         <w:t>TIME</w:t>
       </w:r>
       <w:r>
-        <w:t xml:space="preserve"> : O(1)</w:t>
+        <w:t xml:space="preserve"> :</w:t>
+      </w:r>
+      <w:proofErr w:type="gramEnd"/>
+      <w:r>
+        <w:t xml:space="preserve"> O(1)</w:t>
       </w:r>
     </w:p>
     <w:p>
@@ -11875,8 +12704,13 @@
         <w:t xml:space="preserve"> </w:t>
       </w:r>
       <w:r>
-        <w:t>设置指定的超时时间单位秒</w:t>
-      </w:r>
+        <w:t>设置指定的超时时间单位</w:t>
+      </w:r>
+      <w:proofErr w:type="gramStart"/>
+      <w:r>
+        <w:t>秒</w:t>
+      </w:r>
+      <w:proofErr w:type="gramEnd"/>
     </w:p>
     <w:p>
       <w:pPr>
@@ -11967,10 +12801,21 @@
         <w:rPr>
           <w:rFonts w:hint="eastAsia"/>
         </w:rPr>
-        <w:t xml:space="preserve"> O</w:t>
-      </w:r>
-      <w:r>
-        <w:t>(1)</w:t>
+        <w:t xml:space="preserve"> </w:t>
+      </w:r>
+      <w:proofErr w:type="gramStart"/>
+      <w:r>
+        <w:rPr>
+          <w:rFonts w:hint="eastAsia"/>
+        </w:rPr>
+        <w:t>O</w:t>
+      </w:r>
+      <w:r>
+        <w:t>(</w:t>
+      </w:r>
+      <w:proofErr w:type="gramEnd"/>
+      <w:r>
+        <w:t>1)</w:t>
       </w:r>
     </w:p>
     <w:p>
@@ -12035,10 +12880,21 @@
         <w:rPr>
           <w:rFonts w:hint="eastAsia"/>
         </w:rPr>
-        <w:t xml:space="preserve"> O</w:t>
-      </w:r>
-      <w:r>
-        <w:t>(1)</w:t>
+        <w:t xml:space="preserve"> </w:t>
+      </w:r>
+      <w:proofErr w:type="gramStart"/>
+      <w:r>
+        <w:rPr>
+          <w:rFonts w:hint="eastAsia"/>
+        </w:rPr>
+        <w:t>O</w:t>
+      </w:r>
+      <w:r>
+        <w:t>(</w:t>
+      </w:r>
+      <w:proofErr w:type="gramEnd"/>
+      <w:r>
+        <w:t>1)</w:t>
       </w:r>
     </w:p>
     <w:p>
@@ -12261,9 +13117,11 @@
       <w:r>
         <w:t>，将其设置到</w:t>
       </w:r>
+      <w:proofErr w:type="spellStart"/>
       <w:r>
         <w:t>destionation</w:t>
       </w:r>
+      <w:proofErr w:type="spellEnd"/>
       <w:r>
         <w:t>，如果</w:t>
       </w:r>
@@ -12314,6 +13172,7 @@
         </w:rPr>
         <w:t>：</w:t>
       </w:r>
+      <w:proofErr w:type="gramStart"/>
       <w:r>
         <w:rPr>
           <w:rFonts w:hint="eastAsia"/>
@@ -12321,7 +13180,11 @@
         <w:t>O</w:t>
       </w:r>
       <w:r>
-        <w:t>(1)</w:t>
+        <w:t>(</w:t>
+      </w:r>
+      <w:proofErr w:type="gramEnd"/>
+      <w:r>
+        <w:t>1)</w:t>
       </w:r>
     </w:p>
     <w:p>
@@ -12466,10 +13329,21 @@
         <w:rPr>
           <w:rFonts w:hint="eastAsia"/>
         </w:rPr>
-        <w:t xml:space="preserve">  O</w:t>
-      </w:r>
-      <w:r>
-        <w:t>(1)</w:t>
+        <w:t xml:space="preserve">  </w:t>
+      </w:r>
+      <w:proofErr w:type="gramStart"/>
+      <w:r>
+        <w:rPr>
+          <w:rFonts w:hint="eastAsia"/>
+        </w:rPr>
+        <w:t>O</w:t>
+      </w:r>
+      <w:r>
+        <w:t>(</w:t>
+      </w:r>
+      <w:proofErr w:type="gramEnd"/>
+      <w:r>
+        <w:t>1)</w:t>
       </w:r>
     </w:p>
     <w:p>
@@ -12609,9 +13483,19 @@
       <w:r>
         <w:t>（</w:t>
       </w:r>
-      <w:r>
-        <w:t>n+m*logm</w:t>
-      </w:r>
+      <w:proofErr w:type="spellStart"/>
+      <w:r>
+        <w:t>n+m</w:t>
+      </w:r>
+      <w:proofErr w:type="spellEnd"/>
+      <w:r>
+        <w:t>*</w:t>
+      </w:r>
+      <w:proofErr w:type="spellStart"/>
+      <w:r>
+        <w:t>logm</w:t>
+      </w:r>
+      <w:proofErr w:type="spellEnd"/>
       <w:r>
         <w:t>）</w:t>
       </w:r>
@@ -12744,9 +13628,11 @@
       <w:r>
         <w:t>是升序还是降序。</w:t>
       </w:r>
+      <w:proofErr w:type="spellStart"/>
       <w:r>
         <w:t>Redis</w:t>
       </w:r>
+      <w:proofErr w:type="spellEnd"/>
       <w:r>
         <w:t>是</w:t>
       </w:r>
@@ -12826,7 +13712,29 @@
           <w:bdr w:val="single" w:sz="6" w:space="11" w:color="EEEEEE" w:frame="1"/>
           <w:shd w:val="clear" w:color="auto" w:fill="FEFEFE"/>
         </w:rPr>
-        <w:t>SORT mylist LIMIT 0 5 ALPHA DESC</w:t>
+        <w:t xml:space="preserve">SORT </w:t>
+      </w:r>
+      <w:proofErr w:type="spellStart"/>
+      <w:r>
+        <w:rPr>
+          <w:rStyle w:val="HTML0"/>
+          <w:rFonts w:ascii="Courier New" w:hAnsi="Courier New" w:cs="Courier New"/>
+          <w:color w:val="333333"/>
+          <w:bdr w:val="single" w:sz="6" w:space="11" w:color="EEEEEE" w:frame="1"/>
+          <w:shd w:val="clear" w:color="auto" w:fill="FEFEFE"/>
+        </w:rPr>
+        <w:t>mylist</w:t>
+      </w:r>
+      <w:proofErr w:type="spellEnd"/>
+      <w:r>
+        <w:rPr>
+          <w:rStyle w:val="HTML0"/>
+          <w:rFonts w:ascii="Courier New" w:hAnsi="Courier New" w:cs="Courier New"/>
+          <w:color w:val="333333"/>
+          <w:bdr w:val="single" w:sz="6" w:space="11" w:color="EEEEEE" w:frame="1"/>
+          <w:shd w:val="clear" w:color="auto" w:fill="FEFEFE"/>
+        </w:rPr>
+        <w:t xml:space="preserve"> LIMIT 0 5 ALPHA DESC</w:t>
       </w:r>
     </w:p>
     <w:p>
@@ -12866,6 +13774,7 @@
         </w:rPr>
         <w:t>：</w:t>
       </w:r>
+      <w:proofErr w:type="gramStart"/>
       <w:r>
         <w:rPr>
           <w:rFonts w:hint="eastAsia"/>
@@ -12873,7 +13782,11 @@
         <w:t>O</w:t>
       </w:r>
       <w:r>
-        <w:t>(1)</w:t>
+        <w:t>(</w:t>
+      </w:r>
+      <w:proofErr w:type="gramEnd"/>
+      <w:r>
+        <w:t>1)</w:t>
       </w:r>
     </w:p>
     <w:p>
@@ -12950,8 +13863,16 @@
         <w:rPr>
           <w:rFonts w:hint="eastAsia"/>
         </w:rPr>
-        <w:t xml:space="preserve"> n</w:t>
-      </w:r>
+        <w:t xml:space="preserve"> </w:t>
+      </w:r>
+      <w:proofErr w:type="spellStart"/>
+      <w:r>
+        <w:rPr>
+          <w:rFonts w:hint="eastAsia"/>
+        </w:rPr>
+        <w:t>n</w:t>
+      </w:r>
+      <w:proofErr w:type="spellEnd"/>
       <w:r>
         <w:t>是</w:t>
       </w:r>
@@ -12970,9 +13891,11 @@
       <w:r>
         <w:t>count</w:t>
       </w:r>
+      <w:proofErr w:type="gramStart"/>
       <w:r>
         <w:t>个</w:t>
       </w:r>
+      <w:proofErr w:type="gramEnd"/>
       <w:r>
         <w:t>key</w:t>
       </w:r>
@@ -13155,6 +14078,7 @@
         </w:rPr>
         <w:t>：</w:t>
       </w:r>
+      <w:proofErr w:type="gramStart"/>
       <w:r>
         <w:rPr>
           <w:rFonts w:hint="eastAsia"/>
@@ -13162,7 +14086,11 @@
         <w:t>O</w:t>
       </w:r>
       <w:r>
-        <w:t>(1)</w:t>
+        <w:t>(</w:t>
+      </w:r>
+      <w:proofErr w:type="gramEnd"/>
+      <w:r>
+        <w:t>1)</w:t>
       </w:r>
     </w:p>
     <w:p>
@@ -13507,7 +14435,21 @@
         <w:rPr>
           <w:rFonts w:hint="eastAsia"/>
         </w:rPr>
-        <w:t xml:space="preserve">:two item list </w:t>
+        <w:t>:</w:t>
+      </w:r>
+      <w:proofErr w:type="gramStart"/>
+      <w:r>
+        <w:rPr>
+          <w:rFonts w:hint="eastAsia"/>
+        </w:rPr>
+        <w:t>two</w:t>
+      </w:r>
+      <w:proofErr w:type="gramEnd"/>
+      <w:r>
+        <w:rPr>
+          <w:rFonts w:hint="eastAsia"/>
+        </w:rPr>
+        <w:t xml:space="preserve"> item list </w:t>
       </w:r>
       <w:r>
         <w:t>:</w:t>
@@ -13558,10 +14500,21 @@
         <w:rPr>
           <w:rFonts w:hint="eastAsia"/>
         </w:rPr>
-        <w:t xml:space="preserve"> O</w:t>
-      </w:r>
-      <w:r>
-        <w:t>(1)</w:t>
+        <w:t xml:space="preserve"> </w:t>
+      </w:r>
+      <w:proofErr w:type="gramStart"/>
+      <w:r>
+        <w:rPr>
+          <w:rFonts w:hint="eastAsia"/>
+        </w:rPr>
+        <w:t>O</w:t>
+      </w:r>
+      <w:r>
+        <w:t>(</w:t>
+      </w:r>
+      <w:proofErr w:type="gramEnd"/>
+      <w:r>
+        <w:t>1)</w:t>
       </w:r>
     </w:p>
     <w:p>
@@ -13635,6 +14588,202 @@
           <w:rFonts w:hint="eastAsia"/>
         </w:rPr>
       </w:pPr>
+    </w:p>
+    <w:p>
+      <w:pPr>
+        <w:pStyle w:val="3"/>
+      </w:pPr>
+      <w:r>
+        <w:t>TYPE key</w:t>
+      </w:r>
+    </w:p>
+    <w:p>
+      <w:pPr>
+        <w:spacing w:line="480" w:lineRule="auto"/>
+        <w:ind w:firstLineChars="200" w:firstLine="420"/>
+      </w:pPr>
+      <w:r>
+        <w:rPr>
+          <w:rFonts w:hint="eastAsia"/>
+        </w:rPr>
+        <w:t>time</w:t>
+      </w:r>
+      <w:r>
+        <w:rPr>
+          <w:rFonts w:hint="eastAsia"/>
+        </w:rPr>
+        <w:t>：</w:t>
+      </w:r>
+      <w:r>
+        <w:rPr>
+          <w:rFonts w:hint="eastAsia"/>
+        </w:rPr>
+        <w:t xml:space="preserve"> </w:t>
+      </w:r>
+      <w:proofErr w:type="gramStart"/>
+      <w:r>
+        <w:rPr>
+          <w:rFonts w:hint="eastAsia"/>
+        </w:rPr>
+        <w:t>O</w:t>
+      </w:r>
+      <w:r>
+        <w:t>(</w:t>
+      </w:r>
+      <w:proofErr w:type="gramEnd"/>
+      <w:r>
+        <w:t>1)</w:t>
+      </w:r>
+    </w:p>
+    <w:p>
+      <w:pPr>
+        <w:spacing w:line="480" w:lineRule="auto"/>
+        <w:ind w:firstLineChars="200" w:firstLine="420"/>
+      </w:pPr>
+      <w:r>
+        <w:t>返回</w:t>
+      </w:r>
+      <w:r>
+        <w:t>key</w:t>
+      </w:r>
+      <w:r>
+        <w:t>关联的类型，如果没有</w:t>
+      </w:r>
+      <w:r>
+        <w:t>key</w:t>
+      </w:r>
+      <w:r>
+        <w:t>，返回</w:t>
+      </w:r>
+      <w:r>
+        <w:t>none</w:t>
+      </w:r>
+      <w:r>
+        <w:t>。如：</w:t>
+      </w:r>
+      <w:r>
+        <w:rPr>
+          <w:rStyle w:val="HTML0"/>
+          <w:rFonts w:ascii="Courier New" w:hAnsi="Courier New" w:cs="Courier New"/>
+          <w:color w:val="333333"/>
+          <w:shd w:val="clear" w:color="auto" w:fill="FFFFFF"/>
+        </w:rPr>
+        <w:t>string</w:t>
+      </w:r>
+      <w:r>
+        <w:rPr>
+          <w:rFonts w:ascii="Helvetica" w:hAnsi="Helvetica"/>
+          <w:color w:val="333333"/>
+          <w:shd w:val="clear" w:color="auto" w:fill="FFFFFF"/>
+        </w:rPr>
+        <w:t>,</w:t>
+      </w:r>
+      <w:r>
+        <w:rPr>
+          <w:rStyle w:val="apple-converted-space"/>
+          <w:rFonts w:ascii="Helvetica" w:hAnsi="Helvetica"/>
+          <w:color w:val="333333"/>
+          <w:shd w:val="clear" w:color="auto" w:fill="FFFFFF"/>
+        </w:rPr>
+        <w:t> </w:t>
+      </w:r>
+      <w:r>
+        <w:rPr>
+          <w:rStyle w:val="HTML0"/>
+          <w:rFonts w:ascii="Courier New" w:hAnsi="Courier New" w:cs="Courier New"/>
+          <w:color w:val="333333"/>
+          <w:shd w:val="clear" w:color="auto" w:fill="FFFFFF"/>
+        </w:rPr>
+        <w:t>list</w:t>
+      </w:r>
+      <w:r>
+        <w:rPr>
+          <w:rFonts w:ascii="Helvetica" w:hAnsi="Helvetica"/>
+          <w:color w:val="333333"/>
+          <w:shd w:val="clear" w:color="auto" w:fill="FFFFFF"/>
+        </w:rPr>
+        <w:t>,</w:t>
+      </w:r>
+      <w:r>
+        <w:rPr>
+          <w:rStyle w:val="apple-converted-space"/>
+          <w:rFonts w:ascii="Helvetica" w:hAnsi="Helvetica"/>
+          <w:color w:val="333333"/>
+          <w:shd w:val="clear" w:color="auto" w:fill="FFFFFF"/>
+        </w:rPr>
+        <w:t> </w:t>
+      </w:r>
+      <w:r>
+        <w:rPr>
+          <w:rStyle w:val="HTML0"/>
+          <w:rFonts w:ascii="Courier New" w:hAnsi="Courier New" w:cs="Courier New"/>
+          <w:color w:val="333333"/>
+          <w:shd w:val="clear" w:color="auto" w:fill="FFFFFF"/>
+        </w:rPr>
+        <w:t>set</w:t>
+      </w:r>
+      <w:r>
+        <w:rPr>
+          <w:rFonts w:ascii="Helvetica" w:hAnsi="Helvetica"/>
+          <w:color w:val="333333"/>
+          <w:shd w:val="clear" w:color="auto" w:fill="FFFFFF"/>
+        </w:rPr>
+        <w:t>,</w:t>
+      </w:r>
+      <w:r>
+        <w:rPr>
+          <w:rStyle w:val="apple-converted-space"/>
+          <w:rFonts w:ascii="Helvetica" w:hAnsi="Helvetica"/>
+          <w:color w:val="333333"/>
+          <w:shd w:val="clear" w:color="auto" w:fill="FFFFFF"/>
+        </w:rPr>
+        <w:t> </w:t>
+      </w:r>
+      <w:proofErr w:type="spellStart"/>
+      <w:r>
+        <w:rPr>
+          <w:rStyle w:val="HTML0"/>
+          <w:rFonts w:ascii="Courier New" w:hAnsi="Courier New" w:cs="Courier New"/>
+          <w:color w:val="333333"/>
+          <w:shd w:val="clear" w:color="auto" w:fill="FFFFFF"/>
+        </w:rPr>
+        <w:t>zset</w:t>
+      </w:r>
+      <w:proofErr w:type="spellEnd"/>
+      <w:r>
+        <w:rPr>
+          <w:rStyle w:val="apple-converted-space"/>
+          <w:rFonts w:ascii="Helvetica" w:hAnsi="Helvetica"/>
+          <w:color w:val="333333"/>
+          <w:shd w:val="clear" w:color="auto" w:fill="FFFFFF"/>
+        </w:rPr>
+        <w:t> </w:t>
+      </w:r>
+      <w:r>
+        <w:rPr>
+          <w:rFonts w:ascii="Helvetica" w:hAnsi="Helvetica"/>
+          <w:color w:val="333333"/>
+          <w:shd w:val="clear" w:color="auto" w:fill="FFFFFF"/>
+        </w:rPr>
+        <w:t>and</w:t>
+      </w:r>
+      <w:r>
+        <w:rPr>
+          <w:rStyle w:val="HTML0"/>
+          <w:rFonts w:ascii="Courier New" w:hAnsi="Courier New" w:cs="Courier New"/>
+          <w:color w:val="333333"/>
+          <w:shd w:val="clear" w:color="auto" w:fill="FFFFFF"/>
+        </w:rPr>
+        <w:t>hash</w:t>
+      </w:r>
+      <w:r>
+        <w:rPr>
+          <w:rFonts w:ascii="Helvetica" w:hAnsi="Helvetica"/>
+          <w:color w:val="333333"/>
+          <w:shd w:val="clear" w:color="auto" w:fill="FFFFFF"/>
+        </w:rPr>
+        <w:t>.</w:t>
+      </w:r>
       <w:bookmarkStart w:id="4" w:name="_GoBack"/>
       <w:bookmarkEnd w:id="4"/>
     </w:p>
@@ -13654,6 +14803,15 @@
       <w:pPr>
         <w:spacing w:line="480" w:lineRule="auto"/>
         <w:ind w:firstLineChars="200" w:firstLine="420"/>
+        <w:rPr>
+          <w:rFonts w:hint="eastAsia"/>
+        </w:rPr>
+      </w:pPr>
+    </w:p>
+    <w:p>
+      <w:pPr>
+        <w:spacing w:line="480" w:lineRule="auto"/>
+        <w:ind w:firstLineChars="200" w:firstLine="420"/>
       </w:pPr>
     </w:p>
     <w:p>
@@ -13708,9 +14866,11 @@
       <w:pPr>
         <w:pStyle w:val="2"/>
       </w:pPr>
+      <w:proofErr w:type="spellStart"/>
       <w:r>
         <w:t>Redis</w:t>
       </w:r>
+      <w:proofErr w:type="spellEnd"/>
       <w:r>
         <w:t>数据类型</w:t>
       </w:r>
@@ -13720,9 +14880,11 @@
         <w:spacing w:line="480" w:lineRule="auto"/>
         <w:ind w:firstLineChars="200" w:firstLine="420"/>
       </w:pPr>
+      <w:proofErr w:type="spellStart"/>
       <w:r>
         <w:t>Redis</w:t>
       </w:r>
+      <w:proofErr w:type="spellEnd"/>
       <w:r>
         <w:t>不限于</w:t>
       </w:r>
@@ -13736,8 +14898,13 @@
         <w:t>string value.</w:t>
       </w:r>
       <w:r>
-        <w:t xml:space="preserve"> Redis</w:t>
-      </w:r>
+        <w:t xml:space="preserve"> </w:t>
+      </w:r>
+      <w:proofErr w:type="spellStart"/>
+      <w:r>
+        <w:t>Redis</w:t>
+      </w:r>
+      <w:proofErr w:type="spellEnd"/>
       <w:r>
         <w:t>中</w:t>
       </w:r>
@@ -13777,7 +14944,6 @@
         <w:ind w:firstLineChars="0"/>
       </w:pPr>
       <w:r>
-        <w:lastRenderedPageBreak/>
         <w:t>Binary-safe strings</w:t>
       </w:r>
     </w:p>
@@ -13791,8 +14957,13 @@
         <w:spacing w:line="480" w:lineRule="auto"/>
         <w:ind w:firstLineChars="0"/>
       </w:pPr>
-      <w:r>
-        <w:t>Lists:collections of string sorted by the order by insertion</w:t>
+      <w:proofErr w:type="spellStart"/>
+      <w:r>
+        <w:t>Lists:collections</w:t>
+      </w:r>
+      <w:proofErr w:type="spellEnd"/>
+      <w:r>
+        <w:t xml:space="preserve"> of string sorted by the order by insertion</w:t>
       </w:r>
       <w:r>
         <w:t>。</w:t>
@@ -13801,8 +14972,16 @@
         <w:rPr>
           <w:rFonts w:hint="eastAsia"/>
         </w:rPr>
-        <w:t xml:space="preserve"> Redis</w:t>
-      </w:r>
+        <w:t xml:space="preserve"> </w:t>
+      </w:r>
+      <w:proofErr w:type="spellStart"/>
+      <w:r>
+        <w:rPr>
+          <w:rFonts w:hint="eastAsia"/>
+        </w:rPr>
+        <w:t>Redis</w:t>
+      </w:r>
+      <w:proofErr w:type="spellEnd"/>
       <w:r>
         <w:rPr>
           <w:rFonts w:hint="eastAsia"/>
@@ -13847,6 +15026,7 @@
         <w:spacing w:line="480" w:lineRule="auto"/>
         <w:ind w:firstLineChars="0"/>
       </w:pPr>
+      <w:proofErr w:type="spellStart"/>
       <w:r>
         <w:rPr>
           <w:rFonts w:hint="eastAsia"/>
@@ -13854,7 +15034,11 @@
         <w:t>Sets:unique</w:t>
       </w:r>
       <w:r>
-        <w:t>,unsorted string elements</w:t>
+        <w:t>,unsorted</w:t>
+      </w:r>
+      <w:proofErr w:type="spellEnd"/>
+      <w:r>
+        <w:t xml:space="preserve"> string elements</w:t>
       </w:r>
     </w:p>
     <w:p>
@@ -14000,13 +15184,23 @@
         <w:spacing w:line="480" w:lineRule="auto"/>
         <w:ind w:firstLineChars="0"/>
       </w:pPr>
+      <w:proofErr w:type="spellStart"/>
       <w:r>
         <w:rPr>
           <w:rFonts w:ascii="Helvetica" w:hAnsi="Helvetica"/>
           <w:color w:val="333333"/>
           <w:shd w:val="clear" w:color="auto" w:fill="FFFFFF"/>
         </w:rPr>
-        <w:t>HyperLogLogs:</w:t>
+        <w:t>HyperLogLogs</w:t>
+      </w:r>
+      <w:proofErr w:type="spellEnd"/>
+      <w:r>
+        <w:rPr>
+          <w:rFonts w:ascii="Helvetica" w:hAnsi="Helvetica"/>
+          <w:color w:val="333333"/>
+          <w:shd w:val="clear" w:color="auto" w:fill="FFFFFF"/>
+        </w:rPr>
+        <w:t>:</w:t>
       </w:r>
       <w:r>
         <w:rPr>
@@ -14053,9 +15247,11 @@
         <w:spacing w:line="480" w:lineRule="auto"/>
         <w:ind w:firstLineChars="200" w:firstLine="420"/>
       </w:pPr>
+      <w:proofErr w:type="spellStart"/>
       <w:r>
         <w:t>memcached</w:t>
       </w:r>
+      <w:proofErr w:type="spellEnd"/>
       <w:r>
         <w:rPr>
           <w:rFonts w:hint="eastAsia"/>
@@ -14077,8 +15273,13 @@
         <w:spacing w:line="480" w:lineRule="auto"/>
         <w:ind w:firstLineChars="200" w:firstLine="420"/>
       </w:pPr>
-      <w:r>
-        <w:t>Redis key</w:t>
+      <w:proofErr w:type="spellStart"/>
+      <w:r>
+        <w:t>Redis</w:t>
+      </w:r>
+      <w:proofErr w:type="spellEnd"/>
+      <w:r>
+        <w:t xml:space="preserve"> key</w:t>
       </w:r>
       <w:r>
         <w:rPr>
@@ -14192,11 +15393,19 @@
         <w:spacing w:line="480" w:lineRule="auto"/>
         <w:ind w:firstLineChars="200" w:firstLine="420"/>
       </w:pPr>
-      <w:r>
-        <w:rPr>
-          <w:rFonts w:hint="eastAsia"/>
-        </w:rPr>
-        <w:t>Redis list</w:t>
+      <w:proofErr w:type="spellStart"/>
+      <w:r>
+        <w:rPr>
+          <w:rFonts w:hint="eastAsia"/>
+        </w:rPr>
+        <w:t>Redis</w:t>
+      </w:r>
+      <w:proofErr w:type="spellEnd"/>
+      <w:r>
+        <w:rPr>
+          <w:rFonts w:hint="eastAsia"/>
+        </w:rPr>
+        <w:t xml:space="preserve"> list</w:t>
       </w:r>
       <w:r>
         <w:rPr>

--- a/Introduce_To_Algorithm3/Introduce_To_Algorithm3/OpenSourceLib/Redis_/Redis文档.docx
+++ b/Introduce_To_Algorithm3/Introduce_To_Algorithm3/OpenSourceLib/Redis_/Redis文档.docx
@@ -751,101 +751,6 @@
             <wp:extent cx="3476625" cy="6172200"/>
             <wp:effectExtent l="0" t="0" r="9525" b="0"/>
             <wp:docPr id="1" name="图片 1"/>
-            <wp:cNvGraphicFramePr>
-              <a:graphicFrameLocks xmlns:a="http://schemas.openxmlformats.org/drawingml/2006/main" noChangeAspect="1"/>
-            </wp:cNvGraphicFramePr>
-            <a:graphic xmlns:a="http://schemas.openxmlformats.org/drawingml/2006/main">
-              <a:graphicData uri="http://schemas.openxmlformats.org/drawingml/2006/picture">
-                <pic:pic xmlns:pic="http://schemas.openxmlformats.org/drawingml/2006/picture">
-                  <pic:nvPicPr>
-                    <pic:cNvPr id="1" name=""/>
-                    <pic:cNvPicPr/>
-                  </pic:nvPicPr>
-                  <pic:blipFill>
-                    <a:blip r:embed="rId5"/>
-                    <a:stretch>
-                      <a:fillRect/>
-                    </a:stretch>
-                  </pic:blipFill>
-                  <pic:spPr>
-                    <a:xfrm>
-                      <a:off x="0" y="0"/>
-                      <a:ext cx="3476625" cy="6172200"/>
-                    </a:xfrm>
-                    <a:prstGeom prst="rect">
-                      <a:avLst/>
-                    </a:prstGeom>
-                  </pic:spPr>
-                </pic:pic>
-              </a:graphicData>
-            </a:graphic>
-          </wp:inline>
-        </w:drawing>
-      </w:r>
-    </w:p>
-    <w:p>
-      <w:pPr>
-        <w:spacing w:line="480" w:lineRule="auto"/>
-        <w:ind w:firstLineChars="200" w:firstLine="420"/>
-      </w:pPr>
-      <w:r>
-        <w:t>注：其他程序也使用</w:t>
-      </w:r>
-      <w:r>
-        <w:t>page file</w:t>
-      </w:r>
-      <w:r>
-        <w:t>。</w:t>
-      </w:r>
-    </w:p>
-    <w:p>
-      <w:pPr>
-        <w:pStyle w:val="3"/>
-      </w:pPr>
-      <w:r>
-        <w:t>配置</w:t>
-      </w:r>
-    </w:p>
-    <w:p>
-      <w:pPr>
-        <w:spacing w:line="480" w:lineRule="auto"/>
-        <w:ind w:firstLineChars="200" w:firstLine="420"/>
-      </w:pPr>
-      <w:proofErr w:type="spellStart"/>
-      <w:r>
-        <w:t>Redis</w:t>
-      </w:r>
-      <w:proofErr w:type="spellEnd"/>
-      <w:r>
-        <w:t>可以安装为</w:t>
-      </w:r>
-      <w:r>
-        <w:t>service</w:t>
-      </w:r>
-      <w:r>
-        <w:t>或者独立运行</w:t>
-      </w:r>
-      <w:r>
-        <w:t>。</w:t>
-      </w:r>
-      <w:r>
-        <w:t>提供两种安装包</w:t>
-      </w:r>
-    </w:p>
-    <w:p>
-      <w:pPr>
-        <w:spacing w:line="480" w:lineRule="auto"/>
-        <w:ind w:firstLineChars="200" w:firstLine="420"/>
-      </w:pPr>
-      <w:r>
-        <w:rPr>
-          <w:noProof/>
-        </w:rPr>
-        <w:drawing>
-          <wp:inline distT="0" distB="0" distL="0" distR="0" wp14:anchorId="45175C6C" wp14:editId="010E0A49">
-            <wp:extent cx="5274310" cy="376555"/>
-            <wp:effectExtent l="0" t="0" r="2540" b="4445"/>
-            <wp:docPr id="9" name="图片 9"/>
             <wp:cNvGraphicFramePr>
               <a:graphicFrameLocks xmlns:a="http://schemas.openxmlformats.org/drawingml/2006/main" noChangeAspect="1"/>
             </wp:cNvGraphicFramePr>
@@ -865,7 +770,7 @@
                   <pic:spPr>
                     <a:xfrm>
                       <a:off x="0" y="0"/>
-                      <a:ext cx="5274310" cy="376555"/>
+                      <a:ext cx="3476625" cy="6172200"/>
                     </a:xfrm>
                     <a:prstGeom prst="rect">
                       <a:avLst/>
@@ -883,119 +788,48 @@
         <w:spacing w:line="480" w:lineRule="auto"/>
         <w:ind w:firstLineChars="200" w:firstLine="420"/>
       </w:pPr>
-    </w:p>
-    <w:p>
-      <w:pPr>
-        <w:pStyle w:val="4"/>
-      </w:pPr>
-      <w:r>
-        <w:lastRenderedPageBreak/>
-        <w:t>独立运行</w:t>
-      </w:r>
-    </w:p>
-    <w:p>
-      <w:pPr>
-        <w:spacing w:line="480" w:lineRule="auto"/>
-        <w:ind w:firstLineChars="200" w:firstLine="420"/>
-      </w:pPr>
-      <w:r>
-        <w:rPr>
-          <w:rFonts w:hint="eastAsia"/>
-        </w:rPr>
-        <w:t>使用服务版本</w:t>
-      </w:r>
-    </w:p>
-    <w:p>
-      <w:pPr>
-        <w:spacing w:line="480" w:lineRule="auto"/>
-        <w:ind w:firstLineChars="200" w:firstLine="420"/>
-      </w:pPr>
-      <w:r>
-        <w:t>使用</w:t>
-      </w:r>
+      <w:r>
+        <w:t>注：其他程序也使用</w:t>
+      </w:r>
+      <w:r>
+        <w:t>page file</w:t>
+      </w:r>
+      <w:r>
+        <w:t>。</w:t>
+      </w:r>
+    </w:p>
+    <w:p>
+      <w:pPr>
+        <w:pStyle w:val="3"/>
+      </w:pPr>
+      <w:r>
+        <w:t>配置</w:t>
+      </w:r>
+    </w:p>
+    <w:p>
+      <w:pPr>
+        <w:spacing w:line="480" w:lineRule="auto"/>
+        <w:ind w:firstLineChars="200" w:firstLine="420"/>
+      </w:pPr>
       <w:proofErr w:type="spellStart"/>
       <w:r>
-        <w:t>redis.windows.conf</w:t>
+        <w:t>Redis</w:t>
       </w:r>
       <w:proofErr w:type="spellEnd"/>
       <w:r>
-        <w:t>配置文件，</w:t>
-      </w:r>
-      <w:r>
-        <w:rPr>
-          <w:rFonts w:hint="eastAsia"/>
-        </w:rPr>
-        <w:t>使用如下命令运行</w:t>
-      </w:r>
-    </w:p>
-    <w:p>
-      <w:pPr>
-        <w:spacing w:line="480" w:lineRule="auto"/>
-        <w:ind w:firstLineChars="200" w:firstLine="360"/>
-      </w:pPr>
-      <w:proofErr w:type="gramStart"/>
-      <w:r>
-        <w:rPr>
-          <w:rFonts w:ascii="Consolas" w:hAnsi="Consolas" w:cs="Consolas"/>
-          <w:color w:val="000000"/>
-          <w:sz w:val="18"/>
-          <w:szCs w:val="18"/>
-          <w:shd w:val="clear" w:color="auto" w:fill="FFFFFF"/>
-        </w:rPr>
-        <w:t>redis-server.exe</w:t>
-      </w:r>
-      <w:proofErr w:type="gramEnd"/>
-      <w:r>
-        <w:rPr>
-          <w:rFonts w:ascii="Consolas" w:hAnsi="Consolas" w:cs="Consolas"/>
-          <w:color w:val="000000"/>
-          <w:sz w:val="18"/>
-          <w:szCs w:val="18"/>
-          <w:shd w:val="clear" w:color="auto" w:fill="FFFFFF"/>
-        </w:rPr>
-        <w:t> </w:t>
-      </w:r>
-      <w:proofErr w:type="spellStart"/>
-      <w:r>
-        <w:rPr>
-          <w:rFonts w:ascii="Consolas" w:hAnsi="Consolas" w:cs="Consolas"/>
-          <w:color w:val="000000"/>
-          <w:sz w:val="18"/>
-          <w:szCs w:val="18"/>
-          <w:shd w:val="clear" w:color="auto" w:fill="FFFFFF"/>
-        </w:rPr>
-        <w:t>redis.windows.conf</w:t>
-      </w:r>
-      <w:proofErr w:type="spellEnd"/>
-    </w:p>
-    <w:p>
-      <w:pPr>
-        <w:spacing w:line="480" w:lineRule="auto"/>
-        <w:ind w:firstLineChars="200" w:firstLine="420"/>
-      </w:pPr>
-      <w:r>
-        <w:rPr>
-          <w:rFonts w:hint="eastAsia"/>
-        </w:rPr>
-        <w:t>1</w:t>
-      </w:r>
-      <w:r>
-        <w:rPr>
-          <w:rFonts w:hint="eastAsia"/>
-        </w:rPr>
-        <w:t>、</w:t>
-      </w:r>
-      <w:r>
-        <w:t>注释掉</w:t>
-      </w:r>
-      <w:r>
-        <w:t>bind</w:t>
-      </w:r>
-      <w:r>
-        <w:t>，这样将绑定所有</w:t>
-      </w:r>
-      <w:r>
-        <w:t>IP</w:t>
+        <w:t>可以安装为</w:t>
+      </w:r>
+      <w:r>
+        <w:t>service</w:t>
+      </w:r>
+      <w:r>
+        <w:t>或者独立运行</w:t>
+      </w:r>
+      <w:r>
+        <w:t>。</w:t>
+      </w:r>
+      <w:r>
+        <w:t>提供两种安装包</w:t>
       </w:r>
     </w:p>
     <w:p>
@@ -1008,10 +842,10 @@
           <w:noProof/>
         </w:rPr>
         <w:drawing>
-          <wp:inline distT="0" distB="0" distL="0" distR="0" wp14:anchorId="15936E6E" wp14:editId="339DB7F3">
-            <wp:extent cx="3752850" cy="866775"/>
-            <wp:effectExtent l="0" t="0" r="0" b="9525"/>
-            <wp:docPr id="2" name="图片 2"/>
+          <wp:inline distT="0" distB="0" distL="0" distR="0" wp14:anchorId="45175C6C" wp14:editId="010E0A49">
+            <wp:extent cx="5274310" cy="376555"/>
+            <wp:effectExtent l="0" t="0" r="2540" b="4445"/>
+            <wp:docPr id="9" name="图片 9"/>
             <wp:cNvGraphicFramePr>
               <a:graphicFrameLocks xmlns:a="http://schemas.openxmlformats.org/drawingml/2006/main" noChangeAspect="1"/>
             </wp:cNvGraphicFramePr>
@@ -1031,7 +865,7 @@
                   <pic:spPr>
                     <a:xfrm>
                       <a:off x="0" y="0"/>
-                      <a:ext cx="3752850" cy="866775"/>
+                      <a:ext cx="5274310" cy="376555"/>
                     </a:xfrm>
                     <a:prstGeom prst="rect">
                       <a:avLst/>
@@ -1049,29 +883,119 @@
         <w:spacing w:line="480" w:lineRule="auto"/>
         <w:ind w:firstLineChars="200" w:firstLine="420"/>
       </w:pPr>
-      <w:r>
-        <w:rPr>
-          <w:rFonts w:hint="eastAsia"/>
-        </w:rPr>
-        <w:t>2</w:t>
-      </w:r>
-      <w:r>
-        <w:rPr>
-          <w:rFonts w:hint="eastAsia"/>
-        </w:rPr>
-        <w:t>、禁用保护模式，保护模式下，只能本机连接或者必须设置密码</w:t>
-      </w:r>
-    </w:p>
-    <w:p>
-      <w:pPr>
-        <w:spacing w:line="480" w:lineRule="auto"/>
-        <w:ind w:firstLineChars="200" w:firstLine="420"/>
-      </w:pPr>
-      <w:r>
-        <w:t>protected-mode no#</w:t>
-      </w:r>
-      <w:r>
-        <w:t>禁用保护模式</w:t>
+    </w:p>
+    <w:p>
+      <w:pPr>
+        <w:pStyle w:val="4"/>
+      </w:pPr>
+      <w:r>
+        <w:lastRenderedPageBreak/>
+        <w:t>独立运行</w:t>
+      </w:r>
+    </w:p>
+    <w:p>
+      <w:pPr>
+        <w:spacing w:line="480" w:lineRule="auto"/>
+        <w:ind w:firstLineChars="200" w:firstLine="420"/>
+      </w:pPr>
+      <w:r>
+        <w:rPr>
+          <w:rFonts w:hint="eastAsia"/>
+        </w:rPr>
+        <w:t>使用服务版本</w:t>
+      </w:r>
+    </w:p>
+    <w:p>
+      <w:pPr>
+        <w:spacing w:line="480" w:lineRule="auto"/>
+        <w:ind w:firstLineChars="200" w:firstLine="420"/>
+      </w:pPr>
+      <w:r>
+        <w:t>使用</w:t>
+      </w:r>
+      <w:proofErr w:type="spellStart"/>
+      <w:r>
+        <w:t>redis.windows.conf</w:t>
+      </w:r>
+      <w:proofErr w:type="spellEnd"/>
+      <w:r>
+        <w:t>配置文件，</w:t>
+      </w:r>
+      <w:r>
+        <w:rPr>
+          <w:rFonts w:hint="eastAsia"/>
+        </w:rPr>
+        <w:t>使用如下命令运行</w:t>
+      </w:r>
+    </w:p>
+    <w:p>
+      <w:pPr>
+        <w:spacing w:line="480" w:lineRule="auto"/>
+        <w:ind w:firstLineChars="200" w:firstLine="360"/>
+      </w:pPr>
+      <w:proofErr w:type="gramStart"/>
+      <w:r>
+        <w:rPr>
+          <w:rFonts w:ascii="Consolas" w:hAnsi="Consolas" w:cs="Consolas"/>
+          <w:color w:val="000000"/>
+          <w:sz w:val="18"/>
+          <w:szCs w:val="18"/>
+          <w:shd w:val="clear" w:color="auto" w:fill="FFFFFF"/>
+        </w:rPr>
+        <w:t>redis-server.exe</w:t>
+      </w:r>
+      <w:proofErr w:type="gramEnd"/>
+      <w:r>
+        <w:rPr>
+          <w:rFonts w:ascii="Consolas" w:hAnsi="Consolas" w:cs="Consolas"/>
+          <w:color w:val="000000"/>
+          <w:sz w:val="18"/>
+          <w:szCs w:val="18"/>
+          <w:shd w:val="clear" w:color="auto" w:fill="FFFFFF"/>
+        </w:rPr>
+        <w:t> </w:t>
+      </w:r>
+      <w:proofErr w:type="spellStart"/>
+      <w:r>
+        <w:rPr>
+          <w:rFonts w:ascii="Consolas" w:hAnsi="Consolas" w:cs="Consolas"/>
+          <w:color w:val="000000"/>
+          <w:sz w:val="18"/>
+          <w:szCs w:val="18"/>
+          <w:shd w:val="clear" w:color="auto" w:fill="FFFFFF"/>
+        </w:rPr>
+        <w:t>redis.windows.conf</w:t>
+      </w:r>
+      <w:proofErr w:type="spellEnd"/>
+    </w:p>
+    <w:p>
+      <w:pPr>
+        <w:spacing w:line="480" w:lineRule="auto"/>
+        <w:ind w:firstLineChars="200" w:firstLine="420"/>
+      </w:pPr>
+      <w:r>
+        <w:rPr>
+          <w:rFonts w:hint="eastAsia"/>
+        </w:rPr>
+        <w:t>1</w:t>
+      </w:r>
+      <w:r>
+        <w:rPr>
+          <w:rFonts w:hint="eastAsia"/>
+        </w:rPr>
+        <w:t>、</w:t>
+      </w:r>
+      <w:r>
+        <w:t>注释掉</w:t>
+      </w:r>
+      <w:r>
+        <w:t>bind</w:t>
+      </w:r>
+      <w:r>
+        <w:t>，这样将绑定所有</w:t>
+      </w:r>
+      <w:r>
+        <w:t>IP</w:t>
       </w:r>
     </w:p>
     <w:p>
@@ -1084,10 +1008,10 @@
           <w:noProof/>
         </w:rPr>
         <w:drawing>
-          <wp:inline distT="0" distB="0" distL="0" distR="0" wp14:anchorId="634F67DE" wp14:editId="264880DE">
-            <wp:extent cx="4200525" cy="628650"/>
-            <wp:effectExtent l="0" t="0" r="9525" b="0"/>
-            <wp:docPr id="3" name="图片 3"/>
+          <wp:inline distT="0" distB="0" distL="0" distR="0" wp14:anchorId="15936E6E" wp14:editId="339DB7F3">
+            <wp:extent cx="3752850" cy="866775"/>
+            <wp:effectExtent l="0" t="0" r="0" b="9525"/>
+            <wp:docPr id="2" name="图片 2"/>
             <wp:cNvGraphicFramePr>
               <a:graphicFrameLocks xmlns:a="http://schemas.openxmlformats.org/drawingml/2006/main" noChangeAspect="1"/>
             </wp:cNvGraphicFramePr>
@@ -1107,7 +1031,7 @@
                   <pic:spPr>
                     <a:xfrm>
                       <a:off x="0" y="0"/>
-                      <a:ext cx="4200525" cy="628650"/>
+                      <a:ext cx="3752850" cy="866775"/>
                     </a:xfrm>
                     <a:prstGeom prst="rect">
                       <a:avLst/>
@@ -1129,19 +1053,25 @@
         <w:rPr>
           <w:rFonts w:hint="eastAsia"/>
         </w:rPr>
-        <w:t>3</w:t>
-      </w:r>
-      <w:r>
-        <w:rPr>
-          <w:rFonts w:hint="eastAsia"/>
-        </w:rPr>
-        <w:t>、修改端口，默认使用端口</w:t>
-      </w:r>
-      <w:r>
-        <w:rPr>
-          <w:rFonts w:hint="eastAsia"/>
-        </w:rPr>
-        <w:t>6379</w:t>
+        <w:t>2</w:t>
+      </w:r>
+      <w:r>
+        <w:rPr>
+          <w:rFonts w:hint="eastAsia"/>
+        </w:rPr>
+        <w:t>、禁用保护模式，保护模式下，只能本机连接或者必须设置密码</w:t>
+      </w:r>
+    </w:p>
+    <w:p>
+      <w:pPr>
+        <w:spacing w:line="480" w:lineRule="auto"/>
+        <w:ind w:firstLineChars="200" w:firstLine="420"/>
+      </w:pPr>
+      <w:r>
+        <w:t>protected-mode no#</w:t>
+      </w:r>
+      <w:r>
+        <w:t>禁用保护模式</w:t>
       </w:r>
     </w:p>
     <w:p>
@@ -1154,10 +1084,10 @@
           <w:noProof/>
         </w:rPr>
         <w:drawing>
-          <wp:inline distT="0" distB="0" distL="0" distR="0" wp14:anchorId="2262056C" wp14:editId="5A4B6B93">
-            <wp:extent cx="4019550" cy="419100"/>
-            <wp:effectExtent l="0" t="0" r="0" b="0"/>
-            <wp:docPr id="4" name="图片 4"/>
+          <wp:inline distT="0" distB="0" distL="0" distR="0" wp14:anchorId="634F67DE" wp14:editId="264880DE">
+            <wp:extent cx="4200525" cy="628650"/>
+            <wp:effectExtent l="0" t="0" r="9525" b="0"/>
+            <wp:docPr id="3" name="图片 3"/>
             <wp:cNvGraphicFramePr>
               <a:graphicFrameLocks xmlns:a="http://schemas.openxmlformats.org/drawingml/2006/main" noChangeAspect="1"/>
             </wp:cNvGraphicFramePr>
@@ -1177,7 +1107,7 @@
                   <pic:spPr>
                     <a:xfrm>
                       <a:off x="0" y="0"/>
-                      <a:ext cx="4019550" cy="419100"/>
+                      <a:ext cx="4200525" cy="628650"/>
                     </a:xfrm>
                     <a:prstGeom prst="rect">
                       <a:avLst/>
@@ -1199,33 +1129,19 @@
         <w:rPr>
           <w:rFonts w:hint="eastAsia"/>
         </w:rPr>
-        <w:t>4</w:t>
-      </w:r>
-      <w:r>
-        <w:rPr>
-          <w:rFonts w:hint="eastAsia"/>
-        </w:rPr>
-        <w:t>、</w:t>
-      </w:r>
-      <w:proofErr w:type="spellStart"/>
-      <w:r>
-        <w:rPr>
-          <w:rFonts w:hint="eastAsia"/>
-        </w:rPr>
-        <w:t>tcp</w:t>
-      </w:r>
-      <w:proofErr w:type="spellEnd"/>
-      <w:r>
-        <w:rPr>
-          <w:rFonts w:hint="eastAsia"/>
-        </w:rPr>
-        <w:t>-backlog</w:t>
-      </w:r>
-      <w:r>
-        <w:rPr>
-          <w:rFonts w:hint="eastAsia"/>
-        </w:rPr>
-        <w:t>默认可不修改</w:t>
+        <w:t>3</w:t>
+      </w:r>
+      <w:r>
+        <w:rPr>
+          <w:rFonts w:hint="eastAsia"/>
+        </w:rPr>
+        <w:t>、修改端口，默认使用端口</w:t>
+      </w:r>
+      <w:r>
+        <w:rPr>
+          <w:rFonts w:hint="eastAsia"/>
+        </w:rPr>
+        <w:t>6379</w:t>
       </w:r>
     </w:p>
     <w:p>
@@ -1238,10 +1154,10 @@
           <w:noProof/>
         </w:rPr>
         <w:drawing>
-          <wp:inline distT="0" distB="0" distL="0" distR="0" wp14:anchorId="6ADDCA98" wp14:editId="5787BF08">
-            <wp:extent cx="5274310" cy="288290"/>
-            <wp:effectExtent l="0" t="0" r="2540" b="0"/>
-            <wp:docPr id="5" name="图片 5"/>
+          <wp:inline distT="0" distB="0" distL="0" distR="0" wp14:anchorId="2262056C" wp14:editId="5A4B6B93">
+            <wp:extent cx="4019550" cy="419100"/>
+            <wp:effectExtent l="0" t="0" r="0" b="0"/>
+            <wp:docPr id="4" name="图片 4"/>
             <wp:cNvGraphicFramePr>
               <a:graphicFrameLocks xmlns:a="http://schemas.openxmlformats.org/drawingml/2006/main" noChangeAspect="1"/>
             </wp:cNvGraphicFramePr>
@@ -1261,7 +1177,7 @@
                   <pic:spPr>
                     <a:xfrm>
                       <a:off x="0" y="0"/>
-                      <a:ext cx="5274310" cy="288290"/>
+                      <a:ext cx="4019550" cy="419100"/>
                     </a:xfrm>
                     <a:prstGeom prst="rect">
                       <a:avLst/>
@@ -1283,43 +1199,33 @@
         <w:rPr>
           <w:rFonts w:hint="eastAsia"/>
         </w:rPr>
-        <w:t>5</w:t>
-      </w:r>
-      <w:r>
-        <w:rPr>
-          <w:rFonts w:hint="eastAsia"/>
-        </w:rPr>
-        <w:t>、配置</w:t>
-      </w:r>
-      <w:r>
-        <w:rPr>
-          <w:rFonts w:hint="eastAsia"/>
-        </w:rPr>
-        <w:t>time</w:t>
-      </w:r>
-      <w:r>
-        <w:t>out</w:t>
-      </w:r>
-      <w:r>
-        <w:t>，</w:t>
-      </w:r>
-      <w:r>
-        <w:t>close the connection after a client is idle for N seconds</w:t>
-      </w:r>
-    </w:p>
-    <w:p>
-      <w:pPr>
-        <w:spacing w:line="480" w:lineRule="auto"/>
-        <w:ind w:firstLineChars="200" w:firstLine="420"/>
-      </w:pPr>
-      <w:r>
-        <w:rPr>
-          <w:rFonts w:hint="eastAsia"/>
-        </w:rPr>
-        <w:t>建议配置成</w:t>
-      </w:r>
-      <w:r>
-        <w:t xml:space="preserve">120 </w:t>
+        <w:t>4</w:t>
+      </w:r>
+      <w:r>
+        <w:rPr>
+          <w:rFonts w:hint="eastAsia"/>
+        </w:rPr>
+        <w:t>、</w:t>
+      </w:r>
+      <w:proofErr w:type="spellStart"/>
+      <w:r>
+        <w:rPr>
+          <w:rFonts w:hint="eastAsia"/>
+        </w:rPr>
+        <w:t>tcp</w:t>
+      </w:r>
+      <w:proofErr w:type="spellEnd"/>
+      <w:r>
+        <w:rPr>
+          <w:rFonts w:hint="eastAsia"/>
+        </w:rPr>
+        <w:t>-backlog</w:t>
+      </w:r>
+      <w:r>
+        <w:rPr>
+          <w:rFonts w:hint="eastAsia"/>
+        </w:rPr>
+        <w:t>默认可不修改</w:t>
       </w:r>
     </w:p>
     <w:p>
@@ -1332,10 +1238,10 @@
           <w:noProof/>
         </w:rPr>
         <w:drawing>
-          <wp:inline distT="0" distB="0" distL="0" distR="0" wp14:anchorId="45F9A120" wp14:editId="501B9DBA">
-            <wp:extent cx="4676775" cy="400050"/>
-            <wp:effectExtent l="0" t="0" r="9525" b="0"/>
-            <wp:docPr id="6" name="图片 6"/>
+          <wp:inline distT="0" distB="0" distL="0" distR="0" wp14:anchorId="6ADDCA98" wp14:editId="5787BF08">
+            <wp:extent cx="5274310" cy="288290"/>
+            <wp:effectExtent l="0" t="0" r="2540" b="0"/>
+            <wp:docPr id="5" name="图片 5"/>
             <wp:cNvGraphicFramePr>
               <a:graphicFrameLocks xmlns:a="http://schemas.openxmlformats.org/drawingml/2006/main" noChangeAspect="1"/>
             </wp:cNvGraphicFramePr>
@@ -1355,7 +1261,7 @@
                   <pic:spPr>
                     <a:xfrm>
                       <a:off x="0" y="0"/>
-                      <a:ext cx="4676775" cy="400050"/>
+                      <a:ext cx="5274310" cy="288290"/>
                     </a:xfrm>
                     <a:prstGeom prst="rect">
                       <a:avLst/>
@@ -1377,7 +1283,7 @@
         <w:rPr>
           <w:rFonts w:hint="eastAsia"/>
         </w:rPr>
-        <w:t>6</w:t>
+        <w:t>5</w:t>
       </w:r>
       <w:r>
         <w:rPr>
@@ -1385,38 +1291,35 @@
         </w:rPr>
         <w:t>、配置</w:t>
       </w:r>
-      <w:proofErr w:type="spellStart"/>
-      <w:r>
-        <w:rPr>
-          <w:rFonts w:hint="eastAsia"/>
-        </w:rPr>
-        <w:t>tcp</w:t>
-      </w:r>
-      <w:proofErr w:type="spellEnd"/>
-      <w:r>
-        <w:t xml:space="preserve"> </w:t>
-      </w:r>
-      <w:proofErr w:type="spellStart"/>
-      <w:r>
-        <w:t>keepalive</w:t>
-      </w:r>
-      <w:proofErr w:type="spellEnd"/>
-      <w:r>
-        <w:t>，多长时间发送</w:t>
-      </w:r>
-      <w:proofErr w:type="spellStart"/>
-      <w:r>
-        <w:t>ack</w:t>
-      </w:r>
-      <w:proofErr w:type="spellEnd"/>
-      <w:r>
-        <w:t>，建议</w:t>
-      </w:r>
-      <w:r>
-        <w:rPr>
-          <w:rFonts w:hint="eastAsia"/>
-        </w:rPr>
-        <w:t>60</w:t>
+      <w:r>
+        <w:rPr>
+          <w:rFonts w:hint="eastAsia"/>
+        </w:rPr>
+        <w:t>time</w:t>
+      </w:r>
+      <w:r>
+        <w:t>out</w:t>
+      </w:r>
+      <w:r>
+        <w:t>，</w:t>
+      </w:r>
+      <w:r>
+        <w:t>close the connection after a client is idle for N seconds</w:t>
+      </w:r>
+    </w:p>
+    <w:p>
+      <w:pPr>
+        <w:spacing w:line="480" w:lineRule="auto"/>
+        <w:ind w:firstLineChars="200" w:firstLine="420"/>
+      </w:pPr>
+      <w:r>
+        <w:rPr>
+          <w:rFonts w:hint="eastAsia"/>
+        </w:rPr>
+        <w:t>建议配置成</w:t>
+      </w:r>
+      <w:r>
+        <w:t xml:space="preserve">120 </w:t>
       </w:r>
     </w:p>
     <w:p>
@@ -1429,10 +1332,10 @@
           <w:noProof/>
         </w:rPr>
         <w:drawing>
-          <wp:inline distT="0" distB="0" distL="0" distR="0" wp14:anchorId="3B4BD092" wp14:editId="3AE3D07C">
-            <wp:extent cx="3324225" cy="314325"/>
-            <wp:effectExtent l="0" t="0" r="9525" b="9525"/>
-            <wp:docPr id="7" name="图片 7"/>
+          <wp:inline distT="0" distB="0" distL="0" distR="0" wp14:anchorId="45F9A120" wp14:editId="501B9DBA">
+            <wp:extent cx="4676775" cy="400050"/>
+            <wp:effectExtent l="0" t="0" r="9525" b="0"/>
+            <wp:docPr id="6" name="图片 6"/>
             <wp:cNvGraphicFramePr>
               <a:graphicFrameLocks xmlns:a="http://schemas.openxmlformats.org/drawingml/2006/main" noChangeAspect="1"/>
             </wp:cNvGraphicFramePr>
@@ -1452,7 +1355,7 @@
                   <pic:spPr>
                     <a:xfrm>
                       <a:off x="0" y="0"/>
-                      <a:ext cx="3324225" cy="314325"/>
+                      <a:ext cx="4676775" cy="400050"/>
                     </a:xfrm>
                     <a:prstGeom prst="rect">
                       <a:avLst/>
@@ -1474,32 +1377,46 @@
         <w:rPr>
           <w:rFonts w:hint="eastAsia"/>
         </w:rPr>
-        <w:lastRenderedPageBreak/>
-        <w:t>7</w:t>
-      </w:r>
-      <w:r>
-        <w:rPr>
-          <w:rFonts w:hint="eastAsia"/>
-        </w:rPr>
-        <w:t>、日志级别，配置成</w:t>
-      </w:r>
-      <w:r>
-        <w:rPr>
-          <w:rFonts w:hint="eastAsia"/>
-        </w:rPr>
-        <w:t>notice</w:t>
-      </w:r>
-      <w:r>
-        <w:rPr>
-          <w:rFonts w:hint="eastAsia"/>
-        </w:rPr>
-        <w:t>或者</w:t>
-      </w:r>
-      <w:r>
-        <w:rPr>
-          <w:rFonts w:hint="eastAsia"/>
-        </w:rPr>
-        <w:t>warn</w:t>
+        <w:t>6</w:t>
+      </w:r>
+      <w:r>
+        <w:rPr>
+          <w:rFonts w:hint="eastAsia"/>
+        </w:rPr>
+        <w:t>、配置</w:t>
+      </w:r>
+      <w:proofErr w:type="spellStart"/>
+      <w:r>
+        <w:rPr>
+          <w:rFonts w:hint="eastAsia"/>
+        </w:rPr>
+        <w:t>tcp</w:t>
+      </w:r>
+      <w:proofErr w:type="spellEnd"/>
+      <w:r>
+        <w:t xml:space="preserve"> </w:t>
+      </w:r>
+      <w:proofErr w:type="spellStart"/>
+      <w:r>
+        <w:t>keepalive</w:t>
+      </w:r>
+      <w:proofErr w:type="spellEnd"/>
+      <w:r>
+        <w:t>，多长时间发送</w:t>
+      </w:r>
+      <w:proofErr w:type="spellStart"/>
+      <w:r>
+        <w:t>ack</w:t>
+      </w:r>
+      <w:proofErr w:type="spellEnd"/>
+      <w:r>
+        <w:t>，建议</w:t>
+      </w:r>
+      <w:r>
+        <w:rPr>
+          <w:rFonts w:hint="eastAsia"/>
+        </w:rPr>
+        <w:t>60</w:t>
       </w:r>
     </w:p>
     <w:p>
@@ -1512,83 +1429,10 @@
           <w:noProof/>
         </w:rPr>
         <w:drawing>
-          <wp:inline distT="0" distB="0" distL="0" distR="0" wp14:anchorId="41AC224B" wp14:editId="3F1CC27C">
+          <wp:inline distT="0" distB="0" distL="0" distR="0" wp14:anchorId="3B4BD092" wp14:editId="3AE3D07C">
             <wp:extent cx="3324225" cy="314325"/>
             <wp:effectExtent l="0" t="0" r="9525" b="9525"/>
-            <wp:docPr id="8" name="图片 8"/>
-            <wp:cNvGraphicFramePr>
-              <a:graphicFrameLocks xmlns:a="http://schemas.openxmlformats.org/drawingml/2006/main" noChangeAspect="1"/>
-            </wp:cNvGraphicFramePr>
-            <a:graphic xmlns:a="http://schemas.openxmlformats.org/drawingml/2006/main">
-              <a:graphicData uri="http://schemas.openxmlformats.org/drawingml/2006/picture">
-                <pic:pic xmlns:pic="http://schemas.openxmlformats.org/drawingml/2006/picture">
-                  <pic:nvPicPr>
-                    <pic:cNvPr id="1" name=""/>
-                    <pic:cNvPicPr/>
-                  </pic:nvPicPr>
-                  <pic:blipFill>
-                    <a:blip r:embed="rId12"/>
-                    <a:stretch>
-                      <a:fillRect/>
-                    </a:stretch>
-                  </pic:blipFill>
-                  <pic:spPr>
-                    <a:xfrm>
-                      <a:off x="0" y="0"/>
-                      <a:ext cx="3324225" cy="314325"/>
-                    </a:xfrm>
-                    <a:prstGeom prst="rect">
-                      <a:avLst/>
-                    </a:prstGeom>
-                  </pic:spPr>
-                </pic:pic>
-              </a:graphicData>
-            </a:graphic>
-          </wp:inline>
-        </w:drawing>
-      </w:r>
-    </w:p>
-    <w:p>
-      <w:pPr>
-        <w:spacing w:line="480" w:lineRule="auto"/>
-        <w:ind w:firstLineChars="200" w:firstLine="420"/>
-      </w:pPr>
-      <w:r>
-        <w:rPr>
-          <w:rFonts w:hint="eastAsia"/>
-        </w:rPr>
-        <w:t>8</w:t>
-      </w:r>
-      <w:r>
-        <w:rPr>
-          <w:rFonts w:hint="eastAsia"/>
-        </w:rPr>
-        <w:t>、配置</w:t>
-      </w:r>
-      <w:r>
-        <w:rPr>
-          <w:rFonts w:hint="eastAsia"/>
-        </w:rPr>
-        <w:t>number</w:t>
-      </w:r>
-      <w:r>
-        <w:t xml:space="preserve"> of databases</w:t>
-      </w:r>
-    </w:p>
-    <w:p>
-      <w:pPr>
-        <w:spacing w:line="480" w:lineRule="auto"/>
-        <w:ind w:firstLineChars="200" w:firstLine="420"/>
-      </w:pPr>
-      <w:r>
-        <w:rPr>
-          <w:noProof/>
-        </w:rPr>
-        <w:drawing>
-          <wp:inline distT="0" distB="0" distL="0" distR="0" wp14:anchorId="530738DB" wp14:editId="3803C258">
-            <wp:extent cx="5274310" cy="188595"/>
-            <wp:effectExtent l="0" t="0" r="2540" b="1905"/>
-            <wp:docPr id="13" name="图片 13"/>
+            <wp:docPr id="7" name="图片 7"/>
             <wp:cNvGraphicFramePr>
               <a:graphicFrameLocks xmlns:a="http://schemas.openxmlformats.org/drawingml/2006/main" noChangeAspect="1"/>
             </wp:cNvGraphicFramePr>
@@ -1608,7 +1452,7 @@
                   <pic:spPr>
                     <a:xfrm>
                       <a:off x="0" y="0"/>
-                      <a:ext cx="5274310" cy="188595"/>
+                      <a:ext cx="3324225" cy="314325"/>
                     </a:xfrm>
                     <a:prstGeom prst="rect">
                       <a:avLst/>
@@ -1630,25 +1474,32 @@
         <w:rPr>
           <w:rFonts w:hint="eastAsia"/>
         </w:rPr>
-        <w:t>9</w:t>
-      </w:r>
-      <w:r>
-        <w:rPr>
-          <w:rFonts w:hint="eastAsia"/>
-        </w:rPr>
-        <w:t>、</w:t>
-      </w:r>
-      <w:r>
-        <w:t>save &lt;seconds&gt; &lt;changes&gt;</w:t>
-      </w:r>
-      <w:r>
-        <w:t xml:space="preserve">  Will save the DB if both the given number of seconds and the given number of write operations against the DB occurred.</w:t>
-      </w:r>
-      <w:r>
-        <w:t xml:space="preserve"> </w:t>
-      </w:r>
-      <w:r>
-        <w:t>默认可不修改</w:t>
+        <w:lastRenderedPageBreak/>
+        <w:t>7</w:t>
+      </w:r>
+      <w:r>
+        <w:rPr>
+          <w:rFonts w:hint="eastAsia"/>
+        </w:rPr>
+        <w:t>、日志级别，配置成</w:t>
+      </w:r>
+      <w:r>
+        <w:rPr>
+          <w:rFonts w:hint="eastAsia"/>
+        </w:rPr>
+        <w:t>notice</w:t>
+      </w:r>
+      <w:r>
+        <w:rPr>
+          <w:rFonts w:hint="eastAsia"/>
+        </w:rPr>
+        <w:t>或者</w:t>
+      </w:r>
+      <w:r>
+        <w:rPr>
+          <w:rFonts w:hint="eastAsia"/>
+        </w:rPr>
+        <w:t>warn</w:t>
       </w:r>
     </w:p>
     <w:p>
@@ -1661,10 +1512,83 @@
           <w:noProof/>
         </w:rPr>
         <w:drawing>
-          <wp:inline distT="0" distB="0" distL="0" distR="0" wp14:anchorId="7462604B" wp14:editId="4043F56D">
-            <wp:extent cx="3476625" cy="962025"/>
+          <wp:inline distT="0" distB="0" distL="0" distR="0" wp14:anchorId="41AC224B" wp14:editId="3F1CC27C">
+            <wp:extent cx="3324225" cy="314325"/>
             <wp:effectExtent l="0" t="0" r="9525" b="9525"/>
-            <wp:docPr id="11" name="图片 11"/>
+            <wp:docPr id="8" name="图片 8"/>
+            <wp:cNvGraphicFramePr>
+              <a:graphicFrameLocks xmlns:a="http://schemas.openxmlformats.org/drawingml/2006/main" noChangeAspect="1"/>
+            </wp:cNvGraphicFramePr>
+            <a:graphic xmlns:a="http://schemas.openxmlformats.org/drawingml/2006/main">
+              <a:graphicData uri="http://schemas.openxmlformats.org/drawingml/2006/picture">
+                <pic:pic xmlns:pic="http://schemas.openxmlformats.org/drawingml/2006/picture">
+                  <pic:nvPicPr>
+                    <pic:cNvPr id="1" name=""/>
+                    <pic:cNvPicPr/>
+                  </pic:nvPicPr>
+                  <pic:blipFill>
+                    <a:blip r:embed="rId13"/>
+                    <a:stretch>
+                      <a:fillRect/>
+                    </a:stretch>
+                  </pic:blipFill>
+                  <pic:spPr>
+                    <a:xfrm>
+                      <a:off x="0" y="0"/>
+                      <a:ext cx="3324225" cy="314325"/>
+                    </a:xfrm>
+                    <a:prstGeom prst="rect">
+                      <a:avLst/>
+                    </a:prstGeom>
+                  </pic:spPr>
+                </pic:pic>
+              </a:graphicData>
+            </a:graphic>
+          </wp:inline>
+        </w:drawing>
+      </w:r>
+    </w:p>
+    <w:p>
+      <w:pPr>
+        <w:spacing w:line="480" w:lineRule="auto"/>
+        <w:ind w:firstLineChars="200" w:firstLine="420"/>
+      </w:pPr>
+      <w:r>
+        <w:rPr>
+          <w:rFonts w:hint="eastAsia"/>
+        </w:rPr>
+        <w:t>8</w:t>
+      </w:r>
+      <w:r>
+        <w:rPr>
+          <w:rFonts w:hint="eastAsia"/>
+        </w:rPr>
+        <w:t>、配置</w:t>
+      </w:r>
+      <w:r>
+        <w:rPr>
+          <w:rFonts w:hint="eastAsia"/>
+        </w:rPr>
+        <w:t>number</w:t>
+      </w:r>
+      <w:r>
+        <w:t xml:space="preserve"> of databases</w:t>
+      </w:r>
+    </w:p>
+    <w:p>
+      <w:pPr>
+        <w:spacing w:line="480" w:lineRule="auto"/>
+        <w:ind w:firstLineChars="200" w:firstLine="420"/>
+      </w:pPr>
+      <w:r>
+        <w:rPr>
+          <w:noProof/>
+        </w:rPr>
+        <w:drawing>
+          <wp:inline distT="0" distB="0" distL="0" distR="0" wp14:anchorId="530738DB" wp14:editId="3803C258">
+            <wp:extent cx="5274310" cy="188595"/>
+            <wp:effectExtent l="0" t="0" r="2540" b="1905"/>
+            <wp:docPr id="13" name="图片 13"/>
             <wp:cNvGraphicFramePr>
               <a:graphicFrameLocks xmlns:a="http://schemas.openxmlformats.org/drawingml/2006/main" noChangeAspect="1"/>
             </wp:cNvGraphicFramePr>
@@ -1684,7 +1608,7 @@
                   <pic:spPr>
                     <a:xfrm>
                       <a:off x="0" y="0"/>
-                      <a:ext cx="3476625" cy="962025"/>
+                      <a:ext cx="5274310" cy="188595"/>
                     </a:xfrm>
                     <a:prstGeom prst="rect">
                       <a:avLst/>
@@ -1706,33 +1630,25 @@
         <w:rPr>
           <w:rFonts w:hint="eastAsia"/>
         </w:rPr>
-        <w:t>10</w:t>
-      </w:r>
-      <w:r>
-        <w:rPr>
-          <w:rFonts w:hint="eastAsia"/>
-        </w:rPr>
-        <w:t>、禁用</w:t>
-      </w:r>
-      <w:r>
-        <w:t>stop-writes-on-</w:t>
-      </w:r>
-      <w:proofErr w:type="spellStart"/>
-      <w:r>
-        <w:t>bgsave</w:t>
-      </w:r>
-      <w:proofErr w:type="spellEnd"/>
-      <w:r>
-        <w:t>-error</w:t>
-      </w:r>
-      <w:r>
-        <w:t xml:space="preserve">  </w:t>
-      </w:r>
-      <w:r>
-        <w:t>修改为</w:t>
-      </w:r>
-      <w:r>
-        <w:t>no</w:t>
+        <w:t>9</w:t>
+      </w:r>
+      <w:r>
+        <w:rPr>
+          <w:rFonts w:hint="eastAsia"/>
+        </w:rPr>
+        <w:t>、</w:t>
+      </w:r>
+      <w:r>
+        <w:t>save &lt;seconds&gt; &lt;changes&gt;</w:t>
+      </w:r>
+      <w:r>
+        <w:t xml:space="preserve">  Will save the DB if both the given number of seconds and the given number of write operations against the DB occurred.</w:t>
+      </w:r>
+      <w:r>
+        <w:t xml:space="preserve"> </w:t>
+      </w:r>
+      <w:r>
+        <w:t>默认可不修改</w:t>
       </w:r>
     </w:p>
     <w:p>
@@ -1745,10 +1661,10 @@
           <w:noProof/>
         </w:rPr>
         <w:drawing>
-          <wp:inline distT="0" distB="0" distL="0" distR="0" wp14:anchorId="2A3AA01D" wp14:editId="629148CD">
-            <wp:extent cx="5274310" cy="303530"/>
-            <wp:effectExtent l="0" t="0" r="2540" b="1270"/>
-            <wp:docPr id="12" name="图片 12"/>
+          <wp:inline distT="0" distB="0" distL="0" distR="0" wp14:anchorId="7462604B" wp14:editId="4043F56D">
+            <wp:extent cx="3476625" cy="962025"/>
+            <wp:effectExtent l="0" t="0" r="9525" b="9525"/>
+            <wp:docPr id="11" name="图片 11"/>
             <wp:cNvGraphicFramePr>
               <a:graphicFrameLocks xmlns:a="http://schemas.openxmlformats.org/drawingml/2006/main" noChangeAspect="1"/>
             </wp:cNvGraphicFramePr>
@@ -1768,7 +1684,7 @@
                   <pic:spPr>
                     <a:xfrm>
                       <a:off x="0" y="0"/>
-                      <a:ext cx="5274310" cy="303530"/>
+                      <a:ext cx="3476625" cy="962025"/>
                     </a:xfrm>
                     <a:prstGeom prst="rect">
                       <a:avLst/>
@@ -1783,161 +1699,40 @@
     </w:p>
     <w:p>
       <w:pPr>
-        <w:pStyle w:val="5"/>
-      </w:pPr>
-      <w:r>
-        <w:t>复制和主从模式</w:t>
-      </w:r>
-    </w:p>
-    <w:p>
-      <w:pPr>
-        <w:spacing w:line="480" w:lineRule="auto"/>
-        <w:ind w:firstLineChars="200" w:firstLine="420"/>
-      </w:pPr>
-      <w:r>
-        <w:rPr>
-          <w:rFonts w:hint="eastAsia"/>
-        </w:rPr>
-        <w:t>1</w:t>
-      </w:r>
-      <w:r>
-        <w:rPr>
-          <w:rFonts w:hint="eastAsia"/>
-        </w:rPr>
-        <w:t>）</w:t>
+        <w:spacing w:line="480" w:lineRule="auto"/>
+        <w:ind w:firstLineChars="200" w:firstLine="420"/>
+      </w:pPr>
+      <w:r>
+        <w:rPr>
+          <w:rFonts w:hint="eastAsia"/>
+        </w:rPr>
+        <w:t>10</w:t>
+      </w:r>
+      <w:r>
+        <w:rPr>
+          <w:rFonts w:hint="eastAsia"/>
+        </w:rPr>
+        <w:t>、禁用</w:t>
+      </w:r>
+      <w:r>
+        <w:t>stop-writes-on-</w:t>
       </w:r>
       <w:proofErr w:type="spellStart"/>
       <w:r>
-        <w:rPr>
-          <w:rFonts w:hint="eastAsia"/>
-        </w:rPr>
-        <w:t>redis</w:t>
+        <w:t>bgsave</w:t>
       </w:r>
       <w:proofErr w:type="spellEnd"/>
       <w:r>
-        <w:t xml:space="preserve"> replication</w:t>
-      </w:r>
-      <w:r>
-        <w:t>是异步的。</w:t>
-      </w:r>
-    </w:p>
-    <w:p>
-      <w:pPr>
-        <w:spacing w:line="480" w:lineRule="auto"/>
-        <w:ind w:firstLineChars="200" w:firstLine="420"/>
-      </w:pPr>
-      <w:r>
-        <w:rPr>
-          <w:rFonts w:hint="eastAsia"/>
-        </w:rPr>
-        <w:t>2</w:t>
-      </w:r>
-      <w:r>
-        <w:rPr>
-          <w:rFonts w:hint="eastAsia"/>
-        </w:rPr>
-        <w:t>）</w:t>
-      </w:r>
-      <w:r>
-        <w:rPr>
-          <w:rFonts w:hint="eastAsia"/>
-        </w:rPr>
-        <w:t>replication</w:t>
-      </w:r>
-      <w:r>
-        <w:rPr>
-          <w:rFonts w:hint="eastAsia"/>
-        </w:rPr>
-        <w:t>是原子的和自动的</w:t>
-      </w:r>
-      <w:r>
-        <w:rPr>
-          <w:rFonts w:hint="eastAsia"/>
-        </w:rPr>
-        <w:t>。可以自动重连和重新同步</w:t>
-      </w:r>
-      <w:r>
-        <w:rPr>
-          <w:rFonts w:hint="eastAsia"/>
-        </w:rPr>
-        <w:t>主服务器</w:t>
-      </w:r>
-    </w:p>
-    <w:p>
-      <w:pPr>
-        <w:spacing w:line="480" w:lineRule="auto"/>
-        <w:ind w:firstLineChars="200" w:firstLine="420"/>
-      </w:pPr>
-      <w:r>
-        <w:t xml:space="preserve"># </w:t>
-      </w:r>
-      <w:proofErr w:type="spellStart"/>
-      <w:proofErr w:type="gramStart"/>
-      <w:r>
-        <w:t>slaveof</w:t>
-      </w:r>
-      <w:proofErr w:type="spellEnd"/>
-      <w:proofErr w:type="gramEnd"/>
-      <w:r>
-        <w:t xml:space="preserve"> &lt;</w:t>
-      </w:r>
-      <w:proofErr w:type="spellStart"/>
-      <w:r>
-        <w:t>masterip</w:t>
-      </w:r>
-      <w:proofErr w:type="spellEnd"/>
-      <w:r>
-        <w:t>&gt; &lt;</w:t>
-      </w:r>
-      <w:proofErr w:type="spellStart"/>
-      <w:r>
-        <w:t>masterport</w:t>
-      </w:r>
-      <w:proofErr w:type="spellEnd"/>
-      <w:r>
-        <w:t>&gt;</w:t>
-      </w:r>
-    </w:p>
-    <w:p>
-      <w:pPr>
-        <w:spacing w:line="480" w:lineRule="auto"/>
-        <w:ind w:firstLineChars="200" w:firstLine="420"/>
-      </w:pPr>
-      <w:r>
-        <w:rPr>
-          <w:rFonts w:hint="eastAsia"/>
-        </w:rPr>
-        <w:t>1</w:t>
-      </w:r>
-      <w:r>
-        <w:rPr>
-          <w:rFonts w:hint="eastAsia"/>
-        </w:rPr>
-        <w:t>、</w:t>
-      </w:r>
-      <w:r>
-        <w:rPr>
-          <w:rFonts w:hint="eastAsia"/>
-        </w:rPr>
-        <w:t>slave</w:t>
-      </w:r>
-      <w:r>
-        <w:rPr>
-          <w:rFonts w:hint="eastAsia"/>
-        </w:rPr>
-        <w:t>在和</w:t>
-      </w:r>
-      <w:r>
-        <w:rPr>
-          <w:rFonts w:hint="eastAsia"/>
-        </w:rPr>
-        <w:t>master</w:t>
-      </w:r>
-      <w:r>
-        <w:rPr>
-          <w:rFonts w:hint="eastAsia"/>
-        </w:rPr>
-        <w:t>丢失连接时，仍然响应客户端请求</w:t>
+        <w:t>-error</w:t>
+      </w:r>
+      <w:r>
+        <w:t xml:space="preserve">  </w:t>
+      </w:r>
+      <w:r>
+        <w:t>修改为</w:t>
+      </w:r>
+      <w:r>
+        <w:t>no</w:t>
       </w:r>
     </w:p>
     <w:p>
@@ -1950,10 +1745,10 @@
           <w:noProof/>
         </w:rPr>
         <w:drawing>
-          <wp:inline distT="0" distB="0" distL="0" distR="0" wp14:anchorId="4E8DC172" wp14:editId="23932B33">
-            <wp:extent cx="4629150" cy="371475"/>
-            <wp:effectExtent l="0" t="0" r="0" b="9525"/>
-            <wp:docPr id="14" name="图片 14"/>
+          <wp:inline distT="0" distB="0" distL="0" distR="0" wp14:anchorId="2A3AA01D" wp14:editId="629148CD">
+            <wp:extent cx="5274310" cy="303530"/>
+            <wp:effectExtent l="0" t="0" r="2540" b="1270"/>
+            <wp:docPr id="12" name="图片 12"/>
             <wp:cNvGraphicFramePr>
               <a:graphicFrameLocks xmlns:a="http://schemas.openxmlformats.org/drawingml/2006/main" noChangeAspect="1"/>
             </wp:cNvGraphicFramePr>
@@ -1973,6 +1768,211 @@
                   <pic:spPr>
                     <a:xfrm>
                       <a:off x="0" y="0"/>
+                      <a:ext cx="5274310" cy="303530"/>
+                    </a:xfrm>
+                    <a:prstGeom prst="rect">
+                      <a:avLst/>
+                    </a:prstGeom>
+                  </pic:spPr>
+                </pic:pic>
+              </a:graphicData>
+            </a:graphic>
+          </wp:inline>
+        </w:drawing>
+      </w:r>
+    </w:p>
+    <w:p>
+      <w:pPr>
+        <w:pStyle w:val="5"/>
+      </w:pPr>
+      <w:r>
+        <w:t>复制和主从模式</w:t>
+      </w:r>
+    </w:p>
+    <w:p>
+      <w:pPr>
+        <w:spacing w:line="480" w:lineRule="auto"/>
+        <w:ind w:firstLineChars="200" w:firstLine="420"/>
+      </w:pPr>
+      <w:r>
+        <w:rPr>
+          <w:rFonts w:hint="eastAsia"/>
+        </w:rPr>
+        <w:t>1</w:t>
+      </w:r>
+      <w:r>
+        <w:rPr>
+          <w:rFonts w:hint="eastAsia"/>
+        </w:rPr>
+        <w:t>）</w:t>
+      </w:r>
+      <w:proofErr w:type="spellStart"/>
+      <w:r>
+        <w:rPr>
+          <w:rFonts w:hint="eastAsia"/>
+        </w:rPr>
+        <w:t>redis</w:t>
+      </w:r>
+      <w:proofErr w:type="spellEnd"/>
+      <w:r>
+        <w:t xml:space="preserve"> replication</w:t>
+      </w:r>
+      <w:r>
+        <w:t>是异步的。</w:t>
+      </w:r>
+    </w:p>
+    <w:p>
+      <w:pPr>
+        <w:spacing w:line="480" w:lineRule="auto"/>
+        <w:ind w:firstLineChars="200" w:firstLine="420"/>
+      </w:pPr>
+      <w:r>
+        <w:rPr>
+          <w:rFonts w:hint="eastAsia"/>
+        </w:rPr>
+        <w:t>2</w:t>
+      </w:r>
+      <w:r>
+        <w:rPr>
+          <w:rFonts w:hint="eastAsia"/>
+        </w:rPr>
+        <w:t>）</w:t>
+      </w:r>
+      <w:r>
+        <w:rPr>
+          <w:rFonts w:hint="eastAsia"/>
+        </w:rPr>
+        <w:t>replication</w:t>
+      </w:r>
+      <w:r>
+        <w:rPr>
+          <w:rFonts w:hint="eastAsia"/>
+        </w:rPr>
+        <w:t>是原子的和自动的</w:t>
+      </w:r>
+      <w:r>
+        <w:rPr>
+          <w:rFonts w:hint="eastAsia"/>
+        </w:rPr>
+        <w:t>。可以自动重连和重新同步</w:t>
+      </w:r>
+      <w:r>
+        <w:rPr>
+          <w:rFonts w:hint="eastAsia"/>
+        </w:rPr>
+        <w:t>主服务器</w:t>
+      </w:r>
+    </w:p>
+    <w:p>
+      <w:pPr>
+        <w:spacing w:line="480" w:lineRule="auto"/>
+        <w:ind w:firstLineChars="200" w:firstLine="420"/>
+      </w:pPr>
+      <w:r>
+        <w:t xml:space="preserve"># </w:t>
+      </w:r>
+      <w:proofErr w:type="spellStart"/>
+      <w:proofErr w:type="gramStart"/>
+      <w:r>
+        <w:t>slaveof</w:t>
+      </w:r>
+      <w:proofErr w:type="spellEnd"/>
+      <w:proofErr w:type="gramEnd"/>
+      <w:r>
+        <w:t xml:space="preserve"> &lt;</w:t>
+      </w:r>
+      <w:proofErr w:type="spellStart"/>
+      <w:r>
+        <w:t>masterip</w:t>
+      </w:r>
+      <w:proofErr w:type="spellEnd"/>
+      <w:r>
+        <w:t>&gt; &lt;</w:t>
+      </w:r>
+      <w:proofErr w:type="spellStart"/>
+      <w:r>
+        <w:t>masterport</w:t>
+      </w:r>
+      <w:proofErr w:type="spellEnd"/>
+      <w:r>
+        <w:t>&gt;</w:t>
+      </w:r>
+    </w:p>
+    <w:p>
+      <w:pPr>
+        <w:spacing w:line="480" w:lineRule="auto"/>
+        <w:ind w:firstLineChars="200" w:firstLine="420"/>
+      </w:pPr>
+      <w:r>
+        <w:rPr>
+          <w:rFonts w:hint="eastAsia"/>
+        </w:rPr>
+        <w:t>1</w:t>
+      </w:r>
+      <w:r>
+        <w:rPr>
+          <w:rFonts w:hint="eastAsia"/>
+        </w:rPr>
+        <w:t>、</w:t>
+      </w:r>
+      <w:r>
+        <w:rPr>
+          <w:rFonts w:hint="eastAsia"/>
+        </w:rPr>
+        <w:t>slave</w:t>
+      </w:r>
+      <w:r>
+        <w:rPr>
+          <w:rFonts w:hint="eastAsia"/>
+        </w:rPr>
+        <w:t>在和</w:t>
+      </w:r>
+      <w:r>
+        <w:rPr>
+          <w:rFonts w:hint="eastAsia"/>
+        </w:rPr>
+        <w:t>master</w:t>
+      </w:r>
+      <w:r>
+        <w:rPr>
+          <w:rFonts w:hint="eastAsia"/>
+        </w:rPr>
+        <w:t>丢失连接时，仍然响应客户端请求</w:t>
+      </w:r>
+    </w:p>
+    <w:p>
+      <w:pPr>
+        <w:spacing w:line="480" w:lineRule="auto"/>
+        <w:ind w:firstLineChars="200" w:firstLine="420"/>
+      </w:pPr>
+      <w:r>
+        <w:rPr>
+          <w:noProof/>
+        </w:rPr>
+        <w:drawing>
+          <wp:inline distT="0" distB="0" distL="0" distR="0" wp14:anchorId="4E8DC172" wp14:editId="23932B33">
+            <wp:extent cx="4629150" cy="371475"/>
+            <wp:effectExtent l="0" t="0" r="0" b="9525"/>
+            <wp:docPr id="14" name="图片 14"/>
+            <wp:cNvGraphicFramePr>
+              <a:graphicFrameLocks xmlns:a="http://schemas.openxmlformats.org/drawingml/2006/main" noChangeAspect="1"/>
+            </wp:cNvGraphicFramePr>
+            <a:graphic xmlns:a="http://schemas.openxmlformats.org/drawingml/2006/main">
+              <a:graphicData uri="http://schemas.openxmlformats.org/drawingml/2006/picture">
+                <pic:pic xmlns:pic="http://schemas.openxmlformats.org/drawingml/2006/picture">
+                  <pic:nvPicPr>
+                    <pic:cNvPr id="1" name=""/>
+                    <pic:cNvPicPr/>
+                  </pic:nvPicPr>
+                  <pic:blipFill>
+                    <a:blip r:embed="rId17"/>
+                    <a:stretch>
+                      <a:fillRect/>
+                    </a:stretch>
+                  </pic:blipFill>
+                  <pic:spPr>
+                    <a:xfrm>
+                      <a:off x="0" y="0"/>
                       <a:ext cx="4629150" cy="371475"/>
                     </a:xfrm>
                     <a:prstGeom prst="rect">
@@ -2038,7 +2038,7 @@
                     <pic:cNvPicPr/>
                   </pic:nvPicPr>
                   <pic:blipFill>
-                    <a:blip r:embed="rId17"/>
+                    <a:blip r:embed="rId18"/>
                     <a:stretch>
                       <a:fillRect/>
                     </a:stretch>
@@ -2129,10 +2129,10 @@
             <v:path o:extrusionok="f" gradientshapeok="t" o:connecttype="rect"/>
             <o:lock v:ext="edit" aspectratio="t"/>
           </v:shapetype>
-          <v:shape id="_x0000_i1025" type="#_x0000_t75" style="width:76.5pt;height:52.5pt" o:ole="">
-            <v:imagedata r:id="rId18" o:title=""/>
+          <v:shape id="_x0000_i1025" type="#_x0000_t75" style="width:76.25pt;height:52.65pt" o:ole="">
+            <v:imagedata r:id="rId19" o:title=""/>
           </v:shape>
-          <o:OLEObject Type="Embed" ProgID="Package" ShapeID="_x0000_i1025" DrawAspect="Icon" ObjectID="_1567593644" r:id="rId19"/>
+          <o:OLEObject Type="Embed" ProgID="Package" ShapeID="_x0000_i1025" DrawAspect="Icon" ObjectID="_1567597136" r:id="rId20"/>
         </w:object>
       </w:r>
     </w:p>
@@ -2165,61 +2165,6 @@
             <wp:extent cx="4381500" cy="1057275"/>
             <wp:effectExtent l="0" t="0" r="0" b="9525"/>
             <wp:docPr id="62" name="图片 62"/>
-            <wp:cNvGraphicFramePr>
-              <a:graphicFrameLocks xmlns:a="http://schemas.openxmlformats.org/drawingml/2006/main" noChangeAspect="1"/>
-            </wp:cNvGraphicFramePr>
-            <a:graphic xmlns:a="http://schemas.openxmlformats.org/drawingml/2006/main">
-              <a:graphicData uri="http://schemas.openxmlformats.org/drawingml/2006/picture">
-                <pic:pic xmlns:pic="http://schemas.openxmlformats.org/drawingml/2006/picture">
-                  <pic:nvPicPr>
-                    <pic:cNvPr id="1" name=""/>
-                    <pic:cNvPicPr/>
-                  </pic:nvPicPr>
-                  <pic:blipFill>
-                    <a:blip r:embed="rId20"/>
-                    <a:stretch>
-                      <a:fillRect/>
-                    </a:stretch>
-                  </pic:blipFill>
-                  <pic:spPr>
-                    <a:xfrm>
-                      <a:off x="0" y="0"/>
-                      <a:ext cx="4381500" cy="1057275"/>
-                    </a:xfrm>
-                    <a:prstGeom prst="rect">
-                      <a:avLst/>
-                    </a:prstGeom>
-                  </pic:spPr>
-                </pic:pic>
-              </a:graphicData>
-            </a:graphic>
-          </wp:inline>
-        </w:drawing>
-      </w:r>
-    </w:p>
-    <w:p>
-      <w:pPr>
-        <w:spacing w:line="480" w:lineRule="auto"/>
-        <w:ind w:firstLineChars="200" w:firstLine="420"/>
-      </w:pPr>
-      <w:r>
-        <w:t>启动后</w:t>
-      </w:r>
-    </w:p>
-    <w:p>
-      <w:pPr>
-        <w:spacing w:line="480" w:lineRule="auto"/>
-        <w:ind w:firstLineChars="200" w:firstLine="420"/>
-      </w:pPr>
-      <w:r>
-        <w:rPr>
-          <w:noProof/>
-        </w:rPr>
-        <w:drawing>
-          <wp:inline distT="0" distB="0" distL="0" distR="0" wp14:anchorId="1F33ADA0" wp14:editId="53BD5DC7">
-            <wp:extent cx="5274310" cy="1541145"/>
-            <wp:effectExtent l="0" t="0" r="2540" b="1905"/>
-            <wp:docPr id="38" name="图片 38"/>
             <wp:cNvGraphicFramePr>
               <a:graphicFrameLocks xmlns:a="http://schemas.openxmlformats.org/drawingml/2006/main" noChangeAspect="1"/>
             </wp:cNvGraphicFramePr>
@@ -2239,7 +2184,7 @@
                   <pic:spPr>
                     <a:xfrm>
                       <a:off x="0" y="0"/>
-                      <a:ext cx="5274310" cy="1541145"/>
+                      <a:ext cx="4381500" cy="1057275"/>
                     </a:xfrm>
                     <a:prstGeom prst="rect">
                       <a:avLst/>
@@ -2257,109 +2202,9 @@
         <w:spacing w:line="480" w:lineRule="auto"/>
         <w:ind w:firstLineChars="200" w:firstLine="420"/>
       </w:pPr>
-    </w:p>
-    <w:p>
-      <w:pPr>
-        <w:spacing w:line="480" w:lineRule="auto"/>
-        <w:ind w:firstLineChars="200" w:firstLine="420"/>
-      </w:pPr>
-    </w:p>
-    <w:p>
-      <w:pPr>
-        <w:spacing w:line="480" w:lineRule="auto"/>
-        <w:ind w:firstLineChars="200" w:firstLine="420"/>
-      </w:pPr>
-    </w:p>
-    <w:p>
-      <w:pPr>
-        <w:pStyle w:val="4"/>
-      </w:pPr>
-      <w:r>
-        <w:t>安装为服务</w:t>
-      </w:r>
-    </w:p>
-    <w:p>
-      <w:pPr>
-        <w:pStyle w:val="HTML"/>
-      </w:pPr>
-      <w:r>
-        <w:t>使用MSI安装包安装时，</w:t>
-      </w:r>
-      <w:proofErr w:type="spellStart"/>
-      <w:r>
-        <w:t>Redis</w:t>
-      </w:r>
-      <w:proofErr w:type="spellEnd"/>
-      <w:r>
-        <w:t>将会被安装成服务。如果需要改变配置，修改</w:t>
-      </w:r>
-      <w:proofErr w:type="spellStart"/>
-      <w:r>
-        <w:rPr>
-          <w:highlight w:val="yellow"/>
-        </w:rPr>
-        <w:t>redis.windows-service.conf</w:t>
-      </w:r>
-      <w:proofErr w:type="spellEnd"/>
-      <w:r>
-        <w:t>文件，重</w:t>
-      </w:r>
-      <w:proofErr w:type="gramStart"/>
-      <w:r>
-        <w:t>启服务</w:t>
-      </w:r>
-      <w:proofErr w:type="gramEnd"/>
-      <w:r>
-        <w:t>后配置生效。</w:t>
-      </w:r>
-    </w:p>
-    <w:p>
-      <w:pPr>
-        <w:pStyle w:val="HTML"/>
-        <w:rPr>
-          <w:color w:val="000000"/>
-        </w:rPr>
-      </w:pPr>
-      <w:r>
-        <w:rPr>
-          <w:color w:val="000000"/>
-        </w:rPr>
-        <w:t xml:space="preserve">Run -\&gt; </w:t>
-      </w:r>
-      <w:proofErr w:type="spellStart"/>
-      <w:r>
-        <w:rPr>
-          <w:color w:val="000000"/>
-        </w:rPr>
-        <w:t>services.msc</w:t>
-      </w:r>
-      <w:proofErr w:type="spellEnd"/>
-      <w:r>
-        <w:rPr>
-          <w:color w:val="000000"/>
-        </w:rPr>
-        <w:t xml:space="preserve"> -\&gt; </w:t>
-      </w:r>
-      <w:proofErr w:type="spellStart"/>
-      <w:r>
-        <w:rPr>
-          <w:color w:val="000000"/>
-        </w:rPr>
-        <w:t>Redis</w:t>
-      </w:r>
-      <w:proofErr w:type="spellEnd"/>
-      <w:r>
-        <w:rPr>
-          <w:color w:val="000000"/>
-        </w:rPr>
-        <w:t xml:space="preserve"> -\&gt; Restart</w:t>
-      </w:r>
-    </w:p>
-    <w:p>
-      <w:pPr>
-        <w:spacing w:line="480" w:lineRule="auto"/>
-        <w:ind w:firstLineChars="200" w:firstLine="420"/>
-      </w:pPr>
+      <w:r>
+        <w:t>启动后</w:t>
+      </w:r>
     </w:p>
     <w:p>
       <w:pPr>
@@ -2370,12 +2215,11 @@
         <w:rPr>
           <w:noProof/>
         </w:rPr>
-        <w:lastRenderedPageBreak/>
         <w:drawing>
-          <wp:inline distT="0" distB="0" distL="0" distR="0" wp14:anchorId="5F4D419E" wp14:editId="7A8075E4">
-            <wp:extent cx="4848225" cy="3819525"/>
-            <wp:effectExtent l="0" t="0" r="9525" b="9525"/>
-            <wp:docPr id="16" name="图片 16"/>
+          <wp:inline distT="0" distB="0" distL="0" distR="0" wp14:anchorId="1F33ADA0" wp14:editId="53BD5DC7">
+            <wp:extent cx="5274310" cy="1541145"/>
+            <wp:effectExtent l="0" t="0" r="2540" b="1905"/>
+            <wp:docPr id="38" name="图片 38"/>
             <wp:cNvGraphicFramePr>
               <a:graphicFrameLocks xmlns:a="http://schemas.openxmlformats.org/drawingml/2006/main" noChangeAspect="1"/>
             </wp:cNvGraphicFramePr>
@@ -2395,7 +2239,7 @@
                   <pic:spPr>
                     <a:xfrm>
                       <a:off x="0" y="0"/>
-                      <a:ext cx="4848225" cy="3819525"/>
+                      <a:ext cx="5274310" cy="1541145"/>
                     </a:xfrm>
                     <a:prstGeom prst="rect">
                       <a:avLst/>
@@ -2413,15 +2257,125 @@
         <w:spacing w:line="480" w:lineRule="auto"/>
         <w:ind w:firstLineChars="200" w:firstLine="420"/>
       </w:pPr>
+    </w:p>
+    <w:p>
+      <w:pPr>
+        <w:spacing w:line="480" w:lineRule="auto"/>
+        <w:ind w:firstLineChars="200" w:firstLine="420"/>
+      </w:pPr>
+    </w:p>
+    <w:p>
+      <w:pPr>
+        <w:spacing w:line="480" w:lineRule="auto"/>
+        <w:ind w:firstLineChars="200" w:firstLine="420"/>
+      </w:pPr>
+    </w:p>
+    <w:p>
+      <w:pPr>
+        <w:pStyle w:val="4"/>
+      </w:pPr>
+      <w:r>
+        <w:t>安装为服务</w:t>
+      </w:r>
+    </w:p>
+    <w:p>
+      <w:pPr>
+        <w:pStyle w:val="HTML"/>
+      </w:pPr>
+      <w:r>
+        <w:t>使用MSI安装包安装时，</w:t>
+      </w:r>
+      <w:proofErr w:type="spellStart"/>
+      <w:r>
+        <w:t>Redis</w:t>
+      </w:r>
+      <w:proofErr w:type="spellEnd"/>
+      <w:r>
+        <w:t>将会被安装成服务。如果需要改变配置，修改</w:t>
+      </w:r>
+      <w:proofErr w:type="spellStart"/>
+      <w:r>
+        <w:rPr>
+          <w:highlight w:val="yellow"/>
+        </w:rPr>
+        <w:t>redis.windows-service.conf</w:t>
+      </w:r>
+      <w:proofErr w:type="spellEnd"/>
+      <w:r>
+        <w:t>文件，重</w:t>
+      </w:r>
+      <w:proofErr w:type="gramStart"/>
+      <w:r>
+        <w:t>启服务</w:t>
+      </w:r>
+      <w:proofErr w:type="gramEnd"/>
+      <w:r>
+        <w:t>后配置生效。</w:t>
+      </w:r>
+    </w:p>
+    <w:p>
+      <w:pPr>
+        <w:pStyle w:val="HTML"/>
+        <w:rPr>
+          <w:color w:val="000000"/>
+        </w:rPr>
+      </w:pPr>
+      <w:r>
+        <w:rPr>
+          <w:color w:val="000000"/>
+        </w:rPr>
+        <w:t xml:space="preserve">Run -\&gt; </w:t>
+      </w:r>
+      <w:proofErr w:type="spellStart"/>
+      <w:r>
+        <w:rPr>
+          <w:color w:val="000000"/>
+        </w:rPr>
+        <w:t>services.msc</w:t>
+      </w:r>
+      <w:proofErr w:type="spellEnd"/>
+      <w:r>
+        <w:rPr>
+          <w:color w:val="000000"/>
+        </w:rPr>
+        <w:t xml:space="preserve"> -\&gt; </w:t>
+      </w:r>
+      <w:proofErr w:type="spellStart"/>
+      <w:r>
+        <w:rPr>
+          <w:color w:val="000000"/>
+        </w:rPr>
+        <w:t>Redis</w:t>
+      </w:r>
+      <w:proofErr w:type="spellEnd"/>
+      <w:r>
+        <w:rPr>
+          <w:color w:val="000000"/>
+        </w:rPr>
+        <w:t xml:space="preserve"> -\&gt; Restart</w:t>
+      </w:r>
+    </w:p>
+    <w:p>
+      <w:pPr>
+        <w:spacing w:line="480" w:lineRule="auto"/>
+        <w:ind w:firstLineChars="200" w:firstLine="420"/>
+      </w:pPr>
+    </w:p>
+    <w:p>
+      <w:pPr>
+        <w:spacing w:line="480" w:lineRule="auto"/>
+        <w:ind w:firstLineChars="200" w:firstLine="420"/>
+      </w:pPr>
       <w:r>
         <w:rPr>
           <w:noProof/>
         </w:rPr>
+        <w:lastRenderedPageBreak/>
         <w:drawing>
-          <wp:inline distT="0" distB="0" distL="0" distR="0" wp14:anchorId="2541AABA" wp14:editId="0089DC9C">
-            <wp:extent cx="4819650" cy="3781425"/>
-            <wp:effectExtent l="0" t="0" r="0" b="9525"/>
-            <wp:docPr id="17" name="图片 17"/>
+          <wp:inline distT="0" distB="0" distL="0" distR="0" wp14:anchorId="5F4D419E" wp14:editId="7A8075E4">
+            <wp:extent cx="4848225" cy="3819525"/>
+            <wp:effectExtent l="0" t="0" r="9525" b="9525"/>
+            <wp:docPr id="16" name="图片 16"/>
             <wp:cNvGraphicFramePr>
               <a:graphicFrameLocks xmlns:a="http://schemas.openxmlformats.org/drawingml/2006/main" noChangeAspect="1"/>
             </wp:cNvGraphicFramePr>
@@ -2441,7 +2395,7 @@
                   <pic:spPr>
                     <a:xfrm>
                       <a:off x="0" y="0"/>
-                      <a:ext cx="4819650" cy="3781425"/>
+                      <a:ext cx="4848225" cy="3819525"/>
                     </a:xfrm>
                     <a:prstGeom prst="rect">
                       <a:avLst/>
@@ -2459,37 +2413,15 @@
         <w:spacing w:line="480" w:lineRule="auto"/>
         <w:ind w:firstLineChars="200" w:firstLine="420"/>
       </w:pPr>
-    </w:p>
-    <w:p>
-      <w:pPr>
-        <w:spacing w:line="480" w:lineRule="auto"/>
-        <w:ind w:firstLineChars="200" w:firstLine="420"/>
-      </w:pPr>
-      <w:r>
-        <w:t>目录最好选择</w:t>
-      </w:r>
-      <w:r>
-        <w:t>D</w:t>
-      </w:r>
-      <w:r>
-        <w:t>盘</w:t>
-      </w:r>
-    </w:p>
-    <w:p>
-      <w:pPr>
-        <w:spacing w:line="480" w:lineRule="auto"/>
-        <w:ind w:firstLineChars="200" w:firstLine="420"/>
-      </w:pPr>
       <w:r>
         <w:rPr>
           <w:noProof/>
         </w:rPr>
-        <w:lastRenderedPageBreak/>
         <w:drawing>
-          <wp:inline distT="0" distB="0" distL="0" distR="0" wp14:anchorId="3AE9B58C" wp14:editId="0628D396">
-            <wp:extent cx="4838700" cy="3781425"/>
+          <wp:inline distT="0" distB="0" distL="0" distR="0" wp14:anchorId="2541AABA" wp14:editId="0089DC9C">
+            <wp:extent cx="4819650" cy="3781425"/>
             <wp:effectExtent l="0" t="0" r="0" b="9525"/>
-            <wp:docPr id="18" name="图片 18"/>
+            <wp:docPr id="17" name="图片 17"/>
             <wp:cNvGraphicFramePr>
               <a:graphicFrameLocks xmlns:a="http://schemas.openxmlformats.org/drawingml/2006/main" noChangeAspect="1"/>
             </wp:cNvGraphicFramePr>
@@ -2509,7 +2441,7 @@
                   <pic:spPr>
                     <a:xfrm>
                       <a:off x="0" y="0"/>
-                      <a:ext cx="4838700" cy="3781425"/>
+                      <a:ext cx="4819650" cy="3781425"/>
                     </a:xfrm>
                     <a:prstGeom prst="rect">
                       <a:avLst/>
@@ -2527,15 +2459,37 @@
         <w:spacing w:line="480" w:lineRule="auto"/>
         <w:ind w:firstLineChars="200" w:firstLine="420"/>
       </w:pPr>
+    </w:p>
+    <w:p>
+      <w:pPr>
+        <w:spacing w:line="480" w:lineRule="auto"/>
+        <w:ind w:firstLineChars="200" w:firstLine="420"/>
+      </w:pPr>
+      <w:r>
+        <w:t>目录最好选择</w:t>
+      </w:r>
+      <w:r>
+        <w:t>D</w:t>
+      </w:r>
+      <w:r>
+        <w:t>盘</w:t>
+      </w:r>
+    </w:p>
+    <w:p>
+      <w:pPr>
+        <w:spacing w:line="480" w:lineRule="auto"/>
+        <w:ind w:firstLineChars="200" w:firstLine="420"/>
+      </w:pPr>
       <w:r>
         <w:rPr>
           <w:noProof/>
         </w:rPr>
+        <w:lastRenderedPageBreak/>
         <w:drawing>
-          <wp:inline distT="0" distB="0" distL="0" distR="0" wp14:anchorId="2F6690AE" wp14:editId="4BBF1C1B">
-            <wp:extent cx="4848225" cy="3781425"/>
-            <wp:effectExtent l="0" t="0" r="9525" b="9525"/>
-            <wp:docPr id="19" name="图片 19"/>
+          <wp:inline distT="0" distB="0" distL="0" distR="0" wp14:anchorId="3AE9B58C" wp14:editId="0628D396">
+            <wp:extent cx="4838700" cy="3781425"/>
+            <wp:effectExtent l="0" t="0" r="0" b="9525"/>
+            <wp:docPr id="18" name="图片 18"/>
             <wp:cNvGraphicFramePr>
               <a:graphicFrameLocks xmlns:a="http://schemas.openxmlformats.org/drawingml/2006/main" noChangeAspect="1"/>
             </wp:cNvGraphicFramePr>
@@ -2555,7 +2509,7 @@
                   <pic:spPr>
                     <a:xfrm>
                       <a:off x="0" y="0"/>
-                      <a:ext cx="4848225" cy="3781425"/>
+                      <a:ext cx="4838700" cy="3781425"/>
                     </a:xfrm>
                     <a:prstGeom prst="rect">
                       <a:avLst/>
@@ -2573,122 +2527,15 @@
         <w:spacing w:line="480" w:lineRule="auto"/>
         <w:ind w:firstLineChars="200" w:firstLine="420"/>
       </w:pPr>
-      <w:proofErr w:type="spellStart"/>
-      <w:r>
-        <w:rPr>
-          <w:rFonts w:ascii="Simsun" w:hAnsi="Simsun"/>
-          <w:color w:val="333333"/>
-          <w:szCs w:val="21"/>
-          <w:shd w:val="clear" w:color="auto" w:fill="F9F9F9"/>
-        </w:rPr>
-        <w:t>redis</w:t>
-      </w:r>
-      <w:proofErr w:type="spellEnd"/>
-      <w:r>
-        <w:rPr>
-          <w:rFonts w:ascii="Simsun" w:hAnsi="Simsun"/>
-          <w:color w:val="333333"/>
-          <w:szCs w:val="21"/>
-          <w:shd w:val="clear" w:color="auto" w:fill="F9F9F9"/>
-        </w:rPr>
-        <w:t>的</w:t>
-      </w:r>
-      <w:proofErr w:type="spellStart"/>
-      <w:r>
-        <w:rPr>
-          <w:rFonts w:ascii="Simsun" w:hAnsi="Simsun"/>
-          <w:color w:val="333333"/>
-          <w:szCs w:val="21"/>
-          <w:shd w:val="clear" w:color="auto" w:fill="F9F9F9"/>
-        </w:rPr>
-        <w:t>maxmemory</w:t>
-      </w:r>
-      <w:proofErr w:type="spellEnd"/>
-      <w:r>
-        <w:rPr>
-          <w:rFonts w:ascii="Simsun" w:hAnsi="Simsun"/>
-          <w:color w:val="333333"/>
-          <w:szCs w:val="21"/>
-          <w:shd w:val="clear" w:color="auto" w:fill="F9F9F9"/>
-        </w:rPr>
-        <w:t>参数用于控制</w:t>
-      </w:r>
-      <w:proofErr w:type="spellStart"/>
-      <w:r>
-        <w:rPr>
-          <w:rFonts w:ascii="Simsun" w:hAnsi="Simsun"/>
-          <w:color w:val="333333"/>
-          <w:szCs w:val="21"/>
-          <w:shd w:val="clear" w:color="auto" w:fill="F9F9F9"/>
-        </w:rPr>
-        <w:t>redis</w:t>
-      </w:r>
-      <w:proofErr w:type="spellEnd"/>
-      <w:r>
-        <w:rPr>
-          <w:rFonts w:ascii="Simsun" w:hAnsi="Simsun"/>
-          <w:color w:val="333333"/>
-          <w:szCs w:val="21"/>
-          <w:shd w:val="clear" w:color="auto" w:fill="F9F9F9"/>
-        </w:rPr>
-        <w:t>可使用的最大内存容量。如果超过</w:t>
-      </w:r>
-      <w:proofErr w:type="spellStart"/>
-      <w:r>
-        <w:rPr>
-          <w:rFonts w:ascii="Simsun" w:hAnsi="Simsun"/>
-          <w:color w:val="333333"/>
-          <w:szCs w:val="21"/>
-          <w:shd w:val="clear" w:color="auto" w:fill="F9F9F9"/>
-        </w:rPr>
-        <w:t>maxmemory</w:t>
-      </w:r>
-      <w:proofErr w:type="spellEnd"/>
-      <w:r>
-        <w:rPr>
-          <w:rFonts w:ascii="Simsun" w:hAnsi="Simsun"/>
-          <w:color w:val="333333"/>
-          <w:szCs w:val="21"/>
-          <w:shd w:val="clear" w:color="auto" w:fill="F9F9F9"/>
-        </w:rPr>
-        <w:t>的值，就会动用淘汰策略来处理</w:t>
-      </w:r>
-      <w:proofErr w:type="spellStart"/>
-      <w:r>
-        <w:rPr>
-          <w:rFonts w:ascii="Simsun" w:hAnsi="Simsun"/>
-          <w:color w:val="333333"/>
-          <w:szCs w:val="21"/>
-          <w:shd w:val="clear" w:color="auto" w:fill="F9F9F9"/>
-        </w:rPr>
-        <w:t>expaire</w:t>
-      </w:r>
-      <w:proofErr w:type="spellEnd"/>
-      <w:r>
-        <w:rPr>
-          <w:rFonts w:ascii="Simsun" w:hAnsi="Simsun"/>
-          <w:color w:val="333333"/>
-          <w:szCs w:val="21"/>
-          <w:shd w:val="clear" w:color="auto" w:fill="F9F9F9"/>
-        </w:rPr>
-        <w:t>字典中的键。</w:t>
-      </w:r>
-    </w:p>
-    <w:p>
-      <w:pPr>
-        <w:spacing w:line="480" w:lineRule="auto"/>
-        <w:ind w:firstLineChars="200" w:firstLine="420"/>
-      </w:pPr>
       <w:r>
         <w:rPr>
           <w:noProof/>
         </w:rPr>
-        <w:lastRenderedPageBreak/>
         <w:drawing>
-          <wp:inline distT="0" distB="0" distL="0" distR="0" wp14:anchorId="7D59E734" wp14:editId="2AC7D524">
-            <wp:extent cx="4838700" cy="3771900"/>
-            <wp:effectExtent l="0" t="0" r="0" b="0"/>
-            <wp:docPr id="20" name="图片 20"/>
+          <wp:inline distT="0" distB="0" distL="0" distR="0" wp14:anchorId="2F6690AE" wp14:editId="4BBF1C1B">
+            <wp:extent cx="4848225" cy="3781425"/>
+            <wp:effectExtent l="0" t="0" r="9525" b="9525"/>
+            <wp:docPr id="19" name="图片 19"/>
             <wp:cNvGraphicFramePr>
               <a:graphicFrameLocks xmlns:a="http://schemas.openxmlformats.org/drawingml/2006/main" noChangeAspect="1"/>
             </wp:cNvGraphicFramePr>
@@ -2708,7 +2555,7 @@
                   <pic:spPr>
                     <a:xfrm>
                       <a:off x="0" y="0"/>
-                      <a:ext cx="4838700" cy="3771900"/>
+                      <a:ext cx="4848225" cy="3781425"/>
                     </a:xfrm>
                     <a:prstGeom prst="rect">
                       <a:avLst/>
@@ -2726,15 +2573,122 @@
         <w:spacing w:line="480" w:lineRule="auto"/>
         <w:ind w:firstLineChars="200" w:firstLine="420"/>
       </w:pPr>
+      <w:proofErr w:type="spellStart"/>
+      <w:r>
+        <w:rPr>
+          <w:rFonts w:ascii="Simsun" w:hAnsi="Simsun"/>
+          <w:color w:val="333333"/>
+          <w:szCs w:val="21"/>
+          <w:shd w:val="clear" w:color="auto" w:fill="F9F9F9"/>
+        </w:rPr>
+        <w:t>redis</w:t>
+      </w:r>
+      <w:proofErr w:type="spellEnd"/>
+      <w:r>
+        <w:rPr>
+          <w:rFonts w:ascii="Simsun" w:hAnsi="Simsun"/>
+          <w:color w:val="333333"/>
+          <w:szCs w:val="21"/>
+          <w:shd w:val="clear" w:color="auto" w:fill="F9F9F9"/>
+        </w:rPr>
+        <w:t>的</w:t>
+      </w:r>
+      <w:proofErr w:type="spellStart"/>
+      <w:r>
+        <w:rPr>
+          <w:rFonts w:ascii="Simsun" w:hAnsi="Simsun"/>
+          <w:color w:val="333333"/>
+          <w:szCs w:val="21"/>
+          <w:shd w:val="clear" w:color="auto" w:fill="F9F9F9"/>
+        </w:rPr>
+        <w:t>maxmemory</w:t>
+      </w:r>
+      <w:proofErr w:type="spellEnd"/>
+      <w:r>
+        <w:rPr>
+          <w:rFonts w:ascii="Simsun" w:hAnsi="Simsun"/>
+          <w:color w:val="333333"/>
+          <w:szCs w:val="21"/>
+          <w:shd w:val="clear" w:color="auto" w:fill="F9F9F9"/>
+        </w:rPr>
+        <w:t>参数用于控制</w:t>
+      </w:r>
+      <w:proofErr w:type="spellStart"/>
+      <w:r>
+        <w:rPr>
+          <w:rFonts w:ascii="Simsun" w:hAnsi="Simsun"/>
+          <w:color w:val="333333"/>
+          <w:szCs w:val="21"/>
+          <w:shd w:val="clear" w:color="auto" w:fill="F9F9F9"/>
+        </w:rPr>
+        <w:t>redis</w:t>
+      </w:r>
+      <w:proofErr w:type="spellEnd"/>
+      <w:r>
+        <w:rPr>
+          <w:rFonts w:ascii="Simsun" w:hAnsi="Simsun"/>
+          <w:color w:val="333333"/>
+          <w:szCs w:val="21"/>
+          <w:shd w:val="clear" w:color="auto" w:fill="F9F9F9"/>
+        </w:rPr>
+        <w:t>可使用的最大内存容量。如果超过</w:t>
+      </w:r>
+      <w:proofErr w:type="spellStart"/>
+      <w:r>
+        <w:rPr>
+          <w:rFonts w:ascii="Simsun" w:hAnsi="Simsun"/>
+          <w:color w:val="333333"/>
+          <w:szCs w:val="21"/>
+          <w:shd w:val="clear" w:color="auto" w:fill="F9F9F9"/>
+        </w:rPr>
+        <w:t>maxmemory</w:t>
+      </w:r>
+      <w:proofErr w:type="spellEnd"/>
+      <w:r>
+        <w:rPr>
+          <w:rFonts w:ascii="Simsun" w:hAnsi="Simsun"/>
+          <w:color w:val="333333"/>
+          <w:szCs w:val="21"/>
+          <w:shd w:val="clear" w:color="auto" w:fill="F9F9F9"/>
+        </w:rPr>
+        <w:t>的值，就会动用淘汰策略来处理</w:t>
+      </w:r>
+      <w:proofErr w:type="spellStart"/>
+      <w:r>
+        <w:rPr>
+          <w:rFonts w:ascii="Simsun" w:hAnsi="Simsun"/>
+          <w:color w:val="333333"/>
+          <w:szCs w:val="21"/>
+          <w:shd w:val="clear" w:color="auto" w:fill="F9F9F9"/>
+        </w:rPr>
+        <w:t>expaire</w:t>
+      </w:r>
+      <w:proofErr w:type="spellEnd"/>
+      <w:r>
+        <w:rPr>
+          <w:rFonts w:ascii="Simsun" w:hAnsi="Simsun"/>
+          <w:color w:val="333333"/>
+          <w:szCs w:val="21"/>
+          <w:shd w:val="clear" w:color="auto" w:fill="F9F9F9"/>
+        </w:rPr>
+        <w:t>字典中的键。</w:t>
+      </w:r>
+    </w:p>
+    <w:p>
+      <w:pPr>
+        <w:spacing w:line="480" w:lineRule="auto"/>
+        <w:ind w:firstLineChars="200" w:firstLine="420"/>
+      </w:pPr>
       <w:r>
         <w:rPr>
           <w:noProof/>
         </w:rPr>
+        <w:lastRenderedPageBreak/>
         <w:drawing>
-          <wp:inline distT="0" distB="0" distL="0" distR="0" wp14:anchorId="683E560B" wp14:editId="2397346B">
-            <wp:extent cx="4819650" cy="3790950"/>
+          <wp:inline distT="0" distB="0" distL="0" distR="0" wp14:anchorId="7D59E734" wp14:editId="2AC7D524">
+            <wp:extent cx="4838700" cy="3771900"/>
             <wp:effectExtent l="0" t="0" r="0" b="0"/>
-            <wp:docPr id="21" name="图片 21"/>
+            <wp:docPr id="20" name="图片 20"/>
             <wp:cNvGraphicFramePr>
               <a:graphicFrameLocks xmlns:a="http://schemas.openxmlformats.org/drawingml/2006/main" noChangeAspect="1"/>
             </wp:cNvGraphicFramePr>
@@ -2754,7 +2708,7 @@
                   <pic:spPr>
                     <a:xfrm>
                       <a:off x="0" y="0"/>
-                      <a:ext cx="4819650" cy="3790950"/>
+                      <a:ext cx="4838700" cy="3771900"/>
                     </a:xfrm>
                     <a:prstGeom prst="rect">
                       <a:avLst/>
@@ -2776,12 +2730,11 @@
         <w:rPr>
           <w:noProof/>
         </w:rPr>
-        <w:lastRenderedPageBreak/>
         <w:drawing>
-          <wp:inline distT="0" distB="0" distL="0" distR="0" wp14:anchorId="432795DE" wp14:editId="577D6934">
-            <wp:extent cx="4848225" cy="3810000"/>
-            <wp:effectExtent l="0" t="0" r="9525" b="0"/>
-            <wp:docPr id="22" name="图片 22"/>
+          <wp:inline distT="0" distB="0" distL="0" distR="0" wp14:anchorId="683E560B" wp14:editId="2397346B">
+            <wp:extent cx="4819650" cy="3790950"/>
+            <wp:effectExtent l="0" t="0" r="0" b="0"/>
+            <wp:docPr id="21" name="图片 21"/>
             <wp:cNvGraphicFramePr>
               <a:graphicFrameLocks xmlns:a="http://schemas.openxmlformats.org/drawingml/2006/main" noChangeAspect="1"/>
             </wp:cNvGraphicFramePr>
@@ -2801,7 +2754,7 @@
                   <pic:spPr>
                     <a:xfrm>
                       <a:off x="0" y="0"/>
-                      <a:ext cx="4848225" cy="3810000"/>
+                      <a:ext cx="4819650" cy="3790950"/>
                     </a:xfrm>
                     <a:prstGeom prst="rect">
                       <a:avLst/>
@@ -2823,11 +2776,12 @@
         <w:rPr>
           <w:noProof/>
         </w:rPr>
+        <w:lastRenderedPageBreak/>
         <w:drawing>
-          <wp:inline distT="0" distB="0" distL="0" distR="0" wp14:anchorId="506BF311" wp14:editId="3F0E8E81">
-            <wp:extent cx="5274310" cy="139700"/>
-            <wp:effectExtent l="0" t="0" r="2540" b="0"/>
-            <wp:docPr id="23" name="图片 23"/>
+          <wp:inline distT="0" distB="0" distL="0" distR="0" wp14:anchorId="432795DE" wp14:editId="577D6934">
+            <wp:extent cx="4848225" cy="3810000"/>
+            <wp:effectExtent l="0" t="0" r="9525" b="0"/>
+            <wp:docPr id="22" name="图片 22"/>
             <wp:cNvGraphicFramePr>
               <a:graphicFrameLocks xmlns:a="http://schemas.openxmlformats.org/drawingml/2006/main" noChangeAspect="1"/>
             </wp:cNvGraphicFramePr>
@@ -2847,7 +2801,7 @@
                   <pic:spPr>
                     <a:xfrm>
                       <a:off x="0" y="0"/>
-                      <a:ext cx="5274310" cy="139700"/>
+                      <a:ext cx="4848225" cy="3810000"/>
                     </a:xfrm>
                     <a:prstGeom prst="rect">
                       <a:avLst/>
@@ -2862,71 +2816,6 @@
     </w:p>
     <w:p>
       <w:pPr>
-        <w:pStyle w:val="5"/>
-      </w:pPr>
-      <w:r>
-        <w:t>修改</w:t>
-      </w:r>
-      <w:proofErr w:type="spellStart"/>
-      <w:r>
-        <w:t>redis.</w:t>
-      </w:r>
-      <w:proofErr w:type="gramStart"/>
-      <w:r>
-        <w:t>windows-service.conf</w:t>
-      </w:r>
-      <w:proofErr w:type="spellEnd"/>
-      <w:proofErr w:type="gramEnd"/>
-    </w:p>
-    <w:p>
-      <w:pPr>
-        <w:pStyle w:val="a3"/>
-        <w:numPr>
-          <w:ilvl w:val="0"/>
-          <w:numId w:val="1"/>
-        </w:numPr>
-        <w:spacing w:line="480" w:lineRule="auto"/>
-        <w:ind w:firstLineChars="0"/>
-      </w:pPr>
-      <w:r>
-        <w:rPr>
-          <w:rFonts w:hint="eastAsia"/>
-        </w:rPr>
-        <w:t>修改</w:t>
-      </w:r>
-      <w:r>
-        <w:rPr>
-          <w:rFonts w:hint="eastAsia"/>
-        </w:rPr>
-        <w:t>bind</w:t>
-      </w:r>
-      <w:r>
-        <w:rPr>
-          <w:rFonts w:hint="eastAsia"/>
-        </w:rPr>
-        <w:t>，监听所有的</w:t>
-      </w:r>
-      <w:r>
-        <w:rPr>
-          <w:rFonts w:hint="eastAsia"/>
-        </w:rPr>
-        <w:t>IP</w:t>
-      </w:r>
-      <w:r>
-        <w:rPr>
-          <w:rFonts w:hint="eastAsia"/>
-        </w:rPr>
-        <w:t>，注释掉</w:t>
-      </w:r>
-      <w:r>
-        <w:rPr>
-          <w:rFonts w:hint="eastAsia"/>
-        </w:rPr>
-        <w:t>bind</w:t>
-      </w:r>
-    </w:p>
-    <w:p>
-      <w:pPr>
         <w:spacing w:line="480" w:lineRule="auto"/>
         <w:ind w:firstLineChars="200" w:firstLine="420"/>
       </w:pPr>
@@ -2935,10 +2824,10 @@
           <w:noProof/>
         </w:rPr>
         <w:drawing>
-          <wp:inline distT="0" distB="0" distL="0" distR="0" wp14:anchorId="7AF36784" wp14:editId="44EB6211">
-            <wp:extent cx="5274310" cy="334010"/>
-            <wp:effectExtent l="0" t="0" r="2540" b="8890"/>
-            <wp:docPr id="24" name="图片 24"/>
+          <wp:inline distT="0" distB="0" distL="0" distR="0" wp14:anchorId="506BF311" wp14:editId="3F0E8E81">
+            <wp:extent cx="5274310" cy="139700"/>
+            <wp:effectExtent l="0" t="0" r="2540" b="0"/>
+            <wp:docPr id="23" name="图片 23"/>
             <wp:cNvGraphicFramePr>
               <a:graphicFrameLocks xmlns:a="http://schemas.openxmlformats.org/drawingml/2006/main" noChangeAspect="1"/>
             </wp:cNvGraphicFramePr>
@@ -2958,7 +2847,7 @@
                   <pic:spPr>
                     <a:xfrm>
                       <a:off x="0" y="0"/>
-                      <a:ext cx="5274310" cy="334010"/>
+                      <a:ext cx="5274310" cy="139700"/>
                     </a:xfrm>
                     <a:prstGeom prst="rect">
                       <a:avLst/>
@@ -2973,6 +2862,24 @@
     </w:p>
     <w:p>
       <w:pPr>
+        <w:pStyle w:val="5"/>
+      </w:pPr>
+      <w:r>
+        <w:t>修改</w:t>
+      </w:r>
+      <w:proofErr w:type="spellStart"/>
+      <w:r>
+        <w:t>redis.</w:t>
+      </w:r>
+      <w:proofErr w:type="gramStart"/>
+      <w:r>
+        <w:t>windows-service.conf</w:t>
+      </w:r>
+      <w:proofErr w:type="spellEnd"/>
+      <w:proofErr w:type="gramEnd"/>
+    </w:p>
+    <w:p>
+      <w:pPr>
         <w:pStyle w:val="a3"/>
         <w:numPr>
           <w:ilvl w:val="0"/>
@@ -2982,13 +2889,40 @@
         <w:ind w:firstLineChars="0"/>
       </w:pPr>
       <w:r>
-        <w:t>禁用</w:t>
-      </w:r>
-      <w:r>
-        <w:t>protected mode</w:t>
-      </w:r>
-      <w:r>
-        <w:t>，否则只能本地连接</w:t>
+        <w:rPr>
+          <w:rFonts w:hint="eastAsia"/>
+        </w:rPr>
+        <w:t>修改</w:t>
+      </w:r>
+      <w:r>
+        <w:rPr>
+          <w:rFonts w:hint="eastAsia"/>
+        </w:rPr>
+        <w:t>bind</w:t>
+      </w:r>
+      <w:r>
+        <w:rPr>
+          <w:rFonts w:hint="eastAsia"/>
+        </w:rPr>
+        <w:t>，监听所有的</w:t>
+      </w:r>
+      <w:r>
+        <w:rPr>
+          <w:rFonts w:hint="eastAsia"/>
+        </w:rPr>
+        <w:t>IP</w:t>
+      </w:r>
+      <w:r>
+        <w:rPr>
+          <w:rFonts w:hint="eastAsia"/>
+        </w:rPr>
+        <w:t>，注释掉</w:t>
+      </w:r>
+      <w:r>
+        <w:rPr>
+          <w:rFonts w:hint="eastAsia"/>
+        </w:rPr>
+        <w:t>bind</w:t>
       </w:r>
     </w:p>
     <w:p>
@@ -3001,10 +2935,10 @@
           <w:noProof/>
         </w:rPr>
         <w:drawing>
-          <wp:inline distT="0" distB="0" distL="0" distR="0" wp14:anchorId="0F339284" wp14:editId="39315619">
-            <wp:extent cx="4495800" cy="361950"/>
-            <wp:effectExtent l="0" t="0" r="0" b="0"/>
-            <wp:docPr id="25" name="图片 25"/>
+          <wp:inline distT="0" distB="0" distL="0" distR="0" wp14:anchorId="7AF36784" wp14:editId="44EB6211">
+            <wp:extent cx="5274310" cy="334010"/>
+            <wp:effectExtent l="0" t="0" r="2540" b="8890"/>
+            <wp:docPr id="24" name="图片 24"/>
             <wp:cNvGraphicFramePr>
               <a:graphicFrameLocks xmlns:a="http://schemas.openxmlformats.org/drawingml/2006/main" noChangeAspect="1"/>
             </wp:cNvGraphicFramePr>
@@ -3024,7 +2958,7 @@
                   <pic:spPr>
                     <a:xfrm>
                       <a:off x="0" y="0"/>
-                      <a:ext cx="4495800" cy="361950"/>
+                      <a:ext cx="5274310" cy="334010"/>
                     </a:xfrm>
                     <a:prstGeom prst="rect">
                       <a:avLst/>
@@ -3048,25 +2982,13 @@
         <w:ind w:firstLineChars="0"/>
       </w:pPr>
       <w:r>
-        <w:t>修改监听端口</w:t>
-      </w:r>
-      <w:r>
-        <w:rPr>
-          <w:rFonts w:hint="eastAsia"/>
-        </w:rPr>
-        <w:t xml:space="preserve">  </w:t>
-      </w:r>
-      <w:r>
-        <w:rPr>
-          <w:rFonts w:hint="eastAsia"/>
-        </w:rPr>
-        <w:t>默认是</w:t>
-      </w:r>
-      <w:r>
-        <w:rPr>
-          <w:rFonts w:hint="eastAsia"/>
-        </w:rPr>
-        <w:t>6379</w:t>
+        <w:t>禁用</w:t>
+      </w:r>
+      <w:r>
+        <w:t>protected mode</w:t>
+      </w:r>
+      <w:r>
+        <w:t>，否则只能本地连接</w:t>
       </w:r>
     </w:p>
     <w:p>
@@ -3079,10 +3001,10 @@
           <w:noProof/>
         </w:rPr>
         <w:drawing>
-          <wp:inline distT="0" distB="0" distL="0" distR="0" wp14:anchorId="5C4D3412" wp14:editId="79483240">
-            <wp:extent cx="5274310" cy="337820"/>
-            <wp:effectExtent l="0" t="0" r="2540" b="5080"/>
-            <wp:docPr id="26" name="图片 26"/>
+          <wp:inline distT="0" distB="0" distL="0" distR="0" wp14:anchorId="0F339284" wp14:editId="39315619">
+            <wp:extent cx="4495800" cy="361950"/>
+            <wp:effectExtent l="0" t="0" r="0" b="0"/>
+            <wp:docPr id="25" name="图片 25"/>
             <wp:cNvGraphicFramePr>
               <a:graphicFrameLocks xmlns:a="http://schemas.openxmlformats.org/drawingml/2006/main" noChangeAspect="1"/>
             </wp:cNvGraphicFramePr>
@@ -3102,7 +3024,7 @@
                   <pic:spPr>
                     <a:xfrm>
                       <a:off x="0" y="0"/>
-                      <a:ext cx="5274310" cy="337820"/>
+                      <a:ext cx="4495800" cy="361950"/>
                     </a:xfrm>
                     <a:prstGeom prst="rect">
                       <a:avLst/>
@@ -3126,42 +3048,25 @@
         <w:ind w:firstLineChars="0"/>
       </w:pPr>
       <w:r>
-        <w:t>修改</w:t>
-      </w:r>
-      <w:proofErr w:type="spellStart"/>
-      <w:r>
-        <w:t>tcp</w:t>
-      </w:r>
-      <w:proofErr w:type="spellEnd"/>
-      <w:r>
-        <w:t>-backlog</w:t>
-      </w:r>
-      <w:r>
-        <w:t>，默认</w:t>
-      </w:r>
-      <w:r>
-        <w:rPr>
-          <w:rFonts w:hint="eastAsia"/>
-        </w:rPr>
-        <w:t>511</w:t>
-      </w:r>
-      <w:r>
-        <w:rPr>
-          <w:rFonts w:hint="eastAsia"/>
-        </w:rPr>
-        <w:t>，可不修改，表示客户端</w:t>
-      </w:r>
-      <w:r>
-        <w:rPr>
-          <w:rFonts w:hint="eastAsia"/>
-        </w:rPr>
-        <w:t>连接</w:t>
-      </w:r>
-      <w:r>
-        <w:rPr>
-          <w:rFonts w:hint="eastAsia"/>
-        </w:rPr>
-        <w:t>排队的队列长度</w:t>
+        <w:t>修改监听端口</w:t>
+      </w:r>
+      <w:r>
+        <w:rPr>
+          <w:rFonts w:hint="eastAsia"/>
+        </w:rPr>
+        <w:t xml:space="preserve">  </w:t>
+      </w:r>
+      <w:r>
+        <w:rPr>
+          <w:rFonts w:hint="eastAsia"/>
+        </w:rPr>
+        <w:t>默认是</w:t>
+      </w:r>
+      <w:r>
+        <w:rPr>
+          <w:rFonts w:hint="eastAsia"/>
+        </w:rPr>
+        <w:t>6379</w:t>
       </w:r>
     </w:p>
     <w:p>
@@ -3174,10 +3079,10 @@
           <w:noProof/>
         </w:rPr>
         <w:drawing>
-          <wp:inline distT="0" distB="0" distL="0" distR="0" wp14:anchorId="5D415E90" wp14:editId="7DAC25BA">
-            <wp:extent cx="4124325" cy="304800"/>
-            <wp:effectExtent l="0" t="0" r="9525" b="0"/>
-            <wp:docPr id="27" name="图片 27"/>
+          <wp:inline distT="0" distB="0" distL="0" distR="0" wp14:anchorId="5C4D3412" wp14:editId="79483240">
+            <wp:extent cx="5274310" cy="337820"/>
+            <wp:effectExtent l="0" t="0" r="2540" b="5080"/>
+            <wp:docPr id="26" name="图片 26"/>
             <wp:cNvGraphicFramePr>
               <a:graphicFrameLocks xmlns:a="http://schemas.openxmlformats.org/drawingml/2006/main" noChangeAspect="1"/>
             </wp:cNvGraphicFramePr>
@@ -3197,7 +3102,7 @@
                   <pic:spPr>
                     <a:xfrm>
                       <a:off x="0" y="0"/>
-                      <a:ext cx="4124325" cy="304800"/>
+                      <a:ext cx="5274310" cy="337820"/>
                     </a:xfrm>
                     <a:prstGeom prst="rect">
                       <a:avLst/>
@@ -3221,28 +3126,42 @@
         <w:ind w:firstLineChars="0"/>
       </w:pPr>
       <w:r>
-        <w:t>配置</w:t>
-      </w:r>
-      <w:r>
-        <w:t xml:space="preserve">timeout </w:t>
-      </w:r>
-      <w:r>
-        <w:t>如果客户端闲置</w:t>
-      </w:r>
-      <w:r>
-        <w:t>N</w:t>
-      </w:r>
-      <w:r>
-        <w:t>秒后关闭，修改为</w:t>
-      </w:r>
-      <w:r>
-        <w:rPr>
-          <w:rFonts w:hint="eastAsia"/>
-        </w:rPr>
-        <w:t>12</w:t>
-      </w:r>
-      <w:r>
-        <w:t>7</w:t>
+        <w:t>修改</w:t>
+      </w:r>
+      <w:proofErr w:type="spellStart"/>
+      <w:r>
+        <w:t>tcp</w:t>
+      </w:r>
+      <w:proofErr w:type="spellEnd"/>
+      <w:r>
+        <w:t>-backlog</w:t>
+      </w:r>
+      <w:r>
+        <w:t>，默认</w:t>
+      </w:r>
+      <w:r>
+        <w:rPr>
+          <w:rFonts w:hint="eastAsia"/>
+        </w:rPr>
+        <w:t>511</w:t>
+      </w:r>
+      <w:r>
+        <w:rPr>
+          <w:rFonts w:hint="eastAsia"/>
+        </w:rPr>
+        <w:t>，可不修改，表示客户端</w:t>
+      </w:r>
+      <w:r>
+        <w:rPr>
+          <w:rFonts w:hint="eastAsia"/>
+        </w:rPr>
+        <w:t>连接</w:t>
+      </w:r>
+      <w:r>
+        <w:rPr>
+          <w:rFonts w:hint="eastAsia"/>
+        </w:rPr>
+        <w:t>排队的队列长度</w:t>
       </w:r>
     </w:p>
     <w:p>
@@ -3254,12 +3173,11 @@
         <w:rPr>
           <w:noProof/>
         </w:rPr>
-        <w:lastRenderedPageBreak/>
         <w:drawing>
-          <wp:inline distT="0" distB="0" distL="0" distR="0" wp14:anchorId="14C8B9A2" wp14:editId="506A9EC4">
-            <wp:extent cx="5274310" cy="231140"/>
-            <wp:effectExtent l="0" t="0" r="2540" b="0"/>
-            <wp:docPr id="28" name="图片 28"/>
+          <wp:inline distT="0" distB="0" distL="0" distR="0" wp14:anchorId="5D415E90" wp14:editId="7DAC25BA">
+            <wp:extent cx="4124325" cy="304800"/>
+            <wp:effectExtent l="0" t="0" r="9525" b="0"/>
+            <wp:docPr id="27" name="图片 27"/>
             <wp:cNvGraphicFramePr>
               <a:graphicFrameLocks xmlns:a="http://schemas.openxmlformats.org/drawingml/2006/main" noChangeAspect="1"/>
             </wp:cNvGraphicFramePr>
@@ -3279,7 +3197,7 @@
                   <pic:spPr>
                     <a:xfrm>
                       <a:off x="0" y="0"/>
-                      <a:ext cx="5274310" cy="231140"/>
+                      <a:ext cx="4124325" cy="304800"/>
                     </a:xfrm>
                     <a:prstGeom prst="rect">
                       <a:avLst/>
@@ -3305,19 +3223,26 @@
       <w:r>
         <w:t>配置</w:t>
       </w:r>
-      <w:proofErr w:type="spellStart"/>
-      <w:r>
-        <w:t>tcp-keepalive</w:t>
-      </w:r>
-      <w:proofErr w:type="spellEnd"/>
-      <w:r>
-        <w:t>为</w:t>
-      </w:r>
-      <w:r>
-        <w:rPr>
-          <w:rFonts w:hint="eastAsia"/>
-        </w:rPr>
-        <w:t>60</w:t>
+      <w:r>
+        <w:t xml:space="preserve">timeout </w:t>
+      </w:r>
+      <w:r>
+        <w:t>如果客户端闲置</w:t>
+      </w:r>
+      <w:r>
+        <w:t>N</w:t>
+      </w:r>
+      <w:r>
+        <w:t>秒后关闭，修改为</w:t>
+      </w:r>
+      <w:r>
+        <w:rPr>
+          <w:rFonts w:hint="eastAsia"/>
+        </w:rPr>
+        <w:t>12</w:t>
+      </w:r>
+      <w:r>
+        <w:t>7</w:t>
       </w:r>
     </w:p>
     <w:p>
@@ -3329,11 +3254,12 @@
         <w:rPr>
           <w:noProof/>
         </w:rPr>
+        <w:lastRenderedPageBreak/>
         <w:drawing>
-          <wp:inline distT="0" distB="0" distL="0" distR="0" wp14:anchorId="08DDB177" wp14:editId="1A7ECF0F">
-            <wp:extent cx="5200650" cy="371475"/>
-            <wp:effectExtent l="0" t="0" r="0" b="9525"/>
-            <wp:docPr id="29" name="图片 29"/>
+          <wp:inline distT="0" distB="0" distL="0" distR="0" wp14:anchorId="14C8B9A2" wp14:editId="506A9EC4">
+            <wp:extent cx="5274310" cy="231140"/>
+            <wp:effectExtent l="0" t="0" r="2540" b="0"/>
+            <wp:docPr id="28" name="图片 28"/>
             <wp:cNvGraphicFramePr>
               <a:graphicFrameLocks xmlns:a="http://schemas.openxmlformats.org/drawingml/2006/main" noChangeAspect="1"/>
             </wp:cNvGraphicFramePr>
@@ -3353,7 +3279,7 @@
                   <pic:spPr>
                     <a:xfrm>
                       <a:off x="0" y="0"/>
-                      <a:ext cx="5200650" cy="371475"/>
+                      <a:ext cx="5274310" cy="231140"/>
                     </a:xfrm>
                     <a:prstGeom prst="rect">
                       <a:avLst/>
@@ -3377,7 +3303,21 @@
         <w:ind w:firstLineChars="0"/>
       </w:pPr>
       <w:r>
-        <w:t>修改日志级别</w:t>
+        <w:t>配置</w:t>
+      </w:r>
+      <w:proofErr w:type="spellStart"/>
+      <w:r>
+        <w:t>tcp-keepalive</w:t>
+      </w:r>
+      <w:proofErr w:type="spellEnd"/>
+      <w:r>
+        <w:t>为</w:t>
+      </w:r>
+      <w:r>
+        <w:rPr>
+          <w:rFonts w:hint="eastAsia"/>
+        </w:rPr>
+        <w:t>60</w:t>
       </w:r>
     </w:p>
     <w:p>
@@ -3390,10 +3330,10 @@
           <w:noProof/>
         </w:rPr>
         <w:drawing>
-          <wp:inline distT="0" distB="0" distL="0" distR="0" wp14:anchorId="21484D1D" wp14:editId="7A9BFA01">
-            <wp:extent cx="5274310" cy="1054100"/>
-            <wp:effectExtent l="0" t="0" r="2540" b="0"/>
-            <wp:docPr id="30" name="图片 30"/>
+          <wp:inline distT="0" distB="0" distL="0" distR="0" wp14:anchorId="08DDB177" wp14:editId="1A7ECF0F">
+            <wp:extent cx="5200650" cy="371475"/>
+            <wp:effectExtent l="0" t="0" r="0" b="9525"/>
+            <wp:docPr id="29" name="图片 29"/>
             <wp:cNvGraphicFramePr>
               <a:graphicFrameLocks xmlns:a="http://schemas.openxmlformats.org/drawingml/2006/main" noChangeAspect="1"/>
             </wp:cNvGraphicFramePr>
@@ -3413,7 +3353,7 @@
                   <pic:spPr>
                     <a:xfrm>
                       <a:off x="0" y="0"/>
-                      <a:ext cx="5274310" cy="1054100"/>
+                      <a:ext cx="5200650" cy="371475"/>
                     </a:xfrm>
                     <a:prstGeom prst="rect">
                       <a:avLst/>
@@ -3437,7 +3377,7 @@
         <w:ind w:firstLineChars="0"/>
       </w:pPr>
       <w:r>
-        <w:t>指定日志文件名</w:t>
+        <w:t>修改日志级别</w:t>
       </w:r>
     </w:p>
     <w:p>
@@ -3450,10 +3390,10 @@
           <w:noProof/>
         </w:rPr>
         <w:drawing>
-          <wp:inline distT="0" distB="0" distL="0" distR="0" wp14:anchorId="5DB51859" wp14:editId="4AB0122F">
-            <wp:extent cx="4295775" cy="285750"/>
-            <wp:effectExtent l="0" t="0" r="9525" b="0"/>
-            <wp:docPr id="31" name="图片 31"/>
+          <wp:inline distT="0" distB="0" distL="0" distR="0" wp14:anchorId="21484D1D" wp14:editId="7A9BFA01">
+            <wp:extent cx="5274310" cy="1054100"/>
+            <wp:effectExtent l="0" t="0" r="2540" b="0"/>
+            <wp:docPr id="30" name="图片 30"/>
             <wp:cNvGraphicFramePr>
               <a:graphicFrameLocks xmlns:a="http://schemas.openxmlformats.org/drawingml/2006/main" noChangeAspect="1"/>
             </wp:cNvGraphicFramePr>
@@ -3473,7 +3413,7 @@
                   <pic:spPr>
                     <a:xfrm>
                       <a:off x="0" y="0"/>
-                      <a:ext cx="4295775" cy="285750"/>
+                      <a:ext cx="5274310" cy="1054100"/>
                     </a:xfrm>
                     <a:prstGeom prst="rect">
                       <a:avLst/>
@@ -3497,33 +3437,23 @@
         <w:ind w:firstLineChars="0"/>
       </w:pPr>
       <w:r>
-        <w:rPr>
-          <w:rFonts w:hint="eastAsia"/>
-        </w:rPr>
-        <w:t>禁用</w:t>
-      </w:r>
-      <w:r>
-        <w:rPr>
-          <w:rFonts w:hint="eastAsia"/>
-        </w:rPr>
-        <w:t>syslog</w:t>
-      </w:r>
-    </w:p>
-    <w:p>
-      <w:pPr>
-        <w:pStyle w:val="a3"/>
-        <w:spacing w:line="480" w:lineRule="auto"/>
-        <w:ind w:left="840" w:firstLineChars="0" w:firstLine="0"/>
+        <w:t>指定日志文件名</w:t>
+      </w:r>
+    </w:p>
+    <w:p>
+      <w:pPr>
+        <w:spacing w:line="480" w:lineRule="auto"/>
+        <w:ind w:firstLineChars="200" w:firstLine="420"/>
       </w:pPr>
       <w:r>
         <w:rPr>
           <w:noProof/>
         </w:rPr>
         <w:drawing>
-          <wp:inline distT="0" distB="0" distL="0" distR="0" wp14:anchorId="42EA6276" wp14:editId="7A71CC39">
-            <wp:extent cx="3933825" cy="352425"/>
-            <wp:effectExtent l="0" t="0" r="9525" b="9525"/>
-            <wp:docPr id="33" name="图片 33"/>
+          <wp:inline distT="0" distB="0" distL="0" distR="0" wp14:anchorId="5DB51859" wp14:editId="4AB0122F">
+            <wp:extent cx="4295775" cy="285750"/>
+            <wp:effectExtent l="0" t="0" r="9525" b="0"/>
+            <wp:docPr id="31" name="图片 31"/>
             <wp:cNvGraphicFramePr>
               <a:graphicFrameLocks xmlns:a="http://schemas.openxmlformats.org/drawingml/2006/main" noChangeAspect="1"/>
             </wp:cNvGraphicFramePr>
@@ -3543,7 +3473,7 @@
                   <pic:spPr>
                     <a:xfrm>
                       <a:off x="0" y="0"/>
-                      <a:ext cx="3933825" cy="352425"/>
+                      <a:ext cx="4295775" cy="285750"/>
                     </a:xfrm>
                     <a:prstGeom prst="rect">
                       <a:avLst/>
@@ -3567,26 +3497,33 @@
         <w:ind w:firstLineChars="0"/>
       </w:pPr>
       <w:r>
-        <w:t>指定</w:t>
-      </w:r>
-      <w:r>
-        <w:t>the number of databases</w:t>
-      </w:r>
-    </w:p>
-    <w:p>
-      <w:pPr>
-        <w:spacing w:line="480" w:lineRule="auto"/>
-        <w:ind w:firstLineChars="200" w:firstLine="420"/>
+        <w:rPr>
+          <w:rFonts w:hint="eastAsia"/>
+        </w:rPr>
+        <w:t>禁用</w:t>
+      </w:r>
+      <w:r>
+        <w:rPr>
+          <w:rFonts w:hint="eastAsia"/>
+        </w:rPr>
+        <w:t>syslog</w:t>
+      </w:r>
+    </w:p>
+    <w:p>
+      <w:pPr>
+        <w:pStyle w:val="a3"/>
+        <w:spacing w:line="480" w:lineRule="auto"/>
+        <w:ind w:left="840" w:firstLineChars="0" w:firstLine="0"/>
       </w:pPr>
       <w:r>
         <w:rPr>
           <w:noProof/>
         </w:rPr>
         <w:drawing>
-          <wp:inline distT="0" distB="0" distL="0" distR="0" wp14:anchorId="620DA1D8" wp14:editId="6B2F762D">
-            <wp:extent cx="3162300" cy="352425"/>
-            <wp:effectExtent l="0" t="0" r="0" b="9525"/>
-            <wp:docPr id="32" name="图片 32"/>
+          <wp:inline distT="0" distB="0" distL="0" distR="0" wp14:anchorId="42EA6276" wp14:editId="7A71CC39">
+            <wp:extent cx="3933825" cy="352425"/>
+            <wp:effectExtent l="0" t="0" r="9525" b="9525"/>
+            <wp:docPr id="33" name="图片 33"/>
             <wp:cNvGraphicFramePr>
               <a:graphicFrameLocks xmlns:a="http://schemas.openxmlformats.org/drawingml/2006/main" noChangeAspect="1"/>
             </wp:cNvGraphicFramePr>
@@ -3606,7 +3543,7 @@
                   <pic:spPr>
                     <a:xfrm>
                       <a:off x="0" y="0"/>
-                      <a:ext cx="3162300" cy="352425"/>
+                      <a:ext cx="3933825" cy="352425"/>
                     </a:xfrm>
                     <a:prstGeom prst="rect">
                       <a:avLst/>
@@ -3630,30 +3567,10 @@
         <w:ind w:firstLineChars="0"/>
       </w:pPr>
       <w:r>
-        <w:t>保存</w:t>
-      </w:r>
-      <w:proofErr w:type="spellStart"/>
-      <w:r>
-        <w:t>db</w:t>
-      </w:r>
-      <w:proofErr w:type="spellEnd"/>
-      <w:r>
-        <w:t>到</w:t>
-      </w:r>
-      <w:r>
-        <w:t xml:space="preserve">disk   </w:t>
-      </w:r>
-      <w:r>
-        <w:t>save &lt;seconds&gt; &lt;changes&gt;</w:t>
-      </w:r>
-    </w:p>
-    <w:p>
-      <w:pPr>
-        <w:spacing w:line="480" w:lineRule="auto"/>
-        <w:ind w:firstLineChars="200" w:firstLine="420"/>
-      </w:pPr>
-      <w:r>
-        <w:t>指定多长时间内有多少次修改，保存到数据库</w:t>
+        <w:t>指定</w:t>
+      </w:r>
+      <w:r>
+        <w:t>the number of databases</w:t>
       </w:r>
     </w:p>
     <w:p>
@@ -3666,10 +3583,10 @@
           <w:noProof/>
         </w:rPr>
         <w:drawing>
-          <wp:inline distT="0" distB="0" distL="0" distR="0" wp14:anchorId="75BED7FA" wp14:editId="57D6CAD8">
-            <wp:extent cx="5274310" cy="758190"/>
-            <wp:effectExtent l="0" t="0" r="2540" b="3810"/>
-            <wp:docPr id="34" name="图片 34"/>
+          <wp:inline distT="0" distB="0" distL="0" distR="0" wp14:anchorId="620DA1D8" wp14:editId="6B2F762D">
+            <wp:extent cx="3162300" cy="352425"/>
+            <wp:effectExtent l="0" t="0" r="0" b="9525"/>
+            <wp:docPr id="32" name="图片 32"/>
             <wp:cNvGraphicFramePr>
               <a:graphicFrameLocks xmlns:a="http://schemas.openxmlformats.org/drawingml/2006/main" noChangeAspect="1"/>
             </wp:cNvGraphicFramePr>
@@ -3689,7 +3606,7 @@
                   <pic:spPr>
                     <a:xfrm>
                       <a:off x="0" y="0"/>
-                      <a:ext cx="5274310" cy="758190"/>
+                      <a:ext cx="3162300" cy="352425"/>
                     </a:xfrm>
                     <a:prstGeom prst="rect">
                       <a:avLst/>
@@ -3713,18 +3630,30 @@
         <w:ind w:firstLineChars="0"/>
       </w:pPr>
       <w:r>
-        <w:t>禁用</w:t>
-      </w:r>
-      <w:r>
-        <w:t>stop-writes-on-</w:t>
+        <w:t>保存</w:t>
       </w:r>
       <w:proofErr w:type="spellStart"/>
       <w:r>
-        <w:t>bgsave</w:t>
+        <w:t>db</w:t>
       </w:r>
       <w:proofErr w:type="spellEnd"/>
       <w:r>
-        <w:t>-error</w:t>
+        <w:t>到</w:t>
+      </w:r>
+      <w:r>
+        <w:t xml:space="preserve">disk   </w:t>
+      </w:r>
+      <w:r>
+        <w:t>save &lt;seconds&gt; &lt;changes&gt;</w:t>
+      </w:r>
+    </w:p>
+    <w:p>
+      <w:pPr>
+        <w:spacing w:line="480" w:lineRule="auto"/>
+        <w:ind w:firstLineChars="200" w:firstLine="420"/>
+      </w:pPr>
+      <w:r>
+        <w:t>指定多长时间内有多少次修改，保存到数据库</w:t>
       </w:r>
     </w:p>
     <w:p>
@@ -3737,10 +3666,10 @@
           <w:noProof/>
         </w:rPr>
         <w:drawing>
-          <wp:inline distT="0" distB="0" distL="0" distR="0" wp14:anchorId="621B256D" wp14:editId="3D18CF8D">
-            <wp:extent cx="4953000" cy="409575"/>
-            <wp:effectExtent l="0" t="0" r="0" b="9525"/>
-            <wp:docPr id="35" name="图片 35"/>
+          <wp:inline distT="0" distB="0" distL="0" distR="0" wp14:anchorId="75BED7FA" wp14:editId="57D6CAD8">
+            <wp:extent cx="5274310" cy="758190"/>
+            <wp:effectExtent l="0" t="0" r="2540" b="3810"/>
+            <wp:docPr id="34" name="图片 34"/>
             <wp:cNvGraphicFramePr>
               <a:graphicFrameLocks xmlns:a="http://schemas.openxmlformats.org/drawingml/2006/main" noChangeAspect="1"/>
             </wp:cNvGraphicFramePr>
@@ -3760,7 +3689,7 @@
                   <pic:spPr>
                     <a:xfrm>
                       <a:off x="0" y="0"/>
-                      <a:ext cx="4953000" cy="409575"/>
+                      <a:ext cx="5274310" cy="758190"/>
                     </a:xfrm>
                     <a:prstGeom prst="rect">
                       <a:avLst/>
@@ -3784,7 +3713,18 @@
         <w:ind w:firstLineChars="0"/>
       </w:pPr>
       <w:r>
-        <w:t>查看工作目录</w:t>
+        <w:t>禁用</w:t>
+      </w:r>
+      <w:r>
+        <w:t>stop-writes-on-</w:t>
+      </w:r>
+      <w:proofErr w:type="spellStart"/>
+      <w:r>
+        <w:t>bgsave</w:t>
+      </w:r>
+      <w:proofErr w:type="spellEnd"/>
+      <w:r>
+        <w:t>-error</w:t>
       </w:r>
     </w:p>
     <w:p>
@@ -3797,10 +3737,10 @@
           <w:noProof/>
         </w:rPr>
         <w:drawing>
-          <wp:inline distT="0" distB="0" distL="0" distR="0" wp14:anchorId="74D5729E" wp14:editId="5CC7429F">
-            <wp:extent cx="3686175" cy="295275"/>
-            <wp:effectExtent l="0" t="0" r="9525" b="9525"/>
-            <wp:docPr id="36" name="图片 36"/>
+          <wp:inline distT="0" distB="0" distL="0" distR="0" wp14:anchorId="621B256D" wp14:editId="3D18CF8D">
+            <wp:extent cx="4953000" cy="409575"/>
+            <wp:effectExtent l="0" t="0" r="0" b="9525"/>
+            <wp:docPr id="35" name="图片 35"/>
             <wp:cNvGraphicFramePr>
               <a:graphicFrameLocks xmlns:a="http://schemas.openxmlformats.org/drawingml/2006/main" noChangeAspect="1"/>
             </wp:cNvGraphicFramePr>
@@ -3820,7 +3760,7 @@
                   <pic:spPr>
                     <a:xfrm>
                       <a:off x="0" y="0"/>
-                      <a:ext cx="3686175" cy="295275"/>
+                      <a:ext cx="4953000" cy="409575"/>
                     </a:xfrm>
                     <a:prstGeom prst="rect">
                       <a:avLst/>
@@ -3835,18 +3775,6 @@
     </w:p>
     <w:p>
       <w:pPr>
-        <w:pStyle w:val="6"/>
-      </w:pPr>
-      <w:r>
-        <w:rPr>
-          <w:rFonts w:hint="eastAsia"/>
-        </w:rPr>
-        <w:lastRenderedPageBreak/>
-        <w:t>主从复制</w:t>
-      </w:r>
-    </w:p>
-    <w:p>
-      <w:pPr>
         <w:pStyle w:val="a3"/>
         <w:numPr>
           <w:ilvl w:val="0"/>
@@ -3856,44 +3784,7 @@
         <w:ind w:firstLineChars="0"/>
       </w:pPr>
       <w:r>
-        <w:t>主从复制</w:t>
-      </w:r>
-      <w:r>
-        <w:rPr>
-          <w:rFonts w:hint="eastAsia"/>
-        </w:rPr>
-        <w:t xml:space="preserve">  </w:t>
-      </w:r>
-      <w:r>
-        <w:rPr>
-          <w:rFonts w:hint="eastAsia"/>
-        </w:rPr>
-        <w:t>使用</w:t>
-      </w:r>
-      <w:proofErr w:type="spellStart"/>
-      <w:r>
-        <w:rPr>
-          <w:rFonts w:hint="eastAsia"/>
-        </w:rPr>
-        <w:t>slave</w:t>
-      </w:r>
-      <w:r>
-        <w:t>of</w:t>
-      </w:r>
-      <w:proofErr w:type="spellEnd"/>
-      <w:r>
-        <w:t>使本实例成为</w:t>
-      </w:r>
-      <w:proofErr w:type="spellStart"/>
-      <w:r>
-        <w:t>masterip</w:t>
-      </w:r>
-      <w:proofErr w:type="spellEnd"/>
-      <w:r>
-        <w:t>的</w:t>
-      </w:r>
-      <w:r>
-        <w:t>slave</w:t>
+        <w:t>查看工作目录</w:t>
       </w:r>
     </w:p>
     <w:p>
@@ -3906,10 +3797,10 @@
           <w:noProof/>
         </w:rPr>
         <w:drawing>
-          <wp:inline distT="0" distB="0" distL="0" distR="0" wp14:anchorId="666AED92" wp14:editId="2103EB17">
-            <wp:extent cx="5274310" cy="378460"/>
-            <wp:effectExtent l="0" t="0" r="2540" b="2540"/>
-            <wp:docPr id="10" name="图片 10"/>
+          <wp:inline distT="0" distB="0" distL="0" distR="0" wp14:anchorId="74D5729E" wp14:editId="5CC7429F">
+            <wp:extent cx="3686175" cy="295275"/>
+            <wp:effectExtent l="0" t="0" r="9525" b="9525"/>
+            <wp:docPr id="36" name="图片 36"/>
             <wp:cNvGraphicFramePr>
               <a:graphicFrameLocks xmlns:a="http://schemas.openxmlformats.org/drawingml/2006/main" noChangeAspect="1"/>
             </wp:cNvGraphicFramePr>
@@ -3929,7 +3820,7 @@
                   <pic:spPr>
                     <a:xfrm>
                       <a:off x="0" y="0"/>
-                      <a:ext cx="5274310" cy="378460"/>
+                      <a:ext cx="3686175" cy="295275"/>
                     </a:xfrm>
                     <a:prstGeom prst="rect">
                       <a:avLst/>
@@ -3944,37 +3835,14 @@
     </w:p>
     <w:p>
       <w:pPr>
-        <w:spacing w:line="480" w:lineRule="auto"/>
-        <w:ind w:firstLineChars="200" w:firstLine="420"/>
-      </w:pPr>
-      <w:r>
-        <w:t>注</w:t>
-      </w:r>
-      <w:r>
-        <w:rPr>
-          <w:rFonts w:hint="eastAsia"/>
-        </w:rPr>
-        <w:t>：</w:t>
-      </w:r>
-      <w:proofErr w:type="spellStart"/>
-      <w:r>
-        <w:rPr>
-          <w:rFonts w:hint="eastAsia"/>
-        </w:rPr>
-        <w:t>Redis</w:t>
-      </w:r>
-      <w:proofErr w:type="spellEnd"/>
-      <w:r>
-        <w:t xml:space="preserve"> replication</w:t>
-      </w:r>
-      <w:r>
-        <w:t>是异步的</w:t>
-      </w:r>
-      <w:r>
-        <w:t>。</w:t>
-      </w:r>
-      <w:r>
-        <w:t>复制在断线后可以自动重试连接和重新同步</w:t>
+        <w:pStyle w:val="6"/>
+      </w:pPr>
+      <w:r>
+        <w:rPr>
+          <w:rFonts w:hint="eastAsia"/>
+        </w:rPr>
+        <w:lastRenderedPageBreak/>
+        <w:t>主从复制</w:t>
       </w:r>
     </w:p>
     <w:p>
@@ -3988,19 +3856,44 @@
         <w:ind w:firstLineChars="0"/>
       </w:pPr>
       <w:r>
-        <w:t>配置</w:t>
-      </w:r>
-      <w:r>
-        <w:t>Slave</w:t>
-      </w:r>
-      <w:r>
-        <w:t>在与</w:t>
-      </w:r>
-      <w:r>
-        <w:t>master</w:t>
-      </w:r>
-      <w:r>
-        <w:t>断开连接好，仍然响应客户端请求</w:t>
+        <w:t>主从复制</w:t>
+      </w:r>
+      <w:r>
+        <w:rPr>
+          <w:rFonts w:hint="eastAsia"/>
+        </w:rPr>
+        <w:t xml:space="preserve">  </w:t>
+      </w:r>
+      <w:r>
+        <w:rPr>
+          <w:rFonts w:hint="eastAsia"/>
+        </w:rPr>
+        <w:t>使用</w:t>
+      </w:r>
+      <w:proofErr w:type="spellStart"/>
+      <w:r>
+        <w:rPr>
+          <w:rFonts w:hint="eastAsia"/>
+        </w:rPr>
+        <w:t>slave</w:t>
+      </w:r>
+      <w:r>
+        <w:t>of</w:t>
+      </w:r>
+      <w:proofErr w:type="spellEnd"/>
+      <w:r>
+        <w:t>使本实例成为</w:t>
+      </w:r>
+      <w:proofErr w:type="spellStart"/>
+      <w:r>
+        <w:t>masterip</w:t>
+      </w:r>
+      <w:proofErr w:type="spellEnd"/>
+      <w:r>
+        <w:t>的</w:t>
+      </w:r>
+      <w:r>
+        <w:t>slave</w:t>
       </w:r>
     </w:p>
     <w:p>
@@ -4013,10 +3906,10 @@
           <w:noProof/>
         </w:rPr>
         <w:drawing>
-          <wp:inline distT="0" distB="0" distL="0" distR="0" wp14:anchorId="6DB07963" wp14:editId="19671006">
-            <wp:extent cx="4276725" cy="428625"/>
-            <wp:effectExtent l="0" t="0" r="9525" b="9525"/>
-            <wp:docPr id="37" name="图片 37"/>
+          <wp:inline distT="0" distB="0" distL="0" distR="0" wp14:anchorId="666AED92" wp14:editId="2103EB17">
+            <wp:extent cx="5274310" cy="378460"/>
+            <wp:effectExtent l="0" t="0" r="2540" b="2540"/>
+            <wp:docPr id="10" name="图片 10"/>
             <wp:cNvGraphicFramePr>
               <a:graphicFrameLocks xmlns:a="http://schemas.openxmlformats.org/drawingml/2006/main" noChangeAspect="1"/>
             </wp:cNvGraphicFramePr>
@@ -4036,7 +3929,7 @@
                   <pic:spPr>
                     <a:xfrm>
                       <a:off x="0" y="0"/>
-                      <a:ext cx="4276725" cy="428625"/>
+                      <a:ext cx="5274310" cy="378460"/>
                     </a:xfrm>
                     <a:prstGeom prst="rect">
                       <a:avLst/>
@@ -4051,6 +3944,41 @@
     </w:p>
     <w:p>
       <w:pPr>
+        <w:spacing w:line="480" w:lineRule="auto"/>
+        <w:ind w:firstLineChars="200" w:firstLine="420"/>
+      </w:pPr>
+      <w:r>
+        <w:t>注</w:t>
+      </w:r>
+      <w:r>
+        <w:rPr>
+          <w:rFonts w:hint="eastAsia"/>
+        </w:rPr>
+        <w:t>：</w:t>
+      </w:r>
+      <w:proofErr w:type="spellStart"/>
+      <w:r>
+        <w:rPr>
+          <w:rFonts w:hint="eastAsia"/>
+        </w:rPr>
+        <w:t>Redis</w:t>
+      </w:r>
+      <w:proofErr w:type="spellEnd"/>
+      <w:r>
+        <w:t xml:space="preserve"> replication</w:t>
+      </w:r>
+      <w:r>
+        <w:t>是异步的</w:t>
+      </w:r>
+      <w:r>
+        <w:t>。</w:t>
+      </w:r>
+      <w:r>
+        <w:t>复制在断线后可以自动重试连接和重新同步</w:t>
+      </w:r>
+    </w:p>
+    <w:p>
+      <w:pPr>
         <w:pStyle w:val="a3"/>
         <w:numPr>
           <w:ilvl w:val="0"/>
@@ -4063,10 +3991,16 @@
         <w:t>配置</w:t>
       </w:r>
       <w:r>
-        <w:t>slave</w:t>
-      </w:r>
-      <w:r>
-        <w:t>只读，不接受写</w:t>
+        <w:t>Slave</w:t>
+      </w:r>
+      <w:r>
+        <w:t>在与</w:t>
+      </w:r>
+      <w:r>
+        <w:t>master</w:t>
+      </w:r>
+      <w:r>
+        <w:t>断开连接好，仍然响应客户端请求</w:t>
       </w:r>
     </w:p>
     <w:p>
@@ -4079,10 +4013,10 @@
           <w:noProof/>
         </w:rPr>
         <w:drawing>
-          <wp:inline distT="0" distB="0" distL="0" distR="0" wp14:anchorId="22A97312" wp14:editId="07E84E82">
-            <wp:extent cx="4448175" cy="514350"/>
-            <wp:effectExtent l="0" t="0" r="9525" b="0"/>
-            <wp:docPr id="63" name="图片 63"/>
+          <wp:inline distT="0" distB="0" distL="0" distR="0" wp14:anchorId="6DB07963" wp14:editId="19671006">
+            <wp:extent cx="4276725" cy="428625"/>
+            <wp:effectExtent l="0" t="0" r="9525" b="9525"/>
+            <wp:docPr id="37" name="图片 37"/>
             <wp:cNvGraphicFramePr>
               <a:graphicFrameLocks xmlns:a="http://schemas.openxmlformats.org/drawingml/2006/main" noChangeAspect="1"/>
             </wp:cNvGraphicFramePr>
@@ -4102,7 +4036,7 @@
                   <pic:spPr>
                     <a:xfrm>
                       <a:off x="0" y="0"/>
-                      <a:ext cx="4448175" cy="514350"/>
+                      <a:ext cx="4276725" cy="428625"/>
                     </a:xfrm>
                     <a:prstGeom prst="rect">
                       <a:avLst/>
@@ -4126,172 +4060,13 @@
         <w:ind w:firstLineChars="0"/>
       </w:pPr>
       <w:r>
-        <w:t>配置复制的策略</w:t>
-      </w:r>
-      <w:r>
-        <w:rPr>
-          <w:rFonts w:hint="eastAsia"/>
-        </w:rPr>
-        <w:t xml:space="preserve">  disk</w:t>
-      </w:r>
-      <w:r>
-        <w:t xml:space="preserve"> or socket</w:t>
-      </w:r>
-    </w:p>
-    <w:p>
-      <w:pPr>
-        <w:spacing w:line="480" w:lineRule="auto"/>
-        <w:ind w:firstLineChars="200" w:firstLine="420"/>
-      </w:pPr>
-      <w:r>
-        <w:t>Slave</w:t>
-      </w:r>
-      <w:r>
-        <w:t>在断线后需要</w:t>
-      </w:r>
-      <w:r>
-        <w:t>full sync</w:t>
-      </w:r>
-      <w:r>
-        <w:t>（</w:t>
-      </w:r>
-      <w:proofErr w:type="gramStart"/>
-      <w:r>
-        <w:rPr>
-          <w:rFonts w:hint="eastAsia"/>
-        </w:rPr>
-        <w:t>全表同步</w:t>
-      </w:r>
-      <w:proofErr w:type="gramEnd"/>
-      <w:r>
-        <w:t>），从</w:t>
-      </w:r>
-      <w:r>
-        <w:t>master</w:t>
-      </w:r>
-      <w:r>
-        <w:t>上传递一个</w:t>
-      </w:r>
-      <w:proofErr w:type="spellStart"/>
-      <w:r>
-        <w:t>rdbfile</w:t>
-      </w:r>
-      <w:proofErr w:type="spellEnd"/>
-      <w:r>
-        <w:t>到</w:t>
+        <w:t>配置</w:t>
       </w:r>
       <w:r>
         <w:t>slave</w:t>
       </w:r>
       <w:r>
-        <w:rPr>
-          <w:rFonts w:hint="eastAsia"/>
-        </w:rPr>
-        <w:t>,</w:t>
-      </w:r>
-      <w:r>
-        <w:rPr>
-          <w:rFonts w:hint="eastAsia"/>
-        </w:rPr>
-        <w:t>有两种方式</w:t>
-      </w:r>
-      <w:r>
-        <w:rPr>
-          <w:rFonts w:hint="eastAsia"/>
-        </w:rPr>
-        <w:t>：</w:t>
-      </w:r>
-      <w:r>
-        <w:rPr>
-          <w:rFonts w:hint="eastAsia"/>
-        </w:rPr>
-        <w:t>1)</w:t>
-      </w:r>
-      <w:proofErr w:type="spellStart"/>
-      <w:r>
-        <w:rPr>
-          <w:rFonts w:hint="eastAsia"/>
-        </w:rPr>
-        <w:t>disk-backed:master</w:t>
-      </w:r>
-      <w:proofErr w:type="spellEnd"/>
-      <w:r>
-        <w:rPr>
-          <w:rFonts w:hint="eastAsia"/>
-        </w:rPr>
-        <w:t>复制</w:t>
-      </w:r>
-      <w:proofErr w:type="spellStart"/>
-      <w:r>
-        <w:rPr>
-          <w:rFonts w:hint="eastAsia"/>
-        </w:rPr>
-        <w:t>rdb</w:t>
-      </w:r>
-      <w:proofErr w:type="spellEnd"/>
-      <w:r>
-        <w:rPr>
-          <w:rFonts w:hint="eastAsia"/>
-        </w:rPr>
-        <w:t>文件，然后传输，</w:t>
-      </w:r>
-      <w:r>
-        <w:rPr>
-          <w:rFonts w:hint="eastAsia"/>
-        </w:rPr>
-        <w:t>2)</w:t>
-      </w:r>
-      <w:proofErr w:type="spellStart"/>
-      <w:r>
-        <w:rPr>
-          <w:rFonts w:hint="eastAsia"/>
-        </w:rPr>
-        <w:t>diskless:master</w:t>
-      </w:r>
-      <w:proofErr w:type="spellEnd"/>
-      <w:r>
-        <w:rPr>
-          <w:rFonts w:hint="eastAsia"/>
-        </w:rPr>
-        <w:t>直接传递</w:t>
-      </w:r>
-      <w:proofErr w:type="spellStart"/>
-      <w:r>
-        <w:rPr>
-          <w:rFonts w:hint="eastAsia"/>
-        </w:rPr>
-        <w:t>rdb</w:t>
-      </w:r>
-      <w:proofErr w:type="spellEnd"/>
-      <w:r>
-        <w:rPr>
-          <w:rFonts w:hint="eastAsia"/>
-        </w:rPr>
-        <w:t>文件。</w:t>
-      </w:r>
-    </w:p>
-    <w:p>
-      <w:pPr>
-        <w:spacing w:line="480" w:lineRule="auto"/>
-        <w:ind w:firstLineChars="200" w:firstLine="420"/>
-      </w:pPr>
-      <w:r>
-        <w:rPr>
-          <w:rFonts w:hint="eastAsia"/>
-        </w:rPr>
-        <w:t>建议使用</w:t>
-      </w:r>
-      <w:r>
-        <w:rPr>
-          <w:rFonts w:hint="eastAsia"/>
-        </w:rPr>
-        <w:t>disk-backed</w:t>
-      </w:r>
-      <w:r>
-        <w:rPr>
-          <w:rFonts w:hint="eastAsia"/>
-        </w:rPr>
-        <w:t>。</w:t>
+        <w:t>只读，不接受写</w:t>
       </w:r>
     </w:p>
     <w:p>
@@ -4304,10 +4079,10 @@
           <w:noProof/>
         </w:rPr>
         <w:drawing>
-          <wp:inline distT="0" distB="0" distL="0" distR="0" wp14:anchorId="20F9D2CC" wp14:editId="64282379">
-            <wp:extent cx="4314825" cy="390525"/>
-            <wp:effectExtent l="0" t="0" r="9525" b="9525"/>
-            <wp:docPr id="39" name="图片 39"/>
+          <wp:inline distT="0" distB="0" distL="0" distR="0" wp14:anchorId="22A97312" wp14:editId="07E84E82">
+            <wp:extent cx="4448175" cy="514350"/>
+            <wp:effectExtent l="0" t="0" r="9525" b="0"/>
+            <wp:docPr id="63" name="图片 63"/>
             <wp:cNvGraphicFramePr>
               <a:graphicFrameLocks xmlns:a="http://schemas.openxmlformats.org/drawingml/2006/main" noChangeAspect="1"/>
             </wp:cNvGraphicFramePr>
@@ -4327,7 +4102,7 @@
                   <pic:spPr>
                     <a:xfrm>
                       <a:off x="0" y="0"/>
-                      <a:ext cx="4314825" cy="390525"/>
+                      <a:ext cx="4448175" cy="514350"/>
                     </a:xfrm>
                     <a:prstGeom prst="rect">
                       <a:avLst/>
@@ -4351,37 +4126,172 @@
         <w:ind w:firstLineChars="0"/>
       </w:pPr>
       <w:r>
-        <w:t>配置</w:t>
+        <w:t>配置复制的策略</w:t>
+      </w:r>
+      <w:r>
+        <w:rPr>
+          <w:rFonts w:hint="eastAsia"/>
+        </w:rPr>
+        <w:t xml:space="preserve">  disk</w:t>
+      </w:r>
+      <w:r>
+        <w:t xml:space="preserve"> or socket</w:t>
+      </w:r>
+    </w:p>
+    <w:p>
+      <w:pPr>
+        <w:spacing w:line="480" w:lineRule="auto"/>
+        <w:ind w:firstLineChars="200" w:firstLine="420"/>
+      </w:pPr>
+      <w:r>
+        <w:t>Slave</w:t>
+      </w:r>
+      <w:r>
+        <w:t>在断线后需要</w:t>
+      </w:r>
+      <w:r>
+        <w:t>full sync</w:t>
+      </w:r>
+      <w:r>
+        <w:t>（</w:t>
+      </w:r>
+      <w:proofErr w:type="gramStart"/>
+      <w:r>
+        <w:rPr>
+          <w:rFonts w:hint="eastAsia"/>
+        </w:rPr>
+        <w:t>全表同步</w:t>
+      </w:r>
+      <w:proofErr w:type="gramEnd"/>
+      <w:r>
+        <w:t>），从</w:t>
+      </w:r>
+      <w:r>
+        <w:t>master</w:t>
+      </w:r>
+      <w:r>
+        <w:t>上传递一个</w:t>
+      </w:r>
+      <w:proofErr w:type="spellStart"/>
+      <w:r>
+        <w:t>rdbfile</w:t>
+      </w:r>
+      <w:proofErr w:type="spellEnd"/>
+      <w:r>
+        <w:t>到</w:t>
       </w:r>
       <w:r>
         <w:t>slave</w:t>
       </w:r>
       <w:r>
-        <w:t>发送</w:t>
-      </w:r>
-      <w:r>
-        <w:t>PINGS</w:t>
-      </w:r>
-      <w:r>
-        <w:t>到</w:t>
-      </w:r>
-      <w:r>
-        <w:t>server</w:t>
-      </w:r>
-      <w:r>
-        <w:t>的时间间隔。</w:t>
-      </w:r>
-      <w:r>
-        <w:rPr>
-          <w:rFonts w:hint="eastAsia"/>
-        </w:rPr>
-        <w:t xml:space="preserve"> </w:t>
-      </w:r>
-      <w:r>
-        <w:rPr>
-          <w:rFonts w:hint="eastAsia"/>
-        </w:rPr>
-        <w:t>单位是秒</w:t>
+        <w:rPr>
+          <w:rFonts w:hint="eastAsia"/>
+        </w:rPr>
+        <w:t>,</w:t>
+      </w:r>
+      <w:r>
+        <w:rPr>
+          <w:rFonts w:hint="eastAsia"/>
+        </w:rPr>
+        <w:t>有两种方式</w:t>
+      </w:r>
+      <w:r>
+        <w:rPr>
+          <w:rFonts w:hint="eastAsia"/>
+        </w:rPr>
+        <w:t>：</w:t>
+      </w:r>
+      <w:r>
+        <w:rPr>
+          <w:rFonts w:hint="eastAsia"/>
+        </w:rPr>
+        <w:t>1)</w:t>
+      </w:r>
+      <w:proofErr w:type="spellStart"/>
+      <w:r>
+        <w:rPr>
+          <w:rFonts w:hint="eastAsia"/>
+        </w:rPr>
+        <w:t>disk-backed:master</w:t>
+      </w:r>
+      <w:proofErr w:type="spellEnd"/>
+      <w:r>
+        <w:rPr>
+          <w:rFonts w:hint="eastAsia"/>
+        </w:rPr>
+        <w:t>复制</w:t>
+      </w:r>
+      <w:proofErr w:type="spellStart"/>
+      <w:r>
+        <w:rPr>
+          <w:rFonts w:hint="eastAsia"/>
+        </w:rPr>
+        <w:t>rdb</w:t>
+      </w:r>
+      <w:proofErr w:type="spellEnd"/>
+      <w:r>
+        <w:rPr>
+          <w:rFonts w:hint="eastAsia"/>
+        </w:rPr>
+        <w:t>文件，然后传输，</w:t>
+      </w:r>
+      <w:r>
+        <w:rPr>
+          <w:rFonts w:hint="eastAsia"/>
+        </w:rPr>
+        <w:t>2)</w:t>
+      </w:r>
+      <w:proofErr w:type="spellStart"/>
+      <w:r>
+        <w:rPr>
+          <w:rFonts w:hint="eastAsia"/>
+        </w:rPr>
+        <w:t>diskless:master</w:t>
+      </w:r>
+      <w:proofErr w:type="spellEnd"/>
+      <w:r>
+        <w:rPr>
+          <w:rFonts w:hint="eastAsia"/>
+        </w:rPr>
+        <w:t>直接传递</w:t>
+      </w:r>
+      <w:proofErr w:type="spellStart"/>
+      <w:r>
+        <w:rPr>
+          <w:rFonts w:hint="eastAsia"/>
+        </w:rPr>
+        <w:t>rdb</w:t>
+      </w:r>
+      <w:proofErr w:type="spellEnd"/>
+      <w:r>
+        <w:rPr>
+          <w:rFonts w:hint="eastAsia"/>
+        </w:rPr>
+        <w:t>文件。</w:t>
+      </w:r>
+    </w:p>
+    <w:p>
+      <w:pPr>
+        <w:spacing w:line="480" w:lineRule="auto"/>
+        <w:ind w:firstLineChars="200" w:firstLine="420"/>
+      </w:pPr>
+      <w:r>
+        <w:rPr>
+          <w:rFonts w:hint="eastAsia"/>
+        </w:rPr>
+        <w:t>建议使用</w:t>
+      </w:r>
+      <w:r>
+        <w:rPr>
+          <w:rFonts w:hint="eastAsia"/>
+        </w:rPr>
+        <w:t>disk-backed</w:t>
+      </w:r>
+      <w:r>
+        <w:rPr>
+          <w:rFonts w:hint="eastAsia"/>
+        </w:rPr>
+        <w:t>。</w:t>
       </w:r>
     </w:p>
     <w:p>
@@ -4394,10 +4304,10 @@
           <w:noProof/>
         </w:rPr>
         <w:drawing>
-          <wp:inline distT="0" distB="0" distL="0" distR="0" wp14:anchorId="5B874C2B" wp14:editId="5CE670F1">
-            <wp:extent cx="5274310" cy="388620"/>
-            <wp:effectExtent l="0" t="0" r="2540" b="0"/>
-            <wp:docPr id="40" name="图片 40"/>
+          <wp:inline distT="0" distB="0" distL="0" distR="0" wp14:anchorId="20F9D2CC" wp14:editId="64282379">
+            <wp:extent cx="4314825" cy="390525"/>
+            <wp:effectExtent l="0" t="0" r="9525" b="9525"/>
+            <wp:docPr id="39" name="图片 39"/>
             <wp:cNvGraphicFramePr>
               <a:graphicFrameLocks xmlns:a="http://schemas.openxmlformats.org/drawingml/2006/main" noChangeAspect="1"/>
             </wp:cNvGraphicFramePr>
@@ -4417,7 +4327,7 @@
                   <pic:spPr>
                     <a:xfrm>
                       <a:off x="0" y="0"/>
-                      <a:ext cx="5274310" cy="388620"/>
+                      <a:ext cx="4314825" cy="390525"/>
                     </a:xfrm>
                     <a:prstGeom prst="rect">
                       <a:avLst/>
@@ -4443,22 +4353,35 @@
       <w:r>
         <w:t>配置</w:t>
       </w:r>
-      <w:proofErr w:type="spellStart"/>
-      <w:r>
-        <w:t>repl</w:t>
-      </w:r>
-      <w:proofErr w:type="spellEnd"/>
-      <w:r>
+      <w:r>
+        <w:t>slave</w:t>
+      </w:r>
+      <w:r>
+        <w:t>发送</w:t>
+      </w:r>
+      <w:r>
+        <w:t>PINGS</w:t>
+      </w:r>
+      <w:r>
+        <w:t>到</w:t>
+      </w:r>
+      <w:r>
+        <w:t>server</w:t>
+      </w:r>
+      <w:r>
+        <w:t>的时间间隔。</w:t>
+      </w:r>
+      <w:r>
+        <w:rPr>
+          <w:rFonts w:hint="eastAsia"/>
+        </w:rPr>
         <w:t xml:space="preserve"> </w:t>
       </w:r>
       <w:r>
-        <w:t>超时时间</w:t>
-      </w:r>
-      <w:r>
-        <w:rPr>
-          <w:rFonts w:hint="eastAsia"/>
-        </w:rPr>
-        <w:t xml:space="preserve"> timeout</w:t>
+        <w:rPr>
+          <w:rFonts w:hint="eastAsia"/>
+        </w:rPr>
+        <w:t>单位是秒</w:t>
       </w:r>
     </w:p>
     <w:p>
@@ -4471,10 +4394,10 @@
           <w:noProof/>
         </w:rPr>
         <w:drawing>
-          <wp:inline distT="0" distB="0" distL="0" distR="0" wp14:anchorId="1B5B0C9C" wp14:editId="027C9E0B">
-            <wp:extent cx="5274310" cy="355600"/>
-            <wp:effectExtent l="0" t="0" r="2540" b="6350"/>
-            <wp:docPr id="41" name="图片 41"/>
+          <wp:inline distT="0" distB="0" distL="0" distR="0" wp14:anchorId="5B874C2B" wp14:editId="5CE670F1">
+            <wp:extent cx="5274310" cy="388620"/>
+            <wp:effectExtent l="0" t="0" r="2540" b="0"/>
+            <wp:docPr id="40" name="图片 40"/>
             <wp:cNvGraphicFramePr>
               <a:graphicFrameLocks xmlns:a="http://schemas.openxmlformats.org/drawingml/2006/main" noChangeAspect="1"/>
             </wp:cNvGraphicFramePr>
@@ -4494,7 +4417,7 @@
                   <pic:spPr>
                     <a:xfrm>
                       <a:off x="0" y="0"/>
-                      <a:ext cx="5274310" cy="355600"/>
+                      <a:ext cx="5274310" cy="388620"/>
                     </a:xfrm>
                     <a:prstGeom prst="rect">
                       <a:avLst/>
@@ -4518,29 +4441,24 @@
         <w:ind w:firstLineChars="0"/>
       </w:pPr>
       <w:r>
-        <w:t xml:space="preserve">Disable </w:t>
+        <w:t>配置</w:t>
       </w:r>
       <w:proofErr w:type="spellStart"/>
       <w:r>
-        <w:t>tcp</w:t>
+        <w:t>repl</w:t>
       </w:r>
       <w:proofErr w:type="spellEnd"/>
       <w:r>
         <w:t xml:space="preserve"> </w:t>
       </w:r>
-      <w:proofErr w:type="spellStart"/>
-      <w:r>
-        <w:t>nodelay</w:t>
-      </w:r>
-      <w:proofErr w:type="spellEnd"/>
-      <w:r>
-        <w:t xml:space="preserve">  </w:t>
-      </w:r>
-      <w:r>
-        <w:t>配置成</w:t>
-      </w:r>
-      <w:r>
-        <w:t>yes</w:t>
+      <w:r>
+        <w:t>超时时间</w:t>
+      </w:r>
+      <w:r>
+        <w:rPr>
+          <w:rFonts w:hint="eastAsia"/>
+        </w:rPr>
+        <w:t xml:space="preserve"> timeout</w:t>
       </w:r>
     </w:p>
     <w:p>
@@ -4553,10 +4471,10 @@
           <w:noProof/>
         </w:rPr>
         <w:drawing>
-          <wp:inline distT="0" distB="0" distL="0" distR="0" wp14:anchorId="5C1EE192" wp14:editId="3E94617C">
-            <wp:extent cx="5274310" cy="323215"/>
-            <wp:effectExtent l="0" t="0" r="2540" b="635"/>
-            <wp:docPr id="42" name="图片 42"/>
+          <wp:inline distT="0" distB="0" distL="0" distR="0" wp14:anchorId="1B5B0C9C" wp14:editId="027C9E0B">
+            <wp:extent cx="5274310" cy="355600"/>
+            <wp:effectExtent l="0" t="0" r="2540" b="6350"/>
+            <wp:docPr id="41" name="图片 41"/>
             <wp:cNvGraphicFramePr>
               <a:graphicFrameLocks xmlns:a="http://schemas.openxmlformats.org/drawingml/2006/main" noChangeAspect="1"/>
             </wp:cNvGraphicFramePr>
@@ -4576,7 +4494,7 @@
                   <pic:spPr>
                     <a:xfrm>
                       <a:off x="0" y="0"/>
-                      <a:ext cx="5274310" cy="323215"/>
+                      <a:ext cx="5274310" cy="355600"/>
                     </a:xfrm>
                     <a:prstGeom prst="rect">
                       <a:avLst/>
@@ -4600,19 +4518,29 @@
         <w:ind w:firstLineChars="0"/>
       </w:pPr>
       <w:r>
-        <w:t>配置</w:t>
-      </w:r>
-      <w:r>
-        <w:rPr>
-          <w:rFonts w:hint="eastAsia"/>
-        </w:rPr>
-        <w:t xml:space="preserve"> rep</w:t>
-      </w:r>
-      <w:r>
-        <w:t>lication backlog size</w:t>
-      </w:r>
-      <w:r>
-        <w:t>。</w:t>
+        <w:t xml:space="preserve">Disable </w:t>
+      </w:r>
+      <w:proofErr w:type="spellStart"/>
+      <w:r>
+        <w:t>tcp</w:t>
+      </w:r>
+      <w:proofErr w:type="spellEnd"/>
+      <w:r>
+        <w:t xml:space="preserve"> </w:t>
+      </w:r>
+      <w:proofErr w:type="spellStart"/>
+      <w:r>
+        <w:t>nodelay</w:t>
+      </w:r>
+      <w:proofErr w:type="spellEnd"/>
+      <w:r>
+        <w:t xml:space="preserve">  </w:t>
+      </w:r>
+      <w:r>
+        <w:t>配置成</w:t>
+      </w:r>
+      <w:r>
+        <w:t>yes</w:t>
       </w:r>
     </w:p>
     <w:p>
@@ -4624,12 +4552,11 @@
         <w:rPr>
           <w:noProof/>
         </w:rPr>
-        <w:lastRenderedPageBreak/>
         <w:drawing>
-          <wp:inline distT="0" distB="0" distL="0" distR="0" wp14:anchorId="603F3A68" wp14:editId="435B916C">
-            <wp:extent cx="5274310" cy="702310"/>
-            <wp:effectExtent l="0" t="0" r="2540" b="2540"/>
-            <wp:docPr id="43" name="图片 43"/>
+          <wp:inline distT="0" distB="0" distL="0" distR="0" wp14:anchorId="5C1EE192" wp14:editId="3E94617C">
+            <wp:extent cx="5274310" cy="323215"/>
+            <wp:effectExtent l="0" t="0" r="2540" b="635"/>
+            <wp:docPr id="42" name="图片 42"/>
             <wp:cNvGraphicFramePr>
               <a:graphicFrameLocks xmlns:a="http://schemas.openxmlformats.org/drawingml/2006/main" noChangeAspect="1"/>
             </wp:cNvGraphicFramePr>
@@ -4649,7 +4576,7 @@
                   <pic:spPr>
                     <a:xfrm>
                       <a:off x="0" y="0"/>
-                      <a:ext cx="5274310" cy="702310"/>
+                      <a:ext cx="5274310" cy="323215"/>
                     </a:xfrm>
                     <a:prstGeom prst="rect">
                       <a:avLst/>
@@ -4664,6 +4591,32 @@
     </w:p>
     <w:p>
       <w:pPr>
+        <w:pStyle w:val="a3"/>
+        <w:numPr>
+          <w:ilvl w:val="0"/>
+          <w:numId w:val="1"/>
+        </w:numPr>
+        <w:spacing w:line="480" w:lineRule="auto"/>
+        <w:ind w:firstLineChars="0"/>
+      </w:pPr>
+      <w:r>
+        <w:t>配置</w:t>
+      </w:r>
+      <w:r>
+        <w:rPr>
+          <w:rFonts w:hint="eastAsia"/>
+        </w:rPr>
+        <w:t xml:space="preserve"> rep</w:t>
+      </w:r>
+      <w:r>
+        <w:t>lication backlog size</w:t>
+      </w:r>
+      <w:r>
+        <w:t>。</w:t>
+      </w:r>
+    </w:p>
+    <w:p>
+      <w:pPr>
         <w:spacing w:line="480" w:lineRule="auto"/>
         <w:ind w:firstLineChars="200" w:firstLine="420"/>
       </w:pPr>
@@ -4671,11 +4624,12 @@
         <w:rPr>
           <w:noProof/>
         </w:rPr>
+        <w:lastRenderedPageBreak/>
         <w:drawing>
-          <wp:inline distT="0" distB="0" distL="0" distR="0" wp14:anchorId="0DCC547F" wp14:editId="6DC5D0CF">
-            <wp:extent cx="4695825" cy="381000"/>
-            <wp:effectExtent l="0" t="0" r="9525" b="0"/>
-            <wp:docPr id="44" name="图片 44"/>
+          <wp:inline distT="0" distB="0" distL="0" distR="0" wp14:anchorId="603F3A68" wp14:editId="435B916C">
+            <wp:extent cx="5274310" cy="702310"/>
+            <wp:effectExtent l="0" t="0" r="2540" b="2540"/>
+            <wp:docPr id="43" name="图片 43"/>
             <wp:cNvGraphicFramePr>
               <a:graphicFrameLocks xmlns:a="http://schemas.openxmlformats.org/drawingml/2006/main" noChangeAspect="1"/>
             </wp:cNvGraphicFramePr>
@@ -4695,7 +4649,7 @@
                   <pic:spPr>
                     <a:xfrm>
                       <a:off x="0" y="0"/>
-                      <a:ext cx="4695825" cy="381000"/>
+                      <a:ext cx="5274310" cy="702310"/>
                     </a:xfrm>
                     <a:prstGeom prst="rect">
                       <a:avLst/>
@@ -4710,40 +4664,6 @@
     </w:p>
     <w:p>
       <w:pPr>
-        <w:pStyle w:val="a3"/>
-        <w:numPr>
-          <w:ilvl w:val="0"/>
-          <w:numId w:val="1"/>
-        </w:numPr>
-        <w:spacing w:line="480" w:lineRule="auto"/>
-        <w:ind w:firstLineChars="0"/>
-      </w:pPr>
-      <w:r>
-        <w:t>配置</w:t>
-      </w:r>
-      <w:r>
-        <w:t>slave</w:t>
-      </w:r>
-      <w:r>
-        <w:t>断线多长时间释放</w:t>
-      </w:r>
-      <w:r>
-        <w:t>backlog</w:t>
-      </w:r>
-      <w:r>
-        <w:t>,</w:t>
-      </w:r>
-      <w:r>
-        <w:t>单位</w:t>
-      </w:r>
-      <w:proofErr w:type="gramStart"/>
-      <w:r>
-        <w:t>秒</w:t>
-      </w:r>
-      <w:proofErr w:type="gramEnd"/>
-    </w:p>
-    <w:p>
-      <w:pPr>
         <w:spacing w:line="480" w:lineRule="auto"/>
         <w:ind w:firstLineChars="200" w:firstLine="420"/>
       </w:pPr>
@@ -4752,10 +4672,10 @@
           <w:noProof/>
         </w:rPr>
         <w:drawing>
-          <wp:inline distT="0" distB="0" distL="0" distR="0" wp14:anchorId="43048386" wp14:editId="396A757C">
-            <wp:extent cx="5274310" cy="367665"/>
-            <wp:effectExtent l="0" t="0" r="2540" b="0"/>
-            <wp:docPr id="45" name="图片 45"/>
+          <wp:inline distT="0" distB="0" distL="0" distR="0" wp14:anchorId="0DCC547F" wp14:editId="6DC5D0CF">
+            <wp:extent cx="4695825" cy="381000"/>
+            <wp:effectExtent l="0" t="0" r="9525" b="0"/>
+            <wp:docPr id="44" name="图片 44"/>
             <wp:cNvGraphicFramePr>
               <a:graphicFrameLocks xmlns:a="http://schemas.openxmlformats.org/drawingml/2006/main" noChangeAspect="1"/>
             </wp:cNvGraphicFramePr>
@@ -4775,7 +4695,7 @@
                   <pic:spPr>
                     <a:xfrm>
                       <a:off x="0" y="0"/>
-                      <a:ext cx="5274310" cy="367665"/>
+                      <a:ext cx="4695825" cy="381000"/>
                     </a:xfrm>
                     <a:prstGeom prst="rect">
                       <a:avLst/>
@@ -4799,23 +4719,28 @@
         <w:ind w:firstLineChars="0"/>
       </w:pPr>
       <w:r>
-        <w:t>Slave</w:t>
-      </w:r>
-      <w:r>
-        <w:t>优先级</w:t>
-      </w:r>
-      <w:r>
-        <w:t>，低的数值认为优先级好，当</w:t>
-      </w:r>
-      <w:r>
-        <w:t>master</w:t>
-      </w:r>
-      <w:r>
-        <w:t>挂掉后，优先选择为新的</w:t>
-      </w:r>
-      <w:r>
-        <w:t>master</w:t>
-      </w:r>
+        <w:t>配置</w:t>
+      </w:r>
+      <w:r>
+        <w:t>slave</w:t>
+      </w:r>
+      <w:r>
+        <w:t>断线多长时间释放</w:t>
+      </w:r>
+      <w:r>
+        <w:t>backlog</w:t>
+      </w:r>
+      <w:r>
+        <w:t>,</w:t>
+      </w:r>
+      <w:r>
+        <w:t>单位</w:t>
+      </w:r>
+      <w:proofErr w:type="gramStart"/>
+      <w:r>
+        <w:t>秒</w:t>
+      </w:r>
+      <w:proofErr w:type="gramEnd"/>
     </w:p>
     <w:p>
       <w:pPr>
@@ -4827,10 +4752,10 @@
           <w:noProof/>
         </w:rPr>
         <w:drawing>
-          <wp:inline distT="0" distB="0" distL="0" distR="0" wp14:anchorId="6594BD96" wp14:editId="52D8A4E5">
-            <wp:extent cx="5274310" cy="394335"/>
-            <wp:effectExtent l="0" t="0" r="2540" b="5715"/>
-            <wp:docPr id="46" name="图片 46"/>
+          <wp:inline distT="0" distB="0" distL="0" distR="0" wp14:anchorId="43048386" wp14:editId="396A757C">
+            <wp:extent cx="5274310" cy="367665"/>
+            <wp:effectExtent l="0" t="0" r="2540" b="0"/>
+            <wp:docPr id="45" name="图片 45"/>
             <wp:cNvGraphicFramePr>
               <a:graphicFrameLocks xmlns:a="http://schemas.openxmlformats.org/drawingml/2006/main" noChangeAspect="1"/>
             </wp:cNvGraphicFramePr>
@@ -4850,7 +4775,7 @@
                   <pic:spPr>
                     <a:xfrm>
                       <a:off x="0" y="0"/>
-                      <a:ext cx="5274310" cy="394335"/>
+                      <a:ext cx="5274310" cy="367665"/>
                     </a:xfrm>
                     <a:prstGeom prst="rect">
                       <a:avLst/>
@@ -4874,59 +4799,22 @@
         <w:ind w:firstLineChars="0"/>
       </w:pPr>
       <w:r>
-        <w:t>配置</w:t>
+        <w:t>Slave</w:t>
+      </w:r>
+      <w:r>
+        <w:t>优先级</w:t>
+      </w:r>
+      <w:r>
+        <w:t>，低的数值认为优先级好，当</w:t>
       </w:r>
       <w:r>
         <w:t>master</w:t>
       </w:r>
       <w:r>
-        <w:t>停止接收写操作，如果少于</w:t>
-      </w:r>
-      <w:r>
-        <w:t>N</w:t>
-      </w:r>
-      <w:proofErr w:type="gramStart"/>
-      <w:r>
-        <w:t>个</w:t>
-      </w:r>
-      <w:proofErr w:type="gramEnd"/>
-      <w:r>
-        <w:t>slave</w:t>
-      </w:r>
-      <w:r>
-        <w:t>和</w:t>
-      </w:r>
-      <w:r>
-        <w:t>lag</w:t>
-      </w:r>
-      <w:r>
-        <w:t>小于等于</w:t>
-      </w:r>
-      <w:r>
-        <w:t>M</w:t>
-      </w:r>
-      <w:r>
-        <w:t>秒。</w:t>
-      </w:r>
-      <w:r>
-        <w:t>Lag</w:t>
-      </w:r>
-      <w:r>
-        <w:t>从</w:t>
-      </w:r>
-      <w:r>
-        <w:t>slave</w:t>
-      </w:r>
-      <w:r>
-        <w:t>中最近一次</w:t>
-      </w:r>
-      <w:proofErr w:type="gramStart"/>
-      <w:r>
-        <w:t>平计算</w:t>
-      </w:r>
-      <w:proofErr w:type="gramEnd"/>
-      <w:r>
-        <w:t>的时间</w:t>
+        <w:t>挂掉后，优先选择为新的</w:t>
+      </w:r>
+      <w:r>
+        <w:t>master</w:t>
       </w:r>
     </w:p>
     <w:p>
@@ -4939,10 +4827,10 @@
           <w:noProof/>
         </w:rPr>
         <w:drawing>
-          <wp:inline distT="0" distB="0" distL="0" distR="0" wp14:anchorId="071E8017" wp14:editId="24C13E9E">
-            <wp:extent cx="4810125" cy="847725"/>
-            <wp:effectExtent l="0" t="0" r="9525" b="9525"/>
-            <wp:docPr id="47" name="图片 47"/>
+          <wp:inline distT="0" distB="0" distL="0" distR="0" wp14:anchorId="6594BD96" wp14:editId="52D8A4E5">
+            <wp:extent cx="5274310" cy="394335"/>
+            <wp:effectExtent l="0" t="0" r="2540" b="5715"/>
+            <wp:docPr id="46" name="图片 46"/>
             <wp:cNvGraphicFramePr>
               <a:graphicFrameLocks xmlns:a="http://schemas.openxmlformats.org/drawingml/2006/main" noChangeAspect="1"/>
             </wp:cNvGraphicFramePr>
@@ -4962,7 +4850,7 @@
                   <pic:spPr>
                     <a:xfrm>
                       <a:off x="0" y="0"/>
-                      <a:ext cx="4810125" cy="847725"/>
+                      <a:ext cx="5274310" cy="394335"/>
                     </a:xfrm>
                     <a:prstGeom prst="rect">
                       <a:avLst/>
@@ -4977,14 +4865,6 @@
     </w:p>
     <w:p>
       <w:pPr>
-        <w:pStyle w:val="6"/>
-      </w:pPr>
-      <w:r>
-        <w:t>安全性</w:t>
-      </w:r>
-    </w:p>
-    <w:p>
-      <w:pPr>
         <w:pStyle w:val="a3"/>
         <w:numPr>
           <w:ilvl w:val="0"/>
@@ -4996,13 +4876,57 @@
       <w:r>
         <w:t>配置</w:t>
       </w:r>
-      <w:proofErr w:type="spellStart"/>
-      <w:r>
-        <w:t>redis</w:t>
-      </w:r>
-      <w:proofErr w:type="spellEnd"/>
-      <w:r>
-        <w:t>的连接密码</w:t>
+      <w:r>
+        <w:t>master</w:t>
+      </w:r>
+      <w:r>
+        <w:t>停止接收写操作，如果少于</w:t>
+      </w:r>
+      <w:r>
+        <w:t>N</w:t>
+      </w:r>
+      <w:proofErr w:type="gramStart"/>
+      <w:r>
+        <w:t>个</w:t>
+      </w:r>
+      <w:proofErr w:type="gramEnd"/>
+      <w:r>
+        <w:t>slave</w:t>
+      </w:r>
+      <w:r>
+        <w:t>和</w:t>
+      </w:r>
+      <w:r>
+        <w:t>lag</w:t>
+      </w:r>
+      <w:r>
+        <w:t>小于等于</w:t>
+      </w:r>
+      <w:r>
+        <w:t>M</w:t>
+      </w:r>
+      <w:r>
+        <w:t>秒。</w:t>
+      </w:r>
+      <w:r>
+        <w:t>Lag</w:t>
+      </w:r>
+      <w:r>
+        <w:t>从</w:t>
+      </w:r>
+      <w:r>
+        <w:t>slave</w:t>
+      </w:r>
+      <w:r>
+        <w:t>中最近一次</w:t>
+      </w:r>
+      <w:proofErr w:type="gramStart"/>
+      <w:r>
+        <w:t>平计算</w:t>
+      </w:r>
+      <w:proofErr w:type="gramEnd"/>
+      <w:r>
+        <w:t>的时间</w:t>
       </w:r>
     </w:p>
     <w:p>
@@ -5015,10 +4939,10 @@
           <w:noProof/>
         </w:rPr>
         <w:drawing>
-          <wp:inline distT="0" distB="0" distL="0" distR="0" wp14:anchorId="0C637857" wp14:editId="13D98769">
-            <wp:extent cx="5274310" cy="440690"/>
-            <wp:effectExtent l="0" t="0" r="2540" b="0"/>
-            <wp:docPr id="48" name="图片 48"/>
+          <wp:inline distT="0" distB="0" distL="0" distR="0" wp14:anchorId="071E8017" wp14:editId="24C13E9E">
+            <wp:extent cx="4810125" cy="847725"/>
+            <wp:effectExtent l="0" t="0" r="9525" b="9525"/>
+            <wp:docPr id="47" name="图片 47"/>
             <wp:cNvGraphicFramePr>
               <a:graphicFrameLocks xmlns:a="http://schemas.openxmlformats.org/drawingml/2006/main" noChangeAspect="1"/>
             </wp:cNvGraphicFramePr>
@@ -5038,7 +4962,7 @@
                   <pic:spPr>
                     <a:xfrm>
                       <a:off x="0" y="0"/>
-                      <a:ext cx="5274310" cy="440690"/>
+                      <a:ext cx="4810125" cy="847725"/>
                     </a:xfrm>
                     <a:prstGeom prst="rect">
                       <a:avLst/>
@@ -5053,6 +4977,14 @@
     </w:p>
     <w:p>
       <w:pPr>
+        <w:pStyle w:val="6"/>
+      </w:pPr>
+      <w:r>
+        <w:t>安全性</w:t>
+      </w:r>
+    </w:p>
+    <w:p>
+      <w:pPr>
         <w:pStyle w:val="a3"/>
         <w:numPr>
           <w:ilvl w:val="0"/>
@@ -5062,7 +4994,15 @@
         <w:ind w:firstLineChars="0"/>
       </w:pPr>
       <w:r>
-        <w:t>命令重命名</w:t>
+        <w:t>配置</w:t>
+      </w:r>
+      <w:proofErr w:type="spellStart"/>
+      <w:r>
+        <w:t>redis</w:t>
+      </w:r>
+      <w:proofErr w:type="spellEnd"/>
+      <w:r>
+        <w:t>的连接密码</w:t>
       </w:r>
     </w:p>
     <w:p>
@@ -5075,10 +5015,10 @@
           <w:noProof/>
         </w:rPr>
         <w:drawing>
-          <wp:inline distT="0" distB="0" distL="0" distR="0" wp14:anchorId="47FD76CF" wp14:editId="687DCB6E">
-            <wp:extent cx="5274310" cy="1228725"/>
-            <wp:effectExtent l="0" t="0" r="2540" b="9525"/>
-            <wp:docPr id="49" name="图片 49"/>
+          <wp:inline distT="0" distB="0" distL="0" distR="0" wp14:anchorId="0C637857" wp14:editId="13D98769">
+            <wp:extent cx="5274310" cy="440690"/>
+            <wp:effectExtent l="0" t="0" r="2540" b="0"/>
+            <wp:docPr id="48" name="图片 48"/>
             <wp:cNvGraphicFramePr>
               <a:graphicFrameLocks xmlns:a="http://schemas.openxmlformats.org/drawingml/2006/main" noChangeAspect="1"/>
             </wp:cNvGraphicFramePr>
@@ -5098,7 +5038,7 @@
                   <pic:spPr>
                     <a:xfrm>
                       <a:off x="0" y="0"/>
-                      <a:ext cx="5274310" cy="1228725"/>
+                      <a:ext cx="5274310" cy="440690"/>
                     </a:xfrm>
                     <a:prstGeom prst="rect">
                       <a:avLst/>
@@ -5122,7 +5062,7 @@
         <w:ind w:firstLineChars="0"/>
       </w:pPr>
       <w:r>
-        <w:t>限制同时连接的最大客户端数</w:t>
+        <w:t>命令重命名</w:t>
       </w:r>
     </w:p>
     <w:p>
@@ -5134,12 +5074,11 @@
         <w:rPr>
           <w:noProof/>
         </w:rPr>
-        <w:lastRenderedPageBreak/>
         <w:drawing>
-          <wp:inline distT="0" distB="0" distL="0" distR="0" wp14:anchorId="6DF31FD8" wp14:editId="4730E6D0">
-            <wp:extent cx="5057775" cy="390525"/>
-            <wp:effectExtent l="0" t="0" r="9525" b="9525"/>
-            <wp:docPr id="50" name="图片 50"/>
+          <wp:inline distT="0" distB="0" distL="0" distR="0" wp14:anchorId="47FD76CF" wp14:editId="687DCB6E">
+            <wp:extent cx="5274310" cy="1228725"/>
+            <wp:effectExtent l="0" t="0" r="2540" b="9525"/>
+            <wp:docPr id="49" name="图片 49"/>
             <wp:cNvGraphicFramePr>
               <a:graphicFrameLocks xmlns:a="http://schemas.openxmlformats.org/drawingml/2006/main" noChangeAspect="1"/>
             </wp:cNvGraphicFramePr>
@@ -5159,7 +5098,7 @@
                   <pic:spPr>
                     <a:xfrm>
                       <a:off x="0" y="0"/>
-                      <a:ext cx="5057775" cy="390525"/>
+                      <a:ext cx="5274310" cy="1228725"/>
                     </a:xfrm>
                     <a:prstGeom prst="rect">
                       <a:avLst/>
@@ -5183,36 +5122,7 @@
         <w:ind w:firstLineChars="0"/>
       </w:pPr>
       <w:r>
-        <w:t>配置</w:t>
-      </w:r>
-      <w:proofErr w:type="spellStart"/>
-      <w:r>
-        <w:t>redis</w:t>
-      </w:r>
-      <w:proofErr w:type="spellEnd"/>
-      <w:r>
-        <w:t>是否使用持久还是只使用内存</w:t>
-      </w:r>
-      <w:r>
-        <w:t>，在</w:t>
-      </w:r>
-      <w:r>
-        <w:t>windows</w:t>
-      </w:r>
-      <w:r>
-        <w:t>上关闭持久，性能会有较大提升</w:t>
-      </w:r>
-      <w:r>
-        <w:t>，不会导致</w:t>
-      </w:r>
-      <w:r>
-        <w:t>fork</w:t>
-      </w:r>
-      <w:r>
-        <w:t>调用</w:t>
-      </w:r>
-      <w:r>
-        <w:t>。</w:t>
+        <w:t>限制同时连接的最大客户端数</w:t>
       </w:r>
     </w:p>
     <w:p>
@@ -5224,11 +5134,12 @@
         <w:rPr>
           <w:noProof/>
         </w:rPr>
+        <w:lastRenderedPageBreak/>
         <w:drawing>
-          <wp:inline distT="0" distB="0" distL="0" distR="0" wp14:anchorId="796011DD" wp14:editId="687055B0">
-            <wp:extent cx="5029200" cy="352425"/>
-            <wp:effectExtent l="0" t="0" r="0" b="9525"/>
-            <wp:docPr id="61" name="图片 61"/>
+          <wp:inline distT="0" distB="0" distL="0" distR="0" wp14:anchorId="6DF31FD8" wp14:editId="4730E6D0">
+            <wp:extent cx="5057775" cy="390525"/>
+            <wp:effectExtent l="0" t="0" r="9525" b="9525"/>
+            <wp:docPr id="50" name="图片 50"/>
             <wp:cNvGraphicFramePr>
               <a:graphicFrameLocks xmlns:a="http://schemas.openxmlformats.org/drawingml/2006/main" noChangeAspect="1"/>
             </wp:cNvGraphicFramePr>
@@ -5248,7 +5159,7 @@
                   <pic:spPr>
                     <a:xfrm>
                       <a:off x="0" y="0"/>
-                      <a:ext cx="5029200" cy="352425"/>
+                      <a:ext cx="5057775" cy="390525"/>
                     </a:xfrm>
                     <a:prstGeom prst="rect">
                       <a:avLst/>
@@ -5272,7 +5183,7 @@
         <w:ind w:firstLineChars="0"/>
       </w:pPr>
       <w:r>
-        <w:t>设置</w:t>
+        <w:t>配置</w:t>
       </w:r>
       <w:proofErr w:type="spellStart"/>
       <w:r>
@@ -5280,23 +5191,44 @@
       </w:r>
       <w:proofErr w:type="spellEnd"/>
       <w:r>
-        <w:t>占用的最大内存</w:t>
-      </w:r>
-    </w:p>
-    <w:p>
-      <w:pPr>
-        <w:spacing w:line="480" w:lineRule="auto"/>
-        <w:ind w:left="420"/>
+        <w:t>是否使用持久还是只使用内存</w:t>
+      </w:r>
+      <w:r>
+        <w:t>，在</w:t>
+      </w:r>
+      <w:r>
+        <w:t>windows</w:t>
+      </w:r>
+      <w:r>
+        <w:t>上关闭持久，性能会有较大提升</w:t>
+      </w:r>
+      <w:r>
+        <w:t>，不会导致</w:t>
+      </w:r>
+      <w:r>
+        <w:t>fork</w:t>
+      </w:r>
+      <w:r>
+        <w:t>调用</w:t>
+      </w:r>
+      <w:r>
+        <w:t>。</w:t>
+      </w:r>
+    </w:p>
+    <w:p>
+      <w:pPr>
+        <w:spacing w:line="480" w:lineRule="auto"/>
+        <w:ind w:firstLineChars="200" w:firstLine="420"/>
       </w:pPr>
       <w:r>
         <w:rPr>
           <w:noProof/>
         </w:rPr>
         <w:drawing>
-          <wp:inline distT="0" distB="0" distL="0" distR="0" wp14:anchorId="6010214F" wp14:editId="4EBE1317">
-            <wp:extent cx="4600575" cy="495300"/>
-            <wp:effectExtent l="0" t="0" r="9525" b="0"/>
-            <wp:docPr id="52" name="图片 52"/>
+          <wp:inline distT="0" distB="0" distL="0" distR="0" wp14:anchorId="796011DD" wp14:editId="687055B0">
+            <wp:extent cx="5029200" cy="352425"/>
+            <wp:effectExtent l="0" t="0" r="0" b="9525"/>
+            <wp:docPr id="61" name="图片 61"/>
             <wp:cNvGraphicFramePr>
               <a:graphicFrameLocks xmlns:a="http://schemas.openxmlformats.org/drawingml/2006/main" noChangeAspect="1"/>
             </wp:cNvGraphicFramePr>
@@ -5316,7 +5248,7 @@
                   <pic:spPr>
                     <a:xfrm>
                       <a:off x="0" y="0"/>
-                      <a:ext cx="4600575" cy="495300"/>
+                      <a:ext cx="5029200" cy="352425"/>
                     </a:xfrm>
                     <a:prstGeom prst="rect">
                       <a:avLst/>
@@ -5340,39 +5272,31 @@
         <w:ind w:firstLineChars="0"/>
       </w:pPr>
       <w:r>
-        <w:t>设置当</w:t>
+        <w:t>设置</w:t>
       </w:r>
       <w:proofErr w:type="spellStart"/>
       <w:r>
-        <w:t>maxmemory</w:t>
+        <w:t>redis</w:t>
       </w:r>
       <w:proofErr w:type="spellEnd"/>
       <w:r>
-        <w:t>到达时，</w:t>
-      </w:r>
-      <w:proofErr w:type="spellStart"/>
-      <w:r>
-        <w:t>redis</w:t>
-      </w:r>
-      <w:proofErr w:type="spellEnd"/>
-      <w:r>
-        <w:t>如何清理内存</w:t>
-      </w:r>
-    </w:p>
-    <w:p>
-      <w:pPr>
-        <w:spacing w:line="480" w:lineRule="auto"/>
-        <w:ind w:firstLineChars="200" w:firstLine="420"/>
+        <w:t>占用的最大内存</w:t>
+      </w:r>
+    </w:p>
+    <w:p>
+      <w:pPr>
+        <w:spacing w:line="480" w:lineRule="auto"/>
+        <w:ind w:left="420"/>
       </w:pPr>
       <w:r>
         <w:rPr>
           <w:noProof/>
         </w:rPr>
         <w:drawing>
-          <wp:inline distT="0" distB="0" distL="0" distR="0" wp14:anchorId="08AE710B" wp14:editId="0CA987C8">
-            <wp:extent cx="4876800" cy="504825"/>
-            <wp:effectExtent l="0" t="0" r="0" b="9525"/>
-            <wp:docPr id="53" name="图片 53"/>
+          <wp:inline distT="0" distB="0" distL="0" distR="0" wp14:anchorId="6010214F" wp14:editId="4EBE1317">
+            <wp:extent cx="4600575" cy="495300"/>
+            <wp:effectExtent l="0" t="0" r="9525" b="0"/>
+            <wp:docPr id="52" name="图片 52"/>
             <wp:cNvGraphicFramePr>
               <a:graphicFrameLocks xmlns:a="http://schemas.openxmlformats.org/drawingml/2006/main" noChangeAspect="1"/>
             </wp:cNvGraphicFramePr>
@@ -5392,7 +5316,7 @@
                   <pic:spPr>
                     <a:xfrm>
                       <a:off x="0" y="0"/>
-                      <a:ext cx="4876800" cy="504825"/>
+                      <a:ext cx="4600575" cy="495300"/>
                     </a:xfrm>
                     <a:prstGeom prst="rect">
                       <a:avLst/>
@@ -5416,7 +5340,23 @@
         <w:ind w:firstLineChars="0"/>
       </w:pPr>
       <w:r>
-        <w:t>配置清理检测样本</w:t>
+        <w:t>设置当</w:t>
+      </w:r>
+      <w:proofErr w:type="spellStart"/>
+      <w:r>
+        <w:t>maxmemory</w:t>
+      </w:r>
+      <w:proofErr w:type="spellEnd"/>
+      <w:r>
+        <w:t>到达时，</w:t>
+      </w:r>
+      <w:proofErr w:type="spellStart"/>
+      <w:r>
+        <w:t>redis</w:t>
+      </w:r>
+      <w:proofErr w:type="spellEnd"/>
+      <w:r>
+        <w:t>如何清理内存</w:t>
       </w:r>
     </w:p>
     <w:p>
@@ -5429,10 +5369,10 @@
           <w:noProof/>
         </w:rPr>
         <w:drawing>
-          <wp:inline distT="0" distB="0" distL="0" distR="0" wp14:anchorId="02ADB7DA" wp14:editId="25A85F38">
-            <wp:extent cx="3695700" cy="523875"/>
+          <wp:inline distT="0" distB="0" distL="0" distR="0" wp14:anchorId="08AE710B" wp14:editId="0CA987C8">
+            <wp:extent cx="4876800" cy="504825"/>
             <wp:effectExtent l="0" t="0" r="0" b="9525"/>
-            <wp:docPr id="54" name="图片 54"/>
+            <wp:docPr id="53" name="图片 53"/>
             <wp:cNvGraphicFramePr>
               <a:graphicFrameLocks xmlns:a="http://schemas.openxmlformats.org/drawingml/2006/main" noChangeAspect="1"/>
             </wp:cNvGraphicFramePr>
@@ -5452,7 +5392,7 @@
                   <pic:spPr>
                     <a:xfrm>
                       <a:off x="0" y="0"/>
-                      <a:ext cx="3695700" cy="523875"/>
+                      <a:ext cx="4876800" cy="504825"/>
                     </a:xfrm>
                     <a:prstGeom prst="rect">
                       <a:avLst/>
@@ -5467,31 +5407,6 @@
     </w:p>
     <w:p>
       <w:pPr>
-        <w:pStyle w:val="6"/>
-      </w:pPr>
-      <w:proofErr w:type="spellStart"/>
-      <w:r>
-        <w:rPr>
-          <w:rFonts w:hint="eastAsia"/>
-        </w:rPr>
-        <w:t>Redis</w:t>
-      </w:r>
-      <w:proofErr w:type="spellEnd"/>
-      <w:r>
-        <w:rPr>
-          <w:rFonts w:hint="eastAsia"/>
-        </w:rPr>
-        <w:t xml:space="preserve"> </w:t>
-      </w:r>
-      <w:r>
-        <w:rPr>
-          <w:rFonts w:hint="eastAsia"/>
-        </w:rPr>
-        <w:t>集群</w:t>
-      </w:r>
-    </w:p>
-    <w:p>
-      <w:pPr>
         <w:pStyle w:val="a3"/>
         <w:numPr>
           <w:ilvl w:val="0"/>
@@ -5501,38 +5416,7 @@
         <w:ind w:firstLineChars="0"/>
       </w:pPr>
       <w:r>
-        <w:rPr>
-          <w:rFonts w:hint="eastAsia"/>
-        </w:rPr>
-        <w:t>普通的</w:t>
-      </w:r>
-      <w:proofErr w:type="spellStart"/>
-      <w:r>
-        <w:rPr>
-          <w:rFonts w:hint="eastAsia"/>
-        </w:rPr>
-        <w:t>redis</w:t>
-      </w:r>
-      <w:proofErr w:type="spellEnd"/>
-      <w:r>
-        <w:rPr>
-          <w:rFonts w:hint="eastAsia"/>
-        </w:rPr>
-        <w:t>节点不能成为</w:t>
-      </w:r>
-      <w:proofErr w:type="spellStart"/>
-      <w:r>
-        <w:rPr>
-          <w:rFonts w:hint="eastAsia"/>
-        </w:rPr>
-        <w:t>redis</w:t>
-      </w:r>
-      <w:proofErr w:type="spellEnd"/>
-      <w:r>
-        <w:t xml:space="preserve"> cluster</w:t>
-      </w:r>
-      <w:r>
-        <w:t>集群节点，需要配置如下选项</w:t>
+        <w:t>配置清理检测样本</w:t>
       </w:r>
     </w:p>
     <w:p>
@@ -5545,10 +5429,10 @@
           <w:noProof/>
         </w:rPr>
         <w:drawing>
-          <wp:inline distT="0" distB="0" distL="0" distR="0" wp14:anchorId="51F3D404" wp14:editId="335A4FF3">
-            <wp:extent cx="4219575" cy="390525"/>
-            <wp:effectExtent l="0" t="0" r="9525" b="9525"/>
-            <wp:docPr id="55" name="图片 55"/>
+          <wp:inline distT="0" distB="0" distL="0" distR="0" wp14:anchorId="02ADB7DA" wp14:editId="25A85F38">
+            <wp:extent cx="3695700" cy="523875"/>
+            <wp:effectExtent l="0" t="0" r="0" b="9525"/>
+            <wp:docPr id="54" name="图片 54"/>
             <wp:cNvGraphicFramePr>
               <a:graphicFrameLocks xmlns:a="http://schemas.openxmlformats.org/drawingml/2006/main" noChangeAspect="1"/>
             </wp:cNvGraphicFramePr>
@@ -5568,7 +5452,7 @@
                   <pic:spPr>
                     <a:xfrm>
                       <a:off x="0" y="0"/>
-                      <a:ext cx="4219575" cy="390525"/>
+                      <a:ext cx="3695700" cy="523875"/>
                     </a:xfrm>
                     <a:prstGeom prst="rect">
                       <a:avLst/>
@@ -5583,6 +5467,31 @@
     </w:p>
     <w:p>
       <w:pPr>
+        <w:pStyle w:val="6"/>
+      </w:pPr>
+      <w:proofErr w:type="spellStart"/>
+      <w:r>
+        <w:rPr>
+          <w:rFonts w:hint="eastAsia"/>
+        </w:rPr>
+        <w:t>Redis</w:t>
+      </w:r>
+      <w:proofErr w:type="spellEnd"/>
+      <w:r>
+        <w:rPr>
+          <w:rFonts w:hint="eastAsia"/>
+        </w:rPr>
+        <w:t xml:space="preserve"> </w:t>
+      </w:r>
+      <w:r>
+        <w:rPr>
+          <w:rFonts w:hint="eastAsia"/>
+        </w:rPr>
+        <w:t>集群</w:t>
+      </w:r>
+    </w:p>
+    <w:p>
+      <w:pPr>
         <w:pStyle w:val="a3"/>
         <w:numPr>
           <w:ilvl w:val="0"/>
@@ -5592,18 +5501,38 @@
         <w:ind w:firstLineChars="0"/>
       </w:pPr>
       <w:r>
-        <w:t>每个集群节点有一个集群配置文件</w:t>
-      </w:r>
-      <w:r>
-        <w:t>，该文件不能手动编辑，由</w:t>
+        <w:rPr>
+          <w:rFonts w:hint="eastAsia"/>
+        </w:rPr>
+        <w:t>普通的</w:t>
       </w:r>
       <w:proofErr w:type="spellStart"/>
       <w:r>
+        <w:rPr>
+          <w:rFonts w:hint="eastAsia"/>
+        </w:rPr>
         <w:t>redis</w:t>
       </w:r>
       <w:proofErr w:type="spellEnd"/>
       <w:r>
-        <w:t>集群节点创建和更新</w:t>
+        <w:rPr>
+          <w:rFonts w:hint="eastAsia"/>
+        </w:rPr>
+        <w:t>节点不能成为</w:t>
+      </w:r>
+      <w:proofErr w:type="spellStart"/>
+      <w:r>
+        <w:rPr>
+          <w:rFonts w:hint="eastAsia"/>
+        </w:rPr>
+        <w:t>redis</w:t>
+      </w:r>
+      <w:proofErr w:type="spellEnd"/>
+      <w:r>
+        <w:t xml:space="preserve"> cluster</w:t>
+      </w:r>
+      <w:r>
+        <w:t>集群节点，需要配置如下选项</w:t>
       </w:r>
     </w:p>
     <w:p>
@@ -5616,10 +5545,10 @@
           <w:noProof/>
         </w:rPr>
         <w:drawing>
-          <wp:inline distT="0" distB="0" distL="0" distR="0" wp14:anchorId="6EF3F8D9" wp14:editId="758C1473">
-            <wp:extent cx="5274310" cy="364490"/>
-            <wp:effectExtent l="0" t="0" r="2540" b="0"/>
-            <wp:docPr id="56" name="图片 56"/>
+          <wp:inline distT="0" distB="0" distL="0" distR="0" wp14:anchorId="51F3D404" wp14:editId="335A4FF3">
+            <wp:extent cx="4219575" cy="390525"/>
+            <wp:effectExtent l="0" t="0" r="9525" b="9525"/>
+            <wp:docPr id="55" name="图片 55"/>
             <wp:cNvGraphicFramePr>
               <a:graphicFrameLocks xmlns:a="http://schemas.openxmlformats.org/drawingml/2006/main" noChangeAspect="1"/>
             </wp:cNvGraphicFramePr>
@@ -5639,7 +5568,7 @@
                   <pic:spPr>
                     <a:xfrm>
                       <a:off x="0" y="0"/>
-                      <a:ext cx="5274310" cy="364490"/>
+                      <a:ext cx="4219575" cy="390525"/>
                     </a:xfrm>
                     <a:prstGeom prst="rect">
                       <a:avLst/>
@@ -5663,10 +5592,18 @@
         <w:ind w:firstLineChars="0"/>
       </w:pPr>
       <w:r>
-        <w:t>集群节点超时多少毫秒认为是断线</w:t>
-      </w:r>
-      <w:r>
-        <w:t>，单位毫秒</w:t>
+        <w:t>每个集群节点有一个集群配置文件</w:t>
+      </w:r>
+      <w:r>
+        <w:t>，该文件不能手动编辑，由</w:t>
+      </w:r>
+      <w:proofErr w:type="spellStart"/>
+      <w:r>
+        <w:t>redis</w:t>
+      </w:r>
+      <w:proofErr w:type="spellEnd"/>
+      <w:r>
+        <w:t>集群节点创建和更新</w:t>
       </w:r>
     </w:p>
     <w:p>
@@ -5679,10 +5616,10 @@
           <w:noProof/>
         </w:rPr>
         <w:drawing>
-          <wp:inline distT="0" distB="0" distL="0" distR="0" wp14:anchorId="3EFD37CA" wp14:editId="56836A53">
-            <wp:extent cx="5274310" cy="396240"/>
-            <wp:effectExtent l="0" t="0" r="2540" b="3810"/>
-            <wp:docPr id="57" name="图片 57"/>
+          <wp:inline distT="0" distB="0" distL="0" distR="0" wp14:anchorId="6EF3F8D9" wp14:editId="758C1473">
+            <wp:extent cx="5274310" cy="364490"/>
+            <wp:effectExtent l="0" t="0" r="2540" b="0"/>
+            <wp:docPr id="56" name="图片 56"/>
             <wp:cNvGraphicFramePr>
               <a:graphicFrameLocks xmlns:a="http://schemas.openxmlformats.org/drawingml/2006/main" noChangeAspect="1"/>
             </wp:cNvGraphicFramePr>
@@ -5702,7 +5639,7 @@
                   <pic:spPr>
                     <a:xfrm>
                       <a:off x="0" y="0"/>
-                      <a:ext cx="5274310" cy="396240"/>
+                      <a:ext cx="5274310" cy="364490"/>
                     </a:xfrm>
                     <a:prstGeom prst="rect">
                       <a:avLst/>
@@ -5726,7 +5663,10 @@
         <w:ind w:firstLineChars="0"/>
       </w:pPr>
       <w:r>
-        <w:t>cluster-slave-validity-factor</w:t>
+        <w:t>集群节点超时多少毫秒认为是断线</w:t>
+      </w:r>
+      <w:r>
+        <w:t>，单位毫秒</w:t>
       </w:r>
     </w:p>
     <w:p>
@@ -5738,12 +5678,11 @@
         <w:rPr>
           <w:noProof/>
         </w:rPr>
-        <w:lastRenderedPageBreak/>
         <w:drawing>
-          <wp:inline distT="0" distB="0" distL="0" distR="0" wp14:anchorId="41175027" wp14:editId="1CA21A82">
-            <wp:extent cx="5274310" cy="455930"/>
-            <wp:effectExtent l="0" t="0" r="2540" b="1270"/>
-            <wp:docPr id="58" name="图片 58"/>
+          <wp:inline distT="0" distB="0" distL="0" distR="0" wp14:anchorId="3EFD37CA" wp14:editId="56836A53">
+            <wp:extent cx="5274310" cy="396240"/>
+            <wp:effectExtent l="0" t="0" r="2540" b="3810"/>
+            <wp:docPr id="57" name="图片 57"/>
             <wp:cNvGraphicFramePr>
               <a:graphicFrameLocks xmlns:a="http://schemas.openxmlformats.org/drawingml/2006/main" noChangeAspect="1"/>
             </wp:cNvGraphicFramePr>
@@ -5763,7 +5702,7 @@
                   <pic:spPr>
                     <a:xfrm>
                       <a:off x="0" y="0"/>
-                      <a:ext cx="5274310" cy="455930"/>
+                      <a:ext cx="5274310" cy="396240"/>
                     </a:xfrm>
                     <a:prstGeom prst="rect">
                       <a:avLst/>
@@ -5787,10 +5726,7 @@
         <w:ind w:firstLineChars="0"/>
       </w:pPr>
       <w:r>
-        <w:t>Slow log</w:t>
-      </w:r>
-      <w:r>
-        <w:t>单位微秒，记录执行命令超过指定时间，记录下来</w:t>
+        <w:t>cluster-slave-validity-factor</w:t>
       </w:r>
     </w:p>
     <w:p>
@@ -5802,11 +5738,12 @@
         <w:rPr>
           <w:noProof/>
         </w:rPr>
+        <w:lastRenderedPageBreak/>
         <w:drawing>
-          <wp:inline distT="0" distB="0" distL="0" distR="0" wp14:anchorId="5E2A4509" wp14:editId="2DA8A970">
-            <wp:extent cx="5210175" cy="476250"/>
-            <wp:effectExtent l="0" t="0" r="9525" b="0"/>
-            <wp:docPr id="59" name="图片 59"/>
+          <wp:inline distT="0" distB="0" distL="0" distR="0" wp14:anchorId="41175027" wp14:editId="1CA21A82">
+            <wp:extent cx="5274310" cy="455930"/>
+            <wp:effectExtent l="0" t="0" r="2540" b="1270"/>
+            <wp:docPr id="58" name="图片 58"/>
             <wp:cNvGraphicFramePr>
               <a:graphicFrameLocks xmlns:a="http://schemas.openxmlformats.org/drawingml/2006/main" noChangeAspect="1"/>
             </wp:cNvGraphicFramePr>
@@ -5826,6 +5763,69 @@
                   <pic:spPr>
                     <a:xfrm>
                       <a:off x="0" y="0"/>
+                      <a:ext cx="5274310" cy="455930"/>
+                    </a:xfrm>
+                    <a:prstGeom prst="rect">
+                      <a:avLst/>
+                    </a:prstGeom>
+                  </pic:spPr>
+                </pic:pic>
+              </a:graphicData>
+            </a:graphic>
+          </wp:inline>
+        </w:drawing>
+      </w:r>
+    </w:p>
+    <w:p>
+      <w:pPr>
+        <w:pStyle w:val="a3"/>
+        <w:numPr>
+          <w:ilvl w:val="0"/>
+          <w:numId w:val="1"/>
+        </w:numPr>
+        <w:spacing w:line="480" w:lineRule="auto"/>
+        <w:ind w:firstLineChars="0"/>
+      </w:pPr>
+      <w:r>
+        <w:t>Slow log</w:t>
+      </w:r>
+      <w:r>
+        <w:t>单位微秒，记录执行命令超过指定时间，记录下来</w:t>
+      </w:r>
+    </w:p>
+    <w:p>
+      <w:pPr>
+        <w:spacing w:line="480" w:lineRule="auto"/>
+        <w:ind w:firstLineChars="200" w:firstLine="420"/>
+      </w:pPr>
+      <w:r>
+        <w:rPr>
+          <w:noProof/>
+        </w:rPr>
+        <w:drawing>
+          <wp:inline distT="0" distB="0" distL="0" distR="0" wp14:anchorId="5E2A4509" wp14:editId="2DA8A970">
+            <wp:extent cx="5210175" cy="476250"/>
+            <wp:effectExtent l="0" t="0" r="9525" b="0"/>
+            <wp:docPr id="59" name="图片 59"/>
+            <wp:cNvGraphicFramePr>
+              <a:graphicFrameLocks xmlns:a="http://schemas.openxmlformats.org/drawingml/2006/main" noChangeAspect="1"/>
+            </wp:cNvGraphicFramePr>
+            <a:graphic xmlns:a="http://schemas.openxmlformats.org/drawingml/2006/main">
+              <a:graphicData uri="http://schemas.openxmlformats.org/drawingml/2006/picture">
+                <pic:pic xmlns:pic="http://schemas.openxmlformats.org/drawingml/2006/picture">
+                  <pic:nvPicPr>
+                    <pic:cNvPr id="1" name=""/>
+                    <pic:cNvPicPr/>
+                  </pic:nvPicPr>
+                  <pic:blipFill>
+                    <a:blip r:embed="rId67"/>
+                    <a:stretch>
+                      <a:fillRect/>
+                    </a:stretch>
+                  </pic:blipFill>
+                  <pic:spPr>
+                    <a:xfrm>
+                      <a:off x="0" y="0"/>
                       <a:ext cx="5210175" cy="476250"/>
                     </a:xfrm>
                     <a:prstGeom prst="rect">
@@ -5937,10 +5937,10 @@
       </w:pPr>
       <w:r>
         <w:object w:dxaOrig="2925" w:dyaOrig="841">
-          <v:shape id="_x0000_i1026" type="#_x0000_t75" style="width:146.25pt;height:42pt" o:ole="">
-            <v:imagedata r:id="rId67" o:title=""/>
+          <v:shape id="_x0000_i1026" type="#_x0000_t75" style="width:146.4pt;height:41.75pt" o:ole="">
+            <v:imagedata r:id="rId68" o:title=""/>
           </v:shape>
-          <o:OLEObject Type="Embed" ProgID="Package" ShapeID="_x0000_i1026" DrawAspect="Content" ObjectID="_1567593645" r:id="rId68"/>
+          <o:OLEObject Type="Embed" ProgID="Package" ShapeID="_x0000_i1026" DrawAspect="Content" ObjectID="_1567597137" r:id="rId69"/>
         </w:object>
       </w:r>
     </w:p>
@@ -6037,226 +6037,6 @@
             <wp:extent cx="5274310" cy="633730"/>
             <wp:effectExtent l="0" t="0" r="2540" b="0"/>
             <wp:docPr id="51" name="图片 51"/>
-            <wp:cNvGraphicFramePr>
-              <a:graphicFrameLocks xmlns:a="http://schemas.openxmlformats.org/drawingml/2006/main" noChangeAspect="1"/>
-            </wp:cNvGraphicFramePr>
-            <a:graphic xmlns:a="http://schemas.openxmlformats.org/drawingml/2006/main">
-              <a:graphicData uri="http://schemas.openxmlformats.org/drawingml/2006/picture">
-                <pic:pic xmlns:pic="http://schemas.openxmlformats.org/drawingml/2006/picture">
-                  <pic:nvPicPr>
-                    <pic:cNvPr id="1" name=""/>
-                    <pic:cNvPicPr/>
-                  </pic:nvPicPr>
-                  <pic:blipFill>
-                    <a:blip r:embed="rId69"/>
-                    <a:stretch>
-                      <a:fillRect/>
-                    </a:stretch>
-                  </pic:blipFill>
-                  <pic:spPr>
-                    <a:xfrm>
-                      <a:off x="0" y="0"/>
-                      <a:ext cx="5274310" cy="633730"/>
-                    </a:xfrm>
-                    <a:prstGeom prst="rect">
-                      <a:avLst/>
-                    </a:prstGeom>
-                  </pic:spPr>
-                </pic:pic>
-              </a:graphicData>
-            </a:graphic>
-          </wp:inline>
-        </w:drawing>
-      </w:r>
-    </w:p>
-    <w:p/>
-    <w:p/>
-    <w:p>
-      <w:r>
-        <w:t>依次是命令列举常用的，不全。</w:t>
-      </w:r>
-    </w:p>
-    <w:p/>
-    <w:p>
-      <w:pPr>
-        <w:pStyle w:val="3"/>
-      </w:pPr>
-      <w:r>
-        <w:rPr>
-          <w:rFonts w:hint="eastAsia"/>
-          <w:highlight w:val="yellow"/>
-        </w:rPr>
-        <w:t>APPEND</w:t>
-      </w:r>
-    </w:p>
-    <w:p>
-      <w:pPr>
-        <w:spacing w:line="480" w:lineRule="auto"/>
-        <w:ind w:firstLineChars="200" w:firstLine="420"/>
-      </w:pPr>
-      <w:r>
-        <w:t>A</w:t>
-      </w:r>
-      <w:r>
-        <w:rPr>
-          <w:rFonts w:hint="eastAsia"/>
-        </w:rPr>
-        <w:t xml:space="preserve">ppend </w:t>
-      </w:r>
-      <w:r>
-        <w:t>key value</w:t>
-      </w:r>
-    </w:p>
-    <w:p>
-      <w:pPr>
-        <w:spacing w:line="480" w:lineRule="auto"/>
-        <w:ind w:firstLineChars="200" w:firstLine="420"/>
-      </w:pPr>
-      <w:r>
-        <w:lastRenderedPageBreak/>
-        <w:t xml:space="preserve">Time </w:t>
-      </w:r>
-      <w:proofErr w:type="gramStart"/>
-      <w:r>
-        <w:t>O(</w:t>
-      </w:r>
-      <w:proofErr w:type="gramEnd"/>
-      <w:r>
-        <w:t>1)</w:t>
-      </w:r>
-    </w:p>
-    <w:p>
-      <w:pPr>
-        <w:spacing w:line="480" w:lineRule="auto"/>
-        <w:ind w:firstLineChars="200" w:firstLine="420"/>
-      </w:pPr>
-      <w:proofErr w:type="gramStart"/>
-      <w:r>
-        <w:t>如果键</w:t>
-      </w:r>
-      <w:proofErr w:type="gramEnd"/>
-      <w:r>
-        <w:t>存在，并且值是字符串，将</w:t>
-      </w:r>
-      <w:r>
-        <w:t>value</w:t>
-      </w:r>
-      <w:r>
-        <w:t>添加到字符串结尾。</w:t>
-      </w:r>
-      <w:proofErr w:type="gramStart"/>
-      <w:r>
-        <w:t>如果键</w:t>
-      </w:r>
-      <w:proofErr w:type="gramEnd"/>
-      <w:r>
-        <w:t>不存在，创建空字符串然后添加到字符串结尾。</w:t>
-      </w:r>
-      <w:r>
-        <w:t>返回字符串的长度</w:t>
-      </w:r>
-    </w:p>
-    <w:p>
-      <w:pPr>
-        <w:pStyle w:val="3"/>
-      </w:pPr>
-      <w:r>
-        <w:t>AUTH</w:t>
-      </w:r>
-    </w:p>
-    <w:p>
-      <w:pPr>
-        <w:spacing w:line="480" w:lineRule="auto"/>
-        <w:ind w:firstLineChars="200" w:firstLine="420"/>
-      </w:pPr>
-      <w:r>
-        <w:t>AUTH password</w:t>
-      </w:r>
-    </w:p>
-    <w:p>
-      <w:pPr>
-        <w:spacing w:line="480" w:lineRule="auto"/>
-        <w:ind w:firstLineChars="200" w:firstLine="420"/>
-      </w:pPr>
-      <w:r>
-        <w:t>验证</w:t>
-      </w:r>
-      <w:proofErr w:type="spellStart"/>
-      <w:r>
-        <w:t>redis</w:t>
-      </w:r>
-      <w:proofErr w:type="spellEnd"/>
-      <w:r>
-        <w:t xml:space="preserve"> server</w:t>
-      </w:r>
-    </w:p>
-    <w:p>
-      <w:pPr>
-        <w:spacing w:line="480" w:lineRule="auto"/>
-        <w:ind w:firstLineChars="200" w:firstLine="420"/>
-      </w:pPr>
-    </w:p>
-    <w:p>
-      <w:pPr>
-        <w:pStyle w:val="3"/>
-      </w:pPr>
-      <w:r>
-        <w:t>CLIENT LIST</w:t>
-      </w:r>
-    </w:p>
-    <w:p>
-      <w:pPr>
-        <w:spacing w:line="480" w:lineRule="auto"/>
-        <w:ind w:firstLineChars="200" w:firstLine="420"/>
-      </w:pPr>
-      <w:r>
-        <w:rPr>
-          <w:rFonts w:hint="eastAsia"/>
-        </w:rPr>
-        <w:t>TIME O</w:t>
-      </w:r>
-      <w:r>
-        <w:t>(n)</w:t>
-      </w:r>
-      <w:r>
-        <w:t xml:space="preserve">  </w:t>
-      </w:r>
-      <w:r>
-        <w:t xml:space="preserve"> n</w:t>
-      </w:r>
-      <w:r>
-        <w:t>是客户端连接数</w:t>
-      </w:r>
-    </w:p>
-    <w:p>
-      <w:pPr>
-        <w:spacing w:line="480" w:lineRule="auto"/>
-        <w:ind w:firstLineChars="200" w:firstLine="420"/>
-      </w:pPr>
-      <w:r>
-        <w:t>返回当前</w:t>
-      </w:r>
-      <w:r>
-        <w:t>所有的</w:t>
-      </w:r>
-      <w:r>
-        <w:t>客户端连接信息</w:t>
-      </w:r>
-    </w:p>
-    <w:p>
-      <w:pPr>
-        <w:spacing w:line="480" w:lineRule="auto"/>
-        <w:ind w:firstLineChars="200" w:firstLine="420"/>
-      </w:pPr>
-      <w:r>
-        <w:rPr>
-          <w:noProof/>
-        </w:rPr>
-        <w:drawing>
-          <wp:inline distT="0" distB="0" distL="0" distR="0" wp14:anchorId="493A4156" wp14:editId="6C4E322D">
-            <wp:extent cx="5274310" cy="640715"/>
-            <wp:effectExtent l="0" t="0" r="2540" b="6985"/>
-            <wp:docPr id="60" name="图片 60"/>
             <wp:cNvGraphicFramePr>
               <a:graphicFrameLocks xmlns:a="http://schemas.openxmlformats.org/drawingml/2006/main" noChangeAspect="1"/>
             </wp:cNvGraphicFramePr>
@@ -6276,6 +6056,226 @@
                   <pic:spPr>
                     <a:xfrm>
                       <a:off x="0" y="0"/>
+                      <a:ext cx="5274310" cy="633730"/>
+                    </a:xfrm>
+                    <a:prstGeom prst="rect">
+                      <a:avLst/>
+                    </a:prstGeom>
+                  </pic:spPr>
+                </pic:pic>
+              </a:graphicData>
+            </a:graphic>
+          </wp:inline>
+        </w:drawing>
+      </w:r>
+    </w:p>
+    <w:p/>
+    <w:p/>
+    <w:p>
+      <w:r>
+        <w:t>依次是命令列举常用的，不全。</w:t>
+      </w:r>
+    </w:p>
+    <w:p/>
+    <w:p>
+      <w:pPr>
+        <w:pStyle w:val="3"/>
+      </w:pPr>
+      <w:r>
+        <w:rPr>
+          <w:rFonts w:hint="eastAsia"/>
+          <w:highlight w:val="yellow"/>
+        </w:rPr>
+        <w:t>APPEND</w:t>
+      </w:r>
+    </w:p>
+    <w:p>
+      <w:pPr>
+        <w:spacing w:line="480" w:lineRule="auto"/>
+        <w:ind w:firstLineChars="200" w:firstLine="420"/>
+      </w:pPr>
+      <w:r>
+        <w:t>A</w:t>
+      </w:r>
+      <w:r>
+        <w:rPr>
+          <w:rFonts w:hint="eastAsia"/>
+        </w:rPr>
+        <w:t xml:space="preserve">ppend </w:t>
+      </w:r>
+      <w:r>
+        <w:t>key value</w:t>
+      </w:r>
+    </w:p>
+    <w:p>
+      <w:pPr>
+        <w:spacing w:line="480" w:lineRule="auto"/>
+        <w:ind w:firstLineChars="200" w:firstLine="420"/>
+      </w:pPr>
+      <w:r>
+        <w:lastRenderedPageBreak/>
+        <w:t xml:space="preserve">Time </w:t>
+      </w:r>
+      <w:proofErr w:type="gramStart"/>
+      <w:r>
+        <w:t>O(</w:t>
+      </w:r>
+      <w:proofErr w:type="gramEnd"/>
+      <w:r>
+        <w:t>1)</w:t>
+      </w:r>
+    </w:p>
+    <w:p>
+      <w:pPr>
+        <w:spacing w:line="480" w:lineRule="auto"/>
+        <w:ind w:firstLineChars="200" w:firstLine="420"/>
+      </w:pPr>
+      <w:proofErr w:type="gramStart"/>
+      <w:r>
+        <w:t>如果键</w:t>
+      </w:r>
+      <w:proofErr w:type="gramEnd"/>
+      <w:r>
+        <w:t>存在，并且值是字符串，将</w:t>
+      </w:r>
+      <w:r>
+        <w:t>value</w:t>
+      </w:r>
+      <w:r>
+        <w:t>添加到字符串结尾。</w:t>
+      </w:r>
+      <w:proofErr w:type="gramStart"/>
+      <w:r>
+        <w:t>如果键</w:t>
+      </w:r>
+      <w:proofErr w:type="gramEnd"/>
+      <w:r>
+        <w:t>不存在，创建空字符串然后添加到字符串结尾。</w:t>
+      </w:r>
+      <w:r>
+        <w:t>返回字符串的长度</w:t>
+      </w:r>
+    </w:p>
+    <w:p>
+      <w:pPr>
+        <w:pStyle w:val="3"/>
+      </w:pPr>
+      <w:r>
+        <w:t>AUTH</w:t>
+      </w:r>
+    </w:p>
+    <w:p>
+      <w:pPr>
+        <w:spacing w:line="480" w:lineRule="auto"/>
+        <w:ind w:firstLineChars="200" w:firstLine="420"/>
+      </w:pPr>
+      <w:r>
+        <w:t>AUTH password</w:t>
+      </w:r>
+    </w:p>
+    <w:p>
+      <w:pPr>
+        <w:spacing w:line="480" w:lineRule="auto"/>
+        <w:ind w:firstLineChars="200" w:firstLine="420"/>
+      </w:pPr>
+      <w:r>
+        <w:t>验证</w:t>
+      </w:r>
+      <w:proofErr w:type="spellStart"/>
+      <w:r>
+        <w:t>redis</w:t>
+      </w:r>
+      <w:proofErr w:type="spellEnd"/>
+      <w:r>
+        <w:t xml:space="preserve"> server</w:t>
+      </w:r>
+    </w:p>
+    <w:p>
+      <w:pPr>
+        <w:spacing w:line="480" w:lineRule="auto"/>
+        <w:ind w:firstLineChars="200" w:firstLine="420"/>
+      </w:pPr>
+    </w:p>
+    <w:p>
+      <w:pPr>
+        <w:pStyle w:val="3"/>
+      </w:pPr>
+      <w:r>
+        <w:t>CLIENT LIST</w:t>
+      </w:r>
+    </w:p>
+    <w:p>
+      <w:pPr>
+        <w:spacing w:line="480" w:lineRule="auto"/>
+        <w:ind w:firstLineChars="200" w:firstLine="420"/>
+      </w:pPr>
+      <w:r>
+        <w:rPr>
+          <w:rFonts w:hint="eastAsia"/>
+        </w:rPr>
+        <w:t>TIME O</w:t>
+      </w:r>
+      <w:r>
+        <w:t>(n)</w:t>
+      </w:r>
+      <w:r>
+        <w:t xml:space="preserve">  </w:t>
+      </w:r>
+      <w:r>
+        <w:t xml:space="preserve"> n</w:t>
+      </w:r>
+      <w:r>
+        <w:t>是客户端连接数</w:t>
+      </w:r>
+    </w:p>
+    <w:p>
+      <w:pPr>
+        <w:spacing w:line="480" w:lineRule="auto"/>
+        <w:ind w:firstLineChars="200" w:firstLine="420"/>
+      </w:pPr>
+      <w:r>
+        <w:t>返回当前</w:t>
+      </w:r>
+      <w:r>
+        <w:t>所有的</w:t>
+      </w:r>
+      <w:r>
+        <w:t>客户端连接信息</w:t>
+      </w:r>
+    </w:p>
+    <w:p>
+      <w:pPr>
+        <w:spacing w:line="480" w:lineRule="auto"/>
+        <w:ind w:firstLineChars="200" w:firstLine="420"/>
+      </w:pPr>
+      <w:r>
+        <w:rPr>
+          <w:noProof/>
+        </w:rPr>
+        <w:drawing>
+          <wp:inline distT="0" distB="0" distL="0" distR="0" wp14:anchorId="493A4156" wp14:editId="6C4E322D">
+            <wp:extent cx="5274310" cy="640715"/>
+            <wp:effectExtent l="0" t="0" r="2540" b="6985"/>
+            <wp:docPr id="60" name="图片 60"/>
+            <wp:cNvGraphicFramePr>
+              <a:graphicFrameLocks xmlns:a="http://schemas.openxmlformats.org/drawingml/2006/main" noChangeAspect="1"/>
+            </wp:cNvGraphicFramePr>
+            <a:graphic xmlns:a="http://schemas.openxmlformats.org/drawingml/2006/main">
+              <a:graphicData uri="http://schemas.openxmlformats.org/drawingml/2006/picture">
+                <pic:pic xmlns:pic="http://schemas.openxmlformats.org/drawingml/2006/picture">
+                  <pic:nvPicPr>
+                    <pic:cNvPr id="1" name=""/>
+                    <pic:cNvPicPr/>
+                  </pic:nvPicPr>
+                  <pic:blipFill>
+                    <a:blip r:embed="rId71"/>
+                    <a:stretch>
+                      <a:fillRect/>
+                    </a:stretch>
+                  </pic:blipFill>
+                  <pic:spPr>
+                    <a:xfrm>
+                      <a:off x="0" y="0"/>
                       <a:ext cx="5274310" cy="640715"/>
                     </a:xfrm>
                     <a:prstGeom prst="rect">
@@ -14659,8 +14659,18 @@
         <w:t>none</w:t>
       </w:r>
       <w:r>
-        <w:t>。如：</w:t>
-      </w:r>
+        <w:t>。</w:t>
+      </w:r>
+    </w:p>
+    <w:p>
+      <w:pPr>
+        <w:spacing w:line="480" w:lineRule="auto"/>
+        <w:ind w:firstLineChars="200" w:firstLine="420"/>
+      </w:pPr>
+      <w:r>
+        <w:t>如：</w:t>
+      </w:r>
+      <w:proofErr w:type="gramStart"/>
       <w:r>
         <w:rPr>
           <w:rStyle w:val="HTML0"/>
@@ -14670,6 +14680,7 @@
         </w:rPr>
         <w:t>string</w:t>
       </w:r>
+      <w:proofErr w:type="gramEnd"/>
       <w:r>
         <w:rPr>
           <w:rFonts w:ascii="Helvetica" w:hAnsi="Helvetica"/>
@@ -14769,6 +14780,14 @@
       </w:r>
       <w:r>
         <w:rPr>
+          <w:rFonts w:ascii="Helvetica" w:hAnsi="Helvetica"/>
+          <w:color w:val="333333"/>
+          <w:shd w:val="clear" w:color="auto" w:fill="FFFFFF"/>
+        </w:rPr>
+        <w:t xml:space="preserve"> </w:t>
+      </w:r>
+      <w:r>
+        <w:rPr>
           <w:rStyle w:val="HTML0"/>
           <w:rFonts w:ascii="Courier New" w:hAnsi="Courier New" w:cs="Courier New"/>
           <w:color w:val="333333"/>
@@ -14784,6 +14803,1279 @@
         </w:rPr>
         <w:t>.</w:t>
       </w:r>
+    </w:p>
+    <w:p>
+      <w:pPr>
+        <w:spacing w:line="480" w:lineRule="auto"/>
+        <w:ind w:firstLineChars="200" w:firstLine="420"/>
+      </w:pPr>
+    </w:p>
+    <w:p>
+      <w:pPr>
+        <w:pStyle w:val="3"/>
+      </w:pPr>
+      <w:r>
+        <w:t>ZADD key [NX|XX] [CH] [INCR] score member [score member …]</w:t>
+      </w:r>
+    </w:p>
+    <w:p>
+      <w:pPr>
+        <w:spacing w:line="480" w:lineRule="auto"/>
+        <w:ind w:firstLineChars="200" w:firstLine="420"/>
+        <w:rPr>
+          <w:rFonts w:hint="eastAsia"/>
+        </w:rPr>
+      </w:pPr>
+      <w:r>
+        <w:rPr>
+          <w:rFonts w:hint="eastAsia"/>
+        </w:rPr>
+        <w:t>每一个添加的元素是</w:t>
+      </w:r>
+      <w:r>
+        <w:rPr>
+          <w:rFonts w:hint="eastAsia"/>
+        </w:rPr>
+        <w:t>O</w:t>
+      </w:r>
+      <w:r>
+        <w:t>(</w:t>
+      </w:r>
+      <w:proofErr w:type="spellStart"/>
+      <w:r>
+        <w:t>lgn</w:t>
+      </w:r>
+      <w:proofErr w:type="spellEnd"/>
+      <w:r>
+        <w:t>)</w:t>
+      </w:r>
+      <w:r>
+        <w:t>的</w:t>
+      </w:r>
+    </w:p>
+    <w:p>
+      <w:pPr>
+        <w:spacing w:line="480" w:lineRule="auto"/>
+        <w:ind w:firstLineChars="200" w:firstLine="420"/>
+      </w:pPr>
+      <w:r>
+        <w:t>在</w:t>
+      </w:r>
+      <w:r>
+        <w:t>key</w:t>
+      </w:r>
+      <w:r>
+        <w:t>关联的</w:t>
+      </w:r>
+      <w:proofErr w:type="spellStart"/>
+      <w:r>
+        <w:t>zset</w:t>
+      </w:r>
+      <w:proofErr w:type="spellEnd"/>
+      <w:r>
+        <w:t>添加关联</w:t>
+      </w:r>
+      <w:r>
+        <w:t>score</w:t>
+      </w:r>
+      <w:r>
+        <w:t>的</w:t>
+      </w:r>
+      <w:r>
+        <w:t>member</w:t>
+      </w:r>
+      <w:r>
+        <w:t>。如果</w:t>
+      </w:r>
+      <w:r>
+        <w:t>member</w:t>
+      </w:r>
+      <w:r>
+        <w:t>已经存在，</w:t>
+      </w:r>
+      <w:proofErr w:type="spellStart"/>
+      <w:r>
+        <w:t>socre</w:t>
+      </w:r>
+      <w:proofErr w:type="spellEnd"/>
+      <w:r>
+        <w:t>更新并且位置也更新。如果</w:t>
+      </w:r>
+      <w:r>
+        <w:t>key</w:t>
+      </w:r>
+      <w:r>
+        <w:t>不存在，新建</w:t>
+      </w:r>
+      <w:r>
+        <w:t>sorted set</w:t>
+      </w:r>
+      <w:r>
+        <w:t>。如果</w:t>
+      </w:r>
+      <w:r>
+        <w:t>key</w:t>
+      </w:r>
+      <w:r>
+        <w:t>关联的不是</w:t>
+      </w:r>
+      <w:proofErr w:type="spellStart"/>
+      <w:r>
+        <w:t>zset</w:t>
+      </w:r>
+      <w:proofErr w:type="spellEnd"/>
+      <w:r>
+        <w:t>，返回</w:t>
+      </w:r>
+      <w:r>
+        <w:t>error</w:t>
+      </w:r>
+      <w:r>
+        <w:t>。</w:t>
+      </w:r>
+      <w:r>
+        <w:rPr>
+          <w:rFonts w:hint="eastAsia"/>
+        </w:rPr>
+        <w:t>返回新增元素。</w:t>
+      </w:r>
+      <w:r>
+        <w:rPr>
+          <w:rFonts w:hint="eastAsia"/>
+        </w:rPr>
+        <w:t>score</w:t>
+      </w:r>
+      <w:r>
+        <w:rPr>
+          <w:rFonts w:hint="eastAsia"/>
+        </w:rPr>
+        <w:t>是字符串表示的</w:t>
+      </w:r>
+      <w:r>
+        <w:rPr>
+          <w:rFonts w:hint="eastAsia"/>
+        </w:rPr>
+        <w:t>double</w:t>
+      </w:r>
+      <w:r>
+        <w:t xml:space="preserve"> number</w:t>
+      </w:r>
+    </w:p>
+    <w:p>
+      <w:pPr>
+        <w:spacing w:line="480" w:lineRule="auto"/>
+        <w:ind w:firstLineChars="200" w:firstLine="420"/>
+      </w:pPr>
+      <w:r>
+        <w:t>XX:</w:t>
+      </w:r>
+      <w:r>
+        <w:t>仅仅更新</w:t>
+      </w:r>
+      <w:r>
+        <w:t>member</w:t>
+      </w:r>
+      <w:r>
+        <w:t>，不过不存在，也不添加</w:t>
+      </w:r>
+    </w:p>
+    <w:p>
+      <w:pPr>
+        <w:spacing w:line="480" w:lineRule="auto"/>
+        <w:ind w:firstLineChars="200" w:firstLine="420"/>
+        <w:rPr>
+          <w:rFonts w:hint="eastAsia"/>
+        </w:rPr>
+      </w:pPr>
+      <w:r>
+        <w:t>NX:</w:t>
+      </w:r>
+      <w:r>
+        <w:t>不更新，仅仅添加</w:t>
+      </w:r>
+    </w:p>
+    <w:p>
+      <w:pPr>
+        <w:spacing w:line="480" w:lineRule="auto"/>
+        <w:ind w:firstLineChars="200" w:firstLine="420"/>
+      </w:pPr>
+      <w:r>
+        <w:t>CH:</w:t>
+      </w:r>
+      <w:r>
+        <w:t>返回更新元素而不是新增元素。</w:t>
+      </w:r>
+    </w:p>
+    <w:p>
+      <w:pPr>
+        <w:pStyle w:val="3"/>
+        <w:rPr>
+          <w:rFonts w:hint="eastAsia"/>
+        </w:rPr>
+      </w:pPr>
+      <w:r>
+        <w:lastRenderedPageBreak/>
+        <w:t>ZCARD key</w:t>
+      </w:r>
+    </w:p>
+    <w:p>
+      <w:pPr>
+        <w:spacing w:line="480" w:lineRule="auto"/>
+        <w:ind w:firstLineChars="200" w:firstLine="420"/>
+      </w:pPr>
+      <w:r>
+        <w:t>T</w:t>
+      </w:r>
+      <w:r>
+        <w:rPr>
+          <w:rFonts w:hint="eastAsia"/>
+        </w:rPr>
+        <w:t xml:space="preserve">ime </w:t>
+      </w:r>
+      <w:r>
+        <w:t>: O</w:t>
+      </w:r>
+      <w:r>
+        <w:t>（</w:t>
+      </w:r>
+      <w:r>
+        <w:rPr>
+          <w:rFonts w:hint="eastAsia"/>
+        </w:rPr>
+        <w:t>1</w:t>
+      </w:r>
+      <w:r>
+        <w:t>）</w:t>
+      </w:r>
+    </w:p>
+    <w:p>
+      <w:pPr>
+        <w:spacing w:line="480" w:lineRule="auto"/>
+        <w:ind w:firstLineChars="200" w:firstLine="420"/>
+      </w:pPr>
+      <w:r>
+        <w:t>返回</w:t>
+      </w:r>
+      <w:r>
+        <w:t>key</w:t>
+      </w:r>
+      <w:r>
+        <w:t>中元素的个数。</w:t>
+      </w:r>
+    </w:p>
+    <w:p>
+      <w:pPr>
+        <w:spacing w:line="480" w:lineRule="auto"/>
+        <w:ind w:firstLineChars="200" w:firstLine="420"/>
+        <w:rPr>
+          <w:rFonts w:hint="eastAsia"/>
+        </w:rPr>
+      </w:pPr>
+    </w:p>
+    <w:p>
+      <w:pPr>
+        <w:pStyle w:val="3"/>
+      </w:pPr>
+      <w:r>
+        <w:t>ZCOUNT key min max</w:t>
+      </w:r>
+    </w:p>
+    <w:p>
+      <w:pPr>
+        <w:spacing w:line="480" w:lineRule="auto"/>
+        <w:ind w:firstLineChars="200" w:firstLine="420"/>
+      </w:pPr>
+      <w:r>
+        <w:rPr>
+          <w:rFonts w:hint="eastAsia"/>
+        </w:rPr>
+        <w:t>O</w:t>
+      </w:r>
+      <w:r>
+        <w:rPr>
+          <w:rFonts w:hint="eastAsia"/>
+        </w:rPr>
+        <w:t>（</w:t>
+      </w:r>
+      <w:r>
+        <w:rPr>
+          <w:rFonts w:hint="eastAsia"/>
+        </w:rPr>
+        <w:t>n</w:t>
+      </w:r>
+      <w:r>
+        <w:rPr>
+          <w:rFonts w:hint="eastAsia"/>
+        </w:rPr>
+        <w:t>）</w:t>
+      </w:r>
+      <w:proofErr w:type="spellStart"/>
+      <w:r>
+        <w:rPr>
+          <w:rFonts w:hint="eastAsia"/>
+        </w:rPr>
+        <w:t>n</w:t>
+      </w:r>
+      <w:proofErr w:type="spellEnd"/>
+      <w:r>
+        <w:rPr>
+          <w:rFonts w:hint="eastAsia"/>
+        </w:rPr>
+        <w:t>是</w:t>
+      </w:r>
+      <w:proofErr w:type="spellStart"/>
+      <w:r>
+        <w:t>zset</w:t>
+      </w:r>
+      <w:proofErr w:type="spellEnd"/>
+      <w:r>
+        <w:t>中元素的个数。</w:t>
+      </w:r>
+    </w:p>
+    <w:p>
+      <w:pPr>
+        <w:spacing w:line="480" w:lineRule="auto"/>
+        <w:ind w:firstLineChars="200" w:firstLine="420"/>
+      </w:pPr>
+      <w:r>
+        <w:rPr>
+          <w:rFonts w:hint="eastAsia"/>
+        </w:rPr>
+        <w:t>返回</w:t>
+      </w:r>
+      <w:r>
+        <w:rPr>
+          <w:rFonts w:hint="eastAsia"/>
+        </w:rPr>
+        <w:t>key</w:t>
+      </w:r>
+      <w:r>
+        <w:rPr>
+          <w:rFonts w:hint="eastAsia"/>
+        </w:rPr>
+        <w:t>关联的</w:t>
+      </w:r>
+      <w:proofErr w:type="spellStart"/>
+      <w:r>
+        <w:rPr>
+          <w:rFonts w:hint="eastAsia"/>
+        </w:rPr>
+        <w:t>zset</w:t>
+      </w:r>
+      <w:proofErr w:type="spellEnd"/>
+      <w:r>
+        <w:rPr>
+          <w:rFonts w:hint="eastAsia"/>
+        </w:rPr>
+        <w:t>中</w:t>
+      </w:r>
+      <w:r>
+        <w:rPr>
+          <w:rFonts w:hint="eastAsia"/>
+        </w:rPr>
+        <w:t>score</w:t>
+      </w:r>
+      <w:r>
+        <w:rPr>
+          <w:rFonts w:hint="eastAsia"/>
+        </w:rPr>
+        <w:t>在</w:t>
+      </w:r>
+      <w:r>
+        <w:rPr>
+          <w:rFonts w:hint="eastAsia"/>
+        </w:rPr>
+        <w:t>[</w:t>
+      </w:r>
+      <w:proofErr w:type="spellStart"/>
+      <w:r>
+        <w:t>min,max</w:t>
+      </w:r>
+      <w:proofErr w:type="spellEnd"/>
+      <w:r>
+        <w:rPr>
+          <w:rFonts w:hint="eastAsia"/>
+        </w:rPr>
+        <w:t>]</w:t>
+      </w:r>
+      <w:r>
+        <w:rPr>
+          <w:rFonts w:hint="eastAsia"/>
+        </w:rPr>
+        <w:t>中元素的数目</w:t>
+      </w:r>
+    </w:p>
+    <w:p>
+      <w:pPr>
+        <w:spacing w:line="480" w:lineRule="auto"/>
+        <w:ind w:firstLineChars="200" w:firstLine="420"/>
+        <w:rPr>
+          <w:rFonts w:hint="eastAsia"/>
+        </w:rPr>
+      </w:pPr>
+    </w:p>
+    <w:p>
+      <w:pPr>
+        <w:pStyle w:val="3"/>
+      </w:pPr>
+      <w:r>
+        <w:t>ZINCRBY key increment member</w:t>
+      </w:r>
+    </w:p>
+    <w:p>
+      <w:pPr>
+        <w:spacing w:line="480" w:lineRule="auto"/>
+        <w:ind w:firstLineChars="200" w:firstLine="420"/>
+      </w:pPr>
+      <w:r>
+        <w:t>T</w:t>
+      </w:r>
+      <w:r>
+        <w:rPr>
+          <w:rFonts w:hint="eastAsia"/>
+        </w:rPr>
+        <w:t>ime:</w:t>
+      </w:r>
+      <w:r>
+        <w:t xml:space="preserve"> O</w:t>
+      </w:r>
+      <w:r>
+        <w:t>（</w:t>
+      </w:r>
+      <w:proofErr w:type="spellStart"/>
+      <w:r>
+        <w:t>lgn</w:t>
+      </w:r>
+      <w:proofErr w:type="spellEnd"/>
+      <w:r>
+        <w:t>）</w:t>
+      </w:r>
+    </w:p>
+    <w:p>
+      <w:pPr>
+        <w:spacing w:line="480" w:lineRule="auto"/>
+        <w:ind w:firstLineChars="200" w:firstLine="420"/>
+      </w:pPr>
+      <w:r>
+        <w:rPr>
+          <w:rFonts w:ascii="Helvetica" w:hAnsi="Helvetica"/>
+          <w:color w:val="333333"/>
+          <w:shd w:val="clear" w:color="auto" w:fill="FFFFFF"/>
+        </w:rPr>
+        <w:t>Increments the score of</w:t>
+      </w:r>
+      <w:r>
+        <w:rPr>
+          <w:rStyle w:val="apple-converted-space"/>
+          <w:rFonts w:ascii="Helvetica" w:hAnsi="Helvetica"/>
+          <w:color w:val="333333"/>
+          <w:shd w:val="clear" w:color="auto" w:fill="FFFFFF"/>
+        </w:rPr>
+        <w:t> </w:t>
+      </w:r>
+      <w:r>
+        <w:rPr>
+          <w:rStyle w:val="HTML0"/>
+          <w:rFonts w:ascii="Courier New" w:hAnsi="Courier New" w:cs="Courier New"/>
+          <w:color w:val="333333"/>
+          <w:shd w:val="clear" w:color="auto" w:fill="FFFFFF"/>
+        </w:rPr>
+        <w:t>member</w:t>
+      </w:r>
+      <w:r>
+        <w:rPr>
+          <w:rStyle w:val="apple-converted-space"/>
+          <w:rFonts w:ascii="Helvetica" w:hAnsi="Helvetica"/>
+          <w:color w:val="333333"/>
+          <w:shd w:val="clear" w:color="auto" w:fill="FFFFFF"/>
+        </w:rPr>
+        <w:t> </w:t>
+      </w:r>
+      <w:r>
+        <w:rPr>
+          <w:rFonts w:ascii="Helvetica" w:hAnsi="Helvetica"/>
+          <w:color w:val="333333"/>
+          <w:shd w:val="clear" w:color="auto" w:fill="FFFFFF"/>
+        </w:rPr>
+        <w:t>in the sorted set stored at</w:t>
+      </w:r>
+      <w:r>
+        <w:rPr>
+          <w:rStyle w:val="apple-converted-space"/>
+          <w:rFonts w:ascii="Helvetica" w:hAnsi="Helvetica"/>
+          <w:color w:val="333333"/>
+          <w:shd w:val="clear" w:color="auto" w:fill="FFFFFF"/>
+        </w:rPr>
+        <w:t> </w:t>
+      </w:r>
+      <w:r>
+        <w:rPr>
+          <w:rStyle w:val="HTML0"/>
+          <w:rFonts w:ascii="Courier New" w:hAnsi="Courier New" w:cs="Courier New"/>
+          <w:color w:val="333333"/>
+          <w:shd w:val="clear" w:color="auto" w:fill="FFFFFF"/>
+        </w:rPr>
+        <w:t>key</w:t>
+      </w:r>
+      <w:r>
+        <w:rPr>
+          <w:rStyle w:val="apple-converted-space"/>
+          <w:rFonts w:ascii="Helvetica" w:hAnsi="Helvetica"/>
+          <w:color w:val="333333"/>
+          <w:shd w:val="clear" w:color="auto" w:fill="FFFFFF"/>
+        </w:rPr>
+        <w:t> </w:t>
+      </w:r>
+      <w:r>
+        <w:rPr>
+          <w:rFonts w:ascii="Helvetica" w:hAnsi="Helvetica"/>
+          <w:color w:val="333333"/>
+          <w:shd w:val="clear" w:color="auto" w:fill="FFFFFF"/>
+        </w:rPr>
+        <w:t>by</w:t>
+      </w:r>
+      <w:r>
+        <w:rPr>
+          <w:rStyle w:val="apple-converted-space"/>
+          <w:rFonts w:ascii="Helvetica" w:hAnsi="Helvetica"/>
+          <w:color w:val="333333"/>
+          <w:shd w:val="clear" w:color="auto" w:fill="FFFFFF"/>
+        </w:rPr>
+        <w:t> </w:t>
+      </w:r>
+      <w:r>
+        <w:rPr>
+          <w:rStyle w:val="HTML0"/>
+          <w:rFonts w:ascii="Courier New" w:hAnsi="Courier New" w:cs="Courier New"/>
+          <w:color w:val="333333"/>
+          <w:shd w:val="clear" w:color="auto" w:fill="FFFFFF"/>
+        </w:rPr>
+        <w:t>increment</w:t>
+      </w:r>
+      <w:r>
+        <w:rPr>
+          <w:rFonts w:ascii="Helvetica" w:hAnsi="Helvetica"/>
+          <w:color w:val="333333"/>
+          <w:shd w:val="clear" w:color="auto" w:fill="FFFFFF"/>
+        </w:rPr>
+        <w:t>.</w:t>
+      </w:r>
+      <w:r>
+        <w:rPr>
+          <w:rStyle w:val="apple-converted-space"/>
+          <w:rFonts w:ascii="Helvetica" w:hAnsi="Helvetica"/>
+          <w:color w:val="333333"/>
+          <w:shd w:val="clear" w:color="auto" w:fill="FFFFFF"/>
+        </w:rPr>
+        <w:t> </w:t>
+      </w:r>
+      <w:r>
+        <w:rPr>
+          <w:rStyle w:val="apple-converted-space"/>
+          <w:rFonts w:ascii="Helvetica" w:hAnsi="Helvetica"/>
+          <w:color w:val="333333"/>
+          <w:shd w:val="clear" w:color="auto" w:fill="FFFFFF"/>
+        </w:rPr>
+        <w:t>如果</w:t>
+      </w:r>
+      <w:r>
+        <w:rPr>
+          <w:rStyle w:val="apple-converted-space"/>
+          <w:rFonts w:ascii="Helvetica" w:hAnsi="Helvetica"/>
+          <w:color w:val="333333"/>
+          <w:shd w:val="clear" w:color="auto" w:fill="FFFFFF"/>
+        </w:rPr>
+        <w:t>member</w:t>
+      </w:r>
+      <w:r>
+        <w:rPr>
+          <w:rStyle w:val="apple-converted-space"/>
+          <w:rFonts w:ascii="Helvetica" w:hAnsi="Helvetica"/>
+          <w:color w:val="333333"/>
+          <w:shd w:val="clear" w:color="auto" w:fill="FFFFFF"/>
+        </w:rPr>
+        <w:t>不存在，相当于新增。如果</w:t>
+      </w:r>
+      <w:r>
+        <w:rPr>
+          <w:rStyle w:val="apple-converted-space"/>
+          <w:rFonts w:ascii="Helvetica" w:hAnsi="Helvetica"/>
+          <w:color w:val="333333"/>
+          <w:shd w:val="clear" w:color="auto" w:fill="FFFFFF"/>
+        </w:rPr>
+        <w:t>key</w:t>
+      </w:r>
+      <w:r>
+        <w:rPr>
+          <w:rStyle w:val="apple-converted-space"/>
+          <w:rFonts w:ascii="Helvetica" w:hAnsi="Helvetica"/>
+          <w:color w:val="333333"/>
+          <w:shd w:val="clear" w:color="auto" w:fill="FFFFFF"/>
+        </w:rPr>
+        <w:t>不存在，新建</w:t>
+      </w:r>
+      <w:proofErr w:type="spellStart"/>
+      <w:r>
+        <w:rPr>
+          <w:rStyle w:val="apple-converted-space"/>
+          <w:rFonts w:ascii="Helvetica" w:hAnsi="Helvetica"/>
+          <w:color w:val="333333"/>
+          <w:shd w:val="clear" w:color="auto" w:fill="FFFFFF"/>
+        </w:rPr>
+        <w:t>zset</w:t>
+      </w:r>
+      <w:proofErr w:type="spellEnd"/>
+      <w:r>
+        <w:rPr>
+          <w:rStyle w:val="apple-converted-space"/>
+          <w:rFonts w:ascii="Helvetica" w:hAnsi="Helvetica"/>
+          <w:color w:val="333333"/>
+          <w:shd w:val="clear" w:color="auto" w:fill="FFFFFF"/>
+        </w:rPr>
+        <w:t>。如果</w:t>
+      </w:r>
+      <w:r>
+        <w:rPr>
+          <w:rStyle w:val="apple-converted-space"/>
+          <w:rFonts w:ascii="Helvetica" w:hAnsi="Helvetica"/>
+          <w:color w:val="333333"/>
+          <w:shd w:val="clear" w:color="auto" w:fill="FFFFFF"/>
+        </w:rPr>
+        <w:t>key</w:t>
+      </w:r>
+      <w:r>
+        <w:rPr>
+          <w:rStyle w:val="apple-converted-space"/>
+          <w:rFonts w:ascii="Helvetica" w:hAnsi="Helvetica"/>
+          <w:color w:val="333333"/>
+          <w:shd w:val="clear" w:color="auto" w:fill="FFFFFF"/>
+        </w:rPr>
+        <w:t>关联的不是</w:t>
+      </w:r>
+      <w:proofErr w:type="spellStart"/>
+      <w:r>
+        <w:rPr>
+          <w:rStyle w:val="apple-converted-space"/>
+          <w:rFonts w:ascii="Helvetica" w:hAnsi="Helvetica"/>
+          <w:color w:val="333333"/>
+          <w:shd w:val="clear" w:color="auto" w:fill="FFFFFF"/>
+        </w:rPr>
+        <w:t>zset</w:t>
+      </w:r>
+      <w:proofErr w:type="spellEnd"/>
+      <w:r>
+        <w:rPr>
+          <w:rStyle w:val="apple-converted-space"/>
+          <w:rFonts w:ascii="Helvetica" w:hAnsi="Helvetica"/>
+          <w:color w:val="333333"/>
+          <w:shd w:val="clear" w:color="auto" w:fill="FFFFFF"/>
+        </w:rPr>
+        <w:t>，返回</w:t>
+      </w:r>
+      <w:r>
+        <w:rPr>
+          <w:rStyle w:val="apple-converted-space"/>
+          <w:rFonts w:ascii="Helvetica" w:hAnsi="Helvetica"/>
+          <w:color w:val="333333"/>
+          <w:shd w:val="clear" w:color="auto" w:fill="FFFFFF"/>
+        </w:rPr>
+        <w:t>error</w:t>
+      </w:r>
+      <w:r>
+        <w:rPr>
+          <w:rStyle w:val="apple-converted-space"/>
+          <w:rFonts w:ascii="Helvetica" w:hAnsi="Helvetica"/>
+          <w:color w:val="333333"/>
+          <w:shd w:val="clear" w:color="auto" w:fill="FFFFFF"/>
+        </w:rPr>
+        <w:t>。</w:t>
+      </w:r>
+      <w:r>
+        <w:rPr>
+          <w:rFonts w:hint="eastAsia"/>
+        </w:rPr>
+        <w:t>score</w:t>
+      </w:r>
+      <w:r>
+        <w:rPr>
+          <w:rFonts w:hint="eastAsia"/>
+        </w:rPr>
+        <w:t>是字符串表示的</w:t>
+      </w:r>
+      <w:r>
+        <w:rPr>
+          <w:rFonts w:hint="eastAsia"/>
+        </w:rPr>
+        <w:t>double</w:t>
+      </w:r>
+      <w:r>
+        <w:t xml:space="preserve"> number</w:t>
+      </w:r>
+    </w:p>
+    <w:p>
+      <w:pPr>
+        <w:spacing w:line="480" w:lineRule="auto"/>
+        <w:ind w:firstLineChars="200" w:firstLine="420"/>
+      </w:pPr>
+    </w:p>
+    <w:p>
+      <w:pPr>
+        <w:pStyle w:val="3"/>
+      </w:pPr>
+      <w:r>
+        <w:rPr>
+          <w:rFonts w:hint="eastAsia"/>
+        </w:rPr>
+        <w:t>ZINTERSTORE destination</w:t>
+      </w:r>
+      <w:r>
+        <w:t xml:space="preserve"> </w:t>
+      </w:r>
+      <w:proofErr w:type="spellStart"/>
+      <w:r>
+        <w:t>numkeys</w:t>
+      </w:r>
+      <w:proofErr w:type="spellEnd"/>
+      <w:r>
+        <w:t xml:space="preserve"> key [key …] [WEIGHTS weight [weight …]] [AGGREGATE SUM|MIN|MAX]</w:t>
+      </w:r>
+    </w:p>
+    <w:p>
+      <w:pPr>
+        <w:spacing w:line="480" w:lineRule="auto"/>
+        <w:ind w:firstLineChars="200" w:firstLine="420"/>
+      </w:pPr>
+      <w:r>
+        <w:rPr>
+          <w:rFonts w:hint="eastAsia"/>
+        </w:rPr>
+        <w:t>TIME</w:t>
+      </w:r>
+      <w:r>
+        <w:rPr>
+          <w:rFonts w:hint="eastAsia"/>
+        </w:rPr>
+        <w:t>：</w:t>
+      </w:r>
+      <w:r>
+        <w:rPr>
+          <w:rFonts w:hint="eastAsia"/>
+        </w:rPr>
+        <w:t xml:space="preserve"> </w:t>
+      </w:r>
+      <w:r>
+        <w:rPr>
+          <w:rFonts w:ascii="Helvetica" w:hAnsi="Helvetica"/>
+          <w:color w:val="666666"/>
+          <w:sz w:val="22"/>
+          <w:shd w:val="clear" w:color="auto" w:fill="FCFCFC"/>
+        </w:rPr>
+        <w:t>O(N*K)+O(M*log(M)) worst case with N being the smallest input sorted set, K being the number of input sorted sets and M being the number of elements in the resulting sorted set.</w:t>
+      </w:r>
+    </w:p>
+    <w:p>
+      <w:pPr>
+        <w:spacing w:line="480" w:lineRule="auto"/>
+        <w:ind w:firstLineChars="200" w:firstLine="420"/>
+      </w:pPr>
+      <w:r>
+        <w:rPr>
+          <w:rFonts w:ascii="Helvetica" w:hAnsi="Helvetica"/>
+          <w:color w:val="333333"/>
+          <w:shd w:val="clear" w:color="auto" w:fill="FFFFFF"/>
+        </w:rPr>
+        <w:lastRenderedPageBreak/>
+        <w:t>Computes the intersection of</w:t>
+      </w:r>
+      <w:r>
+        <w:rPr>
+          <w:rStyle w:val="apple-converted-space"/>
+          <w:rFonts w:ascii="Helvetica" w:hAnsi="Helvetica"/>
+          <w:color w:val="333333"/>
+          <w:shd w:val="clear" w:color="auto" w:fill="FFFFFF"/>
+        </w:rPr>
+        <w:t> </w:t>
+      </w:r>
+      <w:proofErr w:type="spellStart"/>
+      <w:r>
+        <w:rPr>
+          <w:rStyle w:val="HTML0"/>
+          <w:rFonts w:ascii="Courier New" w:hAnsi="Courier New" w:cs="Courier New"/>
+          <w:color w:val="333333"/>
+          <w:shd w:val="clear" w:color="auto" w:fill="FFFFFF"/>
+        </w:rPr>
+        <w:t>numkeys</w:t>
+      </w:r>
+      <w:proofErr w:type="spellEnd"/>
+      <w:r>
+        <w:rPr>
+          <w:rStyle w:val="apple-converted-space"/>
+          <w:rFonts w:ascii="Helvetica" w:hAnsi="Helvetica"/>
+          <w:color w:val="333333"/>
+          <w:shd w:val="clear" w:color="auto" w:fill="FFFFFF"/>
+        </w:rPr>
+        <w:t> </w:t>
+      </w:r>
+      <w:r>
+        <w:rPr>
+          <w:rFonts w:ascii="Helvetica" w:hAnsi="Helvetica"/>
+          <w:color w:val="333333"/>
+          <w:shd w:val="clear" w:color="auto" w:fill="FFFFFF"/>
+        </w:rPr>
+        <w:t>sorted sets given by the specified keys, and stores the result in</w:t>
+      </w:r>
+      <w:r>
+        <w:rPr>
+          <w:rStyle w:val="apple-converted-space"/>
+          <w:rFonts w:ascii="Helvetica" w:hAnsi="Helvetica"/>
+          <w:color w:val="333333"/>
+          <w:shd w:val="clear" w:color="auto" w:fill="FFFFFF"/>
+        </w:rPr>
+        <w:t> </w:t>
+      </w:r>
+      <w:r>
+        <w:rPr>
+          <w:rStyle w:val="HTML0"/>
+          <w:rFonts w:ascii="Courier New" w:hAnsi="Courier New" w:cs="Courier New"/>
+          <w:color w:val="333333"/>
+          <w:shd w:val="clear" w:color="auto" w:fill="FFFFFF"/>
+        </w:rPr>
+        <w:t>destination</w:t>
+      </w:r>
+      <w:r>
+        <w:rPr>
+          <w:rFonts w:ascii="Helvetica" w:hAnsi="Helvetica"/>
+          <w:color w:val="333333"/>
+          <w:shd w:val="clear" w:color="auto" w:fill="FFFFFF"/>
+        </w:rPr>
+        <w:t>. It is mandatory to provide the number of input keys (</w:t>
+      </w:r>
+      <w:proofErr w:type="spellStart"/>
+      <w:r>
+        <w:rPr>
+          <w:rStyle w:val="HTML0"/>
+          <w:rFonts w:ascii="Courier New" w:hAnsi="Courier New" w:cs="Courier New"/>
+          <w:color w:val="333333"/>
+          <w:shd w:val="clear" w:color="auto" w:fill="FFFFFF"/>
+        </w:rPr>
+        <w:t>numkeys</w:t>
+      </w:r>
+      <w:proofErr w:type="spellEnd"/>
+      <w:r>
+        <w:rPr>
+          <w:rFonts w:ascii="Helvetica" w:hAnsi="Helvetica"/>
+          <w:color w:val="333333"/>
+          <w:shd w:val="clear" w:color="auto" w:fill="FFFFFF"/>
+        </w:rPr>
+        <w:t>) before passing the input keys and the other (optional) arguments.</w:t>
+      </w:r>
+    </w:p>
+    <w:p>
+      <w:pPr>
+        <w:spacing w:line="480" w:lineRule="auto"/>
+        <w:ind w:firstLineChars="200" w:firstLine="420"/>
+        <w:rPr>
+          <w:rFonts w:hint="eastAsia"/>
+        </w:rPr>
+      </w:pPr>
+      <w:r>
+        <w:rPr>
+          <w:rFonts w:ascii="Helvetica" w:hAnsi="Helvetica"/>
+          <w:color w:val="333333"/>
+          <w:shd w:val="clear" w:color="auto" w:fill="FFFFFF"/>
+        </w:rPr>
+        <w:t>By default, the resulting score of an element is the sum of its scores in the sorted sets where it exists.</w:t>
+      </w:r>
+      <w:r>
+        <w:rPr>
+          <w:rStyle w:val="apple-converted-space"/>
+          <w:rFonts w:ascii="Helvetica" w:hAnsi="Helvetica"/>
+          <w:color w:val="333333"/>
+          <w:shd w:val="clear" w:color="auto" w:fill="FFFFFF"/>
+        </w:rPr>
+        <w:t> </w:t>
+      </w:r>
+    </w:p>
+    <w:p>
+      <w:pPr>
+        <w:spacing w:line="480" w:lineRule="auto"/>
+        <w:ind w:firstLineChars="200" w:firstLine="420"/>
+      </w:pPr>
+    </w:p>
+    <w:p>
+      <w:pPr>
+        <w:pStyle w:val="3"/>
+      </w:pPr>
+      <w:r>
+        <w:t>ZLEXCOUNT key min max</w:t>
+      </w:r>
+    </w:p>
+    <w:p>
+      <w:pPr>
+        <w:spacing w:line="480" w:lineRule="auto"/>
+        <w:ind w:firstLineChars="200" w:firstLine="420"/>
+      </w:pPr>
+      <w:r>
+        <w:rPr>
+          <w:rFonts w:hint="eastAsia"/>
+        </w:rPr>
+        <w:t>TIME</w:t>
+      </w:r>
+      <w:r>
+        <w:rPr>
+          <w:rFonts w:hint="eastAsia"/>
+        </w:rPr>
+        <w:t>：</w:t>
+      </w:r>
+      <w:r>
+        <w:rPr>
+          <w:rFonts w:hint="eastAsia"/>
+        </w:rPr>
+        <w:t>O</w:t>
+      </w:r>
+      <w:r>
+        <w:t>(</w:t>
+      </w:r>
+      <w:proofErr w:type="spellStart"/>
+      <w:r>
+        <w:t>logn</w:t>
+      </w:r>
+      <w:proofErr w:type="spellEnd"/>
+      <w:r>
+        <w:t>) n</w:t>
+      </w:r>
+      <w:r>
+        <w:t>是</w:t>
+      </w:r>
+      <w:r>
+        <w:t>set</w:t>
+      </w:r>
+      <w:r>
+        <w:t>中元素的数目。</w:t>
+      </w:r>
+    </w:p>
+    <w:p>
+      <w:pPr>
+        <w:spacing w:line="480" w:lineRule="auto"/>
+        <w:ind w:firstLineChars="200" w:firstLine="420"/>
+        <w:rPr>
+          <w:rFonts w:hint="eastAsia"/>
+        </w:rPr>
+      </w:pPr>
+      <w:r>
+        <w:rPr>
+          <w:rFonts w:ascii="Helvetica" w:hAnsi="Helvetica"/>
+          <w:color w:val="333333"/>
+          <w:shd w:val="clear" w:color="auto" w:fill="FFFFFF"/>
+        </w:rPr>
+        <w:t>返回</w:t>
+      </w:r>
+      <w:r>
+        <w:rPr>
+          <w:rFonts w:ascii="Helvetica" w:hAnsi="Helvetica"/>
+          <w:color w:val="333333"/>
+          <w:shd w:val="clear" w:color="auto" w:fill="FFFFFF"/>
+        </w:rPr>
+        <w:t>the number of elements in the specified score range.</w:t>
+      </w:r>
+    </w:p>
+    <w:p>
+      <w:pPr>
+        <w:spacing w:line="480" w:lineRule="auto"/>
+        <w:ind w:firstLineChars="200" w:firstLine="420"/>
+      </w:pPr>
+    </w:p>
+    <w:p>
+      <w:pPr>
+        <w:pStyle w:val="3"/>
+      </w:pPr>
+      <w:r>
+        <w:t>ZRANGE key start stop [WITHSCORES]</w:t>
+      </w:r>
+    </w:p>
+    <w:p>
+      <w:pPr>
+        <w:spacing w:line="480" w:lineRule="auto"/>
+        <w:ind w:firstLineChars="200" w:firstLine="442"/>
+      </w:pPr>
+      <w:r>
+        <w:rPr>
+          <w:rStyle w:val="a5"/>
+          <w:rFonts w:ascii="Helvetica" w:hAnsi="Helvetica"/>
+          <w:color w:val="666666"/>
+          <w:sz w:val="22"/>
+          <w:shd w:val="clear" w:color="auto" w:fill="FCFCFC"/>
+        </w:rPr>
+        <w:t>Time complexity:</w:t>
+      </w:r>
+      <w:r>
+        <w:rPr>
+          <w:rStyle w:val="apple-converted-space"/>
+          <w:rFonts w:ascii="Helvetica" w:hAnsi="Helvetica"/>
+          <w:color w:val="666666"/>
+          <w:sz w:val="22"/>
+          <w:shd w:val="clear" w:color="auto" w:fill="FCFCFC"/>
+        </w:rPr>
+        <w:t> </w:t>
+      </w:r>
+      <w:proofErr w:type="gramStart"/>
+      <w:r>
+        <w:rPr>
+          <w:rFonts w:ascii="Helvetica" w:hAnsi="Helvetica"/>
+          <w:color w:val="666666"/>
+          <w:sz w:val="22"/>
+          <w:shd w:val="clear" w:color="auto" w:fill="FCFCFC"/>
+        </w:rPr>
+        <w:t>O(</w:t>
+      </w:r>
+      <w:proofErr w:type="gramEnd"/>
+      <w:r>
+        <w:rPr>
+          <w:rFonts w:ascii="Helvetica" w:hAnsi="Helvetica"/>
+          <w:color w:val="666666"/>
+          <w:sz w:val="22"/>
+          <w:shd w:val="clear" w:color="auto" w:fill="FCFCFC"/>
+        </w:rPr>
+        <w:t>log(N)+M) with N being the number of elements in the sorted set and M the number of elements returned.</w:t>
+      </w:r>
+    </w:p>
+    <w:p>
+      <w:pPr>
+        <w:spacing w:line="480" w:lineRule="auto"/>
+        <w:ind w:firstLineChars="200" w:firstLine="420"/>
+      </w:pPr>
+      <w:r>
+        <w:rPr>
+          <w:rFonts w:ascii="Helvetica" w:hAnsi="Helvetica"/>
+          <w:color w:val="333333"/>
+          <w:shd w:val="clear" w:color="auto" w:fill="FFFFFF"/>
+        </w:rPr>
+        <w:t>Returns the specified range of elements in the sorted set stored at</w:t>
+      </w:r>
+      <w:r>
+        <w:rPr>
+          <w:rStyle w:val="apple-converted-space"/>
+          <w:rFonts w:ascii="Helvetica" w:hAnsi="Helvetica"/>
+          <w:color w:val="333333"/>
+          <w:shd w:val="clear" w:color="auto" w:fill="FFFFFF"/>
+        </w:rPr>
+        <w:t> </w:t>
+      </w:r>
+      <w:r>
+        <w:rPr>
+          <w:rStyle w:val="HTML0"/>
+          <w:rFonts w:ascii="Courier New" w:hAnsi="Courier New" w:cs="Courier New"/>
+          <w:color w:val="333333"/>
+          <w:shd w:val="clear" w:color="auto" w:fill="FFFFFF"/>
+        </w:rPr>
+        <w:t>key</w:t>
+      </w:r>
+      <w:r>
+        <w:rPr>
+          <w:rFonts w:ascii="Helvetica" w:hAnsi="Helvetica"/>
+          <w:color w:val="333333"/>
+          <w:shd w:val="clear" w:color="auto" w:fill="FFFFFF"/>
+        </w:rPr>
+        <w:t>.</w:t>
+      </w:r>
+      <w:r>
+        <w:rPr>
+          <w:rStyle w:val="apple-converted-space"/>
+          <w:rFonts w:ascii="Helvetica" w:hAnsi="Helvetica"/>
+          <w:color w:val="333333"/>
+          <w:shd w:val="clear" w:color="auto" w:fill="FFFFFF"/>
+        </w:rPr>
+        <w:t> </w:t>
+      </w:r>
+    </w:p>
+    <w:p>
+      <w:pPr>
+        <w:spacing w:line="480" w:lineRule="auto"/>
+        <w:ind w:firstLineChars="200" w:firstLine="420"/>
+      </w:pPr>
+    </w:p>
+    <w:p>
+      <w:pPr>
+        <w:pStyle w:val="3"/>
+      </w:pPr>
+      <w:r>
+        <w:rPr>
+          <w:rFonts w:hint="eastAsia"/>
+        </w:rPr>
+        <w:t>ZRANGEBYLEX key min max [</w:t>
+      </w:r>
+      <w:r>
+        <w:t>LIMIT offset count</w:t>
+      </w:r>
+      <w:r>
+        <w:rPr>
+          <w:rFonts w:hint="eastAsia"/>
+        </w:rPr>
+        <w:t>]</w:t>
+      </w:r>
+    </w:p>
+    <w:p>
+      <w:pPr>
+        <w:spacing w:line="480" w:lineRule="auto"/>
+        <w:ind w:firstLineChars="200" w:firstLine="420"/>
+      </w:pPr>
+      <w:r>
+        <w:t>TIME</w:t>
+      </w:r>
+      <w:r>
+        <w:t>：</w:t>
+      </w:r>
+      <w:proofErr w:type="gramStart"/>
+      <w:r>
+        <w:rPr>
+          <w:rFonts w:ascii="Helvetica" w:hAnsi="Helvetica"/>
+          <w:color w:val="666666"/>
+          <w:sz w:val="22"/>
+          <w:shd w:val="clear" w:color="auto" w:fill="FCFCFC"/>
+        </w:rPr>
+        <w:t>O(</w:t>
+      </w:r>
+      <w:proofErr w:type="gramEnd"/>
+      <w:r>
+        <w:rPr>
+          <w:rFonts w:ascii="Helvetica" w:hAnsi="Helvetica"/>
+          <w:color w:val="666666"/>
+          <w:sz w:val="22"/>
+          <w:shd w:val="clear" w:color="auto" w:fill="FCFCFC"/>
+        </w:rPr>
+        <w:t>log(N)+M) with N being the number of elements in the sorted set and M the number of elements being returned.</w:t>
+      </w:r>
+    </w:p>
+    <w:p>
+      <w:pPr>
+        <w:spacing w:line="480" w:lineRule="auto"/>
+        <w:ind w:firstLineChars="200" w:firstLine="420"/>
+      </w:pPr>
+      <w:r>
+        <w:rPr>
+          <w:rFonts w:ascii="Helvetica" w:hAnsi="Helvetica"/>
+          <w:color w:val="333333"/>
+          <w:shd w:val="clear" w:color="auto" w:fill="FFFFFF"/>
+        </w:rPr>
+        <w:t xml:space="preserve">When all the elements in a sorted set are inserted with the same score, in order to force lexicographical ordering, this command returns all the elements in the sorted set </w:t>
+      </w:r>
+      <w:r>
+        <w:rPr>
+          <w:rFonts w:ascii="Helvetica" w:hAnsi="Helvetica"/>
+          <w:color w:val="333333"/>
+          <w:shd w:val="clear" w:color="auto" w:fill="FFFFFF"/>
+        </w:rPr>
+        <w:lastRenderedPageBreak/>
+        <w:t>at</w:t>
+      </w:r>
+      <w:r>
+        <w:rPr>
+          <w:rStyle w:val="apple-converted-space"/>
+          <w:rFonts w:ascii="Helvetica" w:hAnsi="Helvetica"/>
+          <w:color w:val="333333"/>
+          <w:shd w:val="clear" w:color="auto" w:fill="FFFFFF"/>
+        </w:rPr>
+        <w:t> </w:t>
+      </w:r>
+      <w:r>
+        <w:rPr>
+          <w:rStyle w:val="HTML0"/>
+          <w:rFonts w:ascii="Courier New" w:hAnsi="Courier New" w:cs="Courier New"/>
+          <w:color w:val="333333"/>
+          <w:shd w:val="clear" w:color="auto" w:fill="FFFFFF"/>
+        </w:rPr>
+        <w:t>key</w:t>
+      </w:r>
+      <w:r>
+        <w:rPr>
+          <w:rStyle w:val="apple-converted-space"/>
+          <w:rFonts w:ascii="Helvetica" w:hAnsi="Helvetica"/>
+          <w:color w:val="333333"/>
+          <w:shd w:val="clear" w:color="auto" w:fill="FFFFFF"/>
+        </w:rPr>
+        <w:t> </w:t>
+      </w:r>
+      <w:r>
+        <w:rPr>
+          <w:rFonts w:ascii="Helvetica" w:hAnsi="Helvetica"/>
+          <w:color w:val="333333"/>
+          <w:shd w:val="clear" w:color="auto" w:fill="FFFFFF"/>
+        </w:rPr>
+        <w:t>with a value between</w:t>
+      </w:r>
+      <w:r>
+        <w:rPr>
+          <w:rStyle w:val="apple-converted-space"/>
+          <w:rFonts w:ascii="Helvetica" w:hAnsi="Helvetica"/>
+          <w:color w:val="333333"/>
+          <w:shd w:val="clear" w:color="auto" w:fill="FFFFFF"/>
+        </w:rPr>
+        <w:t> </w:t>
+      </w:r>
+      <w:r>
+        <w:rPr>
+          <w:rStyle w:val="HTML0"/>
+          <w:rFonts w:ascii="Courier New" w:hAnsi="Courier New" w:cs="Courier New"/>
+          <w:color w:val="333333"/>
+          <w:shd w:val="clear" w:color="auto" w:fill="FFFFFF"/>
+        </w:rPr>
+        <w:t>min</w:t>
+      </w:r>
+      <w:r>
+        <w:rPr>
+          <w:rStyle w:val="apple-converted-space"/>
+          <w:rFonts w:ascii="Helvetica" w:hAnsi="Helvetica"/>
+          <w:color w:val="333333"/>
+          <w:shd w:val="clear" w:color="auto" w:fill="FFFFFF"/>
+        </w:rPr>
+        <w:t> </w:t>
+      </w:r>
+      <w:r>
+        <w:rPr>
+          <w:rFonts w:ascii="Helvetica" w:hAnsi="Helvetica"/>
+          <w:color w:val="333333"/>
+          <w:shd w:val="clear" w:color="auto" w:fill="FFFFFF"/>
+        </w:rPr>
+        <w:t>and</w:t>
+      </w:r>
+      <w:r>
+        <w:rPr>
+          <w:rStyle w:val="apple-converted-space"/>
+          <w:rFonts w:ascii="Helvetica" w:hAnsi="Helvetica"/>
+          <w:color w:val="333333"/>
+          <w:shd w:val="clear" w:color="auto" w:fill="FFFFFF"/>
+        </w:rPr>
+        <w:t> </w:t>
+      </w:r>
+      <w:r>
+        <w:rPr>
+          <w:rStyle w:val="HTML0"/>
+          <w:rFonts w:ascii="Courier New" w:hAnsi="Courier New" w:cs="Courier New"/>
+          <w:color w:val="333333"/>
+          <w:shd w:val="clear" w:color="auto" w:fill="FFFFFF"/>
+        </w:rPr>
+        <w:t>max</w:t>
+      </w:r>
+      <w:r>
+        <w:rPr>
+          <w:rFonts w:ascii="Helvetica" w:hAnsi="Helvetica"/>
+          <w:color w:val="333333"/>
+          <w:shd w:val="clear" w:color="auto" w:fill="FFFFFF"/>
+        </w:rPr>
+        <w:t>.</w:t>
+      </w:r>
+    </w:p>
+    <w:p>
+      <w:pPr>
+        <w:spacing w:line="480" w:lineRule="auto"/>
+        <w:ind w:firstLineChars="200" w:firstLine="420"/>
+      </w:pPr>
+    </w:p>
+    <w:p>
+      <w:pPr>
+        <w:spacing w:line="480" w:lineRule="auto"/>
+        <w:ind w:firstLineChars="200" w:firstLine="420"/>
+      </w:pPr>
       <w:bookmarkStart w:id="4" w:name="_GoBack"/>
       <w:bookmarkEnd w:id="4"/>
     </w:p>
@@ -14803,51 +16095,480 @@
       <w:pPr>
         <w:spacing w:line="480" w:lineRule="auto"/>
         <w:ind w:firstLineChars="200" w:firstLine="420"/>
-        <w:rPr>
-          <w:rFonts w:hint="eastAsia"/>
-        </w:rPr>
-      </w:pPr>
-    </w:p>
-    <w:p>
-      <w:pPr>
-        <w:spacing w:line="480" w:lineRule="auto"/>
-        <w:ind w:firstLineChars="200" w:firstLine="420"/>
-      </w:pPr>
-    </w:p>
-    <w:p>
-      <w:pPr>
-        <w:spacing w:line="480" w:lineRule="auto"/>
-        <w:ind w:firstLineChars="200" w:firstLine="420"/>
-      </w:pPr>
-    </w:p>
-    <w:p>
-      <w:pPr>
-        <w:spacing w:line="480" w:lineRule="auto"/>
-        <w:ind w:firstLineChars="200" w:firstLine="420"/>
-      </w:pPr>
-    </w:p>
-    <w:p>
-      <w:pPr>
-        <w:spacing w:line="480" w:lineRule="auto"/>
-        <w:ind w:firstLineChars="200" w:firstLine="420"/>
-      </w:pPr>
-    </w:p>
-    <w:p>
-      <w:pPr>
-        <w:spacing w:line="480" w:lineRule="auto"/>
-        <w:ind w:firstLineChars="200" w:firstLine="420"/>
-      </w:pPr>
-    </w:p>
-    <w:p>
-      <w:pPr>
-        <w:spacing w:line="480" w:lineRule="auto"/>
-        <w:ind w:firstLineChars="200" w:firstLine="420"/>
-      </w:pPr>
-    </w:p>
-    <w:p>
-      <w:pPr>
-        <w:spacing w:line="480" w:lineRule="auto"/>
-        <w:ind w:firstLineChars="200" w:firstLine="420"/>
+      </w:pPr>
+    </w:p>
+    <w:p>
+      <w:pPr>
+        <w:spacing w:line="480" w:lineRule="auto"/>
+        <w:ind w:firstLineChars="200" w:firstLine="420"/>
+      </w:pPr>
+    </w:p>
+    <w:p>
+      <w:pPr>
+        <w:spacing w:line="480" w:lineRule="auto"/>
+        <w:ind w:firstLineChars="200" w:firstLine="420"/>
+      </w:pPr>
+    </w:p>
+    <w:p>
+      <w:pPr>
+        <w:spacing w:line="480" w:lineRule="auto"/>
+        <w:ind w:firstLineChars="200" w:firstLine="420"/>
+      </w:pPr>
+    </w:p>
+    <w:p>
+      <w:pPr>
+        <w:spacing w:line="480" w:lineRule="auto"/>
+        <w:ind w:firstLineChars="200" w:firstLine="420"/>
+      </w:pPr>
+    </w:p>
+    <w:p>
+      <w:pPr>
+        <w:spacing w:line="480" w:lineRule="auto"/>
+        <w:ind w:firstLineChars="200" w:firstLine="420"/>
+      </w:pPr>
+    </w:p>
+    <w:p>
+      <w:pPr>
+        <w:spacing w:line="480" w:lineRule="auto"/>
+        <w:ind w:firstLineChars="200" w:firstLine="420"/>
+      </w:pPr>
+    </w:p>
+    <w:p>
+      <w:pPr>
+        <w:spacing w:line="480" w:lineRule="auto"/>
+        <w:ind w:firstLineChars="200" w:firstLine="420"/>
+      </w:pPr>
+    </w:p>
+    <w:p>
+      <w:pPr>
+        <w:spacing w:line="480" w:lineRule="auto"/>
+        <w:ind w:firstLineChars="200" w:firstLine="420"/>
+      </w:pPr>
+    </w:p>
+    <w:p>
+      <w:pPr>
+        <w:spacing w:line="480" w:lineRule="auto"/>
+        <w:ind w:firstLineChars="200" w:firstLine="420"/>
+      </w:pPr>
+    </w:p>
+    <w:p>
+      <w:pPr>
+        <w:spacing w:line="480" w:lineRule="auto"/>
+        <w:ind w:firstLineChars="200" w:firstLine="420"/>
+      </w:pPr>
+    </w:p>
+    <w:p>
+      <w:pPr>
+        <w:spacing w:line="480" w:lineRule="auto"/>
+        <w:ind w:firstLineChars="200" w:firstLine="420"/>
+      </w:pPr>
+    </w:p>
+    <w:p>
+      <w:pPr>
+        <w:spacing w:line="480" w:lineRule="auto"/>
+        <w:ind w:firstLineChars="200" w:firstLine="420"/>
+      </w:pPr>
+    </w:p>
+    <w:p>
+      <w:pPr>
+        <w:spacing w:line="480" w:lineRule="auto"/>
+        <w:ind w:firstLineChars="200" w:firstLine="420"/>
+      </w:pPr>
+    </w:p>
+    <w:p>
+      <w:pPr>
+        <w:spacing w:line="480" w:lineRule="auto"/>
+        <w:ind w:firstLineChars="200" w:firstLine="420"/>
+      </w:pPr>
+    </w:p>
+    <w:p>
+      <w:pPr>
+        <w:spacing w:line="480" w:lineRule="auto"/>
+        <w:ind w:firstLineChars="200" w:firstLine="420"/>
+      </w:pPr>
+    </w:p>
+    <w:p>
+      <w:pPr>
+        <w:spacing w:line="480" w:lineRule="auto"/>
+        <w:ind w:firstLineChars="200" w:firstLine="420"/>
+      </w:pPr>
+    </w:p>
+    <w:p>
+      <w:pPr>
+        <w:spacing w:line="480" w:lineRule="auto"/>
+        <w:ind w:firstLineChars="200" w:firstLine="420"/>
+      </w:pPr>
+    </w:p>
+    <w:p>
+      <w:pPr>
+        <w:spacing w:line="480" w:lineRule="auto"/>
+        <w:ind w:firstLineChars="200" w:firstLine="420"/>
+      </w:pPr>
+    </w:p>
+    <w:p>
+      <w:pPr>
+        <w:spacing w:line="480" w:lineRule="auto"/>
+        <w:ind w:firstLineChars="200" w:firstLine="420"/>
+      </w:pPr>
+    </w:p>
+    <w:p>
+      <w:pPr>
+        <w:spacing w:line="480" w:lineRule="auto"/>
+        <w:ind w:firstLineChars="200" w:firstLine="420"/>
+      </w:pPr>
+    </w:p>
+    <w:p>
+      <w:pPr>
+        <w:spacing w:line="480" w:lineRule="auto"/>
+        <w:ind w:firstLineChars="200" w:firstLine="420"/>
+      </w:pPr>
+    </w:p>
+    <w:p>
+      <w:pPr>
+        <w:spacing w:line="480" w:lineRule="auto"/>
+        <w:ind w:firstLineChars="200" w:firstLine="420"/>
+      </w:pPr>
+    </w:p>
+    <w:p>
+      <w:pPr>
+        <w:spacing w:line="480" w:lineRule="auto"/>
+        <w:ind w:firstLineChars="200" w:firstLine="420"/>
+      </w:pPr>
+    </w:p>
+    <w:p>
+      <w:pPr>
+        <w:spacing w:line="480" w:lineRule="auto"/>
+        <w:ind w:firstLineChars="200" w:firstLine="420"/>
+      </w:pPr>
+    </w:p>
+    <w:p>
+      <w:pPr>
+        <w:spacing w:line="480" w:lineRule="auto"/>
+        <w:ind w:firstLineChars="200" w:firstLine="420"/>
+      </w:pPr>
+    </w:p>
+    <w:p>
+      <w:pPr>
+        <w:spacing w:line="480" w:lineRule="auto"/>
+        <w:ind w:firstLineChars="200" w:firstLine="420"/>
+      </w:pPr>
+    </w:p>
+    <w:p>
+      <w:pPr>
+        <w:spacing w:line="480" w:lineRule="auto"/>
+        <w:ind w:firstLineChars="200" w:firstLine="420"/>
+      </w:pPr>
+    </w:p>
+    <w:p>
+      <w:pPr>
+        <w:spacing w:line="480" w:lineRule="auto"/>
+        <w:ind w:firstLineChars="200" w:firstLine="420"/>
+      </w:pPr>
+    </w:p>
+    <w:p>
+      <w:pPr>
+        <w:spacing w:line="480" w:lineRule="auto"/>
+        <w:ind w:firstLineChars="200" w:firstLine="420"/>
+      </w:pPr>
+    </w:p>
+    <w:p>
+      <w:pPr>
+        <w:spacing w:line="480" w:lineRule="auto"/>
+        <w:ind w:firstLineChars="200" w:firstLine="420"/>
+      </w:pPr>
+    </w:p>
+    <w:p>
+      <w:pPr>
+        <w:spacing w:line="480" w:lineRule="auto"/>
+        <w:ind w:firstLineChars="200" w:firstLine="420"/>
+      </w:pPr>
+    </w:p>
+    <w:p>
+      <w:pPr>
+        <w:spacing w:line="480" w:lineRule="auto"/>
+        <w:ind w:firstLineChars="200" w:firstLine="420"/>
+      </w:pPr>
+    </w:p>
+    <w:p>
+      <w:pPr>
+        <w:spacing w:line="480" w:lineRule="auto"/>
+        <w:ind w:firstLineChars="200" w:firstLine="420"/>
+      </w:pPr>
+    </w:p>
+    <w:p>
+      <w:pPr>
+        <w:spacing w:line="480" w:lineRule="auto"/>
+        <w:ind w:firstLineChars="200" w:firstLine="420"/>
+      </w:pPr>
+    </w:p>
+    <w:p>
+      <w:pPr>
+        <w:spacing w:line="480" w:lineRule="auto"/>
+        <w:ind w:firstLineChars="200" w:firstLine="420"/>
+      </w:pPr>
+    </w:p>
+    <w:p>
+      <w:pPr>
+        <w:spacing w:line="480" w:lineRule="auto"/>
+        <w:ind w:firstLineChars="200" w:firstLine="420"/>
+      </w:pPr>
+    </w:p>
+    <w:p>
+      <w:pPr>
+        <w:spacing w:line="480" w:lineRule="auto"/>
+        <w:ind w:firstLineChars="200" w:firstLine="420"/>
+      </w:pPr>
+    </w:p>
+    <w:p>
+      <w:pPr>
+        <w:spacing w:line="480" w:lineRule="auto"/>
+        <w:ind w:firstLineChars="200" w:firstLine="420"/>
+      </w:pPr>
+    </w:p>
+    <w:p>
+      <w:pPr>
+        <w:spacing w:line="480" w:lineRule="auto"/>
+        <w:ind w:firstLineChars="200" w:firstLine="420"/>
+      </w:pPr>
+    </w:p>
+    <w:p>
+      <w:pPr>
+        <w:spacing w:line="480" w:lineRule="auto"/>
+        <w:ind w:firstLineChars="200" w:firstLine="420"/>
+      </w:pPr>
+    </w:p>
+    <w:p>
+      <w:pPr>
+        <w:spacing w:line="480" w:lineRule="auto"/>
+        <w:ind w:firstLineChars="200" w:firstLine="420"/>
+      </w:pPr>
+    </w:p>
+    <w:p>
+      <w:pPr>
+        <w:spacing w:line="480" w:lineRule="auto"/>
+        <w:ind w:firstLineChars="200" w:firstLine="420"/>
+      </w:pPr>
+    </w:p>
+    <w:p>
+      <w:pPr>
+        <w:spacing w:line="480" w:lineRule="auto"/>
+        <w:ind w:firstLineChars="200" w:firstLine="420"/>
+      </w:pPr>
+    </w:p>
+    <w:p>
+      <w:pPr>
+        <w:spacing w:line="480" w:lineRule="auto"/>
+        <w:ind w:firstLineChars="200" w:firstLine="420"/>
+      </w:pPr>
+    </w:p>
+    <w:p>
+      <w:pPr>
+        <w:spacing w:line="480" w:lineRule="auto"/>
+        <w:ind w:firstLineChars="200" w:firstLine="420"/>
+      </w:pPr>
+    </w:p>
+    <w:p>
+      <w:pPr>
+        <w:spacing w:line="480" w:lineRule="auto"/>
+        <w:ind w:firstLineChars="200" w:firstLine="420"/>
+      </w:pPr>
+    </w:p>
+    <w:p>
+      <w:pPr>
+        <w:spacing w:line="480" w:lineRule="auto"/>
+        <w:ind w:firstLineChars="200" w:firstLine="420"/>
+      </w:pPr>
+    </w:p>
+    <w:p>
+      <w:pPr>
+        <w:spacing w:line="480" w:lineRule="auto"/>
+        <w:ind w:firstLineChars="200" w:firstLine="420"/>
+      </w:pPr>
+    </w:p>
+    <w:p>
+      <w:pPr>
+        <w:spacing w:line="480" w:lineRule="auto"/>
+        <w:ind w:firstLineChars="200" w:firstLine="420"/>
+      </w:pPr>
+    </w:p>
+    <w:p>
+      <w:pPr>
+        <w:spacing w:line="480" w:lineRule="auto"/>
+        <w:ind w:firstLineChars="200" w:firstLine="420"/>
+      </w:pPr>
+    </w:p>
+    <w:p>
+      <w:pPr>
+        <w:spacing w:line="480" w:lineRule="auto"/>
+        <w:ind w:firstLineChars="200" w:firstLine="420"/>
+      </w:pPr>
+    </w:p>
+    <w:p>
+      <w:pPr>
+        <w:spacing w:line="480" w:lineRule="auto"/>
+        <w:ind w:firstLineChars="200" w:firstLine="420"/>
+      </w:pPr>
+    </w:p>
+    <w:p>
+      <w:pPr>
+        <w:spacing w:line="480" w:lineRule="auto"/>
+        <w:ind w:firstLineChars="200" w:firstLine="420"/>
+      </w:pPr>
+    </w:p>
+    <w:p>
+      <w:pPr>
+        <w:spacing w:line="480" w:lineRule="auto"/>
+        <w:ind w:firstLineChars="200" w:firstLine="420"/>
+      </w:pPr>
+    </w:p>
+    <w:p>
+      <w:pPr>
+        <w:spacing w:line="480" w:lineRule="auto"/>
+        <w:ind w:firstLineChars="200" w:firstLine="420"/>
+      </w:pPr>
+    </w:p>
+    <w:p>
+      <w:pPr>
+        <w:spacing w:line="480" w:lineRule="auto"/>
+        <w:ind w:firstLineChars="200" w:firstLine="420"/>
+      </w:pPr>
+    </w:p>
+    <w:p>
+      <w:pPr>
+        <w:spacing w:line="480" w:lineRule="auto"/>
+        <w:ind w:firstLineChars="200" w:firstLine="420"/>
+      </w:pPr>
+    </w:p>
+    <w:p>
+      <w:pPr>
+        <w:spacing w:line="480" w:lineRule="auto"/>
+        <w:ind w:firstLineChars="200" w:firstLine="420"/>
+      </w:pPr>
+    </w:p>
+    <w:p>
+      <w:pPr>
+        <w:spacing w:line="480" w:lineRule="auto"/>
+        <w:ind w:firstLineChars="200" w:firstLine="420"/>
+      </w:pPr>
+    </w:p>
+    <w:p>
+      <w:pPr>
+        <w:spacing w:line="480" w:lineRule="auto"/>
+        <w:ind w:firstLineChars="200" w:firstLine="420"/>
+      </w:pPr>
+    </w:p>
+    <w:p>
+      <w:pPr>
+        <w:spacing w:line="480" w:lineRule="auto"/>
+        <w:ind w:firstLineChars="200" w:firstLine="420"/>
+      </w:pPr>
+    </w:p>
+    <w:p>
+      <w:pPr>
+        <w:spacing w:line="480" w:lineRule="auto"/>
+        <w:ind w:firstLineChars="200" w:firstLine="420"/>
+      </w:pPr>
+    </w:p>
+    <w:p>
+      <w:pPr>
+        <w:spacing w:line="480" w:lineRule="auto"/>
+        <w:ind w:firstLineChars="200" w:firstLine="420"/>
+      </w:pPr>
+    </w:p>
+    <w:p>
+      <w:pPr>
+        <w:spacing w:line="480" w:lineRule="auto"/>
+        <w:ind w:firstLineChars="200" w:firstLine="420"/>
+      </w:pPr>
+    </w:p>
+    <w:p>
+      <w:pPr>
+        <w:spacing w:line="480" w:lineRule="auto"/>
+        <w:ind w:firstLineChars="200" w:firstLine="420"/>
+      </w:pPr>
+    </w:p>
+    <w:p>
+      <w:pPr>
+        <w:spacing w:line="480" w:lineRule="auto"/>
+        <w:ind w:firstLineChars="200" w:firstLine="420"/>
+        <w:rPr>
+          <w:rFonts w:hint="eastAsia"/>
+        </w:rPr>
+      </w:pPr>
+    </w:p>
+    <w:p>
+      <w:pPr>
+        <w:spacing w:line="480" w:lineRule="auto"/>
+        <w:ind w:firstLineChars="200" w:firstLine="420"/>
+      </w:pPr>
+    </w:p>
+    <w:p>
+      <w:pPr>
+        <w:spacing w:line="480" w:lineRule="auto"/>
+        <w:ind w:firstLineChars="200" w:firstLine="420"/>
+      </w:pPr>
+    </w:p>
+    <w:p>
+      <w:pPr>
+        <w:spacing w:line="480" w:lineRule="auto"/>
+        <w:ind w:firstLineChars="200" w:firstLine="420"/>
+      </w:pPr>
+    </w:p>
+    <w:p>
+      <w:pPr>
+        <w:spacing w:line="480" w:lineRule="auto"/>
+        <w:ind w:firstLineChars="200" w:firstLine="420"/>
+      </w:pPr>
+    </w:p>
+    <w:p>
+      <w:pPr>
+        <w:spacing w:line="480" w:lineRule="auto"/>
+        <w:ind w:firstLineChars="200" w:firstLine="420"/>
+      </w:pPr>
+    </w:p>
+    <w:p>
+      <w:pPr>
+        <w:spacing w:line="480" w:lineRule="auto"/>
+        <w:ind w:firstLineChars="200" w:firstLine="420"/>
+      </w:pPr>
+    </w:p>
+    <w:p>
+      <w:pPr>
+        <w:spacing w:line="480" w:lineRule="auto"/>
+        <w:ind w:firstLineChars="200" w:firstLine="420"/>
+      </w:pPr>
+    </w:p>
+    <w:p>
+      <w:pPr>
+        <w:spacing w:line="480" w:lineRule="auto"/>
+        <w:ind w:firstLineChars="200" w:firstLine="420"/>
+      </w:pPr>
+    </w:p>
+    <w:p>
+      <w:pPr>
+        <w:spacing w:line="480" w:lineRule="auto"/>
+        <w:ind w:firstLineChars="200" w:firstLine="420"/>
+      </w:pPr>
+    </w:p>
+    <w:p>
+      <w:pPr>
+        <w:spacing w:line="480" w:lineRule="auto"/>
+        <w:ind w:firstLineChars="200" w:firstLine="420"/>
+      </w:pPr>
+    </w:p>
+    <w:p>
+      <w:pPr>
+        <w:spacing w:line="480" w:lineRule="auto"/>
+        <w:ind w:firstLineChars="200" w:firstLine="420"/>
+      </w:pPr>
+    </w:p>
+    <w:p>
+      <w:pPr>
+        <w:spacing w:line="480" w:lineRule="auto"/>
+        <w:ind w:firstLineChars="200" w:firstLine="420"/>
+        <w:rPr>
+          <w:rFonts w:hint="eastAsia"/>
+        </w:rPr>
       </w:pPr>
     </w:p>
     <w:p>
@@ -14868,6 +16589,7 @@
       </w:pPr>
       <w:proofErr w:type="spellStart"/>
       <w:r>
+        <w:lastRenderedPageBreak/>
         <w:t>Redis</w:t>
       </w:r>
       <w:proofErr w:type="spellEnd"/>
@@ -19067,6 +20789,17 @@
       <w:szCs w:val="24"/>
     </w:rPr>
   </w:style>
+  <w:style w:type="character" w:styleId="a5">
+    <w:name w:val="Strong"/>
+    <w:basedOn w:val="a0"/>
+    <w:uiPriority w:val="22"/>
+    <w:qFormat/>
+    <w:rsid w:val="008A224D"/>
+    <w:rPr>
+      <w:b/>
+      <w:bCs/>
+    </w:rPr>
+  </w:style>
 </w:styles>
 </file>
 
@@ -19353,4 +21086,16 @@
   <a:objectDefaults/>
   <a:extraClrSchemeLst/>
 </a:theme>
+</file>
+
+<file path=customXml/item1.xml><?xml version="1.0" encoding="utf-8"?>
+<b:Sources xmlns:b="http://schemas.openxmlformats.org/officeDocument/2006/bibliography" xmlns="http://schemas.openxmlformats.org/officeDocument/2006/bibliography" SelectedStyle="\APASixthEditionOfficeOnline.xsl" StyleName="APA" Version="6"/>
+</file>
+
+<file path=customXml/itemProps1.xml><?xml version="1.0" encoding="utf-8"?>
+<ds:datastoreItem xmlns:ds="http://schemas.openxmlformats.org/officeDocument/2006/customXml" ds:itemID="{ACD672AD-69F3-413F-997B-04DD2527A7AB}">
+  <ds:schemaRefs>
+    <ds:schemaRef ds:uri="http://schemas.openxmlformats.org/officeDocument/2006/bibliography"/>
+  </ds:schemaRefs>
+</ds:datastoreItem>
 </file>
--- a/Introduce_To_Algorithm3/Introduce_To_Algorithm3/OpenSourceLib/Redis_/Redis文档.docx
+++ b/Introduce_To_Algorithm3/Introduce_To_Algorithm3/OpenSourceLib/Redis_/Redis文档.docx
@@ -902,17 +902,33 @@
         <w:rPr>
           <w:rFonts w:hint="eastAsia"/>
         </w:rPr>
-        <w:t>使用服务版本</w:t>
-      </w:r>
-    </w:p>
-    <w:p>
-      <w:pPr>
-        <w:spacing w:line="480" w:lineRule="auto"/>
-        <w:ind w:firstLineChars="200" w:firstLine="420"/>
-      </w:pPr>
-      <w:r>
         <w:t>使用</w:t>
       </w:r>
+      <w:r>
+        <w:rPr>
+          <w:rFonts w:hint="eastAsia"/>
+        </w:rPr>
+        <w:t>版本</w:t>
+      </w:r>
+      <w:r>
+        <w:rPr>
+          <w:rFonts w:ascii="新宋体" w:eastAsia="新宋体" w:cs="新宋体"/>
+          <w:color w:val="000000"/>
+          <w:kern w:val="0"/>
+          <w:sz w:val="19"/>
+          <w:szCs w:val="19"/>
+        </w:rPr>
+        <w:t>Redis-x64-3.2.100</w:t>
+      </w:r>
+    </w:p>
+    <w:p>
+      <w:pPr>
+        <w:spacing w:line="480" w:lineRule="auto"/>
+        <w:ind w:firstLineChars="200" w:firstLine="420"/>
+      </w:pPr>
+      <w:r>
+        <w:t>使用</w:t>
+      </w:r>
       <w:proofErr w:type="spellStart"/>
       <w:r>
         <w:t>redis.windows.conf</w:t>
@@ -933,6 +949,7 @@
         <w:spacing w:line="480" w:lineRule="auto"/>
         <w:ind w:firstLineChars="200" w:firstLine="360"/>
       </w:pPr>
+      <w:bookmarkStart w:id="0" w:name="OLE_LINK6"/>
       <w:proofErr w:type="gramStart"/>
       <w:r>
         <w:rPr>
@@ -966,6 +983,7 @@
         </w:rPr>
         <w:t>redis.windows.conf</w:t>
       </w:r>
+      <w:bookmarkEnd w:id="0"/>
       <w:proofErr w:type="spellEnd"/>
     </w:p>
     <w:p>
@@ -1316,10 +1334,22 @@
         <w:rPr>
           <w:rFonts w:hint="eastAsia"/>
         </w:rPr>
-        <w:t>建议配置成</w:t>
-      </w:r>
-      <w:r>
-        <w:t xml:space="preserve">120 </w:t>
+        <w:t>建议</w:t>
+      </w:r>
+      <w:r>
+        <w:rPr>
+          <w:rFonts w:hint="eastAsia"/>
+        </w:rPr>
+        <w:t>保留</w:t>
+      </w:r>
+      <w:r>
+        <w:rPr>
+          <w:rFonts w:hint="eastAsia"/>
+        </w:rPr>
+        <w:t>0</w:t>
+      </w:r>
+      <w:r>
+        <w:t xml:space="preserve"> </w:t>
       </w:r>
     </w:p>
     <w:p>
@@ -1512,83 +1542,10 @@
           <w:noProof/>
         </w:rPr>
         <w:drawing>
-          <wp:inline distT="0" distB="0" distL="0" distR="0" wp14:anchorId="41AC224B" wp14:editId="3F1CC27C">
-            <wp:extent cx="3324225" cy="314325"/>
-            <wp:effectExtent l="0" t="0" r="9525" b="9525"/>
-            <wp:docPr id="8" name="图片 8"/>
-            <wp:cNvGraphicFramePr>
-              <a:graphicFrameLocks xmlns:a="http://schemas.openxmlformats.org/drawingml/2006/main" noChangeAspect="1"/>
-            </wp:cNvGraphicFramePr>
-            <a:graphic xmlns:a="http://schemas.openxmlformats.org/drawingml/2006/main">
-              <a:graphicData uri="http://schemas.openxmlformats.org/drawingml/2006/picture">
-                <pic:pic xmlns:pic="http://schemas.openxmlformats.org/drawingml/2006/picture">
-                  <pic:nvPicPr>
-                    <pic:cNvPr id="1" name=""/>
-                    <pic:cNvPicPr/>
-                  </pic:nvPicPr>
-                  <pic:blipFill>
-                    <a:blip r:embed="rId13"/>
-                    <a:stretch>
-                      <a:fillRect/>
-                    </a:stretch>
-                  </pic:blipFill>
-                  <pic:spPr>
-                    <a:xfrm>
-                      <a:off x="0" y="0"/>
-                      <a:ext cx="3324225" cy="314325"/>
-                    </a:xfrm>
-                    <a:prstGeom prst="rect">
-                      <a:avLst/>
-                    </a:prstGeom>
-                  </pic:spPr>
-                </pic:pic>
-              </a:graphicData>
-            </a:graphic>
-          </wp:inline>
-        </w:drawing>
-      </w:r>
-    </w:p>
-    <w:p>
-      <w:pPr>
-        <w:spacing w:line="480" w:lineRule="auto"/>
-        <w:ind w:firstLineChars="200" w:firstLine="420"/>
-      </w:pPr>
-      <w:r>
-        <w:rPr>
-          <w:rFonts w:hint="eastAsia"/>
-        </w:rPr>
-        <w:t>8</w:t>
-      </w:r>
-      <w:r>
-        <w:rPr>
-          <w:rFonts w:hint="eastAsia"/>
-        </w:rPr>
-        <w:t>、配置</w:t>
-      </w:r>
-      <w:r>
-        <w:rPr>
-          <w:rFonts w:hint="eastAsia"/>
-        </w:rPr>
-        <w:t>number</w:t>
-      </w:r>
-      <w:r>
-        <w:t xml:space="preserve"> of databases</w:t>
-      </w:r>
-    </w:p>
-    <w:p>
-      <w:pPr>
-        <w:spacing w:line="480" w:lineRule="auto"/>
-        <w:ind w:firstLineChars="200" w:firstLine="420"/>
-      </w:pPr>
-      <w:r>
-        <w:rPr>
-          <w:noProof/>
-        </w:rPr>
-        <w:drawing>
-          <wp:inline distT="0" distB="0" distL="0" distR="0" wp14:anchorId="530738DB" wp14:editId="3803C258">
-            <wp:extent cx="5274310" cy="188595"/>
-            <wp:effectExtent l="0" t="0" r="2540" b="1905"/>
-            <wp:docPr id="13" name="图片 13"/>
+          <wp:inline distT="0" distB="0" distL="0" distR="0" wp14:anchorId="498403A1" wp14:editId="61000F7F">
+            <wp:extent cx="3028950" cy="533400"/>
+            <wp:effectExtent l="0" t="0" r="0" b="0"/>
+            <wp:docPr id="64" name="图片 64"/>
             <wp:cNvGraphicFramePr>
               <a:graphicFrameLocks xmlns:a="http://schemas.openxmlformats.org/drawingml/2006/main" noChangeAspect="1"/>
             </wp:cNvGraphicFramePr>
@@ -1608,7 +1565,7 @@
                   <pic:spPr>
                     <a:xfrm>
                       <a:off x="0" y="0"/>
-                      <a:ext cx="5274310" cy="188595"/>
+                      <a:ext cx="3028950" cy="533400"/>
                     </a:xfrm>
                     <a:prstGeom prst="rect">
                       <a:avLst/>
@@ -1630,25 +1587,22 @@
         <w:rPr>
           <w:rFonts w:hint="eastAsia"/>
         </w:rPr>
-        <w:t>9</w:t>
-      </w:r>
-      <w:r>
-        <w:rPr>
-          <w:rFonts w:hint="eastAsia"/>
-        </w:rPr>
-        <w:t>、</w:t>
-      </w:r>
-      <w:r>
-        <w:t>save &lt;seconds&gt; &lt;changes&gt;</w:t>
-      </w:r>
-      <w:r>
-        <w:t xml:space="preserve">  Will save the DB if both the given number of seconds and the given number of write operations against the DB occurred.</w:t>
-      </w:r>
-      <w:r>
-        <w:t xml:space="preserve"> </w:t>
-      </w:r>
-      <w:r>
-        <w:t>默认可不修改</w:t>
+        <w:t>8</w:t>
+      </w:r>
+      <w:r>
+        <w:rPr>
+          <w:rFonts w:hint="eastAsia"/>
+        </w:rPr>
+        <w:t>、配置</w:t>
+      </w:r>
+      <w:r>
+        <w:rPr>
+          <w:rFonts w:hint="eastAsia"/>
+        </w:rPr>
+        <w:t>number</w:t>
+      </w:r>
+      <w:r>
+        <w:t xml:space="preserve"> of databases</w:t>
       </w:r>
     </w:p>
     <w:p>
@@ -1661,10 +1615,10 @@
           <w:noProof/>
         </w:rPr>
         <w:drawing>
-          <wp:inline distT="0" distB="0" distL="0" distR="0" wp14:anchorId="7462604B" wp14:editId="4043F56D">
-            <wp:extent cx="3476625" cy="962025"/>
-            <wp:effectExtent l="0" t="0" r="9525" b="9525"/>
-            <wp:docPr id="11" name="图片 11"/>
+          <wp:inline distT="0" distB="0" distL="0" distR="0" wp14:anchorId="530738DB" wp14:editId="3803C258">
+            <wp:extent cx="5274310" cy="188595"/>
+            <wp:effectExtent l="0" t="0" r="2540" b="1905"/>
+            <wp:docPr id="13" name="图片 13"/>
             <wp:cNvGraphicFramePr>
               <a:graphicFrameLocks xmlns:a="http://schemas.openxmlformats.org/drawingml/2006/main" noChangeAspect="1"/>
             </wp:cNvGraphicFramePr>
@@ -1684,7 +1638,7 @@
                   <pic:spPr>
                     <a:xfrm>
                       <a:off x="0" y="0"/>
-                      <a:ext cx="3476625" cy="962025"/>
+                      <a:ext cx="5274310" cy="188595"/>
                     </a:xfrm>
                     <a:prstGeom prst="rect">
                       <a:avLst/>
@@ -1706,33 +1660,25 @@
         <w:rPr>
           <w:rFonts w:hint="eastAsia"/>
         </w:rPr>
-        <w:t>10</w:t>
-      </w:r>
-      <w:r>
-        <w:rPr>
-          <w:rFonts w:hint="eastAsia"/>
-        </w:rPr>
-        <w:t>、禁用</w:t>
-      </w:r>
-      <w:r>
-        <w:t>stop-writes-on-</w:t>
-      </w:r>
-      <w:proofErr w:type="spellStart"/>
-      <w:r>
-        <w:t>bgsave</w:t>
-      </w:r>
-      <w:proofErr w:type="spellEnd"/>
-      <w:r>
-        <w:t>-error</w:t>
-      </w:r>
-      <w:r>
-        <w:t xml:space="preserve">  </w:t>
-      </w:r>
-      <w:r>
-        <w:t>修改为</w:t>
-      </w:r>
-      <w:r>
-        <w:t>no</w:t>
+        <w:t>9</w:t>
+      </w:r>
+      <w:r>
+        <w:rPr>
+          <w:rFonts w:hint="eastAsia"/>
+        </w:rPr>
+        <w:t>、</w:t>
+      </w:r>
+      <w:r>
+        <w:t>save &lt;seconds&gt; &lt;changes&gt;</w:t>
+      </w:r>
+      <w:r>
+        <w:t xml:space="preserve">  Will save the DB if both the given number of seconds and the given number of write operations against the DB occurred.</w:t>
+      </w:r>
+      <w:r>
+        <w:t xml:space="preserve"> </w:t>
+      </w:r>
+      <w:r>
+        <w:t>默认可不修改</w:t>
       </w:r>
     </w:p>
     <w:p>
@@ -1745,10 +1691,10 @@
           <w:noProof/>
         </w:rPr>
         <w:drawing>
-          <wp:inline distT="0" distB="0" distL="0" distR="0" wp14:anchorId="2A3AA01D" wp14:editId="629148CD">
-            <wp:extent cx="5274310" cy="303530"/>
-            <wp:effectExtent l="0" t="0" r="2540" b="1270"/>
-            <wp:docPr id="12" name="图片 12"/>
+          <wp:inline distT="0" distB="0" distL="0" distR="0" wp14:anchorId="7462604B" wp14:editId="4043F56D">
+            <wp:extent cx="3476625" cy="962025"/>
+            <wp:effectExtent l="0" t="0" r="9525" b="9525"/>
+            <wp:docPr id="11" name="图片 11"/>
             <wp:cNvGraphicFramePr>
               <a:graphicFrameLocks xmlns:a="http://schemas.openxmlformats.org/drawingml/2006/main" noChangeAspect="1"/>
             </wp:cNvGraphicFramePr>
@@ -1768,7 +1714,7 @@
                   <pic:spPr>
                     <a:xfrm>
                       <a:off x="0" y="0"/>
-                      <a:ext cx="5274310" cy="303530"/>
+                      <a:ext cx="3476625" cy="962025"/>
                     </a:xfrm>
                     <a:prstGeom prst="rect">
                       <a:avLst/>
@@ -1783,161 +1729,40 @@
     </w:p>
     <w:p>
       <w:pPr>
-        <w:pStyle w:val="5"/>
-      </w:pPr>
-      <w:r>
-        <w:t>复制和主从模式</w:t>
-      </w:r>
-    </w:p>
-    <w:p>
-      <w:pPr>
-        <w:spacing w:line="480" w:lineRule="auto"/>
-        <w:ind w:firstLineChars="200" w:firstLine="420"/>
-      </w:pPr>
-      <w:r>
-        <w:rPr>
-          <w:rFonts w:hint="eastAsia"/>
-        </w:rPr>
-        <w:t>1</w:t>
-      </w:r>
-      <w:r>
-        <w:rPr>
-          <w:rFonts w:hint="eastAsia"/>
-        </w:rPr>
-        <w:t>）</w:t>
+        <w:spacing w:line="480" w:lineRule="auto"/>
+        <w:ind w:firstLineChars="200" w:firstLine="420"/>
+      </w:pPr>
+      <w:r>
+        <w:rPr>
+          <w:rFonts w:hint="eastAsia"/>
+        </w:rPr>
+        <w:t>10</w:t>
+      </w:r>
+      <w:r>
+        <w:rPr>
+          <w:rFonts w:hint="eastAsia"/>
+        </w:rPr>
+        <w:t>、禁用</w:t>
+      </w:r>
+      <w:r>
+        <w:t>stop-writes-on-</w:t>
       </w:r>
       <w:proofErr w:type="spellStart"/>
       <w:r>
-        <w:rPr>
-          <w:rFonts w:hint="eastAsia"/>
-        </w:rPr>
-        <w:t>redis</w:t>
+        <w:t>bgsave</w:t>
       </w:r>
       <w:proofErr w:type="spellEnd"/>
       <w:r>
-        <w:t xml:space="preserve"> replication</w:t>
-      </w:r>
-      <w:r>
-        <w:t>是异步的。</w:t>
-      </w:r>
-    </w:p>
-    <w:p>
-      <w:pPr>
-        <w:spacing w:line="480" w:lineRule="auto"/>
-        <w:ind w:firstLineChars="200" w:firstLine="420"/>
-      </w:pPr>
-      <w:r>
-        <w:rPr>
-          <w:rFonts w:hint="eastAsia"/>
-        </w:rPr>
-        <w:t>2</w:t>
-      </w:r>
-      <w:r>
-        <w:rPr>
-          <w:rFonts w:hint="eastAsia"/>
-        </w:rPr>
-        <w:t>）</w:t>
-      </w:r>
-      <w:r>
-        <w:rPr>
-          <w:rFonts w:hint="eastAsia"/>
-        </w:rPr>
-        <w:t>replication</w:t>
-      </w:r>
-      <w:r>
-        <w:rPr>
-          <w:rFonts w:hint="eastAsia"/>
-        </w:rPr>
-        <w:t>是原子的和自动的</w:t>
-      </w:r>
-      <w:r>
-        <w:rPr>
-          <w:rFonts w:hint="eastAsia"/>
-        </w:rPr>
-        <w:t>。可以自动重连和重新同步</w:t>
-      </w:r>
-      <w:r>
-        <w:rPr>
-          <w:rFonts w:hint="eastAsia"/>
-        </w:rPr>
-        <w:t>主服务器</w:t>
-      </w:r>
-    </w:p>
-    <w:p>
-      <w:pPr>
-        <w:spacing w:line="480" w:lineRule="auto"/>
-        <w:ind w:firstLineChars="200" w:firstLine="420"/>
-      </w:pPr>
-      <w:r>
-        <w:t xml:space="preserve"># </w:t>
-      </w:r>
-      <w:proofErr w:type="spellStart"/>
-      <w:proofErr w:type="gramStart"/>
-      <w:r>
-        <w:t>slaveof</w:t>
-      </w:r>
-      <w:proofErr w:type="spellEnd"/>
-      <w:proofErr w:type="gramEnd"/>
-      <w:r>
-        <w:t xml:space="preserve"> &lt;</w:t>
-      </w:r>
-      <w:proofErr w:type="spellStart"/>
-      <w:r>
-        <w:t>masterip</w:t>
-      </w:r>
-      <w:proofErr w:type="spellEnd"/>
-      <w:r>
-        <w:t>&gt; &lt;</w:t>
-      </w:r>
-      <w:proofErr w:type="spellStart"/>
-      <w:r>
-        <w:t>masterport</w:t>
-      </w:r>
-      <w:proofErr w:type="spellEnd"/>
-      <w:r>
-        <w:t>&gt;</w:t>
-      </w:r>
-    </w:p>
-    <w:p>
-      <w:pPr>
-        <w:spacing w:line="480" w:lineRule="auto"/>
-        <w:ind w:firstLineChars="200" w:firstLine="420"/>
-      </w:pPr>
-      <w:r>
-        <w:rPr>
-          <w:rFonts w:hint="eastAsia"/>
-        </w:rPr>
-        <w:t>1</w:t>
-      </w:r>
-      <w:r>
-        <w:rPr>
-          <w:rFonts w:hint="eastAsia"/>
-        </w:rPr>
-        <w:t>、</w:t>
-      </w:r>
-      <w:r>
-        <w:rPr>
-          <w:rFonts w:hint="eastAsia"/>
-        </w:rPr>
-        <w:t>slave</w:t>
-      </w:r>
-      <w:r>
-        <w:rPr>
-          <w:rFonts w:hint="eastAsia"/>
-        </w:rPr>
-        <w:t>在和</w:t>
-      </w:r>
-      <w:r>
-        <w:rPr>
-          <w:rFonts w:hint="eastAsia"/>
-        </w:rPr>
-        <w:t>master</w:t>
-      </w:r>
-      <w:r>
-        <w:rPr>
-          <w:rFonts w:hint="eastAsia"/>
-        </w:rPr>
-        <w:t>丢失连接时，仍然响应客户端请求</w:t>
+        <w:t>-error</w:t>
+      </w:r>
+      <w:r>
+        <w:t xml:space="preserve">  </w:t>
+      </w:r>
+      <w:r>
+        <w:t>修改为</w:t>
+      </w:r>
+      <w:r>
+        <w:t>no</w:t>
       </w:r>
     </w:p>
     <w:p>
@@ -1950,10 +1775,10 @@
           <w:noProof/>
         </w:rPr>
         <w:drawing>
-          <wp:inline distT="0" distB="0" distL="0" distR="0" wp14:anchorId="4E8DC172" wp14:editId="23932B33">
-            <wp:extent cx="4629150" cy="371475"/>
-            <wp:effectExtent l="0" t="0" r="0" b="9525"/>
-            <wp:docPr id="14" name="图片 14"/>
+          <wp:inline distT="0" distB="0" distL="0" distR="0" wp14:anchorId="2A3AA01D" wp14:editId="629148CD">
+            <wp:extent cx="5274310" cy="303530"/>
+            <wp:effectExtent l="0" t="0" r="2540" b="1270"/>
+            <wp:docPr id="12" name="图片 12"/>
             <wp:cNvGraphicFramePr>
               <a:graphicFrameLocks xmlns:a="http://schemas.openxmlformats.org/drawingml/2006/main" noChangeAspect="1"/>
             </wp:cNvGraphicFramePr>
@@ -1973,6 +1798,223 @@
                   <pic:spPr>
                     <a:xfrm>
                       <a:off x="0" y="0"/>
+                      <a:ext cx="5274310" cy="303530"/>
+                    </a:xfrm>
+                    <a:prstGeom prst="rect">
+                      <a:avLst/>
+                    </a:prstGeom>
+                  </pic:spPr>
+                </pic:pic>
+              </a:graphicData>
+            </a:graphic>
+          </wp:inline>
+        </w:drawing>
+      </w:r>
+    </w:p>
+    <w:p>
+      <w:pPr>
+        <w:pStyle w:val="5"/>
+      </w:pPr>
+      <w:r>
+        <w:t>复制和主从模式</w:t>
+      </w:r>
+    </w:p>
+    <w:p>
+      <w:pPr>
+        <w:rPr>
+          <w:rFonts w:hint="eastAsia"/>
+        </w:rPr>
+      </w:pPr>
+      <w:r>
+        <w:t>主从模式的好处是从是可以读的，但是从一般是不可以写的。</w:t>
+      </w:r>
+      <w:bookmarkStart w:id="1" w:name="_GoBack"/>
+      <w:bookmarkEnd w:id="1"/>
+    </w:p>
+    <w:p>
+      <w:pPr>
+        <w:spacing w:line="480" w:lineRule="auto"/>
+        <w:ind w:firstLineChars="200" w:firstLine="420"/>
+      </w:pPr>
+      <w:r>
+        <w:rPr>
+          <w:rFonts w:hint="eastAsia"/>
+        </w:rPr>
+        <w:t>1</w:t>
+      </w:r>
+      <w:r>
+        <w:rPr>
+          <w:rFonts w:hint="eastAsia"/>
+        </w:rPr>
+        <w:t>）</w:t>
+      </w:r>
+      <w:proofErr w:type="spellStart"/>
+      <w:r>
+        <w:rPr>
+          <w:rFonts w:hint="eastAsia"/>
+        </w:rPr>
+        <w:t>redis</w:t>
+      </w:r>
+      <w:proofErr w:type="spellEnd"/>
+      <w:r>
+        <w:t xml:space="preserve"> replication</w:t>
+      </w:r>
+      <w:r>
+        <w:t>是异步的。</w:t>
+      </w:r>
+    </w:p>
+    <w:p>
+      <w:pPr>
+        <w:spacing w:line="480" w:lineRule="auto"/>
+        <w:ind w:firstLineChars="200" w:firstLine="420"/>
+      </w:pPr>
+      <w:r>
+        <w:rPr>
+          <w:rFonts w:hint="eastAsia"/>
+        </w:rPr>
+        <w:t>2</w:t>
+      </w:r>
+      <w:r>
+        <w:rPr>
+          <w:rFonts w:hint="eastAsia"/>
+        </w:rPr>
+        <w:t>）</w:t>
+      </w:r>
+      <w:r>
+        <w:rPr>
+          <w:rFonts w:hint="eastAsia"/>
+        </w:rPr>
+        <w:t>replication</w:t>
+      </w:r>
+      <w:r>
+        <w:rPr>
+          <w:rFonts w:hint="eastAsia"/>
+        </w:rPr>
+        <w:t>是原子的和自动的</w:t>
+      </w:r>
+      <w:r>
+        <w:rPr>
+          <w:rFonts w:hint="eastAsia"/>
+        </w:rPr>
+        <w:t>。可以自动重连和重新同步</w:t>
+      </w:r>
+      <w:r>
+        <w:rPr>
+          <w:rFonts w:hint="eastAsia"/>
+        </w:rPr>
+        <w:t>主服务器</w:t>
+      </w:r>
+    </w:p>
+    <w:p>
+      <w:pPr>
+        <w:spacing w:line="480" w:lineRule="auto"/>
+        <w:ind w:firstLineChars="200" w:firstLine="420"/>
+      </w:pPr>
+      <w:r>
+        <w:t xml:space="preserve"># </w:t>
+      </w:r>
+      <w:proofErr w:type="spellStart"/>
+      <w:proofErr w:type="gramStart"/>
+      <w:r>
+        <w:t>slaveof</w:t>
+      </w:r>
+      <w:proofErr w:type="spellEnd"/>
+      <w:proofErr w:type="gramEnd"/>
+      <w:r>
+        <w:t xml:space="preserve"> &lt;</w:t>
+      </w:r>
+      <w:proofErr w:type="spellStart"/>
+      <w:r>
+        <w:t>masterip</w:t>
+      </w:r>
+      <w:proofErr w:type="spellEnd"/>
+      <w:r>
+        <w:t>&gt; &lt;</w:t>
+      </w:r>
+      <w:proofErr w:type="spellStart"/>
+      <w:r>
+        <w:t>masterport</w:t>
+      </w:r>
+      <w:proofErr w:type="spellEnd"/>
+      <w:r>
+        <w:t>&gt;</w:t>
+      </w:r>
+    </w:p>
+    <w:p>
+      <w:pPr>
+        <w:spacing w:line="480" w:lineRule="auto"/>
+        <w:ind w:firstLineChars="200" w:firstLine="420"/>
+      </w:pPr>
+      <w:r>
+        <w:rPr>
+          <w:rFonts w:hint="eastAsia"/>
+        </w:rPr>
+        <w:t>1</w:t>
+      </w:r>
+      <w:r>
+        <w:rPr>
+          <w:rFonts w:hint="eastAsia"/>
+        </w:rPr>
+        <w:t>、</w:t>
+      </w:r>
+      <w:r>
+        <w:rPr>
+          <w:rFonts w:hint="eastAsia"/>
+        </w:rPr>
+        <w:t>slave</w:t>
+      </w:r>
+      <w:r>
+        <w:rPr>
+          <w:rFonts w:hint="eastAsia"/>
+        </w:rPr>
+        <w:t>在和</w:t>
+      </w:r>
+      <w:r>
+        <w:rPr>
+          <w:rFonts w:hint="eastAsia"/>
+        </w:rPr>
+        <w:t>master</w:t>
+      </w:r>
+      <w:r>
+        <w:rPr>
+          <w:rFonts w:hint="eastAsia"/>
+        </w:rPr>
+        <w:t>丢失连接时，仍然响应客户端请求</w:t>
+      </w:r>
+    </w:p>
+    <w:p>
+      <w:pPr>
+        <w:spacing w:line="480" w:lineRule="auto"/>
+        <w:ind w:firstLineChars="200" w:firstLine="420"/>
+      </w:pPr>
+      <w:r>
+        <w:rPr>
+          <w:noProof/>
+        </w:rPr>
+        <w:drawing>
+          <wp:inline distT="0" distB="0" distL="0" distR="0" wp14:anchorId="4E8DC172" wp14:editId="23932B33">
+            <wp:extent cx="4629150" cy="371475"/>
+            <wp:effectExtent l="0" t="0" r="0" b="9525"/>
+            <wp:docPr id="14" name="图片 14"/>
+            <wp:cNvGraphicFramePr>
+              <a:graphicFrameLocks xmlns:a="http://schemas.openxmlformats.org/drawingml/2006/main" noChangeAspect="1"/>
+            </wp:cNvGraphicFramePr>
+            <a:graphic xmlns:a="http://schemas.openxmlformats.org/drawingml/2006/main">
+              <a:graphicData uri="http://schemas.openxmlformats.org/drawingml/2006/picture">
+                <pic:pic xmlns:pic="http://schemas.openxmlformats.org/drawingml/2006/picture">
+                  <pic:nvPicPr>
+                    <pic:cNvPr id="1" name=""/>
+                    <pic:cNvPicPr/>
+                  </pic:nvPicPr>
+                  <pic:blipFill>
+                    <a:blip r:embed="rId18"/>
+                    <a:stretch>
+                      <a:fillRect/>
+                    </a:stretch>
+                  </pic:blipFill>
+                  <pic:spPr>
+                    <a:xfrm>
+                      <a:off x="0" y="0"/>
                       <a:ext cx="4629150" cy="371475"/>
                     </a:xfrm>
                     <a:prstGeom prst="rect">
@@ -2038,7 +2080,7 @@
                     <pic:cNvPicPr/>
                   </pic:nvPicPr>
                   <pic:blipFill>
-                    <a:blip r:embed="rId18"/>
+                    <a:blip r:embed="rId19"/>
                     <a:stretch>
                       <a:fillRect/>
                     </a:stretch>
@@ -2129,10 +2171,10 @@
             <v:path o:extrusionok="f" gradientshapeok="t" o:connecttype="rect"/>
             <o:lock v:ext="edit" aspectratio="t"/>
           </v:shapetype>
-          <v:shape id="_x0000_i1025" type="#_x0000_t75" style="width:76.25pt;height:52.65pt" o:ole="">
-            <v:imagedata r:id="rId19" o:title=""/>
+          <v:shape id="_x0000_i1025" type="#_x0000_t75" style="width:76.5pt;height:52.5pt" o:ole="">
+            <v:imagedata r:id="rId20" o:title=""/>
           </v:shape>
-          <o:OLEObject Type="Embed" ProgID="Package" ShapeID="_x0000_i1025" DrawAspect="Icon" ObjectID="_1567597136" r:id="rId20"/>
+          <o:OLEObject Type="Embed" ProgID="Package" ShapeID="_x0000_i1025" DrawAspect="Icon" ObjectID="_1578916308" r:id="rId21"/>
         </w:object>
       </w:r>
     </w:p>
@@ -2165,61 +2207,6 @@
             <wp:extent cx="4381500" cy="1057275"/>
             <wp:effectExtent l="0" t="0" r="0" b="9525"/>
             <wp:docPr id="62" name="图片 62"/>
-            <wp:cNvGraphicFramePr>
-              <a:graphicFrameLocks xmlns:a="http://schemas.openxmlformats.org/drawingml/2006/main" noChangeAspect="1"/>
-            </wp:cNvGraphicFramePr>
-            <a:graphic xmlns:a="http://schemas.openxmlformats.org/drawingml/2006/main">
-              <a:graphicData uri="http://schemas.openxmlformats.org/drawingml/2006/picture">
-                <pic:pic xmlns:pic="http://schemas.openxmlformats.org/drawingml/2006/picture">
-                  <pic:nvPicPr>
-                    <pic:cNvPr id="1" name=""/>
-                    <pic:cNvPicPr/>
-                  </pic:nvPicPr>
-                  <pic:blipFill>
-                    <a:blip r:embed="rId21"/>
-                    <a:stretch>
-                      <a:fillRect/>
-                    </a:stretch>
-                  </pic:blipFill>
-                  <pic:spPr>
-                    <a:xfrm>
-                      <a:off x="0" y="0"/>
-                      <a:ext cx="4381500" cy="1057275"/>
-                    </a:xfrm>
-                    <a:prstGeom prst="rect">
-                      <a:avLst/>
-                    </a:prstGeom>
-                  </pic:spPr>
-                </pic:pic>
-              </a:graphicData>
-            </a:graphic>
-          </wp:inline>
-        </w:drawing>
-      </w:r>
-    </w:p>
-    <w:p>
-      <w:pPr>
-        <w:spacing w:line="480" w:lineRule="auto"/>
-        <w:ind w:firstLineChars="200" w:firstLine="420"/>
-      </w:pPr>
-      <w:r>
-        <w:t>启动后</w:t>
-      </w:r>
-    </w:p>
-    <w:p>
-      <w:pPr>
-        <w:spacing w:line="480" w:lineRule="auto"/>
-        <w:ind w:firstLineChars="200" w:firstLine="420"/>
-      </w:pPr>
-      <w:r>
-        <w:rPr>
-          <w:noProof/>
-        </w:rPr>
-        <w:drawing>
-          <wp:inline distT="0" distB="0" distL="0" distR="0" wp14:anchorId="1F33ADA0" wp14:editId="53BD5DC7">
-            <wp:extent cx="5274310" cy="1541145"/>
-            <wp:effectExtent l="0" t="0" r="2540" b="1905"/>
-            <wp:docPr id="38" name="图片 38"/>
             <wp:cNvGraphicFramePr>
               <a:graphicFrameLocks xmlns:a="http://schemas.openxmlformats.org/drawingml/2006/main" noChangeAspect="1"/>
             </wp:cNvGraphicFramePr>
@@ -2239,7 +2226,7 @@
                   <pic:spPr>
                     <a:xfrm>
                       <a:off x="0" y="0"/>
-                      <a:ext cx="5274310" cy="1541145"/>
+                      <a:ext cx="4381500" cy="1057275"/>
                     </a:xfrm>
                     <a:prstGeom prst="rect">
                       <a:avLst/>
@@ -2257,109 +2244,9 @@
         <w:spacing w:line="480" w:lineRule="auto"/>
         <w:ind w:firstLineChars="200" w:firstLine="420"/>
       </w:pPr>
-    </w:p>
-    <w:p>
-      <w:pPr>
-        <w:spacing w:line="480" w:lineRule="auto"/>
-        <w:ind w:firstLineChars="200" w:firstLine="420"/>
-      </w:pPr>
-    </w:p>
-    <w:p>
-      <w:pPr>
-        <w:spacing w:line="480" w:lineRule="auto"/>
-        <w:ind w:firstLineChars="200" w:firstLine="420"/>
-      </w:pPr>
-    </w:p>
-    <w:p>
-      <w:pPr>
-        <w:pStyle w:val="4"/>
-      </w:pPr>
-      <w:r>
-        <w:t>安装为服务</w:t>
-      </w:r>
-    </w:p>
-    <w:p>
-      <w:pPr>
-        <w:pStyle w:val="HTML"/>
-      </w:pPr>
-      <w:r>
-        <w:t>使用MSI安装包安装时，</w:t>
-      </w:r>
-      <w:proofErr w:type="spellStart"/>
-      <w:r>
-        <w:t>Redis</w:t>
-      </w:r>
-      <w:proofErr w:type="spellEnd"/>
-      <w:r>
-        <w:t>将会被安装成服务。如果需要改变配置，修改</w:t>
-      </w:r>
-      <w:proofErr w:type="spellStart"/>
-      <w:r>
-        <w:rPr>
-          <w:highlight w:val="yellow"/>
-        </w:rPr>
-        <w:t>redis.windows-service.conf</w:t>
-      </w:r>
-      <w:proofErr w:type="spellEnd"/>
-      <w:r>
-        <w:t>文件，重</w:t>
-      </w:r>
-      <w:proofErr w:type="gramStart"/>
-      <w:r>
-        <w:t>启服务</w:t>
-      </w:r>
-      <w:proofErr w:type="gramEnd"/>
-      <w:r>
-        <w:t>后配置生效。</w:t>
-      </w:r>
-    </w:p>
-    <w:p>
-      <w:pPr>
-        <w:pStyle w:val="HTML"/>
-        <w:rPr>
-          <w:color w:val="000000"/>
-        </w:rPr>
-      </w:pPr>
-      <w:r>
-        <w:rPr>
-          <w:color w:val="000000"/>
-        </w:rPr>
-        <w:t xml:space="preserve">Run -\&gt; </w:t>
-      </w:r>
-      <w:proofErr w:type="spellStart"/>
-      <w:r>
-        <w:rPr>
-          <w:color w:val="000000"/>
-        </w:rPr>
-        <w:t>services.msc</w:t>
-      </w:r>
-      <w:proofErr w:type="spellEnd"/>
-      <w:r>
-        <w:rPr>
-          <w:color w:val="000000"/>
-        </w:rPr>
-        <w:t xml:space="preserve"> -\&gt; </w:t>
-      </w:r>
-      <w:proofErr w:type="spellStart"/>
-      <w:r>
-        <w:rPr>
-          <w:color w:val="000000"/>
-        </w:rPr>
-        <w:t>Redis</w:t>
-      </w:r>
-      <w:proofErr w:type="spellEnd"/>
-      <w:r>
-        <w:rPr>
-          <w:color w:val="000000"/>
-        </w:rPr>
-        <w:t xml:space="preserve"> -\&gt; Restart</w:t>
-      </w:r>
-    </w:p>
-    <w:p>
-      <w:pPr>
-        <w:spacing w:line="480" w:lineRule="auto"/>
-        <w:ind w:firstLineChars="200" w:firstLine="420"/>
-      </w:pPr>
+      <w:r>
+        <w:t>启动后</w:t>
+      </w:r>
     </w:p>
     <w:p>
       <w:pPr>
@@ -2370,12 +2257,11 @@
         <w:rPr>
           <w:noProof/>
         </w:rPr>
-        <w:lastRenderedPageBreak/>
         <w:drawing>
-          <wp:inline distT="0" distB="0" distL="0" distR="0" wp14:anchorId="5F4D419E" wp14:editId="7A8075E4">
-            <wp:extent cx="4848225" cy="3819525"/>
-            <wp:effectExtent l="0" t="0" r="9525" b="9525"/>
-            <wp:docPr id="16" name="图片 16"/>
+          <wp:inline distT="0" distB="0" distL="0" distR="0" wp14:anchorId="1F33ADA0" wp14:editId="53BD5DC7">
+            <wp:extent cx="5274310" cy="1541145"/>
+            <wp:effectExtent l="0" t="0" r="2540" b="1905"/>
+            <wp:docPr id="38" name="图片 38"/>
             <wp:cNvGraphicFramePr>
               <a:graphicFrameLocks xmlns:a="http://schemas.openxmlformats.org/drawingml/2006/main" noChangeAspect="1"/>
             </wp:cNvGraphicFramePr>
@@ -2395,7 +2281,7 @@
                   <pic:spPr>
                     <a:xfrm>
                       <a:off x="0" y="0"/>
-                      <a:ext cx="4848225" cy="3819525"/>
+                      <a:ext cx="5274310" cy="1541145"/>
                     </a:xfrm>
                     <a:prstGeom prst="rect">
                       <a:avLst/>
@@ -2413,15 +2299,125 @@
         <w:spacing w:line="480" w:lineRule="auto"/>
         <w:ind w:firstLineChars="200" w:firstLine="420"/>
       </w:pPr>
+    </w:p>
+    <w:p>
+      <w:pPr>
+        <w:spacing w:line="480" w:lineRule="auto"/>
+        <w:ind w:firstLineChars="200" w:firstLine="420"/>
+      </w:pPr>
+    </w:p>
+    <w:p>
+      <w:pPr>
+        <w:spacing w:line="480" w:lineRule="auto"/>
+        <w:ind w:firstLineChars="200" w:firstLine="420"/>
+      </w:pPr>
+    </w:p>
+    <w:p>
+      <w:pPr>
+        <w:pStyle w:val="4"/>
+      </w:pPr>
+      <w:r>
+        <w:t>安装为服务</w:t>
+      </w:r>
+    </w:p>
+    <w:p>
+      <w:pPr>
+        <w:pStyle w:val="HTML"/>
+      </w:pPr>
+      <w:r>
+        <w:t>使用MSI安装包安装时，</w:t>
+      </w:r>
+      <w:proofErr w:type="spellStart"/>
+      <w:r>
+        <w:t>Redis</w:t>
+      </w:r>
+      <w:proofErr w:type="spellEnd"/>
+      <w:r>
+        <w:t>将会被安装成服务。如果需要改变配置，修改</w:t>
+      </w:r>
+      <w:proofErr w:type="spellStart"/>
+      <w:r>
+        <w:rPr>
+          <w:highlight w:val="yellow"/>
+        </w:rPr>
+        <w:t>redis.windows-service.conf</w:t>
+      </w:r>
+      <w:proofErr w:type="spellEnd"/>
+      <w:r>
+        <w:t>文件，重</w:t>
+      </w:r>
+      <w:proofErr w:type="gramStart"/>
+      <w:r>
+        <w:t>启服务</w:t>
+      </w:r>
+      <w:proofErr w:type="gramEnd"/>
+      <w:r>
+        <w:t>后配置生效。</w:t>
+      </w:r>
+    </w:p>
+    <w:p>
+      <w:pPr>
+        <w:pStyle w:val="HTML"/>
+        <w:rPr>
+          <w:color w:val="000000"/>
+        </w:rPr>
+      </w:pPr>
+      <w:r>
+        <w:rPr>
+          <w:color w:val="000000"/>
+        </w:rPr>
+        <w:t xml:space="preserve">Run -\&gt; </w:t>
+      </w:r>
+      <w:proofErr w:type="spellStart"/>
+      <w:r>
+        <w:rPr>
+          <w:color w:val="000000"/>
+        </w:rPr>
+        <w:t>services.msc</w:t>
+      </w:r>
+      <w:proofErr w:type="spellEnd"/>
+      <w:r>
+        <w:rPr>
+          <w:color w:val="000000"/>
+        </w:rPr>
+        <w:t xml:space="preserve"> -\&gt; </w:t>
+      </w:r>
+      <w:proofErr w:type="spellStart"/>
+      <w:r>
+        <w:rPr>
+          <w:color w:val="000000"/>
+        </w:rPr>
+        <w:t>Redis</w:t>
+      </w:r>
+      <w:proofErr w:type="spellEnd"/>
+      <w:r>
+        <w:rPr>
+          <w:color w:val="000000"/>
+        </w:rPr>
+        <w:t xml:space="preserve"> -\&gt; Restart</w:t>
+      </w:r>
+    </w:p>
+    <w:p>
+      <w:pPr>
+        <w:spacing w:line="480" w:lineRule="auto"/>
+        <w:ind w:firstLineChars="200" w:firstLine="420"/>
+      </w:pPr>
+    </w:p>
+    <w:p>
+      <w:pPr>
+        <w:spacing w:line="480" w:lineRule="auto"/>
+        <w:ind w:firstLineChars="200" w:firstLine="420"/>
+      </w:pPr>
       <w:r>
         <w:rPr>
           <w:noProof/>
         </w:rPr>
+        <w:lastRenderedPageBreak/>
         <w:drawing>
-          <wp:inline distT="0" distB="0" distL="0" distR="0" wp14:anchorId="2541AABA" wp14:editId="0089DC9C">
-            <wp:extent cx="4819650" cy="3781425"/>
-            <wp:effectExtent l="0" t="0" r="0" b="9525"/>
-            <wp:docPr id="17" name="图片 17"/>
+          <wp:inline distT="0" distB="0" distL="0" distR="0" wp14:anchorId="5F4D419E" wp14:editId="7A8075E4">
+            <wp:extent cx="4848225" cy="3819525"/>
+            <wp:effectExtent l="0" t="0" r="9525" b="9525"/>
+            <wp:docPr id="16" name="图片 16"/>
             <wp:cNvGraphicFramePr>
               <a:graphicFrameLocks xmlns:a="http://schemas.openxmlformats.org/drawingml/2006/main" noChangeAspect="1"/>
             </wp:cNvGraphicFramePr>
@@ -2441,7 +2437,7 @@
                   <pic:spPr>
                     <a:xfrm>
                       <a:off x="0" y="0"/>
-                      <a:ext cx="4819650" cy="3781425"/>
+                      <a:ext cx="4848225" cy="3819525"/>
                     </a:xfrm>
                     <a:prstGeom prst="rect">
                       <a:avLst/>
@@ -2459,37 +2455,15 @@
         <w:spacing w:line="480" w:lineRule="auto"/>
         <w:ind w:firstLineChars="200" w:firstLine="420"/>
       </w:pPr>
-    </w:p>
-    <w:p>
-      <w:pPr>
-        <w:spacing w:line="480" w:lineRule="auto"/>
-        <w:ind w:firstLineChars="200" w:firstLine="420"/>
-      </w:pPr>
-      <w:r>
-        <w:t>目录最好选择</w:t>
-      </w:r>
-      <w:r>
-        <w:t>D</w:t>
-      </w:r>
-      <w:r>
-        <w:t>盘</w:t>
-      </w:r>
-    </w:p>
-    <w:p>
-      <w:pPr>
-        <w:spacing w:line="480" w:lineRule="auto"/>
-        <w:ind w:firstLineChars="200" w:firstLine="420"/>
-      </w:pPr>
       <w:r>
         <w:rPr>
           <w:noProof/>
         </w:rPr>
-        <w:lastRenderedPageBreak/>
         <w:drawing>
-          <wp:inline distT="0" distB="0" distL="0" distR="0" wp14:anchorId="3AE9B58C" wp14:editId="0628D396">
-            <wp:extent cx="4838700" cy="3781425"/>
+          <wp:inline distT="0" distB="0" distL="0" distR="0" wp14:anchorId="2541AABA" wp14:editId="0089DC9C">
+            <wp:extent cx="4819650" cy="3781425"/>
             <wp:effectExtent l="0" t="0" r="0" b="9525"/>
-            <wp:docPr id="18" name="图片 18"/>
+            <wp:docPr id="17" name="图片 17"/>
             <wp:cNvGraphicFramePr>
               <a:graphicFrameLocks xmlns:a="http://schemas.openxmlformats.org/drawingml/2006/main" noChangeAspect="1"/>
             </wp:cNvGraphicFramePr>
@@ -2509,7 +2483,7 @@
                   <pic:spPr>
                     <a:xfrm>
                       <a:off x="0" y="0"/>
-                      <a:ext cx="4838700" cy="3781425"/>
+                      <a:ext cx="4819650" cy="3781425"/>
                     </a:xfrm>
                     <a:prstGeom prst="rect">
                       <a:avLst/>
@@ -2527,15 +2501,37 @@
         <w:spacing w:line="480" w:lineRule="auto"/>
         <w:ind w:firstLineChars="200" w:firstLine="420"/>
       </w:pPr>
+    </w:p>
+    <w:p>
+      <w:pPr>
+        <w:spacing w:line="480" w:lineRule="auto"/>
+        <w:ind w:firstLineChars="200" w:firstLine="420"/>
+      </w:pPr>
+      <w:r>
+        <w:t>目录最好选择</w:t>
+      </w:r>
+      <w:r>
+        <w:t>D</w:t>
+      </w:r>
+      <w:r>
+        <w:t>盘</w:t>
+      </w:r>
+    </w:p>
+    <w:p>
+      <w:pPr>
+        <w:spacing w:line="480" w:lineRule="auto"/>
+        <w:ind w:firstLineChars="200" w:firstLine="420"/>
+      </w:pPr>
       <w:r>
         <w:rPr>
           <w:noProof/>
         </w:rPr>
+        <w:lastRenderedPageBreak/>
         <w:drawing>
-          <wp:inline distT="0" distB="0" distL="0" distR="0" wp14:anchorId="2F6690AE" wp14:editId="4BBF1C1B">
-            <wp:extent cx="4848225" cy="3781425"/>
-            <wp:effectExtent l="0" t="0" r="9525" b="9525"/>
-            <wp:docPr id="19" name="图片 19"/>
+          <wp:inline distT="0" distB="0" distL="0" distR="0" wp14:anchorId="3AE9B58C" wp14:editId="0628D396">
+            <wp:extent cx="4838700" cy="3781425"/>
+            <wp:effectExtent l="0" t="0" r="0" b="9525"/>
+            <wp:docPr id="18" name="图片 18"/>
             <wp:cNvGraphicFramePr>
               <a:graphicFrameLocks xmlns:a="http://schemas.openxmlformats.org/drawingml/2006/main" noChangeAspect="1"/>
             </wp:cNvGraphicFramePr>
@@ -2555,7 +2551,7 @@
                   <pic:spPr>
                     <a:xfrm>
                       <a:off x="0" y="0"/>
-                      <a:ext cx="4848225" cy="3781425"/>
+                      <a:ext cx="4838700" cy="3781425"/>
                     </a:xfrm>
                     <a:prstGeom prst="rect">
                       <a:avLst/>
@@ -2573,122 +2569,15 @@
         <w:spacing w:line="480" w:lineRule="auto"/>
         <w:ind w:firstLineChars="200" w:firstLine="420"/>
       </w:pPr>
-      <w:proofErr w:type="spellStart"/>
-      <w:r>
-        <w:rPr>
-          <w:rFonts w:ascii="Simsun" w:hAnsi="Simsun"/>
-          <w:color w:val="333333"/>
-          <w:szCs w:val="21"/>
-          <w:shd w:val="clear" w:color="auto" w:fill="F9F9F9"/>
-        </w:rPr>
-        <w:t>redis</w:t>
-      </w:r>
-      <w:proofErr w:type="spellEnd"/>
-      <w:r>
-        <w:rPr>
-          <w:rFonts w:ascii="Simsun" w:hAnsi="Simsun"/>
-          <w:color w:val="333333"/>
-          <w:szCs w:val="21"/>
-          <w:shd w:val="clear" w:color="auto" w:fill="F9F9F9"/>
-        </w:rPr>
-        <w:t>的</w:t>
-      </w:r>
-      <w:proofErr w:type="spellStart"/>
-      <w:r>
-        <w:rPr>
-          <w:rFonts w:ascii="Simsun" w:hAnsi="Simsun"/>
-          <w:color w:val="333333"/>
-          <w:szCs w:val="21"/>
-          <w:shd w:val="clear" w:color="auto" w:fill="F9F9F9"/>
-        </w:rPr>
-        <w:t>maxmemory</w:t>
-      </w:r>
-      <w:proofErr w:type="spellEnd"/>
-      <w:r>
-        <w:rPr>
-          <w:rFonts w:ascii="Simsun" w:hAnsi="Simsun"/>
-          <w:color w:val="333333"/>
-          <w:szCs w:val="21"/>
-          <w:shd w:val="clear" w:color="auto" w:fill="F9F9F9"/>
-        </w:rPr>
-        <w:t>参数用于控制</w:t>
-      </w:r>
-      <w:proofErr w:type="spellStart"/>
-      <w:r>
-        <w:rPr>
-          <w:rFonts w:ascii="Simsun" w:hAnsi="Simsun"/>
-          <w:color w:val="333333"/>
-          <w:szCs w:val="21"/>
-          <w:shd w:val="clear" w:color="auto" w:fill="F9F9F9"/>
-        </w:rPr>
-        <w:t>redis</w:t>
-      </w:r>
-      <w:proofErr w:type="spellEnd"/>
-      <w:r>
-        <w:rPr>
-          <w:rFonts w:ascii="Simsun" w:hAnsi="Simsun"/>
-          <w:color w:val="333333"/>
-          <w:szCs w:val="21"/>
-          <w:shd w:val="clear" w:color="auto" w:fill="F9F9F9"/>
-        </w:rPr>
-        <w:t>可使用的最大内存容量。如果超过</w:t>
-      </w:r>
-      <w:proofErr w:type="spellStart"/>
-      <w:r>
-        <w:rPr>
-          <w:rFonts w:ascii="Simsun" w:hAnsi="Simsun"/>
-          <w:color w:val="333333"/>
-          <w:szCs w:val="21"/>
-          <w:shd w:val="clear" w:color="auto" w:fill="F9F9F9"/>
-        </w:rPr>
-        <w:t>maxmemory</w:t>
-      </w:r>
-      <w:proofErr w:type="spellEnd"/>
-      <w:r>
-        <w:rPr>
-          <w:rFonts w:ascii="Simsun" w:hAnsi="Simsun"/>
-          <w:color w:val="333333"/>
-          <w:szCs w:val="21"/>
-          <w:shd w:val="clear" w:color="auto" w:fill="F9F9F9"/>
-        </w:rPr>
-        <w:t>的值，就会动用淘汰策略来处理</w:t>
-      </w:r>
-      <w:proofErr w:type="spellStart"/>
-      <w:r>
-        <w:rPr>
-          <w:rFonts w:ascii="Simsun" w:hAnsi="Simsun"/>
-          <w:color w:val="333333"/>
-          <w:szCs w:val="21"/>
-          <w:shd w:val="clear" w:color="auto" w:fill="F9F9F9"/>
-        </w:rPr>
-        <w:t>expaire</w:t>
-      </w:r>
-      <w:proofErr w:type="spellEnd"/>
-      <w:r>
-        <w:rPr>
-          <w:rFonts w:ascii="Simsun" w:hAnsi="Simsun"/>
-          <w:color w:val="333333"/>
-          <w:szCs w:val="21"/>
-          <w:shd w:val="clear" w:color="auto" w:fill="F9F9F9"/>
-        </w:rPr>
-        <w:t>字典中的键。</w:t>
-      </w:r>
-    </w:p>
-    <w:p>
-      <w:pPr>
-        <w:spacing w:line="480" w:lineRule="auto"/>
-        <w:ind w:firstLineChars="200" w:firstLine="420"/>
-      </w:pPr>
       <w:r>
         <w:rPr>
           <w:noProof/>
         </w:rPr>
-        <w:lastRenderedPageBreak/>
         <w:drawing>
-          <wp:inline distT="0" distB="0" distL="0" distR="0" wp14:anchorId="7D59E734" wp14:editId="2AC7D524">
-            <wp:extent cx="4838700" cy="3771900"/>
-            <wp:effectExtent l="0" t="0" r="0" b="0"/>
-            <wp:docPr id="20" name="图片 20"/>
+          <wp:inline distT="0" distB="0" distL="0" distR="0" wp14:anchorId="2F6690AE" wp14:editId="4BBF1C1B">
+            <wp:extent cx="4848225" cy="3781425"/>
+            <wp:effectExtent l="0" t="0" r="9525" b="9525"/>
+            <wp:docPr id="19" name="图片 19"/>
             <wp:cNvGraphicFramePr>
               <a:graphicFrameLocks xmlns:a="http://schemas.openxmlformats.org/drawingml/2006/main" noChangeAspect="1"/>
             </wp:cNvGraphicFramePr>
@@ -2708,7 +2597,7 @@
                   <pic:spPr>
                     <a:xfrm>
                       <a:off x="0" y="0"/>
-                      <a:ext cx="4838700" cy="3771900"/>
+                      <a:ext cx="4848225" cy="3781425"/>
                     </a:xfrm>
                     <a:prstGeom prst="rect">
                       <a:avLst/>
@@ -2726,15 +2615,122 @@
         <w:spacing w:line="480" w:lineRule="auto"/>
         <w:ind w:firstLineChars="200" w:firstLine="420"/>
       </w:pPr>
+      <w:proofErr w:type="spellStart"/>
+      <w:r>
+        <w:rPr>
+          <w:rFonts w:ascii="Simsun" w:hAnsi="Simsun"/>
+          <w:color w:val="333333"/>
+          <w:szCs w:val="21"/>
+          <w:shd w:val="clear" w:color="auto" w:fill="F9F9F9"/>
+        </w:rPr>
+        <w:t>redis</w:t>
+      </w:r>
+      <w:proofErr w:type="spellEnd"/>
+      <w:r>
+        <w:rPr>
+          <w:rFonts w:ascii="Simsun" w:hAnsi="Simsun"/>
+          <w:color w:val="333333"/>
+          <w:szCs w:val="21"/>
+          <w:shd w:val="clear" w:color="auto" w:fill="F9F9F9"/>
+        </w:rPr>
+        <w:t>的</w:t>
+      </w:r>
+      <w:proofErr w:type="spellStart"/>
+      <w:r>
+        <w:rPr>
+          <w:rFonts w:ascii="Simsun" w:hAnsi="Simsun"/>
+          <w:color w:val="333333"/>
+          <w:szCs w:val="21"/>
+          <w:shd w:val="clear" w:color="auto" w:fill="F9F9F9"/>
+        </w:rPr>
+        <w:t>maxmemory</w:t>
+      </w:r>
+      <w:proofErr w:type="spellEnd"/>
+      <w:r>
+        <w:rPr>
+          <w:rFonts w:ascii="Simsun" w:hAnsi="Simsun"/>
+          <w:color w:val="333333"/>
+          <w:szCs w:val="21"/>
+          <w:shd w:val="clear" w:color="auto" w:fill="F9F9F9"/>
+        </w:rPr>
+        <w:t>参数用于控制</w:t>
+      </w:r>
+      <w:proofErr w:type="spellStart"/>
+      <w:r>
+        <w:rPr>
+          <w:rFonts w:ascii="Simsun" w:hAnsi="Simsun"/>
+          <w:color w:val="333333"/>
+          <w:szCs w:val="21"/>
+          <w:shd w:val="clear" w:color="auto" w:fill="F9F9F9"/>
+        </w:rPr>
+        <w:t>redis</w:t>
+      </w:r>
+      <w:proofErr w:type="spellEnd"/>
+      <w:r>
+        <w:rPr>
+          <w:rFonts w:ascii="Simsun" w:hAnsi="Simsun"/>
+          <w:color w:val="333333"/>
+          <w:szCs w:val="21"/>
+          <w:shd w:val="clear" w:color="auto" w:fill="F9F9F9"/>
+        </w:rPr>
+        <w:t>可使用的最大内存容量。如果超过</w:t>
+      </w:r>
+      <w:proofErr w:type="spellStart"/>
+      <w:r>
+        <w:rPr>
+          <w:rFonts w:ascii="Simsun" w:hAnsi="Simsun"/>
+          <w:color w:val="333333"/>
+          <w:szCs w:val="21"/>
+          <w:shd w:val="clear" w:color="auto" w:fill="F9F9F9"/>
+        </w:rPr>
+        <w:t>maxmemory</w:t>
+      </w:r>
+      <w:proofErr w:type="spellEnd"/>
+      <w:r>
+        <w:rPr>
+          <w:rFonts w:ascii="Simsun" w:hAnsi="Simsun"/>
+          <w:color w:val="333333"/>
+          <w:szCs w:val="21"/>
+          <w:shd w:val="clear" w:color="auto" w:fill="F9F9F9"/>
+        </w:rPr>
+        <w:t>的值，就会动用淘汰策略来处理</w:t>
+      </w:r>
+      <w:proofErr w:type="spellStart"/>
+      <w:r>
+        <w:rPr>
+          <w:rFonts w:ascii="Simsun" w:hAnsi="Simsun"/>
+          <w:color w:val="333333"/>
+          <w:szCs w:val="21"/>
+          <w:shd w:val="clear" w:color="auto" w:fill="F9F9F9"/>
+        </w:rPr>
+        <w:t>expaire</w:t>
+      </w:r>
+      <w:proofErr w:type="spellEnd"/>
+      <w:r>
+        <w:rPr>
+          <w:rFonts w:ascii="Simsun" w:hAnsi="Simsun"/>
+          <w:color w:val="333333"/>
+          <w:szCs w:val="21"/>
+          <w:shd w:val="clear" w:color="auto" w:fill="F9F9F9"/>
+        </w:rPr>
+        <w:t>字典中的键。</w:t>
+      </w:r>
+    </w:p>
+    <w:p>
+      <w:pPr>
+        <w:spacing w:line="480" w:lineRule="auto"/>
+        <w:ind w:firstLineChars="200" w:firstLine="420"/>
+      </w:pPr>
       <w:r>
         <w:rPr>
           <w:noProof/>
         </w:rPr>
+        <w:lastRenderedPageBreak/>
         <w:drawing>
-          <wp:inline distT="0" distB="0" distL="0" distR="0" wp14:anchorId="683E560B" wp14:editId="2397346B">
-            <wp:extent cx="4819650" cy="3790950"/>
+          <wp:inline distT="0" distB="0" distL="0" distR="0" wp14:anchorId="7D59E734" wp14:editId="2AC7D524">
+            <wp:extent cx="4838700" cy="3771900"/>
             <wp:effectExtent l="0" t="0" r="0" b="0"/>
-            <wp:docPr id="21" name="图片 21"/>
+            <wp:docPr id="20" name="图片 20"/>
             <wp:cNvGraphicFramePr>
               <a:graphicFrameLocks xmlns:a="http://schemas.openxmlformats.org/drawingml/2006/main" noChangeAspect="1"/>
             </wp:cNvGraphicFramePr>
@@ -2754,7 +2750,7 @@
                   <pic:spPr>
                     <a:xfrm>
                       <a:off x="0" y="0"/>
-                      <a:ext cx="4819650" cy="3790950"/>
+                      <a:ext cx="4838700" cy="3771900"/>
                     </a:xfrm>
                     <a:prstGeom prst="rect">
                       <a:avLst/>
@@ -2776,12 +2772,11 @@
         <w:rPr>
           <w:noProof/>
         </w:rPr>
-        <w:lastRenderedPageBreak/>
         <w:drawing>
-          <wp:inline distT="0" distB="0" distL="0" distR="0" wp14:anchorId="432795DE" wp14:editId="577D6934">
-            <wp:extent cx="4848225" cy="3810000"/>
-            <wp:effectExtent l="0" t="0" r="9525" b="0"/>
-            <wp:docPr id="22" name="图片 22"/>
+          <wp:inline distT="0" distB="0" distL="0" distR="0" wp14:anchorId="683E560B" wp14:editId="2397346B">
+            <wp:extent cx="4819650" cy="3790950"/>
+            <wp:effectExtent l="0" t="0" r="0" b="0"/>
+            <wp:docPr id="21" name="图片 21"/>
             <wp:cNvGraphicFramePr>
               <a:graphicFrameLocks xmlns:a="http://schemas.openxmlformats.org/drawingml/2006/main" noChangeAspect="1"/>
             </wp:cNvGraphicFramePr>
@@ -2801,7 +2796,7 @@
                   <pic:spPr>
                     <a:xfrm>
                       <a:off x="0" y="0"/>
-                      <a:ext cx="4848225" cy="3810000"/>
+                      <a:ext cx="4819650" cy="3790950"/>
                     </a:xfrm>
                     <a:prstGeom prst="rect">
                       <a:avLst/>
@@ -2823,11 +2818,12 @@
         <w:rPr>
           <w:noProof/>
         </w:rPr>
+        <w:lastRenderedPageBreak/>
         <w:drawing>
-          <wp:inline distT="0" distB="0" distL="0" distR="0" wp14:anchorId="506BF311" wp14:editId="3F0E8E81">
-            <wp:extent cx="5274310" cy="139700"/>
-            <wp:effectExtent l="0" t="0" r="2540" b="0"/>
-            <wp:docPr id="23" name="图片 23"/>
+          <wp:inline distT="0" distB="0" distL="0" distR="0" wp14:anchorId="432795DE" wp14:editId="577D6934">
+            <wp:extent cx="4848225" cy="3810000"/>
+            <wp:effectExtent l="0" t="0" r="9525" b="0"/>
+            <wp:docPr id="22" name="图片 22"/>
             <wp:cNvGraphicFramePr>
               <a:graphicFrameLocks xmlns:a="http://schemas.openxmlformats.org/drawingml/2006/main" noChangeAspect="1"/>
             </wp:cNvGraphicFramePr>
@@ -2847,7 +2843,7 @@
                   <pic:spPr>
                     <a:xfrm>
                       <a:off x="0" y="0"/>
-                      <a:ext cx="5274310" cy="139700"/>
+                      <a:ext cx="4848225" cy="3810000"/>
                     </a:xfrm>
                     <a:prstGeom prst="rect">
                       <a:avLst/>
@@ -2862,71 +2858,6 @@
     </w:p>
     <w:p>
       <w:pPr>
-        <w:pStyle w:val="5"/>
-      </w:pPr>
-      <w:r>
-        <w:t>修改</w:t>
-      </w:r>
-      <w:proofErr w:type="spellStart"/>
-      <w:r>
-        <w:t>redis.</w:t>
-      </w:r>
-      <w:proofErr w:type="gramStart"/>
-      <w:r>
-        <w:t>windows-service.conf</w:t>
-      </w:r>
-      <w:proofErr w:type="spellEnd"/>
-      <w:proofErr w:type="gramEnd"/>
-    </w:p>
-    <w:p>
-      <w:pPr>
-        <w:pStyle w:val="a3"/>
-        <w:numPr>
-          <w:ilvl w:val="0"/>
-          <w:numId w:val="1"/>
-        </w:numPr>
-        <w:spacing w:line="480" w:lineRule="auto"/>
-        <w:ind w:firstLineChars="0"/>
-      </w:pPr>
-      <w:r>
-        <w:rPr>
-          <w:rFonts w:hint="eastAsia"/>
-        </w:rPr>
-        <w:t>修改</w:t>
-      </w:r>
-      <w:r>
-        <w:rPr>
-          <w:rFonts w:hint="eastAsia"/>
-        </w:rPr>
-        <w:t>bind</w:t>
-      </w:r>
-      <w:r>
-        <w:rPr>
-          <w:rFonts w:hint="eastAsia"/>
-        </w:rPr>
-        <w:t>，监听所有的</w:t>
-      </w:r>
-      <w:r>
-        <w:rPr>
-          <w:rFonts w:hint="eastAsia"/>
-        </w:rPr>
-        <w:t>IP</w:t>
-      </w:r>
-      <w:r>
-        <w:rPr>
-          <w:rFonts w:hint="eastAsia"/>
-        </w:rPr>
-        <w:t>，注释掉</w:t>
-      </w:r>
-      <w:r>
-        <w:rPr>
-          <w:rFonts w:hint="eastAsia"/>
-        </w:rPr>
-        <w:t>bind</w:t>
-      </w:r>
-    </w:p>
-    <w:p>
-      <w:pPr>
         <w:spacing w:line="480" w:lineRule="auto"/>
         <w:ind w:firstLineChars="200" w:firstLine="420"/>
       </w:pPr>
@@ -2935,10 +2866,10 @@
           <w:noProof/>
         </w:rPr>
         <w:drawing>
-          <wp:inline distT="0" distB="0" distL="0" distR="0" wp14:anchorId="7AF36784" wp14:editId="44EB6211">
-            <wp:extent cx="5274310" cy="334010"/>
-            <wp:effectExtent l="0" t="0" r="2540" b="8890"/>
-            <wp:docPr id="24" name="图片 24"/>
+          <wp:inline distT="0" distB="0" distL="0" distR="0" wp14:anchorId="506BF311" wp14:editId="3F0E8E81">
+            <wp:extent cx="5274310" cy="139700"/>
+            <wp:effectExtent l="0" t="0" r="2540" b="0"/>
+            <wp:docPr id="23" name="图片 23"/>
             <wp:cNvGraphicFramePr>
               <a:graphicFrameLocks xmlns:a="http://schemas.openxmlformats.org/drawingml/2006/main" noChangeAspect="1"/>
             </wp:cNvGraphicFramePr>
@@ -2958,7 +2889,7 @@
                   <pic:spPr>
                     <a:xfrm>
                       <a:off x="0" y="0"/>
-                      <a:ext cx="5274310" cy="334010"/>
+                      <a:ext cx="5274310" cy="139700"/>
                     </a:xfrm>
                     <a:prstGeom prst="rect">
                       <a:avLst/>
@@ -2973,6 +2904,24 @@
     </w:p>
     <w:p>
       <w:pPr>
+        <w:pStyle w:val="5"/>
+      </w:pPr>
+      <w:r>
+        <w:t>修改</w:t>
+      </w:r>
+      <w:proofErr w:type="spellStart"/>
+      <w:r>
+        <w:t>redis.</w:t>
+      </w:r>
+      <w:proofErr w:type="gramStart"/>
+      <w:r>
+        <w:t>windows-service.conf</w:t>
+      </w:r>
+      <w:proofErr w:type="spellEnd"/>
+      <w:proofErr w:type="gramEnd"/>
+    </w:p>
+    <w:p>
+      <w:pPr>
         <w:pStyle w:val="a3"/>
         <w:numPr>
           <w:ilvl w:val="0"/>
@@ -2982,13 +2931,40 @@
         <w:ind w:firstLineChars="0"/>
       </w:pPr>
       <w:r>
-        <w:t>禁用</w:t>
-      </w:r>
-      <w:r>
-        <w:t>protected mode</w:t>
-      </w:r>
-      <w:r>
-        <w:t>，否则只能本地连接</w:t>
+        <w:rPr>
+          <w:rFonts w:hint="eastAsia"/>
+        </w:rPr>
+        <w:t>修改</w:t>
+      </w:r>
+      <w:r>
+        <w:rPr>
+          <w:rFonts w:hint="eastAsia"/>
+        </w:rPr>
+        <w:t>bind</w:t>
+      </w:r>
+      <w:r>
+        <w:rPr>
+          <w:rFonts w:hint="eastAsia"/>
+        </w:rPr>
+        <w:t>，监听所有的</w:t>
+      </w:r>
+      <w:r>
+        <w:rPr>
+          <w:rFonts w:hint="eastAsia"/>
+        </w:rPr>
+        <w:t>IP</w:t>
+      </w:r>
+      <w:r>
+        <w:rPr>
+          <w:rFonts w:hint="eastAsia"/>
+        </w:rPr>
+        <w:t>，注释掉</w:t>
+      </w:r>
+      <w:r>
+        <w:rPr>
+          <w:rFonts w:hint="eastAsia"/>
+        </w:rPr>
+        <w:t>bind</w:t>
       </w:r>
     </w:p>
     <w:p>
@@ -3001,10 +2977,10 @@
           <w:noProof/>
         </w:rPr>
         <w:drawing>
-          <wp:inline distT="0" distB="0" distL="0" distR="0" wp14:anchorId="0F339284" wp14:editId="39315619">
-            <wp:extent cx="4495800" cy="361950"/>
-            <wp:effectExtent l="0" t="0" r="0" b="0"/>
-            <wp:docPr id="25" name="图片 25"/>
+          <wp:inline distT="0" distB="0" distL="0" distR="0" wp14:anchorId="7AF36784" wp14:editId="44EB6211">
+            <wp:extent cx="5274310" cy="334010"/>
+            <wp:effectExtent l="0" t="0" r="2540" b="8890"/>
+            <wp:docPr id="24" name="图片 24"/>
             <wp:cNvGraphicFramePr>
               <a:graphicFrameLocks xmlns:a="http://schemas.openxmlformats.org/drawingml/2006/main" noChangeAspect="1"/>
             </wp:cNvGraphicFramePr>
@@ -3024,7 +3000,7 @@
                   <pic:spPr>
                     <a:xfrm>
                       <a:off x="0" y="0"/>
-                      <a:ext cx="4495800" cy="361950"/>
+                      <a:ext cx="5274310" cy="334010"/>
                     </a:xfrm>
                     <a:prstGeom prst="rect">
                       <a:avLst/>
@@ -3048,25 +3024,13 @@
         <w:ind w:firstLineChars="0"/>
       </w:pPr>
       <w:r>
-        <w:t>修改监听端口</w:t>
-      </w:r>
-      <w:r>
-        <w:rPr>
-          <w:rFonts w:hint="eastAsia"/>
-        </w:rPr>
-        <w:t xml:space="preserve">  </w:t>
-      </w:r>
-      <w:r>
-        <w:rPr>
-          <w:rFonts w:hint="eastAsia"/>
-        </w:rPr>
-        <w:t>默认是</w:t>
-      </w:r>
-      <w:r>
-        <w:rPr>
-          <w:rFonts w:hint="eastAsia"/>
-        </w:rPr>
-        <w:t>6379</w:t>
+        <w:t>禁用</w:t>
+      </w:r>
+      <w:r>
+        <w:t>protected mode</w:t>
+      </w:r>
+      <w:r>
+        <w:t>，否则只能本地连接</w:t>
       </w:r>
     </w:p>
     <w:p>
@@ -3079,10 +3043,10 @@
           <w:noProof/>
         </w:rPr>
         <w:drawing>
-          <wp:inline distT="0" distB="0" distL="0" distR="0" wp14:anchorId="5C4D3412" wp14:editId="79483240">
-            <wp:extent cx="5274310" cy="337820"/>
-            <wp:effectExtent l="0" t="0" r="2540" b="5080"/>
-            <wp:docPr id="26" name="图片 26"/>
+          <wp:inline distT="0" distB="0" distL="0" distR="0" wp14:anchorId="0F339284" wp14:editId="39315619">
+            <wp:extent cx="4495800" cy="361950"/>
+            <wp:effectExtent l="0" t="0" r="0" b="0"/>
+            <wp:docPr id="25" name="图片 25"/>
             <wp:cNvGraphicFramePr>
               <a:graphicFrameLocks xmlns:a="http://schemas.openxmlformats.org/drawingml/2006/main" noChangeAspect="1"/>
             </wp:cNvGraphicFramePr>
@@ -3102,7 +3066,7 @@
                   <pic:spPr>
                     <a:xfrm>
                       <a:off x="0" y="0"/>
-                      <a:ext cx="5274310" cy="337820"/>
+                      <a:ext cx="4495800" cy="361950"/>
                     </a:xfrm>
                     <a:prstGeom prst="rect">
                       <a:avLst/>
@@ -3126,42 +3090,25 @@
         <w:ind w:firstLineChars="0"/>
       </w:pPr>
       <w:r>
-        <w:t>修改</w:t>
-      </w:r>
-      <w:proofErr w:type="spellStart"/>
-      <w:r>
-        <w:t>tcp</w:t>
-      </w:r>
-      <w:proofErr w:type="spellEnd"/>
-      <w:r>
-        <w:t>-backlog</w:t>
-      </w:r>
-      <w:r>
-        <w:t>，默认</w:t>
-      </w:r>
-      <w:r>
-        <w:rPr>
-          <w:rFonts w:hint="eastAsia"/>
-        </w:rPr>
-        <w:t>511</w:t>
-      </w:r>
-      <w:r>
-        <w:rPr>
-          <w:rFonts w:hint="eastAsia"/>
-        </w:rPr>
-        <w:t>，可不修改，表示客户端</w:t>
-      </w:r>
-      <w:r>
-        <w:rPr>
-          <w:rFonts w:hint="eastAsia"/>
-        </w:rPr>
-        <w:t>连接</w:t>
-      </w:r>
-      <w:r>
-        <w:rPr>
-          <w:rFonts w:hint="eastAsia"/>
-        </w:rPr>
-        <w:t>排队的队列长度</w:t>
+        <w:t>修改监听端口</w:t>
+      </w:r>
+      <w:r>
+        <w:rPr>
+          <w:rFonts w:hint="eastAsia"/>
+        </w:rPr>
+        <w:t xml:space="preserve">  </w:t>
+      </w:r>
+      <w:r>
+        <w:rPr>
+          <w:rFonts w:hint="eastAsia"/>
+        </w:rPr>
+        <w:t>默认是</w:t>
+      </w:r>
+      <w:r>
+        <w:rPr>
+          <w:rFonts w:hint="eastAsia"/>
+        </w:rPr>
+        <w:t>6379</w:t>
       </w:r>
     </w:p>
     <w:p>
@@ -3174,10 +3121,10 @@
           <w:noProof/>
         </w:rPr>
         <w:drawing>
-          <wp:inline distT="0" distB="0" distL="0" distR="0" wp14:anchorId="5D415E90" wp14:editId="7DAC25BA">
-            <wp:extent cx="4124325" cy="304800"/>
-            <wp:effectExtent l="0" t="0" r="9525" b="0"/>
-            <wp:docPr id="27" name="图片 27"/>
+          <wp:inline distT="0" distB="0" distL="0" distR="0" wp14:anchorId="5C4D3412" wp14:editId="79483240">
+            <wp:extent cx="5274310" cy="337820"/>
+            <wp:effectExtent l="0" t="0" r="2540" b="5080"/>
+            <wp:docPr id="26" name="图片 26"/>
             <wp:cNvGraphicFramePr>
               <a:graphicFrameLocks xmlns:a="http://schemas.openxmlformats.org/drawingml/2006/main" noChangeAspect="1"/>
             </wp:cNvGraphicFramePr>
@@ -3197,7 +3144,7 @@
                   <pic:spPr>
                     <a:xfrm>
                       <a:off x="0" y="0"/>
-                      <a:ext cx="4124325" cy="304800"/>
+                      <a:ext cx="5274310" cy="337820"/>
                     </a:xfrm>
                     <a:prstGeom prst="rect">
                       <a:avLst/>
@@ -3221,28 +3168,42 @@
         <w:ind w:firstLineChars="0"/>
       </w:pPr>
       <w:r>
-        <w:t>配置</w:t>
-      </w:r>
-      <w:r>
-        <w:t xml:space="preserve">timeout </w:t>
-      </w:r>
-      <w:r>
-        <w:t>如果客户端闲置</w:t>
-      </w:r>
-      <w:r>
-        <w:t>N</w:t>
-      </w:r>
-      <w:r>
-        <w:t>秒后关闭，修改为</w:t>
-      </w:r>
-      <w:r>
-        <w:rPr>
-          <w:rFonts w:hint="eastAsia"/>
-        </w:rPr>
-        <w:t>12</w:t>
-      </w:r>
-      <w:r>
-        <w:t>7</w:t>
+        <w:t>修改</w:t>
+      </w:r>
+      <w:proofErr w:type="spellStart"/>
+      <w:r>
+        <w:t>tcp</w:t>
+      </w:r>
+      <w:proofErr w:type="spellEnd"/>
+      <w:r>
+        <w:t>-backlog</w:t>
+      </w:r>
+      <w:r>
+        <w:t>，默认</w:t>
+      </w:r>
+      <w:r>
+        <w:rPr>
+          <w:rFonts w:hint="eastAsia"/>
+        </w:rPr>
+        <w:t>511</w:t>
+      </w:r>
+      <w:r>
+        <w:rPr>
+          <w:rFonts w:hint="eastAsia"/>
+        </w:rPr>
+        <w:t>，可不修改，表示客户端</w:t>
+      </w:r>
+      <w:r>
+        <w:rPr>
+          <w:rFonts w:hint="eastAsia"/>
+        </w:rPr>
+        <w:t>连接</w:t>
+      </w:r>
+      <w:r>
+        <w:rPr>
+          <w:rFonts w:hint="eastAsia"/>
+        </w:rPr>
+        <w:t>排队的队列长度</w:t>
       </w:r>
     </w:p>
     <w:p>
@@ -3254,12 +3215,11 @@
         <w:rPr>
           <w:noProof/>
         </w:rPr>
-        <w:lastRenderedPageBreak/>
         <w:drawing>
-          <wp:inline distT="0" distB="0" distL="0" distR="0" wp14:anchorId="14C8B9A2" wp14:editId="506A9EC4">
-            <wp:extent cx="5274310" cy="231140"/>
-            <wp:effectExtent l="0" t="0" r="2540" b="0"/>
-            <wp:docPr id="28" name="图片 28"/>
+          <wp:inline distT="0" distB="0" distL="0" distR="0" wp14:anchorId="5D415E90" wp14:editId="7DAC25BA">
+            <wp:extent cx="4124325" cy="304800"/>
+            <wp:effectExtent l="0" t="0" r="9525" b="0"/>
+            <wp:docPr id="27" name="图片 27"/>
             <wp:cNvGraphicFramePr>
               <a:graphicFrameLocks xmlns:a="http://schemas.openxmlformats.org/drawingml/2006/main" noChangeAspect="1"/>
             </wp:cNvGraphicFramePr>
@@ -3279,7 +3239,7 @@
                   <pic:spPr>
                     <a:xfrm>
                       <a:off x="0" y="0"/>
-                      <a:ext cx="5274310" cy="231140"/>
+                      <a:ext cx="4124325" cy="304800"/>
                     </a:xfrm>
                     <a:prstGeom prst="rect">
                       <a:avLst/>
@@ -3305,19 +3265,26 @@
       <w:r>
         <w:t>配置</w:t>
       </w:r>
-      <w:proofErr w:type="spellStart"/>
-      <w:r>
-        <w:t>tcp-keepalive</w:t>
-      </w:r>
-      <w:proofErr w:type="spellEnd"/>
-      <w:r>
-        <w:t>为</w:t>
-      </w:r>
-      <w:r>
-        <w:rPr>
-          <w:rFonts w:hint="eastAsia"/>
-        </w:rPr>
-        <w:t>60</w:t>
+      <w:r>
+        <w:t xml:space="preserve">timeout </w:t>
+      </w:r>
+      <w:r>
+        <w:t>如果客户端闲置</w:t>
+      </w:r>
+      <w:r>
+        <w:t>N</w:t>
+      </w:r>
+      <w:r>
+        <w:t>秒后关闭，修改为</w:t>
+      </w:r>
+      <w:r>
+        <w:rPr>
+          <w:rFonts w:hint="eastAsia"/>
+        </w:rPr>
+        <w:t>12</w:t>
+      </w:r>
+      <w:r>
+        <w:t>7</w:t>
       </w:r>
     </w:p>
     <w:p>
@@ -3329,11 +3296,12 @@
         <w:rPr>
           <w:noProof/>
         </w:rPr>
+        <w:lastRenderedPageBreak/>
         <w:drawing>
-          <wp:inline distT="0" distB="0" distL="0" distR="0" wp14:anchorId="08DDB177" wp14:editId="1A7ECF0F">
-            <wp:extent cx="5200650" cy="371475"/>
-            <wp:effectExtent l="0" t="0" r="0" b="9525"/>
-            <wp:docPr id="29" name="图片 29"/>
+          <wp:inline distT="0" distB="0" distL="0" distR="0" wp14:anchorId="14C8B9A2" wp14:editId="506A9EC4">
+            <wp:extent cx="5274310" cy="231140"/>
+            <wp:effectExtent l="0" t="0" r="2540" b="0"/>
+            <wp:docPr id="28" name="图片 28"/>
             <wp:cNvGraphicFramePr>
               <a:graphicFrameLocks xmlns:a="http://schemas.openxmlformats.org/drawingml/2006/main" noChangeAspect="1"/>
             </wp:cNvGraphicFramePr>
@@ -3353,7 +3321,7 @@
                   <pic:spPr>
                     <a:xfrm>
                       <a:off x="0" y="0"/>
-                      <a:ext cx="5200650" cy="371475"/>
+                      <a:ext cx="5274310" cy="231140"/>
                     </a:xfrm>
                     <a:prstGeom prst="rect">
                       <a:avLst/>
@@ -3377,7 +3345,21 @@
         <w:ind w:firstLineChars="0"/>
       </w:pPr>
       <w:r>
-        <w:t>修改日志级别</w:t>
+        <w:t>配置</w:t>
+      </w:r>
+      <w:proofErr w:type="spellStart"/>
+      <w:r>
+        <w:t>tcp-keepalive</w:t>
+      </w:r>
+      <w:proofErr w:type="spellEnd"/>
+      <w:r>
+        <w:t>为</w:t>
+      </w:r>
+      <w:r>
+        <w:rPr>
+          <w:rFonts w:hint="eastAsia"/>
+        </w:rPr>
+        <w:t>60</w:t>
       </w:r>
     </w:p>
     <w:p>
@@ -3390,10 +3372,10 @@
           <w:noProof/>
         </w:rPr>
         <w:drawing>
-          <wp:inline distT="0" distB="0" distL="0" distR="0" wp14:anchorId="21484D1D" wp14:editId="7A9BFA01">
-            <wp:extent cx="5274310" cy="1054100"/>
-            <wp:effectExtent l="0" t="0" r="2540" b="0"/>
-            <wp:docPr id="30" name="图片 30"/>
+          <wp:inline distT="0" distB="0" distL="0" distR="0" wp14:anchorId="08DDB177" wp14:editId="1A7ECF0F">
+            <wp:extent cx="5200650" cy="371475"/>
+            <wp:effectExtent l="0" t="0" r="0" b="9525"/>
+            <wp:docPr id="29" name="图片 29"/>
             <wp:cNvGraphicFramePr>
               <a:graphicFrameLocks xmlns:a="http://schemas.openxmlformats.org/drawingml/2006/main" noChangeAspect="1"/>
             </wp:cNvGraphicFramePr>
@@ -3413,7 +3395,7 @@
                   <pic:spPr>
                     <a:xfrm>
                       <a:off x="0" y="0"/>
-                      <a:ext cx="5274310" cy="1054100"/>
+                      <a:ext cx="5200650" cy="371475"/>
                     </a:xfrm>
                     <a:prstGeom prst="rect">
                       <a:avLst/>
@@ -3437,7 +3419,7 @@
         <w:ind w:firstLineChars="0"/>
       </w:pPr>
       <w:r>
-        <w:t>指定日志文件名</w:t>
+        <w:t>修改日志级别</w:t>
       </w:r>
     </w:p>
     <w:p>
@@ -3450,10 +3432,10 @@
           <w:noProof/>
         </w:rPr>
         <w:drawing>
-          <wp:inline distT="0" distB="0" distL="0" distR="0" wp14:anchorId="5DB51859" wp14:editId="4AB0122F">
-            <wp:extent cx="4295775" cy="285750"/>
-            <wp:effectExtent l="0" t="0" r="9525" b="0"/>
-            <wp:docPr id="31" name="图片 31"/>
+          <wp:inline distT="0" distB="0" distL="0" distR="0" wp14:anchorId="21484D1D" wp14:editId="7A9BFA01">
+            <wp:extent cx="5274310" cy="1054100"/>
+            <wp:effectExtent l="0" t="0" r="2540" b="0"/>
+            <wp:docPr id="30" name="图片 30"/>
             <wp:cNvGraphicFramePr>
               <a:graphicFrameLocks xmlns:a="http://schemas.openxmlformats.org/drawingml/2006/main" noChangeAspect="1"/>
             </wp:cNvGraphicFramePr>
@@ -3473,7 +3455,7 @@
                   <pic:spPr>
                     <a:xfrm>
                       <a:off x="0" y="0"/>
-                      <a:ext cx="4295775" cy="285750"/>
+                      <a:ext cx="5274310" cy="1054100"/>
                     </a:xfrm>
                     <a:prstGeom prst="rect">
                       <a:avLst/>
@@ -3497,33 +3479,23 @@
         <w:ind w:firstLineChars="0"/>
       </w:pPr>
       <w:r>
-        <w:rPr>
-          <w:rFonts w:hint="eastAsia"/>
-        </w:rPr>
-        <w:t>禁用</w:t>
-      </w:r>
-      <w:r>
-        <w:rPr>
-          <w:rFonts w:hint="eastAsia"/>
-        </w:rPr>
-        <w:t>syslog</w:t>
-      </w:r>
-    </w:p>
-    <w:p>
-      <w:pPr>
-        <w:pStyle w:val="a3"/>
-        <w:spacing w:line="480" w:lineRule="auto"/>
-        <w:ind w:left="840" w:firstLineChars="0" w:firstLine="0"/>
+        <w:t>指定日志文件名</w:t>
+      </w:r>
+    </w:p>
+    <w:p>
+      <w:pPr>
+        <w:spacing w:line="480" w:lineRule="auto"/>
+        <w:ind w:firstLineChars="200" w:firstLine="420"/>
       </w:pPr>
       <w:r>
         <w:rPr>
           <w:noProof/>
         </w:rPr>
         <w:drawing>
-          <wp:inline distT="0" distB="0" distL="0" distR="0" wp14:anchorId="42EA6276" wp14:editId="7A71CC39">
-            <wp:extent cx="3933825" cy="352425"/>
-            <wp:effectExtent l="0" t="0" r="9525" b="9525"/>
-            <wp:docPr id="33" name="图片 33"/>
+          <wp:inline distT="0" distB="0" distL="0" distR="0" wp14:anchorId="5DB51859" wp14:editId="4AB0122F">
+            <wp:extent cx="4295775" cy="285750"/>
+            <wp:effectExtent l="0" t="0" r="9525" b="0"/>
+            <wp:docPr id="31" name="图片 31"/>
             <wp:cNvGraphicFramePr>
               <a:graphicFrameLocks xmlns:a="http://schemas.openxmlformats.org/drawingml/2006/main" noChangeAspect="1"/>
             </wp:cNvGraphicFramePr>
@@ -3543,7 +3515,7 @@
                   <pic:spPr>
                     <a:xfrm>
                       <a:off x="0" y="0"/>
-                      <a:ext cx="3933825" cy="352425"/>
+                      <a:ext cx="4295775" cy="285750"/>
                     </a:xfrm>
                     <a:prstGeom prst="rect">
                       <a:avLst/>
@@ -3567,26 +3539,33 @@
         <w:ind w:firstLineChars="0"/>
       </w:pPr>
       <w:r>
-        <w:t>指定</w:t>
-      </w:r>
-      <w:r>
-        <w:t>the number of databases</w:t>
-      </w:r>
-    </w:p>
-    <w:p>
-      <w:pPr>
-        <w:spacing w:line="480" w:lineRule="auto"/>
-        <w:ind w:firstLineChars="200" w:firstLine="420"/>
+        <w:rPr>
+          <w:rFonts w:hint="eastAsia"/>
+        </w:rPr>
+        <w:t>禁用</w:t>
+      </w:r>
+      <w:r>
+        <w:rPr>
+          <w:rFonts w:hint="eastAsia"/>
+        </w:rPr>
+        <w:t>syslog</w:t>
+      </w:r>
+    </w:p>
+    <w:p>
+      <w:pPr>
+        <w:pStyle w:val="a3"/>
+        <w:spacing w:line="480" w:lineRule="auto"/>
+        <w:ind w:left="840" w:firstLineChars="0" w:firstLine="0"/>
       </w:pPr>
       <w:r>
         <w:rPr>
           <w:noProof/>
         </w:rPr>
         <w:drawing>
-          <wp:inline distT="0" distB="0" distL="0" distR="0" wp14:anchorId="620DA1D8" wp14:editId="6B2F762D">
-            <wp:extent cx="3162300" cy="352425"/>
-            <wp:effectExtent l="0" t="0" r="0" b="9525"/>
-            <wp:docPr id="32" name="图片 32"/>
+          <wp:inline distT="0" distB="0" distL="0" distR="0" wp14:anchorId="42EA6276" wp14:editId="7A71CC39">
+            <wp:extent cx="3933825" cy="352425"/>
+            <wp:effectExtent l="0" t="0" r="9525" b="9525"/>
+            <wp:docPr id="33" name="图片 33"/>
             <wp:cNvGraphicFramePr>
               <a:graphicFrameLocks xmlns:a="http://schemas.openxmlformats.org/drawingml/2006/main" noChangeAspect="1"/>
             </wp:cNvGraphicFramePr>
@@ -3606,7 +3585,7 @@
                   <pic:spPr>
                     <a:xfrm>
                       <a:off x="0" y="0"/>
-                      <a:ext cx="3162300" cy="352425"/>
+                      <a:ext cx="3933825" cy="352425"/>
                     </a:xfrm>
                     <a:prstGeom prst="rect">
                       <a:avLst/>
@@ -3630,30 +3609,10 @@
         <w:ind w:firstLineChars="0"/>
       </w:pPr>
       <w:r>
-        <w:t>保存</w:t>
-      </w:r>
-      <w:proofErr w:type="spellStart"/>
-      <w:r>
-        <w:t>db</w:t>
-      </w:r>
-      <w:proofErr w:type="spellEnd"/>
-      <w:r>
-        <w:t>到</w:t>
-      </w:r>
-      <w:r>
-        <w:t xml:space="preserve">disk   </w:t>
-      </w:r>
-      <w:r>
-        <w:t>save &lt;seconds&gt; &lt;changes&gt;</w:t>
-      </w:r>
-    </w:p>
-    <w:p>
-      <w:pPr>
-        <w:spacing w:line="480" w:lineRule="auto"/>
-        <w:ind w:firstLineChars="200" w:firstLine="420"/>
-      </w:pPr>
-      <w:r>
-        <w:t>指定多长时间内有多少次修改，保存到数据库</w:t>
+        <w:t>指定</w:t>
+      </w:r>
+      <w:r>
+        <w:t>the number of databases</w:t>
       </w:r>
     </w:p>
     <w:p>
@@ -3666,10 +3625,10 @@
           <w:noProof/>
         </w:rPr>
         <w:drawing>
-          <wp:inline distT="0" distB="0" distL="0" distR="0" wp14:anchorId="75BED7FA" wp14:editId="57D6CAD8">
-            <wp:extent cx="5274310" cy="758190"/>
-            <wp:effectExtent l="0" t="0" r="2540" b="3810"/>
-            <wp:docPr id="34" name="图片 34"/>
+          <wp:inline distT="0" distB="0" distL="0" distR="0" wp14:anchorId="620DA1D8" wp14:editId="6B2F762D">
+            <wp:extent cx="3162300" cy="352425"/>
+            <wp:effectExtent l="0" t="0" r="0" b="9525"/>
+            <wp:docPr id="32" name="图片 32"/>
             <wp:cNvGraphicFramePr>
               <a:graphicFrameLocks xmlns:a="http://schemas.openxmlformats.org/drawingml/2006/main" noChangeAspect="1"/>
             </wp:cNvGraphicFramePr>
@@ -3689,7 +3648,7 @@
                   <pic:spPr>
                     <a:xfrm>
                       <a:off x="0" y="0"/>
-                      <a:ext cx="5274310" cy="758190"/>
+                      <a:ext cx="3162300" cy="352425"/>
                     </a:xfrm>
                     <a:prstGeom prst="rect">
                       <a:avLst/>
@@ -3713,18 +3672,30 @@
         <w:ind w:firstLineChars="0"/>
       </w:pPr>
       <w:r>
-        <w:t>禁用</w:t>
-      </w:r>
-      <w:r>
-        <w:t>stop-writes-on-</w:t>
+        <w:t>保存</w:t>
       </w:r>
       <w:proofErr w:type="spellStart"/>
       <w:r>
-        <w:t>bgsave</w:t>
+        <w:t>db</w:t>
       </w:r>
       <w:proofErr w:type="spellEnd"/>
       <w:r>
-        <w:t>-error</w:t>
+        <w:t>到</w:t>
+      </w:r>
+      <w:r>
+        <w:t xml:space="preserve">disk   </w:t>
+      </w:r>
+      <w:r>
+        <w:t>save &lt;seconds&gt; &lt;changes&gt;</w:t>
+      </w:r>
+    </w:p>
+    <w:p>
+      <w:pPr>
+        <w:spacing w:line="480" w:lineRule="auto"/>
+        <w:ind w:firstLineChars="200" w:firstLine="420"/>
+      </w:pPr>
+      <w:r>
+        <w:t>指定多长时间内有多少次修改，保存到数据库</w:t>
       </w:r>
     </w:p>
     <w:p>
@@ -3737,10 +3708,10 @@
           <w:noProof/>
         </w:rPr>
         <w:drawing>
-          <wp:inline distT="0" distB="0" distL="0" distR="0" wp14:anchorId="621B256D" wp14:editId="3D18CF8D">
-            <wp:extent cx="4953000" cy="409575"/>
-            <wp:effectExtent l="0" t="0" r="0" b="9525"/>
-            <wp:docPr id="35" name="图片 35"/>
+          <wp:inline distT="0" distB="0" distL="0" distR="0" wp14:anchorId="75BED7FA" wp14:editId="57D6CAD8">
+            <wp:extent cx="5274310" cy="758190"/>
+            <wp:effectExtent l="0" t="0" r="2540" b="3810"/>
+            <wp:docPr id="34" name="图片 34"/>
             <wp:cNvGraphicFramePr>
               <a:graphicFrameLocks xmlns:a="http://schemas.openxmlformats.org/drawingml/2006/main" noChangeAspect="1"/>
             </wp:cNvGraphicFramePr>
@@ -3760,7 +3731,7 @@
                   <pic:spPr>
                     <a:xfrm>
                       <a:off x="0" y="0"/>
-                      <a:ext cx="4953000" cy="409575"/>
+                      <a:ext cx="5274310" cy="758190"/>
                     </a:xfrm>
                     <a:prstGeom prst="rect">
                       <a:avLst/>
@@ -3784,7 +3755,18 @@
         <w:ind w:firstLineChars="0"/>
       </w:pPr>
       <w:r>
-        <w:t>查看工作目录</w:t>
+        <w:t>禁用</w:t>
+      </w:r>
+      <w:r>
+        <w:t>stop-writes-on-</w:t>
+      </w:r>
+      <w:proofErr w:type="spellStart"/>
+      <w:r>
+        <w:t>bgsave</w:t>
+      </w:r>
+      <w:proofErr w:type="spellEnd"/>
+      <w:r>
+        <w:t>-error</w:t>
       </w:r>
     </w:p>
     <w:p>
@@ -3797,10 +3779,10 @@
           <w:noProof/>
         </w:rPr>
         <w:drawing>
-          <wp:inline distT="0" distB="0" distL="0" distR="0" wp14:anchorId="74D5729E" wp14:editId="5CC7429F">
-            <wp:extent cx="3686175" cy="295275"/>
-            <wp:effectExtent l="0" t="0" r="9525" b="9525"/>
-            <wp:docPr id="36" name="图片 36"/>
+          <wp:inline distT="0" distB="0" distL="0" distR="0" wp14:anchorId="621B256D" wp14:editId="3D18CF8D">
+            <wp:extent cx="4953000" cy="409575"/>
+            <wp:effectExtent l="0" t="0" r="0" b="9525"/>
+            <wp:docPr id="35" name="图片 35"/>
             <wp:cNvGraphicFramePr>
               <a:graphicFrameLocks xmlns:a="http://schemas.openxmlformats.org/drawingml/2006/main" noChangeAspect="1"/>
             </wp:cNvGraphicFramePr>
@@ -3820,7 +3802,7 @@
                   <pic:spPr>
                     <a:xfrm>
                       <a:off x="0" y="0"/>
-                      <a:ext cx="3686175" cy="295275"/>
+                      <a:ext cx="4953000" cy="409575"/>
                     </a:xfrm>
                     <a:prstGeom prst="rect">
                       <a:avLst/>
@@ -3835,18 +3817,6 @@
     </w:p>
     <w:p>
       <w:pPr>
-        <w:pStyle w:val="6"/>
-      </w:pPr>
-      <w:r>
-        <w:rPr>
-          <w:rFonts w:hint="eastAsia"/>
-        </w:rPr>
-        <w:lastRenderedPageBreak/>
-        <w:t>主从复制</w:t>
-      </w:r>
-    </w:p>
-    <w:p>
-      <w:pPr>
         <w:pStyle w:val="a3"/>
         <w:numPr>
           <w:ilvl w:val="0"/>
@@ -3856,44 +3826,7 @@
         <w:ind w:firstLineChars="0"/>
       </w:pPr>
       <w:r>
-        <w:t>主从复制</w:t>
-      </w:r>
-      <w:r>
-        <w:rPr>
-          <w:rFonts w:hint="eastAsia"/>
-        </w:rPr>
-        <w:t xml:space="preserve">  </w:t>
-      </w:r>
-      <w:r>
-        <w:rPr>
-          <w:rFonts w:hint="eastAsia"/>
-        </w:rPr>
-        <w:t>使用</w:t>
-      </w:r>
-      <w:proofErr w:type="spellStart"/>
-      <w:r>
-        <w:rPr>
-          <w:rFonts w:hint="eastAsia"/>
-        </w:rPr>
-        <w:t>slave</w:t>
-      </w:r>
-      <w:r>
-        <w:t>of</w:t>
-      </w:r>
-      <w:proofErr w:type="spellEnd"/>
-      <w:r>
-        <w:t>使本实例成为</w:t>
-      </w:r>
-      <w:proofErr w:type="spellStart"/>
-      <w:r>
-        <w:t>masterip</w:t>
-      </w:r>
-      <w:proofErr w:type="spellEnd"/>
-      <w:r>
-        <w:t>的</w:t>
-      </w:r>
-      <w:r>
-        <w:t>slave</w:t>
+        <w:t>查看工作目录</w:t>
       </w:r>
     </w:p>
     <w:p>
@@ -3906,10 +3839,10 @@
           <w:noProof/>
         </w:rPr>
         <w:drawing>
-          <wp:inline distT="0" distB="0" distL="0" distR="0" wp14:anchorId="666AED92" wp14:editId="2103EB17">
-            <wp:extent cx="5274310" cy="378460"/>
-            <wp:effectExtent l="0" t="0" r="2540" b="2540"/>
-            <wp:docPr id="10" name="图片 10"/>
+          <wp:inline distT="0" distB="0" distL="0" distR="0" wp14:anchorId="74D5729E" wp14:editId="5CC7429F">
+            <wp:extent cx="3686175" cy="295275"/>
+            <wp:effectExtent l="0" t="0" r="9525" b="9525"/>
+            <wp:docPr id="36" name="图片 36"/>
             <wp:cNvGraphicFramePr>
               <a:graphicFrameLocks xmlns:a="http://schemas.openxmlformats.org/drawingml/2006/main" noChangeAspect="1"/>
             </wp:cNvGraphicFramePr>
@@ -3929,7 +3862,7 @@
                   <pic:spPr>
                     <a:xfrm>
                       <a:off x="0" y="0"/>
-                      <a:ext cx="5274310" cy="378460"/>
+                      <a:ext cx="3686175" cy="295275"/>
                     </a:xfrm>
                     <a:prstGeom prst="rect">
                       <a:avLst/>
@@ -3944,37 +3877,14 @@
     </w:p>
     <w:p>
       <w:pPr>
-        <w:spacing w:line="480" w:lineRule="auto"/>
-        <w:ind w:firstLineChars="200" w:firstLine="420"/>
-      </w:pPr>
-      <w:r>
-        <w:t>注</w:t>
-      </w:r>
-      <w:r>
-        <w:rPr>
-          <w:rFonts w:hint="eastAsia"/>
-        </w:rPr>
-        <w:t>：</w:t>
-      </w:r>
-      <w:proofErr w:type="spellStart"/>
-      <w:r>
-        <w:rPr>
-          <w:rFonts w:hint="eastAsia"/>
-        </w:rPr>
-        <w:t>Redis</w:t>
-      </w:r>
-      <w:proofErr w:type="spellEnd"/>
-      <w:r>
-        <w:t xml:space="preserve"> replication</w:t>
-      </w:r>
-      <w:r>
-        <w:t>是异步的</w:t>
-      </w:r>
-      <w:r>
-        <w:t>。</w:t>
-      </w:r>
-      <w:r>
-        <w:t>复制在断线后可以自动重试连接和重新同步</w:t>
+        <w:pStyle w:val="6"/>
+      </w:pPr>
+      <w:r>
+        <w:rPr>
+          <w:rFonts w:hint="eastAsia"/>
+        </w:rPr>
+        <w:lastRenderedPageBreak/>
+        <w:t>主从复制</w:t>
       </w:r>
     </w:p>
     <w:p>
@@ -3988,19 +3898,44 @@
         <w:ind w:firstLineChars="0"/>
       </w:pPr>
       <w:r>
-        <w:t>配置</w:t>
-      </w:r>
-      <w:r>
-        <w:t>Slave</w:t>
-      </w:r>
-      <w:r>
-        <w:t>在与</w:t>
-      </w:r>
-      <w:r>
-        <w:t>master</w:t>
-      </w:r>
-      <w:r>
-        <w:t>断开连接好，仍然响应客户端请求</w:t>
+        <w:t>主从复制</w:t>
+      </w:r>
+      <w:r>
+        <w:rPr>
+          <w:rFonts w:hint="eastAsia"/>
+        </w:rPr>
+        <w:t xml:space="preserve">  </w:t>
+      </w:r>
+      <w:r>
+        <w:rPr>
+          <w:rFonts w:hint="eastAsia"/>
+        </w:rPr>
+        <w:t>使用</w:t>
+      </w:r>
+      <w:proofErr w:type="spellStart"/>
+      <w:r>
+        <w:rPr>
+          <w:rFonts w:hint="eastAsia"/>
+        </w:rPr>
+        <w:t>slave</w:t>
+      </w:r>
+      <w:r>
+        <w:t>of</w:t>
+      </w:r>
+      <w:proofErr w:type="spellEnd"/>
+      <w:r>
+        <w:t>使本实例成为</w:t>
+      </w:r>
+      <w:proofErr w:type="spellStart"/>
+      <w:r>
+        <w:t>masterip</w:t>
+      </w:r>
+      <w:proofErr w:type="spellEnd"/>
+      <w:r>
+        <w:t>的</w:t>
+      </w:r>
+      <w:r>
+        <w:t>slave</w:t>
       </w:r>
     </w:p>
     <w:p>
@@ -4013,10 +3948,10 @@
           <w:noProof/>
         </w:rPr>
         <w:drawing>
-          <wp:inline distT="0" distB="0" distL="0" distR="0" wp14:anchorId="6DB07963" wp14:editId="19671006">
-            <wp:extent cx="4276725" cy="428625"/>
-            <wp:effectExtent l="0" t="0" r="9525" b="9525"/>
-            <wp:docPr id="37" name="图片 37"/>
+          <wp:inline distT="0" distB="0" distL="0" distR="0" wp14:anchorId="666AED92" wp14:editId="2103EB17">
+            <wp:extent cx="5274310" cy="378460"/>
+            <wp:effectExtent l="0" t="0" r="2540" b="2540"/>
+            <wp:docPr id="10" name="图片 10"/>
             <wp:cNvGraphicFramePr>
               <a:graphicFrameLocks xmlns:a="http://schemas.openxmlformats.org/drawingml/2006/main" noChangeAspect="1"/>
             </wp:cNvGraphicFramePr>
@@ -4036,7 +3971,7 @@
                   <pic:spPr>
                     <a:xfrm>
                       <a:off x="0" y="0"/>
-                      <a:ext cx="4276725" cy="428625"/>
+                      <a:ext cx="5274310" cy="378460"/>
                     </a:xfrm>
                     <a:prstGeom prst="rect">
                       <a:avLst/>
@@ -4051,6 +3986,41 @@
     </w:p>
     <w:p>
       <w:pPr>
+        <w:spacing w:line="480" w:lineRule="auto"/>
+        <w:ind w:firstLineChars="200" w:firstLine="420"/>
+      </w:pPr>
+      <w:r>
+        <w:t>注</w:t>
+      </w:r>
+      <w:r>
+        <w:rPr>
+          <w:rFonts w:hint="eastAsia"/>
+        </w:rPr>
+        <w:t>：</w:t>
+      </w:r>
+      <w:proofErr w:type="spellStart"/>
+      <w:r>
+        <w:rPr>
+          <w:rFonts w:hint="eastAsia"/>
+        </w:rPr>
+        <w:t>Redis</w:t>
+      </w:r>
+      <w:proofErr w:type="spellEnd"/>
+      <w:r>
+        <w:t xml:space="preserve"> replication</w:t>
+      </w:r>
+      <w:r>
+        <w:t>是异步的</w:t>
+      </w:r>
+      <w:r>
+        <w:t>。</w:t>
+      </w:r>
+      <w:r>
+        <w:t>复制在断线后可以自动重试连接和重新同步</w:t>
+      </w:r>
+    </w:p>
+    <w:p>
+      <w:pPr>
         <w:pStyle w:val="a3"/>
         <w:numPr>
           <w:ilvl w:val="0"/>
@@ -4063,10 +4033,16 @@
         <w:t>配置</w:t>
       </w:r>
       <w:r>
-        <w:t>slave</w:t>
-      </w:r>
-      <w:r>
-        <w:t>只读，不接受写</w:t>
+        <w:t>Slave</w:t>
+      </w:r>
+      <w:r>
+        <w:t>在与</w:t>
+      </w:r>
+      <w:r>
+        <w:t>master</w:t>
+      </w:r>
+      <w:r>
+        <w:t>断开连接好，仍然响应客户端请求</w:t>
       </w:r>
     </w:p>
     <w:p>
@@ -4079,10 +4055,10 @@
           <w:noProof/>
         </w:rPr>
         <w:drawing>
-          <wp:inline distT="0" distB="0" distL="0" distR="0" wp14:anchorId="22A97312" wp14:editId="07E84E82">
-            <wp:extent cx="4448175" cy="514350"/>
-            <wp:effectExtent l="0" t="0" r="9525" b="0"/>
-            <wp:docPr id="63" name="图片 63"/>
+          <wp:inline distT="0" distB="0" distL="0" distR="0" wp14:anchorId="6DB07963" wp14:editId="19671006">
+            <wp:extent cx="4276725" cy="428625"/>
+            <wp:effectExtent l="0" t="0" r="9525" b="9525"/>
+            <wp:docPr id="37" name="图片 37"/>
             <wp:cNvGraphicFramePr>
               <a:graphicFrameLocks xmlns:a="http://schemas.openxmlformats.org/drawingml/2006/main" noChangeAspect="1"/>
             </wp:cNvGraphicFramePr>
@@ -4102,7 +4078,7 @@
                   <pic:spPr>
                     <a:xfrm>
                       <a:off x="0" y="0"/>
-                      <a:ext cx="4448175" cy="514350"/>
+                      <a:ext cx="4276725" cy="428625"/>
                     </a:xfrm>
                     <a:prstGeom prst="rect">
                       <a:avLst/>
@@ -4126,172 +4102,13 @@
         <w:ind w:firstLineChars="0"/>
       </w:pPr>
       <w:r>
-        <w:t>配置复制的策略</w:t>
-      </w:r>
-      <w:r>
-        <w:rPr>
-          <w:rFonts w:hint="eastAsia"/>
-        </w:rPr>
-        <w:t xml:space="preserve">  disk</w:t>
-      </w:r>
-      <w:r>
-        <w:t xml:space="preserve"> or socket</w:t>
-      </w:r>
-    </w:p>
-    <w:p>
-      <w:pPr>
-        <w:spacing w:line="480" w:lineRule="auto"/>
-        <w:ind w:firstLineChars="200" w:firstLine="420"/>
-      </w:pPr>
-      <w:r>
-        <w:t>Slave</w:t>
-      </w:r>
-      <w:r>
-        <w:t>在断线后需要</w:t>
-      </w:r>
-      <w:r>
-        <w:t>full sync</w:t>
-      </w:r>
-      <w:r>
-        <w:t>（</w:t>
-      </w:r>
-      <w:proofErr w:type="gramStart"/>
-      <w:r>
-        <w:rPr>
-          <w:rFonts w:hint="eastAsia"/>
-        </w:rPr>
-        <w:t>全表同步</w:t>
-      </w:r>
-      <w:proofErr w:type="gramEnd"/>
-      <w:r>
-        <w:t>），从</w:t>
-      </w:r>
-      <w:r>
-        <w:t>master</w:t>
-      </w:r>
-      <w:r>
-        <w:t>上传递一个</w:t>
-      </w:r>
-      <w:proofErr w:type="spellStart"/>
-      <w:r>
-        <w:t>rdbfile</w:t>
-      </w:r>
-      <w:proofErr w:type="spellEnd"/>
-      <w:r>
-        <w:t>到</w:t>
+        <w:t>配置</w:t>
       </w:r>
       <w:r>
         <w:t>slave</w:t>
       </w:r>
       <w:r>
-        <w:rPr>
-          <w:rFonts w:hint="eastAsia"/>
-        </w:rPr>
-        <w:t>,</w:t>
-      </w:r>
-      <w:r>
-        <w:rPr>
-          <w:rFonts w:hint="eastAsia"/>
-        </w:rPr>
-        <w:t>有两种方式</w:t>
-      </w:r>
-      <w:r>
-        <w:rPr>
-          <w:rFonts w:hint="eastAsia"/>
-        </w:rPr>
-        <w:t>：</w:t>
-      </w:r>
-      <w:r>
-        <w:rPr>
-          <w:rFonts w:hint="eastAsia"/>
-        </w:rPr>
-        <w:t>1)</w:t>
-      </w:r>
-      <w:proofErr w:type="spellStart"/>
-      <w:r>
-        <w:rPr>
-          <w:rFonts w:hint="eastAsia"/>
-        </w:rPr>
-        <w:t>disk-backed:master</w:t>
-      </w:r>
-      <w:proofErr w:type="spellEnd"/>
-      <w:r>
-        <w:rPr>
-          <w:rFonts w:hint="eastAsia"/>
-        </w:rPr>
-        <w:t>复制</w:t>
-      </w:r>
-      <w:proofErr w:type="spellStart"/>
-      <w:r>
-        <w:rPr>
-          <w:rFonts w:hint="eastAsia"/>
-        </w:rPr>
-        <w:t>rdb</w:t>
-      </w:r>
-      <w:proofErr w:type="spellEnd"/>
-      <w:r>
-        <w:rPr>
-          <w:rFonts w:hint="eastAsia"/>
-        </w:rPr>
-        <w:t>文件，然后传输，</w:t>
-      </w:r>
-      <w:r>
-        <w:rPr>
-          <w:rFonts w:hint="eastAsia"/>
-        </w:rPr>
-        <w:t>2)</w:t>
-      </w:r>
-      <w:proofErr w:type="spellStart"/>
-      <w:r>
-        <w:rPr>
-          <w:rFonts w:hint="eastAsia"/>
-        </w:rPr>
-        <w:t>diskless:master</w:t>
-      </w:r>
-      <w:proofErr w:type="spellEnd"/>
-      <w:r>
-        <w:rPr>
-          <w:rFonts w:hint="eastAsia"/>
-        </w:rPr>
-        <w:t>直接传递</w:t>
-      </w:r>
-      <w:proofErr w:type="spellStart"/>
-      <w:r>
-        <w:rPr>
-          <w:rFonts w:hint="eastAsia"/>
-        </w:rPr>
-        <w:t>rdb</w:t>
-      </w:r>
-      <w:proofErr w:type="spellEnd"/>
-      <w:r>
-        <w:rPr>
-          <w:rFonts w:hint="eastAsia"/>
-        </w:rPr>
-        <w:t>文件。</w:t>
-      </w:r>
-    </w:p>
-    <w:p>
-      <w:pPr>
-        <w:spacing w:line="480" w:lineRule="auto"/>
-        <w:ind w:firstLineChars="200" w:firstLine="420"/>
-      </w:pPr>
-      <w:r>
-        <w:rPr>
-          <w:rFonts w:hint="eastAsia"/>
-        </w:rPr>
-        <w:t>建议使用</w:t>
-      </w:r>
-      <w:r>
-        <w:rPr>
-          <w:rFonts w:hint="eastAsia"/>
-        </w:rPr>
-        <w:t>disk-backed</w:t>
-      </w:r>
-      <w:r>
-        <w:rPr>
-          <w:rFonts w:hint="eastAsia"/>
-        </w:rPr>
-        <w:t>。</w:t>
+        <w:t>只读，不接受写</w:t>
       </w:r>
     </w:p>
     <w:p>
@@ -4304,10 +4121,10 @@
           <w:noProof/>
         </w:rPr>
         <w:drawing>
-          <wp:inline distT="0" distB="0" distL="0" distR="0" wp14:anchorId="20F9D2CC" wp14:editId="64282379">
-            <wp:extent cx="4314825" cy="390525"/>
-            <wp:effectExtent l="0" t="0" r="9525" b="9525"/>
-            <wp:docPr id="39" name="图片 39"/>
+          <wp:inline distT="0" distB="0" distL="0" distR="0" wp14:anchorId="22A97312" wp14:editId="07E84E82">
+            <wp:extent cx="4448175" cy="514350"/>
+            <wp:effectExtent l="0" t="0" r="9525" b="0"/>
+            <wp:docPr id="63" name="图片 63"/>
             <wp:cNvGraphicFramePr>
               <a:graphicFrameLocks xmlns:a="http://schemas.openxmlformats.org/drawingml/2006/main" noChangeAspect="1"/>
             </wp:cNvGraphicFramePr>
@@ -4327,7 +4144,7 @@
                   <pic:spPr>
                     <a:xfrm>
                       <a:off x="0" y="0"/>
-                      <a:ext cx="4314825" cy="390525"/>
+                      <a:ext cx="4448175" cy="514350"/>
                     </a:xfrm>
                     <a:prstGeom prst="rect">
                       <a:avLst/>
@@ -4351,37 +4168,172 @@
         <w:ind w:firstLineChars="0"/>
       </w:pPr>
       <w:r>
-        <w:t>配置</w:t>
+        <w:t>配置复制的策略</w:t>
+      </w:r>
+      <w:r>
+        <w:rPr>
+          <w:rFonts w:hint="eastAsia"/>
+        </w:rPr>
+        <w:t xml:space="preserve">  disk</w:t>
+      </w:r>
+      <w:r>
+        <w:t xml:space="preserve"> or socket</w:t>
+      </w:r>
+    </w:p>
+    <w:p>
+      <w:pPr>
+        <w:spacing w:line="480" w:lineRule="auto"/>
+        <w:ind w:firstLineChars="200" w:firstLine="420"/>
+      </w:pPr>
+      <w:r>
+        <w:t>Slave</w:t>
+      </w:r>
+      <w:r>
+        <w:t>在断线后需要</w:t>
+      </w:r>
+      <w:r>
+        <w:t>full sync</w:t>
+      </w:r>
+      <w:r>
+        <w:t>（</w:t>
+      </w:r>
+      <w:proofErr w:type="gramStart"/>
+      <w:r>
+        <w:rPr>
+          <w:rFonts w:hint="eastAsia"/>
+        </w:rPr>
+        <w:t>全表同步</w:t>
+      </w:r>
+      <w:proofErr w:type="gramEnd"/>
+      <w:r>
+        <w:t>），从</w:t>
+      </w:r>
+      <w:r>
+        <w:t>master</w:t>
+      </w:r>
+      <w:r>
+        <w:t>上传递一个</w:t>
+      </w:r>
+      <w:proofErr w:type="spellStart"/>
+      <w:r>
+        <w:t>rdbfile</w:t>
+      </w:r>
+      <w:proofErr w:type="spellEnd"/>
+      <w:r>
+        <w:t>到</w:t>
       </w:r>
       <w:r>
         <w:t>slave</w:t>
       </w:r>
       <w:r>
-        <w:t>发送</w:t>
-      </w:r>
-      <w:r>
-        <w:t>PINGS</w:t>
-      </w:r>
-      <w:r>
-        <w:t>到</w:t>
-      </w:r>
-      <w:r>
-        <w:t>server</w:t>
-      </w:r>
-      <w:r>
-        <w:t>的时间间隔。</w:t>
-      </w:r>
-      <w:r>
-        <w:rPr>
-          <w:rFonts w:hint="eastAsia"/>
-        </w:rPr>
-        <w:t xml:space="preserve"> </w:t>
-      </w:r>
-      <w:r>
-        <w:rPr>
-          <w:rFonts w:hint="eastAsia"/>
-        </w:rPr>
-        <w:t>单位是秒</w:t>
+        <w:rPr>
+          <w:rFonts w:hint="eastAsia"/>
+        </w:rPr>
+        <w:t>,</w:t>
+      </w:r>
+      <w:r>
+        <w:rPr>
+          <w:rFonts w:hint="eastAsia"/>
+        </w:rPr>
+        <w:t>有两种方式</w:t>
+      </w:r>
+      <w:r>
+        <w:rPr>
+          <w:rFonts w:hint="eastAsia"/>
+        </w:rPr>
+        <w:t>：</w:t>
+      </w:r>
+      <w:r>
+        <w:rPr>
+          <w:rFonts w:hint="eastAsia"/>
+        </w:rPr>
+        <w:t>1)</w:t>
+      </w:r>
+      <w:proofErr w:type="spellStart"/>
+      <w:r>
+        <w:rPr>
+          <w:rFonts w:hint="eastAsia"/>
+        </w:rPr>
+        <w:t>disk-backed:master</w:t>
+      </w:r>
+      <w:proofErr w:type="spellEnd"/>
+      <w:r>
+        <w:rPr>
+          <w:rFonts w:hint="eastAsia"/>
+        </w:rPr>
+        <w:t>复制</w:t>
+      </w:r>
+      <w:proofErr w:type="spellStart"/>
+      <w:r>
+        <w:rPr>
+          <w:rFonts w:hint="eastAsia"/>
+        </w:rPr>
+        <w:t>rdb</w:t>
+      </w:r>
+      <w:proofErr w:type="spellEnd"/>
+      <w:r>
+        <w:rPr>
+          <w:rFonts w:hint="eastAsia"/>
+        </w:rPr>
+        <w:t>文件，然后传输，</w:t>
+      </w:r>
+      <w:r>
+        <w:rPr>
+          <w:rFonts w:hint="eastAsia"/>
+        </w:rPr>
+        <w:t>2)</w:t>
+      </w:r>
+      <w:proofErr w:type="spellStart"/>
+      <w:r>
+        <w:rPr>
+          <w:rFonts w:hint="eastAsia"/>
+        </w:rPr>
+        <w:t>diskless:master</w:t>
+      </w:r>
+      <w:proofErr w:type="spellEnd"/>
+      <w:r>
+        <w:rPr>
+          <w:rFonts w:hint="eastAsia"/>
+        </w:rPr>
+        <w:t>直接传递</w:t>
+      </w:r>
+      <w:proofErr w:type="spellStart"/>
+      <w:r>
+        <w:rPr>
+          <w:rFonts w:hint="eastAsia"/>
+        </w:rPr>
+        <w:t>rdb</w:t>
+      </w:r>
+      <w:proofErr w:type="spellEnd"/>
+      <w:r>
+        <w:rPr>
+          <w:rFonts w:hint="eastAsia"/>
+        </w:rPr>
+        <w:t>文件。</w:t>
+      </w:r>
+    </w:p>
+    <w:p>
+      <w:pPr>
+        <w:spacing w:line="480" w:lineRule="auto"/>
+        <w:ind w:firstLineChars="200" w:firstLine="420"/>
+      </w:pPr>
+      <w:r>
+        <w:rPr>
+          <w:rFonts w:hint="eastAsia"/>
+        </w:rPr>
+        <w:t>建议使用</w:t>
+      </w:r>
+      <w:r>
+        <w:rPr>
+          <w:rFonts w:hint="eastAsia"/>
+        </w:rPr>
+        <w:t>disk-backed</w:t>
+      </w:r>
+      <w:r>
+        <w:rPr>
+          <w:rFonts w:hint="eastAsia"/>
+        </w:rPr>
+        <w:t>。</w:t>
       </w:r>
     </w:p>
     <w:p>
@@ -4394,10 +4346,10 @@
           <w:noProof/>
         </w:rPr>
         <w:drawing>
-          <wp:inline distT="0" distB="0" distL="0" distR="0" wp14:anchorId="5B874C2B" wp14:editId="5CE670F1">
-            <wp:extent cx="5274310" cy="388620"/>
-            <wp:effectExtent l="0" t="0" r="2540" b="0"/>
-            <wp:docPr id="40" name="图片 40"/>
+          <wp:inline distT="0" distB="0" distL="0" distR="0" wp14:anchorId="20F9D2CC" wp14:editId="64282379">
+            <wp:extent cx="4314825" cy="390525"/>
+            <wp:effectExtent l="0" t="0" r="9525" b="9525"/>
+            <wp:docPr id="39" name="图片 39"/>
             <wp:cNvGraphicFramePr>
               <a:graphicFrameLocks xmlns:a="http://schemas.openxmlformats.org/drawingml/2006/main" noChangeAspect="1"/>
             </wp:cNvGraphicFramePr>
@@ -4417,7 +4369,7 @@
                   <pic:spPr>
                     <a:xfrm>
                       <a:off x="0" y="0"/>
-                      <a:ext cx="5274310" cy="388620"/>
+                      <a:ext cx="4314825" cy="390525"/>
                     </a:xfrm>
                     <a:prstGeom prst="rect">
                       <a:avLst/>
@@ -4443,22 +4395,35 @@
       <w:r>
         <w:t>配置</w:t>
       </w:r>
-      <w:proofErr w:type="spellStart"/>
-      <w:r>
-        <w:t>repl</w:t>
-      </w:r>
-      <w:proofErr w:type="spellEnd"/>
-      <w:r>
+      <w:r>
+        <w:t>slave</w:t>
+      </w:r>
+      <w:r>
+        <w:t>发送</w:t>
+      </w:r>
+      <w:r>
+        <w:t>PINGS</w:t>
+      </w:r>
+      <w:r>
+        <w:t>到</w:t>
+      </w:r>
+      <w:r>
+        <w:t>server</w:t>
+      </w:r>
+      <w:r>
+        <w:t>的时间间隔。</w:t>
+      </w:r>
+      <w:r>
+        <w:rPr>
+          <w:rFonts w:hint="eastAsia"/>
+        </w:rPr>
         <w:t xml:space="preserve"> </w:t>
       </w:r>
       <w:r>
-        <w:t>超时时间</w:t>
-      </w:r>
-      <w:r>
-        <w:rPr>
-          <w:rFonts w:hint="eastAsia"/>
-        </w:rPr>
-        <w:t xml:space="preserve"> timeout</w:t>
+        <w:rPr>
+          <w:rFonts w:hint="eastAsia"/>
+        </w:rPr>
+        <w:t>单位是秒</w:t>
       </w:r>
     </w:p>
     <w:p>
@@ -4471,10 +4436,10 @@
           <w:noProof/>
         </w:rPr>
         <w:drawing>
-          <wp:inline distT="0" distB="0" distL="0" distR="0" wp14:anchorId="1B5B0C9C" wp14:editId="027C9E0B">
-            <wp:extent cx="5274310" cy="355600"/>
-            <wp:effectExtent l="0" t="0" r="2540" b="6350"/>
-            <wp:docPr id="41" name="图片 41"/>
+          <wp:inline distT="0" distB="0" distL="0" distR="0" wp14:anchorId="5B874C2B" wp14:editId="5CE670F1">
+            <wp:extent cx="5274310" cy="388620"/>
+            <wp:effectExtent l="0" t="0" r="2540" b="0"/>
+            <wp:docPr id="40" name="图片 40"/>
             <wp:cNvGraphicFramePr>
               <a:graphicFrameLocks xmlns:a="http://schemas.openxmlformats.org/drawingml/2006/main" noChangeAspect="1"/>
             </wp:cNvGraphicFramePr>
@@ -4494,7 +4459,7 @@
                   <pic:spPr>
                     <a:xfrm>
                       <a:off x="0" y="0"/>
-                      <a:ext cx="5274310" cy="355600"/>
+                      <a:ext cx="5274310" cy="388620"/>
                     </a:xfrm>
                     <a:prstGeom prst="rect">
                       <a:avLst/>
@@ -4518,29 +4483,24 @@
         <w:ind w:firstLineChars="0"/>
       </w:pPr>
       <w:r>
-        <w:t xml:space="preserve">Disable </w:t>
+        <w:t>配置</w:t>
       </w:r>
       <w:proofErr w:type="spellStart"/>
       <w:r>
-        <w:t>tcp</w:t>
+        <w:t>repl</w:t>
       </w:r>
       <w:proofErr w:type="spellEnd"/>
       <w:r>
         <w:t xml:space="preserve"> </w:t>
       </w:r>
-      <w:proofErr w:type="spellStart"/>
-      <w:r>
-        <w:t>nodelay</w:t>
-      </w:r>
-      <w:proofErr w:type="spellEnd"/>
-      <w:r>
-        <w:t xml:space="preserve">  </w:t>
-      </w:r>
-      <w:r>
-        <w:t>配置成</w:t>
-      </w:r>
-      <w:r>
-        <w:t>yes</w:t>
+      <w:r>
+        <w:t>超时时间</w:t>
+      </w:r>
+      <w:r>
+        <w:rPr>
+          <w:rFonts w:hint="eastAsia"/>
+        </w:rPr>
+        <w:t xml:space="preserve"> timeout</w:t>
       </w:r>
     </w:p>
     <w:p>
@@ -4553,10 +4513,10 @@
           <w:noProof/>
         </w:rPr>
         <w:drawing>
-          <wp:inline distT="0" distB="0" distL="0" distR="0" wp14:anchorId="5C1EE192" wp14:editId="3E94617C">
-            <wp:extent cx="5274310" cy="323215"/>
-            <wp:effectExtent l="0" t="0" r="2540" b="635"/>
-            <wp:docPr id="42" name="图片 42"/>
+          <wp:inline distT="0" distB="0" distL="0" distR="0" wp14:anchorId="1B5B0C9C" wp14:editId="027C9E0B">
+            <wp:extent cx="5274310" cy="355600"/>
+            <wp:effectExtent l="0" t="0" r="2540" b="6350"/>
+            <wp:docPr id="41" name="图片 41"/>
             <wp:cNvGraphicFramePr>
               <a:graphicFrameLocks xmlns:a="http://schemas.openxmlformats.org/drawingml/2006/main" noChangeAspect="1"/>
             </wp:cNvGraphicFramePr>
@@ -4576,7 +4536,7 @@
                   <pic:spPr>
                     <a:xfrm>
                       <a:off x="0" y="0"/>
-                      <a:ext cx="5274310" cy="323215"/>
+                      <a:ext cx="5274310" cy="355600"/>
                     </a:xfrm>
                     <a:prstGeom prst="rect">
                       <a:avLst/>
@@ -4600,19 +4560,29 @@
         <w:ind w:firstLineChars="0"/>
       </w:pPr>
       <w:r>
-        <w:t>配置</w:t>
-      </w:r>
-      <w:r>
-        <w:rPr>
-          <w:rFonts w:hint="eastAsia"/>
-        </w:rPr>
-        <w:t xml:space="preserve"> rep</w:t>
-      </w:r>
-      <w:r>
-        <w:t>lication backlog size</w:t>
-      </w:r>
-      <w:r>
-        <w:t>。</w:t>
+        <w:t xml:space="preserve">Disable </w:t>
+      </w:r>
+      <w:proofErr w:type="spellStart"/>
+      <w:r>
+        <w:t>tcp</w:t>
+      </w:r>
+      <w:proofErr w:type="spellEnd"/>
+      <w:r>
+        <w:t xml:space="preserve"> </w:t>
+      </w:r>
+      <w:proofErr w:type="spellStart"/>
+      <w:r>
+        <w:t>nodelay</w:t>
+      </w:r>
+      <w:proofErr w:type="spellEnd"/>
+      <w:r>
+        <w:t xml:space="preserve">  </w:t>
+      </w:r>
+      <w:r>
+        <w:t>配置成</w:t>
+      </w:r>
+      <w:r>
+        <w:t>yes</w:t>
       </w:r>
     </w:p>
     <w:p>
@@ -4624,12 +4594,11 @@
         <w:rPr>
           <w:noProof/>
         </w:rPr>
-        <w:lastRenderedPageBreak/>
         <w:drawing>
-          <wp:inline distT="0" distB="0" distL="0" distR="0" wp14:anchorId="603F3A68" wp14:editId="435B916C">
-            <wp:extent cx="5274310" cy="702310"/>
-            <wp:effectExtent l="0" t="0" r="2540" b="2540"/>
-            <wp:docPr id="43" name="图片 43"/>
+          <wp:inline distT="0" distB="0" distL="0" distR="0" wp14:anchorId="5C1EE192" wp14:editId="3E94617C">
+            <wp:extent cx="5274310" cy="323215"/>
+            <wp:effectExtent l="0" t="0" r="2540" b="635"/>
+            <wp:docPr id="42" name="图片 42"/>
             <wp:cNvGraphicFramePr>
               <a:graphicFrameLocks xmlns:a="http://schemas.openxmlformats.org/drawingml/2006/main" noChangeAspect="1"/>
             </wp:cNvGraphicFramePr>
@@ -4649,7 +4618,7 @@
                   <pic:spPr>
                     <a:xfrm>
                       <a:off x="0" y="0"/>
-                      <a:ext cx="5274310" cy="702310"/>
+                      <a:ext cx="5274310" cy="323215"/>
                     </a:xfrm>
                     <a:prstGeom prst="rect">
                       <a:avLst/>
@@ -4664,6 +4633,32 @@
     </w:p>
     <w:p>
       <w:pPr>
+        <w:pStyle w:val="a3"/>
+        <w:numPr>
+          <w:ilvl w:val="0"/>
+          <w:numId w:val="1"/>
+        </w:numPr>
+        <w:spacing w:line="480" w:lineRule="auto"/>
+        <w:ind w:firstLineChars="0"/>
+      </w:pPr>
+      <w:r>
+        <w:t>配置</w:t>
+      </w:r>
+      <w:r>
+        <w:rPr>
+          <w:rFonts w:hint="eastAsia"/>
+        </w:rPr>
+        <w:t xml:space="preserve"> rep</w:t>
+      </w:r>
+      <w:r>
+        <w:t>lication backlog size</w:t>
+      </w:r>
+      <w:r>
+        <w:t>。</w:t>
+      </w:r>
+    </w:p>
+    <w:p>
+      <w:pPr>
         <w:spacing w:line="480" w:lineRule="auto"/>
         <w:ind w:firstLineChars="200" w:firstLine="420"/>
       </w:pPr>
@@ -4671,11 +4666,12 @@
         <w:rPr>
           <w:noProof/>
         </w:rPr>
+        <w:lastRenderedPageBreak/>
         <w:drawing>
-          <wp:inline distT="0" distB="0" distL="0" distR="0" wp14:anchorId="0DCC547F" wp14:editId="6DC5D0CF">
-            <wp:extent cx="4695825" cy="381000"/>
-            <wp:effectExtent l="0" t="0" r="9525" b="0"/>
-            <wp:docPr id="44" name="图片 44"/>
+          <wp:inline distT="0" distB="0" distL="0" distR="0" wp14:anchorId="603F3A68" wp14:editId="435B916C">
+            <wp:extent cx="5274310" cy="702310"/>
+            <wp:effectExtent l="0" t="0" r="2540" b="2540"/>
+            <wp:docPr id="43" name="图片 43"/>
             <wp:cNvGraphicFramePr>
               <a:graphicFrameLocks xmlns:a="http://schemas.openxmlformats.org/drawingml/2006/main" noChangeAspect="1"/>
             </wp:cNvGraphicFramePr>
@@ -4695,7 +4691,7 @@
                   <pic:spPr>
                     <a:xfrm>
                       <a:off x="0" y="0"/>
-                      <a:ext cx="4695825" cy="381000"/>
+                      <a:ext cx="5274310" cy="702310"/>
                     </a:xfrm>
                     <a:prstGeom prst="rect">
                       <a:avLst/>
@@ -4710,40 +4706,6 @@
     </w:p>
     <w:p>
       <w:pPr>
-        <w:pStyle w:val="a3"/>
-        <w:numPr>
-          <w:ilvl w:val="0"/>
-          <w:numId w:val="1"/>
-        </w:numPr>
-        <w:spacing w:line="480" w:lineRule="auto"/>
-        <w:ind w:firstLineChars="0"/>
-      </w:pPr>
-      <w:r>
-        <w:t>配置</w:t>
-      </w:r>
-      <w:r>
-        <w:t>slave</w:t>
-      </w:r>
-      <w:r>
-        <w:t>断线多长时间释放</w:t>
-      </w:r>
-      <w:r>
-        <w:t>backlog</w:t>
-      </w:r>
-      <w:r>
-        <w:t>,</w:t>
-      </w:r>
-      <w:r>
-        <w:t>单位</w:t>
-      </w:r>
-      <w:proofErr w:type="gramStart"/>
-      <w:r>
-        <w:t>秒</w:t>
-      </w:r>
-      <w:proofErr w:type="gramEnd"/>
-    </w:p>
-    <w:p>
-      <w:pPr>
         <w:spacing w:line="480" w:lineRule="auto"/>
         <w:ind w:firstLineChars="200" w:firstLine="420"/>
       </w:pPr>
@@ -4752,10 +4714,10 @@
           <w:noProof/>
         </w:rPr>
         <w:drawing>
-          <wp:inline distT="0" distB="0" distL="0" distR="0" wp14:anchorId="43048386" wp14:editId="396A757C">
-            <wp:extent cx="5274310" cy="367665"/>
-            <wp:effectExtent l="0" t="0" r="2540" b="0"/>
-            <wp:docPr id="45" name="图片 45"/>
+          <wp:inline distT="0" distB="0" distL="0" distR="0" wp14:anchorId="0DCC547F" wp14:editId="6DC5D0CF">
+            <wp:extent cx="4695825" cy="381000"/>
+            <wp:effectExtent l="0" t="0" r="9525" b="0"/>
+            <wp:docPr id="44" name="图片 44"/>
             <wp:cNvGraphicFramePr>
               <a:graphicFrameLocks xmlns:a="http://schemas.openxmlformats.org/drawingml/2006/main" noChangeAspect="1"/>
             </wp:cNvGraphicFramePr>
@@ -4775,7 +4737,7 @@
                   <pic:spPr>
                     <a:xfrm>
                       <a:off x="0" y="0"/>
-                      <a:ext cx="5274310" cy="367665"/>
+                      <a:ext cx="4695825" cy="381000"/>
                     </a:xfrm>
                     <a:prstGeom prst="rect">
                       <a:avLst/>
@@ -4799,23 +4761,28 @@
         <w:ind w:firstLineChars="0"/>
       </w:pPr>
       <w:r>
-        <w:t>Slave</w:t>
-      </w:r>
-      <w:r>
-        <w:t>优先级</w:t>
-      </w:r>
-      <w:r>
-        <w:t>，低的数值认为优先级好，当</w:t>
-      </w:r>
-      <w:r>
-        <w:t>master</w:t>
-      </w:r>
-      <w:r>
-        <w:t>挂掉后，优先选择为新的</w:t>
-      </w:r>
-      <w:r>
-        <w:t>master</w:t>
-      </w:r>
+        <w:t>配置</w:t>
+      </w:r>
+      <w:r>
+        <w:t>slave</w:t>
+      </w:r>
+      <w:r>
+        <w:t>断线多长时间释放</w:t>
+      </w:r>
+      <w:r>
+        <w:t>backlog</w:t>
+      </w:r>
+      <w:r>
+        <w:t>,</w:t>
+      </w:r>
+      <w:r>
+        <w:t>单位</w:t>
+      </w:r>
+      <w:proofErr w:type="gramStart"/>
+      <w:r>
+        <w:t>秒</w:t>
+      </w:r>
+      <w:proofErr w:type="gramEnd"/>
     </w:p>
     <w:p>
       <w:pPr>
@@ -4827,10 +4794,10 @@
           <w:noProof/>
         </w:rPr>
         <w:drawing>
-          <wp:inline distT="0" distB="0" distL="0" distR="0" wp14:anchorId="6594BD96" wp14:editId="52D8A4E5">
-            <wp:extent cx="5274310" cy="394335"/>
-            <wp:effectExtent l="0" t="0" r="2540" b="5715"/>
-            <wp:docPr id="46" name="图片 46"/>
+          <wp:inline distT="0" distB="0" distL="0" distR="0" wp14:anchorId="43048386" wp14:editId="396A757C">
+            <wp:extent cx="5274310" cy="367665"/>
+            <wp:effectExtent l="0" t="0" r="2540" b="0"/>
+            <wp:docPr id="45" name="图片 45"/>
             <wp:cNvGraphicFramePr>
               <a:graphicFrameLocks xmlns:a="http://schemas.openxmlformats.org/drawingml/2006/main" noChangeAspect="1"/>
             </wp:cNvGraphicFramePr>
@@ -4850,7 +4817,7 @@
                   <pic:spPr>
                     <a:xfrm>
                       <a:off x="0" y="0"/>
-                      <a:ext cx="5274310" cy="394335"/>
+                      <a:ext cx="5274310" cy="367665"/>
                     </a:xfrm>
                     <a:prstGeom prst="rect">
                       <a:avLst/>
@@ -4874,59 +4841,22 @@
         <w:ind w:firstLineChars="0"/>
       </w:pPr>
       <w:r>
-        <w:t>配置</w:t>
+        <w:t>Slave</w:t>
+      </w:r>
+      <w:r>
+        <w:t>优先级</w:t>
+      </w:r>
+      <w:r>
+        <w:t>，低的数值认为优先级好，当</w:t>
       </w:r>
       <w:r>
         <w:t>master</w:t>
       </w:r>
       <w:r>
-        <w:t>停止接收写操作，如果少于</w:t>
-      </w:r>
-      <w:r>
-        <w:t>N</w:t>
-      </w:r>
-      <w:proofErr w:type="gramStart"/>
-      <w:r>
-        <w:t>个</w:t>
-      </w:r>
-      <w:proofErr w:type="gramEnd"/>
-      <w:r>
-        <w:t>slave</w:t>
-      </w:r>
-      <w:r>
-        <w:t>和</w:t>
-      </w:r>
-      <w:r>
-        <w:t>lag</w:t>
-      </w:r>
-      <w:r>
-        <w:t>小于等于</w:t>
-      </w:r>
-      <w:r>
-        <w:t>M</w:t>
-      </w:r>
-      <w:r>
-        <w:t>秒。</w:t>
-      </w:r>
-      <w:r>
-        <w:t>Lag</w:t>
-      </w:r>
-      <w:r>
-        <w:t>从</w:t>
-      </w:r>
-      <w:r>
-        <w:t>slave</w:t>
-      </w:r>
-      <w:r>
-        <w:t>中最近一次</w:t>
-      </w:r>
-      <w:proofErr w:type="gramStart"/>
-      <w:r>
-        <w:t>平计算</w:t>
-      </w:r>
-      <w:proofErr w:type="gramEnd"/>
-      <w:r>
-        <w:t>的时间</w:t>
+        <w:t>挂掉后，优先选择为新的</w:t>
+      </w:r>
+      <w:r>
+        <w:t>master</w:t>
       </w:r>
     </w:p>
     <w:p>
@@ -4939,10 +4869,10 @@
           <w:noProof/>
         </w:rPr>
         <w:drawing>
-          <wp:inline distT="0" distB="0" distL="0" distR="0" wp14:anchorId="071E8017" wp14:editId="24C13E9E">
-            <wp:extent cx="4810125" cy="847725"/>
-            <wp:effectExtent l="0" t="0" r="9525" b="9525"/>
-            <wp:docPr id="47" name="图片 47"/>
+          <wp:inline distT="0" distB="0" distL="0" distR="0" wp14:anchorId="6594BD96" wp14:editId="52D8A4E5">
+            <wp:extent cx="5274310" cy="394335"/>
+            <wp:effectExtent l="0" t="0" r="2540" b="5715"/>
+            <wp:docPr id="46" name="图片 46"/>
             <wp:cNvGraphicFramePr>
               <a:graphicFrameLocks xmlns:a="http://schemas.openxmlformats.org/drawingml/2006/main" noChangeAspect="1"/>
             </wp:cNvGraphicFramePr>
@@ -4962,7 +4892,7 @@
                   <pic:spPr>
                     <a:xfrm>
                       <a:off x="0" y="0"/>
-                      <a:ext cx="4810125" cy="847725"/>
+                      <a:ext cx="5274310" cy="394335"/>
                     </a:xfrm>
                     <a:prstGeom prst="rect">
                       <a:avLst/>
@@ -4977,14 +4907,6 @@
     </w:p>
     <w:p>
       <w:pPr>
-        <w:pStyle w:val="6"/>
-      </w:pPr>
-      <w:r>
-        <w:t>安全性</w:t>
-      </w:r>
-    </w:p>
-    <w:p>
-      <w:pPr>
         <w:pStyle w:val="a3"/>
         <w:numPr>
           <w:ilvl w:val="0"/>
@@ -4996,13 +4918,57 @@
       <w:r>
         <w:t>配置</w:t>
       </w:r>
-      <w:proofErr w:type="spellStart"/>
-      <w:r>
-        <w:t>redis</w:t>
-      </w:r>
-      <w:proofErr w:type="spellEnd"/>
-      <w:r>
-        <w:t>的连接密码</w:t>
+      <w:r>
+        <w:t>master</w:t>
+      </w:r>
+      <w:r>
+        <w:t>停止接收写操作，如果少于</w:t>
+      </w:r>
+      <w:r>
+        <w:t>N</w:t>
+      </w:r>
+      <w:proofErr w:type="gramStart"/>
+      <w:r>
+        <w:t>个</w:t>
+      </w:r>
+      <w:proofErr w:type="gramEnd"/>
+      <w:r>
+        <w:t>slave</w:t>
+      </w:r>
+      <w:r>
+        <w:t>和</w:t>
+      </w:r>
+      <w:r>
+        <w:t>lag</w:t>
+      </w:r>
+      <w:r>
+        <w:t>小于等于</w:t>
+      </w:r>
+      <w:r>
+        <w:t>M</w:t>
+      </w:r>
+      <w:r>
+        <w:t>秒。</w:t>
+      </w:r>
+      <w:r>
+        <w:t>Lag</w:t>
+      </w:r>
+      <w:r>
+        <w:t>从</w:t>
+      </w:r>
+      <w:r>
+        <w:t>slave</w:t>
+      </w:r>
+      <w:r>
+        <w:t>中最近一次</w:t>
+      </w:r>
+      <w:proofErr w:type="gramStart"/>
+      <w:r>
+        <w:t>平计算</w:t>
+      </w:r>
+      <w:proofErr w:type="gramEnd"/>
+      <w:r>
+        <w:t>的时间</w:t>
       </w:r>
     </w:p>
     <w:p>
@@ -5015,10 +4981,10 @@
           <w:noProof/>
         </w:rPr>
         <w:drawing>
-          <wp:inline distT="0" distB="0" distL="0" distR="0" wp14:anchorId="0C637857" wp14:editId="13D98769">
-            <wp:extent cx="5274310" cy="440690"/>
-            <wp:effectExtent l="0" t="0" r="2540" b="0"/>
-            <wp:docPr id="48" name="图片 48"/>
+          <wp:inline distT="0" distB="0" distL="0" distR="0" wp14:anchorId="071E8017" wp14:editId="24C13E9E">
+            <wp:extent cx="4810125" cy="847725"/>
+            <wp:effectExtent l="0" t="0" r="9525" b="9525"/>
+            <wp:docPr id="47" name="图片 47"/>
             <wp:cNvGraphicFramePr>
               <a:graphicFrameLocks xmlns:a="http://schemas.openxmlformats.org/drawingml/2006/main" noChangeAspect="1"/>
             </wp:cNvGraphicFramePr>
@@ -5038,7 +5004,7 @@
                   <pic:spPr>
                     <a:xfrm>
                       <a:off x="0" y="0"/>
-                      <a:ext cx="5274310" cy="440690"/>
+                      <a:ext cx="4810125" cy="847725"/>
                     </a:xfrm>
                     <a:prstGeom prst="rect">
                       <a:avLst/>
@@ -5053,6 +5019,14 @@
     </w:p>
     <w:p>
       <w:pPr>
+        <w:pStyle w:val="6"/>
+      </w:pPr>
+      <w:r>
+        <w:t>安全性</w:t>
+      </w:r>
+    </w:p>
+    <w:p>
+      <w:pPr>
         <w:pStyle w:val="a3"/>
         <w:numPr>
           <w:ilvl w:val="0"/>
@@ -5062,7 +5036,15 @@
         <w:ind w:firstLineChars="0"/>
       </w:pPr>
       <w:r>
-        <w:t>命令重命名</w:t>
+        <w:t>配置</w:t>
+      </w:r>
+      <w:proofErr w:type="spellStart"/>
+      <w:r>
+        <w:t>redis</w:t>
+      </w:r>
+      <w:proofErr w:type="spellEnd"/>
+      <w:r>
+        <w:t>的连接密码</w:t>
       </w:r>
     </w:p>
     <w:p>
@@ -5075,10 +5057,10 @@
           <w:noProof/>
         </w:rPr>
         <w:drawing>
-          <wp:inline distT="0" distB="0" distL="0" distR="0" wp14:anchorId="47FD76CF" wp14:editId="687DCB6E">
-            <wp:extent cx="5274310" cy="1228725"/>
-            <wp:effectExtent l="0" t="0" r="2540" b="9525"/>
-            <wp:docPr id="49" name="图片 49"/>
+          <wp:inline distT="0" distB="0" distL="0" distR="0" wp14:anchorId="0C637857" wp14:editId="13D98769">
+            <wp:extent cx="5274310" cy="440690"/>
+            <wp:effectExtent l="0" t="0" r="2540" b="0"/>
+            <wp:docPr id="48" name="图片 48"/>
             <wp:cNvGraphicFramePr>
               <a:graphicFrameLocks xmlns:a="http://schemas.openxmlformats.org/drawingml/2006/main" noChangeAspect="1"/>
             </wp:cNvGraphicFramePr>
@@ -5098,7 +5080,7 @@
                   <pic:spPr>
                     <a:xfrm>
                       <a:off x="0" y="0"/>
-                      <a:ext cx="5274310" cy="1228725"/>
+                      <a:ext cx="5274310" cy="440690"/>
                     </a:xfrm>
                     <a:prstGeom prst="rect">
                       <a:avLst/>
@@ -5122,7 +5104,7 @@
         <w:ind w:firstLineChars="0"/>
       </w:pPr>
       <w:r>
-        <w:t>限制同时连接的最大客户端数</w:t>
+        <w:t>命令重命名</w:t>
       </w:r>
     </w:p>
     <w:p>
@@ -5134,12 +5116,11 @@
         <w:rPr>
           <w:noProof/>
         </w:rPr>
-        <w:lastRenderedPageBreak/>
         <w:drawing>
-          <wp:inline distT="0" distB="0" distL="0" distR="0" wp14:anchorId="6DF31FD8" wp14:editId="4730E6D0">
-            <wp:extent cx="5057775" cy="390525"/>
-            <wp:effectExtent l="0" t="0" r="9525" b="9525"/>
-            <wp:docPr id="50" name="图片 50"/>
+          <wp:inline distT="0" distB="0" distL="0" distR="0" wp14:anchorId="47FD76CF" wp14:editId="687DCB6E">
+            <wp:extent cx="5274310" cy="1228725"/>
+            <wp:effectExtent l="0" t="0" r="2540" b="9525"/>
+            <wp:docPr id="49" name="图片 49"/>
             <wp:cNvGraphicFramePr>
               <a:graphicFrameLocks xmlns:a="http://schemas.openxmlformats.org/drawingml/2006/main" noChangeAspect="1"/>
             </wp:cNvGraphicFramePr>
@@ -5159,7 +5140,7 @@
                   <pic:spPr>
                     <a:xfrm>
                       <a:off x="0" y="0"/>
-                      <a:ext cx="5057775" cy="390525"/>
+                      <a:ext cx="5274310" cy="1228725"/>
                     </a:xfrm>
                     <a:prstGeom prst="rect">
                       <a:avLst/>
@@ -5183,36 +5164,7 @@
         <w:ind w:firstLineChars="0"/>
       </w:pPr>
       <w:r>
-        <w:t>配置</w:t>
-      </w:r>
-      <w:proofErr w:type="spellStart"/>
-      <w:r>
-        <w:t>redis</w:t>
-      </w:r>
-      <w:proofErr w:type="spellEnd"/>
-      <w:r>
-        <w:t>是否使用持久还是只使用内存</w:t>
-      </w:r>
-      <w:r>
-        <w:t>，在</w:t>
-      </w:r>
-      <w:r>
-        <w:t>windows</w:t>
-      </w:r>
-      <w:r>
-        <w:t>上关闭持久，性能会有较大提升</w:t>
-      </w:r>
-      <w:r>
-        <w:t>，不会导致</w:t>
-      </w:r>
-      <w:r>
-        <w:t>fork</w:t>
-      </w:r>
-      <w:r>
-        <w:t>调用</w:t>
-      </w:r>
-      <w:r>
-        <w:t>。</w:t>
+        <w:t>限制同时连接的最大客户端数</w:t>
       </w:r>
     </w:p>
     <w:p>
@@ -5224,11 +5176,12 @@
         <w:rPr>
           <w:noProof/>
         </w:rPr>
+        <w:lastRenderedPageBreak/>
         <w:drawing>
-          <wp:inline distT="0" distB="0" distL="0" distR="0" wp14:anchorId="796011DD" wp14:editId="687055B0">
-            <wp:extent cx="5029200" cy="352425"/>
-            <wp:effectExtent l="0" t="0" r="0" b="9525"/>
-            <wp:docPr id="61" name="图片 61"/>
+          <wp:inline distT="0" distB="0" distL="0" distR="0" wp14:anchorId="6DF31FD8" wp14:editId="4730E6D0">
+            <wp:extent cx="5057775" cy="390525"/>
+            <wp:effectExtent l="0" t="0" r="9525" b="9525"/>
+            <wp:docPr id="50" name="图片 50"/>
             <wp:cNvGraphicFramePr>
               <a:graphicFrameLocks xmlns:a="http://schemas.openxmlformats.org/drawingml/2006/main" noChangeAspect="1"/>
             </wp:cNvGraphicFramePr>
@@ -5248,7 +5201,7 @@
                   <pic:spPr>
                     <a:xfrm>
                       <a:off x="0" y="0"/>
-                      <a:ext cx="5029200" cy="352425"/>
+                      <a:ext cx="5057775" cy="390525"/>
                     </a:xfrm>
                     <a:prstGeom prst="rect">
                       <a:avLst/>
@@ -5272,7 +5225,7 @@
         <w:ind w:firstLineChars="0"/>
       </w:pPr>
       <w:r>
-        <w:t>设置</w:t>
+        <w:t>配置</w:t>
       </w:r>
       <w:proofErr w:type="spellStart"/>
       <w:r>
@@ -5280,23 +5233,44 @@
       </w:r>
       <w:proofErr w:type="spellEnd"/>
       <w:r>
-        <w:t>占用的最大内存</w:t>
-      </w:r>
-    </w:p>
-    <w:p>
-      <w:pPr>
-        <w:spacing w:line="480" w:lineRule="auto"/>
-        <w:ind w:left="420"/>
+        <w:t>是否使用持久还是只使用内存</w:t>
+      </w:r>
+      <w:r>
+        <w:t>，在</w:t>
+      </w:r>
+      <w:r>
+        <w:t>windows</w:t>
+      </w:r>
+      <w:r>
+        <w:t>上关闭持久，性能会有较大提升</w:t>
+      </w:r>
+      <w:r>
+        <w:t>，不会导致</w:t>
+      </w:r>
+      <w:r>
+        <w:t>fork</w:t>
+      </w:r>
+      <w:r>
+        <w:t>调用</w:t>
+      </w:r>
+      <w:r>
+        <w:t>。</w:t>
+      </w:r>
+    </w:p>
+    <w:p>
+      <w:pPr>
+        <w:spacing w:line="480" w:lineRule="auto"/>
+        <w:ind w:firstLineChars="200" w:firstLine="420"/>
       </w:pPr>
       <w:r>
         <w:rPr>
           <w:noProof/>
         </w:rPr>
         <w:drawing>
-          <wp:inline distT="0" distB="0" distL="0" distR="0" wp14:anchorId="6010214F" wp14:editId="4EBE1317">
-            <wp:extent cx="4600575" cy="495300"/>
-            <wp:effectExtent l="0" t="0" r="9525" b="0"/>
-            <wp:docPr id="52" name="图片 52"/>
+          <wp:inline distT="0" distB="0" distL="0" distR="0" wp14:anchorId="796011DD" wp14:editId="687055B0">
+            <wp:extent cx="5029200" cy="352425"/>
+            <wp:effectExtent l="0" t="0" r="0" b="9525"/>
+            <wp:docPr id="61" name="图片 61"/>
             <wp:cNvGraphicFramePr>
               <a:graphicFrameLocks xmlns:a="http://schemas.openxmlformats.org/drawingml/2006/main" noChangeAspect="1"/>
             </wp:cNvGraphicFramePr>
@@ -5316,7 +5290,7 @@
                   <pic:spPr>
                     <a:xfrm>
                       <a:off x="0" y="0"/>
-                      <a:ext cx="4600575" cy="495300"/>
+                      <a:ext cx="5029200" cy="352425"/>
                     </a:xfrm>
                     <a:prstGeom prst="rect">
                       <a:avLst/>
@@ -5340,39 +5314,31 @@
         <w:ind w:firstLineChars="0"/>
       </w:pPr>
       <w:r>
-        <w:t>设置当</w:t>
+        <w:t>设置</w:t>
       </w:r>
       <w:proofErr w:type="spellStart"/>
       <w:r>
-        <w:t>maxmemory</w:t>
+        <w:t>redis</w:t>
       </w:r>
       <w:proofErr w:type="spellEnd"/>
       <w:r>
-        <w:t>到达时，</w:t>
-      </w:r>
-      <w:proofErr w:type="spellStart"/>
-      <w:r>
-        <w:t>redis</w:t>
-      </w:r>
-      <w:proofErr w:type="spellEnd"/>
-      <w:r>
-        <w:t>如何清理内存</w:t>
-      </w:r>
-    </w:p>
-    <w:p>
-      <w:pPr>
-        <w:spacing w:line="480" w:lineRule="auto"/>
-        <w:ind w:firstLineChars="200" w:firstLine="420"/>
+        <w:t>占用的最大内存</w:t>
+      </w:r>
+    </w:p>
+    <w:p>
+      <w:pPr>
+        <w:spacing w:line="480" w:lineRule="auto"/>
+        <w:ind w:left="420"/>
       </w:pPr>
       <w:r>
         <w:rPr>
           <w:noProof/>
         </w:rPr>
         <w:drawing>
-          <wp:inline distT="0" distB="0" distL="0" distR="0" wp14:anchorId="08AE710B" wp14:editId="0CA987C8">
-            <wp:extent cx="4876800" cy="504825"/>
-            <wp:effectExtent l="0" t="0" r="0" b="9525"/>
-            <wp:docPr id="53" name="图片 53"/>
+          <wp:inline distT="0" distB="0" distL="0" distR="0" wp14:anchorId="6010214F" wp14:editId="4EBE1317">
+            <wp:extent cx="4600575" cy="495300"/>
+            <wp:effectExtent l="0" t="0" r="9525" b="0"/>
+            <wp:docPr id="52" name="图片 52"/>
             <wp:cNvGraphicFramePr>
               <a:graphicFrameLocks xmlns:a="http://schemas.openxmlformats.org/drawingml/2006/main" noChangeAspect="1"/>
             </wp:cNvGraphicFramePr>
@@ -5392,7 +5358,7 @@
                   <pic:spPr>
                     <a:xfrm>
                       <a:off x="0" y="0"/>
-                      <a:ext cx="4876800" cy="504825"/>
+                      <a:ext cx="4600575" cy="495300"/>
                     </a:xfrm>
                     <a:prstGeom prst="rect">
                       <a:avLst/>
@@ -5416,7 +5382,23 @@
         <w:ind w:firstLineChars="0"/>
       </w:pPr>
       <w:r>
-        <w:t>配置清理检测样本</w:t>
+        <w:t>设置当</w:t>
+      </w:r>
+      <w:proofErr w:type="spellStart"/>
+      <w:r>
+        <w:t>maxmemory</w:t>
+      </w:r>
+      <w:proofErr w:type="spellEnd"/>
+      <w:r>
+        <w:t>到达时，</w:t>
+      </w:r>
+      <w:proofErr w:type="spellStart"/>
+      <w:r>
+        <w:t>redis</w:t>
+      </w:r>
+      <w:proofErr w:type="spellEnd"/>
+      <w:r>
+        <w:t>如何清理内存</w:t>
       </w:r>
     </w:p>
     <w:p>
@@ -5429,10 +5411,10 @@
           <w:noProof/>
         </w:rPr>
         <w:drawing>
-          <wp:inline distT="0" distB="0" distL="0" distR="0" wp14:anchorId="02ADB7DA" wp14:editId="25A85F38">
-            <wp:extent cx="3695700" cy="523875"/>
+          <wp:inline distT="0" distB="0" distL="0" distR="0" wp14:anchorId="08AE710B" wp14:editId="0CA987C8">
+            <wp:extent cx="4876800" cy="504825"/>
             <wp:effectExtent l="0" t="0" r="0" b="9525"/>
-            <wp:docPr id="54" name="图片 54"/>
+            <wp:docPr id="53" name="图片 53"/>
             <wp:cNvGraphicFramePr>
               <a:graphicFrameLocks xmlns:a="http://schemas.openxmlformats.org/drawingml/2006/main" noChangeAspect="1"/>
             </wp:cNvGraphicFramePr>
@@ -5452,7 +5434,7 @@
                   <pic:spPr>
                     <a:xfrm>
                       <a:off x="0" y="0"/>
-                      <a:ext cx="3695700" cy="523875"/>
+                      <a:ext cx="4876800" cy="504825"/>
                     </a:xfrm>
                     <a:prstGeom prst="rect">
                       <a:avLst/>
@@ -5467,31 +5449,6 @@
     </w:p>
     <w:p>
       <w:pPr>
-        <w:pStyle w:val="6"/>
-      </w:pPr>
-      <w:proofErr w:type="spellStart"/>
-      <w:r>
-        <w:rPr>
-          <w:rFonts w:hint="eastAsia"/>
-        </w:rPr>
-        <w:t>Redis</w:t>
-      </w:r>
-      <w:proofErr w:type="spellEnd"/>
-      <w:r>
-        <w:rPr>
-          <w:rFonts w:hint="eastAsia"/>
-        </w:rPr>
-        <w:t xml:space="preserve"> </w:t>
-      </w:r>
-      <w:r>
-        <w:rPr>
-          <w:rFonts w:hint="eastAsia"/>
-        </w:rPr>
-        <w:t>集群</w:t>
-      </w:r>
-    </w:p>
-    <w:p>
-      <w:pPr>
         <w:pStyle w:val="a3"/>
         <w:numPr>
           <w:ilvl w:val="0"/>
@@ -5501,38 +5458,7 @@
         <w:ind w:firstLineChars="0"/>
       </w:pPr>
       <w:r>
-        <w:rPr>
-          <w:rFonts w:hint="eastAsia"/>
-        </w:rPr>
-        <w:t>普通的</w:t>
-      </w:r>
-      <w:proofErr w:type="spellStart"/>
-      <w:r>
-        <w:rPr>
-          <w:rFonts w:hint="eastAsia"/>
-        </w:rPr>
-        <w:t>redis</w:t>
-      </w:r>
-      <w:proofErr w:type="spellEnd"/>
-      <w:r>
-        <w:rPr>
-          <w:rFonts w:hint="eastAsia"/>
-        </w:rPr>
-        <w:t>节点不能成为</w:t>
-      </w:r>
-      <w:proofErr w:type="spellStart"/>
-      <w:r>
-        <w:rPr>
-          <w:rFonts w:hint="eastAsia"/>
-        </w:rPr>
-        <w:t>redis</w:t>
-      </w:r>
-      <w:proofErr w:type="spellEnd"/>
-      <w:r>
-        <w:t xml:space="preserve"> cluster</w:t>
-      </w:r>
-      <w:r>
-        <w:t>集群节点，需要配置如下选项</w:t>
+        <w:t>配置清理检测样本</w:t>
       </w:r>
     </w:p>
     <w:p>
@@ -5545,10 +5471,10 @@
           <w:noProof/>
         </w:rPr>
         <w:drawing>
-          <wp:inline distT="0" distB="0" distL="0" distR="0" wp14:anchorId="51F3D404" wp14:editId="335A4FF3">
-            <wp:extent cx="4219575" cy="390525"/>
-            <wp:effectExtent l="0" t="0" r="9525" b="9525"/>
-            <wp:docPr id="55" name="图片 55"/>
+          <wp:inline distT="0" distB="0" distL="0" distR="0" wp14:anchorId="02ADB7DA" wp14:editId="25A85F38">
+            <wp:extent cx="3695700" cy="523875"/>
+            <wp:effectExtent l="0" t="0" r="0" b="9525"/>
+            <wp:docPr id="54" name="图片 54"/>
             <wp:cNvGraphicFramePr>
               <a:graphicFrameLocks xmlns:a="http://schemas.openxmlformats.org/drawingml/2006/main" noChangeAspect="1"/>
             </wp:cNvGraphicFramePr>
@@ -5568,7 +5494,7 @@
                   <pic:spPr>
                     <a:xfrm>
                       <a:off x="0" y="0"/>
-                      <a:ext cx="4219575" cy="390525"/>
+                      <a:ext cx="3695700" cy="523875"/>
                     </a:xfrm>
                     <a:prstGeom prst="rect">
                       <a:avLst/>
@@ -5583,6 +5509,31 @@
     </w:p>
     <w:p>
       <w:pPr>
+        <w:pStyle w:val="6"/>
+      </w:pPr>
+      <w:proofErr w:type="spellStart"/>
+      <w:r>
+        <w:rPr>
+          <w:rFonts w:hint="eastAsia"/>
+        </w:rPr>
+        <w:t>Redis</w:t>
+      </w:r>
+      <w:proofErr w:type="spellEnd"/>
+      <w:r>
+        <w:rPr>
+          <w:rFonts w:hint="eastAsia"/>
+        </w:rPr>
+        <w:t xml:space="preserve"> </w:t>
+      </w:r>
+      <w:r>
+        <w:rPr>
+          <w:rFonts w:hint="eastAsia"/>
+        </w:rPr>
+        <w:t>集群</w:t>
+      </w:r>
+    </w:p>
+    <w:p>
+      <w:pPr>
         <w:pStyle w:val="a3"/>
         <w:numPr>
           <w:ilvl w:val="0"/>
@@ -5592,18 +5543,38 @@
         <w:ind w:firstLineChars="0"/>
       </w:pPr>
       <w:r>
-        <w:t>每个集群节点有一个集群配置文件</w:t>
-      </w:r>
-      <w:r>
-        <w:t>，该文件不能手动编辑，由</w:t>
+        <w:rPr>
+          <w:rFonts w:hint="eastAsia"/>
+        </w:rPr>
+        <w:t>普通的</w:t>
       </w:r>
       <w:proofErr w:type="spellStart"/>
       <w:r>
+        <w:rPr>
+          <w:rFonts w:hint="eastAsia"/>
+        </w:rPr>
         <w:t>redis</w:t>
       </w:r>
       <w:proofErr w:type="spellEnd"/>
       <w:r>
-        <w:t>集群节点创建和更新</w:t>
+        <w:rPr>
+          <w:rFonts w:hint="eastAsia"/>
+        </w:rPr>
+        <w:t>节点不能成为</w:t>
+      </w:r>
+      <w:proofErr w:type="spellStart"/>
+      <w:r>
+        <w:rPr>
+          <w:rFonts w:hint="eastAsia"/>
+        </w:rPr>
+        <w:t>redis</w:t>
+      </w:r>
+      <w:proofErr w:type="spellEnd"/>
+      <w:r>
+        <w:t xml:space="preserve"> cluster</w:t>
+      </w:r>
+      <w:r>
+        <w:t>集群节点，需要配置如下选项</w:t>
       </w:r>
     </w:p>
     <w:p>
@@ -5616,10 +5587,10 @@
           <w:noProof/>
         </w:rPr>
         <w:drawing>
-          <wp:inline distT="0" distB="0" distL="0" distR="0" wp14:anchorId="6EF3F8D9" wp14:editId="758C1473">
-            <wp:extent cx="5274310" cy="364490"/>
-            <wp:effectExtent l="0" t="0" r="2540" b="0"/>
-            <wp:docPr id="56" name="图片 56"/>
+          <wp:inline distT="0" distB="0" distL="0" distR="0" wp14:anchorId="51F3D404" wp14:editId="335A4FF3">
+            <wp:extent cx="4219575" cy="390525"/>
+            <wp:effectExtent l="0" t="0" r="9525" b="9525"/>
+            <wp:docPr id="55" name="图片 55"/>
             <wp:cNvGraphicFramePr>
               <a:graphicFrameLocks xmlns:a="http://schemas.openxmlformats.org/drawingml/2006/main" noChangeAspect="1"/>
             </wp:cNvGraphicFramePr>
@@ -5639,7 +5610,7 @@
                   <pic:spPr>
                     <a:xfrm>
                       <a:off x="0" y="0"/>
-                      <a:ext cx="5274310" cy="364490"/>
+                      <a:ext cx="4219575" cy="390525"/>
                     </a:xfrm>
                     <a:prstGeom prst="rect">
                       <a:avLst/>
@@ -5663,10 +5634,18 @@
         <w:ind w:firstLineChars="0"/>
       </w:pPr>
       <w:r>
-        <w:t>集群节点超时多少毫秒认为是断线</w:t>
-      </w:r>
-      <w:r>
-        <w:t>，单位毫秒</w:t>
+        <w:t>每个集群节点有一个集群配置文件</w:t>
+      </w:r>
+      <w:r>
+        <w:t>，该文件不能手动编辑，由</w:t>
+      </w:r>
+      <w:proofErr w:type="spellStart"/>
+      <w:r>
+        <w:t>redis</w:t>
+      </w:r>
+      <w:proofErr w:type="spellEnd"/>
+      <w:r>
+        <w:t>集群节点创建和更新</w:t>
       </w:r>
     </w:p>
     <w:p>
@@ -5679,10 +5658,10 @@
           <w:noProof/>
         </w:rPr>
         <w:drawing>
-          <wp:inline distT="0" distB="0" distL="0" distR="0" wp14:anchorId="3EFD37CA" wp14:editId="56836A53">
-            <wp:extent cx="5274310" cy="396240"/>
-            <wp:effectExtent l="0" t="0" r="2540" b="3810"/>
-            <wp:docPr id="57" name="图片 57"/>
+          <wp:inline distT="0" distB="0" distL="0" distR="0" wp14:anchorId="6EF3F8D9" wp14:editId="758C1473">
+            <wp:extent cx="5274310" cy="364490"/>
+            <wp:effectExtent l="0" t="0" r="2540" b="0"/>
+            <wp:docPr id="56" name="图片 56"/>
             <wp:cNvGraphicFramePr>
               <a:graphicFrameLocks xmlns:a="http://schemas.openxmlformats.org/drawingml/2006/main" noChangeAspect="1"/>
             </wp:cNvGraphicFramePr>
@@ -5702,7 +5681,7 @@
                   <pic:spPr>
                     <a:xfrm>
                       <a:off x="0" y="0"/>
-                      <a:ext cx="5274310" cy="396240"/>
+                      <a:ext cx="5274310" cy="364490"/>
                     </a:xfrm>
                     <a:prstGeom prst="rect">
                       <a:avLst/>
@@ -5726,7 +5705,10 @@
         <w:ind w:firstLineChars="0"/>
       </w:pPr>
       <w:r>
-        <w:t>cluster-slave-validity-factor</w:t>
+        <w:t>集群节点超时多少毫秒认为是断线</w:t>
+      </w:r>
+      <w:r>
+        <w:t>，单位毫秒</w:t>
       </w:r>
     </w:p>
     <w:p>
@@ -5738,12 +5720,11 @@
         <w:rPr>
           <w:noProof/>
         </w:rPr>
-        <w:lastRenderedPageBreak/>
         <w:drawing>
-          <wp:inline distT="0" distB="0" distL="0" distR="0" wp14:anchorId="41175027" wp14:editId="1CA21A82">
-            <wp:extent cx="5274310" cy="455930"/>
-            <wp:effectExtent l="0" t="0" r="2540" b="1270"/>
-            <wp:docPr id="58" name="图片 58"/>
+          <wp:inline distT="0" distB="0" distL="0" distR="0" wp14:anchorId="3EFD37CA" wp14:editId="56836A53">
+            <wp:extent cx="5274310" cy="396240"/>
+            <wp:effectExtent l="0" t="0" r="2540" b="3810"/>
+            <wp:docPr id="57" name="图片 57"/>
             <wp:cNvGraphicFramePr>
               <a:graphicFrameLocks xmlns:a="http://schemas.openxmlformats.org/drawingml/2006/main" noChangeAspect="1"/>
             </wp:cNvGraphicFramePr>
@@ -5763,7 +5744,7 @@
                   <pic:spPr>
                     <a:xfrm>
                       <a:off x="0" y="0"/>
-                      <a:ext cx="5274310" cy="455930"/>
+                      <a:ext cx="5274310" cy="396240"/>
                     </a:xfrm>
                     <a:prstGeom prst="rect">
                       <a:avLst/>
@@ -5787,10 +5768,7 @@
         <w:ind w:firstLineChars="0"/>
       </w:pPr>
       <w:r>
-        <w:t>Slow log</w:t>
-      </w:r>
-      <w:r>
-        <w:t>单位微秒，记录执行命令超过指定时间，记录下来</w:t>
+        <w:t>cluster-slave-validity-factor</w:t>
       </w:r>
     </w:p>
     <w:p>
@@ -5802,11 +5780,12 @@
         <w:rPr>
           <w:noProof/>
         </w:rPr>
+        <w:lastRenderedPageBreak/>
         <w:drawing>
-          <wp:inline distT="0" distB="0" distL="0" distR="0" wp14:anchorId="5E2A4509" wp14:editId="2DA8A970">
-            <wp:extent cx="5210175" cy="476250"/>
-            <wp:effectExtent l="0" t="0" r="9525" b="0"/>
-            <wp:docPr id="59" name="图片 59"/>
+          <wp:inline distT="0" distB="0" distL="0" distR="0" wp14:anchorId="41175027" wp14:editId="1CA21A82">
+            <wp:extent cx="5274310" cy="455930"/>
+            <wp:effectExtent l="0" t="0" r="2540" b="1270"/>
+            <wp:docPr id="58" name="图片 58"/>
             <wp:cNvGraphicFramePr>
               <a:graphicFrameLocks xmlns:a="http://schemas.openxmlformats.org/drawingml/2006/main" noChangeAspect="1"/>
             </wp:cNvGraphicFramePr>
@@ -5826,6 +5805,69 @@
                   <pic:spPr>
                     <a:xfrm>
                       <a:off x="0" y="0"/>
+                      <a:ext cx="5274310" cy="455930"/>
+                    </a:xfrm>
+                    <a:prstGeom prst="rect">
+                      <a:avLst/>
+                    </a:prstGeom>
+                  </pic:spPr>
+                </pic:pic>
+              </a:graphicData>
+            </a:graphic>
+          </wp:inline>
+        </w:drawing>
+      </w:r>
+    </w:p>
+    <w:p>
+      <w:pPr>
+        <w:pStyle w:val="a3"/>
+        <w:numPr>
+          <w:ilvl w:val="0"/>
+          <w:numId w:val="1"/>
+        </w:numPr>
+        <w:spacing w:line="480" w:lineRule="auto"/>
+        <w:ind w:firstLineChars="0"/>
+      </w:pPr>
+      <w:r>
+        <w:t>Slow log</w:t>
+      </w:r>
+      <w:r>
+        <w:t>单位微秒，记录执行命令超过指定时间，记录下来</w:t>
+      </w:r>
+    </w:p>
+    <w:p>
+      <w:pPr>
+        <w:spacing w:line="480" w:lineRule="auto"/>
+        <w:ind w:firstLineChars="200" w:firstLine="420"/>
+      </w:pPr>
+      <w:r>
+        <w:rPr>
+          <w:noProof/>
+        </w:rPr>
+        <w:drawing>
+          <wp:inline distT="0" distB="0" distL="0" distR="0" wp14:anchorId="5E2A4509" wp14:editId="2DA8A970">
+            <wp:extent cx="5210175" cy="476250"/>
+            <wp:effectExtent l="0" t="0" r="9525" b="0"/>
+            <wp:docPr id="59" name="图片 59"/>
+            <wp:cNvGraphicFramePr>
+              <a:graphicFrameLocks xmlns:a="http://schemas.openxmlformats.org/drawingml/2006/main" noChangeAspect="1"/>
+            </wp:cNvGraphicFramePr>
+            <a:graphic xmlns:a="http://schemas.openxmlformats.org/drawingml/2006/main">
+              <a:graphicData uri="http://schemas.openxmlformats.org/drawingml/2006/picture">
+                <pic:pic xmlns:pic="http://schemas.openxmlformats.org/drawingml/2006/picture">
+                  <pic:nvPicPr>
+                    <pic:cNvPr id="1" name=""/>
+                    <pic:cNvPicPr/>
+                  </pic:nvPicPr>
+                  <pic:blipFill>
+                    <a:blip r:embed="rId68"/>
+                    <a:stretch>
+                      <a:fillRect/>
+                    </a:stretch>
+                  </pic:blipFill>
+                  <pic:spPr>
+                    <a:xfrm>
+                      <a:off x="0" y="0"/>
                       <a:ext cx="5210175" cy="476250"/>
                     </a:xfrm>
                     <a:prstGeom prst="rect">
@@ -5937,10 +5979,10 @@
       </w:pPr>
       <w:r>
         <w:object w:dxaOrig="2925" w:dyaOrig="841">
-          <v:shape id="_x0000_i1026" type="#_x0000_t75" style="width:146.4pt;height:41.75pt" o:ole="">
-            <v:imagedata r:id="rId68" o:title=""/>
+          <v:shape id="_x0000_i1026" type="#_x0000_t75" style="width:146.25pt;height:42pt" o:ole="">
+            <v:imagedata r:id="rId69" o:title=""/>
           </v:shape>
-          <o:OLEObject Type="Embed" ProgID="Package" ShapeID="_x0000_i1026" DrawAspect="Content" ObjectID="_1567597137" r:id="rId69"/>
+          <o:OLEObject Type="Embed" ProgID="Package" ShapeID="_x0000_i1026" DrawAspect="Content" ObjectID="_1578916309" r:id="rId70"/>
         </w:object>
       </w:r>
     </w:p>
@@ -6037,226 +6079,6 @@
             <wp:extent cx="5274310" cy="633730"/>
             <wp:effectExtent l="0" t="0" r="2540" b="0"/>
             <wp:docPr id="51" name="图片 51"/>
-            <wp:cNvGraphicFramePr>
-              <a:graphicFrameLocks xmlns:a="http://schemas.openxmlformats.org/drawingml/2006/main" noChangeAspect="1"/>
-            </wp:cNvGraphicFramePr>
-            <a:graphic xmlns:a="http://schemas.openxmlformats.org/drawingml/2006/main">
-              <a:graphicData uri="http://schemas.openxmlformats.org/drawingml/2006/picture">
-                <pic:pic xmlns:pic="http://schemas.openxmlformats.org/drawingml/2006/picture">
-                  <pic:nvPicPr>
-                    <pic:cNvPr id="1" name=""/>
-                    <pic:cNvPicPr/>
-                  </pic:nvPicPr>
-                  <pic:blipFill>
-                    <a:blip r:embed="rId70"/>
-                    <a:stretch>
-                      <a:fillRect/>
-                    </a:stretch>
-                  </pic:blipFill>
-                  <pic:spPr>
-                    <a:xfrm>
-                      <a:off x="0" y="0"/>
-                      <a:ext cx="5274310" cy="633730"/>
-                    </a:xfrm>
-                    <a:prstGeom prst="rect">
-                      <a:avLst/>
-                    </a:prstGeom>
-                  </pic:spPr>
-                </pic:pic>
-              </a:graphicData>
-            </a:graphic>
-          </wp:inline>
-        </w:drawing>
-      </w:r>
-    </w:p>
-    <w:p/>
-    <w:p/>
-    <w:p>
-      <w:r>
-        <w:t>依次是命令列举常用的，不全。</w:t>
-      </w:r>
-    </w:p>
-    <w:p/>
-    <w:p>
-      <w:pPr>
-        <w:pStyle w:val="3"/>
-      </w:pPr>
-      <w:r>
-        <w:rPr>
-          <w:rFonts w:hint="eastAsia"/>
-          <w:highlight w:val="yellow"/>
-        </w:rPr>
-        <w:t>APPEND</w:t>
-      </w:r>
-    </w:p>
-    <w:p>
-      <w:pPr>
-        <w:spacing w:line="480" w:lineRule="auto"/>
-        <w:ind w:firstLineChars="200" w:firstLine="420"/>
-      </w:pPr>
-      <w:r>
-        <w:t>A</w:t>
-      </w:r>
-      <w:r>
-        <w:rPr>
-          <w:rFonts w:hint="eastAsia"/>
-        </w:rPr>
-        <w:t xml:space="preserve">ppend </w:t>
-      </w:r>
-      <w:r>
-        <w:t>key value</w:t>
-      </w:r>
-    </w:p>
-    <w:p>
-      <w:pPr>
-        <w:spacing w:line="480" w:lineRule="auto"/>
-        <w:ind w:firstLineChars="200" w:firstLine="420"/>
-      </w:pPr>
-      <w:r>
-        <w:lastRenderedPageBreak/>
-        <w:t xml:space="preserve">Time </w:t>
-      </w:r>
-      <w:proofErr w:type="gramStart"/>
-      <w:r>
-        <w:t>O(</w:t>
-      </w:r>
-      <w:proofErr w:type="gramEnd"/>
-      <w:r>
-        <w:t>1)</w:t>
-      </w:r>
-    </w:p>
-    <w:p>
-      <w:pPr>
-        <w:spacing w:line="480" w:lineRule="auto"/>
-        <w:ind w:firstLineChars="200" w:firstLine="420"/>
-      </w:pPr>
-      <w:proofErr w:type="gramStart"/>
-      <w:r>
-        <w:t>如果键</w:t>
-      </w:r>
-      <w:proofErr w:type="gramEnd"/>
-      <w:r>
-        <w:t>存在，并且值是字符串，将</w:t>
-      </w:r>
-      <w:r>
-        <w:t>value</w:t>
-      </w:r>
-      <w:r>
-        <w:t>添加到字符串结尾。</w:t>
-      </w:r>
-      <w:proofErr w:type="gramStart"/>
-      <w:r>
-        <w:t>如果键</w:t>
-      </w:r>
-      <w:proofErr w:type="gramEnd"/>
-      <w:r>
-        <w:t>不存在，创建空字符串然后添加到字符串结尾。</w:t>
-      </w:r>
-      <w:r>
-        <w:t>返回字符串的长度</w:t>
-      </w:r>
-    </w:p>
-    <w:p>
-      <w:pPr>
-        <w:pStyle w:val="3"/>
-      </w:pPr>
-      <w:r>
-        <w:t>AUTH</w:t>
-      </w:r>
-    </w:p>
-    <w:p>
-      <w:pPr>
-        <w:spacing w:line="480" w:lineRule="auto"/>
-        <w:ind w:firstLineChars="200" w:firstLine="420"/>
-      </w:pPr>
-      <w:r>
-        <w:t>AUTH password</w:t>
-      </w:r>
-    </w:p>
-    <w:p>
-      <w:pPr>
-        <w:spacing w:line="480" w:lineRule="auto"/>
-        <w:ind w:firstLineChars="200" w:firstLine="420"/>
-      </w:pPr>
-      <w:r>
-        <w:t>验证</w:t>
-      </w:r>
-      <w:proofErr w:type="spellStart"/>
-      <w:r>
-        <w:t>redis</w:t>
-      </w:r>
-      <w:proofErr w:type="spellEnd"/>
-      <w:r>
-        <w:t xml:space="preserve"> server</w:t>
-      </w:r>
-    </w:p>
-    <w:p>
-      <w:pPr>
-        <w:spacing w:line="480" w:lineRule="auto"/>
-        <w:ind w:firstLineChars="200" w:firstLine="420"/>
-      </w:pPr>
-    </w:p>
-    <w:p>
-      <w:pPr>
-        <w:pStyle w:val="3"/>
-      </w:pPr>
-      <w:r>
-        <w:t>CLIENT LIST</w:t>
-      </w:r>
-    </w:p>
-    <w:p>
-      <w:pPr>
-        <w:spacing w:line="480" w:lineRule="auto"/>
-        <w:ind w:firstLineChars="200" w:firstLine="420"/>
-      </w:pPr>
-      <w:r>
-        <w:rPr>
-          <w:rFonts w:hint="eastAsia"/>
-        </w:rPr>
-        <w:t>TIME O</w:t>
-      </w:r>
-      <w:r>
-        <w:t>(n)</w:t>
-      </w:r>
-      <w:r>
-        <w:t xml:space="preserve">  </w:t>
-      </w:r>
-      <w:r>
-        <w:t xml:space="preserve"> n</w:t>
-      </w:r>
-      <w:r>
-        <w:t>是客户端连接数</w:t>
-      </w:r>
-    </w:p>
-    <w:p>
-      <w:pPr>
-        <w:spacing w:line="480" w:lineRule="auto"/>
-        <w:ind w:firstLineChars="200" w:firstLine="420"/>
-      </w:pPr>
-      <w:r>
-        <w:t>返回当前</w:t>
-      </w:r>
-      <w:r>
-        <w:t>所有的</w:t>
-      </w:r>
-      <w:r>
-        <w:t>客户端连接信息</w:t>
-      </w:r>
-    </w:p>
-    <w:p>
-      <w:pPr>
-        <w:spacing w:line="480" w:lineRule="auto"/>
-        <w:ind w:firstLineChars="200" w:firstLine="420"/>
-      </w:pPr>
-      <w:r>
-        <w:rPr>
-          <w:noProof/>
-        </w:rPr>
-        <w:drawing>
-          <wp:inline distT="0" distB="0" distL="0" distR="0" wp14:anchorId="493A4156" wp14:editId="6C4E322D">
-            <wp:extent cx="5274310" cy="640715"/>
-            <wp:effectExtent l="0" t="0" r="2540" b="6985"/>
-            <wp:docPr id="60" name="图片 60"/>
             <wp:cNvGraphicFramePr>
               <a:graphicFrameLocks xmlns:a="http://schemas.openxmlformats.org/drawingml/2006/main" noChangeAspect="1"/>
             </wp:cNvGraphicFramePr>
@@ -6276,6 +6098,226 @@
                   <pic:spPr>
                     <a:xfrm>
                       <a:off x="0" y="0"/>
+                      <a:ext cx="5274310" cy="633730"/>
+                    </a:xfrm>
+                    <a:prstGeom prst="rect">
+                      <a:avLst/>
+                    </a:prstGeom>
+                  </pic:spPr>
+                </pic:pic>
+              </a:graphicData>
+            </a:graphic>
+          </wp:inline>
+        </w:drawing>
+      </w:r>
+    </w:p>
+    <w:p/>
+    <w:p/>
+    <w:p>
+      <w:r>
+        <w:t>依次是命令列举常用的，不全。</w:t>
+      </w:r>
+    </w:p>
+    <w:p/>
+    <w:p>
+      <w:pPr>
+        <w:pStyle w:val="3"/>
+      </w:pPr>
+      <w:r>
+        <w:rPr>
+          <w:rFonts w:hint="eastAsia"/>
+          <w:highlight w:val="yellow"/>
+        </w:rPr>
+        <w:t>APPEND</w:t>
+      </w:r>
+    </w:p>
+    <w:p>
+      <w:pPr>
+        <w:spacing w:line="480" w:lineRule="auto"/>
+        <w:ind w:firstLineChars="200" w:firstLine="420"/>
+      </w:pPr>
+      <w:r>
+        <w:t>A</w:t>
+      </w:r>
+      <w:r>
+        <w:rPr>
+          <w:rFonts w:hint="eastAsia"/>
+        </w:rPr>
+        <w:t xml:space="preserve">ppend </w:t>
+      </w:r>
+      <w:r>
+        <w:t>key value</w:t>
+      </w:r>
+    </w:p>
+    <w:p>
+      <w:pPr>
+        <w:spacing w:line="480" w:lineRule="auto"/>
+        <w:ind w:firstLineChars="200" w:firstLine="420"/>
+      </w:pPr>
+      <w:r>
+        <w:lastRenderedPageBreak/>
+        <w:t xml:space="preserve">Time </w:t>
+      </w:r>
+      <w:proofErr w:type="gramStart"/>
+      <w:r>
+        <w:t>O(</w:t>
+      </w:r>
+      <w:proofErr w:type="gramEnd"/>
+      <w:r>
+        <w:t>1)</w:t>
+      </w:r>
+    </w:p>
+    <w:p>
+      <w:pPr>
+        <w:spacing w:line="480" w:lineRule="auto"/>
+        <w:ind w:firstLineChars="200" w:firstLine="420"/>
+      </w:pPr>
+      <w:proofErr w:type="gramStart"/>
+      <w:r>
+        <w:t>如果键</w:t>
+      </w:r>
+      <w:proofErr w:type="gramEnd"/>
+      <w:r>
+        <w:t>存在，并且值是字符串，将</w:t>
+      </w:r>
+      <w:r>
+        <w:t>value</w:t>
+      </w:r>
+      <w:r>
+        <w:t>添加到字符串结尾。</w:t>
+      </w:r>
+      <w:proofErr w:type="gramStart"/>
+      <w:r>
+        <w:t>如果键</w:t>
+      </w:r>
+      <w:proofErr w:type="gramEnd"/>
+      <w:r>
+        <w:t>不存在，创建空字符串然后添加到字符串结尾。</w:t>
+      </w:r>
+      <w:r>
+        <w:t>返回字符串的长度</w:t>
+      </w:r>
+    </w:p>
+    <w:p>
+      <w:pPr>
+        <w:pStyle w:val="3"/>
+      </w:pPr>
+      <w:r>
+        <w:t>AUTH</w:t>
+      </w:r>
+    </w:p>
+    <w:p>
+      <w:pPr>
+        <w:spacing w:line="480" w:lineRule="auto"/>
+        <w:ind w:firstLineChars="200" w:firstLine="420"/>
+      </w:pPr>
+      <w:r>
+        <w:t>AUTH password</w:t>
+      </w:r>
+    </w:p>
+    <w:p>
+      <w:pPr>
+        <w:spacing w:line="480" w:lineRule="auto"/>
+        <w:ind w:firstLineChars="200" w:firstLine="420"/>
+      </w:pPr>
+      <w:r>
+        <w:t>验证</w:t>
+      </w:r>
+      <w:proofErr w:type="spellStart"/>
+      <w:r>
+        <w:t>redis</w:t>
+      </w:r>
+      <w:proofErr w:type="spellEnd"/>
+      <w:r>
+        <w:t xml:space="preserve"> server</w:t>
+      </w:r>
+    </w:p>
+    <w:p>
+      <w:pPr>
+        <w:spacing w:line="480" w:lineRule="auto"/>
+        <w:ind w:firstLineChars="200" w:firstLine="420"/>
+      </w:pPr>
+    </w:p>
+    <w:p>
+      <w:pPr>
+        <w:pStyle w:val="3"/>
+      </w:pPr>
+      <w:r>
+        <w:t>CLIENT LIST</w:t>
+      </w:r>
+    </w:p>
+    <w:p>
+      <w:pPr>
+        <w:spacing w:line="480" w:lineRule="auto"/>
+        <w:ind w:firstLineChars="200" w:firstLine="420"/>
+      </w:pPr>
+      <w:r>
+        <w:rPr>
+          <w:rFonts w:hint="eastAsia"/>
+        </w:rPr>
+        <w:t>TIME O</w:t>
+      </w:r>
+      <w:r>
+        <w:t>(n)</w:t>
+      </w:r>
+      <w:r>
+        <w:t xml:space="preserve">  </w:t>
+      </w:r>
+      <w:r>
+        <w:t xml:space="preserve"> n</w:t>
+      </w:r>
+      <w:r>
+        <w:t>是客户端连接数</w:t>
+      </w:r>
+    </w:p>
+    <w:p>
+      <w:pPr>
+        <w:spacing w:line="480" w:lineRule="auto"/>
+        <w:ind w:firstLineChars="200" w:firstLine="420"/>
+      </w:pPr>
+      <w:r>
+        <w:t>返回当前</w:t>
+      </w:r>
+      <w:r>
+        <w:t>所有的</w:t>
+      </w:r>
+      <w:r>
+        <w:t>客户端连接信息</w:t>
+      </w:r>
+    </w:p>
+    <w:p>
+      <w:pPr>
+        <w:spacing w:line="480" w:lineRule="auto"/>
+        <w:ind w:firstLineChars="200" w:firstLine="420"/>
+      </w:pPr>
+      <w:r>
+        <w:rPr>
+          <w:noProof/>
+        </w:rPr>
+        <w:drawing>
+          <wp:inline distT="0" distB="0" distL="0" distR="0" wp14:anchorId="493A4156" wp14:editId="6C4E322D">
+            <wp:extent cx="5274310" cy="640715"/>
+            <wp:effectExtent l="0" t="0" r="2540" b="6985"/>
+            <wp:docPr id="60" name="图片 60"/>
+            <wp:cNvGraphicFramePr>
+              <a:graphicFrameLocks xmlns:a="http://schemas.openxmlformats.org/drawingml/2006/main" noChangeAspect="1"/>
+            </wp:cNvGraphicFramePr>
+            <a:graphic xmlns:a="http://schemas.openxmlformats.org/drawingml/2006/main">
+              <a:graphicData uri="http://schemas.openxmlformats.org/drawingml/2006/picture">
+                <pic:pic xmlns:pic="http://schemas.openxmlformats.org/drawingml/2006/picture">
+                  <pic:nvPicPr>
+                    <pic:cNvPr id="1" name=""/>
+                    <pic:cNvPicPr/>
+                  </pic:nvPicPr>
+                  <pic:blipFill>
+                    <a:blip r:embed="rId72"/>
+                    <a:stretch>
+                      <a:fillRect/>
+                    </a:stretch>
+                  </pic:blipFill>
+                  <pic:spPr>
+                    <a:xfrm>
+                      <a:off x="0" y="0"/>
                       <a:ext cx="5274310" cy="640715"/>
                     </a:xfrm>
                     <a:prstGeom prst="rect">
@@ -6885,8 +6927,8 @@
         <w:spacing w:line="480" w:lineRule="auto"/>
         <w:ind w:firstLineChars="200" w:firstLine="420"/>
       </w:pPr>
-      <w:bookmarkStart w:id="0" w:name="OLE_LINK1"/>
-      <w:bookmarkStart w:id="1" w:name="OLE_LINK2"/>
+      <w:bookmarkStart w:id="2" w:name="OLE_LINK1"/>
+      <w:bookmarkStart w:id="3" w:name="OLE_LINK2"/>
       <w:r>
         <w:t xml:space="preserve">RETURN </w:t>
       </w:r>
@@ -6899,8 +6941,8 @@
         <w:t xml:space="preserve"> string reply</w:t>
       </w:r>
     </w:p>
-    <w:bookmarkEnd w:id="0"/>
-    <w:bookmarkEnd w:id="1"/>
+    <w:bookmarkEnd w:id="2"/>
+    <w:bookmarkEnd w:id="3"/>
     <w:p>
       <w:pPr>
         <w:spacing w:line="480" w:lineRule="auto"/>
@@ -8949,8 +8991,8 @@
         </w:rPr>
         <w:t>1.</w:t>
       </w:r>
-      <w:bookmarkStart w:id="2" w:name="OLE_LINK3"/>
-      <w:bookmarkStart w:id="3" w:name="OLE_LINK4"/>
+      <w:bookmarkStart w:id="4" w:name="OLE_LINK3"/>
+      <w:bookmarkStart w:id="5" w:name="OLE_LINK4"/>
       <w:r>
         <w:t>如果类型不对或者字符串不能转换为整数，返回错误。</w:t>
       </w:r>
@@ -8999,8 +9041,8 @@
         <w:t>为有符号证书。</w:t>
       </w:r>
     </w:p>
-    <w:bookmarkEnd w:id="2"/>
-    <w:bookmarkEnd w:id="3"/>
+    <w:bookmarkEnd w:id="4"/>
+    <w:bookmarkEnd w:id="5"/>
     <w:p>
       <w:pPr>
         <w:spacing w:line="480" w:lineRule="auto"/>
@@ -13819,9 +13861,6 @@
     <w:p>
       <w:pPr>
         <w:pStyle w:val="3"/>
-        <w:rPr>
-          <w:rFonts w:hint="eastAsia"/>
-        </w:rPr>
       </w:pPr>
       <w:r>
         <w:t xml:space="preserve">SRANDMEMBER </w:t>
@@ -13918,9 +13957,6 @@
     <w:p>
       <w:pPr>
         <w:pStyle w:val="3"/>
-        <w:rPr>
-          <w:rFonts w:hint="eastAsia"/>
-        </w:rPr>
       </w:pPr>
       <w:r>
         <w:rPr>
@@ -13936,9 +13972,6 @@
       <w:pPr>
         <w:spacing w:line="480" w:lineRule="auto"/>
         <w:ind w:firstLineChars="200" w:firstLine="420"/>
-        <w:rPr>
-          <w:rFonts w:hint="eastAsia"/>
-        </w:rPr>
       </w:pPr>
       <w:r>
         <w:rPr>
@@ -14048,9 +14081,6 @@
       <w:pPr>
         <w:spacing w:line="480" w:lineRule="auto"/>
         <w:ind w:firstLineChars="200" w:firstLine="420"/>
-        <w:rPr>
-          <w:rFonts w:hint="eastAsia"/>
-        </w:rPr>
       </w:pPr>
     </w:p>
     <w:p>
@@ -14174,9 +14204,6 @@
     <w:p>
       <w:pPr>
         <w:pStyle w:val="3"/>
-        <w:rPr>
-          <w:rFonts w:hint="eastAsia"/>
-        </w:rPr>
       </w:pPr>
       <w:r>
         <w:rPr>
@@ -14264,9 +14291,6 @@
       <w:pPr>
         <w:spacing w:line="480" w:lineRule="auto"/>
         <w:ind w:firstLineChars="200" w:firstLine="420"/>
-        <w:rPr>
-          <w:rFonts w:hint="eastAsia"/>
-        </w:rPr>
       </w:pPr>
     </w:p>
     <w:p>
@@ -14355,13 +14379,7 @@
         <w:rPr>
           <w:rFonts w:hint="eastAsia"/>
         </w:rPr>
-        <w:t>集合的并</w:t>
-      </w:r>
-      <w:r>
-        <w:rPr>
-          <w:rFonts w:hint="eastAsia"/>
-        </w:rPr>
-        <w:t>的元素数，并且将集合的</w:t>
+        <w:t>集合的并的元素数，并且将集合的</w:t>
       </w:r>
       <w:r>
         <w:rPr>
@@ -14584,9 +14602,6 @@
       <w:pPr>
         <w:spacing w:line="480" w:lineRule="auto"/>
         <w:ind w:firstLineChars="200" w:firstLine="420"/>
-        <w:rPr>
-          <w:rFonts w:hint="eastAsia"/>
-        </w:rPr>
       </w:pPr>
     </w:p>
     <w:p>
@@ -14822,9 +14837,6 @@
       <w:pPr>
         <w:spacing w:line="480" w:lineRule="auto"/>
         <w:ind w:firstLineChars="200" w:firstLine="420"/>
-        <w:rPr>
-          <w:rFonts w:hint="eastAsia"/>
-        </w:rPr>
       </w:pPr>
       <w:r>
         <w:rPr>
@@ -14983,9 +14995,6 @@
       <w:pPr>
         <w:spacing w:line="480" w:lineRule="auto"/>
         <w:ind w:firstLineChars="200" w:firstLine="420"/>
-        <w:rPr>
-          <w:rFonts w:hint="eastAsia"/>
-        </w:rPr>
       </w:pPr>
       <w:r>
         <w:t>NX:</w:t>
@@ -15009,9 +15018,6 @@
     <w:p>
       <w:pPr>
         <w:pStyle w:val="3"/>
-        <w:rPr>
-          <w:rFonts w:hint="eastAsia"/>
-        </w:rPr>
       </w:pPr>
       <w:r>
         <w:lastRenderedPageBreak/>
@@ -15067,9 +15073,6 @@
       <w:pPr>
         <w:spacing w:line="480" w:lineRule="auto"/>
         <w:ind w:firstLineChars="200" w:firstLine="420"/>
-        <w:rPr>
-          <w:rFonts w:hint="eastAsia"/>
-        </w:rPr>
       </w:pPr>
     </w:p>
     <w:p>
@@ -15209,9 +15212,6 @@
       <w:pPr>
         <w:spacing w:line="480" w:lineRule="auto"/>
         <w:ind w:firstLineChars="200" w:firstLine="420"/>
-        <w:rPr>
-          <w:rFonts w:hint="eastAsia"/>
-        </w:rPr>
       </w:pPr>
     </w:p>
     <w:p>
@@ -15674,9 +15674,6 @@
       <w:pPr>
         <w:spacing w:line="480" w:lineRule="auto"/>
         <w:ind w:firstLineChars="200" w:firstLine="420"/>
-        <w:rPr>
-          <w:rFonts w:hint="eastAsia"/>
-        </w:rPr>
       </w:pPr>
       <w:r>
         <w:rPr>
@@ -15758,9 +15755,6 @@
       <w:pPr>
         <w:spacing w:line="480" w:lineRule="auto"/>
         <w:ind w:firstLineChars="200" w:firstLine="420"/>
-        <w:rPr>
-          <w:rFonts w:hint="eastAsia"/>
-        </w:rPr>
       </w:pPr>
       <w:r>
         <w:rPr>
@@ -16076,499 +16070,491 @@
         <w:spacing w:line="480" w:lineRule="auto"/>
         <w:ind w:firstLineChars="200" w:firstLine="420"/>
       </w:pPr>
-      <w:bookmarkStart w:id="4" w:name="_GoBack"/>
-      <w:bookmarkEnd w:id="4"/>
-    </w:p>
-    <w:p>
-      <w:pPr>
-        <w:spacing w:line="480" w:lineRule="auto"/>
-        <w:ind w:firstLineChars="200" w:firstLine="420"/>
-      </w:pPr>
-    </w:p>
-    <w:p>
-      <w:pPr>
-        <w:spacing w:line="480" w:lineRule="auto"/>
-        <w:ind w:firstLineChars="200" w:firstLine="420"/>
-      </w:pPr>
-    </w:p>
-    <w:p>
-      <w:pPr>
-        <w:spacing w:line="480" w:lineRule="auto"/>
-        <w:ind w:firstLineChars="200" w:firstLine="420"/>
-      </w:pPr>
-    </w:p>
-    <w:p>
-      <w:pPr>
-        <w:spacing w:line="480" w:lineRule="auto"/>
-        <w:ind w:firstLineChars="200" w:firstLine="420"/>
-      </w:pPr>
-    </w:p>
-    <w:p>
-      <w:pPr>
-        <w:spacing w:line="480" w:lineRule="auto"/>
-        <w:ind w:firstLineChars="200" w:firstLine="420"/>
-      </w:pPr>
-    </w:p>
-    <w:p>
-      <w:pPr>
-        <w:spacing w:line="480" w:lineRule="auto"/>
-        <w:ind w:firstLineChars="200" w:firstLine="420"/>
-      </w:pPr>
-    </w:p>
-    <w:p>
-      <w:pPr>
-        <w:spacing w:line="480" w:lineRule="auto"/>
-        <w:ind w:firstLineChars="200" w:firstLine="420"/>
-      </w:pPr>
-    </w:p>
-    <w:p>
-      <w:pPr>
-        <w:spacing w:line="480" w:lineRule="auto"/>
-        <w:ind w:firstLineChars="200" w:firstLine="420"/>
-      </w:pPr>
-    </w:p>
-    <w:p>
-      <w:pPr>
-        <w:spacing w:line="480" w:lineRule="auto"/>
-        <w:ind w:firstLineChars="200" w:firstLine="420"/>
-      </w:pPr>
-    </w:p>
-    <w:p>
-      <w:pPr>
-        <w:spacing w:line="480" w:lineRule="auto"/>
-        <w:ind w:firstLineChars="200" w:firstLine="420"/>
-      </w:pPr>
-    </w:p>
-    <w:p>
-      <w:pPr>
-        <w:spacing w:line="480" w:lineRule="auto"/>
-        <w:ind w:firstLineChars="200" w:firstLine="420"/>
-      </w:pPr>
-    </w:p>
-    <w:p>
-      <w:pPr>
-        <w:spacing w:line="480" w:lineRule="auto"/>
-        <w:ind w:firstLineChars="200" w:firstLine="420"/>
-      </w:pPr>
-    </w:p>
-    <w:p>
-      <w:pPr>
-        <w:spacing w:line="480" w:lineRule="auto"/>
-        <w:ind w:firstLineChars="200" w:firstLine="420"/>
-      </w:pPr>
-    </w:p>
-    <w:p>
-      <w:pPr>
-        <w:spacing w:line="480" w:lineRule="auto"/>
-        <w:ind w:firstLineChars="200" w:firstLine="420"/>
-      </w:pPr>
-    </w:p>
-    <w:p>
-      <w:pPr>
-        <w:spacing w:line="480" w:lineRule="auto"/>
-        <w:ind w:firstLineChars="200" w:firstLine="420"/>
-      </w:pPr>
-    </w:p>
-    <w:p>
-      <w:pPr>
-        <w:spacing w:line="480" w:lineRule="auto"/>
-        <w:ind w:firstLineChars="200" w:firstLine="420"/>
-      </w:pPr>
-    </w:p>
-    <w:p>
-      <w:pPr>
-        <w:spacing w:line="480" w:lineRule="auto"/>
-        <w:ind w:firstLineChars="200" w:firstLine="420"/>
-      </w:pPr>
-    </w:p>
-    <w:p>
-      <w:pPr>
-        <w:spacing w:line="480" w:lineRule="auto"/>
-        <w:ind w:firstLineChars="200" w:firstLine="420"/>
-      </w:pPr>
-    </w:p>
-    <w:p>
-      <w:pPr>
-        <w:spacing w:line="480" w:lineRule="auto"/>
-        <w:ind w:firstLineChars="200" w:firstLine="420"/>
-      </w:pPr>
-    </w:p>
-    <w:p>
-      <w:pPr>
-        <w:spacing w:line="480" w:lineRule="auto"/>
-        <w:ind w:firstLineChars="200" w:firstLine="420"/>
-      </w:pPr>
-    </w:p>
-    <w:p>
-      <w:pPr>
-        <w:spacing w:line="480" w:lineRule="auto"/>
-        <w:ind w:firstLineChars="200" w:firstLine="420"/>
-      </w:pPr>
-    </w:p>
-    <w:p>
-      <w:pPr>
-        <w:spacing w:line="480" w:lineRule="auto"/>
-        <w:ind w:firstLineChars="200" w:firstLine="420"/>
-      </w:pPr>
-    </w:p>
-    <w:p>
-      <w:pPr>
-        <w:spacing w:line="480" w:lineRule="auto"/>
-        <w:ind w:firstLineChars="200" w:firstLine="420"/>
-      </w:pPr>
-    </w:p>
-    <w:p>
-      <w:pPr>
-        <w:spacing w:line="480" w:lineRule="auto"/>
-        <w:ind w:firstLineChars="200" w:firstLine="420"/>
-      </w:pPr>
-    </w:p>
-    <w:p>
-      <w:pPr>
-        <w:spacing w:line="480" w:lineRule="auto"/>
-        <w:ind w:firstLineChars="200" w:firstLine="420"/>
-      </w:pPr>
-    </w:p>
-    <w:p>
-      <w:pPr>
-        <w:spacing w:line="480" w:lineRule="auto"/>
-        <w:ind w:firstLineChars="200" w:firstLine="420"/>
-      </w:pPr>
-    </w:p>
-    <w:p>
-      <w:pPr>
-        <w:spacing w:line="480" w:lineRule="auto"/>
-        <w:ind w:firstLineChars="200" w:firstLine="420"/>
-      </w:pPr>
-    </w:p>
-    <w:p>
-      <w:pPr>
-        <w:spacing w:line="480" w:lineRule="auto"/>
-        <w:ind w:firstLineChars="200" w:firstLine="420"/>
-      </w:pPr>
-    </w:p>
-    <w:p>
-      <w:pPr>
-        <w:spacing w:line="480" w:lineRule="auto"/>
-        <w:ind w:firstLineChars="200" w:firstLine="420"/>
-      </w:pPr>
-    </w:p>
-    <w:p>
-      <w:pPr>
-        <w:spacing w:line="480" w:lineRule="auto"/>
-        <w:ind w:firstLineChars="200" w:firstLine="420"/>
-      </w:pPr>
-    </w:p>
-    <w:p>
-      <w:pPr>
-        <w:spacing w:line="480" w:lineRule="auto"/>
-        <w:ind w:firstLineChars="200" w:firstLine="420"/>
-      </w:pPr>
-    </w:p>
-    <w:p>
-      <w:pPr>
-        <w:spacing w:line="480" w:lineRule="auto"/>
-        <w:ind w:firstLineChars="200" w:firstLine="420"/>
-      </w:pPr>
-    </w:p>
-    <w:p>
-      <w:pPr>
-        <w:spacing w:line="480" w:lineRule="auto"/>
-        <w:ind w:firstLineChars="200" w:firstLine="420"/>
-      </w:pPr>
-    </w:p>
-    <w:p>
-      <w:pPr>
-        <w:spacing w:line="480" w:lineRule="auto"/>
-        <w:ind w:firstLineChars="200" w:firstLine="420"/>
-      </w:pPr>
-    </w:p>
-    <w:p>
-      <w:pPr>
-        <w:spacing w:line="480" w:lineRule="auto"/>
-        <w:ind w:firstLineChars="200" w:firstLine="420"/>
-      </w:pPr>
-    </w:p>
-    <w:p>
-      <w:pPr>
-        <w:spacing w:line="480" w:lineRule="auto"/>
-        <w:ind w:firstLineChars="200" w:firstLine="420"/>
-      </w:pPr>
-    </w:p>
-    <w:p>
-      <w:pPr>
-        <w:spacing w:line="480" w:lineRule="auto"/>
-        <w:ind w:firstLineChars="200" w:firstLine="420"/>
-      </w:pPr>
-    </w:p>
-    <w:p>
-      <w:pPr>
-        <w:spacing w:line="480" w:lineRule="auto"/>
-        <w:ind w:firstLineChars="200" w:firstLine="420"/>
-      </w:pPr>
-    </w:p>
-    <w:p>
-      <w:pPr>
-        <w:spacing w:line="480" w:lineRule="auto"/>
-        <w:ind w:firstLineChars="200" w:firstLine="420"/>
-      </w:pPr>
-    </w:p>
-    <w:p>
-      <w:pPr>
-        <w:spacing w:line="480" w:lineRule="auto"/>
-        <w:ind w:firstLineChars="200" w:firstLine="420"/>
-      </w:pPr>
-    </w:p>
-    <w:p>
-      <w:pPr>
-        <w:spacing w:line="480" w:lineRule="auto"/>
-        <w:ind w:firstLineChars="200" w:firstLine="420"/>
-      </w:pPr>
-    </w:p>
-    <w:p>
-      <w:pPr>
-        <w:spacing w:line="480" w:lineRule="auto"/>
-        <w:ind w:firstLineChars="200" w:firstLine="420"/>
-      </w:pPr>
-    </w:p>
-    <w:p>
-      <w:pPr>
-        <w:spacing w:line="480" w:lineRule="auto"/>
-        <w:ind w:firstLineChars="200" w:firstLine="420"/>
-      </w:pPr>
-    </w:p>
-    <w:p>
-      <w:pPr>
-        <w:spacing w:line="480" w:lineRule="auto"/>
-        <w:ind w:firstLineChars="200" w:firstLine="420"/>
-      </w:pPr>
-    </w:p>
-    <w:p>
-      <w:pPr>
-        <w:spacing w:line="480" w:lineRule="auto"/>
-        <w:ind w:firstLineChars="200" w:firstLine="420"/>
-      </w:pPr>
-    </w:p>
-    <w:p>
-      <w:pPr>
-        <w:spacing w:line="480" w:lineRule="auto"/>
-        <w:ind w:firstLineChars="200" w:firstLine="420"/>
-      </w:pPr>
-    </w:p>
-    <w:p>
-      <w:pPr>
-        <w:spacing w:line="480" w:lineRule="auto"/>
-        <w:ind w:firstLineChars="200" w:firstLine="420"/>
-      </w:pPr>
-    </w:p>
-    <w:p>
-      <w:pPr>
-        <w:spacing w:line="480" w:lineRule="auto"/>
-        <w:ind w:firstLineChars="200" w:firstLine="420"/>
-      </w:pPr>
-    </w:p>
-    <w:p>
-      <w:pPr>
-        <w:spacing w:line="480" w:lineRule="auto"/>
-        <w:ind w:firstLineChars="200" w:firstLine="420"/>
-      </w:pPr>
-    </w:p>
-    <w:p>
-      <w:pPr>
-        <w:spacing w:line="480" w:lineRule="auto"/>
-        <w:ind w:firstLineChars="200" w:firstLine="420"/>
-      </w:pPr>
-    </w:p>
-    <w:p>
-      <w:pPr>
-        <w:spacing w:line="480" w:lineRule="auto"/>
-        <w:ind w:firstLineChars="200" w:firstLine="420"/>
-      </w:pPr>
-    </w:p>
-    <w:p>
-      <w:pPr>
-        <w:spacing w:line="480" w:lineRule="auto"/>
-        <w:ind w:firstLineChars="200" w:firstLine="420"/>
-      </w:pPr>
-    </w:p>
-    <w:p>
-      <w:pPr>
-        <w:spacing w:line="480" w:lineRule="auto"/>
-        <w:ind w:firstLineChars="200" w:firstLine="420"/>
-      </w:pPr>
-    </w:p>
-    <w:p>
-      <w:pPr>
-        <w:spacing w:line="480" w:lineRule="auto"/>
-        <w:ind w:firstLineChars="200" w:firstLine="420"/>
-      </w:pPr>
-    </w:p>
-    <w:p>
-      <w:pPr>
-        <w:spacing w:line="480" w:lineRule="auto"/>
-        <w:ind w:firstLineChars="200" w:firstLine="420"/>
-      </w:pPr>
-    </w:p>
-    <w:p>
-      <w:pPr>
-        <w:spacing w:line="480" w:lineRule="auto"/>
-        <w:ind w:firstLineChars="200" w:firstLine="420"/>
-      </w:pPr>
-    </w:p>
-    <w:p>
-      <w:pPr>
-        <w:spacing w:line="480" w:lineRule="auto"/>
-        <w:ind w:firstLineChars="200" w:firstLine="420"/>
-      </w:pPr>
-    </w:p>
-    <w:p>
-      <w:pPr>
-        <w:spacing w:line="480" w:lineRule="auto"/>
-        <w:ind w:firstLineChars="200" w:firstLine="420"/>
-      </w:pPr>
-    </w:p>
-    <w:p>
-      <w:pPr>
-        <w:spacing w:line="480" w:lineRule="auto"/>
-        <w:ind w:firstLineChars="200" w:firstLine="420"/>
-      </w:pPr>
-    </w:p>
-    <w:p>
-      <w:pPr>
-        <w:spacing w:line="480" w:lineRule="auto"/>
-        <w:ind w:firstLineChars="200" w:firstLine="420"/>
-      </w:pPr>
-    </w:p>
-    <w:p>
-      <w:pPr>
-        <w:spacing w:line="480" w:lineRule="auto"/>
-        <w:ind w:firstLineChars="200" w:firstLine="420"/>
-      </w:pPr>
-    </w:p>
-    <w:p>
-      <w:pPr>
-        <w:spacing w:line="480" w:lineRule="auto"/>
-        <w:ind w:firstLineChars="200" w:firstLine="420"/>
-      </w:pPr>
-    </w:p>
-    <w:p>
-      <w:pPr>
-        <w:spacing w:line="480" w:lineRule="auto"/>
-        <w:ind w:firstLineChars="200" w:firstLine="420"/>
-      </w:pPr>
-    </w:p>
-    <w:p>
-      <w:pPr>
-        <w:spacing w:line="480" w:lineRule="auto"/>
-        <w:ind w:firstLineChars="200" w:firstLine="420"/>
-      </w:pPr>
-    </w:p>
-    <w:p>
-      <w:pPr>
-        <w:spacing w:line="480" w:lineRule="auto"/>
-        <w:ind w:firstLineChars="200" w:firstLine="420"/>
-      </w:pPr>
-    </w:p>
-    <w:p>
-      <w:pPr>
-        <w:spacing w:line="480" w:lineRule="auto"/>
-        <w:ind w:firstLineChars="200" w:firstLine="420"/>
-      </w:pPr>
-    </w:p>
-    <w:p>
-      <w:pPr>
-        <w:spacing w:line="480" w:lineRule="auto"/>
-        <w:ind w:firstLineChars="200" w:firstLine="420"/>
-      </w:pPr>
-    </w:p>
-    <w:p>
-      <w:pPr>
-        <w:spacing w:line="480" w:lineRule="auto"/>
-        <w:ind w:firstLineChars="200" w:firstLine="420"/>
-      </w:pPr>
-    </w:p>
-    <w:p>
-      <w:pPr>
-        <w:spacing w:line="480" w:lineRule="auto"/>
-        <w:ind w:firstLineChars="200" w:firstLine="420"/>
-        <w:rPr>
-          <w:rFonts w:hint="eastAsia"/>
-        </w:rPr>
-      </w:pPr>
-    </w:p>
-    <w:p>
-      <w:pPr>
-        <w:spacing w:line="480" w:lineRule="auto"/>
-        <w:ind w:firstLineChars="200" w:firstLine="420"/>
-      </w:pPr>
-    </w:p>
-    <w:p>
-      <w:pPr>
-        <w:spacing w:line="480" w:lineRule="auto"/>
-        <w:ind w:firstLineChars="200" w:firstLine="420"/>
-      </w:pPr>
-    </w:p>
-    <w:p>
-      <w:pPr>
-        <w:spacing w:line="480" w:lineRule="auto"/>
-        <w:ind w:firstLineChars="200" w:firstLine="420"/>
-      </w:pPr>
-    </w:p>
-    <w:p>
-      <w:pPr>
-        <w:spacing w:line="480" w:lineRule="auto"/>
-        <w:ind w:firstLineChars="200" w:firstLine="420"/>
-      </w:pPr>
-    </w:p>
-    <w:p>
-      <w:pPr>
-        <w:spacing w:line="480" w:lineRule="auto"/>
-        <w:ind w:firstLineChars="200" w:firstLine="420"/>
-      </w:pPr>
-    </w:p>
-    <w:p>
-      <w:pPr>
-        <w:spacing w:line="480" w:lineRule="auto"/>
-        <w:ind w:firstLineChars="200" w:firstLine="420"/>
-      </w:pPr>
-    </w:p>
-    <w:p>
-      <w:pPr>
-        <w:spacing w:line="480" w:lineRule="auto"/>
-        <w:ind w:firstLineChars="200" w:firstLine="420"/>
-      </w:pPr>
-    </w:p>
-    <w:p>
-      <w:pPr>
-        <w:spacing w:line="480" w:lineRule="auto"/>
-        <w:ind w:firstLineChars="200" w:firstLine="420"/>
-      </w:pPr>
-    </w:p>
-    <w:p>
-      <w:pPr>
-        <w:spacing w:line="480" w:lineRule="auto"/>
-        <w:ind w:firstLineChars="200" w:firstLine="420"/>
-      </w:pPr>
-    </w:p>
-    <w:p>
-      <w:pPr>
-        <w:spacing w:line="480" w:lineRule="auto"/>
-        <w:ind w:firstLineChars="200" w:firstLine="420"/>
-      </w:pPr>
-    </w:p>
-    <w:p>
-      <w:pPr>
-        <w:spacing w:line="480" w:lineRule="auto"/>
-        <w:ind w:firstLineChars="200" w:firstLine="420"/>
-      </w:pPr>
-    </w:p>
-    <w:p>
-      <w:pPr>
-        <w:spacing w:line="480" w:lineRule="auto"/>
-        <w:ind w:firstLineChars="200" w:firstLine="420"/>
-        <w:rPr>
-          <w:rFonts w:hint="eastAsia"/>
-        </w:rPr>
+    </w:p>
+    <w:p>
+      <w:pPr>
+        <w:spacing w:line="480" w:lineRule="auto"/>
+        <w:ind w:firstLineChars="200" w:firstLine="420"/>
+      </w:pPr>
+    </w:p>
+    <w:p>
+      <w:pPr>
+        <w:spacing w:line="480" w:lineRule="auto"/>
+        <w:ind w:firstLineChars="200" w:firstLine="420"/>
+      </w:pPr>
+    </w:p>
+    <w:p>
+      <w:pPr>
+        <w:spacing w:line="480" w:lineRule="auto"/>
+        <w:ind w:firstLineChars="200" w:firstLine="420"/>
+      </w:pPr>
+    </w:p>
+    <w:p>
+      <w:pPr>
+        <w:spacing w:line="480" w:lineRule="auto"/>
+        <w:ind w:firstLineChars="200" w:firstLine="420"/>
+      </w:pPr>
+    </w:p>
+    <w:p>
+      <w:pPr>
+        <w:spacing w:line="480" w:lineRule="auto"/>
+        <w:ind w:firstLineChars="200" w:firstLine="420"/>
+      </w:pPr>
+    </w:p>
+    <w:p>
+      <w:pPr>
+        <w:spacing w:line="480" w:lineRule="auto"/>
+        <w:ind w:firstLineChars="200" w:firstLine="420"/>
+      </w:pPr>
+    </w:p>
+    <w:p>
+      <w:pPr>
+        <w:spacing w:line="480" w:lineRule="auto"/>
+        <w:ind w:firstLineChars="200" w:firstLine="420"/>
+      </w:pPr>
+    </w:p>
+    <w:p>
+      <w:pPr>
+        <w:spacing w:line="480" w:lineRule="auto"/>
+        <w:ind w:firstLineChars="200" w:firstLine="420"/>
+      </w:pPr>
+    </w:p>
+    <w:p>
+      <w:pPr>
+        <w:spacing w:line="480" w:lineRule="auto"/>
+        <w:ind w:firstLineChars="200" w:firstLine="420"/>
+      </w:pPr>
+    </w:p>
+    <w:p>
+      <w:pPr>
+        <w:spacing w:line="480" w:lineRule="auto"/>
+        <w:ind w:firstLineChars="200" w:firstLine="420"/>
+      </w:pPr>
+    </w:p>
+    <w:p>
+      <w:pPr>
+        <w:spacing w:line="480" w:lineRule="auto"/>
+        <w:ind w:firstLineChars="200" w:firstLine="420"/>
+      </w:pPr>
+    </w:p>
+    <w:p>
+      <w:pPr>
+        <w:spacing w:line="480" w:lineRule="auto"/>
+        <w:ind w:firstLineChars="200" w:firstLine="420"/>
+      </w:pPr>
+    </w:p>
+    <w:p>
+      <w:pPr>
+        <w:spacing w:line="480" w:lineRule="auto"/>
+        <w:ind w:firstLineChars="200" w:firstLine="420"/>
+      </w:pPr>
+    </w:p>
+    <w:p>
+      <w:pPr>
+        <w:spacing w:line="480" w:lineRule="auto"/>
+        <w:ind w:firstLineChars="200" w:firstLine="420"/>
+      </w:pPr>
+    </w:p>
+    <w:p>
+      <w:pPr>
+        <w:spacing w:line="480" w:lineRule="auto"/>
+        <w:ind w:firstLineChars="200" w:firstLine="420"/>
+      </w:pPr>
+    </w:p>
+    <w:p>
+      <w:pPr>
+        <w:spacing w:line="480" w:lineRule="auto"/>
+        <w:ind w:firstLineChars="200" w:firstLine="420"/>
+      </w:pPr>
+    </w:p>
+    <w:p>
+      <w:pPr>
+        <w:spacing w:line="480" w:lineRule="auto"/>
+        <w:ind w:firstLineChars="200" w:firstLine="420"/>
+      </w:pPr>
+    </w:p>
+    <w:p>
+      <w:pPr>
+        <w:spacing w:line="480" w:lineRule="auto"/>
+        <w:ind w:firstLineChars="200" w:firstLine="420"/>
+      </w:pPr>
+    </w:p>
+    <w:p>
+      <w:pPr>
+        <w:spacing w:line="480" w:lineRule="auto"/>
+        <w:ind w:firstLineChars="200" w:firstLine="420"/>
+      </w:pPr>
+    </w:p>
+    <w:p>
+      <w:pPr>
+        <w:spacing w:line="480" w:lineRule="auto"/>
+        <w:ind w:firstLineChars="200" w:firstLine="420"/>
+      </w:pPr>
+    </w:p>
+    <w:p>
+      <w:pPr>
+        <w:spacing w:line="480" w:lineRule="auto"/>
+        <w:ind w:firstLineChars="200" w:firstLine="420"/>
+      </w:pPr>
+    </w:p>
+    <w:p>
+      <w:pPr>
+        <w:spacing w:line="480" w:lineRule="auto"/>
+        <w:ind w:firstLineChars="200" w:firstLine="420"/>
+      </w:pPr>
+    </w:p>
+    <w:p>
+      <w:pPr>
+        <w:spacing w:line="480" w:lineRule="auto"/>
+        <w:ind w:firstLineChars="200" w:firstLine="420"/>
+      </w:pPr>
+    </w:p>
+    <w:p>
+      <w:pPr>
+        <w:spacing w:line="480" w:lineRule="auto"/>
+        <w:ind w:firstLineChars="200" w:firstLine="420"/>
+      </w:pPr>
+    </w:p>
+    <w:p>
+      <w:pPr>
+        <w:spacing w:line="480" w:lineRule="auto"/>
+        <w:ind w:firstLineChars="200" w:firstLine="420"/>
+      </w:pPr>
+    </w:p>
+    <w:p>
+      <w:pPr>
+        <w:spacing w:line="480" w:lineRule="auto"/>
+        <w:ind w:firstLineChars="200" w:firstLine="420"/>
+      </w:pPr>
+    </w:p>
+    <w:p>
+      <w:pPr>
+        <w:spacing w:line="480" w:lineRule="auto"/>
+        <w:ind w:firstLineChars="200" w:firstLine="420"/>
+      </w:pPr>
+    </w:p>
+    <w:p>
+      <w:pPr>
+        <w:spacing w:line="480" w:lineRule="auto"/>
+        <w:ind w:firstLineChars="200" w:firstLine="420"/>
+      </w:pPr>
+    </w:p>
+    <w:p>
+      <w:pPr>
+        <w:spacing w:line="480" w:lineRule="auto"/>
+        <w:ind w:firstLineChars="200" w:firstLine="420"/>
+      </w:pPr>
+    </w:p>
+    <w:p>
+      <w:pPr>
+        <w:spacing w:line="480" w:lineRule="auto"/>
+        <w:ind w:firstLineChars="200" w:firstLine="420"/>
+      </w:pPr>
+    </w:p>
+    <w:p>
+      <w:pPr>
+        <w:spacing w:line="480" w:lineRule="auto"/>
+        <w:ind w:firstLineChars="200" w:firstLine="420"/>
+      </w:pPr>
+    </w:p>
+    <w:p>
+      <w:pPr>
+        <w:spacing w:line="480" w:lineRule="auto"/>
+        <w:ind w:firstLineChars="200" w:firstLine="420"/>
+      </w:pPr>
+    </w:p>
+    <w:p>
+      <w:pPr>
+        <w:spacing w:line="480" w:lineRule="auto"/>
+        <w:ind w:firstLineChars="200" w:firstLine="420"/>
+      </w:pPr>
+    </w:p>
+    <w:p>
+      <w:pPr>
+        <w:spacing w:line="480" w:lineRule="auto"/>
+        <w:ind w:firstLineChars="200" w:firstLine="420"/>
+      </w:pPr>
+    </w:p>
+    <w:p>
+      <w:pPr>
+        <w:spacing w:line="480" w:lineRule="auto"/>
+        <w:ind w:firstLineChars="200" w:firstLine="420"/>
+      </w:pPr>
+    </w:p>
+    <w:p>
+      <w:pPr>
+        <w:spacing w:line="480" w:lineRule="auto"/>
+        <w:ind w:firstLineChars="200" w:firstLine="420"/>
+      </w:pPr>
+    </w:p>
+    <w:p>
+      <w:pPr>
+        <w:spacing w:line="480" w:lineRule="auto"/>
+        <w:ind w:firstLineChars="200" w:firstLine="420"/>
+      </w:pPr>
+    </w:p>
+    <w:p>
+      <w:pPr>
+        <w:spacing w:line="480" w:lineRule="auto"/>
+        <w:ind w:firstLineChars="200" w:firstLine="420"/>
+      </w:pPr>
+    </w:p>
+    <w:p>
+      <w:pPr>
+        <w:spacing w:line="480" w:lineRule="auto"/>
+        <w:ind w:firstLineChars="200" w:firstLine="420"/>
+      </w:pPr>
+    </w:p>
+    <w:p>
+      <w:pPr>
+        <w:spacing w:line="480" w:lineRule="auto"/>
+        <w:ind w:firstLineChars="200" w:firstLine="420"/>
+      </w:pPr>
+    </w:p>
+    <w:p>
+      <w:pPr>
+        <w:spacing w:line="480" w:lineRule="auto"/>
+        <w:ind w:firstLineChars="200" w:firstLine="420"/>
+      </w:pPr>
+    </w:p>
+    <w:p>
+      <w:pPr>
+        <w:spacing w:line="480" w:lineRule="auto"/>
+        <w:ind w:firstLineChars="200" w:firstLine="420"/>
+      </w:pPr>
+    </w:p>
+    <w:p>
+      <w:pPr>
+        <w:spacing w:line="480" w:lineRule="auto"/>
+        <w:ind w:firstLineChars="200" w:firstLine="420"/>
+      </w:pPr>
+    </w:p>
+    <w:p>
+      <w:pPr>
+        <w:spacing w:line="480" w:lineRule="auto"/>
+        <w:ind w:firstLineChars="200" w:firstLine="420"/>
+      </w:pPr>
+    </w:p>
+    <w:p>
+      <w:pPr>
+        <w:spacing w:line="480" w:lineRule="auto"/>
+        <w:ind w:firstLineChars="200" w:firstLine="420"/>
+      </w:pPr>
+    </w:p>
+    <w:p>
+      <w:pPr>
+        <w:spacing w:line="480" w:lineRule="auto"/>
+        <w:ind w:firstLineChars="200" w:firstLine="420"/>
+      </w:pPr>
+    </w:p>
+    <w:p>
+      <w:pPr>
+        <w:spacing w:line="480" w:lineRule="auto"/>
+        <w:ind w:firstLineChars="200" w:firstLine="420"/>
+      </w:pPr>
+    </w:p>
+    <w:p>
+      <w:pPr>
+        <w:spacing w:line="480" w:lineRule="auto"/>
+        <w:ind w:firstLineChars="200" w:firstLine="420"/>
+      </w:pPr>
+    </w:p>
+    <w:p>
+      <w:pPr>
+        <w:spacing w:line="480" w:lineRule="auto"/>
+        <w:ind w:firstLineChars="200" w:firstLine="420"/>
+      </w:pPr>
+    </w:p>
+    <w:p>
+      <w:pPr>
+        <w:spacing w:line="480" w:lineRule="auto"/>
+        <w:ind w:firstLineChars="200" w:firstLine="420"/>
+      </w:pPr>
+    </w:p>
+    <w:p>
+      <w:pPr>
+        <w:spacing w:line="480" w:lineRule="auto"/>
+        <w:ind w:firstLineChars="200" w:firstLine="420"/>
+      </w:pPr>
+    </w:p>
+    <w:p>
+      <w:pPr>
+        <w:spacing w:line="480" w:lineRule="auto"/>
+        <w:ind w:firstLineChars="200" w:firstLine="420"/>
+      </w:pPr>
+    </w:p>
+    <w:p>
+      <w:pPr>
+        <w:spacing w:line="480" w:lineRule="auto"/>
+        <w:ind w:firstLineChars="200" w:firstLine="420"/>
+      </w:pPr>
+    </w:p>
+    <w:p>
+      <w:pPr>
+        <w:spacing w:line="480" w:lineRule="auto"/>
+        <w:ind w:firstLineChars="200" w:firstLine="420"/>
+      </w:pPr>
+    </w:p>
+    <w:p>
+      <w:pPr>
+        <w:spacing w:line="480" w:lineRule="auto"/>
+        <w:ind w:firstLineChars="200" w:firstLine="420"/>
+      </w:pPr>
+    </w:p>
+    <w:p>
+      <w:pPr>
+        <w:spacing w:line="480" w:lineRule="auto"/>
+        <w:ind w:firstLineChars="200" w:firstLine="420"/>
+      </w:pPr>
+    </w:p>
+    <w:p>
+      <w:pPr>
+        <w:spacing w:line="480" w:lineRule="auto"/>
+        <w:ind w:firstLineChars="200" w:firstLine="420"/>
+      </w:pPr>
+    </w:p>
+    <w:p>
+      <w:pPr>
+        <w:spacing w:line="480" w:lineRule="auto"/>
+        <w:ind w:firstLineChars="200" w:firstLine="420"/>
+      </w:pPr>
+    </w:p>
+    <w:p>
+      <w:pPr>
+        <w:spacing w:line="480" w:lineRule="auto"/>
+        <w:ind w:firstLineChars="200" w:firstLine="420"/>
+      </w:pPr>
+    </w:p>
+    <w:p>
+      <w:pPr>
+        <w:spacing w:line="480" w:lineRule="auto"/>
+        <w:ind w:firstLineChars="200" w:firstLine="420"/>
+      </w:pPr>
+    </w:p>
+    <w:p>
+      <w:pPr>
+        <w:spacing w:line="480" w:lineRule="auto"/>
+        <w:ind w:firstLineChars="200" w:firstLine="420"/>
+      </w:pPr>
+    </w:p>
+    <w:p>
+      <w:pPr>
+        <w:spacing w:line="480" w:lineRule="auto"/>
+        <w:ind w:firstLineChars="200" w:firstLine="420"/>
+      </w:pPr>
+    </w:p>
+    <w:p>
+      <w:pPr>
+        <w:spacing w:line="480" w:lineRule="auto"/>
+        <w:ind w:firstLineChars="200" w:firstLine="420"/>
+      </w:pPr>
+    </w:p>
+    <w:p>
+      <w:pPr>
+        <w:spacing w:line="480" w:lineRule="auto"/>
+        <w:ind w:firstLineChars="200" w:firstLine="420"/>
+      </w:pPr>
+    </w:p>
+    <w:p>
+      <w:pPr>
+        <w:spacing w:line="480" w:lineRule="auto"/>
+        <w:ind w:firstLineChars="200" w:firstLine="420"/>
+      </w:pPr>
+    </w:p>
+    <w:p>
+      <w:pPr>
+        <w:spacing w:line="480" w:lineRule="auto"/>
+        <w:ind w:firstLineChars="200" w:firstLine="420"/>
+      </w:pPr>
+    </w:p>
+    <w:p>
+      <w:pPr>
+        <w:spacing w:line="480" w:lineRule="auto"/>
+        <w:ind w:firstLineChars="200" w:firstLine="420"/>
+      </w:pPr>
+    </w:p>
+    <w:p>
+      <w:pPr>
+        <w:spacing w:line="480" w:lineRule="auto"/>
+        <w:ind w:firstLineChars="200" w:firstLine="420"/>
+      </w:pPr>
+    </w:p>
+    <w:p>
+      <w:pPr>
+        <w:spacing w:line="480" w:lineRule="auto"/>
+        <w:ind w:firstLineChars="200" w:firstLine="420"/>
+      </w:pPr>
+    </w:p>
+    <w:p>
+      <w:pPr>
+        <w:spacing w:line="480" w:lineRule="auto"/>
+        <w:ind w:firstLineChars="200" w:firstLine="420"/>
+      </w:pPr>
+    </w:p>
+    <w:p>
+      <w:pPr>
+        <w:spacing w:line="480" w:lineRule="auto"/>
+        <w:ind w:firstLineChars="200" w:firstLine="420"/>
+      </w:pPr>
+    </w:p>
+    <w:p>
+      <w:pPr>
+        <w:spacing w:line="480" w:lineRule="auto"/>
+        <w:ind w:firstLineChars="200" w:firstLine="420"/>
+      </w:pPr>
+    </w:p>
+    <w:p>
+      <w:pPr>
+        <w:spacing w:line="480" w:lineRule="auto"/>
+        <w:ind w:firstLineChars="200" w:firstLine="420"/>
+      </w:pPr>
+    </w:p>
+    <w:p>
+      <w:pPr>
+        <w:spacing w:line="480" w:lineRule="auto"/>
+        <w:ind w:firstLineChars="200" w:firstLine="420"/>
+      </w:pPr>
+    </w:p>
+    <w:p>
+      <w:pPr>
+        <w:spacing w:line="480" w:lineRule="auto"/>
+        <w:ind w:firstLineChars="200" w:firstLine="420"/>
+      </w:pPr>
+    </w:p>
+    <w:p>
+      <w:pPr>
+        <w:spacing w:line="480" w:lineRule="auto"/>
+        <w:ind w:firstLineChars="200" w:firstLine="420"/>
+      </w:pPr>
+    </w:p>
+    <w:p>
+      <w:pPr>
+        <w:spacing w:line="480" w:lineRule="auto"/>
+        <w:ind w:firstLineChars="200" w:firstLine="420"/>
+      </w:pPr>
+    </w:p>
+    <w:p>
+      <w:pPr>
+        <w:spacing w:line="480" w:lineRule="auto"/>
+        <w:ind w:firstLineChars="200" w:firstLine="420"/>
+      </w:pPr>
+    </w:p>
+    <w:p>
+      <w:pPr>
+        <w:spacing w:line="480" w:lineRule="auto"/>
+        <w:ind w:firstLineChars="200" w:firstLine="420"/>
+      </w:pPr>
+    </w:p>
+    <w:p>
+      <w:pPr>
+        <w:spacing w:line="480" w:lineRule="auto"/>
+        <w:ind w:firstLineChars="200" w:firstLine="420"/>
+      </w:pPr>
+    </w:p>
+    <w:p>
+      <w:pPr>
+        <w:spacing w:line="480" w:lineRule="auto"/>
+        <w:ind w:firstLineChars="200" w:firstLine="420"/>
       </w:pPr>
     </w:p>
     <w:p>
@@ -16995,6 +16981,7 @@
         <w:spacing w:line="480" w:lineRule="auto"/>
         <w:ind w:firstLineChars="200" w:firstLine="420"/>
       </w:pPr>
+      <w:bookmarkStart w:id="6" w:name="OLE_LINK5"/>
       <w:proofErr w:type="spellStart"/>
       <w:r>
         <w:t>Redis</w:t>
@@ -17063,6 +17050,7 @@
         </w:rPr>
         <w:t>。</w:t>
       </w:r>
+      <w:bookmarkEnd w:id="6"/>
       <w:r>
         <w:t xml:space="preserve"> </w:t>
       </w:r>
@@ -21093,7 +21081,7 @@
 </file>
 
 <file path=customXml/itemProps1.xml><?xml version="1.0" encoding="utf-8"?>
-<ds:datastoreItem xmlns:ds="http://schemas.openxmlformats.org/officeDocument/2006/customXml" ds:itemID="{ACD672AD-69F3-413F-997B-04DD2527A7AB}">
+<ds:datastoreItem xmlns:ds="http://schemas.openxmlformats.org/officeDocument/2006/customXml" ds:itemID="{3A0B5329-9221-4C0C-83B0-A2CEECF6E8B4}">
   <ds:schemaRefs>
     <ds:schemaRef ds:uri="http://schemas.openxmlformats.org/officeDocument/2006/bibliography"/>
   </ds:schemaRefs>
